--- a/Assignment 2/Assignment 2.docx
+++ b/Assignment 2/Assignment 2.docx
@@ -2,6 +2,31 @@
 <file path=word/document.xml><?xml version="1.0" encoding="utf-8"?>
 <w:document xmlns:wpc="http://schemas.microsoft.com/office/word/2010/wordprocessingCanvas" xmlns:cx="http://schemas.microsoft.com/office/drawing/2014/chartex" xmlns:cx1="http://schemas.microsoft.com/office/drawing/2015/9/8/chartex" xmlns:cx2="http://schemas.microsoft.com/office/drawing/2015/10/21/chartex" xmlns:cx3="http://schemas.microsoft.com/office/drawing/2016/5/9/chartex" xmlns:cx4="http://schemas.microsoft.com/office/drawing/2016/5/10/chartex" xmlns:cx5="http://schemas.microsoft.com/office/drawing/2016/5/11/chartex" xmlns:cx6="http://schemas.microsoft.com/office/drawing/2016/5/12/chartex" xmlns:cx7="http://schemas.microsoft.com/office/drawing/2016/5/13/chartex" xmlns:cx8="http://schemas.microsoft.com/office/drawing/2016/5/14/chartex" xmlns:mc="http://schemas.openxmlformats.org/markup-compatibility/2006" xmlns:aink="http://schemas.microsoft.com/office/drawing/2016/ink" xmlns:am3d="http://schemas.microsoft.com/office/drawing/2017/model3d" xmlns:o="urn:schemas-microsoft-com:office:office" xmlns:oel="http://schemas.microsoft.com/office/2019/extlst" xmlns:r="http://schemas.openxmlformats.org/officeDocument/2006/relationships" xmlns:m="http://schemas.openxmlformats.org/officeDocument/2006/math" xmlns:v="urn:schemas-microsoft-com:vml" xmlns:wp14="http://schemas.microsoft.com/office/word/2010/wordprocessingDrawing" xmlns:wp="http://schemas.openxmlformats.org/drawingml/2006/wordprocessingDrawing" xmlns:w10="urn:schemas-microsoft-com:office:word" xmlns:w="http://schemas.openxmlformats.org/wordprocessingml/2006/main" xmlns:w14="http://schemas.microsoft.com/office/word/2010/wordml" xmlns:w15="http://schemas.microsoft.com/office/word/2012/wordml" xmlns:w16cex="http://schemas.microsoft.com/office/word/2018/wordml/cex" xmlns:w16cid="http://schemas.microsoft.com/office/word/2016/wordml/cid" xmlns:w16="http://schemas.microsoft.com/office/word/2018/wordml" xmlns:w16sdtdh="http://schemas.microsoft.com/office/word/2020/wordml/sdtdatahash" xmlns:w16se="http://schemas.microsoft.com/office/word/2015/wordml/symex" xmlns:wpg="http://schemas.microsoft.com/office/word/2010/wordprocessingGroup" xmlns:wpi="http://schemas.microsoft.com/office/word/2010/wordprocessingInk" xmlns:wne="http://schemas.microsoft.com/office/word/2006/wordml" xmlns:wps="http://schemas.microsoft.com/office/word/2010/wordprocessingShape" mc:Ignorable="w14 w15 w16se w16cid w16 w16cex w16sdtdh wp14">
   <w:body>
+    <w:p>
+      <w:r>
+        <w:rPr>
+          <w:rFonts w:hint="eastAsia"/>
+          <w:b/>
+          <w:bCs/>
+          <w:sz w:val="22"/>
+          <w:szCs w:val="24"/>
+        </w:rPr>
+        <w:t>GitHub</w:t>
+      </w:r>
+      <w:r>
+        <w:rPr>
+          <w:rFonts w:hint="eastAsia"/>
+          <w:b/>
+          <w:bCs/>
+          <w:sz w:val="22"/>
+          <w:szCs w:val="24"/>
+        </w:rPr>
+        <w:t>：</w:t>
+      </w:r>
+      <w:r>
+        <w:t>https://github.com/DayBeha/HPC_assignment</w:t>
+      </w:r>
+    </w:p>
     <w:p>
       <w:pPr>
         <w:widowControl/>
@@ -176,15 +201,7 @@
         <w:t>type of data</w:t>
       </w:r>
       <w:r>
-        <w:t xml:space="preserve">, </w:t>
-      </w:r>
-      <w:proofErr w:type="gramStart"/>
-      <w:r>
-        <w:t>While</w:t>
-      </w:r>
-      <w:proofErr w:type="gramEnd"/>
-      <w:r>
-        <w:t xml:space="preserve"> type of elements in </w:t>
+        <w:t xml:space="preserve">, While type of elements in </w:t>
       </w:r>
       <w:r>
         <w:rPr>
@@ -216,15 +233,7 @@
         <w:t xml:space="preserve">array </w:t>
       </w:r>
       <w:r>
-        <w:t xml:space="preserve">modules </w:t>
-      </w:r>
-      <w:proofErr w:type="gramStart"/>
-      <w:r>
-        <w:t>is</w:t>
-      </w:r>
-      <w:proofErr w:type="gramEnd"/>
-      <w:r>
-        <w:t xml:space="preserve"> just a thin wrapper on C arrays. </w:t>
+        <w:t xml:space="preserve">modules is just a thin wrapper on C arrays. </w:t>
       </w:r>
       <w:r>
         <w:t>when storing same amount of</w:t>
@@ -587,15 +596,11 @@
         <w:t xml:space="preserve">ajor page fault </w:t>
       </w:r>
       <w:r>
-        <w:t xml:space="preserve">happens when the program requests data from a </w:t>
-      </w:r>
-      <w:proofErr w:type="gramStart"/>
-      <w:r>
-        <w:t>device(</w:t>
-      </w:r>
-      <w:proofErr w:type="gramEnd"/>
-      <w:r>
-        <w:t>disk, network, etc.) that hasn’t been read yet. These are even more expensive operations: not</w:t>
+        <w:t xml:space="preserve">happens when the program requests data from a device(disk, network, etc.) that hasn’t been read yet. These are </w:t>
+      </w:r>
+      <w:r>
+        <w:lastRenderedPageBreak/>
+        <w:t>even more expensive operations: not</w:t>
       </w:r>
       <w:r>
         <w:rPr>
@@ -604,11 +609,7 @@
         <w:t xml:space="preserve"> </w:t>
       </w:r>
       <w:r>
-        <w:t xml:space="preserve">only do they interrupt your program, but they also involve </w:t>
-      </w:r>
-      <w:r>
-        <w:lastRenderedPageBreak/>
-        <w:t>reading from whichever device the</w:t>
+        <w:t>only do they interrupt your program, but they also involve reading from whichever device the</w:t>
       </w:r>
       <w:r>
         <w:rPr>
@@ -899,7 +900,28 @@
           <w:sz w:val="36"/>
           <w:szCs w:val="36"/>
         </w:rPr>
-        <w:t>Exercise 2 - STREAM Benchmark in Python to Measure the Memory Bandwidth</w:t>
+        <w:t xml:space="preserve">Exercise 2 - </w:t>
+      </w:r>
+      <w:r>
+        <w:rPr>
+          <w:rFonts w:ascii="Lato" w:hAnsi="Lato" w:cs="宋体"/>
+          <w:color w:val="000000"/>
+          <w:kern w:val="0"/>
+          <w:sz w:val="36"/>
+          <w:szCs w:val="36"/>
+          <w:highlight w:val="yellow"/>
+        </w:rPr>
+        <w:t>STREAM Benchmark</w:t>
+      </w:r>
+      <w:r>
+        <w:rPr>
+          <w:rFonts w:ascii="Lato" w:hAnsi="Lato" w:cs="宋体"/>
+          <w:color w:val="000000"/>
+          <w:kern w:val="0"/>
+          <w:sz w:val="36"/>
+          <w:szCs w:val="36"/>
+        </w:rPr>
+        <w:t xml:space="preserve"> in Python to Measure the Memory Bandwidth</w:t>
       </w:r>
     </w:p>
     <w:p>
@@ -942,7 +964,7 @@
       <w:pPr>
         <w:widowControl/>
         <w:rPr>
-          <w:rFonts w:ascii="Lato" w:hAnsi="Lato" w:cs="宋体" w:hint="eastAsia"/>
+          <w:rFonts w:ascii="Lato" w:hAnsi="Lato" w:cs="宋体"/>
           <w:color w:val="000000"/>
           <w:kern w:val="0"/>
           <w:sz w:val="24"/>
@@ -969,29 +991,7 @@
           <w:sz w:val="24"/>
           <w:szCs w:val="24"/>
         </w:rPr>
-        <w:t xml:space="preserve">Measure the bandwidth for the three Python array implementations (lists, array and </w:t>
-      </w:r>
-      <w:proofErr w:type="spellStart"/>
-      <w:r>
-        <w:rPr>
-          <w:rFonts w:ascii="Lato" w:hAnsi="Lato" w:cs="宋体"/>
-          <w:color w:val="000000"/>
-          <w:kern w:val="0"/>
-          <w:sz w:val="24"/>
-          <w:szCs w:val="24"/>
-        </w:rPr>
-        <w:t>numpy</w:t>
-      </w:r>
-      <w:proofErr w:type="spellEnd"/>
-      <w:r>
-        <w:rPr>
-          <w:rFonts w:ascii="Lato" w:hAnsi="Lato" w:cs="宋体"/>
-          <w:color w:val="000000"/>
-          <w:kern w:val="0"/>
-          <w:sz w:val="24"/>
-          <w:szCs w:val="24"/>
-        </w:rPr>
-        <w:t xml:space="preserve">) varying the STREAM_ARRAY_SIZE and plot the results. </w:t>
+        <w:t xml:space="preserve">Measure the bandwidth for the three Python array implementations (lists, array and numpy) varying the STREAM_ARRAY_SIZE and plot the results. </w:t>
       </w:r>
       <w:r>
         <w:rPr>
@@ -1009,7 +1009,7 @@
         <w:widowControl/>
         <w:jc w:val="center"/>
         <w:rPr>
-          <w:rFonts w:ascii="Lato" w:hAnsi="Lato" w:cs="宋体" w:hint="eastAsia"/>
+          <w:rFonts w:ascii="Lato" w:hAnsi="Lato" w:cs="宋体"/>
           <w:color w:val="000000"/>
           <w:kern w:val="0"/>
           <w:sz w:val="24"/>
@@ -1059,31 +1059,7 @@
     </w:p>
     <w:p>
       <w:r>
-        <w:t xml:space="preserve">As shown above, </w:t>
-      </w:r>
-      <w:proofErr w:type="spellStart"/>
-      <w:r>
-        <w:t>bandwith</w:t>
-      </w:r>
-      <w:proofErr w:type="spellEnd"/>
-      <w:r>
-        <w:t xml:space="preserve"> of list and array are very close, and </w:t>
-      </w:r>
-      <w:proofErr w:type="spellStart"/>
-      <w:r>
-        <w:t>bandwith</w:t>
-      </w:r>
-      <w:proofErr w:type="spellEnd"/>
-      <w:r>
-        <w:t xml:space="preserve"> of </w:t>
-      </w:r>
-      <w:proofErr w:type="spellStart"/>
-      <w:r>
-        <w:t>numpy</w:t>
-      </w:r>
-      <w:proofErr w:type="spellEnd"/>
-      <w:r>
-        <w:t xml:space="preserve"> is lowest when </w:t>
+        <w:t xml:space="preserve">As shown above, bandwith of list and array are very close, and bandwith of numpy is lowest when </w:t>
       </w:r>
       <w:r>
         <w:t>STREAM_ARRAY_SIZE</w:t>
@@ -1125,29 +1101,13 @@
         <w:t>lo</w:t>
       </w:r>
       <w:r>
-        <w:t xml:space="preserve">west is because </w:t>
-      </w:r>
-      <w:proofErr w:type="spellStart"/>
-      <w:r>
-        <w:t>numpy</w:t>
-      </w:r>
-      <w:proofErr w:type="spellEnd"/>
-      <w:r>
-        <w:t xml:space="preserve"> need to transfer values to object which increases the expense. But as </w:t>
+        <w:t xml:space="preserve">west is because numpy need to transfer values to object which increases the expense. But as </w:t>
       </w:r>
       <w:r>
         <w:t>STREAM_ARRAY_</w:t>
       </w:r>
       <w:r>
-        <w:t xml:space="preserve">SIZE grows, the advantage of contiguous memory in </w:t>
-      </w:r>
-      <w:proofErr w:type="spellStart"/>
-      <w:r>
-        <w:t>numpy</w:t>
-      </w:r>
-      <w:proofErr w:type="spellEnd"/>
-      <w:r>
-        <w:t xml:space="preserve"> show up</w:t>
+        <w:t>SIZE grows, the advantage of contiguous memory in numpy show up</w:t>
       </w:r>
       <w:r>
         <w:t>.</w:t>
@@ -1233,29 +1193,7 @@
           <w:sz w:val="36"/>
           <w:szCs w:val="36"/>
         </w:rPr>
-        <w:t xml:space="preserve">Exercise 3 - </w:t>
-      </w:r>
-      <w:proofErr w:type="spellStart"/>
-      <w:r>
-        <w:rPr>
-          <w:rFonts w:ascii="Lato" w:hAnsi="Lato" w:cs="宋体"/>
-          <w:color w:val="000000"/>
-          <w:kern w:val="0"/>
-          <w:sz w:val="36"/>
-          <w:szCs w:val="36"/>
-        </w:rPr>
-        <w:t>PyTest</w:t>
-      </w:r>
-      <w:proofErr w:type="spellEnd"/>
-      <w:r>
-        <w:rPr>
-          <w:rFonts w:ascii="Lato" w:hAnsi="Lato" w:cs="宋体"/>
-          <w:color w:val="000000"/>
-          <w:kern w:val="0"/>
-          <w:sz w:val="36"/>
-          <w:szCs w:val="36"/>
-        </w:rPr>
-        <w:t xml:space="preserve"> with the Julia Set Code</w:t>
+        <w:t>Exercise 3 - PyTest with the Julia Set Code</w:t>
       </w:r>
     </w:p>
     <w:p>
@@ -1291,29 +1229,7 @@
           <w:sz w:val="24"/>
           <w:szCs w:val="24"/>
         </w:rPr>
-        <w:t xml:space="preserve"> Implement a separate code to test the assertion above using the </w:t>
-      </w:r>
-      <w:proofErr w:type="spellStart"/>
-      <w:r>
-        <w:rPr>
-          <w:rFonts w:ascii="Lato" w:hAnsi="Lato" w:cs="宋体"/>
-          <w:color w:val="000000"/>
-          <w:kern w:val="0"/>
-          <w:sz w:val="24"/>
-          <w:szCs w:val="24"/>
-        </w:rPr>
-        <w:t>pytest</w:t>
-      </w:r>
-      <w:proofErr w:type="spellEnd"/>
-      <w:r>
-        <w:rPr>
-          <w:rFonts w:ascii="Lato" w:hAnsi="Lato" w:cs="宋体"/>
-          <w:color w:val="000000"/>
-          <w:kern w:val="0"/>
-          <w:sz w:val="24"/>
-          <w:szCs w:val="24"/>
-        </w:rPr>
-        <w:t xml:space="preserve"> framework.</w:t>
+        <w:t> Implement a separate code to test the assertion above using the pytest framework.</w:t>
       </w:r>
     </w:p>
     <w:p>
@@ -1379,7 +1295,6 @@
         </w:rPr>
         <w:t xml:space="preserve">import </w:t>
       </w:r>
-      <w:proofErr w:type="spellStart"/>
       <w:r>
         <w:rPr>
           <w:rFonts w:ascii="Courier New" w:hAnsi="Courier New" w:cs="Courier New"/>
@@ -1390,7 +1305,6 @@
         </w:rPr>
         <w:t>pytest</w:t>
       </w:r>
-      <w:proofErr w:type="spellEnd"/>
       <w:r>
         <w:rPr>
           <w:rFonts w:ascii="Courier New" w:hAnsi="Courier New" w:cs="Courier New"/>
@@ -1409,29 +1323,7 @@
           <w:sz w:val="20"/>
           <w:szCs w:val="20"/>
         </w:rPr>
-        <w:t>@</w:t>
-      </w:r>
-      <w:proofErr w:type="gramStart"/>
-      <w:r>
-        <w:rPr>
-          <w:rFonts w:ascii="Courier New" w:hAnsi="Courier New" w:cs="Courier New"/>
-          <w:color w:val="BBB529"/>
-          <w:kern w:val="0"/>
-          <w:sz w:val="20"/>
-          <w:szCs w:val="20"/>
-        </w:rPr>
-        <w:t>pytest.mark</w:t>
-      </w:r>
-      <w:proofErr w:type="gramEnd"/>
-      <w:r>
-        <w:rPr>
-          <w:rFonts w:ascii="Courier New" w:hAnsi="Courier New" w:cs="Courier New"/>
-          <w:color w:val="BBB529"/>
-          <w:kern w:val="0"/>
-          <w:sz w:val="20"/>
-          <w:szCs w:val="20"/>
-        </w:rPr>
-        <w:t>.parametrize</w:t>
+        <w:t>@pytest.mark.parametrize</w:t>
       </w:r>
       <w:r>
         <w:rPr>
@@ -1883,7 +1775,6 @@
         </w:rPr>
         <w:t xml:space="preserve">def </w:t>
       </w:r>
-      <w:proofErr w:type="spellStart"/>
       <w:r>
         <w:rPr>
           <w:rFonts w:ascii="Courier New" w:hAnsi="Courier New" w:cs="Courier New"/>
@@ -1894,7 +1785,6 @@
         </w:rPr>
         <w:t>test_calc_pure_python</w:t>
       </w:r>
-      <w:proofErr w:type="spellEnd"/>
       <w:r>
         <w:rPr>
           <w:rFonts w:ascii="Courier New" w:hAnsi="Courier New" w:cs="Courier New"/>
@@ -1984,31 +1874,8 @@
           <w:sz w:val="20"/>
           <w:szCs w:val="20"/>
         </w:rPr>
-        <w:t>(</w:t>
-      </w:r>
-      <w:proofErr w:type="spellStart"/>
-      <w:r>
-        <w:rPr>
-          <w:rFonts w:ascii="Courier New" w:hAnsi="Courier New" w:cs="Courier New"/>
-          <w:color w:val="A9B7C6"/>
-          <w:kern w:val="0"/>
-          <w:sz w:val="20"/>
-          <w:szCs w:val="20"/>
-        </w:rPr>
-        <w:t>calc_pure_python</w:t>
-      </w:r>
-      <w:proofErr w:type="spellEnd"/>
-      <w:r>
-        <w:rPr>
-          <w:rFonts w:ascii="Courier New" w:hAnsi="Courier New" w:cs="Courier New"/>
-          <w:color w:val="A9B7C6"/>
-          <w:kern w:val="0"/>
-          <w:sz w:val="20"/>
-          <w:szCs w:val="20"/>
-        </w:rPr>
-        <w:t>(</w:t>
-      </w:r>
-      <w:proofErr w:type="spellStart"/>
+        <w:t>(calc_pure_python(</w:t>
+      </w:r>
       <w:r>
         <w:rPr>
           <w:rFonts w:ascii="Courier New" w:hAnsi="Courier New" w:cs="Courier New"/>
@@ -2019,7 +1886,6 @@
         </w:rPr>
         <w:t>desired_width</w:t>
       </w:r>
-      <w:proofErr w:type="spellEnd"/>
       <w:r>
         <w:rPr>
           <w:rFonts w:ascii="Courier New" w:hAnsi="Courier New" w:cs="Courier New"/>
@@ -2040,7 +1906,6 @@
         </w:rPr>
         <w:t xml:space="preserve">, </w:t>
       </w:r>
-      <w:proofErr w:type="spellStart"/>
       <w:r>
         <w:rPr>
           <w:rFonts w:ascii="Courier New" w:hAnsi="Courier New" w:cs="Courier New"/>
@@ -2051,7 +1916,6 @@
         </w:rPr>
         <w:t>max_iterations</w:t>
       </w:r>
-      <w:proofErr w:type="spellEnd"/>
       <w:r>
         <w:rPr>
           <w:rFonts w:ascii="Courier New" w:hAnsi="Courier New" w:cs="Courier New"/>
@@ -2099,41 +1963,7 @@
           <w:sz w:val="24"/>
           <w:szCs w:val="24"/>
         </w:rPr>
-        <w:t xml:space="preserve"> </w:t>
-      </w:r>
-      <w:proofErr w:type="spellStart"/>
-      <w:proofErr w:type="gramStart"/>
-      <w:r>
-        <w:rPr>
-          <w:rFonts w:ascii="Lato" w:hAnsi="Lato" w:cs="宋体"/>
-          <w:color w:val="000000"/>
-          <w:kern w:val="0"/>
-          <w:sz w:val="24"/>
-          <w:szCs w:val="24"/>
-        </w:rPr>
-        <w:t>pytest</w:t>
-      </w:r>
-      <w:proofErr w:type="spellEnd"/>
-      <w:r>
-        <w:rPr>
-          <w:rFonts w:ascii="Lato" w:hAnsi="Lato" w:cs="宋体"/>
-          <w:color w:val="000000"/>
-          <w:kern w:val="0"/>
-          <w:sz w:val="24"/>
-          <w:szCs w:val="24"/>
-        </w:rPr>
-        <w:t xml:space="preserve"> .</w:t>
-      </w:r>
-      <w:proofErr w:type="gramEnd"/>
-      <w:r>
-        <w:rPr>
-          <w:rFonts w:ascii="Lato" w:hAnsi="Lato" w:cs="宋体"/>
-          <w:color w:val="000000"/>
-          <w:kern w:val="0"/>
-          <w:sz w:val="24"/>
-          <w:szCs w:val="24"/>
-        </w:rPr>
-        <w:t>\JuliaSet.py</w:t>
+        <w:t xml:space="preserve"> pytest .\JuliaSet.py</w:t>
       </w:r>
     </w:p>
     <w:p>
@@ -2256,23 +2086,7 @@
         <w:t>I</w:t>
       </w:r>
       <w:r>
-        <w:t xml:space="preserve">f we know the result, we can just test by it. If we don’t, we can </w:t>
-      </w:r>
-      <w:proofErr w:type="spellStart"/>
-      <w:r>
-        <w:t>caculate</w:t>
-      </w:r>
-      <w:proofErr w:type="spellEnd"/>
-      <w:r>
-        <w:t xml:space="preserve"> the shape of output as usual. </w:t>
-      </w:r>
-      <w:proofErr w:type="gramStart"/>
-      <w:r>
-        <w:t>So</w:t>
-      </w:r>
-      <w:proofErr w:type="gramEnd"/>
-      <w:r>
-        <w:t xml:space="preserve"> we can test by the output shape.</w:t>
+        <w:t>f we know the result, we can just test by it. If we don’t, we can caculate the shape of output as usual. So we can test by the output shape.</w:t>
       </w:r>
     </w:p>
     <w:p>
@@ -2375,20 +2189,8 @@
           <w:sz w:val="24"/>
           <w:szCs w:val="24"/>
         </w:rPr>
-        <w:t xml:space="preserve">For which kind of problems do you use the BLAS </w:t>
-      </w:r>
-      <w:proofErr w:type="gramStart"/>
-      <w:r>
-        <w:rPr>
-          <w:rFonts w:ascii="Lato" w:hAnsi="Lato" w:cs="宋体"/>
-          <w:color w:val="000000"/>
-          <w:kern w:val="0"/>
-          <w:sz w:val="24"/>
-          <w:szCs w:val="24"/>
-        </w:rPr>
-        <w:t>libraries ?</w:t>
-      </w:r>
-      <w:proofErr w:type="gramEnd"/>
+        <w:t>For which kind of problems do you use the BLAS libraries ?</w:t>
+      </w:r>
     </w:p>
     <w:p>
       <w:r>
@@ -2579,27 +2381,15 @@
         </w:rPr>
         <w:t xml:space="preserve">import </w:t>
       </w:r>
-      <w:proofErr w:type="spellStart"/>
-      <w:r>
-        <w:rPr>
-          <w:rFonts w:ascii="Courier New" w:hAnsi="Courier New" w:cs="Courier New"/>
-          <w:color w:val="A9B7C6"/>
-          <w:kern w:val="0"/>
-          <w:sz w:val="20"/>
-          <w:szCs w:val="20"/>
-        </w:rPr>
-        <w:t>numpy</w:t>
-      </w:r>
-      <w:proofErr w:type="spellEnd"/>
-      <w:r>
-        <w:rPr>
-          <w:rFonts w:ascii="Courier New" w:hAnsi="Courier New" w:cs="Courier New"/>
-          <w:color w:val="A9B7C6"/>
-          <w:kern w:val="0"/>
-          <w:sz w:val="20"/>
-          <w:szCs w:val="20"/>
-        </w:rPr>
-        <w:t xml:space="preserve"> </w:t>
+      <w:r>
+        <w:rPr>
+          <w:rFonts w:ascii="Courier New" w:hAnsi="Courier New" w:cs="Courier New"/>
+          <w:color w:val="A9B7C6"/>
+          <w:kern w:val="0"/>
+          <w:sz w:val="20"/>
+          <w:szCs w:val="20"/>
+        </w:rPr>
+        <w:t xml:space="preserve">numpy </w:t>
       </w:r>
       <w:r>
         <w:rPr>
@@ -2680,29 +2470,7 @@
           <w:sz w:val="20"/>
           <w:szCs w:val="20"/>
         </w:rPr>
-        <w:t xml:space="preserve">A = </w:t>
-      </w:r>
-      <w:proofErr w:type="spellStart"/>
-      <w:r>
-        <w:rPr>
-          <w:rFonts w:ascii="Courier New" w:hAnsi="Courier New" w:cs="Courier New"/>
-          <w:color w:val="A9B7C6"/>
-          <w:kern w:val="0"/>
-          <w:sz w:val="20"/>
-          <w:szCs w:val="20"/>
-        </w:rPr>
-        <w:t>np.random.random</w:t>
-      </w:r>
-      <w:proofErr w:type="spellEnd"/>
-      <w:r>
-        <w:rPr>
-          <w:rFonts w:ascii="Courier New" w:hAnsi="Courier New" w:cs="Courier New"/>
-          <w:color w:val="A9B7C6"/>
-          <w:kern w:val="0"/>
-          <w:sz w:val="20"/>
-          <w:szCs w:val="20"/>
-        </w:rPr>
-        <w:t>((N</w:t>
+        <w:t>A = np.random.random((N</w:t>
       </w:r>
       <w:r>
         <w:rPr>
@@ -2722,29 +2490,7 @@
           <w:sz w:val="20"/>
           <w:szCs w:val="20"/>
         </w:rPr>
-        <w:t>N)).</w:t>
-      </w:r>
-      <w:proofErr w:type="spellStart"/>
-      <w:r>
-        <w:rPr>
-          <w:rFonts w:ascii="Courier New" w:hAnsi="Courier New" w:cs="Courier New"/>
-          <w:color w:val="A9B7C6"/>
-          <w:kern w:val="0"/>
-          <w:sz w:val="20"/>
-          <w:szCs w:val="20"/>
-        </w:rPr>
-        <w:t>astype</w:t>
-      </w:r>
-      <w:proofErr w:type="spellEnd"/>
-      <w:r>
-        <w:rPr>
-          <w:rFonts w:ascii="Courier New" w:hAnsi="Courier New" w:cs="Courier New"/>
-          <w:color w:val="A9B7C6"/>
-          <w:kern w:val="0"/>
-          <w:sz w:val="20"/>
-          <w:szCs w:val="20"/>
-        </w:rPr>
-        <w:t>(np.float64)</w:t>
+        <w:t>N)).astype(np.float64)</w:t>
       </w:r>
       <w:r>
         <w:rPr>
@@ -2755,29 +2501,7 @@
           <w:szCs w:val="20"/>
         </w:rPr>
         <w:br/>
-        <w:t xml:space="preserve">B = </w:t>
-      </w:r>
-      <w:proofErr w:type="spellStart"/>
-      <w:r>
-        <w:rPr>
-          <w:rFonts w:ascii="Courier New" w:hAnsi="Courier New" w:cs="Courier New"/>
-          <w:color w:val="A9B7C6"/>
-          <w:kern w:val="0"/>
-          <w:sz w:val="20"/>
-          <w:szCs w:val="20"/>
-        </w:rPr>
-        <w:t>np.random.random</w:t>
-      </w:r>
-      <w:proofErr w:type="spellEnd"/>
-      <w:r>
-        <w:rPr>
-          <w:rFonts w:ascii="Courier New" w:hAnsi="Courier New" w:cs="Courier New"/>
-          <w:color w:val="A9B7C6"/>
-          <w:kern w:val="0"/>
-          <w:sz w:val="20"/>
-          <w:szCs w:val="20"/>
-        </w:rPr>
-        <w:t>((N</w:t>
+        <w:t>B = np.random.random((N</w:t>
       </w:r>
       <w:r>
         <w:rPr>
@@ -2797,29 +2521,7 @@
           <w:sz w:val="20"/>
           <w:szCs w:val="20"/>
         </w:rPr>
-        <w:t>N)).</w:t>
-      </w:r>
-      <w:proofErr w:type="spellStart"/>
-      <w:r>
-        <w:rPr>
-          <w:rFonts w:ascii="Courier New" w:hAnsi="Courier New" w:cs="Courier New"/>
-          <w:color w:val="A9B7C6"/>
-          <w:kern w:val="0"/>
-          <w:sz w:val="20"/>
-          <w:szCs w:val="20"/>
-        </w:rPr>
-        <w:t>astype</w:t>
-      </w:r>
-      <w:proofErr w:type="spellEnd"/>
-      <w:r>
-        <w:rPr>
-          <w:rFonts w:ascii="Courier New" w:hAnsi="Courier New" w:cs="Courier New"/>
-          <w:color w:val="A9B7C6"/>
-          <w:kern w:val="0"/>
-          <w:sz w:val="20"/>
-          <w:szCs w:val="20"/>
-        </w:rPr>
-        <w:t>(np.float64)</w:t>
+        <w:t>N)).astype(np.float64)</w:t>
       </w:r>
       <w:r>
         <w:rPr>
@@ -2851,7 +2553,6 @@
         </w:rPr>
         <w:t>(</w:t>
       </w:r>
-      <w:proofErr w:type="spellStart"/>
       <w:r>
         <w:rPr>
           <w:rFonts w:ascii="Courier New" w:hAnsi="Courier New" w:cs="Courier New"/>
@@ -2860,9 +2561,38 @@
           <w:sz w:val="20"/>
           <w:szCs w:val="20"/>
         </w:rPr>
-        <w:t>f"A</w:t>
-      </w:r>
-      <w:proofErr w:type="spellEnd"/>
+        <w:t>f"A:</w:t>
+      </w:r>
+      <w:r>
+        <w:rPr>
+          <w:rFonts w:ascii="Courier New" w:hAnsi="Courier New" w:cs="Courier New"/>
+          <w:color w:val="CC7832"/>
+          <w:kern w:val="0"/>
+          <w:sz w:val="20"/>
+          <w:szCs w:val="20"/>
+        </w:rPr>
+        <w:t>\n{</w:t>
+      </w:r>
+      <w:r>
+        <w:rPr>
+          <w:rFonts w:ascii="Courier New" w:hAnsi="Courier New" w:cs="Courier New"/>
+          <w:color w:val="A9B7C6"/>
+          <w:kern w:val="0"/>
+          <w:sz w:val="20"/>
+          <w:szCs w:val="20"/>
+        </w:rPr>
+        <w:t>A</w:t>
+      </w:r>
+      <w:r>
+        <w:rPr>
+          <w:rFonts w:ascii="Courier New" w:hAnsi="Courier New" w:cs="Courier New"/>
+          <w:color w:val="CC7832"/>
+          <w:kern w:val="0"/>
+          <w:sz w:val="20"/>
+          <w:szCs w:val="20"/>
+        </w:rPr>
+        <w:t>}\n</w:t>
+      </w:r>
       <w:r>
         <w:rPr>
           <w:rFonts w:ascii="Courier New" w:hAnsi="Courier New" w:cs="Courier New"/>
@@ -2871,27 +2601,27 @@
           <w:sz w:val="20"/>
           <w:szCs w:val="20"/>
         </w:rPr>
-        <w:t>:</w:t>
-      </w:r>
-      <w:r>
-        <w:rPr>
-          <w:rFonts w:ascii="Courier New" w:hAnsi="Courier New" w:cs="Courier New"/>
-          <w:color w:val="CC7832"/>
-          <w:kern w:val="0"/>
-          <w:sz w:val="20"/>
-          <w:szCs w:val="20"/>
-        </w:rPr>
-        <w:t>\n{</w:t>
-      </w:r>
-      <w:r>
-        <w:rPr>
-          <w:rFonts w:ascii="Courier New" w:hAnsi="Courier New" w:cs="Courier New"/>
-          <w:color w:val="A9B7C6"/>
-          <w:kern w:val="0"/>
-          <w:sz w:val="20"/>
-          <w:szCs w:val="20"/>
-        </w:rPr>
-        <w:t>A</w:t>
+        <w:t>B:</w:t>
+      </w:r>
+      <w:r>
+        <w:rPr>
+          <w:rFonts w:ascii="Courier New" w:hAnsi="Courier New" w:cs="Courier New"/>
+          <w:color w:val="CC7832"/>
+          <w:kern w:val="0"/>
+          <w:sz w:val="20"/>
+          <w:szCs w:val="20"/>
+        </w:rPr>
+        <w:t>\b{</w:t>
+      </w:r>
+      <w:r>
+        <w:rPr>
+          <w:rFonts w:ascii="Courier New" w:hAnsi="Courier New" w:cs="Courier New"/>
+          <w:color w:val="A9B7C6"/>
+          <w:kern w:val="0"/>
+          <w:sz w:val="20"/>
+          <w:szCs w:val="20"/>
+        </w:rPr>
+        <w:t>B</w:t>
       </w:r>
       <w:r>
         <w:rPr>
@@ -2911,46 +2641,6 @@
           <w:sz w:val="20"/>
           <w:szCs w:val="20"/>
         </w:rPr>
-        <w:t>B:</w:t>
-      </w:r>
-      <w:r>
-        <w:rPr>
-          <w:rFonts w:ascii="Courier New" w:hAnsi="Courier New" w:cs="Courier New"/>
-          <w:color w:val="CC7832"/>
-          <w:kern w:val="0"/>
-          <w:sz w:val="20"/>
-          <w:szCs w:val="20"/>
-        </w:rPr>
-        <w:t>\b{</w:t>
-      </w:r>
-      <w:r>
-        <w:rPr>
-          <w:rFonts w:ascii="Courier New" w:hAnsi="Courier New" w:cs="Courier New"/>
-          <w:color w:val="A9B7C6"/>
-          <w:kern w:val="0"/>
-          <w:sz w:val="20"/>
-          <w:szCs w:val="20"/>
-        </w:rPr>
-        <w:t>B</w:t>
-      </w:r>
-      <w:r>
-        <w:rPr>
-          <w:rFonts w:ascii="Courier New" w:hAnsi="Courier New" w:cs="Courier New"/>
-          <w:color w:val="CC7832"/>
-          <w:kern w:val="0"/>
-          <w:sz w:val="20"/>
-          <w:szCs w:val="20"/>
-        </w:rPr>
-        <w:t>}\n</w:t>
-      </w:r>
-      <w:r>
-        <w:rPr>
-          <w:rFonts w:ascii="Courier New" w:hAnsi="Courier New" w:cs="Courier New"/>
-          <w:color w:val="6A8759"/>
-          <w:kern w:val="0"/>
-          <w:sz w:val="20"/>
-          <w:szCs w:val="20"/>
-        </w:rPr>
         <w:t>"</w:t>
       </w:r>
       <w:r>
@@ -2982,29 +2672,7 @@
           <w:szCs w:val="20"/>
         </w:rPr>
         <w:br/>
-        <w:t xml:space="preserve">C = </w:t>
-      </w:r>
-      <w:proofErr w:type="spellStart"/>
-      <w:r>
-        <w:rPr>
-          <w:rFonts w:ascii="Courier New" w:hAnsi="Courier New" w:cs="Courier New"/>
-          <w:color w:val="A9B7C6"/>
-          <w:kern w:val="0"/>
-          <w:sz w:val="20"/>
-          <w:szCs w:val="20"/>
-        </w:rPr>
-        <w:t>np.zeros_like</w:t>
-      </w:r>
-      <w:proofErr w:type="spellEnd"/>
-      <w:r>
-        <w:rPr>
-          <w:rFonts w:ascii="Courier New" w:hAnsi="Courier New" w:cs="Courier New"/>
-          <w:color w:val="A9B7C6"/>
-          <w:kern w:val="0"/>
-          <w:sz w:val="20"/>
-          <w:szCs w:val="20"/>
-        </w:rPr>
-        <w:t>(A)</w:t>
+        <w:t>C = np.zeros_like(A)</w:t>
       </w:r>
       <w:r>
         <w:rPr>
@@ -3046,27 +2714,15 @@
         </w:rPr>
         <w:t xml:space="preserve">for </w:t>
       </w:r>
-      <w:proofErr w:type="spellStart"/>
-      <w:r>
-        <w:rPr>
-          <w:rFonts w:ascii="Courier New" w:hAnsi="Courier New" w:cs="Courier New"/>
-          <w:color w:val="A9B7C6"/>
-          <w:kern w:val="0"/>
-          <w:sz w:val="20"/>
-          <w:szCs w:val="20"/>
-        </w:rPr>
-        <w:t>i</w:t>
-      </w:r>
-      <w:proofErr w:type="spellEnd"/>
-      <w:r>
-        <w:rPr>
-          <w:rFonts w:ascii="Courier New" w:hAnsi="Courier New" w:cs="Courier New"/>
-          <w:color w:val="A9B7C6"/>
-          <w:kern w:val="0"/>
-          <w:sz w:val="20"/>
-          <w:szCs w:val="20"/>
-        </w:rPr>
-        <w:t xml:space="preserve"> </w:t>
+      <w:r>
+        <w:rPr>
+          <w:rFonts w:ascii="Courier New" w:hAnsi="Courier New" w:cs="Courier New"/>
+          <w:color w:val="A9B7C6"/>
+          <w:kern w:val="0"/>
+          <w:sz w:val="20"/>
+          <w:szCs w:val="20"/>
+        </w:rPr>
+        <w:t xml:space="preserve">i </w:t>
       </w:r>
       <w:r>
         <w:rPr>
@@ -3170,7 +2826,6 @@
         <w:br/>
         <w:t xml:space="preserve">        </w:t>
       </w:r>
-      <w:proofErr w:type="spellStart"/>
       <w:r>
         <w:rPr>
           <w:rFonts w:ascii="Courier New" w:hAnsi="Courier New" w:cs="Courier New"/>
@@ -3189,18 +2844,7 @@
           <w:sz w:val="20"/>
           <w:szCs w:val="20"/>
         </w:rPr>
-        <w:t>k</w:t>
-      </w:r>
-      <w:proofErr w:type="spellEnd"/>
-      <w:r>
-        <w:rPr>
-          <w:rFonts w:ascii="Courier New" w:hAnsi="Courier New" w:cs="Courier New"/>
-          <w:color w:val="A9B7C6"/>
-          <w:kern w:val="0"/>
-          <w:sz w:val="20"/>
-          <w:szCs w:val="20"/>
-        </w:rPr>
-        <w:t xml:space="preserve"> </w:t>
+        <w:t xml:space="preserve">k </w:t>
       </w:r>
       <w:r>
         <w:rPr>
@@ -3241,51 +2885,7 @@
           <w:szCs w:val="20"/>
         </w:rPr>
         <w:br/>
-        <w:t xml:space="preserve">            C[</w:t>
-      </w:r>
-      <w:proofErr w:type="spellStart"/>
-      <w:r>
-        <w:rPr>
-          <w:rFonts w:ascii="Courier New" w:hAnsi="Courier New" w:cs="Courier New"/>
-          <w:color w:val="A9B7C6"/>
-          <w:kern w:val="0"/>
-          <w:sz w:val="20"/>
-          <w:szCs w:val="20"/>
-        </w:rPr>
-        <w:t>i</w:t>
-      </w:r>
-      <w:proofErr w:type="spellEnd"/>
-      <w:r>
-        <w:rPr>
-          <w:rFonts w:ascii="Courier New" w:hAnsi="Courier New" w:cs="Courier New"/>
-          <w:color w:val="A9B7C6"/>
-          <w:kern w:val="0"/>
-          <w:sz w:val="20"/>
-          <w:szCs w:val="20"/>
-        </w:rPr>
-        <w:t>][j] += A[</w:t>
-      </w:r>
-      <w:proofErr w:type="spellStart"/>
-      <w:r>
-        <w:rPr>
-          <w:rFonts w:ascii="Courier New" w:hAnsi="Courier New" w:cs="Courier New"/>
-          <w:color w:val="A9B7C6"/>
-          <w:kern w:val="0"/>
-          <w:sz w:val="20"/>
-          <w:szCs w:val="20"/>
-        </w:rPr>
-        <w:t>i</w:t>
-      </w:r>
-      <w:proofErr w:type="spellEnd"/>
-      <w:r>
-        <w:rPr>
-          <w:rFonts w:ascii="Courier New" w:hAnsi="Courier New" w:cs="Courier New"/>
-          <w:color w:val="A9B7C6"/>
-          <w:kern w:val="0"/>
-          <w:sz w:val="20"/>
-          <w:szCs w:val="20"/>
-        </w:rPr>
-        <w:t>][k] * B[k][j]</w:t>
+        <w:t xml:space="preserve">            C[i][j] += A[i][k] * B[k][j]</w:t>
       </w:r>
       <w:r>
         <w:rPr>
@@ -3327,7 +2927,6 @@
         </w:rPr>
         <w:t>(</w:t>
       </w:r>
-      <w:proofErr w:type="spellStart"/>
       <w:r>
         <w:rPr>
           <w:rFonts w:ascii="Courier New" w:hAnsi="Courier New" w:cs="Courier New"/>
@@ -3336,18 +2935,7 @@
           <w:sz w:val="20"/>
           <w:szCs w:val="20"/>
         </w:rPr>
-        <w:t>f"Result</w:t>
-      </w:r>
-      <w:proofErr w:type="spellEnd"/>
-      <w:r>
-        <w:rPr>
-          <w:rFonts w:ascii="Courier New" w:hAnsi="Courier New" w:cs="Courier New"/>
-          <w:color w:val="6A8759"/>
-          <w:kern w:val="0"/>
-          <w:sz w:val="20"/>
-          <w:szCs w:val="20"/>
-        </w:rPr>
-        <w:t>:</w:t>
+        <w:t>f"Result:</w:t>
       </w:r>
       <w:r>
         <w:rPr>
@@ -3516,29 +3104,7 @@
           <w:sz w:val="24"/>
           <w:szCs w:val="24"/>
         </w:rPr>
-        <w:t xml:space="preserve">Using </w:t>
-      </w:r>
-      <w:proofErr w:type="spellStart"/>
-      <w:r>
-        <w:rPr>
-          <w:rFonts w:ascii="Lato" w:hAnsi="Lato" w:cs="宋体"/>
-          <w:color w:val="000000"/>
-          <w:kern w:val="0"/>
-          <w:sz w:val="24"/>
-          <w:szCs w:val="24"/>
-        </w:rPr>
-        <w:t>pytest</w:t>
-      </w:r>
-      <w:proofErr w:type="spellEnd"/>
-      <w:r>
-        <w:rPr>
-          <w:rFonts w:ascii="Lato" w:hAnsi="Lato" w:cs="宋体"/>
-          <w:color w:val="000000"/>
-          <w:kern w:val="0"/>
-          <w:sz w:val="24"/>
-          <w:szCs w:val="24"/>
-        </w:rPr>
-        <w:t xml:space="preserve"> develop a unit test for checking the correctness of your implementations.</w:t>
+        <w:t>Using pytest develop a unit test for checking the correctness of your implementations.</w:t>
       </w:r>
       <w:r>
         <w:rPr>
@@ -3606,27 +3172,15 @@
         </w:rPr>
         <w:t xml:space="preserve">import </w:t>
       </w:r>
-      <w:proofErr w:type="spellStart"/>
-      <w:r>
-        <w:rPr>
-          <w:rFonts w:ascii="Courier New" w:hAnsi="Courier New" w:cs="Courier New"/>
-          <w:color w:val="A9B7C6"/>
-          <w:kern w:val="0"/>
-          <w:sz w:val="20"/>
-          <w:szCs w:val="20"/>
-        </w:rPr>
-        <w:t>numpy</w:t>
-      </w:r>
-      <w:proofErr w:type="spellEnd"/>
-      <w:r>
-        <w:rPr>
-          <w:rFonts w:ascii="Courier New" w:hAnsi="Courier New" w:cs="Courier New"/>
-          <w:color w:val="A9B7C6"/>
-          <w:kern w:val="0"/>
-          <w:sz w:val="20"/>
-          <w:szCs w:val="20"/>
-        </w:rPr>
-        <w:t xml:space="preserve"> </w:t>
+      <w:r>
+        <w:rPr>
+          <w:rFonts w:ascii="Courier New" w:hAnsi="Courier New" w:cs="Courier New"/>
+          <w:color w:val="A9B7C6"/>
+          <w:kern w:val="0"/>
+          <w:sz w:val="20"/>
+          <w:szCs w:val="20"/>
+        </w:rPr>
+        <w:t xml:space="preserve">numpy </w:t>
       </w:r>
       <w:r>
         <w:rPr>
@@ -3697,29 +3251,7 @@
           <w:sz w:val="20"/>
           <w:szCs w:val="20"/>
         </w:rPr>
-        <w:t xml:space="preserve">A = </w:t>
-      </w:r>
-      <w:proofErr w:type="spellStart"/>
-      <w:r>
-        <w:rPr>
-          <w:rFonts w:ascii="Courier New" w:hAnsi="Courier New" w:cs="Courier New"/>
-          <w:color w:val="A9B7C6"/>
-          <w:kern w:val="0"/>
-          <w:sz w:val="20"/>
-          <w:szCs w:val="20"/>
-        </w:rPr>
-        <w:t>np.ones</w:t>
-      </w:r>
-      <w:proofErr w:type="spellEnd"/>
-      <w:r>
-        <w:rPr>
-          <w:rFonts w:ascii="Courier New" w:hAnsi="Courier New" w:cs="Courier New"/>
-          <w:color w:val="A9B7C6"/>
-          <w:kern w:val="0"/>
-          <w:sz w:val="20"/>
-          <w:szCs w:val="20"/>
-        </w:rPr>
-        <w:t>((N</w:t>
+        <w:t>A = np.ones((N</w:t>
       </w:r>
       <w:r>
         <w:rPr>
@@ -3739,29 +3271,7 @@
           <w:sz w:val="20"/>
           <w:szCs w:val="20"/>
         </w:rPr>
-        <w:t>N)).</w:t>
-      </w:r>
-      <w:proofErr w:type="spellStart"/>
-      <w:r>
-        <w:rPr>
-          <w:rFonts w:ascii="Courier New" w:hAnsi="Courier New" w:cs="Courier New"/>
-          <w:color w:val="A9B7C6"/>
-          <w:kern w:val="0"/>
-          <w:sz w:val="20"/>
-          <w:szCs w:val="20"/>
-        </w:rPr>
-        <w:t>astype</w:t>
-      </w:r>
-      <w:proofErr w:type="spellEnd"/>
-      <w:r>
-        <w:rPr>
-          <w:rFonts w:ascii="Courier New" w:hAnsi="Courier New" w:cs="Courier New"/>
-          <w:color w:val="A9B7C6"/>
-          <w:kern w:val="0"/>
-          <w:sz w:val="20"/>
-          <w:szCs w:val="20"/>
-        </w:rPr>
-        <w:t>(np.float64)</w:t>
+        <w:t>N)).astype(np.float64)</w:t>
       </w:r>
       <w:r>
         <w:rPr>
@@ -3781,29 +3291,7 @@
           <w:sz w:val="20"/>
           <w:szCs w:val="20"/>
         </w:rPr>
-        <w:t xml:space="preserve">B = </w:t>
-      </w:r>
-      <w:proofErr w:type="spellStart"/>
-      <w:r>
-        <w:rPr>
-          <w:rFonts w:ascii="Courier New" w:hAnsi="Courier New" w:cs="Courier New"/>
-          <w:color w:val="A9B7C6"/>
-          <w:kern w:val="0"/>
-          <w:sz w:val="20"/>
-          <w:szCs w:val="20"/>
-        </w:rPr>
-        <w:t>np.ones</w:t>
-      </w:r>
-      <w:proofErr w:type="spellEnd"/>
-      <w:r>
-        <w:rPr>
-          <w:rFonts w:ascii="Courier New" w:hAnsi="Courier New" w:cs="Courier New"/>
-          <w:color w:val="A9B7C6"/>
-          <w:kern w:val="0"/>
-          <w:sz w:val="20"/>
-          <w:szCs w:val="20"/>
-        </w:rPr>
-        <w:t>((N</w:t>
+        <w:t>B = np.ones((N</w:t>
       </w:r>
       <w:r>
         <w:rPr>
@@ -3823,29 +3311,7 @@
           <w:sz w:val="20"/>
           <w:szCs w:val="20"/>
         </w:rPr>
-        <w:t>N)).</w:t>
-      </w:r>
-      <w:proofErr w:type="spellStart"/>
-      <w:r>
-        <w:rPr>
-          <w:rFonts w:ascii="Courier New" w:hAnsi="Courier New" w:cs="Courier New"/>
-          <w:color w:val="A9B7C6"/>
-          <w:kern w:val="0"/>
-          <w:sz w:val="20"/>
-          <w:szCs w:val="20"/>
-        </w:rPr>
-        <w:t>astype</w:t>
-      </w:r>
-      <w:proofErr w:type="spellEnd"/>
-      <w:r>
-        <w:rPr>
-          <w:rFonts w:ascii="Courier New" w:hAnsi="Courier New" w:cs="Courier New"/>
-          <w:color w:val="A9B7C6"/>
-          <w:kern w:val="0"/>
-          <w:sz w:val="20"/>
-          <w:szCs w:val="20"/>
-        </w:rPr>
-        <w:t>(np.float64)</w:t>
+        <w:t>N)).astype(np.float64)</w:t>
       </w:r>
       <w:r>
         <w:rPr>
@@ -3877,7 +3343,6 @@
         </w:rPr>
         <w:t>(</w:t>
       </w:r>
-      <w:proofErr w:type="spellStart"/>
       <w:r>
         <w:rPr>
           <w:rFonts w:ascii="Courier New" w:hAnsi="Courier New" w:cs="Courier New"/>
@@ -3886,9 +3351,38 @@
           <w:sz w:val="20"/>
           <w:szCs w:val="20"/>
         </w:rPr>
-        <w:t>f"A</w:t>
-      </w:r>
-      <w:proofErr w:type="spellEnd"/>
+        <w:t>f"A:</w:t>
+      </w:r>
+      <w:r>
+        <w:rPr>
+          <w:rFonts w:ascii="Courier New" w:hAnsi="Courier New" w:cs="Courier New"/>
+          <w:color w:val="CC7832"/>
+          <w:kern w:val="0"/>
+          <w:sz w:val="20"/>
+          <w:szCs w:val="20"/>
+        </w:rPr>
+        <w:t>\n{</w:t>
+      </w:r>
+      <w:r>
+        <w:rPr>
+          <w:rFonts w:ascii="Courier New" w:hAnsi="Courier New" w:cs="Courier New"/>
+          <w:color w:val="A9B7C6"/>
+          <w:kern w:val="0"/>
+          <w:sz w:val="20"/>
+          <w:szCs w:val="20"/>
+        </w:rPr>
+        <w:t>A</w:t>
+      </w:r>
+      <w:r>
+        <w:rPr>
+          <w:rFonts w:ascii="Courier New" w:hAnsi="Courier New" w:cs="Courier New"/>
+          <w:color w:val="CC7832"/>
+          <w:kern w:val="0"/>
+          <w:sz w:val="20"/>
+          <w:szCs w:val="20"/>
+        </w:rPr>
+        <w:t>}\n</w:t>
+      </w:r>
       <w:r>
         <w:rPr>
           <w:rFonts w:ascii="Courier New" w:hAnsi="Courier New" w:cs="Courier New"/>
@@ -3897,27 +3391,27 @@
           <w:sz w:val="20"/>
           <w:szCs w:val="20"/>
         </w:rPr>
-        <w:t>:</w:t>
-      </w:r>
-      <w:r>
-        <w:rPr>
-          <w:rFonts w:ascii="Courier New" w:hAnsi="Courier New" w:cs="Courier New"/>
-          <w:color w:val="CC7832"/>
-          <w:kern w:val="0"/>
-          <w:sz w:val="20"/>
-          <w:szCs w:val="20"/>
-        </w:rPr>
-        <w:t>\n{</w:t>
-      </w:r>
-      <w:r>
-        <w:rPr>
-          <w:rFonts w:ascii="Courier New" w:hAnsi="Courier New" w:cs="Courier New"/>
-          <w:color w:val="A9B7C6"/>
-          <w:kern w:val="0"/>
-          <w:sz w:val="20"/>
-          <w:szCs w:val="20"/>
-        </w:rPr>
-        <w:t>A</w:t>
+        <w:t>B:</w:t>
+      </w:r>
+      <w:r>
+        <w:rPr>
+          <w:rFonts w:ascii="Courier New" w:hAnsi="Courier New" w:cs="Courier New"/>
+          <w:color w:val="CC7832"/>
+          <w:kern w:val="0"/>
+          <w:sz w:val="20"/>
+          <w:szCs w:val="20"/>
+        </w:rPr>
+        <w:t>\b{</w:t>
+      </w:r>
+      <w:r>
+        <w:rPr>
+          <w:rFonts w:ascii="Courier New" w:hAnsi="Courier New" w:cs="Courier New"/>
+          <w:color w:val="A9B7C6"/>
+          <w:kern w:val="0"/>
+          <w:sz w:val="20"/>
+          <w:szCs w:val="20"/>
+        </w:rPr>
+        <w:t>B</w:t>
       </w:r>
       <w:r>
         <w:rPr>
@@ -3937,46 +3431,6 @@
           <w:sz w:val="20"/>
           <w:szCs w:val="20"/>
         </w:rPr>
-        <w:t>B:</w:t>
-      </w:r>
-      <w:r>
-        <w:rPr>
-          <w:rFonts w:ascii="Courier New" w:hAnsi="Courier New" w:cs="Courier New"/>
-          <w:color w:val="CC7832"/>
-          <w:kern w:val="0"/>
-          <w:sz w:val="20"/>
-          <w:szCs w:val="20"/>
-        </w:rPr>
-        <w:t>\b{</w:t>
-      </w:r>
-      <w:r>
-        <w:rPr>
-          <w:rFonts w:ascii="Courier New" w:hAnsi="Courier New" w:cs="Courier New"/>
-          <w:color w:val="A9B7C6"/>
-          <w:kern w:val="0"/>
-          <w:sz w:val="20"/>
-          <w:szCs w:val="20"/>
-        </w:rPr>
-        <w:t>B</w:t>
-      </w:r>
-      <w:r>
-        <w:rPr>
-          <w:rFonts w:ascii="Courier New" w:hAnsi="Courier New" w:cs="Courier New"/>
-          <w:color w:val="CC7832"/>
-          <w:kern w:val="0"/>
-          <w:sz w:val="20"/>
-          <w:szCs w:val="20"/>
-        </w:rPr>
-        <w:t>}\n</w:t>
-      </w:r>
-      <w:r>
-        <w:rPr>
-          <w:rFonts w:ascii="Courier New" w:hAnsi="Courier New" w:cs="Courier New"/>
-          <w:color w:val="6A8759"/>
-          <w:kern w:val="0"/>
-          <w:sz w:val="20"/>
-          <w:szCs w:val="20"/>
-        </w:rPr>
         <w:t>"</w:t>
       </w:r>
       <w:r>
@@ -4019,7 +3473,6 @@
         </w:rPr>
         <w:t xml:space="preserve">def </w:t>
       </w:r>
-      <w:proofErr w:type="spellStart"/>
       <w:r>
         <w:rPr>
           <w:rFonts w:ascii="Courier New" w:hAnsi="Courier New" w:cs="Courier New"/>
@@ -4030,7 +3483,6 @@
         </w:rPr>
         <w:t>dgemm</w:t>
       </w:r>
-      <w:proofErr w:type="spellEnd"/>
       <w:r>
         <w:rPr>
           <w:rFonts w:ascii="Courier New" w:hAnsi="Courier New" w:cs="Courier New"/>
@@ -4070,29 +3522,7 @@
           <w:szCs w:val="20"/>
         </w:rPr>
         <w:br/>
-        <w:t xml:space="preserve">    C = </w:t>
-      </w:r>
-      <w:proofErr w:type="spellStart"/>
-      <w:r>
-        <w:rPr>
-          <w:rFonts w:ascii="Courier New" w:hAnsi="Courier New" w:cs="Courier New"/>
-          <w:color w:val="A9B7C6"/>
-          <w:kern w:val="0"/>
-          <w:sz w:val="20"/>
-          <w:szCs w:val="20"/>
-        </w:rPr>
-        <w:t>np.zeros_like</w:t>
-      </w:r>
-      <w:proofErr w:type="spellEnd"/>
-      <w:r>
-        <w:rPr>
-          <w:rFonts w:ascii="Courier New" w:hAnsi="Courier New" w:cs="Courier New"/>
-          <w:color w:val="A9B7C6"/>
-          <w:kern w:val="0"/>
-          <w:sz w:val="20"/>
-          <w:szCs w:val="20"/>
-        </w:rPr>
-        <w:t>(A)</w:t>
+        <w:t xml:space="preserve">    C = np.zeros_like(A)</w:t>
       </w:r>
       <w:r>
         <w:rPr>
@@ -4136,27 +3566,15 @@
         </w:rPr>
         <w:t xml:space="preserve">for </w:t>
       </w:r>
-      <w:proofErr w:type="spellStart"/>
-      <w:r>
-        <w:rPr>
-          <w:rFonts w:ascii="Courier New" w:hAnsi="Courier New" w:cs="Courier New"/>
-          <w:color w:val="A9B7C6"/>
-          <w:kern w:val="0"/>
-          <w:sz w:val="20"/>
-          <w:szCs w:val="20"/>
-        </w:rPr>
-        <w:t>i</w:t>
-      </w:r>
-      <w:proofErr w:type="spellEnd"/>
-      <w:r>
-        <w:rPr>
-          <w:rFonts w:ascii="Courier New" w:hAnsi="Courier New" w:cs="Courier New"/>
-          <w:color w:val="A9B7C6"/>
-          <w:kern w:val="0"/>
-          <w:sz w:val="20"/>
-          <w:szCs w:val="20"/>
-        </w:rPr>
-        <w:t xml:space="preserve"> </w:t>
+      <w:r>
+        <w:rPr>
+          <w:rFonts w:ascii="Courier New" w:hAnsi="Courier New" w:cs="Courier New"/>
+          <w:color w:val="A9B7C6"/>
+          <w:kern w:val="0"/>
+          <w:sz w:val="20"/>
+          <w:szCs w:val="20"/>
+        </w:rPr>
+        <w:t xml:space="preserve">i </w:t>
       </w:r>
       <w:r>
         <w:rPr>
@@ -4260,7 +3678,6 @@
         <w:br/>
         <w:t xml:space="preserve">            </w:t>
       </w:r>
-      <w:proofErr w:type="spellStart"/>
       <w:r>
         <w:rPr>
           <w:rFonts w:ascii="Courier New" w:hAnsi="Courier New" w:cs="Courier New"/>
@@ -4279,18 +3696,7 @@
           <w:sz w:val="20"/>
           <w:szCs w:val="20"/>
         </w:rPr>
-        <w:t>k</w:t>
-      </w:r>
-      <w:proofErr w:type="spellEnd"/>
-      <w:r>
-        <w:rPr>
-          <w:rFonts w:ascii="Courier New" w:hAnsi="Courier New" w:cs="Courier New"/>
-          <w:color w:val="A9B7C6"/>
-          <w:kern w:val="0"/>
-          <w:sz w:val="20"/>
-          <w:szCs w:val="20"/>
-        </w:rPr>
-        <w:t xml:space="preserve"> </w:t>
+        <w:t xml:space="preserve">k </w:t>
       </w:r>
       <w:r>
         <w:rPr>
@@ -4331,51 +3737,7 @@
           <w:szCs w:val="20"/>
         </w:rPr>
         <w:br/>
-        <w:t xml:space="preserve">                C[</w:t>
-      </w:r>
-      <w:proofErr w:type="spellStart"/>
-      <w:r>
-        <w:rPr>
-          <w:rFonts w:ascii="Courier New" w:hAnsi="Courier New" w:cs="Courier New"/>
-          <w:color w:val="A9B7C6"/>
-          <w:kern w:val="0"/>
-          <w:sz w:val="20"/>
-          <w:szCs w:val="20"/>
-        </w:rPr>
-        <w:t>i</w:t>
-      </w:r>
-      <w:proofErr w:type="spellEnd"/>
-      <w:r>
-        <w:rPr>
-          <w:rFonts w:ascii="Courier New" w:hAnsi="Courier New" w:cs="Courier New"/>
-          <w:color w:val="A9B7C6"/>
-          <w:kern w:val="0"/>
-          <w:sz w:val="20"/>
-          <w:szCs w:val="20"/>
-        </w:rPr>
-        <w:t>][j] += A[</w:t>
-      </w:r>
-      <w:proofErr w:type="spellStart"/>
-      <w:r>
-        <w:rPr>
-          <w:rFonts w:ascii="Courier New" w:hAnsi="Courier New" w:cs="Courier New"/>
-          <w:color w:val="A9B7C6"/>
-          <w:kern w:val="0"/>
-          <w:sz w:val="20"/>
-          <w:szCs w:val="20"/>
-        </w:rPr>
-        <w:t>i</w:t>
-      </w:r>
-      <w:proofErr w:type="spellEnd"/>
-      <w:r>
-        <w:rPr>
-          <w:rFonts w:ascii="Courier New" w:hAnsi="Courier New" w:cs="Courier New"/>
-          <w:color w:val="A9B7C6"/>
-          <w:kern w:val="0"/>
-          <w:sz w:val="20"/>
-          <w:szCs w:val="20"/>
-        </w:rPr>
-        <w:t>][k] * B[k][j]</w:t>
+        <w:t xml:space="preserve">                C[i][j] += A[i][k] * B[k][j]</w:t>
       </w:r>
       <w:r>
         <w:rPr>
@@ -4418,7 +3780,6 @@
         </w:rPr>
         <w:t>(</w:t>
       </w:r>
-      <w:proofErr w:type="spellStart"/>
       <w:r>
         <w:rPr>
           <w:rFonts w:ascii="Courier New" w:hAnsi="Courier New" w:cs="Courier New"/>
@@ -4427,18 +3788,7 @@
           <w:sz w:val="20"/>
           <w:szCs w:val="20"/>
         </w:rPr>
-        <w:t>f"Result</w:t>
-      </w:r>
-      <w:proofErr w:type="spellEnd"/>
-      <w:r>
-        <w:rPr>
-          <w:rFonts w:ascii="Courier New" w:hAnsi="Courier New" w:cs="Courier New"/>
-          <w:color w:val="6A8759"/>
-          <w:kern w:val="0"/>
-          <w:sz w:val="20"/>
-          <w:szCs w:val="20"/>
-        </w:rPr>
-        <w:t>:</w:t>
+        <w:t>f"Result:</w:t>
       </w:r>
       <w:r>
         <w:rPr>
@@ -4530,50 +3880,7 @@
           <w:szCs w:val="20"/>
         </w:rPr>
         <w:br/>
-      </w:r>
-      <w:proofErr w:type="spellStart"/>
-      <w:r>
-        <w:rPr>
-          <w:rFonts w:ascii="Courier New" w:hAnsi="Courier New" w:cs="Courier New"/>
-          <w:color w:val="A9B7C6"/>
-          <w:kern w:val="0"/>
-          <w:sz w:val="20"/>
-          <w:szCs w:val="20"/>
-        </w:rPr>
-        <w:t>C</w:t>
-      </w:r>
-      <w:proofErr w:type="spellEnd"/>
-      <w:r>
-        <w:rPr>
-          <w:rFonts w:ascii="Courier New" w:hAnsi="Courier New" w:cs="Courier New"/>
-          <w:color w:val="A9B7C6"/>
-          <w:kern w:val="0"/>
-          <w:sz w:val="20"/>
-          <w:szCs w:val="20"/>
-        </w:rPr>
-        <w:t xml:space="preserve"> = </w:t>
-      </w:r>
-      <w:proofErr w:type="spellStart"/>
-      <w:r>
-        <w:rPr>
-          <w:rFonts w:ascii="Courier New" w:hAnsi="Courier New" w:cs="Courier New"/>
-          <w:color w:val="A9B7C6"/>
-          <w:kern w:val="0"/>
-          <w:sz w:val="20"/>
-          <w:szCs w:val="20"/>
-        </w:rPr>
-        <w:t>dgemm</w:t>
-      </w:r>
-      <w:proofErr w:type="spellEnd"/>
-      <w:r>
-        <w:rPr>
-          <w:rFonts w:ascii="Courier New" w:hAnsi="Courier New" w:cs="Courier New"/>
-          <w:color w:val="A9B7C6"/>
-          <w:kern w:val="0"/>
-          <w:sz w:val="20"/>
-          <w:szCs w:val="20"/>
-        </w:rPr>
-        <w:t>(A</w:t>
+        <w:t>C = dgemm(A</w:t>
       </w:r>
       <w:r>
         <w:rPr>
@@ -4625,7 +3932,6 @@
         </w:rPr>
         <w:t xml:space="preserve">import </w:t>
       </w:r>
-      <w:proofErr w:type="spellStart"/>
       <w:r>
         <w:rPr>
           <w:rFonts w:ascii="Courier New" w:hAnsi="Courier New" w:cs="Courier New"/>
@@ -4636,7 +3942,6 @@
         </w:rPr>
         <w:t>pytest</w:t>
       </w:r>
-      <w:proofErr w:type="spellEnd"/>
       <w:r>
         <w:rPr>
           <w:rFonts w:ascii="Courier New" w:hAnsi="Courier New" w:cs="Courier New"/>
@@ -4657,7 +3962,6 @@
         </w:rPr>
         <w:t xml:space="preserve">def </w:t>
       </w:r>
-      <w:proofErr w:type="spellStart"/>
       <w:r>
         <w:rPr>
           <w:rFonts w:ascii="Courier New" w:hAnsi="Courier New" w:cs="Courier New"/>
@@ -4668,7 +3972,6 @@
         </w:rPr>
         <w:t>test_dgemm</w:t>
       </w:r>
-      <w:proofErr w:type="spellEnd"/>
       <w:r>
         <w:rPr>
           <w:rFonts w:ascii="Courier New" w:hAnsi="Courier New" w:cs="Courier New"/>
@@ -4708,29 +4011,7 @@
           <w:sz w:val="20"/>
           <w:szCs w:val="20"/>
         </w:rPr>
-        <w:t>(C==</w:t>
-      </w:r>
-      <w:proofErr w:type="spellStart"/>
-      <w:r>
-        <w:rPr>
-          <w:rFonts w:ascii="Courier New" w:hAnsi="Courier New" w:cs="Courier New"/>
-          <w:color w:val="A9B7C6"/>
-          <w:kern w:val="0"/>
-          <w:sz w:val="20"/>
-          <w:szCs w:val="20"/>
-        </w:rPr>
-        <w:t>np.ones</w:t>
-      </w:r>
-      <w:proofErr w:type="spellEnd"/>
-      <w:r>
-        <w:rPr>
-          <w:rFonts w:ascii="Courier New" w:hAnsi="Courier New" w:cs="Courier New"/>
-          <w:color w:val="A9B7C6"/>
-          <w:kern w:val="0"/>
-          <w:sz w:val="20"/>
-          <w:szCs w:val="20"/>
-        </w:rPr>
-        <w:t>((N</w:t>
+        <w:t>(C==np.ones((N</w:t>
       </w:r>
       <w:r>
         <w:rPr>
@@ -4795,7 +4076,7 @@
         <w:shd w:val="clear" w:color="auto" w:fill="FFFFFF"/>
         <w:spacing w:before="180" w:after="180"/>
         <w:rPr>
-          <w:rFonts w:ascii="Lato" w:hAnsi="Lato" w:cs="宋体" w:hint="eastAsia"/>
+          <w:rFonts w:ascii="Lato" w:hAnsi="Lato" w:cs="宋体"/>
           <w:color w:val="000000"/>
           <w:kern w:val="0"/>
           <w:sz w:val="24"/>
@@ -4977,7 +4258,7 @@
     <w:p>
       <w:pPr>
         <w:rPr>
-          <w:rFonts w:ascii="Lato" w:hAnsi="Lato" w:cs="宋体" w:hint="eastAsia"/>
+          <w:rFonts w:ascii="Lato" w:hAnsi="Lato" w:cs="宋体"/>
           <w:color w:val="000000"/>
           <w:kern w:val="0"/>
           <w:sz w:val="24"/>
@@ -5129,11 +4410,6 @@
       </w:r>
     </w:p>
     <w:p>
-      <w:pPr>
-        <w:rPr>
-          <w:rFonts w:hint="eastAsia"/>
-        </w:rPr>
-      </w:pPr>
       <m:oMathPara>
         <m:oMath>
           <m:sSup>
@@ -5166,13 +4442,7 @@
             <w:rPr>
               <w:rFonts w:ascii="Cambria Math" w:hAnsi="Cambria Math"/>
             </w:rPr>
-            <m:t>*2N</m:t>
-          </m:r>
-          <m:r>
-            <w:rPr>
-              <w:rFonts w:ascii="Cambria Math" w:hAnsi="Cambria Math"/>
-            </w:rPr>
-            <m:t>=2</m:t>
+            <m:t>*2N=2</m:t>
           </m:r>
           <m:sSup>
             <m:sSupPr>
@@ -5204,11 +4474,6 @@
       </m:oMathPara>
     </w:p>
     <w:p>
-      <w:pPr>
-        <w:rPr>
-          <w:rFonts w:hint="eastAsia"/>
-        </w:rPr>
-      </w:pPr>
       <w:r>
         <w:rPr>
           <w:noProof/>
@@ -5287,13 +4552,7 @@
               <w:rPr>
                 <w:rFonts w:ascii="Cambria Math" w:hAnsi="Cambria Math"/>
               </w:rPr>
-              <m:t>3</m:t>
-            </m:r>
-            <m:r>
-              <w:rPr>
-                <w:rFonts w:ascii="Cambria Math" w:hAnsi="Cambria Math"/>
-              </w:rPr>
-              <m:t>0</m:t>
+              <m:t>30</m:t>
             </m:r>
           </m:sup>
         </m:sSup>
@@ -5301,38 +4560,19 @@
           <w:rPr>
             <w:rFonts w:ascii="Cambria Math" w:hAnsi="Cambria Math"/>
           </w:rPr>
-          <m:t>=</m:t>
-        </m:r>
-        <m:r>
-          <w:rPr>
-            <w:rFonts w:ascii="Cambria Math" w:hAnsi="Cambria Math"/>
-          </w:rPr>
-          <m:t>3,435,973,836.8</m:t>
+          <m:t>=3,435,973,836.8</m:t>
         </m:r>
       </m:oMath>
     </w:p>
     <w:p>
-      <w:pPr>
+      <w:r>
         <w:rPr>
           <w:rFonts w:hint="eastAsia"/>
         </w:rPr>
-      </w:pPr>
-      <w:r>
-        <w:rPr>
-          <w:rFonts w:hint="eastAsia"/>
-        </w:rPr>
         <w:t>I</w:t>
       </w:r>
       <w:r>
-        <w:t xml:space="preserve">t can be seen that as N grows, the FLOPS/s of </w:t>
-      </w:r>
-      <w:proofErr w:type="spellStart"/>
-      <w:r>
-        <w:t>numpy</w:t>
-      </w:r>
-      <w:proofErr w:type="spellEnd"/>
-      <w:r>
-        <w:t xml:space="preserve"> grows quickly and far beyond the theoretical peak of my</w:t>
+        <w:t>t can be seen that as N grows, the FLOPS/s of numpy grows quickly and far beyond the theoretical peak of my</w:t>
       </w:r>
       <w:r>
         <w:t xml:space="preserve"> processor if we assume one operation per cycle</w:t>
@@ -5417,7 +4657,6 @@
         <w:widowControl/>
         <w:shd w:val="clear" w:color="auto" w:fill="FFFFFF"/>
         <w:spacing w:before="180" w:after="180"/>
-        <w:ind w:left="150"/>
         <w:rPr>
           <w:rFonts w:ascii="Lato" w:hAnsi="Lato" w:cs="宋体"/>
           <w:color w:val="000000"/>
@@ -5447,92 +4686,1771 @@
           <w:sz w:val="24"/>
           <w:szCs w:val="24"/>
         </w:rPr>
-        <w:t xml:space="preserve"> Develop a DFT in Python and a unit test with </w:t>
-      </w:r>
-      <w:proofErr w:type="spellStart"/>
-      <w:r>
-        <w:rPr>
-          <w:rFonts w:ascii="Lato" w:hAnsi="Lato" w:cs="宋体"/>
-          <w:color w:val="000000"/>
-          <w:kern w:val="0"/>
-          <w:sz w:val="24"/>
-          <w:szCs w:val="24"/>
+        <w:t> Develop a DFT in Python and a unit test with pytest to check the calculation's correctness. Also, use the Python logging module to log the results. The </w:t>
+      </w:r>
+      <w:r>
+        <w:rPr>
+          <w:rFonts w:ascii="Lato" w:hAnsi="Lato" w:cs="宋体"/>
+          <w:color w:val="000000"/>
+          <w:kern w:val="0"/>
+          <w:sz w:val="24"/>
+          <w:szCs w:val="24"/>
+          <w:u w:val="single"/>
+        </w:rPr>
+        <w:t>data structures (lists, array, or NumPy) are of your choice.</w:t>
+      </w:r>
+    </w:p>
+    <w:p>
+      <w:pPr>
+        <w:rPr>
+          <w:u w:val="single"/>
+        </w:rPr>
+      </w:pPr>
+      <w:r>
+        <w:rPr>
+          <w:rFonts w:hint="eastAsia"/>
+        </w:rPr>
+        <w:t>Code</w:t>
+      </w:r>
+      <w:r>
+        <w:t>:</w:t>
+      </w:r>
+    </w:p>
+    <w:p>
+      <w:pPr>
+        <w:widowControl/>
+        <w:shd w:val="clear" w:color="auto" w:fill="2B2B2B"/>
+        <w:tabs>
+          <w:tab w:val="left" w:pos="916"/>
+          <w:tab w:val="left" w:pos="1832"/>
+          <w:tab w:val="left" w:pos="2748"/>
+          <w:tab w:val="left" w:pos="3664"/>
+          <w:tab w:val="left" w:pos="4580"/>
+          <w:tab w:val="left" w:pos="5496"/>
+          <w:tab w:val="left" w:pos="6412"/>
+          <w:tab w:val="left" w:pos="7328"/>
+          <w:tab w:val="left" w:pos="8244"/>
+          <w:tab w:val="left" w:pos="9160"/>
+          <w:tab w:val="left" w:pos="10076"/>
+          <w:tab w:val="left" w:pos="10992"/>
+          <w:tab w:val="left" w:pos="11908"/>
+          <w:tab w:val="left" w:pos="12824"/>
+          <w:tab w:val="left" w:pos="13740"/>
+          <w:tab w:val="left" w:pos="14656"/>
+        </w:tabs>
+        <w:rPr>
+          <w:rFonts w:ascii="宋体" w:hAnsi="宋体" w:cs="Courier New"/>
+          <w:color w:val="808080"/>
+          <w:kern w:val="0"/>
+          <w:sz w:val="20"/>
+          <w:szCs w:val="20"/>
+        </w:rPr>
+      </w:pPr>
+      <w:r>
+        <w:rPr>
+          <w:rFonts w:ascii="Courier New" w:hAnsi="Courier New" w:cs="Courier New"/>
+          <w:color w:val="A9B7C6"/>
+          <w:kern w:val="0"/>
+          <w:sz w:val="20"/>
+          <w:szCs w:val="20"/>
+        </w:rPr>
+        <w:t xml:space="preserve">N = </w:t>
+      </w:r>
+      <w:r>
+        <w:rPr>
+          <w:rFonts w:ascii="Courier New" w:hAnsi="Courier New" w:cs="Courier New"/>
+          <w:color w:val="6897BB"/>
+          <w:kern w:val="0"/>
+          <w:sz w:val="20"/>
+          <w:szCs w:val="20"/>
+        </w:rPr>
+        <w:t xml:space="preserve">1024  </w:t>
+      </w:r>
+      <w:r>
+        <w:rPr>
+          <w:rFonts w:ascii="Courier New" w:hAnsi="Courier New" w:cs="Courier New"/>
+          <w:color w:val="808080"/>
+          <w:kern w:val="0"/>
+          <w:sz w:val="20"/>
+          <w:szCs w:val="20"/>
+        </w:rPr>
+        <w:t xml:space="preserve"># </w:t>
+      </w:r>
+      <w:r>
+        <w:rPr>
+          <w:rFonts w:ascii="宋体" w:hAnsi="宋体" w:cs="Courier New" w:hint="eastAsia"/>
+          <w:color w:val="808080"/>
+          <w:kern w:val="0"/>
+          <w:sz w:val="20"/>
+          <w:szCs w:val="20"/>
+        </w:rPr>
+        <w:t>采样点数</w:t>
+      </w:r>
+      <w:r>
+        <w:rPr>
+          <w:rFonts w:ascii="宋体" w:hAnsi="宋体" w:cs="Courier New" w:hint="eastAsia"/>
+          <w:color w:val="808080"/>
+          <w:kern w:val="0"/>
+          <w:sz w:val="20"/>
+          <w:szCs w:val="20"/>
+        </w:rPr>
+        <w:br/>
+      </w:r>
+      <w:r>
+        <w:rPr>
+          <w:rFonts w:ascii="Courier New" w:hAnsi="Courier New" w:cs="Courier New"/>
+          <w:color w:val="A9B7C6"/>
+          <w:kern w:val="0"/>
+          <w:sz w:val="20"/>
+          <w:szCs w:val="20"/>
+        </w:rPr>
+        <w:t xml:space="preserve">sample_freq = </w:t>
+      </w:r>
+      <w:r>
+        <w:rPr>
+          <w:rFonts w:ascii="Courier New" w:hAnsi="Courier New" w:cs="Courier New"/>
+          <w:color w:val="6897BB"/>
+          <w:kern w:val="0"/>
+          <w:sz w:val="20"/>
+          <w:szCs w:val="20"/>
+        </w:rPr>
+        <w:t xml:space="preserve">120  </w:t>
+      </w:r>
+      <w:r>
+        <w:rPr>
+          <w:rFonts w:ascii="Courier New" w:hAnsi="Courier New" w:cs="Courier New"/>
+          <w:color w:val="808080"/>
+          <w:kern w:val="0"/>
+          <w:sz w:val="20"/>
+          <w:szCs w:val="20"/>
+        </w:rPr>
+        <w:t xml:space="preserve"># </w:t>
+      </w:r>
+      <w:r>
+        <w:rPr>
+          <w:rFonts w:ascii="宋体" w:hAnsi="宋体" w:cs="Courier New" w:hint="eastAsia"/>
+          <w:color w:val="808080"/>
+          <w:kern w:val="0"/>
+          <w:sz w:val="20"/>
+          <w:szCs w:val="20"/>
+        </w:rPr>
+        <w:t>采样频率</w:t>
+      </w:r>
+      <w:r>
+        <w:rPr>
+          <w:rFonts w:ascii="Courier New" w:hAnsi="Courier New" w:cs="Courier New"/>
+          <w:color w:val="808080"/>
+          <w:kern w:val="0"/>
+          <w:sz w:val="20"/>
+          <w:szCs w:val="20"/>
+        </w:rPr>
+        <w:t xml:space="preserve"> 120 Hz, </w:t>
+      </w:r>
+      <w:r>
+        <w:rPr>
+          <w:rFonts w:ascii="宋体" w:hAnsi="宋体" w:cs="Courier New" w:hint="eastAsia"/>
+          <w:color w:val="808080"/>
+          <w:kern w:val="0"/>
+          <w:sz w:val="20"/>
+          <w:szCs w:val="20"/>
+        </w:rPr>
+        <w:t>大于两倍的最高频率</w:t>
+      </w:r>
+      <w:r>
+        <w:rPr>
+          <w:rFonts w:ascii="宋体" w:hAnsi="宋体" w:cs="Courier New" w:hint="eastAsia"/>
+          <w:color w:val="808080"/>
+          <w:kern w:val="0"/>
+          <w:sz w:val="20"/>
+          <w:szCs w:val="20"/>
+        </w:rPr>
+        <w:br/>
+      </w:r>
+      <w:r>
+        <w:rPr>
+          <w:rFonts w:ascii="Courier New" w:hAnsi="Courier New" w:cs="Courier New"/>
+          <w:color w:val="808080"/>
+          <w:kern w:val="0"/>
+          <w:sz w:val="20"/>
+          <w:szCs w:val="20"/>
+        </w:rPr>
+        <w:t xml:space="preserve"># sample_interval = 1 / sample_freq  # </w:t>
+      </w:r>
+      <w:r>
+        <w:rPr>
+          <w:rFonts w:ascii="宋体" w:hAnsi="宋体" w:cs="Courier New" w:hint="eastAsia"/>
+          <w:color w:val="808080"/>
+          <w:kern w:val="0"/>
+          <w:sz w:val="20"/>
+          <w:szCs w:val="20"/>
+        </w:rPr>
+        <w:t>采样间隔</w:t>
+      </w:r>
+      <w:r>
+        <w:rPr>
+          <w:rFonts w:ascii="宋体" w:hAnsi="宋体" w:cs="Courier New" w:hint="eastAsia"/>
+          <w:color w:val="808080"/>
+          <w:kern w:val="0"/>
+          <w:sz w:val="20"/>
+          <w:szCs w:val="20"/>
+        </w:rPr>
+        <w:br/>
+      </w:r>
+      <w:r>
+        <w:rPr>
+          <w:rFonts w:ascii="Courier New" w:hAnsi="Courier New" w:cs="Courier New"/>
+          <w:color w:val="A9B7C6"/>
+          <w:kern w:val="0"/>
+          <w:sz w:val="20"/>
+          <w:szCs w:val="20"/>
+        </w:rPr>
+        <w:t xml:space="preserve">signal_len = N / sample_freq  </w:t>
+      </w:r>
+      <w:r>
+        <w:rPr>
+          <w:rFonts w:ascii="Courier New" w:hAnsi="Courier New" w:cs="Courier New"/>
+          <w:color w:val="808080"/>
+          <w:kern w:val="0"/>
+          <w:sz w:val="20"/>
+          <w:szCs w:val="20"/>
+        </w:rPr>
+        <w:t xml:space="preserve"># </w:t>
+      </w:r>
+      <w:r>
+        <w:rPr>
+          <w:rFonts w:ascii="宋体" w:hAnsi="宋体" w:cs="Courier New" w:hint="eastAsia"/>
+          <w:color w:val="808080"/>
+          <w:kern w:val="0"/>
+          <w:sz w:val="20"/>
+          <w:szCs w:val="20"/>
+        </w:rPr>
+        <w:t>信号长度</w:t>
+      </w:r>
+      <w:r>
+        <w:rPr>
+          <w:rFonts w:ascii="宋体" w:hAnsi="宋体" w:cs="Courier New" w:hint="eastAsia"/>
+          <w:color w:val="808080"/>
+          <w:kern w:val="0"/>
+          <w:sz w:val="20"/>
+          <w:szCs w:val="20"/>
+        </w:rPr>
+        <w:br/>
+      </w:r>
+      <w:r>
+        <w:rPr>
+          <w:rFonts w:ascii="Courier New" w:hAnsi="Courier New" w:cs="Courier New"/>
+          <w:color w:val="A9B7C6"/>
+          <w:kern w:val="0"/>
+          <w:sz w:val="20"/>
+          <w:szCs w:val="20"/>
+        </w:rPr>
+        <w:t>t = np.arange(</w:t>
+      </w:r>
+      <w:r>
+        <w:rPr>
+          <w:rFonts w:ascii="Courier New" w:hAnsi="Courier New" w:cs="Courier New"/>
+          <w:color w:val="6897BB"/>
+          <w:kern w:val="0"/>
+          <w:sz w:val="20"/>
+          <w:szCs w:val="20"/>
+        </w:rPr>
+        <w:t>0</w:t>
+      </w:r>
+      <w:r>
+        <w:rPr>
+          <w:rFonts w:ascii="Courier New" w:hAnsi="Courier New" w:cs="Courier New"/>
+          <w:color w:val="CC7832"/>
+          <w:kern w:val="0"/>
+          <w:sz w:val="20"/>
+          <w:szCs w:val="20"/>
+        </w:rPr>
+        <w:t xml:space="preserve">, </w:t>
+      </w:r>
+      <w:r>
+        <w:rPr>
+          <w:rFonts w:ascii="Courier New" w:hAnsi="Courier New" w:cs="Courier New"/>
+          <w:color w:val="A9B7C6"/>
+          <w:kern w:val="0"/>
+          <w:sz w:val="20"/>
+          <w:szCs w:val="20"/>
+        </w:rPr>
+        <w:t>signal_len</w:t>
+      </w:r>
+      <w:r>
+        <w:rPr>
+          <w:rFonts w:ascii="Courier New" w:hAnsi="Courier New" w:cs="Courier New"/>
+          <w:color w:val="CC7832"/>
+          <w:kern w:val="0"/>
+          <w:sz w:val="20"/>
+          <w:szCs w:val="20"/>
+        </w:rPr>
+        <w:t xml:space="preserve">, </w:t>
+      </w:r>
+      <w:r>
+        <w:rPr>
+          <w:rFonts w:ascii="Courier New" w:hAnsi="Courier New" w:cs="Courier New"/>
+          <w:color w:val="6897BB"/>
+          <w:kern w:val="0"/>
+          <w:sz w:val="20"/>
+          <w:szCs w:val="20"/>
+        </w:rPr>
+        <w:t xml:space="preserve">1 </w:t>
+      </w:r>
+      <w:r>
+        <w:rPr>
+          <w:rFonts w:ascii="Courier New" w:hAnsi="Courier New" w:cs="Courier New"/>
+          <w:color w:val="A9B7C6"/>
+          <w:kern w:val="0"/>
+          <w:sz w:val="20"/>
+          <w:szCs w:val="20"/>
+        </w:rPr>
+        <w:t>/ sample_freq)</w:t>
+      </w:r>
+      <w:r>
+        <w:rPr>
+          <w:rFonts w:ascii="Courier New" w:hAnsi="Courier New" w:cs="Courier New"/>
+          <w:color w:val="A9B7C6"/>
+          <w:kern w:val="0"/>
+          <w:sz w:val="20"/>
+          <w:szCs w:val="20"/>
+        </w:rPr>
+        <w:br/>
+      </w:r>
+      <w:r>
+        <w:rPr>
+          <w:rFonts w:ascii="宋体" w:hAnsi="宋体" w:cs="Courier New" w:hint="eastAsia"/>
+          <w:color w:val="808080"/>
+          <w:kern w:val="0"/>
+          <w:sz w:val="20"/>
+          <w:szCs w:val="20"/>
+        </w:rPr>
+        <w:br/>
+      </w:r>
+      <w:r>
+        <w:rPr>
+          <w:rFonts w:ascii="Courier New" w:hAnsi="Courier New" w:cs="Courier New"/>
+          <w:color w:val="A9B7C6"/>
+          <w:kern w:val="0"/>
+          <w:sz w:val="20"/>
+          <w:szCs w:val="20"/>
+        </w:rPr>
+        <w:t xml:space="preserve">signal = </w:t>
+      </w:r>
+      <w:r>
+        <w:rPr>
+          <w:rFonts w:ascii="Courier New" w:hAnsi="Courier New" w:cs="Courier New"/>
+          <w:color w:val="6897BB"/>
+          <w:kern w:val="0"/>
+          <w:sz w:val="20"/>
+          <w:szCs w:val="20"/>
+        </w:rPr>
+        <w:t xml:space="preserve">3 </w:t>
+      </w:r>
+      <w:r>
+        <w:rPr>
+          <w:rFonts w:ascii="Courier New" w:hAnsi="Courier New" w:cs="Courier New"/>
+          <w:color w:val="A9B7C6"/>
+          <w:kern w:val="0"/>
+          <w:sz w:val="20"/>
+          <w:szCs w:val="20"/>
+        </w:rPr>
+        <w:t>* np.sin(</w:t>
+      </w:r>
+      <w:r>
+        <w:rPr>
+          <w:rFonts w:ascii="Courier New" w:hAnsi="Courier New" w:cs="Courier New"/>
+          <w:color w:val="6897BB"/>
+          <w:kern w:val="0"/>
+          <w:sz w:val="20"/>
+          <w:szCs w:val="20"/>
+        </w:rPr>
+        <w:t xml:space="preserve">2 </w:t>
+      </w:r>
+      <w:r>
+        <w:rPr>
+          <w:rFonts w:ascii="Courier New" w:hAnsi="Courier New" w:cs="Courier New"/>
+          <w:color w:val="A9B7C6"/>
+          <w:kern w:val="0"/>
+          <w:sz w:val="20"/>
+          <w:szCs w:val="20"/>
+        </w:rPr>
+        <w:t xml:space="preserve">* np.pi * </w:t>
+      </w:r>
+      <w:r>
+        <w:rPr>
+          <w:rFonts w:ascii="Courier New" w:hAnsi="Courier New" w:cs="Courier New"/>
+          <w:color w:val="6897BB"/>
+          <w:kern w:val="0"/>
+          <w:sz w:val="20"/>
+          <w:szCs w:val="20"/>
+        </w:rPr>
+        <w:t xml:space="preserve">20 </w:t>
+      </w:r>
+      <w:r>
+        <w:rPr>
+          <w:rFonts w:ascii="Courier New" w:hAnsi="Courier New" w:cs="Courier New"/>
+          <w:color w:val="A9B7C6"/>
+          <w:kern w:val="0"/>
+          <w:sz w:val="20"/>
+          <w:szCs w:val="20"/>
+        </w:rPr>
+        <w:t xml:space="preserve">* t)  </w:t>
+      </w:r>
+      <w:r>
+        <w:rPr>
+          <w:rFonts w:ascii="Courier New" w:hAnsi="Courier New" w:cs="Courier New"/>
+          <w:color w:val="808080"/>
+          <w:kern w:val="0"/>
+          <w:sz w:val="20"/>
+          <w:szCs w:val="20"/>
+        </w:rPr>
+        <w:t xml:space="preserve"># </w:t>
+      </w:r>
+      <w:r>
+        <w:rPr>
+          <w:rFonts w:ascii="宋体" w:hAnsi="宋体" w:cs="Courier New" w:hint="eastAsia"/>
+          <w:color w:val="808080"/>
+          <w:kern w:val="0"/>
+          <w:sz w:val="20"/>
+          <w:szCs w:val="20"/>
+        </w:rPr>
+        <w:t>采集的信号</w:t>
+      </w:r>
+    </w:p>
+    <w:p>
+      <w:pPr>
+        <w:widowControl/>
+        <w:shd w:val="clear" w:color="auto" w:fill="2B2B2B"/>
+        <w:tabs>
+          <w:tab w:val="left" w:pos="916"/>
+          <w:tab w:val="left" w:pos="1832"/>
+          <w:tab w:val="left" w:pos="2748"/>
+          <w:tab w:val="left" w:pos="3664"/>
+          <w:tab w:val="left" w:pos="4580"/>
+          <w:tab w:val="left" w:pos="5496"/>
+          <w:tab w:val="left" w:pos="6412"/>
+          <w:tab w:val="left" w:pos="7328"/>
+          <w:tab w:val="left" w:pos="8244"/>
+          <w:tab w:val="left" w:pos="9160"/>
+          <w:tab w:val="left" w:pos="10076"/>
+          <w:tab w:val="left" w:pos="10992"/>
+          <w:tab w:val="left" w:pos="11908"/>
+          <w:tab w:val="left" w:pos="12824"/>
+          <w:tab w:val="left" w:pos="13740"/>
+          <w:tab w:val="left" w:pos="14656"/>
+        </w:tabs>
+        <w:rPr>
+          <w:rFonts w:ascii="Courier New" w:hAnsi="Courier New" w:cs="Courier New"/>
+          <w:color w:val="A9B7C6"/>
+          <w:kern w:val="0"/>
+          <w:sz w:val="20"/>
+          <w:szCs w:val="20"/>
+        </w:rPr>
+      </w:pPr>
+      <w:r>
+        <w:rPr>
+          <w:rFonts w:ascii="Courier New" w:hAnsi="Courier New" w:cs="Courier New"/>
+          <w:color w:val="CC7832"/>
+          <w:kern w:val="0"/>
+          <w:sz w:val="20"/>
+          <w:szCs w:val="20"/>
+        </w:rPr>
+        <w:t xml:space="preserve">def </w:t>
+      </w:r>
+      <w:r>
+        <w:rPr>
+          <w:rFonts w:ascii="Courier New" w:hAnsi="Courier New" w:cs="Courier New"/>
+          <w:color w:val="FFC66D"/>
+          <w:kern w:val="0"/>
+          <w:sz w:val="20"/>
+          <w:szCs w:val="20"/>
+        </w:rPr>
+        <w:t>DFT</w:t>
+      </w:r>
+      <w:r>
+        <w:rPr>
+          <w:rFonts w:ascii="Courier New" w:hAnsi="Courier New" w:cs="Courier New"/>
+          <w:color w:val="A9B7C6"/>
+          <w:kern w:val="0"/>
+          <w:sz w:val="20"/>
+          <w:szCs w:val="20"/>
+        </w:rPr>
+        <w:t>(xr</w:t>
+      </w:r>
+      <w:r>
+        <w:rPr>
+          <w:rFonts w:ascii="Courier New" w:hAnsi="Courier New" w:cs="Courier New"/>
+          <w:color w:val="CC7832"/>
+          <w:kern w:val="0"/>
+          <w:sz w:val="20"/>
+          <w:szCs w:val="20"/>
+        </w:rPr>
+        <w:t xml:space="preserve">, </w:t>
+      </w:r>
+      <w:r>
+        <w:rPr>
+          <w:rFonts w:ascii="Courier New" w:hAnsi="Courier New" w:cs="Courier New"/>
+          <w:color w:val="A9B7C6"/>
+          <w:kern w:val="0"/>
+          <w:sz w:val="20"/>
+          <w:szCs w:val="20"/>
+        </w:rPr>
+        <w:t>xi):</w:t>
+      </w:r>
+      <w:r>
+        <w:rPr>
+          <w:rFonts w:ascii="Courier New" w:hAnsi="Courier New" w:cs="Courier New"/>
+          <w:color w:val="A9B7C6"/>
+          <w:kern w:val="0"/>
+          <w:sz w:val="20"/>
+          <w:szCs w:val="20"/>
+        </w:rPr>
+        <w:br/>
+        <w:t xml:space="preserve">    N = </w:t>
+      </w:r>
+      <w:r>
+        <w:rPr>
+          <w:rFonts w:ascii="Courier New" w:hAnsi="Courier New" w:cs="Courier New"/>
+          <w:color w:val="8888C6"/>
+          <w:kern w:val="0"/>
+          <w:sz w:val="20"/>
+          <w:szCs w:val="20"/>
+        </w:rPr>
+        <w:t>len</w:t>
+      </w:r>
+      <w:r>
+        <w:rPr>
+          <w:rFonts w:ascii="Courier New" w:hAnsi="Courier New" w:cs="Courier New"/>
+          <w:color w:val="A9B7C6"/>
+          <w:kern w:val="0"/>
+          <w:sz w:val="20"/>
+          <w:szCs w:val="20"/>
+        </w:rPr>
+        <w:t>(X)</w:t>
+      </w:r>
+    </w:p>
+    <w:p>
+      <w:pPr>
+        <w:widowControl/>
+        <w:shd w:val="clear" w:color="auto" w:fill="2B2B2B"/>
+        <w:tabs>
+          <w:tab w:val="left" w:pos="916"/>
+          <w:tab w:val="left" w:pos="1832"/>
+          <w:tab w:val="left" w:pos="2748"/>
+          <w:tab w:val="left" w:pos="3664"/>
+          <w:tab w:val="left" w:pos="4580"/>
+          <w:tab w:val="left" w:pos="5496"/>
+          <w:tab w:val="left" w:pos="6412"/>
+          <w:tab w:val="left" w:pos="7328"/>
+          <w:tab w:val="left" w:pos="8244"/>
+          <w:tab w:val="left" w:pos="9160"/>
+          <w:tab w:val="left" w:pos="10076"/>
+          <w:tab w:val="left" w:pos="10992"/>
+          <w:tab w:val="left" w:pos="11908"/>
+          <w:tab w:val="left" w:pos="12824"/>
+          <w:tab w:val="left" w:pos="13740"/>
+          <w:tab w:val="left" w:pos="14656"/>
+        </w:tabs>
+        <w:ind w:firstLineChars="200" w:firstLine="400"/>
+        <w:rPr>
+          <w:rFonts w:ascii="Courier New" w:hAnsi="Courier New" w:cs="Courier New"/>
+          <w:color w:val="A9B7C6"/>
+          <w:kern w:val="0"/>
+          <w:sz w:val="20"/>
+          <w:szCs w:val="20"/>
+        </w:rPr>
+      </w:pPr>
+      <w:r>
+        <w:rPr>
+          <w:rFonts w:ascii="Courier New" w:hAnsi="Courier New" w:cs="Courier New"/>
+          <w:color w:val="A9B7C6"/>
+          <w:kern w:val="0"/>
+          <w:sz w:val="20"/>
+          <w:szCs w:val="20"/>
+        </w:rPr>
+        <w:t>X = np.zeros(N</w:t>
+      </w:r>
+      <w:r>
+        <w:rPr>
+          <w:rFonts w:ascii="Courier New" w:hAnsi="Courier New" w:cs="Courier New"/>
+          <w:color w:val="CC7832"/>
+          <w:kern w:val="0"/>
+          <w:sz w:val="20"/>
+          <w:szCs w:val="20"/>
+        </w:rPr>
+        <w:t xml:space="preserve">, </w:t>
+      </w:r>
+      <w:r>
+        <w:rPr>
+          <w:rFonts w:ascii="Courier New" w:hAnsi="Courier New" w:cs="Courier New"/>
+          <w:color w:val="A9B7C6"/>
+          <w:kern w:val="0"/>
+          <w:sz w:val="20"/>
+          <w:szCs w:val="20"/>
+        </w:rPr>
+        <w:t>np.complex_)</w:t>
+      </w:r>
+      <w:r>
+        <w:rPr>
+          <w:rFonts w:ascii="Courier New" w:hAnsi="Courier New" w:cs="Courier New"/>
+          <w:color w:val="A9B7C6"/>
+          <w:kern w:val="0"/>
+          <w:sz w:val="20"/>
+          <w:szCs w:val="20"/>
+        </w:rPr>
+        <w:br/>
+        <w:t xml:space="preserve">    Xr_o = X.real</w:t>
+      </w:r>
+      <w:r>
+        <w:rPr>
+          <w:rFonts w:ascii="Courier New" w:hAnsi="Courier New" w:cs="Courier New"/>
+          <w:color w:val="A9B7C6"/>
+          <w:kern w:val="0"/>
+          <w:sz w:val="20"/>
+          <w:szCs w:val="20"/>
+        </w:rPr>
+        <w:br/>
+        <w:t xml:space="preserve">    Xi_o = X.imag</w:t>
+      </w:r>
+      <w:r>
+        <w:rPr>
+          <w:rFonts w:ascii="Courier New" w:hAnsi="Courier New" w:cs="Courier New"/>
+          <w:color w:val="A9B7C6"/>
+          <w:kern w:val="0"/>
+          <w:sz w:val="20"/>
+          <w:szCs w:val="20"/>
+        </w:rPr>
+        <w:br/>
+        <w:t xml:space="preserve">    </w:t>
+      </w:r>
+      <w:r>
+        <w:rPr>
+          <w:rFonts w:ascii="Courier New" w:hAnsi="Courier New" w:cs="Courier New"/>
+          <w:color w:val="CC7832"/>
+          <w:kern w:val="0"/>
+          <w:sz w:val="20"/>
+          <w:szCs w:val="20"/>
+        </w:rPr>
+        <w:t xml:space="preserve">for </w:t>
+      </w:r>
+      <w:r>
+        <w:rPr>
+          <w:rFonts w:ascii="Courier New" w:hAnsi="Courier New" w:cs="Courier New"/>
+          <w:color w:val="A9B7C6"/>
+          <w:kern w:val="0"/>
+          <w:sz w:val="20"/>
+          <w:szCs w:val="20"/>
+        </w:rPr>
+        <w:t xml:space="preserve">k </w:t>
+      </w:r>
+      <w:r>
+        <w:rPr>
+          <w:rFonts w:ascii="Courier New" w:hAnsi="Courier New" w:cs="Courier New"/>
+          <w:color w:val="CC7832"/>
+          <w:kern w:val="0"/>
+          <w:sz w:val="20"/>
+          <w:szCs w:val="20"/>
+        </w:rPr>
+        <w:t xml:space="preserve">in </w:t>
+      </w:r>
+      <w:r>
+        <w:rPr>
+          <w:rFonts w:ascii="Courier New" w:hAnsi="Courier New" w:cs="Courier New"/>
+          <w:color w:val="8888C6"/>
+          <w:kern w:val="0"/>
+          <w:sz w:val="20"/>
+          <w:szCs w:val="20"/>
+        </w:rPr>
+        <w:t>range</w:t>
+      </w:r>
+      <w:r>
+        <w:rPr>
+          <w:rFonts w:ascii="Courier New" w:hAnsi="Courier New" w:cs="Courier New"/>
+          <w:color w:val="A9B7C6"/>
+          <w:kern w:val="0"/>
+          <w:sz w:val="20"/>
+          <w:szCs w:val="20"/>
+        </w:rPr>
+        <w:t>(N):</w:t>
+      </w:r>
+      <w:r>
+        <w:rPr>
+          <w:rFonts w:ascii="Courier New" w:hAnsi="Courier New" w:cs="Courier New"/>
+          <w:color w:val="A9B7C6"/>
+          <w:kern w:val="0"/>
+          <w:sz w:val="20"/>
+          <w:szCs w:val="20"/>
+        </w:rPr>
+        <w:br/>
+        <w:t xml:space="preserve">        </w:t>
+      </w:r>
+      <w:r>
+        <w:rPr>
+          <w:rFonts w:ascii="Courier New" w:hAnsi="Courier New" w:cs="Courier New"/>
+          <w:color w:val="CC7832"/>
+          <w:kern w:val="0"/>
+          <w:sz w:val="20"/>
+          <w:szCs w:val="20"/>
+        </w:rPr>
+        <w:t xml:space="preserve">for </w:t>
+      </w:r>
+      <w:r>
+        <w:rPr>
+          <w:rFonts w:ascii="Courier New" w:hAnsi="Courier New" w:cs="Courier New"/>
+          <w:color w:val="A9B7C6"/>
+          <w:kern w:val="0"/>
+          <w:sz w:val="20"/>
+          <w:szCs w:val="20"/>
+        </w:rPr>
+        <w:t xml:space="preserve">n </w:t>
+      </w:r>
+      <w:r>
+        <w:rPr>
+          <w:rFonts w:ascii="Courier New" w:hAnsi="Courier New" w:cs="Courier New"/>
+          <w:color w:val="CC7832"/>
+          <w:kern w:val="0"/>
+          <w:sz w:val="20"/>
+          <w:szCs w:val="20"/>
+        </w:rPr>
+        <w:t xml:space="preserve">in </w:t>
+      </w:r>
+      <w:r>
+        <w:rPr>
+          <w:rFonts w:ascii="Courier New" w:hAnsi="Courier New" w:cs="Courier New"/>
+          <w:color w:val="8888C6"/>
+          <w:kern w:val="0"/>
+          <w:sz w:val="20"/>
+          <w:szCs w:val="20"/>
+        </w:rPr>
+        <w:t>range</w:t>
+      </w:r>
+      <w:r>
+        <w:rPr>
+          <w:rFonts w:ascii="Courier New" w:hAnsi="Courier New" w:cs="Courier New"/>
+          <w:color w:val="A9B7C6"/>
+          <w:kern w:val="0"/>
+          <w:sz w:val="20"/>
+          <w:szCs w:val="20"/>
+        </w:rPr>
+        <w:t>(N):</w:t>
+      </w:r>
+      <w:r>
+        <w:rPr>
+          <w:rFonts w:ascii="Courier New" w:hAnsi="Courier New" w:cs="Courier New"/>
+          <w:color w:val="A9B7C6"/>
+          <w:kern w:val="0"/>
+          <w:sz w:val="20"/>
+          <w:szCs w:val="20"/>
+        </w:rPr>
+        <w:br/>
+        <w:t xml:space="preserve">            </w:t>
+      </w:r>
+      <w:r>
+        <w:rPr>
+          <w:rFonts w:ascii="Courier New" w:hAnsi="Courier New" w:cs="Courier New"/>
+          <w:color w:val="808080"/>
+          <w:kern w:val="0"/>
+          <w:sz w:val="20"/>
+          <w:szCs w:val="20"/>
+        </w:rPr>
+        <w:t># Real part of X[k]</w:t>
+      </w:r>
+      <w:r>
+        <w:rPr>
+          <w:rFonts w:ascii="Courier New" w:hAnsi="Courier New" w:cs="Courier New"/>
+          <w:color w:val="808080"/>
+          <w:kern w:val="0"/>
+          <w:sz w:val="20"/>
+          <w:szCs w:val="20"/>
+        </w:rPr>
+        <w:br/>
+        <w:t xml:space="preserve">            </w:t>
+      </w:r>
+      <w:r>
+        <w:rPr>
+          <w:rFonts w:ascii="Courier New" w:hAnsi="Courier New" w:cs="Courier New"/>
+          <w:color w:val="A9B7C6"/>
+          <w:kern w:val="0"/>
+          <w:sz w:val="20"/>
+          <w:szCs w:val="20"/>
+        </w:rPr>
+        <w:t xml:space="preserve">Xr_o[k] += xr[n] * np.cos(n * k * </w:t>
+      </w:r>
+      <w:r>
+        <w:rPr>
+          <w:rFonts w:ascii="Courier New" w:hAnsi="Courier New" w:cs="Courier New"/>
+          <w:color w:val="6897BB"/>
+          <w:kern w:val="0"/>
+          <w:sz w:val="20"/>
+          <w:szCs w:val="20"/>
+        </w:rPr>
+        <w:t xml:space="preserve">2 </w:t>
+      </w:r>
+      <w:r>
+        <w:rPr>
+          <w:rFonts w:ascii="Courier New" w:hAnsi="Courier New" w:cs="Courier New"/>
+          <w:color w:val="A9B7C6"/>
+          <w:kern w:val="0"/>
+          <w:sz w:val="20"/>
+          <w:szCs w:val="20"/>
+        </w:rPr>
+        <w:t xml:space="preserve">* np.pi / N) + xi[n] * np.sin(n * k * </w:t>
+      </w:r>
+      <w:r>
+        <w:rPr>
+          <w:rFonts w:ascii="Courier New" w:hAnsi="Courier New" w:cs="Courier New"/>
+          <w:color w:val="6897BB"/>
+          <w:kern w:val="0"/>
+          <w:sz w:val="20"/>
+          <w:szCs w:val="20"/>
+        </w:rPr>
+        <w:t xml:space="preserve">2 </w:t>
+      </w:r>
+      <w:r>
+        <w:rPr>
+          <w:rFonts w:ascii="Courier New" w:hAnsi="Courier New" w:cs="Courier New"/>
+          <w:color w:val="A9B7C6"/>
+          <w:kern w:val="0"/>
+          <w:sz w:val="20"/>
+          <w:szCs w:val="20"/>
+        </w:rPr>
+        <w:t>* np.pi / N)</w:t>
+      </w:r>
+      <w:r>
+        <w:rPr>
+          <w:rFonts w:ascii="Courier New" w:hAnsi="Courier New" w:cs="Courier New"/>
+          <w:color w:val="A9B7C6"/>
+          <w:kern w:val="0"/>
+          <w:sz w:val="20"/>
+          <w:szCs w:val="20"/>
+        </w:rPr>
+        <w:br/>
+        <w:t xml:space="preserve">            </w:t>
+      </w:r>
+      <w:r>
+        <w:rPr>
+          <w:rFonts w:ascii="Courier New" w:hAnsi="Courier New" w:cs="Courier New"/>
+          <w:color w:val="808080"/>
+          <w:kern w:val="0"/>
+          <w:sz w:val="20"/>
+          <w:szCs w:val="20"/>
+        </w:rPr>
+        <w:t># Imaginary part of X[k]</w:t>
+      </w:r>
+      <w:r>
+        <w:rPr>
+          <w:rFonts w:ascii="Courier New" w:hAnsi="Courier New" w:cs="Courier New"/>
+          <w:color w:val="808080"/>
+          <w:kern w:val="0"/>
+          <w:sz w:val="20"/>
+          <w:szCs w:val="20"/>
+        </w:rPr>
+        <w:br/>
+        <w:t xml:space="preserve">            </w:t>
+      </w:r>
+      <w:r>
+        <w:rPr>
+          <w:rFonts w:ascii="Courier New" w:hAnsi="Courier New" w:cs="Courier New"/>
+          <w:color w:val="A9B7C6"/>
+          <w:kern w:val="0"/>
+          <w:sz w:val="20"/>
+          <w:szCs w:val="20"/>
+        </w:rPr>
+        <w:t xml:space="preserve">Xi_o[k] += -xr[n] * np.sin(n * k * </w:t>
+      </w:r>
+      <w:r>
+        <w:rPr>
+          <w:rFonts w:ascii="Courier New" w:hAnsi="Courier New" w:cs="Courier New"/>
+          <w:color w:val="6897BB"/>
+          <w:kern w:val="0"/>
+          <w:sz w:val="20"/>
+          <w:szCs w:val="20"/>
+        </w:rPr>
+        <w:t xml:space="preserve">2 </w:t>
+      </w:r>
+      <w:r>
+        <w:rPr>
+          <w:rFonts w:ascii="Courier New" w:hAnsi="Courier New" w:cs="Courier New"/>
+          <w:color w:val="A9B7C6"/>
+          <w:kern w:val="0"/>
+          <w:sz w:val="20"/>
+          <w:szCs w:val="20"/>
+        </w:rPr>
+        <w:t xml:space="preserve">* np.pi / N) + xi[n] * np.cos(n * k * </w:t>
+      </w:r>
+      <w:r>
+        <w:rPr>
+          <w:rFonts w:ascii="Courier New" w:hAnsi="Courier New" w:cs="Courier New"/>
+          <w:color w:val="6897BB"/>
+          <w:kern w:val="0"/>
+          <w:sz w:val="20"/>
+          <w:szCs w:val="20"/>
+        </w:rPr>
+        <w:t xml:space="preserve">2 </w:t>
+      </w:r>
+      <w:r>
+        <w:rPr>
+          <w:rFonts w:ascii="Courier New" w:hAnsi="Courier New" w:cs="Courier New"/>
+          <w:color w:val="A9B7C6"/>
+          <w:kern w:val="0"/>
+          <w:sz w:val="20"/>
+          <w:szCs w:val="20"/>
+        </w:rPr>
+        <w:t>* np.pi / N)</w:t>
+      </w:r>
+      <w:r>
+        <w:rPr>
+          <w:rFonts w:ascii="Courier New" w:hAnsi="Courier New" w:cs="Courier New"/>
+          <w:color w:val="A9B7C6"/>
+          <w:kern w:val="0"/>
+          <w:sz w:val="20"/>
+          <w:szCs w:val="20"/>
+        </w:rPr>
+        <w:br/>
+      </w:r>
+      <w:r>
+        <w:rPr>
+          <w:rFonts w:ascii="Courier New" w:hAnsi="Courier New" w:cs="Courier New"/>
+          <w:color w:val="A9B7C6"/>
+          <w:kern w:val="0"/>
+          <w:sz w:val="20"/>
+          <w:szCs w:val="20"/>
+        </w:rPr>
+        <w:br/>
+        <w:t xml:space="preserve">    </w:t>
+      </w:r>
+      <w:r>
+        <w:rPr>
+          <w:rFonts w:ascii="Courier New" w:hAnsi="Courier New" w:cs="Courier New"/>
+          <w:color w:val="CC7832"/>
+          <w:kern w:val="0"/>
+          <w:sz w:val="20"/>
+          <w:szCs w:val="20"/>
+        </w:rPr>
+        <w:t xml:space="preserve">return </w:t>
+      </w:r>
+      <w:r>
+        <w:rPr>
+          <w:rFonts w:ascii="Courier New" w:hAnsi="Courier New" w:cs="Courier New"/>
+          <w:color w:val="A9B7C6"/>
+          <w:kern w:val="0"/>
+          <w:sz w:val="20"/>
+          <w:szCs w:val="20"/>
+        </w:rPr>
+        <w:t>X</w:t>
+      </w:r>
+      <w:r>
+        <w:rPr>
+          <w:rFonts w:ascii="Courier New" w:hAnsi="Courier New" w:cs="Courier New"/>
+          <w:color w:val="A9B7C6"/>
+          <w:kern w:val="0"/>
+          <w:sz w:val="20"/>
+          <w:szCs w:val="20"/>
+        </w:rPr>
+        <w:br/>
+      </w:r>
+      <w:r>
+        <w:rPr>
+          <w:rFonts w:ascii="Courier New" w:hAnsi="Courier New" w:cs="Courier New"/>
+          <w:color w:val="A9B7C6"/>
+          <w:kern w:val="0"/>
+          <w:sz w:val="20"/>
+          <w:szCs w:val="20"/>
+        </w:rPr>
+        <w:br/>
+      </w:r>
+      <w:r>
+        <w:rPr>
+          <w:rFonts w:ascii="Courier New" w:hAnsi="Courier New" w:cs="Courier New"/>
+          <w:color w:val="CC7832"/>
+          <w:kern w:val="0"/>
+          <w:sz w:val="20"/>
+          <w:szCs w:val="20"/>
+        </w:rPr>
+        <w:t xml:space="preserve">import </w:t>
+      </w:r>
+      <w:r>
+        <w:rPr>
+          <w:rFonts w:ascii="Courier New" w:hAnsi="Courier New" w:cs="Courier New"/>
+          <w:color w:val="A9B7C6"/>
+          <w:kern w:val="0"/>
+          <w:sz w:val="20"/>
+          <w:szCs w:val="20"/>
         </w:rPr>
         <w:t>pytest</w:t>
       </w:r>
-      <w:proofErr w:type="spellEnd"/>
-      <w:r>
-        <w:rPr>
-          <w:rFonts w:ascii="Lato" w:hAnsi="Lato" w:cs="宋体"/>
-          <w:color w:val="000000"/>
-          <w:kern w:val="0"/>
-          <w:sz w:val="24"/>
-          <w:szCs w:val="24"/>
-        </w:rPr>
-        <w:t xml:space="preserve"> to check the calculation's correctness. Also, use the Python logging module to log the results. The </w:t>
-      </w:r>
-      <w:r>
-        <w:rPr>
-          <w:rFonts w:ascii="Lato" w:hAnsi="Lato" w:cs="宋体"/>
-          <w:color w:val="000000"/>
-          <w:kern w:val="0"/>
-          <w:sz w:val="24"/>
-          <w:szCs w:val="24"/>
-          <w:u w:val="single"/>
-        </w:rPr>
-        <w:t>data structures (lists, array, or NumPy) are of your choice.</w:t>
-      </w:r>
+      <w:r>
+        <w:rPr>
+          <w:rFonts w:ascii="Courier New" w:hAnsi="Courier New" w:cs="Courier New"/>
+          <w:color w:val="A9B7C6"/>
+          <w:kern w:val="0"/>
+          <w:sz w:val="20"/>
+          <w:szCs w:val="20"/>
+        </w:rPr>
+        <w:br/>
+      </w:r>
+      <w:r>
+        <w:rPr>
+          <w:rFonts w:ascii="Courier New" w:hAnsi="Courier New" w:cs="Courier New"/>
+          <w:color w:val="CC7832"/>
+          <w:kern w:val="0"/>
+          <w:sz w:val="20"/>
+          <w:szCs w:val="20"/>
+        </w:rPr>
+        <w:t xml:space="preserve">def </w:t>
+      </w:r>
+      <w:r>
+        <w:rPr>
+          <w:rFonts w:ascii="Courier New" w:hAnsi="Courier New" w:cs="Courier New"/>
+          <w:color w:val="FFC66D"/>
+          <w:kern w:val="0"/>
+          <w:sz w:val="20"/>
+          <w:szCs w:val="20"/>
+        </w:rPr>
+        <w:t>test_DFT</w:t>
+      </w:r>
+      <w:r>
+        <w:rPr>
+          <w:rFonts w:ascii="Courier New" w:hAnsi="Courier New" w:cs="Courier New"/>
+          <w:color w:val="A9B7C6"/>
+          <w:kern w:val="0"/>
+          <w:sz w:val="20"/>
+          <w:szCs w:val="20"/>
+        </w:rPr>
+        <w:t>():</w:t>
+      </w:r>
+      <w:r>
+        <w:rPr>
+          <w:rFonts w:ascii="Courier New" w:hAnsi="Courier New" w:cs="Courier New"/>
+          <w:color w:val="A9B7C6"/>
+          <w:kern w:val="0"/>
+          <w:sz w:val="20"/>
+          <w:szCs w:val="20"/>
+        </w:rPr>
+        <w:br/>
+        <w:t xml:space="preserve">    Freq = np.zeros(N</w:t>
+      </w:r>
+      <w:r>
+        <w:rPr>
+          <w:rFonts w:ascii="Courier New" w:hAnsi="Courier New" w:cs="Courier New"/>
+          <w:color w:val="CC7832"/>
+          <w:kern w:val="0"/>
+          <w:sz w:val="20"/>
+          <w:szCs w:val="20"/>
+        </w:rPr>
+        <w:t xml:space="preserve">, </w:t>
+      </w:r>
+      <w:r>
+        <w:rPr>
+          <w:rFonts w:ascii="Courier New" w:hAnsi="Courier New" w:cs="Courier New"/>
+          <w:color w:val="A9B7C6"/>
+          <w:kern w:val="0"/>
+          <w:sz w:val="20"/>
+          <w:szCs w:val="20"/>
+        </w:rPr>
+        <w:t>np.complex_)</w:t>
+      </w:r>
+      <w:r>
+        <w:rPr>
+          <w:rFonts w:ascii="Courier New" w:hAnsi="Courier New" w:cs="Courier New"/>
+          <w:color w:val="A9B7C6"/>
+          <w:kern w:val="0"/>
+          <w:sz w:val="20"/>
+          <w:szCs w:val="20"/>
+        </w:rPr>
+        <w:br/>
+        <w:t xml:space="preserve">    Freq = DFT(signal</w:t>
+      </w:r>
+      <w:r>
+        <w:rPr>
+          <w:rFonts w:ascii="Courier New" w:hAnsi="Courier New" w:cs="Courier New"/>
+          <w:color w:val="CC7832"/>
+          <w:kern w:val="0"/>
+          <w:sz w:val="20"/>
+          <w:szCs w:val="20"/>
+        </w:rPr>
+        <w:t xml:space="preserve">, </w:t>
+      </w:r>
+      <w:r>
+        <w:rPr>
+          <w:rFonts w:ascii="Courier New" w:hAnsi="Courier New" w:cs="Courier New"/>
+          <w:color w:val="A9B7C6"/>
+          <w:kern w:val="0"/>
+          <w:sz w:val="20"/>
+          <w:szCs w:val="20"/>
+        </w:rPr>
+        <w:t>np.zeros_like(signal))</w:t>
+      </w:r>
+      <w:r>
+        <w:rPr>
+          <w:rFonts w:ascii="Courier New" w:hAnsi="Courier New" w:cs="Courier New"/>
+          <w:color w:val="A9B7C6"/>
+          <w:kern w:val="0"/>
+          <w:sz w:val="20"/>
+          <w:szCs w:val="20"/>
+        </w:rPr>
+        <w:br/>
+      </w:r>
+      <w:r>
+        <w:rPr>
+          <w:rFonts w:ascii="Courier New" w:hAnsi="Courier New" w:cs="Courier New"/>
+          <w:color w:val="A9B7C6"/>
+          <w:kern w:val="0"/>
+          <w:sz w:val="20"/>
+          <w:szCs w:val="20"/>
+        </w:rPr>
+        <w:br/>
+        <w:t xml:space="preserve">    fft_data = fft(signal)</w:t>
+      </w:r>
+      <w:r>
+        <w:rPr>
+          <w:rFonts w:ascii="Courier New" w:hAnsi="Courier New" w:cs="Courier New"/>
+          <w:color w:val="A9B7C6"/>
+          <w:kern w:val="0"/>
+          <w:sz w:val="20"/>
+          <w:szCs w:val="20"/>
+        </w:rPr>
+        <w:br/>
+        <w:t xml:space="preserve">    </w:t>
+      </w:r>
+      <w:r>
+        <w:rPr>
+          <w:rFonts w:ascii="Courier New" w:hAnsi="Courier New" w:cs="Courier New"/>
+          <w:color w:val="CC7832"/>
+          <w:kern w:val="0"/>
+          <w:sz w:val="20"/>
+          <w:szCs w:val="20"/>
+        </w:rPr>
+        <w:t xml:space="preserve">assert </w:t>
+      </w:r>
+      <w:r>
+        <w:rPr>
+          <w:rFonts w:ascii="Courier New" w:hAnsi="Courier New" w:cs="Courier New"/>
+          <w:color w:val="A9B7C6"/>
+          <w:kern w:val="0"/>
+          <w:sz w:val="20"/>
+          <w:szCs w:val="20"/>
+        </w:rPr>
+        <w:t>((Freq-fft_data)&lt;</w:t>
+      </w:r>
+      <w:r>
+        <w:rPr>
+          <w:rFonts w:ascii="Courier New" w:hAnsi="Courier New" w:cs="Courier New"/>
+          <w:color w:val="6897BB"/>
+          <w:kern w:val="0"/>
+          <w:sz w:val="20"/>
+          <w:szCs w:val="20"/>
+        </w:rPr>
+        <w:t>10e-6</w:t>
+      </w:r>
+      <w:r>
+        <w:rPr>
+          <w:rFonts w:ascii="Courier New" w:hAnsi="Courier New" w:cs="Courier New"/>
+          <w:color w:val="A9B7C6"/>
+          <w:kern w:val="0"/>
+          <w:sz w:val="20"/>
+          <w:szCs w:val="20"/>
+        </w:rPr>
+        <w:t>).all()</w:t>
+      </w:r>
+    </w:p>
+    <w:p>
+      <w:pPr>
+        <w:widowControl/>
+        <w:shd w:val="clear" w:color="auto" w:fill="2B2B2B"/>
+        <w:tabs>
+          <w:tab w:val="left" w:pos="916"/>
+          <w:tab w:val="left" w:pos="1832"/>
+          <w:tab w:val="left" w:pos="2748"/>
+          <w:tab w:val="left" w:pos="3664"/>
+          <w:tab w:val="left" w:pos="4580"/>
+          <w:tab w:val="left" w:pos="5496"/>
+          <w:tab w:val="left" w:pos="6412"/>
+          <w:tab w:val="left" w:pos="7328"/>
+          <w:tab w:val="left" w:pos="8244"/>
+          <w:tab w:val="left" w:pos="9160"/>
+          <w:tab w:val="left" w:pos="10076"/>
+          <w:tab w:val="left" w:pos="10992"/>
+          <w:tab w:val="left" w:pos="11908"/>
+          <w:tab w:val="left" w:pos="12824"/>
+          <w:tab w:val="left" w:pos="13740"/>
+          <w:tab w:val="left" w:pos="14656"/>
+        </w:tabs>
+        <w:rPr>
+          <w:rFonts w:ascii="Courier New" w:hAnsi="Courier New" w:cs="Courier New"/>
+          <w:color w:val="A9B7C6"/>
+          <w:kern w:val="0"/>
+          <w:sz w:val="20"/>
+          <w:szCs w:val="20"/>
+        </w:rPr>
+      </w:pPr>
     </w:p>
     <w:p>
       <w:pPr>
         <w:widowControl/>
         <w:shd w:val="clear" w:color="auto" w:fill="FFFFFF"/>
         <w:spacing w:before="180" w:after="180"/>
-        <w:ind w:left="150"/>
-        <w:rPr>
-          <w:rFonts w:ascii="Lato" w:hAnsi="Lato" w:cs="宋体"/>
-          <w:color w:val="000000"/>
-          <w:kern w:val="0"/>
-          <w:sz w:val="24"/>
-          <w:szCs w:val="24"/>
-        </w:rPr>
-      </w:pPr>
+        <w:rPr>
+          <w:rFonts w:ascii="Lato" w:hAnsi="Lato" w:cs="宋体"/>
+          <w:color w:val="000000"/>
+          <w:kern w:val="0"/>
+          <w:sz w:val="24"/>
+          <w:szCs w:val="24"/>
+        </w:rPr>
+      </w:pPr>
+      <w:r>
+        <w:rPr>
+          <w:noProof/>
+        </w:rPr>
+        <w:lastRenderedPageBreak/>
+        <w:drawing>
+          <wp:inline distT="0" distB="0" distL="0" distR="0" wp14:anchorId="05EFB055" wp14:editId="15C4B961">
+            <wp:extent cx="5274310" cy="1099185"/>
+            <wp:effectExtent l="0" t="0" r="2540" b="5715"/>
+            <wp:docPr id="8" name="图片 8"/>
+            <wp:cNvGraphicFramePr>
+              <a:graphicFrameLocks xmlns:a="http://schemas.openxmlformats.org/drawingml/2006/main" noChangeAspect="1"/>
+            </wp:cNvGraphicFramePr>
+            <a:graphic xmlns:a="http://schemas.openxmlformats.org/drawingml/2006/main">
+              <a:graphicData uri="http://schemas.openxmlformats.org/drawingml/2006/picture">
+                <pic:pic xmlns:pic="http://schemas.openxmlformats.org/drawingml/2006/picture">
+                  <pic:nvPicPr>
+                    <pic:cNvPr id="1" name=""/>
+                    <pic:cNvPicPr/>
+                  </pic:nvPicPr>
+                  <pic:blipFill>
+                    <a:blip r:embed="rId16"/>
+                    <a:stretch>
+                      <a:fillRect/>
+                    </a:stretch>
+                  </pic:blipFill>
+                  <pic:spPr>
+                    <a:xfrm>
+                      <a:off x="0" y="0"/>
+                      <a:ext cx="5274310" cy="1099185"/>
+                    </a:xfrm>
+                    <a:prstGeom prst="rect">
+                      <a:avLst/>
+                    </a:prstGeom>
+                  </pic:spPr>
+                </pic:pic>
+              </a:graphicData>
+            </a:graphic>
+          </wp:inline>
+        </w:drawing>
+      </w:r>
+    </w:p>
+    <w:p>
+      <w:pPr>
+        <w:widowControl/>
+        <w:shd w:val="clear" w:color="auto" w:fill="2B2B2B"/>
+        <w:tabs>
+          <w:tab w:val="left" w:pos="916"/>
+          <w:tab w:val="left" w:pos="1832"/>
+          <w:tab w:val="left" w:pos="2748"/>
+          <w:tab w:val="left" w:pos="3664"/>
+          <w:tab w:val="left" w:pos="4580"/>
+          <w:tab w:val="left" w:pos="5496"/>
+          <w:tab w:val="left" w:pos="6412"/>
+          <w:tab w:val="left" w:pos="7328"/>
+          <w:tab w:val="left" w:pos="8244"/>
+          <w:tab w:val="left" w:pos="9160"/>
+          <w:tab w:val="left" w:pos="10076"/>
+          <w:tab w:val="left" w:pos="10992"/>
+          <w:tab w:val="left" w:pos="11908"/>
+          <w:tab w:val="left" w:pos="12824"/>
+          <w:tab w:val="left" w:pos="13740"/>
+          <w:tab w:val="left" w:pos="14656"/>
+        </w:tabs>
+        <w:rPr>
+          <w:rFonts w:ascii="Courier New" w:hAnsi="Courier New" w:cs="Courier New"/>
+          <w:color w:val="A9B7C6"/>
+          <w:kern w:val="0"/>
+          <w:sz w:val="20"/>
+          <w:szCs w:val="20"/>
+        </w:rPr>
+      </w:pPr>
+      <w:r>
+        <w:rPr>
+          <w:rFonts w:ascii="Courier New" w:hAnsi="Courier New" w:cs="Courier New"/>
+          <w:color w:val="CC7832"/>
+          <w:kern w:val="0"/>
+          <w:sz w:val="20"/>
+          <w:szCs w:val="20"/>
+        </w:rPr>
+        <w:t xml:space="preserve">import </w:t>
+      </w:r>
+      <w:r>
+        <w:rPr>
+          <w:rFonts w:ascii="Courier New" w:hAnsi="Courier New" w:cs="Courier New"/>
+          <w:color w:val="A9B7C6"/>
+          <w:kern w:val="0"/>
+          <w:sz w:val="20"/>
+          <w:szCs w:val="20"/>
+        </w:rPr>
+        <w:t>logging</w:t>
+      </w:r>
+      <w:r>
+        <w:rPr>
+          <w:rFonts w:ascii="Courier New" w:hAnsi="Courier New" w:cs="Courier New"/>
+          <w:color w:val="A9B7C6"/>
+          <w:kern w:val="0"/>
+          <w:sz w:val="20"/>
+          <w:szCs w:val="20"/>
+        </w:rPr>
+        <w:br/>
+        <w:t>logging.basicConfig(</w:t>
+      </w:r>
+      <w:r>
+        <w:rPr>
+          <w:rFonts w:ascii="Courier New" w:hAnsi="Courier New" w:cs="Courier New"/>
+          <w:color w:val="AA4926"/>
+          <w:kern w:val="0"/>
+          <w:sz w:val="20"/>
+          <w:szCs w:val="20"/>
+        </w:rPr>
+        <w:t>filename</w:t>
+      </w:r>
+      <w:r>
+        <w:rPr>
+          <w:rFonts w:ascii="Courier New" w:hAnsi="Courier New" w:cs="Courier New"/>
+          <w:color w:val="A9B7C6"/>
+          <w:kern w:val="0"/>
+          <w:sz w:val="20"/>
+          <w:szCs w:val="20"/>
+        </w:rPr>
+        <w:t>=</w:t>
+      </w:r>
+      <w:r>
+        <w:rPr>
+          <w:rFonts w:ascii="Courier New" w:hAnsi="Courier New" w:cs="Courier New"/>
+          <w:color w:val="6A8759"/>
+          <w:kern w:val="0"/>
+          <w:sz w:val="20"/>
+          <w:szCs w:val="20"/>
+        </w:rPr>
+        <w:t>'e5_dft.log'</w:t>
+      </w:r>
+      <w:r>
+        <w:rPr>
+          <w:rFonts w:ascii="Courier New" w:hAnsi="Courier New" w:cs="Courier New"/>
+          <w:color w:val="CC7832"/>
+          <w:kern w:val="0"/>
+          <w:sz w:val="20"/>
+          <w:szCs w:val="20"/>
+        </w:rPr>
+        <w:t xml:space="preserve">, </w:t>
+      </w:r>
+      <w:r>
+        <w:rPr>
+          <w:rFonts w:ascii="Courier New" w:hAnsi="Courier New" w:cs="Courier New"/>
+          <w:color w:val="AA4926"/>
+          <w:kern w:val="0"/>
+          <w:sz w:val="20"/>
+          <w:szCs w:val="20"/>
+        </w:rPr>
+        <w:t>level</w:t>
+      </w:r>
+      <w:r>
+        <w:rPr>
+          <w:rFonts w:ascii="Courier New" w:hAnsi="Courier New" w:cs="Courier New"/>
+          <w:color w:val="A9B7C6"/>
+          <w:kern w:val="0"/>
+          <w:sz w:val="20"/>
+          <w:szCs w:val="20"/>
+        </w:rPr>
+        <w:t>=logging.INFO)</w:t>
+      </w:r>
+    </w:p>
+    <w:p>
+      <w:pPr>
+        <w:widowControl/>
+        <w:shd w:val="clear" w:color="auto" w:fill="2B2B2B"/>
+        <w:tabs>
+          <w:tab w:val="left" w:pos="916"/>
+          <w:tab w:val="left" w:pos="1832"/>
+          <w:tab w:val="left" w:pos="2748"/>
+          <w:tab w:val="left" w:pos="3664"/>
+          <w:tab w:val="left" w:pos="4580"/>
+          <w:tab w:val="left" w:pos="5496"/>
+          <w:tab w:val="left" w:pos="6412"/>
+          <w:tab w:val="left" w:pos="7328"/>
+          <w:tab w:val="left" w:pos="8244"/>
+          <w:tab w:val="left" w:pos="9160"/>
+          <w:tab w:val="left" w:pos="10076"/>
+          <w:tab w:val="left" w:pos="10992"/>
+          <w:tab w:val="left" w:pos="11908"/>
+          <w:tab w:val="left" w:pos="12824"/>
+          <w:tab w:val="left" w:pos="13740"/>
+          <w:tab w:val="left" w:pos="14656"/>
+        </w:tabs>
+        <w:rPr>
+          <w:rFonts w:ascii="Courier New" w:hAnsi="Courier New" w:cs="Courier New"/>
+          <w:color w:val="A9B7C6"/>
+          <w:kern w:val="0"/>
+          <w:sz w:val="20"/>
+          <w:szCs w:val="20"/>
+        </w:rPr>
+      </w:pPr>
+    </w:p>
+    <w:p>
+      <w:pPr>
+        <w:widowControl/>
+        <w:shd w:val="clear" w:color="auto" w:fill="2B2B2B"/>
+        <w:tabs>
+          <w:tab w:val="left" w:pos="916"/>
+          <w:tab w:val="left" w:pos="1832"/>
+          <w:tab w:val="left" w:pos="2748"/>
+          <w:tab w:val="left" w:pos="3664"/>
+          <w:tab w:val="left" w:pos="4580"/>
+          <w:tab w:val="left" w:pos="5496"/>
+          <w:tab w:val="left" w:pos="6412"/>
+          <w:tab w:val="left" w:pos="7328"/>
+          <w:tab w:val="left" w:pos="8244"/>
+          <w:tab w:val="left" w:pos="9160"/>
+          <w:tab w:val="left" w:pos="10076"/>
+          <w:tab w:val="left" w:pos="10992"/>
+          <w:tab w:val="left" w:pos="11908"/>
+          <w:tab w:val="left" w:pos="12824"/>
+          <w:tab w:val="left" w:pos="13740"/>
+          <w:tab w:val="left" w:pos="14656"/>
+        </w:tabs>
+        <w:rPr>
+          <w:rFonts w:ascii="Courier New" w:hAnsi="Courier New" w:cs="Courier New"/>
+          <w:color w:val="A9B7C6"/>
+          <w:kern w:val="0"/>
+          <w:sz w:val="20"/>
+          <w:szCs w:val="20"/>
+        </w:rPr>
+      </w:pPr>
+      <w:r>
+        <w:rPr>
+          <w:rFonts w:ascii="Courier New" w:hAnsi="Courier New" w:cs="Courier New"/>
+          <w:color w:val="A9B7C6"/>
+          <w:kern w:val="0"/>
+          <w:sz w:val="20"/>
+          <w:szCs w:val="20"/>
+        </w:rPr>
+        <w:t>Freq = np.zeros(N</w:t>
+      </w:r>
+      <w:r>
+        <w:rPr>
+          <w:rFonts w:ascii="Courier New" w:hAnsi="Courier New" w:cs="Courier New"/>
+          <w:color w:val="CC7832"/>
+          <w:kern w:val="0"/>
+          <w:sz w:val="20"/>
+          <w:szCs w:val="20"/>
+        </w:rPr>
+        <w:t xml:space="preserve">, </w:t>
+      </w:r>
+      <w:r>
+        <w:rPr>
+          <w:rFonts w:ascii="Courier New" w:hAnsi="Courier New" w:cs="Courier New"/>
+          <w:color w:val="A9B7C6"/>
+          <w:kern w:val="0"/>
+          <w:sz w:val="20"/>
+          <w:szCs w:val="20"/>
+        </w:rPr>
+        <w:t>np.complex_)</w:t>
+      </w:r>
+      <w:r>
+        <w:rPr>
+          <w:rFonts w:ascii="Courier New" w:hAnsi="Courier New" w:cs="Courier New"/>
+          <w:color w:val="A9B7C6"/>
+          <w:kern w:val="0"/>
+          <w:sz w:val="20"/>
+          <w:szCs w:val="20"/>
+        </w:rPr>
+        <w:br/>
+        <w:t>Freq = DFT(signal</w:t>
+      </w:r>
+      <w:r>
+        <w:rPr>
+          <w:rFonts w:ascii="Courier New" w:hAnsi="Courier New" w:cs="Courier New"/>
+          <w:color w:val="CC7832"/>
+          <w:kern w:val="0"/>
+          <w:sz w:val="20"/>
+          <w:szCs w:val="20"/>
+        </w:rPr>
+        <w:t xml:space="preserve">, </w:t>
+      </w:r>
+      <w:r>
+        <w:rPr>
+          <w:rFonts w:ascii="Courier New" w:hAnsi="Courier New" w:cs="Courier New"/>
+          <w:color w:val="A9B7C6"/>
+          <w:kern w:val="0"/>
+          <w:sz w:val="20"/>
+          <w:szCs w:val="20"/>
+        </w:rPr>
+        <w:t>np.zeros_like(signal)</w:t>
+      </w:r>
+      <w:r>
+        <w:rPr>
+          <w:rFonts w:ascii="Courier New" w:hAnsi="Courier New" w:cs="Courier New"/>
+          <w:color w:val="CC7832"/>
+          <w:kern w:val="0"/>
+          <w:sz w:val="20"/>
+          <w:szCs w:val="20"/>
+        </w:rPr>
+        <w:t xml:space="preserve">, </w:t>
+      </w:r>
+      <w:r>
+        <w:rPr>
+          <w:rFonts w:ascii="Courier New" w:hAnsi="Courier New" w:cs="Courier New"/>
+          <w:color w:val="A9B7C6"/>
+          <w:kern w:val="0"/>
+          <w:sz w:val="20"/>
+          <w:szCs w:val="20"/>
+        </w:rPr>
+        <w:t>Freq)</w:t>
+      </w:r>
+      <w:r>
+        <w:rPr>
+          <w:rFonts w:ascii="Courier New" w:hAnsi="Courier New" w:cs="Courier New"/>
+          <w:color w:val="A9B7C6"/>
+          <w:kern w:val="0"/>
+          <w:sz w:val="20"/>
+          <w:szCs w:val="20"/>
+        </w:rPr>
+        <w:br/>
+        <w:t>fft_data = fft(signal)</w:t>
+      </w:r>
+      <w:r>
+        <w:rPr>
+          <w:rFonts w:ascii="Courier New" w:hAnsi="Courier New" w:cs="Courier New"/>
+          <w:color w:val="A9B7C6"/>
+          <w:kern w:val="0"/>
+          <w:sz w:val="20"/>
+          <w:szCs w:val="20"/>
+        </w:rPr>
+        <w:br/>
+        <w:t>logging.info(</w:t>
+      </w:r>
+      <w:r>
+        <w:rPr>
+          <w:rFonts w:ascii="Courier New" w:hAnsi="Courier New" w:cs="Courier New"/>
+          <w:color w:val="6A8759"/>
+          <w:kern w:val="0"/>
+          <w:sz w:val="20"/>
+          <w:szCs w:val="20"/>
+        </w:rPr>
+        <w:t>"Sucess!"</w:t>
+      </w:r>
+      <w:r>
+        <w:rPr>
+          <w:rFonts w:ascii="Courier New" w:hAnsi="Courier New" w:cs="Courier New"/>
+          <w:color w:val="A9B7C6"/>
+          <w:kern w:val="0"/>
+          <w:sz w:val="20"/>
+          <w:szCs w:val="20"/>
+        </w:rPr>
+        <w:t>)</w:t>
+      </w:r>
+      <w:r>
+        <w:rPr>
+          <w:rFonts w:ascii="Courier New" w:hAnsi="Courier New" w:cs="Courier New"/>
+          <w:color w:val="A9B7C6"/>
+          <w:kern w:val="0"/>
+          <w:sz w:val="20"/>
+          <w:szCs w:val="20"/>
+        </w:rPr>
+        <w:br/>
+      </w:r>
+      <w:r>
+        <w:rPr>
+          <w:rFonts w:ascii="Courier New" w:hAnsi="Courier New" w:cs="Courier New"/>
+          <w:color w:val="A9B7C6"/>
+          <w:kern w:val="0"/>
+          <w:sz w:val="20"/>
+          <w:szCs w:val="20"/>
+        </w:rPr>
+        <w:br/>
+      </w:r>
+      <w:r>
+        <w:rPr>
+          <w:rFonts w:ascii="Courier New" w:hAnsi="Courier New" w:cs="Courier New"/>
+          <w:color w:val="CC7832"/>
+          <w:kern w:val="0"/>
+          <w:sz w:val="20"/>
+          <w:szCs w:val="20"/>
+        </w:rPr>
+        <w:t>if</w:t>
+      </w:r>
+      <w:r>
+        <w:rPr>
+          <w:rFonts w:ascii="Courier New" w:hAnsi="Courier New" w:cs="Courier New"/>
+          <w:color w:val="A9B7C6"/>
+          <w:kern w:val="0"/>
+          <w:sz w:val="20"/>
+          <w:szCs w:val="20"/>
+        </w:rPr>
+        <w:t>(((Freq-fft_data)&lt;</w:t>
+      </w:r>
+      <w:r>
+        <w:rPr>
+          <w:rFonts w:ascii="Courier New" w:hAnsi="Courier New" w:cs="Courier New"/>
+          <w:color w:val="6897BB"/>
+          <w:kern w:val="0"/>
+          <w:sz w:val="20"/>
+          <w:szCs w:val="20"/>
+        </w:rPr>
+        <w:t>10e-6</w:t>
+      </w:r>
+      <w:r>
+        <w:rPr>
+          <w:rFonts w:ascii="Courier New" w:hAnsi="Courier New" w:cs="Courier New"/>
+          <w:color w:val="A9B7C6"/>
+          <w:kern w:val="0"/>
+          <w:sz w:val="20"/>
+          <w:szCs w:val="20"/>
+        </w:rPr>
+        <w:t>).all()):</w:t>
+      </w:r>
+      <w:r>
+        <w:rPr>
+          <w:rFonts w:ascii="Courier New" w:hAnsi="Courier New" w:cs="Courier New"/>
+          <w:color w:val="A9B7C6"/>
+          <w:kern w:val="0"/>
+          <w:sz w:val="20"/>
+          <w:szCs w:val="20"/>
+        </w:rPr>
+        <w:br/>
+        <w:t xml:space="preserve">    logging.info(</w:t>
+      </w:r>
+      <w:r>
+        <w:rPr>
+          <w:rFonts w:ascii="Courier New" w:hAnsi="Courier New" w:cs="Courier New"/>
+          <w:color w:val="6A8759"/>
+          <w:kern w:val="0"/>
+          <w:sz w:val="20"/>
+          <w:szCs w:val="20"/>
+        </w:rPr>
+        <w:t>"Sucess!"</w:t>
+      </w:r>
+      <w:r>
+        <w:rPr>
+          <w:rFonts w:ascii="Courier New" w:hAnsi="Courier New" w:cs="Courier New"/>
+          <w:color w:val="A9B7C6"/>
+          <w:kern w:val="0"/>
+          <w:sz w:val="20"/>
+          <w:szCs w:val="20"/>
+        </w:rPr>
+        <w:t>)</w:t>
+      </w:r>
+      <w:r>
+        <w:rPr>
+          <w:rFonts w:ascii="Courier New" w:hAnsi="Courier New" w:cs="Courier New"/>
+          <w:color w:val="A9B7C6"/>
+          <w:kern w:val="0"/>
+          <w:sz w:val="20"/>
+          <w:szCs w:val="20"/>
+        </w:rPr>
+        <w:br/>
+      </w:r>
+      <w:r>
+        <w:rPr>
+          <w:rFonts w:ascii="Courier New" w:hAnsi="Courier New" w:cs="Courier New"/>
+          <w:color w:val="CC7832"/>
+          <w:kern w:val="0"/>
+          <w:sz w:val="20"/>
+          <w:szCs w:val="20"/>
+        </w:rPr>
+        <w:t>else</w:t>
+      </w:r>
+      <w:r>
+        <w:rPr>
+          <w:rFonts w:ascii="Courier New" w:hAnsi="Courier New" w:cs="Courier New"/>
+          <w:color w:val="A9B7C6"/>
+          <w:kern w:val="0"/>
+          <w:sz w:val="20"/>
+          <w:szCs w:val="20"/>
+        </w:rPr>
+        <w:t>:</w:t>
+      </w:r>
+      <w:r>
+        <w:rPr>
+          <w:rFonts w:ascii="Courier New" w:hAnsi="Courier New" w:cs="Courier New"/>
+          <w:color w:val="A9B7C6"/>
+          <w:kern w:val="0"/>
+          <w:sz w:val="20"/>
+          <w:szCs w:val="20"/>
+        </w:rPr>
+        <w:br/>
+        <w:t xml:space="preserve">    logging.error(</w:t>
+      </w:r>
+      <w:r>
+        <w:rPr>
+          <w:rFonts w:ascii="Courier New" w:hAnsi="Courier New" w:cs="Courier New"/>
+          <w:color w:val="6A8759"/>
+          <w:kern w:val="0"/>
+          <w:sz w:val="20"/>
+          <w:szCs w:val="20"/>
+        </w:rPr>
+        <w:t>"Something went wrong"</w:t>
+      </w:r>
+      <w:r>
+        <w:rPr>
+          <w:rFonts w:ascii="Courier New" w:hAnsi="Courier New" w:cs="Courier New"/>
+          <w:color w:val="A9B7C6"/>
+          <w:kern w:val="0"/>
+          <w:sz w:val="20"/>
+          <w:szCs w:val="20"/>
+        </w:rPr>
+        <w:t>)</w:t>
+      </w:r>
     </w:p>
     <w:p>
       <w:pPr>
         <w:widowControl/>
         <w:shd w:val="clear" w:color="auto" w:fill="FFFFFF"/>
         <w:spacing w:before="180" w:after="180"/>
-        <w:ind w:left="150"/>
-        <w:rPr>
-          <w:rFonts w:ascii="Lato" w:hAnsi="Lato" w:cs="宋体"/>
-          <w:color w:val="000000"/>
-          <w:kern w:val="0"/>
-          <w:sz w:val="24"/>
-          <w:szCs w:val="24"/>
-        </w:rPr>
-      </w:pPr>
-      <w:r>
-        <w:rPr>
-          <w:rFonts w:ascii="Lato" w:hAnsi="Lato" w:cs="宋体"/>
-          <w:b/>
-          <w:bCs/>
-          <w:color w:val="000000"/>
-          <w:kern w:val="0"/>
-          <w:sz w:val="24"/>
-          <w:szCs w:val="24"/>
-        </w:rPr>
-        <w:t>Task 5.2</w:t>
-      </w:r>
-      <w:r>
-        <w:rPr>
-          <w:rFonts w:ascii="Lato" w:hAnsi="Lato" w:cs="宋体"/>
-          <w:color w:val="000000"/>
-          <w:kern w:val="0"/>
-          <w:sz w:val="24"/>
-          <w:szCs w:val="24"/>
-        </w:rPr>
-        <w:t> Document the code using docstrings and generate automatic HTML documentation.</w:t>
+        <w:rPr>
+          <w:rFonts w:ascii="Lato" w:hAnsi="Lato" w:cs="宋体"/>
+          <w:color w:val="000000"/>
+          <w:kern w:val="0"/>
+          <w:sz w:val="24"/>
+          <w:szCs w:val="24"/>
+        </w:rPr>
+      </w:pPr>
+      <w:r>
+        <w:rPr>
+          <w:noProof/>
+        </w:rPr>
+        <w:drawing>
+          <wp:inline distT="0" distB="0" distL="0" distR="0" wp14:anchorId="36BC3736" wp14:editId="45AB93BB">
+            <wp:extent cx="2252460" cy="1113185"/>
+            <wp:effectExtent l="0" t="0" r="0" b="0"/>
+            <wp:docPr id="11" name="图片 11"/>
+            <wp:cNvGraphicFramePr>
+              <a:graphicFrameLocks xmlns:a="http://schemas.openxmlformats.org/drawingml/2006/main" noChangeAspect="1"/>
+            </wp:cNvGraphicFramePr>
+            <a:graphic xmlns:a="http://schemas.openxmlformats.org/drawingml/2006/main">
+              <a:graphicData uri="http://schemas.openxmlformats.org/drawingml/2006/picture">
+                <pic:pic xmlns:pic="http://schemas.openxmlformats.org/drawingml/2006/picture">
+                  <pic:nvPicPr>
+                    <pic:cNvPr id="1" name=""/>
+                    <pic:cNvPicPr/>
+                  </pic:nvPicPr>
+                  <pic:blipFill>
+                    <a:blip r:embed="rId17"/>
+                    <a:stretch>
+                      <a:fillRect/>
+                    </a:stretch>
+                  </pic:blipFill>
+                  <pic:spPr>
+                    <a:xfrm>
+                      <a:off x="0" y="0"/>
+                      <a:ext cx="2253918" cy="1113906"/>
+                    </a:xfrm>
+                    <a:prstGeom prst="rect">
+                      <a:avLst/>
+                    </a:prstGeom>
+                  </pic:spPr>
+                </pic:pic>
+              </a:graphicData>
+            </a:graphic>
+          </wp:inline>
+        </w:drawing>
       </w:r>
     </w:p>
     <w:p>
@@ -5540,7 +6458,6 @@
         <w:widowControl/>
         <w:shd w:val="clear" w:color="auto" w:fill="FFFFFF"/>
         <w:spacing w:before="180" w:after="180"/>
-        <w:ind w:left="150"/>
         <w:rPr>
           <w:rFonts w:ascii="Lato" w:hAnsi="Lato" w:cs="宋体"/>
           <w:color w:val="000000"/>
@@ -5558,18 +6475,20 @@
           <w:kern w:val="0"/>
           <w:sz w:val="24"/>
           <w:szCs w:val="24"/>
-        </w:rPr>
-        <w:t>Task 5.3</w:t>
-      </w:r>
-      <w:r>
-        <w:rPr>
-          <w:rFonts w:ascii="Lato" w:hAnsi="Lato" w:cs="宋体"/>
-          <w:color w:val="000000"/>
-          <w:kern w:val="0"/>
-          <w:sz w:val="24"/>
-          <w:szCs w:val="24"/>
-        </w:rPr>
-        <w:t> Check your code using a Python linter. Address the issues raised by the linter, including the style issues. To address some of the issues, you can use a Python auto-formatter.</w:t>
+          <w:highlight w:val="yellow"/>
+        </w:rPr>
+        <w:t>Task 5.2</w:t>
+      </w:r>
+      <w:r>
+        <w:rPr>
+          <w:rFonts w:ascii="Lato" w:hAnsi="Lato" w:cs="宋体"/>
+          <w:color w:val="000000"/>
+          <w:kern w:val="0"/>
+          <w:sz w:val="24"/>
+          <w:szCs w:val="24"/>
+          <w:highlight w:val="yellow"/>
+        </w:rPr>
+        <w:t> Document the code using docstrings and generate automatic HTML documentation.</w:t>
       </w:r>
     </w:p>
     <w:p>
@@ -5577,36 +6496,53 @@
         <w:widowControl/>
         <w:shd w:val="clear" w:color="auto" w:fill="FFFFFF"/>
         <w:spacing w:before="180" w:after="180"/>
-        <w:ind w:left="150"/>
-        <w:rPr>
-          <w:rFonts w:ascii="Lato" w:hAnsi="Lato" w:cs="宋体"/>
-          <w:color w:val="000000"/>
-          <w:kern w:val="0"/>
-          <w:sz w:val="24"/>
-          <w:szCs w:val="24"/>
-        </w:rPr>
-      </w:pPr>
-      <w:r>
-        <w:rPr>
-          <w:rFonts w:ascii="Lato" w:hAnsi="Lato" w:cs="宋体"/>
-          <w:b/>
-          <w:bCs/>
-          <w:color w:val="000000"/>
-          <w:kern w:val="0"/>
-          <w:sz w:val="24"/>
-          <w:szCs w:val="24"/>
-        </w:rPr>
-        <w:t>Task 5.4</w:t>
-      </w:r>
-      <w:r>
-        <w:rPr>
-          <w:rFonts w:ascii="Lato" w:hAnsi="Lato" w:cs="宋体"/>
-          <w:color w:val="000000"/>
-          <w:kern w:val="0"/>
-          <w:sz w:val="24"/>
-          <w:szCs w:val="24"/>
-        </w:rPr>
-        <w:t> Measure the execution time, varying the input size from 8 to 1024 elements, and plot it.</w:t>
+        <w:rPr>
+          <w:rFonts w:ascii="Lato" w:hAnsi="Lato" w:cs="宋体"/>
+          <w:color w:val="000000"/>
+          <w:kern w:val="0"/>
+          <w:sz w:val="24"/>
+          <w:szCs w:val="24"/>
+        </w:rPr>
+      </w:pPr>
+      <w:r>
+        <w:rPr>
+          <w:noProof/>
+        </w:rPr>
+        <w:drawing>
+          <wp:inline distT="0" distB="0" distL="0" distR="0" wp14:anchorId="019CDF89" wp14:editId="71E50608">
+            <wp:extent cx="4229541" cy="1318867"/>
+            <wp:effectExtent l="0" t="0" r="0" b="0"/>
+            <wp:docPr id="10" name="图片 10"/>
+            <wp:cNvGraphicFramePr>
+              <a:graphicFrameLocks xmlns:a="http://schemas.openxmlformats.org/drawingml/2006/main" noChangeAspect="1"/>
+            </wp:cNvGraphicFramePr>
+            <a:graphic xmlns:a="http://schemas.openxmlformats.org/drawingml/2006/main">
+              <a:graphicData uri="http://schemas.openxmlformats.org/drawingml/2006/picture">
+                <pic:pic xmlns:pic="http://schemas.openxmlformats.org/drawingml/2006/picture">
+                  <pic:nvPicPr>
+                    <pic:cNvPr id="1" name=""/>
+                    <pic:cNvPicPr/>
+                  </pic:nvPicPr>
+                  <pic:blipFill>
+                    <a:blip r:embed="rId18"/>
+                    <a:stretch>
+                      <a:fillRect/>
+                    </a:stretch>
+                  </pic:blipFill>
+                  <pic:spPr>
+                    <a:xfrm>
+                      <a:off x="0" y="0"/>
+                      <a:ext cx="4235929" cy="1320859"/>
+                    </a:xfrm>
+                    <a:prstGeom prst="rect">
+                      <a:avLst/>
+                    </a:prstGeom>
+                  </pic:spPr>
+                </pic:pic>
+              </a:graphicData>
+            </a:graphic>
+          </wp:inline>
+        </w:drawing>
       </w:r>
     </w:p>
     <w:p>
@@ -5614,14 +6550,12 @@
         <w:widowControl/>
         <w:shd w:val="clear" w:color="auto" w:fill="FFFFFF"/>
         <w:spacing w:before="180" w:after="180"/>
-        <w:ind w:left="150"/>
-        <w:rPr>
-          <w:rFonts w:ascii="Lato" w:hAnsi="Lato" w:cs="宋体"/>
-          <w:color w:val="000000"/>
-          <w:kern w:val="0"/>
-          <w:sz w:val="24"/>
-          <w:szCs w:val="24"/>
-          <w:u w:val="single"/>
+        <w:rPr>
+          <w:rFonts w:ascii="Lato" w:hAnsi="Lato" w:cs="宋体"/>
+          <w:color w:val="000000"/>
+          <w:kern w:val="0"/>
+          <w:sz w:val="24"/>
+          <w:szCs w:val="24"/>
         </w:rPr>
       </w:pPr>
       <w:r>
@@ -5634,28 +6568,59 @@
           <w:sz w:val="24"/>
           <w:szCs w:val="24"/>
         </w:rPr>
-        <w:t>Task 5.5</w:t>
-      </w:r>
-      <w:r>
-        <w:rPr>
-          <w:rFonts w:ascii="Lato" w:hAnsi="Lato" w:cs="宋体"/>
-          <w:color w:val="000000"/>
-          <w:kern w:val="0"/>
-          <w:sz w:val="24"/>
-          <w:szCs w:val="24"/>
-        </w:rPr>
-        <w:t> Profile the code with all the profiling tools that can be useful for performance analysis (from coarse-grained to fine-grained), fixing the input size, e.g., 1024. </w:t>
-      </w:r>
-      <w:r>
-        <w:rPr>
-          <w:rFonts w:ascii="Lato" w:hAnsi="Lato" w:cs="宋体"/>
-          <w:color w:val="000000"/>
-          <w:kern w:val="0"/>
-          <w:sz w:val="24"/>
-          <w:szCs w:val="24"/>
-          <w:u w:val="single"/>
-        </w:rPr>
-        <w:t>Motivate the choice of profiling tools and report the profiling results</w:t>
+        <w:t>Task 5.3</w:t>
+      </w:r>
+      <w:r>
+        <w:rPr>
+          <w:rFonts w:ascii="Lato" w:hAnsi="Lato" w:cs="宋体"/>
+          <w:color w:val="000000"/>
+          <w:kern w:val="0"/>
+          <w:sz w:val="24"/>
+          <w:szCs w:val="24"/>
+        </w:rPr>
+        <w:t> Check your code using a Python linter. Address the issues raised by the linter, including the style issues. To address some of the issues, you can use a Python auto-formatter.</w:t>
+      </w:r>
+    </w:p>
+    <w:p>
+      <w:r>
+        <w:rPr>
+          <w:noProof/>
+        </w:rPr>
+        <w:drawing>
+          <wp:inline distT="0" distB="0" distL="0" distR="0" wp14:anchorId="160FD342" wp14:editId="3D4F7171">
+            <wp:extent cx="5274310" cy="932180"/>
+            <wp:effectExtent l="0" t="0" r="2540" b="1270"/>
+            <wp:docPr id="13" name="图片 13"/>
+            <wp:cNvGraphicFramePr>
+              <a:graphicFrameLocks xmlns:a="http://schemas.openxmlformats.org/drawingml/2006/main" noChangeAspect="1"/>
+            </wp:cNvGraphicFramePr>
+            <a:graphic xmlns:a="http://schemas.openxmlformats.org/drawingml/2006/main">
+              <a:graphicData uri="http://schemas.openxmlformats.org/drawingml/2006/picture">
+                <pic:pic xmlns:pic="http://schemas.openxmlformats.org/drawingml/2006/picture">
+                  <pic:nvPicPr>
+                    <pic:cNvPr id="1" name=""/>
+                    <pic:cNvPicPr/>
+                  </pic:nvPicPr>
+                  <pic:blipFill>
+                    <a:blip r:embed="rId19"/>
+                    <a:stretch>
+                      <a:fillRect/>
+                    </a:stretch>
+                  </pic:blipFill>
+                  <pic:spPr>
+                    <a:xfrm>
+                      <a:off x="0" y="0"/>
+                      <a:ext cx="5274310" cy="932180"/>
+                    </a:xfrm>
+                    <a:prstGeom prst="rect">
+                      <a:avLst/>
+                    </a:prstGeom>
+                  </pic:spPr>
+                </pic:pic>
+              </a:graphicData>
+            </a:graphic>
+          </wp:inline>
+        </w:drawing>
       </w:r>
     </w:p>
     <w:p>
@@ -5663,45 +6628,1117 @@
         <w:widowControl/>
         <w:shd w:val="clear" w:color="auto" w:fill="FFFFFF"/>
         <w:spacing w:before="180" w:after="180"/>
-        <w:ind w:left="150"/>
-        <w:rPr>
-          <w:rFonts w:ascii="Lato" w:hAnsi="Lato" w:cs="宋体"/>
-          <w:color w:val="000000"/>
-          <w:kern w:val="0"/>
-          <w:sz w:val="24"/>
-          <w:szCs w:val="24"/>
-        </w:rPr>
-      </w:pPr>
+        <w:rPr>
+          <w:rFonts w:ascii="Lato" w:hAnsi="Lato" w:cs="宋体"/>
+          <w:color w:val="000000"/>
+          <w:kern w:val="0"/>
+          <w:sz w:val="24"/>
+          <w:szCs w:val="24"/>
+        </w:rPr>
+      </w:pPr>
+      <w:r>
+        <w:rPr>
+          <w:rFonts w:ascii="Lato" w:hAnsi="Lato" w:cs="宋体"/>
+          <w:b/>
+          <w:bCs/>
+          <w:color w:val="000000"/>
+          <w:kern w:val="0"/>
+          <w:sz w:val="24"/>
+          <w:szCs w:val="24"/>
+        </w:rPr>
+        <w:lastRenderedPageBreak/>
+        <w:t>Task 5.4</w:t>
+      </w:r>
+      <w:r>
+        <w:rPr>
+          <w:rFonts w:ascii="Lato" w:hAnsi="Lato" w:cs="宋体"/>
+          <w:color w:val="000000"/>
+          <w:kern w:val="0"/>
+          <w:sz w:val="24"/>
+          <w:szCs w:val="24"/>
+        </w:rPr>
+        <w:t> Measure the execution time, varying the input size from 8 to 1024 elements, and plot it.</w:t>
+      </w:r>
+    </w:p>
+    <w:p>
+      <w:pPr>
+        <w:rPr>
+          <w:b/>
+          <w:bCs/>
+        </w:rPr>
+      </w:pPr>
+      <w:r>
+        <w:rPr>
+          <w:b/>
+          <w:bCs/>
+        </w:rPr>
+        <w:t>Code:</w:t>
+      </w:r>
+    </w:p>
+    <w:p>
+      <w:pPr>
+        <w:widowControl/>
+        <w:shd w:val="clear" w:color="auto" w:fill="2B2B2B"/>
+        <w:tabs>
+          <w:tab w:val="left" w:pos="916"/>
+          <w:tab w:val="left" w:pos="1832"/>
+          <w:tab w:val="left" w:pos="2748"/>
+          <w:tab w:val="left" w:pos="3664"/>
+          <w:tab w:val="left" w:pos="4580"/>
+          <w:tab w:val="left" w:pos="5496"/>
+          <w:tab w:val="left" w:pos="6412"/>
+          <w:tab w:val="left" w:pos="7328"/>
+          <w:tab w:val="left" w:pos="8244"/>
+          <w:tab w:val="left" w:pos="9160"/>
+          <w:tab w:val="left" w:pos="10076"/>
+          <w:tab w:val="left" w:pos="10992"/>
+          <w:tab w:val="left" w:pos="11908"/>
+          <w:tab w:val="left" w:pos="12824"/>
+          <w:tab w:val="left" w:pos="13740"/>
+          <w:tab w:val="left" w:pos="14656"/>
+        </w:tabs>
+        <w:rPr>
+          <w:rFonts w:ascii="Courier New" w:hAnsi="Courier New" w:cs="Courier New"/>
+          <w:color w:val="A9B7C6"/>
+          <w:kern w:val="0"/>
+          <w:sz w:val="20"/>
+          <w:szCs w:val="20"/>
+        </w:rPr>
+      </w:pPr>
+      <w:r>
+        <w:rPr>
+          <w:rFonts w:ascii="Courier New" w:hAnsi="Courier New" w:cs="Courier New"/>
+          <w:color w:val="A9B7C6"/>
+          <w:kern w:val="0"/>
+          <w:sz w:val="20"/>
+          <w:szCs w:val="20"/>
+        </w:rPr>
+        <w:t>times = []</w:t>
+      </w:r>
+    </w:p>
+    <w:p>
+      <w:pPr>
+        <w:widowControl/>
+        <w:shd w:val="clear" w:color="auto" w:fill="2B2B2B"/>
+        <w:tabs>
+          <w:tab w:val="left" w:pos="916"/>
+          <w:tab w:val="left" w:pos="1832"/>
+          <w:tab w:val="left" w:pos="2748"/>
+          <w:tab w:val="left" w:pos="3664"/>
+          <w:tab w:val="left" w:pos="4580"/>
+          <w:tab w:val="left" w:pos="5496"/>
+          <w:tab w:val="left" w:pos="6412"/>
+          <w:tab w:val="left" w:pos="7328"/>
+          <w:tab w:val="left" w:pos="8244"/>
+          <w:tab w:val="left" w:pos="9160"/>
+          <w:tab w:val="left" w:pos="10076"/>
+          <w:tab w:val="left" w:pos="10992"/>
+          <w:tab w:val="left" w:pos="11908"/>
+          <w:tab w:val="left" w:pos="12824"/>
+          <w:tab w:val="left" w:pos="13740"/>
+          <w:tab w:val="left" w:pos="14656"/>
+        </w:tabs>
+        <w:rPr>
+          <w:rFonts w:ascii="Courier New" w:hAnsi="Courier New" w:cs="Courier New"/>
+          <w:color w:val="A9B7C6"/>
+          <w:kern w:val="0"/>
+          <w:sz w:val="20"/>
+          <w:szCs w:val="20"/>
+        </w:rPr>
+      </w:pPr>
+      <w:r>
+        <w:rPr>
+          <w:rFonts w:ascii="Courier New" w:hAnsi="Courier New" w:cs="Courier New"/>
+          <w:color w:val="A9B7C6"/>
+          <w:kern w:val="0"/>
+          <w:sz w:val="20"/>
+          <w:szCs w:val="20"/>
+        </w:rPr>
+        <w:t>Ns = [</w:t>
+      </w:r>
+      <w:r>
+        <w:rPr>
+          <w:rFonts w:ascii="Courier New" w:hAnsi="Courier New" w:cs="Courier New"/>
+          <w:color w:val="6897BB"/>
+          <w:kern w:val="0"/>
+          <w:sz w:val="20"/>
+          <w:szCs w:val="20"/>
+        </w:rPr>
+        <w:t>8</w:t>
+      </w:r>
+      <w:r>
+        <w:rPr>
+          <w:rFonts w:ascii="Courier New" w:hAnsi="Courier New" w:cs="Courier New"/>
+          <w:color w:val="CC7832"/>
+          <w:kern w:val="0"/>
+          <w:sz w:val="20"/>
+          <w:szCs w:val="20"/>
+        </w:rPr>
+        <w:t>,</w:t>
+      </w:r>
+      <w:r>
+        <w:rPr>
+          <w:rFonts w:ascii="Courier New" w:hAnsi="Courier New" w:cs="Courier New"/>
+          <w:color w:val="6897BB"/>
+          <w:kern w:val="0"/>
+          <w:sz w:val="20"/>
+          <w:szCs w:val="20"/>
+        </w:rPr>
+        <w:t>16</w:t>
+      </w:r>
+      <w:r>
+        <w:rPr>
+          <w:rFonts w:ascii="Courier New" w:hAnsi="Courier New" w:cs="Courier New"/>
+          <w:color w:val="CC7832"/>
+          <w:kern w:val="0"/>
+          <w:sz w:val="20"/>
+          <w:szCs w:val="20"/>
+        </w:rPr>
+        <w:t>,</w:t>
+      </w:r>
+      <w:r>
+        <w:rPr>
+          <w:rFonts w:ascii="Courier New" w:hAnsi="Courier New" w:cs="Courier New"/>
+          <w:color w:val="6897BB"/>
+          <w:kern w:val="0"/>
+          <w:sz w:val="20"/>
+          <w:szCs w:val="20"/>
+        </w:rPr>
+        <w:t>32</w:t>
+      </w:r>
+      <w:r>
+        <w:rPr>
+          <w:rFonts w:ascii="Courier New" w:hAnsi="Courier New" w:cs="Courier New"/>
+          <w:color w:val="CC7832"/>
+          <w:kern w:val="0"/>
+          <w:sz w:val="20"/>
+          <w:szCs w:val="20"/>
+        </w:rPr>
+        <w:t>,</w:t>
+      </w:r>
+      <w:r>
+        <w:rPr>
+          <w:rFonts w:ascii="Courier New" w:hAnsi="Courier New" w:cs="Courier New"/>
+          <w:color w:val="6897BB"/>
+          <w:kern w:val="0"/>
+          <w:sz w:val="20"/>
+          <w:szCs w:val="20"/>
+        </w:rPr>
+        <w:t>64</w:t>
+      </w:r>
+      <w:r>
+        <w:rPr>
+          <w:rFonts w:ascii="Courier New" w:hAnsi="Courier New" w:cs="Courier New"/>
+          <w:color w:val="CC7832"/>
+          <w:kern w:val="0"/>
+          <w:sz w:val="20"/>
+          <w:szCs w:val="20"/>
+        </w:rPr>
+        <w:t>,</w:t>
+      </w:r>
+      <w:r>
+        <w:rPr>
+          <w:rFonts w:ascii="Courier New" w:hAnsi="Courier New" w:cs="Courier New"/>
+          <w:color w:val="6897BB"/>
+          <w:kern w:val="0"/>
+          <w:sz w:val="20"/>
+          <w:szCs w:val="20"/>
+        </w:rPr>
+        <w:t>128</w:t>
+      </w:r>
+      <w:r>
+        <w:rPr>
+          <w:rFonts w:ascii="Courier New" w:hAnsi="Courier New" w:cs="Courier New"/>
+          <w:color w:val="CC7832"/>
+          <w:kern w:val="0"/>
+          <w:sz w:val="20"/>
+          <w:szCs w:val="20"/>
+        </w:rPr>
+        <w:t>,</w:t>
+      </w:r>
+      <w:r>
+        <w:rPr>
+          <w:rFonts w:ascii="Courier New" w:hAnsi="Courier New" w:cs="Courier New"/>
+          <w:color w:val="6897BB"/>
+          <w:kern w:val="0"/>
+          <w:sz w:val="20"/>
+          <w:szCs w:val="20"/>
+        </w:rPr>
+        <w:t>256</w:t>
+      </w:r>
+      <w:r>
+        <w:rPr>
+          <w:rFonts w:ascii="Courier New" w:hAnsi="Courier New" w:cs="Courier New"/>
+          <w:color w:val="CC7832"/>
+          <w:kern w:val="0"/>
+          <w:sz w:val="20"/>
+          <w:szCs w:val="20"/>
+        </w:rPr>
+        <w:t>,</w:t>
+      </w:r>
+      <w:r>
+        <w:rPr>
+          <w:rFonts w:ascii="Courier New" w:hAnsi="Courier New" w:cs="Courier New"/>
+          <w:color w:val="6897BB"/>
+          <w:kern w:val="0"/>
+          <w:sz w:val="20"/>
+          <w:szCs w:val="20"/>
+        </w:rPr>
+        <w:t>512</w:t>
+      </w:r>
+      <w:r>
+        <w:rPr>
+          <w:rFonts w:ascii="Courier New" w:hAnsi="Courier New" w:cs="Courier New"/>
+          <w:color w:val="CC7832"/>
+          <w:kern w:val="0"/>
+          <w:sz w:val="20"/>
+          <w:szCs w:val="20"/>
+        </w:rPr>
+        <w:t>,</w:t>
+      </w:r>
+      <w:r>
+        <w:rPr>
+          <w:rFonts w:ascii="Courier New" w:hAnsi="Courier New" w:cs="Courier New"/>
+          <w:color w:val="6897BB"/>
+          <w:kern w:val="0"/>
+          <w:sz w:val="20"/>
+          <w:szCs w:val="20"/>
+        </w:rPr>
+        <w:t>1024</w:t>
+      </w:r>
+      <w:r>
+        <w:rPr>
+          <w:rFonts w:ascii="Courier New" w:hAnsi="Courier New" w:cs="Courier New"/>
+          <w:color w:val="A9B7C6"/>
+          <w:kern w:val="0"/>
+          <w:sz w:val="20"/>
+          <w:szCs w:val="20"/>
+        </w:rPr>
+        <w:t>]</w:t>
+      </w:r>
+      <w:r>
+        <w:rPr>
+          <w:rFonts w:ascii="Courier New" w:hAnsi="Courier New" w:cs="Courier New"/>
+          <w:color w:val="A9B7C6"/>
+          <w:kern w:val="0"/>
+          <w:sz w:val="20"/>
+          <w:szCs w:val="20"/>
+        </w:rPr>
+        <w:br/>
+      </w:r>
+      <w:r>
+        <w:rPr>
+          <w:rFonts w:ascii="Courier New" w:hAnsi="Courier New" w:cs="Courier New"/>
+          <w:color w:val="CC7832"/>
+          <w:kern w:val="0"/>
+          <w:sz w:val="20"/>
+          <w:szCs w:val="20"/>
+        </w:rPr>
+        <w:t xml:space="preserve">for </w:t>
+      </w:r>
+      <w:r>
+        <w:rPr>
+          <w:rFonts w:ascii="Courier New" w:hAnsi="Courier New" w:cs="Courier New"/>
+          <w:color w:val="A9B7C6"/>
+          <w:kern w:val="0"/>
+          <w:sz w:val="20"/>
+          <w:szCs w:val="20"/>
+        </w:rPr>
+        <w:t xml:space="preserve">N </w:t>
+      </w:r>
+      <w:r>
+        <w:rPr>
+          <w:rFonts w:ascii="Courier New" w:hAnsi="Courier New" w:cs="Courier New"/>
+          <w:color w:val="CC7832"/>
+          <w:kern w:val="0"/>
+          <w:sz w:val="20"/>
+          <w:szCs w:val="20"/>
+        </w:rPr>
+        <w:t xml:space="preserve">in </w:t>
+      </w:r>
+      <w:r>
+        <w:rPr>
+          <w:rFonts w:ascii="Courier New" w:hAnsi="Courier New" w:cs="Courier New"/>
+          <w:color w:val="A9B7C6"/>
+          <w:kern w:val="0"/>
+          <w:sz w:val="20"/>
+          <w:szCs w:val="20"/>
+        </w:rPr>
+        <w:t>Ns:</w:t>
+      </w:r>
+      <w:r>
+        <w:rPr>
+          <w:rFonts w:ascii="Courier New" w:hAnsi="Courier New" w:cs="Courier New"/>
+          <w:color w:val="A9B7C6"/>
+          <w:kern w:val="0"/>
+          <w:sz w:val="20"/>
+          <w:szCs w:val="20"/>
+        </w:rPr>
+        <w:br/>
+        <w:t xml:space="preserve">    </w:t>
+      </w:r>
+      <w:r>
+        <w:rPr>
+          <w:rFonts w:ascii="Courier New" w:hAnsi="Courier New" w:cs="Courier New"/>
+          <w:color w:val="8888C6"/>
+          <w:kern w:val="0"/>
+          <w:sz w:val="20"/>
+          <w:szCs w:val="20"/>
+        </w:rPr>
+        <w:t>print</w:t>
+      </w:r>
+      <w:r>
+        <w:rPr>
+          <w:rFonts w:ascii="Courier New" w:hAnsi="Courier New" w:cs="Courier New"/>
+          <w:color w:val="A9B7C6"/>
+          <w:kern w:val="0"/>
+          <w:sz w:val="20"/>
+          <w:szCs w:val="20"/>
+        </w:rPr>
+        <w:t>(</w:t>
+      </w:r>
+      <w:r>
+        <w:rPr>
+          <w:rFonts w:ascii="Courier New" w:hAnsi="Courier New" w:cs="Courier New"/>
+          <w:color w:val="6A8759"/>
+          <w:kern w:val="0"/>
+          <w:sz w:val="20"/>
+          <w:szCs w:val="20"/>
+        </w:rPr>
+        <w:t>f"N:</w:t>
+      </w:r>
+      <w:r>
+        <w:rPr>
+          <w:rFonts w:ascii="Courier New" w:hAnsi="Courier New" w:cs="Courier New"/>
+          <w:color w:val="CC7832"/>
+          <w:kern w:val="0"/>
+          <w:sz w:val="20"/>
+          <w:szCs w:val="20"/>
+        </w:rPr>
+        <w:t>{</w:t>
+      </w:r>
+      <w:r>
+        <w:rPr>
+          <w:rFonts w:ascii="Courier New" w:hAnsi="Courier New" w:cs="Courier New"/>
+          <w:color w:val="A9B7C6"/>
+          <w:kern w:val="0"/>
+          <w:sz w:val="20"/>
+          <w:szCs w:val="20"/>
+        </w:rPr>
+        <w:t>N</w:t>
+      </w:r>
+      <w:r>
+        <w:rPr>
+          <w:rFonts w:ascii="Courier New" w:hAnsi="Courier New" w:cs="Courier New"/>
+          <w:color w:val="CC7832"/>
+          <w:kern w:val="0"/>
+          <w:sz w:val="20"/>
+          <w:szCs w:val="20"/>
+        </w:rPr>
+        <w:t>}</w:t>
+      </w:r>
+      <w:r>
+        <w:rPr>
+          <w:rFonts w:ascii="Courier New" w:hAnsi="Courier New" w:cs="Courier New"/>
+          <w:color w:val="6A8759"/>
+          <w:kern w:val="0"/>
+          <w:sz w:val="20"/>
+          <w:szCs w:val="20"/>
+        </w:rPr>
+        <w:t>"</w:t>
+      </w:r>
+      <w:r>
+        <w:rPr>
+          <w:rFonts w:ascii="Courier New" w:hAnsi="Courier New" w:cs="Courier New"/>
+          <w:color w:val="A9B7C6"/>
+          <w:kern w:val="0"/>
+          <w:sz w:val="20"/>
+          <w:szCs w:val="20"/>
+        </w:rPr>
+        <w:t>)</w:t>
+      </w:r>
+      <w:r>
+        <w:rPr>
+          <w:rFonts w:ascii="Courier New" w:hAnsi="Courier New" w:cs="Courier New"/>
+          <w:color w:val="A9B7C6"/>
+          <w:kern w:val="0"/>
+          <w:sz w:val="20"/>
+          <w:szCs w:val="20"/>
+        </w:rPr>
+        <w:br/>
+        <w:t xml:space="preserve">    t = timer()</w:t>
+      </w:r>
+      <w:r>
+        <w:rPr>
+          <w:rFonts w:ascii="Courier New" w:hAnsi="Courier New" w:cs="Courier New"/>
+          <w:color w:val="A9B7C6"/>
+          <w:kern w:val="0"/>
+          <w:sz w:val="20"/>
+          <w:szCs w:val="20"/>
+        </w:rPr>
+        <w:br/>
+        <w:t xml:space="preserve">    Freq = np.zeros(N</w:t>
+      </w:r>
+      <w:r>
+        <w:rPr>
+          <w:rFonts w:ascii="Courier New" w:hAnsi="Courier New" w:cs="Courier New"/>
+          <w:color w:val="CC7832"/>
+          <w:kern w:val="0"/>
+          <w:sz w:val="20"/>
+          <w:szCs w:val="20"/>
+        </w:rPr>
+        <w:t xml:space="preserve">, </w:t>
+      </w:r>
+      <w:r>
+        <w:rPr>
+          <w:rFonts w:ascii="Courier New" w:hAnsi="Courier New" w:cs="Courier New"/>
+          <w:color w:val="A9B7C6"/>
+          <w:kern w:val="0"/>
+          <w:sz w:val="20"/>
+          <w:szCs w:val="20"/>
+        </w:rPr>
+        <w:t>np.complex_)</w:t>
+      </w:r>
+      <w:r>
+        <w:rPr>
+          <w:rFonts w:ascii="Courier New" w:hAnsi="Courier New" w:cs="Courier New"/>
+          <w:color w:val="A9B7C6"/>
+          <w:kern w:val="0"/>
+          <w:sz w:val="20"/>
+          <w:szCs w:val="20"/>
+        </w:rPr>
+        <w:br/>
+        <w:t xml:space="preserve">    Freq = DFT(signal</w:t>
+      </w:r>
+      <w:r>
+        <w:rPr>
+          <w:rFonts w:ascii="Courier New" w:hAnsi="Courier New" w:cs="Courier New"/>
+          <w:color w:val="CC7832"/>
+          <w:kern w:val="0"/>
+          <w:sz w:val="20"/>
+          <w:szCs w:val="20"/>
+        </w:rPr>
+        <w:t xml:space="preserve">, </w:t>
+      </w:r>
+      <w:r>
+        <w:rPr>
+          <w:rFonts w:ascii="Courier New" w:hAnsi="Courier New" w:cs="Courier New"/>
+          <w:color w:val="A9B7C6"/>
+          <w:kern w:val="0"/>
+          <w:sz w:val="20"/>
+          <w:szCs w:val="20"/>
+        </w:rPr>
+        <w:t>np.zeros_like(signal)</w:t>
+      </w:r>
+      <w:r>
+        <w:rPr>
+          <w:rFonts w:ascii="Courier New" w:hAnsi="Courier New" w:cs="Courier New"/>
+          <w:color w:val="CC7832"/>
+          <w:kern w:val="0"/>
+          <w:sz w:val="20"/>
+          <w:szCs w:val="20"/>
+        </w:rPr>
+        <w:t xml:space="preserve">, </w:t>
+      </w:r>
+      <w:r>
+        <w:rPr>
+          <w:rFonts w:ascii="Courier New" w:hAnsi="Courier New" w:cs="Courier New"/>
+          <w:color w:val="A9B7C6"/>
+          <w:kern w:val="0"/>
+          <w:sz w:val="20"/>
+          <w:szCs w:val="20"/>
+        </w:rPr>
+        <w:t>Freq)</w:t>
+      </w:r>
+      <w:r>
+        <w:rPr>
+          <w:rFonts w:ascii="Courier New" w:hAnsi="Courier New" w:cs="Courier New"/>
+          <w:color w:val="A9B7C6"/>
+          <w:kern w:val="0"/>
+          <w:sz w:val="20"/>
+          <w:szCs w:val="20"/>
+        </w:rPr>
+        <w:br/>
+        <w:t xml:space="preserve">    times.append(timer()-t)</w:t>
+      </w:r>
+      <w:r>
+        <w:rPr>
+          <w:rFonts w:ascii="Courier New" w:hAnsi="Courier New" w:cs="Courier New"/>
+          <w:color w:val="808080"/>
+          <w:kern w:val="0"/>
+          <w:sz w:val="20"/>
+          <w:szCs w:val="20"/>
+        </w:rPr>
+        <w:br/>
+      </w:r>
+      <w:r>
+        <w:rPr>
+          <w:rFonts w:ascii="Courier New" w:hAnsi="Courier New" w:cs="Courier New"/>
+          <w:color w:val="A9B7C6"/>
+          <w:kern w:val="0"/>
+          <w:sz w:val="20"/>
+          <w:szCs w:val="20"/>
+        </w:rPr>
+        <w:t>plt.plot(</w:t>
+      </w:r>
+      <w:r>
+        <w:rPr>
+          <w:rFonts w:ascii="Courier New" w:hAnsi="Courier New" w:cs="Courier New"/>
+          <w:color w:val="8888C6"/>
+          <w:kern w:val="0"/>
+          <w:sz w:val="20"/>
+          <w:szCs w:val="20"/>
+        </w:rPr>
+        <w:t>range</w:t>
+      </w:r>
+      <w:r>
+        <w:rPr>
+          <w:rFonts w:ascii="Courier New" w:hAnsi="Courier New" w:cs="Courier New"/>
+          <w:color w:val="A9B7C6"/>
+          <w:kern w:val="0"/>
+          <w:sz w:val="20"/>
+          <w:szCs w:val="20"/>
+        </w:rPr>
+        <w:t>(</w:t>
+      </w:r>
+      <w:r>
+        <w:rPr>
+          <w:rFonts w:ascii="Courier New" w:hAnsi="Courier New" w:cs="Courier New"/>
+          <w:color w:val="8888C6"/>
+          <w:kern w:val="0"/>
+          <w:sz w:val="20"/>
+          <w:szCs w:val="20"/>
+        </w:rPr>
+        <w:t>len</w:t>
+      </w:r>
+      <w:r>
+        <w:rPr>
+          <w:rFonts w:ascii="Courier New" w:hAnsi="Courier New" w:cs="Courier New"/>
+          <w:color w:val="A9B7C6"/>
+          <w:kern w:val="0"/>
+          <w:sz w:val="20"/>
+          <w:szCs w:val="20"/>
+        </w:rPr>
+        <w:t>(Ns))</w:t>
+      </w:r>
+      <w:r>
+        <w:rPr>
+          <w:rFonts w:ascii="Courier New" w:hAnsi="Courier New" w:cs="Courier New"/>
+          <w:color w:val="CC7832"/>
+          <w:kern w:val="0"/>
+          <w:sz w:val="20"/>
+          <w:szCs w:val="20"/>
+        </w:rPr>
+        <w:t xml:space="preserve">, </w:t>
+      </w:r>
+      <w:r>
+        <w:rPr>
+          <w:rFonts w:ascii="Courier New" w:hAnsi="Courier New" w:cs="Courier New"/>
+          <w:color w:val="A9B7C6"/>
+          <w:kern w:val="0"/>
+          <w:sz w:val="20"/>
+          <w:szCs w:val="20"/>
+        </w:rPr>
+        <w:t>times)</w:t>
+      </w:r>
+      <w:r>
+        <w:rPr>
+          <w:rFonts w:ascii="Courier New" w:hAnsi="Courier New" w:cs="Courier New"/>
+          <w:color w:val="A9B7C6"/>
+          <w:kern w:val="0"/>
+          <w:sz w:val="20"/>
+          <w:szCs w:val="20"/>
+        </w:rPr>
+        <w:br/>
+        <w:t>plt.xticks(</w:t>
+      </w:r>
+      <w:r>
+        <w:rPr>
+          <w:rFonts w:ascii="Courier New" w:hAnsi="Courier New" w:cs="Courier New"/>
+          <w:color w:val="8888C6"/>
+          <w:kern w:val="0"/>
+          <w:sz w:val="20"/>
+          <w:szCs w:val="20"/>
+        </w:rPr>
+        <w:t>range</w:t>
+      </w:r>
+      <w:r>
+        <w:rPr>
+          <w:rFonts w:ascii="Courier New" w:hAnsi="Courier New" w:cs="Courier New"/>
+          <w:color w:val="A9B7C6"/>
+          <w:kern w:val="0"/>
+          <w:sz w:val="20"/>
+          <w:szCs w:val="20"/>
+        </w:rPr>
+        <w:t>(</w:t>
+      </w:r>
+      <w:r>
+        <w:rPr>
+          <w:rFonts w:ascii="Courier New" w:hAnsi="Courier New" w:cs="Courier New"/>
+          <w:color w:val="8888C6"/>
+          <w:kern w:val="0"/>
+          <w:sz w:val="20"/>
+          <w:szCs w:val="20"/>
+        </w:rPr>
+        <w:t>len</w:t>
+      </w:r>
+      <w:r>
+        <w:rPr>
+          <w:rFonts w:ascii="Courier New" w:hAnsi="Courier New" w:cs="Courier New"/>
+          <w:color w:val="A9B7C6"/>
+          <w:kern w:val="0"/>
+          <w:sz w:val="20"/>
+          <w:szCs w:val="20"/>
+        </w:rPr>
+        <w:t>(Ns))</w:t>
+      </w:r>
+      <w:r>
+        <w:rPr>
+          <w:rFonts w:ascii="Courier New" w:hAnsi="Courier New" w:cs="Courier New"/>
+          <w:color w:val="CC7832"/>
+          <w:kern w:val="0"/>
+          <w:sz w:val="20"/>
+          <w:szCs w:val="20"/>
+        </w:rPr>
+        <w:t xml:space="preserve">, </w:t>
+      </w:r>
+      <w:r>
+        <w:rPr>
+          <w:rFonts w:ascii="Courier New" w:hAnsi="Courier New" w:cs="Courier New"/>
+          <w:color w:val="AA4926"/>
+          <w:kern w:val="0"/>
+          <w:sz w:val="20"/>
+          <w:szCs w:val="20"/>
+        </w:rPr>
+        <w:t>labels</w:t>
+      </w:r>
+      <w:r>
+        <w:rPr>
+          <w:rFonts w:ascii="Courier New" w:hAnsi="Courier New" w:cs="Courier New"/>
+          <w:color w:val="A9B7C6"/>
+          <w:kern w:val="0"/>
+          <w:sz w:val="20"/>
+          <w:szCs w:val="20"/>
+        </w:rPr>
+        <w:t>=Ns)</w:t>
+      </w:r>
+      <w:r>
+        <w:rPr>
+          <w:rFonts w:ascii="Courier New" w:hAnsi="Courier New" w:cs="Courier New"/>
+          <w:color w:val="A9B7C6"/>
+          <w:kern w:val="0"/>
+          <w:sz w:val="20"/>
+          <w:szCs w:val="20"/>
+        </w:rPr>
+        <w:br/>
+        <w:t>plt.xlabel(</w:t>
+      </w:r>
+      <w:r>
+        <w:rPr>
+          <w:rFonts w:ascii="Courier New" w:hAnsi="Courier New" w:cs="Courier New"/>
+          <w:color w:val="6A8759"/>
+          <w:kern w:val="0"/>
+          <w:sz w:val="20"/>
+          <w:szCs w:val="20"/>
+        </w:rPr>
+        <w:t>"Input SIZE(N)"</w:t>
+      </w:r>
+      <w:r>
+        <w:rPr>
+          <w:rFonts w:ascii="Courier New" w:hAnsi="Courier New" w:cs="Courier New"/>
+          <w:color w:val="A9B7C6"/>
+          <w:kern w:val="0"/>
+          <w:sz w:val="20"/>
+          <w:szCs w:val="20"/>
+        </w:rPr>
+        <w:t>)</w:t>
+      </w:r>
+      <w:r>
+        <w:rPr>
+          <w:rFonts w:ascii="Courier New" w:hAnsi="Courier New" w:cs="Courier New"/>
+          <w:color w:val="A9B7C6"/>
+          <w:kern w:val="0"/>
+          <w:sz w:val="20"/>
+          <w:szCs w:val="20"/>
+        </w:rPr>
+        <w:br/>
+        <w:t>plt.ylabel(</w:t>
+      </w:r>
+      <w:r>
+        <w:rPr>
+          <w:rFonts w:ascii="Courier New" w:hAnsi="Courier New" w:cs="Courier New"/>
+          <w:color w:val="6A8759"/>
+          <w:kern w:val="0"/>
+          <w:sz w:val="20"/>
+          <w:szCs w:val="20"/>
+        </w:rPr>
+        <w:t>"Time Usgae(s)"</w:t>
+      </w:r>
+      <w:r>
+        <w:rPr>
+          <w:rFonts w:ascii="Courier New" w:hAnsi="Courier New" w:cs="Courier New"/>
+          <w:color w:val="A9B7C6"/>
+          <w:kern w:val="0"/>
+          <w:sz w:val="20"/>
+          <w:szCs w:val="20"/>
+        </w:rPr>
+        <w:t>)</w:t>
+      </w:r>
+      <w:r>
+        <w:rPr>
+          <w:rFonts w:ascii="Courier New" w:hAnsi="Courier New" w:cs="Courier New"/>
+          <w:color w:val="A9B7C6"/>
+          <w:kern w:val="0"/>
+          <w:sz w:val="20"/>
+          <w:szCs w:val="20"/>
+        </w:rPr>
+        <w:br/>
+        <w:t>plt.show()</w:t>
+      </w:r>
+    </w:p>
+    <w:p>
+      <w:pPr>
+        <w:rPr>
+          <w:b/>
+          <w:bCs/>
+        </w:rPr>
+      </w:pPr>
+      <w:r>
+        <w:rPr>
+          <w:rFonts w:hint="eastAsia"/>
+          <w:b/>
+          <w:bCs/>
+        </w:rPr>
+        <w:t>O</w:t>
+      </w:r>
+      <w:r>
+        <w:rPr>
+          <w:b/>
+          <w:bCs/>
+        </w:rPr>
+        <w:t>utput:</w:t>
+      </w:r>
+    </w:p>
+    <w:p>
+      <w:r>
+        <w:rPr>
+          <w:noProof/>
+        </w:rPr>
+        <w:drawing>
+          <wp:inline distT="0" distB="0" distL="0" distR="0" wp14:anchorId="48DE341A" wp14:editId="6377B16E">
+            <wp:extent cx="3558460" cy="2669059"/>
+            <wp:effectExtent l="0" t="0" r="4445" b="0"/>
+            <wp:docPr id="12" name="图片 12"/>
+            <wp:cNvGraphicFramePr>
+              <a:graphicFrameLocks xmlns:a="http://schemas.openxmlformats.org/drawingml/2006/main" noChangeAspect="1"/>
+            </wp:cNvGraphicFramePr>
+            <a:graphic xmlns:a="http://schemas.openxmlformats.org/drawingml/2006/main">
+              <a:graphicData uri="http://schemas.openxmlformats.org/drawingml/2006/picture">
+                <pic:pic xmlns:pic="http://schemas.openxmlformats.org/drawingml/2006/picture">
+                  <pic:nvPicPr>
+                    <pic:cNvPr id="1" name=""/>
+                    <pic:cNvPicPr/>
+                  </pic:nvPicPr>
+                  <pic:blipFill>
+                    <a:blip r:embed="rId20"/>
+                    <a:stretch>
+                      <a:fillRect/>
+                    </a:stretch>
+                  </pic:blipFill>
+                  <pic:spPr>
+                    <a:xfrm>
+                      <a:off x="0" y="0"/>
+                      <a:ext cx="3585475" cy="2689322"/>
+                    </a:xfrm>
+                    <a:prstGeom prst="rect">
+                      <a:avLst/>
+                    </a:prstGeom>
+                  </pic:spPr>
+                </pic:pic>
+              </a:graphicData>
+            </a:graphic>
+          </wp:inline>
+        </w:drawing>
+      </w:r>
     </w:p>
     <w:p>
       <w:pPr>
         <w:widowControl/>
         <w:shd w:val="clear" w:color="auto" w:fill="FFFFFF"/>
         <w:spacing w:before="180" w:after="180"/>
-        <w:ind w:left="150"/>
-        <w:rPr>
-          <w:rFonts w:ascii="Lato" w:hAnsi="Lato" w:cs="宋体"/>
-          <w:color w:val="000000"/>
-          <w:kern w:val="0"/>
-          <w:sz w:val="24"/>
-          <w:szCs w:val="24"/>
-        </w:rPr>
-      </w:pPr>
-    </w:p>
-    <w:p>
-      <w:pPr>
-        <w:widowControl/>
-        <w:shd w:val="clear" w:color="auto" w:fill="FFFFFF"/>
-        <w:spacing w:before="180" w:after="180"/>
-        <w:ind w:left="150"/>
-        <w:rPr>
-          <w:rFonts w:ascii="Lato" w:hAnsi="Lato" w:cs="宋体"/>
-          <w:color w:val="000000"/>
-          <w:kern w:val="0"/>
-          <w:sz w:val="24"/>
-          <w:szCs w:val="24"/>
-        </w:rPr>
-      </w:pPr>
+        <w:rPr>
+          <w:rFonts w:ascii="Lato" w:hAnsi="Lato" w:cs="宋体"/>
+          <w:color w:val="000000"/>
+          <w:kern w:val="0"/>
+          <w:sz w:val="24"/>
+          <w:szCs w:val="24"/>
+          <w:u w:val="single"/>
+        </w:rPr>
+      </w:pPr>
+      <w:r>
+        <w:rPr>
+          <w:rFonts w:ascii="Lato" w:hAnsi="Lato" w:cs="宋体"/>
+          <w:b/>
+          <w:bCs/>
+          <w:color w:val="000000"/>
+          <w:kern w:val="0"/>
+          <w:sz w:val="24"/>
+          <w:szCs w:val="24"/>
+        </w:rPr>
+        <w:t>Task 5.5</w:t>
+      </w:r>
+      <w:r>
+        <w:rPr>
+          <w:rFonts w:ascii="Lato" w:hAnsi="Lato" w:cs="宋体"/>
+          <w:color w:val="000000"/>
+          <w:kern w:val="0"/>
+          <w:sz w:val="24"/>
+          <w:szCs w:val="24"/>
+        </w:rPr>
+        <w:t> Profile the code with all the profiling tools that can be useful for performance analysis (from coarse-grained to fine-grained), fixing the input size, e.g., 1024. </w:t>
+      </w:r>
+      <w:r>
+        <w:rPr>
+          <w:rFonts w:ascii="Lato" w:hAnsi="Lato" w:cs="宋体"/>
+          <w:color w:val="000000"/>
+          <w:kern w:val="0"/>
+          <w:sz w:val="24"/>
+          <w:szCs w:val="24"/>
+          <w:u w:val="single"/>
+        </w:rPr>
+        <w:t>Motivate the choice of profiling tools and report the profiling results</w:t>
+      </w:r>
+    </w:p>
+    <w:p>
+      <w:r>
+        <w:rPr>
+          <w:rFonts w:hint="eastAsia"/>
+        </w:rPr>
+        <w:t>C</w:t>
+      </w:r>
+      <w:r>
+        <w:t>onsidering there are only DFT() funcions used, just line_profiler inst</w:t>
+      </w:r>
+      <w:r>
+        <w:t>ea</w:t>
+      </w:r>
+      <w:r>
+        <w:t>d of cProfile.</w:t>
+      </w:r>
+    </w:p>
+    <w:p>
+      <w:pPr>
+        <w:rPr>
+          <w:b/>
+          <w:bCs/>
+        </w:rPr>
+      </w:pPr>
+      <w:r>
+        <w:rPr>
+          <w:b/>
+          <w:bCs/>
+        </w:rPr>
+        <w:t>line_profiler</w:t>
+      </w:r>
+      <w:r>
+        <w:rPr>
+          <w:b/>
+          <w:bCs/>
+        </w:rPr>
+        <w:t>:</w:t>
+      </w:r>
+    </w:p>
+    <w:p>
+      <w:pPr>
+        <w:rPr>
+          <w:rFonts w:ascii="Lato" w:hAnsi="Lato" w:cs="宋体"/>
+          <w:color w:val="000000"/>
+          <w:kern w:val="0"/>
+          <w:sz w:val="24"/>
+          <w:szCs w:val="24"/>
+        </w:rPr>
+      </w:pPr>
+      <w:r>
+        <w:rPr>
+          <w:noProof/>
+        </w:rPr>
+        <w:lastRenderedPageBreak/>
+        <w:drawing>
+          <wp:inline distT="0" distB="0" distL="0" distR="0" wp14:anchorId="31BFA49A" wp14:editId="5DD75CF1">
+            <wp:extent cx="4275551" cy="2746730"/>
+            <wp:effectExtent l="0" t="0" r="0" b="0"/>
+            <wp:docPr id="14" name="图片 14"/>
+            <wp:cNvGraphicFramePr>
+              <a:graphicFrameLocks xmlns:a="http://schemas.openxmlformats.org/drawingml/2006/main" noChangeAspect="1"/>
+            </wp:cNvGraphicFramePr>
+            <a:graphic xmlns:a="http://schemas.openxmlformats.org/drawingml/2006/main">
+              <a:graphicData uri="http://schemas.openxmlformats.org/drawingml/2006/picture">
+                <pic:pic xmlns:pic="http://schemas.openxmlformats.org/drawingml/2006/picture">
+                  <pic:nvPicPr>
+                    <pic:cNvPr id="1" name=""/>
+                    <pic:cNvPicPr/>
+                  </pic:nvPicPr>
+                  <pic:blipFill>
+                    <a:blip r:embed="rId21"/>
+                    <a:stretch>
+                      <a:fillRect/>
+                    </a:stretch>
+                  </pic:blipFill>
+                  <pic:spPr>
+                    <a:xfrm>
+                      <a:off x="0" y="0"/>
+                      <a:ext cx="4277991" cy="2748297"/>
+                    </a:xfrm>
+                    <a:prstGeom prst="rect">
+                      <a:avLst/>
+                    </a:prstGeom>
+                  </pic:spPr>
+                </pic:pic>
+              </a:graphicData>
+            </a:graphic>
+          </wp:inline>
+        </w:drawing>
+      </w:r>
+    </w:p>
+    <w:p>
+      <w:pPr>
+        <w:rPr>
+          <w:b/>
+          <w:bCs/>
+        </w:rPr>
+      </w:pPr>
+      <w:r>
+        <w:rPr>
+          <w:b/>
+          <w:bCs/>
+        </w:rPr>
+        <w:t>Memory_profiler</w:t>
+      </w:r>
+    </w:p>
+    <w:p>
+      <w:pPr>
+        <w:rPr>
+          <w:rFonts w:ascii="Lato" w:hAnsi="Lato" w:cs="宋体"/>
+          <w:color w:val="000000"/>
+          <w:kern w:val="0"/>
+          <w:sz w:val="24"/>
+          <w:szCs w:val="24"/>
+        </w:rPr>
+      </w:pPr>
+      <w:r>
+        <w:rPr>
+          <w:noProof/>
+        </w:rPr>
+        <w:drawing>
+          <wp:inline distT="0" distB="0" distL="0" distR="0" wp14:anchorId="18738151" wp14:editId="01503334">
+            <wp:extent cx="4275455" cy="2371421"/>
+            <wp:effectExtent l="0" t="0" r="0" b="0"/>
+            <wp:docPr id="15" name="图片 15"/>
+            <wp:cNvGraphicFramePr>
+              <a:graphicFrameLocks xmlns:a="http://schemas.openxmlformats.org/drawingml/2006/main" noChangeAspect="1"/>
+            </wp:cNvGraphicFramePr>
+            <a:graphic xmlns:a="http://schemas.openxmlformats.org/drawingml/2006/main">
+              <a:graphicData uri="http://schemas.openxmlformats.org/drawingml/2006/picture">
+                <pic:pic xmlns:pic="http://schemas.openxmlformats.org/drawingml/2006/picture">
+                  <pic:nvPicPr>
+                    <pic:cNvPr id="1" name=""/>
+                    <pic:cNvPicPr/>
+                  </pic:nvPicPr>
+                  <pic:blipFill>
+                    <a:blip r:embed="rId22"/>
+                    <a:stretch>
+                      <a:fillRect/>
+                    </a:stretch>
+                  </pic:blipFill>
+                  <pic:spPr>
+                    <a:xfrm>
+                      <a:off x="0" y="0"/>
+                      <a:ext cx="4288874" cy="2378864"/>
+                    </a:xfrm>
+                    <a:prstGeom prst="rect">
+                      <a:avLst/>
+                    </a:prstGeom>
+                  </pic:spPr>
+                </pic:pic>
+              </a:graphicData>
+            </a:graphic>
+          </wp:inline>
+        </w:drawing>
+      </w:r>
+    </w:p>
+    <w:p>
+      <w:pPr>
+        <w:rPr>
+          <w:b/>
+          <w:bCs/>
+        </w:rPr>
+      </w:pPr>
+      <w:r>
+        <w:rPr>
+          <w:rFonts w:hint="eastAsia"/>
+          <w:b/>
+          <w:bCs/>
+        </w:rPr>
+        <w:t>m</w:t>
+      </w:r>
+      <w:r>
+        <w:rPr>
+          <w:b/>
+          <w:bCs/>
+        </w:rPr>
+        <w:t>prof</w:t>
+      </w:r>
+    </w:p>
+    <w:p>
+      <w:pPr>
+        <w:rPr>
+          <w:rFonts w:ascii="Lato" w:hAnsi="Lato" w:cs="宋体"/>
+          <w:color w:val="000000"/>
+          <w:kern w:val="0"/>
+          <w:sz w:val="24"/>
+          <w:szCs w:val="24"/>
+        </w:rPr>
+      </w:pPr>
+      <w:r>
+        <w:rPr>
+          <w:noProof/>
+        </w:rPr>
+        <w:drawing>
+          <wp:inline distT="0" distB="0" distL="0" distR="0" wp14:anchorId="1AF295B0" wp14:editId="423BFE08">
+            <wp:extent cx="4275455" cy="2433190"/>
+            <wp:effectExtent l="0" t="0" r="0" b="5715"/>
+            <wp:docPr id="16" name="图片 16"/>
+            <wp:cNvGraphicFramePr>
+              <a:graphicFrameLocks xmlns:a="http://schemas.openxmlformats.org/drawingml/2006/main" noChangeAspect="1"/>
+            </wp:cNvGraphicFramePr>
+            <a:graphic xmlns:a="http://schemas.openxmlformats.org/drawingml/2006/main">
+              <a:graphicData uri="http://schemas.openxmlformats.org/drawingml/2006/picture">
+                <pic:pic xmlns:pic="http://schemas.openxmlformats.org/drawingml/2006/picture">
+                  <pic:nvPicPr>
+                    <pic:cNvPr id="1" name=""/>
+                    <pic:cNvPicPr/>
+                  </pic:nvPicPr>
+                  <pic:blipFill>
+                    <a:blip r:embed="rId23"/>
+                    <a:stretch>
+                      <a:fillRect/>
+                    </a:stretch>
+                  </pic:blipFill>
+                  <pic:spPr>
+                    <a:xfrm>
+                      <a:off x="0" y="0"/>
+                      <a:ext cx="4290483" cy="2441743"/>
+                    </a:xfrm>
+                    <a:prstGeom prst="rect">
+                      <a:avLst/>
+                    </a:prstGeom>
+                  </pic:spPr>
+                </pic:pic>
+              </a:graphicData>
+            </a:graphic>
+          </wp:inline>
+        </w:drawing>
+      </w:r>
     </w:p>
     <w:p>
       <w:pPr>
@@ -5797,29 +7834,7 @@
           <w:sz w:val="24"/>
           <w:szCs w:val="24"/>
         </w:rPr>
-        <w:t xml:space="preserve">As part of this exercise, we ask you to complete an online tutorial on the Python </w:t>
-      </w:r>
-      <w:proofErr w:type="spellStart"/>
-      <w:r>
-        <w:rPr>
-          <w:rFonts w:ascii="Lato" w:hAnsi="Lato" w:cs="宋体"/>
-          <w:color w:val="000000"/>
-          <w:kern w:val="0"/>
-          <w:sz w:val="24"/>
-          <w:szCs w:val="24"/>
-        </w:rPr>
-        <w:t>pdb</w:t>
-      </w:r>
-      <w:proofErr w:type="spellEnd"/>
-      <w:r>
-        <w:rPr>
-          <w:rFonts w:ascii="Lato" w:hAnsi="Lato" w:cs="宋体"/>
-          <w:color w:val="000000"/>
-          <w:kern w:val="0"/>
-          <w:sz w:val="24"/>
-          <w:szCs w:val="24"/>
-        </w:rPr>
-        <w:t xml:space="preserve"> debugger. Follow the instructions</w:t>
+        <w:t>As part of this exercise, we ask you to complete an online tutorial on the Python pdb debugger. Follow the instructions</w:t>
       </w:r>
       <w:r>
         <w:rPr>
@@ -5841,7 +7856,7 @@
         </w:rPr>
         <w:t>at </w:t>
       </w:r>
-      <w:hyperlink r:id="rId16" w:tgtFrame="_blank" w:history="1">
+      <w:hyperlink r:id="rId24" w:tgtFrame="_blank" w:history="1">
         <w:r>
           <w:rPr>
             <w:rFonts w:ascii="Lato" w:hAnsi="Lato" w:cs="宋体"/>
@@ -5901,29 +7916,7 @@
           <w:sz w:val="24"/>
           <w:szCs w:val="24"/>
         </w:rPr>
-        <w:t xml:space="preserve">answer the questions: What are the advantages of using a debugger? What challenges did you find in using the </w:t>
-      </w:r>
-      <w:proofErr w:type="spellStart"/>
-      <w:r>
-        <w:rPr>
-          <w:rFonts w:ascii="Lato" w:hAnsi="Lato" w:cs="宋体"/>
-          <w:color w:val="000000"/>
-          <w:kern w:val="0"/>
-          <w:sz w:val="24"/>
-          <w:szCs w:val="24"/>
-        </w:rPr>
-        <w:t>pdb</w:t>
-      </w:r>
-      <w:proofErr w:type="spellEnd"/>
-      <w:r>
-        <w:rPr>
-          <w:rFonts w:ascii="Lato" w:hAnsi="Lato" w:cs="宋体"/>
-          <w:color w:val="000000"/>
-          <w:kern w:val="0"/>
-          <w:sz w:val="24"/>
-          <w:szCs w:val="24"/>
-        </w:rPr>
-        <w:t xml:space="preserve"> debugger, if any?</w:t>
+        <w:t>answer the questions: What are the advantages of using a debugger? What challenges did you find in using the pdb debugger, if any?</w:t>
       </w:r>
     </w:p>
     <w:p>
@@ -5961,10 +7954,7 @@
         <w:t>)</w:t>
       </w:r>
       <w:r>
-        <w:t xml:space="preserve"> </w:t>
-      </w:r>
-      <w:r>
-        <w:t xml:space="preserve">With a debugger, </w:t>
+        <w:t xml:space="preserve"> With a debugger, </w:t>
       </w:r>
       <w:r>
         <w:t>we</w:t>
@@ -6019,14 +8009,33 @@
         <w:spacing w:before="180" w:after="180"/>
         <w:ind w:leftChars="100" w:left="210"/>
         <w:rPr>
+          <w:rFonts w:ascii="Lato" w:hAnsi="Lato" w:cs="宋体"/>
+          <w:color w:val="000000"/>
+          <w:kern w:val="0"/>
+          <w:sz w:val="24"/>
+          <w:szCs w:val="24"/>
+        </w:rPr>
+      </w:pPr>
+      <w:r>
+        <w:rPr>
           <w:rFonts w:ascii="Lato" w:hAnsi="Lato" w:cs="宋体" w:hint="eastAsia"/>
           <w:color w:val="000000"/>
           <w:kern w:val="0"/>
           <w:sz w:val="24"/>
           <w:szCs w:val="24"/>
         </w:rPr>
-      </w:pPr>
-      <w:proofErr w:type="gramStart"/>
+        <w:t>2</w:t>
+      </w:r>
+      <w:r>
+        <w:rPr>
+          <w:rFonts w:ascii="Lato" w:hAnsi="Lato" w:cs="宋体"/>
+          <w:color w:val="000000"/>
+          <w:kern w:val="0"/>
+          <w:sz w:val="24"/>
+          <w:szCs w:val="24"/>
+        </w:rPr>
+        <w:t xml:space="preserve"> </w:t>
+      </w:r>
       <w:r>
         <w:rPr>
           <w:rFonts w:ascii="Lato" w:hAnsi="Lato" w:cs="宋体" w:hint="eastAsia"/>
@@ -6035,11 +8044,11 @@
           <w:sz w:val="24"/>
           <w:szCs w:val="24"/>
         </w:rPr>
-        <w:t>2</w:t>
-      </w:r>
-      <w:r>
-        <w:rPr>
-          <w:rFonts w:ascii="Lato" w:hAnsi="Lato" w:cs="宋体"/>
+        <w:t>)</w:t>
+      </w:r>
+      <w:r>
+        <w:rPr>
+          <w:rFonts w:ascii="Lato" w:hAnsi="Lato" w:cs="宋体" w:hint="eastAsia"/>
           <w:color w:val="000000"/>
           <w:kern w:val="0"/>
           <w:sz w:val="24"/>
@@ -6049,131 +8058,32 @@
       </w:r>
       <w:r>
         <w:rPr>
+          <w:rFonts w:ascii="Lato" w:hAnsi="Lato" w:cs="宋体"/>
+          <w:color w:val="000000"/>
+          <w:kern w:val="0"/>
+          <w:sz w:val="24"/>
+          <w:szCs w:val="24"/>
+        </w:rPr>
+        <w:t xml:space="preserve">pdb debugger will make our code bloat. Every IDEA of Python , like Pycharm, VSCode etc. , have the </w:t>
+      </w:r>
+      <w:r>
+        <w:rPr>
+          <w:rFonts w:ascii="Lato" w:hAnsi="Lato" w:cs="宋体"/>
+          <w:color w:val="000000"/>
+          <w:kern w:val="0"/>
+          <w:sz w:val="24"/>
+          <w:szCs w:val="24"/>
+        </w:rPr>
+        <w:t xml:space="preserve">interface for debug </w:t>
+      </w:r>
+      <w:r>
+        <w:rPr>
           <w:rFonts w:ascii="Lato" w:hAnsi="Lato" w:cs="宋体" w:hint="eastAsia"/>
           <w:color w:val="000000"/>
           <w:kern w:val="0"/>
           <w:sz w:val="24"/>
           <w:szCs w:val="24"/>
         </w:rPr>
-        <w:t>)</w:t>
-      </w:r>
-      <w:proofErr w:type="gramEnd"/>
-      <w:r>
-        <w:rPr>
-          <w:rFonts w:ascii="Lato" w:hAnsi="Lato" w:cs="宋体" w:hint="eastAsia"/>
-          <w:color w:val="000000"/>
-          <w:kern w:val="0"/>
-          <w:sz w:val="24"/>
-          <w:szCs w:val="24"/>
-        </w:rPr>
-        <w:t xml:space="preserve"> </w:t>
-      </w:r>
-      <w:proofErr w:type="spellStart"/>
-      <w:r>
-        <w:rPr>
-          <w:rFonts w:ascii="Lato" w:hAnsi="Lato" w:cs="宋体"/>
-          <w:color w:val="000000"/>
-          <w:kern w:val="0"/>
-          <w:sz w:val="24"/>
-          <w:szCs w:val="24"/>
-        </w:rPr>
-        <w:t>pdb</w:t>
-      </w:r>
-      <w:proofErr w:type="spellEnd"/>
-      <w:r>
-        <w:rPr>
-          <w:rFonts w:ascii="Lato" w:hAnsi="Lato" w:cs="宋体"/>
-          <w:color w:val="000000"/>
-          <w:kern w:val="0"/>
-          <w:sz w:val="24"/>
-          <w:szCs w:val="24"/>
-        </w:rPr>
-        <w:t xml:space="preserve"> debugger will make our code bloat. Every IDEA of </w:t>
-      </w:r>
-      <w:proofErr w:type="gramStart"/>
-      <w:r>
-        <w:rPr>
-          <w:rFonts w:ascii="Lato" w:hAnsi="Lato" w:cs="宋体"/>
-          <w:color w:val="000000"/>
-          <w:kern w:val="0"/>
-          <w:sz w:val="24"/>
-          <w:szCs w:val="24"/>
-        </w:rPr>
-        <w:t>Python ,</w:t>
-      </w:r>
-      <w:proofErr w:type="gramEnd"/>
-      <w:r>
-        <w:rPr>
-          <w:rFonts w:ascii="Lato" w:hAnsi="Lato" w:cs="宋体"/>
-          <w:color w:val="000000"/>
-          <w:kern w:val="0"/>
-          <w:sz w:val="24"/>
-          <w:szCs w:val="24"/>
-        </w:rPr>
-        <w:t xml:space="preserve"> like </w:t>
-      </w:r>
-      <w:proofErr w:type="spellStart"/>
-      <w:r>
-        <w:rPr>
-          <w:rFonts w:ascii="Lato" w:hAnsi="Lato" w:cs="宋体"/>
-          <w:color w:val="000000"/>
-          <w:kern w:val="0"/>
-          <w:sz w:val="24"/>
-          <w:szCs w:val="24"/>
-        </w:rPr>
-        <w:t>Pycharm</w:t>
-      </w:r>
-      <w:proofErr w:type="spellEnd"/>
-      <w:r>
-        <w:rPr>
-          <w:rFonts w:ascii="Lato" w:hAnsi="Lato" w:cs="宋体"/>
-          <w:color w:val="000000"/>
-          <w:kern w:val="0"/>
-          <w:sz w:val="24"/>
-          <w:szCs w:val="24"/>
-        </w:rPr>
-        <w:t xml:space="preserve">, </w:t>
-      </w:r>
-      <w:proofErr w:type="spellStart"/>
-      <w:r>
-        <w:rPr>
-          <w:rFonts w:ascii="Lato" w:hAnsi="Lato" w:cs="宋体"/>
-          <w:color w:val="000000"/>
-          <w:kern w:val="0"/>
-          <w:sz w:val="24"/>
-          <w:szCs w:val="24"/>
-        </w:rPr>
-        <w:t>VSCode</w:t>
-      </w:r>
-      <w:proofErr w:type="spellEnd"/>
-      <w:r>
-        <w:rPr>
-          <w:rFonts w:ascii="Lato" w:hAnsi="Lato" w:cs="宋体"/>
-          <w:color w:val="000000"/>
-          <w:kern w:val="0"/>
-          <w:sz w:val="24"/>
-          <w:szCs w:val="24"/>
-        </w:rPr>
-        <w:t xml:space="preserve"> etc. , have the </w:t>
-      </w:r>
-      <w:r>
-        <w:rPr>
-          <w:rFonts w:ascii="Lato" w:hAnsi="Lato" w:cs="宋体"/>
-          <w:color w:val="000000"/>
-          <w:kern w:val="0"/>
-          <w:sz w:val="24"/>
-          <w:szCs w:val="24"/>
-        </w:rPr>
-        <w:t xml:space="preserve">interface for debug </w:t>
-      </w:r>
-      <w:r>
-        <w:rPr>
-          <w:rFonts w:ascii="Lato" w:hAnsi="Lato" w:cs="宋体" w:hint="eastAsia"/>
-          <w:color w:val="000000"/>
-          <w:kern w:val="0"/>
-          <w:sz w:val="24"/>
-          <w:szCs w:val="24"/>
-        </w:rPr>
         <w:t>an</w:t>
       </w:r>
       <w:r>
@@ -6184,29 +8094,7 @@
           <w:sz w:val="24"/>
           <w:szCs w:val="24"/>
         </w:rPr>
-        <w:t xml:space="preserve">d </w:t>
-      </w:r>
-      <w:proofErr w:type="spellStart"/>
-      <w:r>
-        <w:rPr>
-          <w:rFonts w:ascii="Lato" w:hAnsi="Lato" w:cs="宋体"/>
-          <w:color w:val="000000"/>
-          <w:kern w:val="0"/>
-          <w:sz w:val="24"/>
-          <w:szCs w:val="24"/>
-        </w:rPr>
-        <w:t>its</w:t>
-      </w:r>
-      <w:proofErr w:type="spellEnd"/>
-      <w:r>
-        <w:rPr>
-          <w:rFonts w:ascii="Lato" w:hAnsi="Lato" w:cs="宋体"/>
-          <w:color w:val="000000"/>
-          <w:kern w:val="0"/>
-          <w:sz w:val="24"/>
-          <w:szCs w:val="24"/>
-        </w:rPr>
-        <w:t xml:space="preserve"> easier to use. Except that, IDEAs have many other features like</w:t>
+        <w:t>d its easier to use. Except that, IDEAs have many other features like</w:t>
       </w:r>
       <w:r>
         <w:rPr>
@@ -6333,24 +8221,255 @@
         <w:widowControl/>
         <w:shd w:val="clear" w:color="auto" w:fill="FFFFFF"/>
         <w:spacing w:before="180" w:after="180"/>
-        <w:ind w:left="150"/>
-        <w:rPr>
-          <w:rFonts w:ascii="Lato" w:hAnsi="Lato" w:cs="宋体"/>
-          <w:color w:val="000000"/>
-          <w:kern w:val="0"/>
-          <w:sz w:val="24"/>
-          <w:szCs w:val="24"/>
-        </w:rPr>
-      </w:pPr>
-      <w:r>
-        <w:rPr>
-          <w:rFonts w:ascii="Lato" w:hAnsi="Lato" w:cs="宋体"/>
-          <w:color w:val="000000"/>
-          <w:kern w:val="0"/>
-          <w:sz w:val="24"/>
-          <w:szCs w:val="24"/>
-        </w:rPr>
-        <w:t>The goal of this exercise is to measure and profile the performance of the Game of Life code and perform at least one optimization (with proven performance improvement).</w:t>
+        <w:rPr>
+          <w:rFonts w:ascii="Lato" w:hAnsi="Lato" w:cs="宋体"/>
+          <w:color w:val="000000"/>
+          <w:kern w:val="0"/>
+          <w:sz w:val="24"/>
+          <w:szCs w:val="24"/>
+        </w:rPr>
+      </w:pPr>
+      <w:r>
+        <w:rPr>
+          <w:rFonts w:ascii="Lato" w:hAnsi="Lato" w:cs="宋体"/>
+          <w:b/>
+          <w:bCs/>
+          <w:color w:val="000000"/>
+          <w:kern w:val="0"/>
+          <w:sz w:val="24"/>
+          <w:szCs w:val="24"/>
+        </w:rPr>
+        <w:t>Task B.1 </w:t>
+      </w:r>
+      <w:r>
+        <w:rPr>
+          <w:rFonts w:ascii="Lato" w:hAnsi="Lato" w:cs="宋体"/>
+          <w:color w:val="000000"/>
+          <w:kern w:val="0"/>
+          <w:sz w:val="24"/>
+          <w:szCs w:val="24"/>
+        </w:rPr>
+        <w:t>Check the code with a linter, and in case, run an auto-formatter. Produce HTML documentation</w:t>
+      </w:r>
+      <w:r>
+        <w:rPr>
+          <w:rFonts w:ascii="Lato" w:hAnsi="Lato" w:cs="宋体"/>
+          <w:color w:val="000000"/>
+          <w:kern w:val="0"/>
+          <w:sz w:val="24"/>
+          <w:szCs w:val="24"/>
+        </w:rPr>
+        <w:t xml:space="preserve"> </w:t>
+      </w:r>
+      <w:r>
+        <w:rPr>
+          <w:rFonts w:ascii="Lato" w:hAnsi="Lato" w:cs="宋体"/>
+          <w:color w:val="000000"/>
+          <w:kern w:val="0"/>
+          <w:sz w:val="24"/>
+          <w:szCs w:val="24"/>
+          <w:highlight w:val="yellow"/>
+        </w:rPr>
+        <w:t>running sphinx</w:t>
+      </w:r>
+      <w:r>
+        <w:rPr>
+          <w:rFonts w:ascii="Lato" w:hAnsi="Lato" w:cs="宋体"/>
+          <w:color w:val="000000"/>
+          <w:kern w:val="0"/>
+          <w:sz w:val="24"/>
+          <w:szCs w:val="24"/>
+        </w:rPr>
+        <w:t>.</w:t>
+      </w:r>
+    </w:p>
+    <w:p>
+      <w:r>
+        <w:rPr>
+          <w:rFonts w:hint="eastAsia"/>
+          <w:b/>
+          <w:bCs/>
+        </w:rPr>
+        <w:t>Before</w:t>
+      </w:r>
+      <w:r>
+        <w:rPr>
+          <w:b/>
+          <w:bCs/>
+        </w:rPr>
+        <w:t xml:space="preserve"> </w:t>
+      </w:r>
+      <w:r>
+        <w:t>auto-formatter</w:t>
+      </w:r>
+      <w:r>
+        <w:t>:</w:t>
+      </w:r>
+    </w:p>
+    <w:p>
+      <w:pPr>
+        <w:rPr>
+          <w:rFonts w:ascii="Lato" w:hAnsi="Lato" w:cs="宋体"/>
+          <w:color w:val="000000"/>
+          <w:kern w:val="0"/>
+          <w:sz w:val="24"/>
+          <w:szCs w:val="24"/>
+        </w:rPr>
+      </w:pPr>
+      <w:r>
+        <w:rPr>
+          <w:noProof/>
+        </w:rPr>
+        <w:drawing>
+          <wp:inline distT="0" distB="0" distL="0" distR="0" wp14:anchorId="3AFD2775" wp14:editId="1D99C6BE">
+            <wp:extent cx="4548738" cy="2086526"/>
+            <wp:effectExtent l="0" t="0" r="4445" b="9525"/>
+            <wp:docPr id="17" name="图片 17"/>
+            <wp:cNvGraphicFramePr>
+              <a:graphicFrameLocks xmlns:a="http://schemas.openxmlformats.org/drawingml/2006/main" noChangeAspect="1"/>
+            </wp:cNvGraphicFramePr>
+            <a:graphic xmlns:a="http://schemas.openxmlformats.org/drawingml/2006/main">
+              <a:graphicData uri="http://schemas.openxmlformats.org/drawingml/2006/picture">
+                <pic:pic xmlns:pic="http://schemas.openxmlformats.org/drawingml/2006/picture">
+                  <pic:nvPicPr>
+                    <pic:cNvPr id="1" name=""/>
+                    <pic:cNvPicPr/>
+                  </pic:nvPicPr>
+                  <pic:blipFill>
+                    <a:blip r:embed="rId25"/>
+                    <a:stretch>
+                      <a:fillRect/>
+                    </a:stretch>
+                  </pic:blipFill>
+                  <pic:spPr>
+                    <a:xfrm>
+                      <a:off x="0" y="0"/>
+                      <a:ext cx="4592599" cy="2106645"/>
+                    </a:xfrm>
+                    <a:prstGeom prst="rect">
+                      <a:avLst/>
+                    </a:prstGeom>
+                  </pic:spPr>
+                </pic:pic>
+              </a:graphicData>
+            </a:graphic>
+          </wp:inline>
+        </w:drawing>
+      </w:r>
+    </w:p>
+    <w:p>
+      <w:r>
+        <w:t>After auto-formatter:</w:t>
+      </w:r>
+    </w:p>
+    <w:p>
+      <w:pPr>
+        <w:rPr>
+          <w:rFonts w:ascii="Lato" w:hAnsi="Lato" w:cs="宋体"/>
+          <w:color w:val="000000"/>
+          <w:kern w:val="0"/>
+          <w:sz w:val="24"/>
+          <w:szCs w:val="24"/>
+        </w:rPr>
+      </w:pPr>
+      <w:r>
+        <w:rPr>
+          <w:noProof/>
+        </w:rPr>
+        <w:drawing>
+          <wp:inline distT="0" distB="0" distL="0" distR="0" wp14:anchorId="23535015" wp14:editId="6C81101B">
+            <wp:extent cx="4540225" cy="2450497"/>
+            <wp:effectExtent l="0" t="0" r="0" b="6985"/>
+            <wp:docPr id="18" name="图片 18"/>
+            <wp:cNvGraphicFramePr>
+              <a:graphicFrameLocks xmlns:a="http://schemas.openxmlformats.org/drawingml/2006/main" noChangeAspect="1"/>
+            </wp:cNvGraphicFramePr>
+            <a:graphic xmlns:a="http://schemas.openxmlformats.org/drawingml/2006/main">
+              <a:graphicData uri="http://schemas.openxmlformats.org/drawingml/2006/picture">
+                <pic:pic xmlns:pic="http://schemas.openxmlformats.org/drawingml/2006/picture">
+                  <pic:nvPicPr>
+                    <pic:cNvPr id="1" name=""/>
+                    <pic:cNvPicPr/>
+                  </pic:nvPicPr>
+                  <pic:blipFill>
+                    <a:blip r:embed="rId26"/>
+                    <a:stretch>
+                      <a:fillRect/>
+                    </a:stretch>
+                  </pic:blipFill>
+                  <pic:spPr>
+                    <a:xfrm>
+                      <a:off x="0" y="0"/>
+                      <a:ext cx="4587565" cy="2476048"/>
+                    </a:xfrm>
+                    <a:prstGeom prst="rect">
+                      <a:avLst/>
+                    </a:prstGeom>
+                  </pic:spPr>
+                </pic:pic>
+              </a:graphicData>
+            </a:graphic>
+          </wp:inline>
+        </w:drawing>
+      </w:r>
+    </w:p>
+    <w:p>
+      <w:r>
+        <w:t>Sphinx</w:t>
+      </w:r>
+      <w:r>
+        <w:t xml:space="preserve"> document</w:t>
+      </w:r>
+    </w:p>
+    <w:p>
+      <w:pPr>
+        <w:rPr>
+          <w:rFonts w:ascii="Lato" w:hAnsi="Lato" w:cs="宋体"/>
+          <w:color w:val="000000"/>
+          <w:kern w:val="0"/>
+          <w:sz w:val="24"/>
+          <w:szCs w:val="24"/>
+        </w:rPr>
+      </w:pPr>
+      <w:r>
+        <w:rPr>
+          <w:noProof/>
+        </w:rPr>
+        <w:drawing>
+          <wp:inline distT="0" distB="0" distL="0" distR="0" wp14:anchorId="56EB2753" wp14:editId="652B84CD">
+            <wp:extent cx="4607305" cy="1396170"/>
+            <wp:effectExtent l="0" t="0" r="3175" b="0"/>
+            <wp:docPr id="19" name="图片 19"/>
+            <wp:cNvGraphicFramePr>
+              <a:graphicFrameLocks xmlns:a="http://schemas.openxmlformats.org/drawingml/2006/main" noChangeAspect="1"/>
+            </wp:cNvGraphicFramePr>
+            <a:graphic xmlns:a="http://schemas.openxmlformats.org/drawingml/2006/main">
+              <a:graphicData uri="http://schemas.openxmlformats.org/drawingml/2006/picture">
+                <pic:pic xmlns:pic="http://schemas.openxmlformats.org/drawingml/2006/picture">
+                  <pic:nvPicPr>
+                    <pic:cNvPr id="1" name=""/>
+                    <pic:cNvPicPr/>
+                  </pic:nvPicPr>
+                  <pic:blipFill>
+                    <a:blip r:embed="rId27"/>
+                    <a:stretch>
+                      <a:fillRect/>
+                    </a:stretch>
+                  </pic:blipFill>
+                  <pic:spPr>
+                    <a:xfrm>
+                      <a:off x="0" y="0"/>
+                      <a:ext cx="4643101" cy="1407017"/>
+                    </a:xfrm>
+                    <a:prstGeom prst="rect">
+                      <a:avLst/>
+                    </a:prstGeom>
+                  </pic:spPr>
+                </pic:pic>
+              </a:graphicData>
+            </a:graphic>
+          </wp:inline>
+        </w:drawing>
       </w:r>
     </w:p>
     <w:p>
@@ -6358,25 +8477,14 @@
         <w:widowControl/>
         <w:shd w:val="clear" w:color="auto" w:fill="FFFFFF"/>
         <w:spacing w:before="180" w:after="180"/>
-        <w:ind w:left="150"/>
-        <w:rPr>
-          <w:rFonts w:ascii="Lato" w:hAnsi="Lato" w:cs="宋体"/>
-          <w:color w:val="000000"/>
-          <w:kern w:val="0"/>
-          <w:sz w:val="24"/>
-          <w:szCs w:val="24"/>
-        </w:rPr>
-      </w:pPr>
-      <w:r>
-        <w:rPr>
-          <w:rFonts w:ascii="Lato" w:hAnsi="Lato" w:cs="宋体"/>
-          <w:color w:val="000000"/>
-          <w:kern w:val="0"/>
-          <w:sz w:val="24"/>
-          <w:szCs w:val="24"/>
-        </w:rPr>
-        <w:t>The </w:t>
-      </w:r>
+        <w:rPr>
+          <w:rFonts w:ascii="Lato" w:hAnsi="Lato" w:cs="宋体"/>
+          <w:color w:val="000000"/>
+          <w:kern w:val="0"/>
+          <w:sz w:val="24"/>
+          <w:szCs w:val="24"/>
+        </w:rPr>
+      </w:pPr>
       <w:r>
         <w:rPr>
           <w:rFonts w:ascii="Lato" w:hAnsi="Lato" w:cs="宋体"/>
@@ -6387,61 +8495,18 @@
           <w:sz w:val="24"/>
           <w:szCs w:val="24"/>
         </w:rPr>
-        <w:t>Game of Life</w:t>
-      </w:r>
-      <w:r>
-        <w:rPr>
-          <w:rFonts w:ascii="Lato" w:hAnsi="Lato" w:cs="宋体"/>
-          <w:color w:val="000000"/>
-          <w:kern w:val="0"/>
-          <w:sz w:val="24"/>
-          <w:szCs w:val="24"/>
-        </w:rPr>
-        <w:t>, also known as </w:t>
-      </w:r>
-      <w:r>
-        <w:rPr>
-          <w:rFonts w:ascii="Lato" w:hAnsi="Lato" w:cs="宋体"/>
-          <w:b/>
-          <w:bCs/>
-          <w:color w:val="000000"/>
-          <w:kern w:val="0"/>
-          <w:sz w:val="24"/>
-          <w:szCs w:val="24"/>
-        </w:rPr>
-        <w:t>Life</w:t>
-      </w:r>
-      <w:r>
-        <w:rPr>
-          <w:rFonts w:ascii="Lato" w:hAnsi="Lato" w:cs="宋体"/>
-          <w:color w:val="000000"/>
-          <w:kern w:val="0"/>
-          <w:sz w:val="24"/>
-          <w:szCs w:val="24"/>
-        </w:rPr>
-        <w:t xml:space="preserve">, is a cellular automaton (CA) invented by John Conway (recently deceased for Covid </w:t>
-      </w:r>
-      <w:proofErr w:type="gramStart"/>
-      <w:r>
-        <w:rPr>
-          <w:rFonts w:ascii="Lato" w:hAnsi="Lato" w:cs="宋体"/>
-          <w:color w:val="000000"/>
-          <w:kern w:val="0"/>
-          <w:sz w:val="24"/>
-          <w:szCs w:val="24"/>
-        </w:rPr>
-        <w:t>:(( )</w:t>
-      </w:r>
-      <w:proofErr w:type="gramEnd"/>
-      <w:r>
-        <w:rPr>
-          <w:rFonts w:ascii="Lato" w:hAnsi="Lato" w:cs="宋体"/>
-          <w:color w:val="000000"/>
-          <w:kern w:val="0"/>
-          <w:sz w:val="24"/>
-          <w:szCs w:val="24"/>
-        </w:rPr>
-        <w:t> in 1970. It is a zero-player game: evolution is determined by its initial state, requiring no further input. One interacts with the Game of Life by creating an initial configuration and observing how it evolves.</w:t>
+        <w:lastRenderedPageBreak/>
+        <w:t>Task B.2</w:t>
+      </w:r>
+      <w:r>
+        <w:rPr>
+          <w:rFonts w:ascii="Lato" w:hAnsi="Lato" w:cs="宋体"/>
+          <w:color w:val="000000"/>
+          <w:kern w:val="0"/>
+          <w:sz w:val="24"/>
+          <w:szCs w:val="24"/>
+        </w:rPr>
+        <w:t> Measure the execution time, varying the grid size (and fixed number of iterations). Make a plot with this information.</w:t>
       </w:r>
     </w:p>
     <w:p>
@@ -6449,134 +8514,53 @@
         <w:widowControl/>
         <w:shd w:val="clear" w:color="auto" w:fill="FFFFFF"/>
         <w:spacing w:before="180" w:after="180"/>
-        <w:ind w:left="150"/>
-        <w:rPr>
-          <w:rFonts w:ascii="Lato" w:hAnsi="Lato" w:cs="宋体"/>
-          <w:color w:val="000000"/>
-          <w:kern w:val="0"/>
-          <w:sz w:val="24"/>
-          <w:szCs w:val="24"/>
-        </w:rPr>
-      </w:pPr>
-      <w:r>
-        <w:rPr>
-          <w:rFonts w:ascii="Lato" w:hAnsi="Lato" w:cs="宋体"/>
-          <w:color w:val="000000"/>
-          <w:kern w:val="0"/>
-          <w:sz w:val="24"/>
-          <w:szCs w:val="24"/>
-        </w:rPr>
-        <w:t>The universe of the Game of Life is an infinite, two-dimensional grid of square </w:t>
-      </w:r>
-      <w:r>
-        <w:rPr>
-          <w:rFonts w:ascii="Lato" w:hAnsi="Lato" w:cs="宋体"/>
-          <w:i/>
-          <w:iCs/>
-          <w:color w:val="000000"/>
-          <w:kern w:val="0"/>
-          <w:sz w:val="24"/>
-          <w:szCs w:val="24"/>
-        </w:rPr>
-        <w:t>cells</w:t>
-      </w:r>
-      <w:r>
-        <w:rPr>
-          <w:rFonts w:ascii="Lato" w:hAnsi="Lato" w:cs="宋体"/>
-          <w:color w:val="000000"/>
-          <w:kern w:val="0"/>
-          <w:sz w:val="24"/>
-          <w:szCs w:val="24"/>
-        </w:rPr>
-        <w:t>, each of which is in one of two possible states, </w:t>
-      </w:r>
-      <w:r>
-        <w:rPr>
-          <w:rFonts w:ascii="Lato" w:hAnsi="Lato" w:cs="宋体"/>
-          <w:i/>
-          <w:iCs/>
-          <w:color w:val="000000"/>
-          <w:kern w:val="0"/>
-          <w:sz w:val="24"/>
-          <w:szCs w:val="24"/>
-        </w:rPr>
-        <w:t>live</w:t>
-      </w:r>
-      <w:r>
-        <w:rPr>
-          <w:rFonts w:ascii="Lato" w:hAnsi="Lato" w:cs="宋体"/>
-          <w:color w:val="000000"/>
-          <w:kern w:val="0"/>
-          <w:sz w:val="24"/>
-          <w:szCs w:val="24"/>
-        </w:rPr>
-        <w:t> or </w:t>
-      </w:r>
-      <w:r>
-        <w:rPr>
-          <w:rFonts w:ascii="Lato" w:hAnsi="Lato" w:cs="宋体"/>
-          <w:i/>
-          <w:iCs/>
-          <w:color w:val="000000"/>
-          <w:kern w:val="0"/>
-          <w:sz w:val="24"/>
-          <w:szCs w:val="24"/>
-        </w:rPr>
-        <w:t>dead</w:t>
-      </w:r>
-      <w:r>
-        <w:rPr>
-          <w:rFonts w:ascii="Lato" w:hAnsi="Lato" w:cs="宋体"/>
-          <w:color w:val="000000"/>
-          <w:kern w:val="0"/>
-          <w:sz w:val="24"/>
-          <w:szCs w:val="24"/>
-        </w:rPr>
-        <w:t>, (or </w:t>
-      </w:r>
-      <w:r>
-        <w:rPr>
-          <w:rFonts w:ascii="Lato" w:hAnsi="Lato" w:cs="宋体"/>
-          <w:i/>
-          <w:iCs/>
-          <w:color w:val="000000"/>
-          <w:kern w:val="0"/>
-          <w:sz w:val="24"/>
-          <w:szCs w:val="24"/>
-        </w:rPr>
-        <w:t>populated</w:t>
-      </w:r>
-      <w:r>
-        <w:rPr>
-          <w:rFonts w:ascii="Lato" w:hAnsi="Lato" w:cs="宋体"/>
-          <w:color w:val="000000"/>
-          <w:kern w:val="0"/>
-          <w:sz w:val="24"/>
-          <w:szCs w:val="24"/>
-        </w:rPr>
-        <w:t> and </w:t>
-      </w:r>
-      <w:r>
-        <w:rPr>
-          <w:rFonts w:ascii="Lato" w:hAnsi="Lato" w:cs="宋体"/>
-          <w:i/>
-          <w:iCs/>
-          <w:color w:val="000000"/>
-          <w:kern w:val="0"/>
-          <w:sz w:val="24"/>
-          <w:szCs w:val="24"/>
-        </w:rPr>
-        <w:t>unpopulated</w:t>
-      </w:r>
-      <w:r>
-        <w:rPr>
-          <w:rFonts w:ascii="Lato" w:hAnsi="Lato" w:cs="宋体"/>
-          <w:color w:val="000000"/>
-          <w:kern w:val="0"/>
-          <w:sz w:val="24"/>
-          <w:szCs w:val="24"/>
-        </w:rPr>
-        <w:t>, respectively). Every cell interacts with its eight neighbors which are the cells that are horizontally, vertically, or diagonally adjacent.</w:t>
+        <w:rPr>
+          <w:rFonts w:ascii="Lato" w:hAnsi="Lato" w:cs="宋体"/>
+          <w:color w:val="000000"/>
+          <w:kern w:val="0"/>
+          <w:sz w:val="24"/>
+          <w:szCs w:val="24"/>
+        </w:rPr>
+      </w:pPr>
+      <w:r>
+        <w:rPr>
+          <w:noProof/>
+        </w:rPr>
+        <w:drawing>
+          <wp:inline distT="0" distB="0" distL="0" distR="0" wp14:anchorId="1B2379AB" wp14:editId="0566DEA9">
+            <wp:extent cx="3369666" cy="2598449"/>
+            <wp:effectExtent l="0" t="0" r="2540" b="0"/>
+            <wp:docPr id="22" name="图片 22"/>
+            <wp:cNvGraphicFramePr>
+              <a:graphicFrameLocks xmlns:a="http://schemas.openxmlformats.org/drawingml/2006/main" noChangeAspect="1"/>
+            </wp:cNvGraphicFramePr>
+            <a:graphic xmlns:a="http://schemas.openxmlformats.org/drawingml/2006/main">
+              <a:graphicData uri="http://schemas.openxmlformats.org/drawingml/2006/picture">
+                <pic:pic xmlns:pic="http://schemas.openxmlformats.org/drawingml/2006/picture">
+                  <pic:nvPicPr>
+                    <pic:cNvPr id="1" name=""/>
+                    <pic:cNvPicPr/>
+                  </pic:nvPicPr>
+                  <pic:blipFill>
+                    <a:blip r:embed="rId28"/>
+                    <a:stretch>
+                      <a:fillRect/>
+                    </a:stretch>
+                  </pic:blipFill>
+                  <pic:spPr>
+                    <a:xfrm>
+                      <a:off x="0" y="0"/>
+                      <a:ext cx="3381499" cy="2607574"/>
+                    </a:xfrm>
+                    <a:prstGeom prst="rect">
+                      <a:avLst/>
+                    </a:prstGeom>
+                  </pic:spPr>
+                </pic:pic>
+              </a:graphicData>
+            </a:graphic>
+          </wp:inline>
+        </w:drawing>
       </w:r>
     </w:p>
     <w:p>
@@ -6584,398 +8568,263 @@
         <w:widowControl/>
         <w:shd w:val="clear" w:color="auto" w:fill="FFFFFF"/>
         <w:spacing w:before="180" w:after="180"/>
-        <w:ind w:left="150"/>
-        <w:rPr>
-          <w:rFonts w:ascii="Lato" w:hAnsi="Lato" w:cs="宋体"/>
-          <w:color w:val="000000"/>
-          <w:kern w:val="0"/>
-          <w:sz w:val="24"/>
-          <w:szCs w:val="24"/>
-        </w:rPr>
-      </w:pPr>
-      <w:r>
-        <w:rPr>
-          <w:rFonts w:ascii="Lato" w:hAnsi="Lato" w:cs="宋体"/>
-          <w:color w:val="000000"/>
-          <w:kern w:val="0"/>
-          <w:sz w:val="24"/>
-          <w:szCs w:val="24"/>
-        </w:rPr>
-        <w:t xml:space="preserve">In the standard formulation of the game, at each </w:t>
-      </w:r>
-      <w:proofErr w:type="gramStart"/>
-      <w:r>
-        <w:rPr>
-          <w:rFonts w:ascii="Lato" w:hAnsi="Lato" w:cs="宋体"/>
-          <w:color w:val="000000"/>
-          <w:kern w:val="0"/>
-          <w:sz w:val="24"/>
-          <w:szCs w:val="24"/>
-        </w:rPr>
-        <w:t>step in</w:t>
-      </w:r>
-      <w:proofErr w:type="gramEnd"/>
-      <w:r>
-        <w:rPr>
-          <w:rFonts w:ascii="Lato" w:hAnsi="Lato" w:cs="宋体"/>
-          <w:color w:val="000000"/>
-          <w:kern w:val="0"/>
-          <w:sz w:val="24"/>
-          <w:szCs w:val="24"/>
-        </w:rPr>
-        <w:t xml:space="preserve"> time, the following transitions occur:</w:t>
-      </w:r>
-    </w:p>
-    <w:p>
-      <w:pPr>
-        <w:widowControl/>
-        <w:numPr>
-          <w:ilvl w:val="0"/>
-          <w:numId w:val="8"/>
-        </w:numPr>
-        <w:shd w:val="clear" w:color="auto" w:fill="FFFFFF"/>
-        <w:spacing w:before="100" w:beforeAutospacing="1" w:after="100" w:afterAutospacing="1"/>
-        <w:ind w:left="1245"/>
-        <w:rPr>
-          <w:rFonts w:ascii="Lato" w:hAnsi="Lato" w:cs="宋体"/>
-          <w:color w:val="000000"/>
-          <w:kern w:val="0"/>
-          <w:sz w:val="24"/>
-          <w:szCs w:val="24"/>
-        </w:rPr>
-      </w:pPr>
-      <w:r>
-        <w:rPr>
-          <w:rFonts w:ascii="Lato" w:hAnsi="Lato" w:cs="宋体"/>
-          <w:color w:val="000000"/>
-          <w:kern w:val="0"/>
-          <w:sz w:val="24"/>
-          <w:szCs w:val="24"/>
-        </w:rPr>
-        <w:t xml:space="preserve">Any live cell with fewer than two live neighbors </w:t>
-      </w:r>
-      <w:proofErr w:type="gramStart"/>
-      <w:r>
-        <w:rPr>
-          <w:rFonts w:ascii="Lato" w:hAnsi="Lato" w:cs="宋体"/>
-          <w:color w:val="000000"/>
-          <w:kern w:val="0"/>
-          <w:sz w:val="24"/>
-          <w:szCs w:val="24"/>
-        </w:rPr>
-        <w:t>dies</w:t>
-      </w:r>
-      <w:proofErr w:type="gramEnd"/>
-      <w:r>
-        <w:rPr>
-          <w:rFonts w:ascii="Lato" w:hAnsi="Lato" w:cs="宋体"/>
-          <w:color w:val="000000"/>
-          <w:kern w:val="0"/>
-          <w:sz w:val="24"/>
-          <w:szCs w:val="24"/>
-        </w:rPr>
-        <w:t>, as if by underpopulation.</w:t>
-      </w:r>
-    </w:p>
-    <w:p>
-      <w:pPr>
-        <w:widowControl/>
-        <w:numPr>
-          <w:ilvl w:val="0"/>
-          <w:numId w:val="8"/>
-        </w:numPr>
-        <w:shd w:val="clear" w:color="auto" w:fill="FFFFFF"/>
-        <w:spacing w:before="100" w:beforeAutospacing="1" w:after="100" w:afterAutospacing="1"/>
-        <w:ind w:left="1245"/>
-        <w:rPr>
-          <w:rFonts w:ascii="Lato" w:hAnsi="Lato" w:cs="宋体"/>
-          <w:color w:val="000000"/>
-          <w:kern w:val="0"/>
-          <w:sz w:val="24"/>
-          <w:szCs w:val="24"/>
-        </w:rPr>
-      </w:pPr>
-      <w:r>
-        <w:rPr>
-          <w:rFonts w:ascii="Lato" w:hAnsi="Lato" w:cs="宋体"/>
-          <w:color w:val="000000"/>
-          <w:kern w:val="0"/>
-          <w:sz w:val="24"/>
-          <w:szCs w:val="24"/>
-        </w:rPr>
-        <w:t>Any live cell with two or three live neighbors lives on to the next generation.</w:t>
-      </w:r>
-    </w:p>
-    <w:p>
-      <w:pPr>
-        <w:widowControl/>
-        <w:numPr>
-          <w:ilvl w:val="0"/>
-          <w:numId w:val="8"/>
-        </w:numPr>
-        <w:shd w:val="clear" w:color="auto" w:fill="FFFFFF"/>
-        <w:spacing w:before="100" w:beforeAutospacing="1" w:after="100" w:afterAutospacing="1"/>
-        <w:ind w:left="1245"/>
-        <w:rPr>
-          <w:rFonts w:ascii="Lato" w:hAnsi="Lato" w:cs="宋体"/>
-          <w:color w:val="000000"/>
-          <w:kern w:val="0"/>
-          <w:sz w:val="24"/>
-          <w:szCs w:val="24"/>
-        </w:rPr>
-      </w:pPr>
-      <w:r>
-        <w:rPr>
-          <w:rFonts w:ascii="Lato" w:hAnsi="Lato" w:cs="宋体"/>
-          <w:color w:val="000000"/>
-          <w:kern w:val="0"/>
-          <w:sz w:val="24"/>
-          <w:szCs w:val="24"/>
-        </w:rPr>
-        <w:t>Any live cell with more than three live neighbors dies, as if by overpopulation.</w:t>
-      </w:r>
-    </w:p>
-    <w:p>
-      <w:pPr>
-        <w:widowControl/>
-        <w:numPr>
-          <w:ilvl w:val="0"/>
-          <w:numId w:val="8"/>
-        </w:numPr>
-        <w:shd w:val="clear" w:color="auto" w:fill="FFFFFF"/>
-        <w:spacing w:before="100" w:beforeAutospacing="1" w:after="100" w:afterAutospacing="1"/>
-        <w:ind w:left="1245"/>
-        <w:rPr>
-          <w:rFonts w:ascii="Lato" w:hAnsi="Lato" w:cs="宋体"/>
-          <w:color w:val="000000"/>
-          <w:kern w:val="0"/>
-          <w:sz w:val="24"/>
-          <w:szCs w:val="24"/>
-        </w:rPr>
-      </w:pPr>
-      <w:r>
-        <w:rPr>
-          <w:rFonts w:ascii="Lato" w:hAnsi="Lato" w:cs="宋体"/>
-          <w:color w:val="000000"/>
-          <w:kern w:val="0"/>
-          <w:sz w:val="24"/>
-          <w:szCs w:val="24"/>
-        </w:rPr>
-        <w:t>Any dead cell with exactly three live neighbors becomes a live cell, as if by reproduction.</w:t>
+        <w:rPr>
+          <w:rFonts w:ascii="Lato" w:hAnsi="Lato" w:cs="宋体"/>
+          <w:color w:val="000000"/>
+          <w:kern w:val="0"/>
+          <w:sz w:val="24"/>
+          <w:szCs w:val="24"/>
+        </w:rPr>
+      </w:pPr>
+      <w:r>
+        <w:rPr>
+          <w:rFonts w:ascii="Lato" w:hAnsi="Lato" w:cs="宋体"/>
+          <w:b/>
+          <w:bCs/>
+          <w:color w:val="000000"/>
+          <w:kern w:val="0"/>
+          <w:sz w:val="24"/>
+          <w:szCs w:val="24"/>
+        </w:rPr>
+        <w:t>Task B.3</w:t>
+      </w:r>
+      <w:r>
+        <w:rPr>
+          <w:rFonts w:ascii="Lato" w:hAnsi="Lato" w:cs="宋体"/>
+          <w:color w:val="000000"/>
+          <w:kern w:val="0"/>
+          <w:sz w:val="24"/>
+          <w:szCs w:val="24"/>
+        </w:rPr>
+        <w:t> Use different profilers (from coarse- to fine-grained) to identify performance bottlenecks and potential improvement. Report the results of the profilers. The choice of profilers is up to you.</w:t>
+      </w:r>
+    </w:p>
+    <w:p>
+      <w:pPr>
+        <w:rPr>
+          <w:b/>
+          <w:bCs/>
+        </w:rPr>
+      </w:pPr>
+      <w:r>
+        <w:rPr>
+          <w:b/>
+          <w:bCs/>
+        </w:rPr>
+        <w:t>line_profiler</w:t>
+      </w:r>
+      <w:r>
+        <w:rPr>
+          <w:b/>
+          <w:bCs/>
+        </w:rPr>
+        <w:t>:</w:t>
+      </w:r>
+    </w:p>
+    <w:p>
+      <w:pPr>
+        <w:rPr>
+          <w:rFonts w:ascii="Lato" w:hAnsi="Lato" w:cs="宋体"/>
+          <w:color w:val="000000"/>
+          <w:kern w:val="0"/>
+          <w:sz w:val="24"/>
+          <w:szCs w:val="24"/>
+        </w:rPr>
+      </w:pPr>
+      <w:r>
+        <w:rPr>
+          <w:noProof/>
+        </w:rPr>
+        <w:drawing>
+          <wp:inline distT="0" distB="0" distL="0" distR="0" wp14:anchorId="6A982C24" wp14:editId="78578DD7">
+            <wp:extent cx="5274310" cy="4477385"/>
+            <wp:effectExtent l="0" t="0" r="2540" b="0"/>
+            <wp:docPr id="27" name="图片 27"/>
+            <wp:cNvGraphicFramePr>
+              <a:graphicFrameLocks xmlns:a="http://schemas.openxmlformats.org/drawingml/2006/main" noChangeAspect="1"/>
+            </wp:cNvGraphicFramePr>
+            <a:graphic xmlns:a="http://schemas.openxmlformats.org/drawingml/2006/main">
+              <a:graphicData uri="http://schemas.openxmlformats.org/drawingml/2006/picture">
+                <pic:pic xmlns:pic="http://schemas.openxmlformats.org/drawingml/2006/picture">
+                  <pic:nvPicPr>
+                    <pic:cNvPr id="1" name=""/>
+                    <pic:cNvPicPr/>
+                  </pic:nvPicPr>
+                  <pic:blipFill>
+                    <a:blip r:embed="rId29"/>
+                    <a:stretch>
+                      <a:fillRect/>
+                    </a:stretch>
+                  </pic:blipFill>
+                  <pic:spPr>
+                    <a:xfrm>
+                      <a:off x="0" y="0"/>
+                      <a:ext cx="5274310" cy="4477385"/>
+                    </a:xfrm>
+                    <a:prstGeom prst="rect">
+                      <a:avLst/>
+                    </a:prstGeom>
+                  </pic:spPr>
+                </pic:pic>
+              </a:graphicData>
+            </a:graphic>
+          </wp:inline>
+        </w:drawing>
+      </w:r>
+    </w:p>
+    <w:p>
+      <w:pPr>
+        <w:rPr>
+          <w:b/>
+          <w:bCs/>
+        </w:rPr>
+      </w:pPr>
+      <w:r>
+        <w:rPr>
+          <w:b/>
+          <w:bCs/>
+        </w:rPr>
+        <w:lastRenderedPageBreak/>
+        <w:t>Memory_profiler</w:t>
+      </w:r>
+    </w:p>
+    <w:p>
+      <w:pPr>
+        <w:rPr>
+          <w:rFonts w:ascii="Lato" w:hAnsi="Lato" w:cs="宋体"/>
+          <w:color w:val="000000"/>
+          <w:kern w:val="0"/>
+          <w:sz w:val="24"/>
+          <w:szCs w:val="24"/>
+        </w:rPr>
+      </w:pPr>
+      <w:r>
+        <w:rPr>
+          <w:noProof/>
+        </w:rPr>
+        <w:drawing>
+          <wp:inline distT="0" distB="0" distL="0" distR="0" wp14:anchorId="1DEB3264" wp14:editId="75A5EB02">
+            <wp:extent cx="4536747" cy="3699966"/>
+            <wp:effectExtent l="0" t="0" r="0" b="0"/>
+            <wp:docPr id="28" name="图片 28"/>
+            <wp:cNvGraphicFramePr>
+              <a:graphicFrameLocks xmlns:a="http://schemas.openxmlformats.org/drawingml/2006/main" noChangeAspect="1"/>
+            </wp:cNvGraphicFramePr>
+            <a:graphic xmlns:a="http://schemas.openxmlformats.org/drawingml/2006/main">
+              <a:graphicData uri="http://schemas.openxmlformats.org/drawingml/2006/picture">
+                <pic:pic xmlns:pic="http://schemas.openxmlformats.org/drawingml/2006/picture">
+                  <pic:nvPicPr>
+                    <pic:cNvPr id="1" name=""/>
+                    <pic:cNvPicPr/>
+                  </pic:nvPicPr>
+                  <pic:blipFill>
+                    <a:blip r:embed="rId30"/>
+                    <a:stretch>
+                      <a:fillRect/>
+                    </a:stretch>
+                  </pic:blipFill>
+                  <pic:spPr>
+                    <a:xfrm>
+                      <a:off x="0" y="0"/>
+                      <a:ext cx="4552082" cy="3712473"/>
+                    </a:xfrm>
+                    <a:prstGeom prst="rect">
+                      <a:avLst/>
+                    </a:prstGeom>
+                  </pic:spPr>
+                </pic:pic>
+              </a:graphicData>
+            </a:graphic>
+          </wp:inline>
+        </w:drawing>
+      </w:r>
+    </w:p>
+    <w:p>
+      <w:pPr>
+        <w:rPr>
+          <w:b/>
+          <w:bCs/>
+        </w:rPr>
+      </w:pPr>
+      <w:r>
+        <w:rPr>
+          <w:rFonts w:hint="eastAsia"/>
+          <w:b/>
+          <w:bCs/>
+        </w:rPr>
+        <w:t>m</w:t>
+      </w:r>
+      <w:r>
+        <w:rPr>
+          <w:b/>
+          <w:bCs/>
+        </w:rPr>
+        <w:t>prof</w:t>
+      </w:r>
+    </w:p>
+    <w:p>
+      <w:pPr>
+        <w:rPr>
+          <w:rFonts w:ascii="Lato" w:hAnsi="Lato" w:cs="宋体"/>
+          <w:color w:val="000000"/>
+          <w:kern w:val="0"/>
+          <w:sz w:val="24"/>
+          <w:szCs w:val="24"/>
+        </w:rPr>
+      </w:pPr>
+      <w:r>
+        <w:rPr>
+          <w:noProof/>
+        </w:rPr>
+        <w:drawing>
+          <wp:inline distT="0" distB="0" distL="0" distR="0" wp14:anchorId="7EED9FC6" wp14:editId="2AA1B2DD">
+            <wp:extent cx="4582660" cy="2760852"/>
+            <wp:effectExtent l="0" t="0" r="8890" b="1905"/>
+            <wp:docPr id="29" name="图片 29"/>
+            <wp:cNvGraphicFramePr>
+              <a:graphicFrameLocks xmlns:a="http://schemas.openxmlformats.org/drawingml/2006/main" noChangeAspect="1"/>
+            </wp:cNvGraphicFramePr>
+            <a:graphic xmlns:a="http://schemas.openxmlformats.org/drawingml/2006/main">
+              <a:graphicData uri="http://schemas.openxmlformats.org/drawingml/2006/picture">
+                <pic:pic xmlns:pic="http://schemas.openxmlformats.org/drawingml/2006/picture">
+                  <pic:nvPicPr>
+                    <pic:cNvPr id="1" name=""/>
+                    <pic:cNvPicPr/>
+                  </pic:nvPicPr>
+                  <pic:blipFill>
+                    <a:blip r:embed="rId31"/>
+                    <a:stretch>
+                      <a:fillRect/>
+                    </a:stretch>
+                  </pic:blipFill>
+                  <pic:spPr>
+                    <a:xfrm>
+                      <a:off x="0" y="0"/>
+                      <a:ext cx="4596197" cy="2769007"/>
+                    </a:xfrm>
+                    <a:prstGeom prst="rect">
+                      <a:avLst/>
+                    </a:prstGeom>
+                  </pic:spPr>
+                </pic:pic>
+              </a:graphicData>
+            </a:graphic>
+          </wp:inline>
+        </w:drawing>
       </w:r>
     </w:p>
     <w:p>
       <w:pPr>
         <w:widowControl/>
         <w:shd w:val="clear" w:color="auto" w:fill="FFFFFF"/>
-        <w:ind w:left="150"/>
-        <w:rPr>
-          <w:rFonts w:ascii="Lato" w:hAnsi="Lato" w:cs="宋体"/>
-          <w:color w:val="000000"/>
-          <w:kern w:val="0"/>
-          <w:sz w:val="24"/>
-          <w:szCs w:val="24"/>
-        </w:rPr>
-      </w:pPr>
-      <w:r>
-        <w:rPr>
-          <w:rFonts w:ascii="Lato" w:hAnsi="Lato" w:cs="宋体"/>
-          <w:color w:val="000000"/>
-          <w:kern w:val="0"/>
-          <w:sz w:val="24"/>
-          <w:szCs w:val="24"/>
-        </w:rPr>
-        <w:t xml:space="preserve">These rules emphasize the role of both live and dead cells and lead to the traditional implementation of the game of life where the state of the system is represented by a matrix of </w:t>
-      </w:r>
-      <w:proofErr w:type="spellStart"/>
-      <w:r>
-        <w:rPr>
-          <w:rFonts w:ascii="Lato" w:hAnsi="Lato" w:cs="宋体"/>
-          <w:color w:val="000000"/>
-          <w:kern w:val="0"/>
-          <w:sz w:val="24"/>
-          <w:szCs w:val="24"/>
-        </w:rPr>
-        <w:t>boolean</w:t>
-      </w:r>
-      <w:proofErr w:type="spellEnd"/>
-      <w:r>
-        <w:rPr>
-          <w:rFonts w:ascii="Lato" w:hAnsi="Lato" w:cs="宋体"/>
-          <w:color w:val="000000"/>
-          <w:kern w:val="0"/>
-          <w:sz w:val="24"/>
-          <w:szCs w:val="24"/>
-        </w:rPr>
-        <w:t xml:space="preserve"> values where each </w:t>
-      </w:r>
-      <w:r>
-        <w:rPr>
-          <w:rFonts w:ascii="Lato" w:hAnsi="Lato" w:cs="宋体"/>
-          <w:i/>
-          <w:iCs/>
-          <w:color w:val="000000"/>
-          <w:kern w:val="0"/>
-          <w:sz w:val="24"/>
-          <w:szCs w:val="24"/>
-        </w:rPr>
-        <w:t>(</w:t>
-      </w:r>
-      <w:proofErr w:type="spellStart"/>
-      <w:r>
-        <w:rPr>
-          <w:rFonts w:ascii="Lato" w:hAnsi="Lato" w:cs="宋体"/>
-          <w:i/>
-          <w:iCs/>
-          <w:color w:val="000000"/>
-          <w:kern w:val="0"/>
-          <w:sz w:val="24"/>
-          <w:szCs w:val="24"/>
-        </w:rPr>
-        <w:t>i</w:t>
-      </w:r>
-      <w:proofErr w:type="spellEnd"/>
-      <w:r>
-        <w:rPr>
-          <w:rFonts w:ascii="Lato" w:hAnsi="Lato" w:cs="宋体"/>
-          <w:i/>
-          <w:iCs/>
-          <w:color w:val="000000"/>
-          <w:kern w:val="0"/>
-          <w:sz w:val="24"/>
-          <w:szCs w:val="24"/>
-        </w:rPr>
-        <w:t>, j)</w:t>
-      </w:r>
-      <w:r>
-        <w:rPr>
-          <w:rFonts w:ascii="Lato" w:hAnsi="Lato" w:cs="宋体"/>
-          <w:color w:val="000000"/>
-          <w:kern w:val="0"/>
-          <w:sz w:val="24"/>
-          <w:szCs w:val="24"/>
-        </w:rPr>
-        <w:t> entry represents a cell’s state: </w:t>
-      </w:r>
-      <w:r>
-        <w:rPr>
-          <w:rFonts w:ascii="Consolas" w:hAnsi="Consolas" w:cs="宋体"/>
-          <w:color w:val="E0061F"/>
-          <w:kern w:val="0"/>
-          <w:sz w:val="24"/>
-          <w:szCs w:val="24"/>
-          <w:bdr w:val="single" w:sz="6" w:space="0" w:color="C7CDD1" w:frame="1"/>
-          <w:shd w:val="clear" w:color="auto" w:fill="F5F5F5"/>
-        </w:rPr>
-        <w:t>true</w:t>
-      </w:r>
-      <w:r>
-        <w:rPr>
-          <w:rFonts w:ascii="Lato" w:hAnsi="Lato" w:cs="宋体"/>
-          <w:color w:val="000000"/>
-          <w:kern w:val="0"/>
-          <w:sz w:val="24"/>
-          <w:szCs w:val="24"/>
-        </w:rPr>
-        <w:t> for live, </w:t>
-      </w:r>
-      <w:r>
-        <w:rPr>
-          <w:rFonts w:ascii="Consolas" w:hAnsi="Consolas" w:cs="宋体"/>
-          <w:color w:val="E0061F"/>
-          <w:kern w:val="0"/>
-          <w:sz w:val="24"/>
-          <w:szCs w:val="24"/>
-          <w:bdr w:val="single" w:sz="6" w:space="0" w:color="C7CDD1" w:frame="1"/>
-          <w:shd w:val="clear" w:color="auto" w:fill="F5F5F5"/>
-        </w:rPr>
-        <w:t>false</w:t>
-      </w:r>
-      <w:r>
-        <w:rPr>
-          <w:rFonts w:ascii="Lato" w:hAnsi="Lato" w:cs="宋体"/>
-          <w:color w:val="000000"/>
-          <w:kern w:val="0"/>
-          <w:sz w:val="24"/>
-          <w:szCs w:val="24"/>
-        </w:rPr>
-        <w:t> for dead. You can find a more detailed description at </w:t>
-      </w:r>
-      <w:hyperlink r:id="rId17" w:tgtFrame="_blank" w:history="1">
-        <w:r>
-          <w:rPr>
-            <w:rFonts w:ascii="Lato" w:hAnsi="Lato" w:cs="宋体"/>
-            <w:color w:val="0000FF"/>
-            <w:kern w:val="0"/>
-            <w:sz w:val="24"/>
-            <w:szCs w:val="24"/>
-            <w:u w:val="single"/>
-          </w:rPr>
-          <w:t>https://www.geeksforgeeks.org/conways-game-life-python-implementation/</w:t>
-        </w:r>
-        <w:r>
-          <w:rPr>
-            <w:rFonts w:ascii="Lato" w:hAnsi="Lato" w:cs="宋体"/>
-            <w:color w:val="0000FF"/>
-            <w:kern w:val="0"/>
-            <w:sz w:val="24"/>
-            <w:szCs w:val="24"/>
-            <w:u w:val="single"/>
-            <w:bdr w:val="none" w:sz="0" w:space="0" w:color="auto" w:frame="1"/>
-          </w:rPr>
-          <w:t>Links to an external site.</w:t>
-        </w:r>
-      </w:hyperlink>
-    </w:p>
-    <w:p>
-      <w:pPr>
-        <w:widowControl/>
-        <w:shd w:val="clear" w:color="auto" w:fill="FFFFFF"/>
-        <w:spacing w:before="90" w:after="90"/>
-        <w:ind w:left="150"/>
-        <w:outlineLvl w:val="2"/>
-        <w:rPr>
-          <w:rFonts w:ascii="Lato" w:hAnsi="Lato" w:cs="宋体"/>
-          <w:color w:val="000000"/>
-          <w:kern w:val="0"/>
-          <w:sz w:val="36"/>
-          <w:szCs w:val="36"/>
-        </w:rPr>
-      </w:pPr>
-      <w:r>
-        <w:rPr>
-          <w:rFonts w:ascii="Lato" w:hAnsi="Lato" w:cs="宋体"/>
-          <w:color w:val="000000"/>
-          <w:kern w:val="0"/>
-          <w:sz w:val="36"/>
-          <w:szCs w:val="36"/>
-        </w:rPr>
-        <w:t>Code</w:t>
-      </w:r>
-    </w:p>
-    <w:p>
-      <w:pPr>
-        <w:widowControl/>
-        <w:shd w:val="clear" w:color="auto" w:fill="FFFFFF"/>
-        <w:ind w:left="150"/>
-        <w:rPr>
-          <w:rFonts w:ascii="Lato" w:hAnsi="Lato" w:cs="宋体"/>
-          <w:color w:val="000000"/>
-          <w:kern w:val="0"/>
-          <w:sz w:val="24"/>
-          <w:szCs w:val="24"/>
-        </w:rPr>
-      </w:pPr>
-      <w:r>
-        <w:rPr>
-          <w:rFonts w:ascii="Lato" w:hAnsi="Lato" w:cs="宋体"/>
-          <w:color w:val="000000"/>
-          <w:kern w:val="0"/>
-          <w:sz w:val="24"/>
-          <w:szCs w:val="24"/>
-        </w:rPr>
-        <w:t>You can find the </w:t>
-      </w:r>
+        <w:rPr>
+          <w:rFonts w:ascii="Lato" w:hAnsi="Lato" w:cs="宋体"/>
+          <w:color w:val="000000"/>
+          <w:kern w:val="0"/>
+          <w:sz w:val="24"/>
+          <w:szCs w:val="24"/>
+        </w:rPr>
+      </w:pPr>
       <w:r>
         <w:rPr>
           <w:rFonts w:ascii="Lato" w:hAnsi="Lato" w:cs="宋体"/>
@@ -6986,360 +8835,2013 @@
           <w:sz w:val="24"/>
           <w:szCs w:val="24"/>
         </w:rPr>
-        <w:t>code</w:t>
-      </w:r>
-      <w:r>
-        <w:rPr>
-          <w:rFonts w:ascii="Lato" w:hAnsi="Lato" w:cs="宋体"/>
-          <w:color w:val="000000"/>
-          <w:kern w:val="0"/>
-          <w:sz w:val="24"/>
-          <w:szCs w:val="24"/>
-        </w:rPr>
-        <w:t> you will analyze and optimize at </w:t>
-      </w:r>
-      <w:hyperlink r:id="rId18" w:tgtFrame="_blank" w:history="1">
-        <w:r>
-          <w:rPr>
-            <w:rFonts w:ascii="Lato" w:hAnsi="Lato" w:cs="宋体"/>
-            <w:color w:val="0000FF"/>
-            <w:kern w:val="0"/>
-            <w:sz w:val="24"/>
-            <w:szCs w:val="24"/>
-            <w:u w:val="single"/>
-          </w:rPr>
-          <w:t>https://github.com/electronut/pp/blob/master/conway/conway.py.  </w:t>
-        </w:r>
-        <w:r>
-          <w:rPr>
-            <w:rFonts w:ascii="Lato" w:hAnsi="Lato" w:cs="宋体"/>
-            <w:color w:val="0000FF"/>
-            <w:kern w:val="0"/>
-            <w:sz w:val="24"/>
-            <w:szCs w:val="24"/>
-            <w:u w:val="single"/>
-            <w:bdr w:val="none" w:sz="0" w:space="0" w:color="auto" w:frame="1"/>
-          </w:rPr>
-          <w:t xml:space="preserve">Links </w:t>
-        </w:r>
-        <w:r>
-          <w:rPr>
-            <w:rFonts w:ascii="Lato" w:hAnsi="Lato" w:cs="宋体"/>
-            <w:color w:val="0000FF"/>
-            <w:kern w:val="0"/>
-            <w:sz w:val="24"/>
-            <w:szCs w:val="24"/>
-            <w:u w:val="single"/>
-            <w:bdr w:val="none" w:sz="0" w:space="0" w:color="auto" w:frame="1"/>
-          </w:rPr>
-          <w:lastRenderedPageBreak/>
-          <w:t>to an external site.</w:t>
-        </w:r>
-      </w:hyperlink>
-      <w:r>
-        <w:rPr>
-          <w:rFonts w:ascii="Lato" w:hAnsi="Lato" w:cs="宋体"/>
-          <w:color w:val="000000"/>
-          <w:kern w:val="0"/>
-          <w:sz w:val="24"/>
-          <w:szCs w:val="24"/>
-        </w:rPr>
-        <w:t> You can find a description of the game and the code formatted at: </w:t>
-      </w:r>
-      <w:hyperlink r:id="rId19" w:tgtFrame="_blank" w:history="1">
-        <w:r>
-          <w:rPr>
-            <w:rFonts w:ascii="Lato" w:hAnsi="Lato" w:cs="宋体"/>
-            <w:color w:val="0000FF"/>
-            <w:kern w:val="0"/>
-            <w:sz w:val="24"/>
-            <w:szCs w:val="24"/>
-            <w:u w:val="single"/>
-          </w:rPr>
-          <w:t>https://www.geeksforgeeks.org/conways-game-life-python-implementation/.</w:t>
-        </w:r>
-        <w:r>
-          <w:rPr>
-            <w:rFonts w:ascii="Lato" w:hAnsi="Lato" w:cs="宋体"/>
-            <w:color w:val="0000FF"/>
-            <w:kern w:val="0"/>
-            <w:sz w:val="24"/>
-            <w:szCs w:val="24"/>
-            <w:u w:val="single"/>
-            <w:bdr w:val="none" w:sz="0" w:space="0" w:color="auto" w:frame="1"/>
-          </w:rPr>
-          <w:t>Links to an external site.</w:t>
-        </w:r>
-      </w:hyperlink>
-    </w:p>
-    <w:p>
-      <w:pPr>
-        <w:widowControl/>
-        <w:shd w:val="clear" w:color="auto" w:fill="FFFFFF"/>
-        <w:spacing w:before="180" w:after="180"/>
-        <w:ind w:left="150"/>
-        <w:rPr>
-          <w:rFonts w:ascii="Lato" w:hAnsi="Lato" w:cs="宋体"/>
-          <w:color w:val="000000"/>
-          <w:kern w:val="0"/>
-          <w:sz w:val="24"/>
-          <w:szCs w:val="24"/>
-        </w:rPr>
-      </w:pPr>
-      <w:r>
-        <w:rPr>
-          <w:rFonts w:ascii="Lato" w:hAnsi="Lato" w:cs="宋体"/>
-          <w:color w:val="000000"/>
-          <w:kern w:val="0"/>
-          <w:sz w:val="24"/>
-          <w:szCs w:val="24"/>
-          <w:u w:val="single"/>
-        </w:rPr>
-        <w:t>You will need to turn the visualization and animation off</w:t>
-      </w:r>
-      <w:r>
-        <w:rPr>
-          <w:rFonts w:ascii="Lato" w:hAnsi="Lato" w:cs="宋体"/>
-          <w:color w:val="000000"/>
-          <w:kern w:val="0"/>
-          <w:sz w:val="24"/>
-          <w:szCs w:val="24"/>
-        </w:rPr>
-        <w:t> for performance measurements and analysis, changing the main function.</w:t>
-      </w:r>
-    </w:p>
-    <w:p>
-      <w:pPr>
-        <w:widowControl/>
-        <w:shd w:val="clear" w:color="auto" w:fill="FFFFFF"/>
-        <w:spacing w:before="90" w:after="90"/>
-        <w:ind w:left="150"/>
-        <w:outlineLvl w:val="2"/>
-        <w:rPr>
-          <w:rFonts w:ascii="Lato" w:hAnsi="Lato" w:cs="宋体"/>
-          <w:color w:val="000000"/>
-          <w:kern w:val="0"/>
-          <w:sz w:val="36"/>
-          <w:szCs w:val="36"/>
-        </w:rPr>
-      </w:pPr>
-      <w:r>
-        <w:rPr>
-          <w:rFonts w:ascii="Lato" w:hAnsi="Lato" w:cs="宋体"/>
-          <w:color w:val="000000"/>
-          <w:kern w:val="0"/>
-          <w:sz w:val="36"/>
-          <w:szCs w:val="36"/>
-        </w:rPr>
-        <w:t>Tasks to Complete</w:t>
-      </w:r>
-    </w:p>
-    <w:p>
-      <w:pPr>
-        <w:widowControl/>
-        <w:shd w:val="clear" w:color="auto" w:fill="FFFFFF"/>
-        <w:spacing w:before="180" w:after="180"/>
-        <w:ind w:left="150"/>
-        <w:rPr>
-          <w:rFonts w:ascii="Lato" w:hAnsi="Lato" w:cs="宋体"/>
-          <w:color w:val="000000"/>
-          <w:kern w:val="0"/>
-          <w:sz w:val="24"/>
-          <w:szCs w:val="24"/>
-        </w:rPr>
-      </w:pPr>
-      <w:r>
-        <w:rPr>
-          <w:rFonts w:ascii="Lato" w:hAnsi="Lato" w:cs="宋体"/>
+        <w:t>Task B.4</w:t>
+      </w:r>
+      <w:r>
+        <w:rPr>
+          <w:rFonts w:ascii="Lato" w:hAnsi="Lato" w:cs="宋体"/>
+          <w:color w:val="000000"/>
+          <w:kern w:val="0"/>
+          <w:sz w:val="24"/>
+          <w:szCs w:val="24"/>
+        </w:rPr>
+        <w:t> Implement an optimization, report the new profiling results and show the performance improvement.</w:t>
+      </w:r>
+    </w:p>
+    <w:p>
+      <w:pPr>
+        <w:rPr>
           <w:b/>
           <w:bCs/>
-          <w:color w:val="000000"/>
-          <w:kern w:val="0"/>
-          <w:sz w:val="24"/>
-          <w:szCs w:val="24"/>
-        </w:rPr>
-        <w:t>Task B.1 </w:t>
-      </w:r>
-      <w:r>
-        <w:rPr>
-          <w:rFonts w:ascii="Lato" w:hAnsi="Lato" w:cs="宋体"/>
-          <w:color w:val="000000"/>
-          <w:kern w:val="0"/>
-          <w:sz w:val="24"/>
-          <w:szCs w:val="24"/>
-        </w:rPr>
-        <w:t>Check the code with a linter, and in case, run an auto-formatter. Produce HTML documentation running sphinx.</w:t>
-      </w:r>
-    </w:p>
-    <w:p>
-      <w:pPr>
-        <w:widowControl/>
-        <w:shd w:val="clear" w:color="auto" w:fill="FFFFFF"/>
-        <w:spacing w:before="180" w:after="180"/>
-        <w:ind w:left="150"/>
-        <w:rPr>
-          <w:rFonts w:ascii="Lato" w:hAnsi="Lato" w:cs="宋体"/>
-          <w:color w:val="000000"/>
-          <w:kern w:val="0"/>
-          <w:sz w:val="24"/>
-          <w:szCs w:val="24"/>
-        </w:rPr>
-      </w:pPr>
-      <w:r>
-        <w:rPr>
-          <w:rFonts w:ascii="Lato" w:hAnsi="Lato" w:cs="宋体"/>
+        </w:rPr>
+      </w:pPr>
+      <w:r>
+        <w:rPr>
           <w:b/>
           <w:bCs/>
-          <w:color w:val="000000"/>
-          <w:kern w:val="0"/>
-          <w:sz w:val="24"/>
-          <w:szCs w:val="24"/>
-        </w:rPr>
-        <w:t>Task B.2</w:t>
-      </w:r>
-      <w:r>
-        <w:rPr>
-          <w:rFonts w:ascii="Lato" w:hAnsi="Lato" w:cs="宋体"/>
-          <w:color w:val="000000"/>
-          <w:kern w:val="0"/>
-          <w:sz w:val="24"/>
-          <w:szCs w:val="24"/>
-        </w:rPr>
-        <w:t> Measure the execution time, varying the grid size (and fixed number of iterations). Make a plot with this information.</w:t>
+        </w:rPr>
+        <w:t>Updated Code:</w:t>
       </w:r>
     </w:p>
     <w:p>
       <w:pPr>
         <w:widowControl/>
-        <w:shd w:val="clear" w:color="auto" w:fill="FFFFFF"/>
-        <w:spacing w:before="180" w:after="180"/>
-        <w:ind w:left="150"/>
-        <w:rPr>
-          <w:rFonts w:ascii="Lato" w:hAnsi="Lato" w:cs="宋体"/>
-          <w:color w:val="000000"/>
-          <w:kern w:val="0"/>
-          <w:sz w:val="24"/>
-          <w:szCs w:val="24"/>
-        </w:rPr>
-      </w:pPr>
-      <w:r>
-        <w:rPr>
-          <w:rFonts w:ascii="Lato" w:hAnsi="Lato" w:cs="宋体"/>
+        <w:shd w:val="clear" w:color="auto" w:fill="2B2B2B"/>
+        <w:tabs>
+          <w:tab w:val="left" w:pos="916"/>
+          <w:tab w:val="left" w:pos="1832"/>
+          <w:tab w:val="left" w:pos="2748"/>
+          <w:tab w:val="left" w:pos="3664"/>
+          <w:tab w:val="left" w:pos="4580"/>
+          <w:tab w:val="left" w:pos="5496"/>
+          <w:tab w:val="left" w:pos="6412"/>
+          <w:tab w:val="left" w:pos="7328"/>
+          <w:tab w:val="left" w:pos="8244"/>
+          <w:tab w:val="left" w:pos="9160"/>
+          <w:tab w:val="left" w:pos="10076"/>
+          <w:tab w:val="left" w:pos="10992"/>
+          <w:tab w:val="left" w:pos="11908"/>
+          <w:tab w:val="left" w:pos="12824"/>
+          <w:tab w:val="left" w:pos="13740"/>
+          <w:tab w:val="left" w:pos="14656"/>
+        </w:tabs>
+        <w:rPr>
+          <w:rFonts w:ascii="Courier New" w:hAnsi="Courier New" w:cs="Courier New"/>
+          <w:color w:val="A9B7C6"/>
+          <w:kern w:val="0"/>
+          <w:sz w:val="20"/>
+          <w:szCs w:val="20"/>
+        </w:rPr>
+      </w:pPr>
+      <w:r>
+        <w:rPr>
+          <w:rFonts w:ascii="Courier New" w:hAnsi="Courier New" w:cs="Courier New"/>
+          <w:color w:val="CC7832"/>
+          <w:kern w:val="0"/>
+          <w:sz w:val="20"/>
+          <w:szCs w:val="20"/>
+        </w:rPr>
+        <w:t xml:space="preserve">def </w:t>
+      </w:r>
+      <w:r>
+        <w:rPr>
+          <w:rFonts w:ascii="Courier New" w:hAnsi="Courier New" w:cs="Courier New"/>
+          <w:color w:val="FFC66D"/>
+          <w:kern w:val="0"/>
+          <w:sz w:val="20"/>
+          <w:szCs w:val="20"/>
+        </w:rPr>
+        <w:t>update_</w:t>
+      </w:r>
+      <w:r>
+        <w:rPr>
+          <w:rFonts w:ascii="Courier New" w:hAnsi="Courier New" w:cs="Courier New"/>
+          <w:color w:val="A9B7C6"/>
+          <w:kern w:val="0"/>
+          <w:sz w:val="20"/>
+          <w:szCs w:val="20"/>
+        </w:rPr>
+        <w:t>(grid</w:t>
+      </w:r>
+      <w:r>
+        <w:rPr>
+          <w:rFonts w:ascii="Courier New" w:hAnsi="Courier New" w:cs="Courier New"/>
+          <w:color w:val="CC7832"/>
+          <w:kern w:val="0"/>
+          <w:sz w:val="20"/>
+          <w:szCs w:val="20"/>
+        </w:rPr>
+        <w:t xml:space="preserve">, </w:t>
+      </w:r>
+      <w:r>
+        <w:rPr>
+          <w:rFonts w:ascii="Courier New" w:hAnsi="Courier New" w:cs="Courier New"/>
+          <w:color w:val="A9B7C6"/>
+          <w:kern w:val="0"/>
+          <w:sz w:val="20"/>
+          <w:szCs w:val="20"/>
+        </w:rPr>
+        <w:t>N):</w:t>
+      </w:r>
+      <w:r>
+        <w:rPr>
+          <w:rFonts w:ascii="Courier New" w:hAnsi="Courier New" w:cs="Courier New"/>
+          <w:color w:val="A9B7C6"/>
+          <w:kern w:val="0"/>
+          <w:sz w:val="20"/>
+          <w:szCs w:val="20"/>
+        </w:rPr>
+        <w:br/>
+        <w:t xml:space="preserve">    </w:t>
+      </w:r>
+      <w:r>
+        <w:rPr>
+          <w:rFonts w:ascii="Courier New" w:hAnsi="Courier New" w:cs="Courier New"/>
+          <w:color w:val="808080"/>
+          <w:kern w:val="0"/>
+          <w:sz w:val="20"/>
+          <w:szCs w:val="20"/>
+        </w:rPr>
+        <w:t># copy grid since we require 8 neighbors for calculation</w:t>
+      </w:r>
+      <w:r>
+        <w:rPr>
+          <w:rFonts w:ascii="Courier New" w:hAnsi="Courier New" w:cs="Courier New"/>
+          <w:color w:val="808080"/>
+          <w:kern w:val="0"/>
+          <w:sz w:val="20"/>
+          <w:szCs w:val="20"/>
+        </w:rPr>
+        <w:br/>
+        <w:t xml:space="preserve">    # and we go line by line</w:t>
+      </w:r>
+      <w:r>
+        <w:rPr>
+          <w:rFonts w:ascii="Courier New" w:hAnsi="Courier New" w:cs="Courier New"/>
+          <w:color w:val="808080"/>
+          <w:kern w:val="0"/>
+          <w:sz w:val="20"/>
+          <w:szCs w:val="20"/>
+        </w:rPr>
+        <w:br/>
+        <w:t xml:space="preserve">    </w:t>
+      </w:r>
+      <w:r>
+        <w:rPr>
+          <w:rFonts w:ascii="Courier New" w:hAnsi="Courier New" w:cs="Courier New"/>
+          <w:color w:val="A9B7C6"/>
+          <w:kern w:val="0"/>
+          <w:sz w:val="20"/>
+          <w:szCs w:val="20"/>
+        </w:rPr>
+        <w:t>newGrid = grid.copy()</w:t>
+      </w:r>
+      <w:r>
+        <w:rPr>
+          <w:rFonts w:ascii="Courier New" w:hAnsi="Courier New" w:cs="Courier New"/>
+          <w:color w:val="A9B7C6"/>
+          <w:kern w:val="0"/>
+          <w:sz w:val="20"/>
+          <w:szCs w:val="20"/>
+        </w:rPr>
+        <w:br/>
+        <w:t xml:space="preserve">    totals = np.zeros_like(grid)</w:t>
+      </w:r>
+    </w:p>
+    <w:p>
+      <w:pPr>
+        <w:widowControl/>
+        <w:shd w:val="clear" w:color="auto" w:fill="2B2B2B"/>
+        <w:tabs>
+          <w:tab w:val="left" w:pos="916"/>
+          <w:tab w:val="left" w:pos="1832"/>
+          <w:tab w:val="left" w:pos="2748"/>
+          <w:tab w:val="left" w:pos="3664"/>
+          <w:tab w:val="left" w:pos="4580"/>
+          <w:tab w:val="left" w:pos="5496"/>
+          <w:tab w:val="left" w:pos="6412"/>
+          <w:tab w:val="left" w:pos="7328"/>
+          <w:tab w:val="left" w:pos="8244"/>
+          <w:tab w:val="left" w:pos="9160"/>
+          <w:tab w:val="left" w:pos="10076"/>
+          <w:tab w:val="left" w:pos="10992"/>
+          <w:tab w:val="left" w:pos="11908"/>
+          <w:tab w:val="left" w:pos="12824"/>
+          <w:tab w:val="left" w:pos="13740"/>
+          <w:tab w:val="left" w:pos="14656"/>
+        </w:tabs>
+        <w:rPr>
+          <w:rFonts w:ascii="Courier New" w:hAnsi="Courier New" w:cs="Courier New"/>
+          <w:color w:val="A9B7C6"/>
+          <w:kern w:val="0"/>
+          <w:sz w:val="20"/>
+          <w:szCs w:val="20"/>
+        </w:rPr>
+      </w:pPr>
+      <w:r>
+        <w:rPr>
+          <w:rFonts w:ascii="Courier New" w:hAnsi="Courier New" w:cs="Courier New"/>
+          <w:color w:val="808080"/>
+          <w:kern w:val="0"/>
+          <w:sz w:val="20"/>
+          <w:szCs w:val="20"/>
+        </w:rPr>
+        <w:lastRenderedPageBreak/>
+        <w:br/>
+        <w:t xml:space="preserve">    </w:t>
+      </w:r>
+      <w:r>
+        <w:rPr>
+          <w:rFonts w:ascii="Courier New" w:hAnsi="Courier New" w:cs="Courier New"/>
+          <w:color w:val="CC7832"/>
+          <w:kern w:val="0"/>
+          <w:sz w:val="20"/>
+          <w:szCs w:val="20"/>
+        </w:rPr>
+        <w:t xml:space="preserve">for </w:t>
+      </w:r>
+      <w:r>
+        <w:rPr>
+          <w:rFonts w:ascii="Courier New" w:hAnsi="Courier New" w:cs="Courier New"/>
+          <w:color w:val="A9B7C6"/>
+          <w:kern w:val="0"/>
+          <w:sz w:val="20"/>
+          <w:szCs w:val="20"/>
+        </w:rPr>
+        <w:t xml:space="preserve">i </w:t>
+      </w:r>
+      <w:r>
+        <w:rPr>
+          <w:rFonts w:ascii="Courier New" w:hAnsi="Courier New" w:cs="Courier New"/>
+          <w:color w:val="CC7832"/>
+          <w:kern w:val="0"/>
+          <w:sz w:val="20"/>
+          <w:szCs w:val="20"/>
+        </w:rPr>
+        <w:t xml:space="preserve">in </w:t>
+      </w:r>
+      <w:r>
+        <w:rPr>
+          <w:rFonts w:ascii="Courier New" w:hAnsi="Courier New" w:cs="Courier New"/>
+          <w:color w:val="8888C6"/>
+          <w:kern w:val="0"/>
+          <w:sz w:val="20"/>
+          <w:szCs w:val="20"/>
+        </w:rPr>
+        <w:t>range</w:t>
+      </w:r>
+      <w:r>
+        <w:rPr>
+          <w:rFonts w:ascii="Courier New" w:hAnsi="Courier New" w:cs="Courier New"/>
+          <w:color w:val="A9B7C6"/>
+          <w:kern w:val="0"/>
+          <w:sz w:val="20"/>
+          <w:szCs w:val="20"/>
+        </w:rPr>
+        <w:t>(N):</w:t>
+      </w:r>
+      <w:r>
+        <w:rPr>
+          <w:rFonts w:ascii="Courier New" w:hAnsi="Courier New" w:cs="Courier New"/>
+          <w:color w:val="A9B7C6"/>
+          <w:kern w:val="0"/>
+          <w:sz w:val="20"/>
+          <w:szCs w:val="20"/>
+        </w:rPr>
+        <w:br/>
+        <w:t xml:space="preserve">        </w:t>
+      </w:r>
+      <w:r>
+        <w:rPr>
+          <w:rFonts w:ascii="Courier New" w:hAnsi="Courier New" w:cs="Courier New"/>
+          <w:color w:val="CC7832"/>
+          <w:kern w:val="0"/>
+          <w:sz w:val="20"/>
+          <w:szCs w:val="20"/>
+        </w:rPr>
+        <w:t xml:space="preserve">for </w:t>
+      </w:r>
+      <w:r>
+        <w:rPr>
+          <w:rFonts w:ascii="Courier New" w:hAnsi="Courier New" w:cs="Courier New"/>
+          <w:color w:val="A9B7C6"/>
+          <w:kern w:val="0"/>
+          <w:sz w:val="20"/>
+          <w:szCs w:val="20"/>
+        </w:rPr>
+        <w:t xml:space="preserve">j </w:t>
+      </w:r>
+      <w:r>
+        <w:rPr>
+          <w:rFonts w:ascii="Courier New" w:hAnsi="Courier New" w:cs="Courier New"/>
+          <w:color w:val="CC7832"/>
+          <w:kern w:val="0"/>
+          <w:sz w:val="20"/>
+          <w:szCs w:val="20"/>
+        </w:rPr>
+        <w:t xml:space="preserve">in </w:t>
+      </w:r>
+      <w:r>
+        <w:rPr>
+          <w:rFonts w:ascii="Courier New" w:hAnsi="Courier New" w:cs="Courier New"/>
+          <w:color w:val="8888C6"/>
+          <w:kern w:val="0"/>
+          <w:sz w:val="20"/>
+          <w:szCs w:val="20"/>
+        </w:rPr>
+        <w:t>range</w:t>
+      </w:r>
+      <w:r>
+        <w:rPr>
+          <w:rFonts w:ascii="Courier New" w:hAnsi="Courier New" w:cs="Courier New"/>
+          <w:color w:val="A9B7C6"/>
+          <w:kern w:val="0"/>
+          <w:sz w:val="20"/>
+          <w:szCs w:val="20"/>
+        </w:rPr>
+        <w:t>(N):</w:t>
+      </w:r>
+      <w:r>
+        <w:rPr>
+          <w:rFonts w:ascii="Courier New" w:hAnsi="Courier New" w:cs="Courier New"/>
+          <w:color w:val="A9B7C6"/>
+          <w:kern w:val="0"/>
+          <w:sz w:val="20"/>
+          <w:szCs w:val="20"/>
+        </w:rPr>
+        <w:br/>
+        <w:t xml:space="preserve">            </w:t>
+      </w:r>
+      <w:r>
+        <w:rPr>
+          <w:rFonts w:ascii="Courier New" w:hAnsi="Courier New" w:cs="Courier New"/>
+          <w:color w:val="CC7832"/>
+          <w:kern w:val="0"/>
+          <w:sz w:val="20"/>
+          <w:szCs w:val="20"/>
+        </w:rPr>
+        <w:t xml:space="preserve">if </w:t>
+      </w:r>
+      <w:r>
+        <w:rPr>
+          <w:rFonts w:ascii="Courier New" w:hAnsi="Courier New" w:cs="Courier New"/>
+          <w:color w:val="A9B7C6"/>
+          <w:kern w:val="0"/>
+          <w:sz w:val="20"/>
+          <w:szCs w:val="20"/>
+        </w:rPr>
+        <w:t xml:space="preserve">i </w:t>
+      </w:r>
+      <w:r>
+        <w:rPr>
+          <w:rFonts w:ascii="Courier New" w:hAnsi="Courier New" w:cs="Courier New"/>
+          <w:color w:val="CC7832"/>
+          <w:kern w:val="0"/>
+          <w:sz w:val="20"/>
+          <w:szCs w:val="20"/>
+        </w:rPr>
+        <w:t xml:space="preserve">in </w:t>
+      </w:r>
+      <w:r>
+        <w:rPr>
+          <w:rFonts w:ascii="Courier New" w:hAnsi="Courier New" w:cs="Courier New"/>
+          <w:color w:val="A9B7C6"/>
+          <w:kern w:val="0"/>
+          <w:sz w:val="20"/>
+          <w:szCs w:val="20"/>
+        </w:rPr>
+        <w:t>[</w:t>
+      </w:r>
+      <w:r>
+        <w:rPr>
+          <w:rFonts w:ascii="Courier New" w:hAnsi="Courier New" w:cs="Courier New"/>
+          <w:color w:val="6897BB"/>
+          <w:kern w:val="0"/>
+          <w:sz w:val="20"/>
+          <w:szCs w:val="20"/>
+        </w:rPr>
+        <w:t>0</w:t>
+      </w:r>
+      <w:r>
+        <w:rPr>
+          <w:rFonts w:ascii="Courier New" w:hAnsi="Courier New" w:cs="Courier New"/>
+          <w:color w:val="CC7832"/>
+          <w:kern w:val="0"/>
+          <w:sz w:val="20"/>
+          <w:szCs w:val="20"/>
+        </w:rPr>
+        <w:t xml:space="preserve">, </w:t>
+      </w:r>
+      <w:r>
+        <w:rPr>
+          <w:rFonts w:ascii="Courier New" w:hAnsi="Courier New" w:cs="Courier New"/>
+          <w:color w:val="A9B7C6"/>
+          <w:kern w:val="0"/>
+          <w:sz w:val="20"/>
+          <w:szCs w:val="20"/>
+        </w:rPr>
+        <w:t xml:space="preserve">N - </w:t>
+      </w:r>
+      <w:r>
+        <w:rPr>
+          <w:rFonts w:ascii="Courier New" w:hAnsi="Courier New" w:cs="Courier New"/>
+          <w:color w:val="6897BB"/>
+          <w:kern w:val="0"/>
+          <w:sz w:val="20"/>
+          <w:szCs w:val="20"/>
+        </w:rPr>
+        <w:t>1</w:t>
+      </w:r>
+      <w:r>
+        <w:rPr>
+          <w:rFonts w:ascii="Courier New" w:hAnsi="Courier New" w:cs="Courier New"/>
+          <w:color w:val="A9B7C6"/>
+          <w:kern w:val="0"/>
+          <w:sz w:val="20"/>
+          <w:szCs w:val="20"/>
+        </w:rPr>
+        <w:t xml:space="preserve">] </w:t>
+      </w:r>
+      <w:r>
+        <w:rPr>
+          <w:rFonts w:ascii="Courier New" w:hAnsi="Courier New" w:cs="Courier New"/>
+          <w:color w:val="CC7832"/>
+          <w:kern w:val="0"/>
+          <w:sz w:val="20"/>
+          <w:szCs w:val="20"/>
+        </w:rPr>
+        <w:t xml:space="preserve">and </w:t>
+      </w:r>
+      <w:r>
+        <w:rPr>
+          <w:rFonts w:ascii="Courier New" w:hAnsi="Courier New" w:cs="Courier New"/>
+          <w:color w:val="A9B7C6"/>
+          <w:kern w:val="0"/>
+          <w:sz w:val="20"/>
+          <w:szCs w:val="20"/>
+        </w:rPr>
+        <w:t xml:space="preserve">j </w:t>
+      </w:r>
+      <w:r>
+        <w:rPr>
+          <w:rFonts w:ascii="Courier New" w:hAnsi="Courier New" w:cs="Courier New"/>
+          <w:color w:val="CC7832"/>
+          <w:kern w:val="0"/>
+          <w:sz w:val="20"/>
+          <w:szCs w:val="20"/>
+        </w:rPr>
+        <w:t xml:space="preserve">in </w:t>
+      </w:r>
+      <w:r>
+        <w:rPr>
+          <w:rFonts w:ascii="Courier New" w:hAnsi="Courier New" w:cs="Courier New"/>
+          <w:color w:val="A9B7C6"/>
+          <w:kern w:val="0"/>
+          <w:sz w:val="20"/>
+          <w:szCs w:val="20"/>
+        </w:rPr>
+        <w:t>[</w:t>
+      </w:r>
+      <w:r>
+        <w:rPr>
+          <w:rFonts w:ascii="Courier New" w:hAnsi="Courier New" w:cs="Courier New"/>
+          <w:color w:val="6897BB"/>
+          <w:kern w:val="0"/>
+          <w:sz w:val="20"/>
+          <w:szCs w:val="20"/>
+        </w:rPr>
+        <w:t>0</w:t>
+      </w:r>
+      <w:r>
+        <w:rPr>
+          <w:rFonts w:ascii="Courier New" w:hAnsi="Courier New" w:cs="Courier New"/>
+          <w:color w:val="CC7832"/>
+          <w:kern w:val="0"/>
+          <w:sz w:val="20"/>
+          <w:szCs w:val="20"/>
+        </w:rPr>
+        <w:t xml:space="preserve">, </w:t>
+      </w:r>
+      <w:r>
+        <w:rPr>
+          <w:rFonts w:ascii="Courier New" w:hAnsi="Courier New" w:cs="Courier New"/>
+          <w:color w:val="A9B7C6"/>
+          <w:kern w:val="0"/>
+          <w:sz w:val="20"/>
+          <w:szCs w:val="20"/>
+        </w:rPr>
+        <w:t xml:space="preserve">N - </w:t>
+      </w:r>
+      <w:r>
+        <w:rPr>
+          <w:rFonts w:ascii="Courier New" w:hAnsi="Courier New" w:cs="Courier New"/>
+          <w:color w:val="6897BB"/>
+          <w:kern w:val="0"/>
+          <w:sz w:val="20"/>
+          <w:szCs w:val="20"/>
+        </w:rPr>
+        <w:t>1</w:t>
+      </w:r>
+      <w:r>
+        <w:rPr>
+          <w:rFonts w:ascii="Courier New" w:hAnsi="Courier New" w:cs="Courier New"/>
+          <w:color w:val="A9B7C6"/>
+          <w:kern w:val="0"/>
+          <w:sz w:val="20"/>
+          <w:szCs w:val="20"/>
+        </w:rPr>
+        <w:t>]:</w:t>
+      </w:r>
+      <w:r>
+        <w:rPr>
+          <w:rFonts w:ascii="Courier New" w:hAnsi="Courier New" w:cs="Courier New"/>
+          <w:color w:val="A9B7C6"/>
+          <w:kern w:val="0"/>
+          <w:sz w:val="20"/>
+          <w:szCs w:val="20"/>
+        </w:rPr>
+        <w:br/>
+        <w:t xml:space="preserve">                totals[i</w:t>
+      </w:r>
+      <w:r>
+        <w:rPr>
+          <w:rFonts w:ascii="Courier New" w:hAnsi="Courier New" w:cs="Courier New"/>
+          <w:color w:val="CC7832"/>
+          <w:kern w:val="0"/>
+          <w:sz w:val="20"/>
+          <w:szCs w:val="20"/>
+        </w:rPr>
+        <w:t xml:space="preserve">, </w:t>
+      </w:r>
+      <w:r>
+        <w:rPr>
+          <w:rFonts w:ascii="Courier New" w:hAnsi="Courier New" w:cs="Courier New"/>
+          <w:color w:val="A9B7C6"/>
+          <w:kern w:val="0"/>
+          <w:sz w:val="20"/>
+          <w:szCs w:val="20"/>
+        </w:rPr>
+        <w:t xml:space="preserve">j] = </w:t>
+      </w:r>
+      <w:r>
+        <w:rPr>
+          <w:rFonts w:ascii="Courier New" w:hAnsi="Courier New" w:cs="Courier New"/>
+          <w:color w:val="8888C6"/>
+          <w:kern w:val="0"/>
+          <w:sz w:val="20"/>
+          <w:szCs w:val="20"/>
+        </w:rPr>
+        <w:t>int</w:t>
+      </w:r>
+      <w:r>
+        <w:rPr>
+          <w:rFonts w:ascii="Courier New" w:hAnsi="Courier New" w:cs="Courier New"/>
+          <w:color w:val="A9B7C6"/>
+          <w:kern w:val="0"/>
+          <w:sz w:val="20"/>
+          <w:szCs w:val="20"/>
+        </w:rPr>
+        <w:t>((grid[i</w:t>
+      </w:r>
+      <w:r>
+        <w:rPr>
+          <w:rFonts w:ascii="Courier New" w:hAnsi="Courier New" w:cs="Courier New"/>
+          <w:color w:val="CC7832"/>
+          <w:kern w:val="0"/>
+          <w:sz w:val="20"/>
+          <w:szCs w:val="20"/>
+        </w:rPr>
+        <w:t xml:space="preserve">, </w:t>
+      </w:r>
+      <w:r>
+        <w:rPr>
+          <w:rFonts w:ascii="Courier New" w:hAnsi="Courier New" w:cs="Courier New"/>
+          <w:color w:val="A9B7C6"/>
+          <w:kern w:val="0"/>
+          <w:sz w:val="20"/>
+          <w:szCs w:val="20"/>
+        </w:rPr>
+        <w:t xml:space="preserve">(j - </w:t>
+      </w:r>
+      <w:r>
+        <w:rPr>
+          <w:rFonts w:ascii="Courier New" w:hAnsi="Courier New" w:cs="Courier New"/>
+          <w:color w:val="6897BB"/>
+          <w:kern w:val="0"/>
+          <w:sz w:val="20"/>
+          <w:szCs w:val="20"/>
+        </w:rPr>
+        <w:t>1</w:t>
+      </w:r>
+      <w:r>
+        <w:rPr>
+          <w:rFonts w:ascii="Courier New" w:hAnsi="Courier New" w:cs="Courier New"/>
+          <w:color w:val="A9B7C6"/>
+          <w:kern w:val="0"/>
+          <w:sz w:val="20"/>
+          <w:szCs w:val="20"/>
+        </w:rPr>
+        <w:t>) % N] + grid[i</w:t>
+      </w:r>
+      <w:r>
+        <w:rPr>
+          <w:rFonts w:ascii="Courier New" w:hAnsi="Courier New" w:cs="Courier New"/>
+          <w:color w:val="CC7832"/>
+          <w:kern w:val="0"/>
+          <w:sz w:val="20"/>
+          <w:szCs w:val="20"/>
+        </w:rPr>
+        <w:t xml:space="preserve">, </w:t>
+      </w:r>
+      <w:r>
+        <w:rPr>
+          <w:rFonts w:ascii="Courier New" w:hAnsi="Courier New" w:cs="Courier New"/>
+          <w:color w:val="A9B7C6"/>
+          <w:kern w:val="0"/>
+          <w:sz w:val="20"/>
+          <w:szCs w:val="20"/>
+        </w:rPr>
+        <w:t xml:space="preserve">(j + </w:t>
+      </w:r>
+      <w:r>
+        <w:rPr>
+          <w:rFonts w:ascii="Courier New" w:hAnsi="Courier New" w:cs="Courier New"/>
+          <w:color w:val="6897BB"/>
+          <w:kern w:val="0"/>
+          <w:sz w:val="20"/>
+          <w:szCs w:val="20"/>
+        </w:rPr>
+        <w:t>1</w:t>
+      </w:r>
+      <w:r>
+        <w:rPr>
+          <w:rFonts w:ascii="Courier New" w:hAnsi="Courier New" w:cs="Courier New"/>
+          <w:color w:val="A9B7C6"/>
+          <w:kern w:val="0"/>
+          <w:sz w:val="20"/>
+          <w:szCs w:val="20"/>
+        </w:rPr>
+        <w:t>) % N] +</w:t>
+      </w:r>
+      <w:r>
+        <w:rPr>
+          <w:rFonts w:ascii="Courier New" w:hAnsi="Courier New" w:cs="Courier New"/>
+          <w:color w:val="A9B7C6"/>
+          <w:kern w:val="0"/>
+          <w:sz w:val="20"/>
+          <w:szCs w:val="20"/>
+        </w:rPr>
+        <w:br/>
+        <w:t xml:space="preserve">                                    grid[(i - </w:t>
+      </w:r>
+      <w:r>
+        <w:rPr>
+          <w:rFonts w:ascii="Courier New" w:hAnsi="Courier New" w:cs="Courier New"/>
+          <w:color w:val="6897BB"/>
+          <w:kern w:val="0"/>
+          <w:sz w:val="20"/>
+          <w:szCs w:val="20"/>
+        </w:rPr>
+        <w:t>1</w:t>
+      </w:r>
+      <w:r>
+        <w:rPr>
+          <w:rFonts w:ascii="Courier New" w:hAnsi="Courier New" w:cs="Courier New"/>
+          <w:color w:val="A9B7C6"/>
+          <w:kern w:val="0"/>
+          <w:sz w:val="20"/>
+          <w:szCs w:val="20"/>
+        </w:rPr>
+        <w:t>) % N</w:t>
+      </w:r>
+      <w:r>
+        <w:rPr>
+          <w:rFonts w:ascii="Courier New" w:hAnsi="Courier New" w:cs="Courier New"/>
+          <w:color w:val="CC7832"/>
+          <w:kern w:val="0"/>
+          <w:sz w:val="20"/>
+          <w:szCs w:val="20"/>
+        </w:rPr>
+        <w:t xml:space="preserve">, </w:t>
+      </w:r>
+      <w:r>
+        <w:rPr>
+          <w:rFonts w:ascii="Courier New" w:hAnsi="Courier New" w:cs="Courier New"/>
+          <w:color w:val="A9B7C6"/>
+          <w:kern w:val="0"/>
+          <w:sz w:val="20"/>
+          <w:szCs w:val="20"/>
+        </w:rPr>
+        <w:t xml:space="preserve">j] + grid[(i + </w:t>
+      </w:r>
+      <w:r>
+        <w:rPr>
+          <w:rFonts w:ascii="Courier New" w:hAnsi="Courier New" w:cs="Courier New"/>
+          <w:color w:val="6897BB"/>
+          <w:kern w:val="0"/>
+          <w:sz w:val="20"/>
+          <w:szCs w:val="20"/>
+        </w:rPr>
+        <w:t>1</w:t>
+      </w:r>
+      <w:r>
+        <w:rPr>
+          <w:rFonts w:ascii="Courier New" w:hAnsi="Courier New" w:cs="Courier New"/>
+          <w:color w:val="A9B7C6"/>
+          <w:kern w:val="0"/>
+          <w:sz w:val="20"/>
+          <w:szCs w:val="20"/>
+        </w:rPr>
+        <w:t>) % N</w:t>
+      </w:r>
+      <w:r>
+        <w:rPr>
+          <w:rFonts w:ascii="Courier New" w:hAnsi="Courier New" w:cs="Courier New"/>
+          <w:color w:val="CC7832"/>
+          <w:kern w:val="0"/>
+          <w:sz w:val="20"/>
+          <w:szCs w:val="20"/>
+        </w:rPr>
+        <w:t xml:space="preserve">, </w:t>
+      </w:r>
+      <w:r>
+        <w:rPr>
+          <w:rFonts w:ascii="Courier New" w:hAnsi="Courier New" w:cs="Courier New"/>
+          <w:color w:val="A9B7C6"/>
+          <w:kern w:val="0"/>
+          <w:sz w:val="20"/>
+          <w:szCs w:val="20"/>
+        </w:rPr>
+        <w:t>j] +</w:t>
+      </w:r>
+      <w:r>
+        <w:rPr>
+          <w:rFonts w:ascii="Courier New" w:hAnsi="Courier New" w:cs="Courier New"/>
+          <w:color w:val="A9B7C6"/>
+          <w:kern w:val="0"/>
+          <w:sz w:val="20"/>
+          <w:szCs w:val="20"/>
+        </w:rPr>
+        <w:br/>
+        <w:t xml:space="preserve">                                    grid[(i - </w:t>
+      </w:r>
+      <w:r>
+        <w:rPr>
+          <w:rFonts w:ascii="Courier New" w:hAnsi="Courier New" w:cs="Courier New"/>
+          <w:color w:val="6897BB"/>
+          <w:kern w:val="0"/>
+          <w:sz w:val="20"/>
+          <w:szCs w:val="20"/>
+        </w:rPr>
+        <w:t>1</w:t>
+      </w:r>
+      <w:r>
+        <w:rPr>
+          <w:rFonts w:ascii="Courier New" w:hAnsi="Courier New" w:cs="Courier New"/>
+          <w:color w:val="A9B7C6"/>
+          <w:kern w:val="0"/>
+          <w:sz w:val="20"/>
+          <w:szCs w:val="20"/>
+        </w:rPr>
+        <w:t>) % N</w:t>
+      </w:r>
+      <w:r>
+        <w:rPr>
+          <w:rFonts w:ascii="Courier New" w:hAnsi="Courier New" w:cs="Courier New"/>
+          <w:color w:val="CC7832"/>
+          <w:kern w:val="0"/>
+          <w:sz w:val="20"/>
+          <w:szCs w:val="20"/>
+        </w:rPr>
+        <w:t xml:space="preserve">, </w:t>
+      </w:r>
+      <w:r>
+        <w:rPr>
+          <w:rFonts w:ascii="Courier New" w:hAnsi="Courier New" w:cs="Courier New"/>
+          <w:color w:val="A9B7C6"/>
+          <w:kern w:val="0"/>
+          <w:sz w:val="20"/>
+          <w:szCs w:val="20"/>
+        </w:rPr>
+        <w:t xml:space="preserve">(j - </w:t>
+      </w:r>
+      <w:r>
+        <w:rPr>
+          <w:rFonts w:ascii="Courier New" w:hAnsi="Courier New" w:cs="Courier New"/>
+          <w:color w:val="6897BB"/>
+          <w:kern w:val="0"/>
+          <w:sz w:val="20"/>
+          <w:szCs w:val="20"/>
+        </w:rPr>
+        <w:t>1</w:t>
+      </w:r>
+      <w:r>
+        <w:rPr>
+          <w:rFonts w:ascii="Courier New" w:hAnsi="Courier New" w:cs="Courier New"/>
+          <w:color w:val="A9B7C6"/>
+          <w:kern w:val="0"/>
+          <w:sz w:val="20"/>
+          <w:szCs w:val="20"/>
+        </w:rPr>
+        <w:t xml:space="preserve">) % N] + grid[(i - </w:t>
+      </w:r>
+      <w:r>
+        <w:rPr>
+          <w:rFonts w:ascii="Courier New" w:hAnsi="Courier New" w:cs="Courier New"/>
+          <w:color w:val="6897BB"/>
+          <w:kern w:val="0"/>
+          <w:sz w:val="20"/>
+          <w:szCs w:val="20"/>
+        </w:rPr>
+        <w:t>1</w:t>
+      </w:r>
+      <w:r>
+        <w:rPr>
+          <w:rFonts w:ascii="Courier New" w:hAnsi="Courier New" w:cs="Courier New"/>
+          <w:color w:val="A9B7C6"/>
+          <w:kern w:val="0"/>
+          <w:sz w:val="20"/>
+          <w:szCs w:val="20"/>
+        </w:rPr>
+        <w:t>) % N</w:t>
+      </w:r>
+      <w:r>
+        <w:rPr>
+          <w:rFonts w:ascii="Courier New" w:hAnsi="Courier New" w:cs="Courier New"/>
+          <w:color w:val="CC7832"/>
+          <w:kern w:val="0"/>
+          <w:sz w:val="20"/>
+          <w:szCs w:val="20"/>
+        </w:rPr>
+        <w:t xml:space="preserve">, </w:t>
+      </w:r>
+      <w:r>
+        <w:rPr>
+          <w:rFonts w:ascii="Courier New" w:hAnsi="Courier New" w:cs="Courier New"/>
+          <w:color w:val="A9B7C6"/>
+          <w:kern w:val="0"/>
+          <w:sz w:val="20"/>
+          <w:szCs w:val="20"/>
+        </w:rPr>
+        <w:t xml:space="preserve">(j + </w:t>
+      </w:r>
+      <w:r>
+        <w:rPr>
+          <w:rFonts w:ascii="Courier New" w:hAnsi="Courier New" w:cs="Courier New"/>
+          <w:color w:val="6897BB"/>
+          <w:kern w:val="0"/>
+          <w:sz w:val="20"/>
+          <w:szCs w:val="20"/>
+        </w:rPr>
+        <w:t>1</w:t>
+      </w:r>
+      <w:r>
+        <w:rPr>
+          <w:rFonts w:ascii="Courier New" w:hAnsi="Courier New" w:cs="Courier New"/>
+          <w:color w:val="A9B7C6"/>
+          <w:kern w:val="0"/>
+          <w:sz w:val="20"/>
+          <w:szCs w:val="20"/>
+        </w:rPr>
+        <w:t>) % N] +</w:t>
+      </w:r>
+      <w:r>
+        <w:rPr>
+          <w:rFonts w:ascii="Courier New" w:hAnsi="Courier New" w:cs="Courier New"/>
+          <w:color w:val="A9B7C6"/>
+          <w:kern w:val="0"/>
+          <w:sz w:val="20"/>
+          <w:szCs w:val="20"/>
+        </w:rPr>
+        <w:br/>
+        <w:t xml:space="preserve">                                    grid[(i + </w:t>
+      </w:r>
+      <w:r>
+        <w:rPr>
+          <w:rFonts w:ascii="Courier New" w:hAnsi="Courier New" w:cs="Courier New"/>
+          <w:color w:val="6897BB"/>
+          <w:kern w:val="0"/>
+          <w:sz w:val="20"/>
+          <w:szCs w:val="20"/>
+        </w:rPr>
+        <w:t>1</w:t>
+      </w:r>
+      <w:r>
+        <w:rPr>
+          <w:rFonts w:ascii="Courier New" w:hAnsi="Courier New" w:cs="Courier New"/>
+          <w:color w:val="A9B7C6"/>
+          <w:kern w:val="0"/>
+          <w:sz w:val="20"/>
+          <w:szCs w:val="20"/>
+        </w:rPr>
+        <w:t>) % N</w:t>
+      </w:r>
+      <w:r>
+        <w:rPr>
+          <w:rFonts w:ascii="Courier New" w:hAnsi="Courier New" w:cs="Courier New"/>
+          <w:color w:val="CC7832"/>
+          <w:kern w:val="0"/>
+          <w:sz w:val="20"/>
+          <w:szCs w:val="20"/>
+        </w:rPr>
+        <w:t xml:space="preserve">, </w:t>
+      </w:r>
+      <w:r>
+        <w:rPr>
+          <w:rFonts w:ascii="Courier New" w:hAnsi="Courier New" w:cs="Courier New"/>
+          <w:color w:val="A9B7C6"/>
+          <w:kern w:val="0"/>
+          <w:sz w:val="20"/>
+          <w:szCs w:val="20"/>
+        </w:rPr>
+        <w:t xml:space="preserve">(j - </w:t>
+      </w:r>
+      <w:r>
+        <w:rPr>
+          <w:rFonts w:ascii="Courier New" w:hAnsi="Courier New" w:cs="Courier New"/>
+          <w:color w:val="6897BB"/>
+          <w:kern w:val="0"/>
+          <w:sz w:val="20"/>
+          <w:szCs w:val="20"/>
+        </w:rPr>
+        <w:t>1</w:t>
+      </w:r>
+      <w:r>
+        <w:rPr>
+          <w:rFonts w:ascii="Courier New" w:hAnsi="Courier New" w:cs="Courier New"/>
+          <w:color w:val="A9B7C6"/>
+          <w:kern w:val="0"/>
+          <w:sz w:val="20"/>
+          <w:szCs w:val="20"/>
+        </w:rPr>
+        <w:t xml:space="preserve">) % N] + grid[(i + </w:t>
+      </w:r>
+      <w:r>
+        <w:rPr>
+          <w:rFonts w:ascii="Courier New" w:hAnsi="Courier New" w:cs="Courier New"/>
+          <w:color w:val="6897BB"/>
+          <w:kern w:val="0"/>
+          <w:sz w:val="20"/>
+          <w:szCs w:val="20"/>
+        </w:rPr>
+        <w:t>1</w:t>
+      </w:r>
+      <w:r>
+        <w:rPr>
+          <w:rFonts w:ascii="Courier New" w:hAnsi="Courier New" w:cs="Courier New"/>
+          <w:color w:val="A9B7C6"/>
+          <w:kern w:val="0"/>
+          <w:sz w:val="20"/>
+          <w:szCs w:val="20"/>
+        </w:rPr>
+        <w:t>) % N</w:t>
+      </w:r>
+      <w:r>
+        <w:rPr>
+          <w:rFonts w:ascii="Courier New" w:hAnsi="Courier New" w:cs="Courier New"/>
+          <w:color w:val="CC7832"/>
+          <w:kern w:val="0"/>
+          <w:sz w:val="20"/>
+          <w:szCs w:val="20"/>
+        </w:rPr>
+        <w:t xml:space="preserve">, </w:t>
+      </w:r>
+      <w:r>
+        <w:rPr>
+          <w:rFonts w:ascii="Courier New" w:hAnsi="Courier New" w:cs="Courier New"/>
+          <w:color w:val="A9B7C6"/>
+          <w:kern w:val="0"/>
+          <w:sz w:val="20"/>
+          <w:szCs w:val="20"/>
+        </w:rPr>
+        <w:t xml:space="preserve">(j + </w:t>
+      </w:r>
+      <w:r>
+        <w:rPr>
+          <w:rFonts w:ascii="Courier New" w:hAnsi="Courier New" w:cs="Courier New"/>
+          <w:color w:val="6897BB"/>
+          <w:kern w:val="0"/>
+          <w:sz w:val="20"/>
+          <w:szCs w:val="20"/>
+        </w:rPr>
+        <w:t>1</w:t>
+      </w:r>
+      <w:r>
+        <w:rPr>
+          <w:rFonts w:ascii="Courier New" w:hAnsi="Courier New" w:cs="Courier New"/>
+          <w:color w:val="A9B7C6"/>
+          <w:kern w:val="0"/>
+          <w:sz w:val="20"/>
+          <w:szCs w:val="20"/>
+        </w:rPr>
+        <w:t xml:space="preserve">) % N]) / </w:t>
+      </w:r>
+      <w:r>
+        <w:rPr>
+          <w:rFonts w:ascii="Courier New" w:hAnsi="Courier New" w:cs="Courier New"/>
+          <w:color w:val="6897BB"/>
+          <w:kern w:val="0"/>
+          <w:sz w:val="20"/>
+          <w:szCs w:val="20"/>
+        </w:rPr>
+        <w:t>255</w:t>
+      </w:r>
+      <w:r>
+        <w:rPr>
+          <w:rFonts w:ascii="Courier New" w:hAnsi="Courier New" w:cs="Courier New"/>
+          <w:color w:val="A9B7C6"/>
+          <w:kern w:val="0"/>
+          <w:sz w:val="20"/>
+          <w:szCs w:val="20"/>
+        </w:rPr>
+        <w:t>)</w:t>
+      </w:r>
+      <w:r>
+        <w:rPr>
+          <w:rFonts w:ascii="Courier New" w:hAnsi="Courier New" w:cs="Courier New"/>
+          <w:color w:val="A9B7C6"/>
+          <w:kern w:val="0"/>
+          <w:sz w:val="20"/>
+          <w:szCs w:val="20"/>
+        </w:rPr>
+        <w:br/>
+        <w:t xml:space="preserve">    totals[</w:t>
+      </w:r>
+      <w:r>
+        <w:rPr>
+          <w:rFonts w:ascii="Courier New" w:hAnsi="Courier New" w:cs="Courier New"/>
+          <w:color w:val="6897BB"/>
+          <w:kern w:val="0"/>
+          <w:sz w:val="20"/>
+          <w:szCs w:val="20"/>
+        </w:rPr>
+        <w:t>1</w:t>
+      </w:r>
+      <w:r>
+        <w:rPr>
+          <w:rFonts w:ascii="Courier New" w:hAnsi="Courier New" w:cs="Courier New"/>
+          <w:color w:val="A9B7C6"/>
+          <w:kern w:val="0"/>
+          <w:sz w:val="20"/>
+          <w:szCs w:val="20"/>
+        </w:rPr>
+        <w:t>:-</w:t>
+      </w:r>
+      <w:r>
+        <w:rPr>
+          <w:rFonts w:ascii="Courier New" w:hAnsi="Courier New" w:cs="Courier New"/>
+          <w:color w:val="6897BB"/>
+          <w:kern w:val="0"/>
+          <w:sz w:val="20"/>
+          <w:szCs w:val="20"/>
+        </w:rPr>
+        <w:t>1</w:t>
+      </w:r>
+      <w:r>
+        <w:rPr>
+          <w:rFonts w:ascii="Courier New" w:hAnsi="Courier New" w:cs="Courier New"/>
+          <w:color w:val="CC7832"/>
+          <w:kern w:val="0"/>
+          <w:sz w:val="20"/>
+          <w:szCs w:val="20"/>
+        </w:rPr>
+        <w:t xml:space="preserve">, </w:t>
+      </w:r>
+      <w:r>
+        <w:rPr>
+          <w:rFonts w:ascii="Courier New" w:hAnsi="Courier New" w:cs="Courier New"/>
+          <w:color w:val="6897BB"/>
+          <w:kern w:val="0"/>
+          <w:sz w:val="20"/>
+          <w:szCs w:val="20"/>
+        </w:rPr>
+        <w:t>1</w:t>
+      </w:r>
+      <w:r>
+        <w:rPr>
+          <w:rFonts w:ascii="Courier New" w:hAnsi="Courier New" w:cs="Courier New"/>
+          <w:color w:val="A9B7C6"/>
+          <w:kern w:val="0"/>
+          <w:sz w:val="20"/>
+          <w:szCs w:val="20"/>
+        </w:rPr>
+        <w:t>:-</w:t>
+      </w:r>
+      <w:r>
+        <w:rPr>
+          <w:rFonts w:ascii="Courier New" w:hAnsi="Courier New" w:cs="Courier New"/>
+          <w:color w:val="6897BB"/>
+          <w:kern w:val="0"/>
+          <w:sz w:val="20"/>
+          <w:szCs w:val="20"/>
+        </w:rPr>
+        <w:t>1</w:t>
+      </w:r>
+      <w:r>
+        <w:rPr>
+          <w:rFonts w:ascii="Courier New" w:hAnsi="Courier New" w:cs="Courier New"/>
+          <w:color w:val="A9B7C6"/>
+          <w:kern w:val="0"/>
+          <w:sz w:val="20"/>
+          <w:szCs w:val="20"/>
+        </w:rPr>
+        <w:t>] += ((grid[:-</w:t>
+      </w:r>
+      <w:r>
+        <w:rPr>
+          <w:rFonts w:ascii="Courier New" w:hAnsi="Courier New" w:cs="Courier New"/>
+          <w:color w:val="6897BB"/>
+          <w:kern w:val="0"/>
+          <w:sz w:val="20"/>
+          <w:szCs w:val="20"/>
+        </w:rPr>
+        <w:t>2</w:t>
+      </w:r>
+      <w:r>
+        <w:rPr>
+          <w:rFonts w:ascii="Courier New" w:hAnsi="Courier New" w:cs="Courier New"/>
+          <w:color w:val="CC7832"/>
+          <w:kern w:val="0"/>
+          <w:sz w:val="20"/>
+          <w:szCs w:val="20"/>
+        </w:rPr>
+        <w:t xml:space="preserve">, </w:t>
+      </w:r>
+      <w:r>
+        <w:rPr>
+          <w:rFonts w:ascii="Courier New" w:hAnsi="Courier New" w:cs="Courier New"/>
+          <w:color w:val="A9B7C6"/>
+          <w:kern w:val="0"/>
+          <w:sz w:val="20"/>
+          <w:szCs w:val="20"/>
+        </w:rPr>
+        <w:t>:-</w:t>
+      </w:r>
+      <w:r>
+        <w:rPr>
+          <w:rFonts w:ascii="Courier New" w:hAnsi="Courier New" w:cs="Courier New"/>
+          <w:color w:val="6897BB"/>
+          <w:kern w:val="0"/>
+          <w:sz w:val="20"/>
+          <w:szCs w:val="20"/>
+        </w:rPr>
+        <w:t>2</w:t>
+      </w:r>
+      <w:r>
+        <w:rPr>
+          <w:rFonts w:ascii="Courier New" w:hAnsi="Courier New" w:cs="Courier New"/>
+          <w:color w:val="A9B7C6"/>
+          <w:kern w:val="0"/>
+          <w:sz w:val="20"/>
+          <w:szCs w:val="20"/>
+        </w:rPr>
+        <w:t>] + grid[:-</w:t>
+      </w:r>
+      <w:r>
+        <w:rPr>
+          <w:rFonts w:ascii="Courier New" w:hAnsi="Courier New" w:cs="Courier New"/>
+          <w:color w:val="6897BB"/>
+          <w:kern w:val="0"/>
+          <w:sz w:val="20"/>
+          <w:szCs w:val="20"/>
+        </w:rPr>
+        <w:t>2</w:t>
+      </w:r>
+      <w:r>
+        <w:rPr>
+          <w:rFonts w:ascii="Courier New" w:hAnsi="Courier New" w:cs="Courier New"/>
+          <w:color w:val="CC7832"/>
+          <w:kern w:val="0"/>
+          <w:sz w:val="20"/>
+          <w:szCs w:val="20"/>
+        </w:rPr>
+        <w:t xml:space="preserve">, </w:t>
+      </w:r>
+      <w:r>
+        <w:rPr>
+          <w:rFonts w:ascii="Courier New" w:hAnsi="Courier New" w:cs="Courier New"/>
+          <w:color w:val="6897BB"/>
+          <w:kern w:val="0"/>
+          <w:sz w:val="20"/>
+          <w:szCs w:val="20"/>
+        </w:rPr>
+        <w:t>1</w:t>
+      </w:r>
+      <w:r>
+        <w:rPr>
+          <w:rFonts w:ascii="Courier New" w:hAnsi="Courier New" w:cs="Courier New"/>
+          <w:color w:val="A9B7C6"/>
+          <w:kern w:val="0"/>
+          <w:sz w:val="20"/>
+          <w:szCs w:val="20"/>
+        </w:rPr>
+        <w:t>:-</w:t>
+      </w:r>
+      <w:r>
+        <w:rPr>
+          <w:rFonts w:ascii="Courier New" w:hAnsi="Courier New" w:cs="Courier New"/>
+          <w:color w:val="6897BB"/>
+          <w:kern w:val="0"/>
+          <w:sz w:val="20"/>
+          <w:szCs w:val="20"/>
+        </w:rPr>
+        <w:t>1</w:t>
+      </w:r>
+      <w:r>
+        <w:rPr>
+          <w:rFonts w:ascii="Courier New" w:hAnsi="Courier New" w:cs="Courier New"/>
+          <w:color w:val="A9B7C6"/>
+          <w:kern w:val="0"/>
+          <w:sz w:val="20"/>
+          <w:szCs w:val="20"/>
+        </w:rPr>
+        <w:t>] + grid[:-</w:t>
+      </w:r>
+      <w:r>
+        <w:rPr>
+          <w:rFonts w:ascii="Courier New" w:hAnsi="Courier New" w:cs="Courier New"/>
+          <w:color w:val="6897BB"/>
+          <w:kern w:val="0"/>
+          <w:sz w:val="20"/>
+          <w:szCs w:val="20"/>
+        </w:rPr>
+        <w:t>2</w:t>
+      </w:r>
+      <w:r>
+        <w:rPr>
+          <w:rFonts w:ascii="Courier New" w:hAnsi="Courier New" w:cs="Courier New"/>
+          <w:color w:val="CC7832"/>
+          <w:kern w:val="0"/>
+          <w:sz w:val="20"/>
+          <w:szCs w:val="20"/>
+        </w:rPr>
+        <w:t xml:space="preserve">, </w:t>
+      </w:r>
+      <w:r>
+        <w:rPr>
+          <w:rFonts w:ascii="Courier New" w:hAnsi="Courier New" w:cs="Courier New"/>
+          <w:color w:val="6897BB"/>
+          <w:kern w:val="0"/>
+          <w:sz w:val="20"/>
+          <w:szCs w:val="20"/>
+        </w:rPr>
+        <w:t>2</w:t>
+      </w:r>
+      <w:r>
+        <w:rPr>
+          <w:rFonts w:ascii="Courier New" w:hAnsi="Courier New" w:cs="Courier New"/>
+          <w:color w:val="A9B7C6"/>
+          <w:kern w:val="0"/>
+          <w:sz w:val="20"/>
+          <w:szCs w:val="20"/>
+        </w:rPr>
+        <w:t>:] +</w:t>
+      </w:r>
+      <w:r>
+        <w:rPr>
+          <w:rFonts w:ascii="Courier New" w:hAnsi="Courier New" w:cs="Courier New"/>
+          <w:color w:val="A9B7C6"/>
+          <w:kern w:val="0"/>
+          <w:sz w:val="20"/>
+          <w:szCs w:val="20"/>
+        </w:rPr>
+        <w:br/>
+        <w:t xml:space="preserve">                          grid[</w:t>
+      </w:r>
+      <w:r>
+        <w:rPr>
+          <w:rFonts w:ascii="Courier New" w:hAnsi="Courier New" w:cs="Courier New"/>
+          <w:color w:val="6897BB"/>
+          <w:kern w:val="0"/>
+          <w:sz w:val="20"/>
+          <w:szCs w:val="20"/>
+        </w:rPr>
+        <w:t>1</w:t>
+      </w:r>
+      <w:r>
+        <w:rPr>
+          <w:rFonts w:ascii="Courier New" w:hAnsi="Courier New" w:cs="Courier New"/>
+          <w:color w:val="A9B7C6"/>
+          <w:kern w:val="0"/>
+          <w:sz w:val="20"/>
+          <w:szCs w:val="20"/>
+        </w:rPr>
+        <w:t>:-</w:t>
+      </w:r>
+      <w:r>
+        <w:rPr>
+          <w:rFonts w:ascii="Courier New" w:hAnsi="Courier New" w:cs="Courier New"/>
+          <w:color w:val="6897BB"/>
+          <w:kern w:val="0"/>
+          <w:sz w:val="20"/>
+          <w:szCs w:val="20"/>
+        </w:rPr>
+        <w:t>1</w:t>
+      </w:r>
+      <w:r>
+        <w:rPr>
+          <w:rFonts w:ascii="Courier New" w:hAnsi="Courier New" w:cs="Courier New"/>
+          <w:color w:val="CC7832"/>
+          <w:kern w:val="0"/>
+          <w:sz w:val="20"/>
+          <w:szCs w:val="20"/>
+        </w:rPr>
+        <w:t xml:space="preserve">, </w:t>
+      </w:r>
+      <w:r>
+        <w:rPr>
+          <w:rFonts w:ascii="Courier New" w:hAnsi="Courier New" w:cs="Courier New"/>
+          <w:color w:val="A9B7C6"/>
+          <w:kern w:val="0"/>
+          <w:sz w:val="20"/>
+          <w:szCs w:val="20"/>
+        </w:rPr>
+        <w:t>:-</w:t>
+      </w:r>
+      <w:r>
+        <w:rPr>
+          <w:rFonts w:ascii="Courier New" w:hAnsi="Courier New" w:cs="Courier New"/>
+          <w:color w:val="6897BB"/>
+          <w:kern w:val="0"/>
+          <w:sz w:val="20"/>
+          <w:szCs w:val="20"/>
+        </w:rPr>
+        <w:t>2</w:t>
+      </w:r>
+      <w:r>
+        <w:rPr>
+          <w:rFonts w:ascii="Courier New" w:hAnsi="Courier New" w:cs="Courier New"/>
+          <w:color w:val="A9B7C6"/>
+          <w:kern w:val="0"/>
+          <w:sz w:val="20"/>
+          <w:szCs w:val="20"/>
+        </w:rPr>
+        <w:t>]              + grid[</w:t>
+      </w:r>
+      <w:r>
+        <w:rPr>
+          <w:rFonts w:ascii="Courier New" w:hAnsi="Courier New" w:cs="Courier New"/>
+          <w:color w:val="6897BB"/>
+          <w:kern w:val="0"/>
+          <w:sz w:val="20"/>
+          <w:szCs w:val="20"/>
+        </w:rPr>
+        <w:t>1</w:t>
+      </w:r>
+      <w:r>
+        <w:rPr>
+          <w:rFonts w:ascii="Courier New" w:hAnsi="Courier New" w:cs="Courier New"/>
+          <w:color w:val="A9B7C6"/>
+          <w:kern w:val="0"/>
+          <w:sz w:val="20"/>
+          <w:szCs w:val="20"/>
+        </w:rPr>
+        <w:t>:-</w:t>
+      </w:r>
+      <w:r>
+        <w:rPr>
+          <w:rFonts w:ascii="Courier New" w:hAnsi="Courier New" w:cs="Courier New"/>
+          <w:color w:val="6897BB"/>
+          <w:kern w:val="0"/>
+          <w:sz w:val="20"/>
+          <w:szCs w:val="20"/>
+        </w:rPr>
+        <w:t>1</w:t>
+      </w:r>
+      <w:r>
+        <w:rPr>
+          <w:rFonts w:ascii="Courier New" w:hAnsi="Courier New" w:cs="Courier New"/>
+          <w:color w:val="CC7832"/>
+          <w:kern w:val="0"/>
+          <w:sz w:val="20"/>
+          <w:szCs w:val="20"/>
+        </w:rPr>
+        <w:t xml:space="preserve">, </w:t>
+      </w:r>
+      <w:r>
+        <w:rPr>
+          <w:rFonts w:ascii="Courier New" w:hAnsi="Courier New" w:cs="Courier New"/>
+          <w:color w:val="6897BB"/>
+          <w:kern w:val="0"/>
+          <w:sz w:val="20"/>
+          <w:szCs w:val="20"/>
+        </w:rPr>
+        <w:t>2</w:t>
+      </w:r>
+      <w:r>
+        <w:rPr>
+          <w:rFonts w:ascii="Courier New" w:hAnsi="Courier New" w:cs="Courier New"/>
+          <w:color w:val="A9B7C6"/>
+          <w:kern w:val="0"/>
+          <w:sz w:val="20"/>
+          <w:szCs w:val="20"/>
+        </w:rPr>
+        <w:t>:] +</w:t>
+      </w:r>
+      <w:r>
+        <w:rPr>
+          <w:rFonts w:ascii="Courier New" w:hAnsi="Courier New" w:cs="Courier New"/>
+          <w:color w:val="A9B7C6"/>
+          <w:kern w:val="0"/>
+          <w:sz w:val="20"/>
+          <w:szCs w:val="20"/>
+        </w:rPr>
+        <w:br/>
+        <w:t xml:space="preserve">                          grid[</w:t>
+      </w:r>
+      <w:r>
+        <w:rPr>
+          <w:rFonts w:ascii="Courier New" w:hAnsi="Courier New" w:cs="Courier New"/>
+          <w:color w:val="6897BB"/>
+          <w:kern w:val="0"/>
+          <w:sz w:val="20"/>
+          <w:szCs w:val="20"/>
+        </w:rPr>
+        <w:t>2</w:t>
+      </w:r>
+      <w:r>
+        <w:rPr>
+          <w:rFonts w:ascii="Courier New" w:hAnsi="Courier New" w:cs="Courier New"/>
+          <w:color w:val="A9B7C6"/>
+          <w:kern w:val="0"/>
+          <w:sz w:val="20"/>
+          <w:szCs w:val="20"/>
+        </w:rPr>
+        <w:t>:</w:t>
+      </w:r>
+      <w:r>
+        <w:rPr>
+          <w:rFonts w:ascii="Courier New" w:hAnsi="Courier New" w:cs="Courier New"/>
+          <w:color w:val="CC7832"/>
+          <w:kern w:val="0"/>
+          <w:sz w:val="20"/>
+          <w:szCs w:val="20"/>
+        </w:rPr>
+        <w:t xml:space="preserve">, </w:t>
+      </w:r>
+      <w:r>
+        <w:rPr>
+          <w:rFonts w:ascii="Courier New" w:hAnsi="Courier New" w:cs="Courier New"/>
+          <w:color w:val="A9B7C6"/>
+          <w:kern w:val="0"/>
+          <w:sz w:val="20"/>
+          <w:szCs w:val="20"/>
+        </w:rPr>
+        <w:t>:-</w:t>
+      </w:r>
+      <w:r>
+        <w:rPr>
+          <w:rFonts w:ascii="Courier New" w:hAnsi="Courier New" w:cs="Courier New"/>
+          <w:color w:val="6897BB"/>
+          <w:kern w:val="0"/>
+          <w:sz w:val="20"/>
+          <w:szCs w:val="20"/>
+        </w:rPr>
+        <w:t>2</w:t>
+      </w:r>
+      <w:r>
+        <w:rPr>
+          <w:rFonts w:ascii="Courier New" w:hAnsi="Courier New" w:cs="Courier New"/>
+          <w:color w:val="A9B7C6"/>
+          <w:kern w:val="0"/>
+          <w:sz w:val="20"/>
+          <w:szCs w:val="20"/>
+        </w:rPr>
+        <w:t>] + grid[</w:t>
+      </w:r>
+      <w:r>
+        <w:rPr>
+          <w:rFonts w:ascii="Courier New" w:hAnsi="Courier New" w:cs="Courier New"/>
+          <w:color w:val="6897BB"/>
+          <w:kern w:val="0"/>
+          <w:sz w:val="20"/>
+          <w:szCs w:val="20"/>
+        </w:rPr>
+        <w:t>2</w:t>
+      </w:r>
+      <w:r>
+        <w:rPr>
+          <w:rFonts w:ascii="Courier New" w:hAnsi="Courier New" w:cs="Courier New"/>
+          <w:color w:val="A9B7C6"/>
+          <w:kern w:val="0"/>
+          <w:sz w:val="20"/>
+          <w:szCs w:val="20"/>
+        </w:rPr>
+        <w:t>:</w:t>
+      </w:r>
+      <w:r>
+        <w:rPr>
+          <w:rFonts w:ascii="Courier New" w:hAnsi="Courier New" w:cs="Courier New"/>
+          <w:color w:val="CC7832"/>
+          <w:kern w:val="0"/>
+          <w:sz w:val="20"/>
+          <w:szCs w:val="20"/>
+        </w:rPr>
+        <w:t xml:space="preserve">, </w:t>
+      </w:r>
+      <w:r>
+        <w:rPr>
+          <w:rFonts w:ascii="Courier New" w:hAnsi="Courier New" w:cs="Courier New"/>
+          <w:color w:val="6897BB"/>
+          <w:kern w:val="0"/>
+          <w:sz w:val="20"/>
+          <w:szCs w:val="20"/>
+        </w:rPr>
+        <w:t>1</w:t>
+      </w:r>
+      <w:r>
+        <w:rPr>
+          <w:rFonts w:ascii="Courier New" w:hAnsi="Courier New" w:cs="Courier New"/>
+          <w:color w:val="A9B7C6"/>
+          <w:kern w:val="0"/>
+          <w:sz w:val="20"/>
+          <w:szCs w:val="20"/>
+        </w:rPr>
+        <w:t>:-</w:t>
+      </w:r>
+      <w:r>
+        <w:rPr>
+          <w:rFonts w:ascii="Courier New" w:hAnsi="Courier New" w:cs="Courier New"/>
+          <w:color w:val="6897BB"/>
+          <w:kern w:val="0"/>
+          <w:sz w:val="20"/>
+          <w:szCs w:val="20"/>
+        </w:rPr>
+        <w:t>1</w:t>
+      </w:r>
+      <w:r>
+        <w:rPr>
+          <w:rFonts w:ascii="Courier New" w:hAnsi="Courier New" w:cs="Courier New"/>
+          <w:color w:val="A9B7C6"/>
+          <w:kern w:val="0"/>
+          <w:sz w:val="20"/>
+          <w:szCs w:val="20"/>
+        </w:rPr>
+        <w:t>] + grid[</w:t>
+      </w:r>
+      <w:r>
+        <w:rPr>
+          <w:rFonts w:ascii="Courier New" w:hAnsi="Courier New" w:cs="Courier New"/>
+          <w:color w:val="6897BB"/>
+          <w:kern w:val="0"/>
+          <w:sz w:val="20"/>
+          <w:szCs w:val="20"/>
+        </w:rPr>
+        <w:t>2</w:t>
+      </w:r>
+      <w:r>
+        <w:rPr>
+          <w:rFonts w:ascii="Courier New" w:hAnsi="Courier New" w:cs="Courier New"/>
+          <w:color w:val="A9B7C6"/>
+          <w:kern w:val="0"/>
+          <w:sz w:val="20"/>
+          <w:szCs w:val="20"/>
+        </w:rPr>
+        <w:t>:</w:t>
+      </w:r>
+      <w:r>
+        <w:rPr>
+          <w:rFonts w:ascii="Courier New" w:hAnsi="Courier New" w:cs="Courier New"/>
+          <w:color w:val="CC7832"/>
+          <w:kern w:val="0"/>
+          <w:sz w:val="20"/>
+          <w:szCs w:val="20"/>
+        </w:rPr>
+        <w:t xml:space="preserve">, </w:t>
+      </w:r>
+      <w:r>
+        <w:rPr>
+          <w:rFonts w:ascii="Courier New" w:hAnsi="Courier New" w:cs="Courier New"/>
+          <w:color w:val="6897BB"/>
+          <w:kern w:val="0"/>
+          <w:sz w:val="20"/>
+          <w:szCs w:val="20"/>
+        </w:rPr>
+        <w:t>2</w:t>
+      </w:r>
+      <w:r>
+        <w:rPr>
+          <w:rFonts w:ascii="Courier New" w:hAnsi="Courier New" w:cs="Courier New"/>
+          <w:color w:val="A9B7C6"/>
+          <w:kern w:val="0"/>
+          <w:sz w:val="20"/>
+          <w:szCs w:val="20"/>
+        </w:rPr>
+        <w:t>:])/</w:t>
+      </w:r>
+      <w:r>
+        <w:rPr>
+          <w:rFonts w:ascii="Courier New" w:hAnsi="Courier New" w:cs="Courier New"/>
+          <w:color w:val="6897BB"/>
+          <w:kern w:val="0"/>
+          <w:sz w:val="20"/>
+          <w:szCs w:val="20"/>
+        </w:rPr>
+        <w:t>255</w:t>
+      </w:r>
+      <w:r>
+        <w:rPr>
+          <w:rFonts w:ascii="Courier New" w:hAnsi="Courier New" w:cs="Courier New"/>
+          <w:color w:val="A9B7C6"/>
+          <w:kern w:val="0"/>
+          <w:sz w:val="20"/>
+          <w:szCs w:val="20"/>
+        </w:rPr>
+        <w:t>).astype(np.int32)</w:t>
+      </w:r>
+      <w:r>
+        <w:rPr>
+          <w:rFonts w:ascii="Courier New" w:hAnsi="Courier New" w:cs="Courier New"/>
+          <w:color w:val="A9B7C6"/>
+          <w:kern w:val="0"/>
+          <w:sz w:val="20"/>
+          <w:szCs w:val="20"/>
+        </w:rPr>
+        <w:br/>
+      </w:r>
+      <w:r>
+        <w:rPr>
+          <w:rFonts w:ascii="Courier New" w:hAnsi="Courier New" w:cs="Courier New"/>
+          <w:color w:val="A9B7C6"/>
+          <w:kern w:val="0"/>
+          <w:sz w:val="20"/>
+          <w:szCs w:val="20"/>
+        </w:rPr>
+        <w:br/>
+        <w:t xml:space="preserve">    newGrid[np.logical_and(grid == ON</w:t>
+      </w:r>
+      <w:r>
+        <w:rPr>
+          <w:rFonts w:ascii="Courier New" w:hAnsi="Courier New" w:cs="Courier New"/>
+          <w:color w:val="CC7832"/>
+          <w:kern w:val="0"/>
+          <w:sz w:val="20"/>
+          <w:szCs w:val="20"/>
+        </w:rPr>
+        <w:t xml:space="preserve">, </w:t>
+      </w:r>
+      <w:r>
+        <w:rPr>
+          <w:rFonts w:ascii="Courier New" w:hAnsi="Courier New" w:cs="Courier New"/>
+          <w:color w:val="A9B7C6"/>
+          <w:kern w:val="0"/>
+          <w:sz w:val="20"/>
+          <w:szCs w:val="20"/>
+        </w:rPr>
+        <w:t xml:space="preserve">np.logical_or((totals &lt; </w:t>
+      </w:r>
+      <w:r>
+        <w:rPr>
+          <w:rFonts w:ascii="Courier New" w:hAnsi="Courier New" w:cs="Courier New"/>
+          <w:color w:val="6897BB"/>
+          <w:kern w:val="0"/>
+          <w:sz w:val="20"/>
+          <w:szCs w:val="20"/>
+        </w:rPr>
+        <w:t>2</w:t>
+      </w:r>
+      <w:r>
+        <w:rPr>
+          <w:rFonts w:ascii="Courier New" w:hAnsi="Courier New" w:cs="Courier New"/>
+          <w:color w:val="A9B7C6"/>
+          <w:kern w:val="0"/>
+          <w:sz w:val="20"/>
+          <w:szCs w:val="20"/>
+        </w:rPr>
+        <w:t>)</w:t>
+      </w:r>
+      <w:r>
+        <w:rPr>
+          <w:rFonts w:ascii="Courier New" w:hAnsi="Courier New" w:cs="Courier New"/>
+          <w:color w:val="CC7832"/>
+          <w:kern w:val="0"/>
+          <w:sz w:val="20"/>
+          <w:szCs w:val="20"/>
+        </w:rPr>
+        <w:t xml:space="preserve">, </w:t>
+      </w:r>
+      <w:r>
+        <w:rPr>
+          <w:rFonts w:ascii="Courier New" w:hAnsi="Courier New" w:cs="Courier New"/>
+          <w:color w:val="A9B7C6"/>
+          <w:kern w:val="0"/>
+          <w:sz w:val="20"/>
+          <w:szCs w:val="20"/>
+        </w:rPr>
+        <w:t xml:space="preserve">(totals &gt; </w:t>
+      </w:r>
+      <w:r>
+        <w:rPr>
+          <w:rFonts w:ascii="Courier New" w:hAnsi="Courier New" w:cs="Courier New"/>
+          <w:color w:val="6897BB"/>
+          <w:kern w:val="0"/>
+          <w:sz w:val="20"/>
+          <w:szCs w:val="20"/>
+        </w:rPr>
+        <w:t>3</w:t>
+      </w:r>
+      <w:r>
+        <w:rPr>
+          <w:rFonts w:ascii="Courier New" w:hAnsi="Courier New" w:cs="Courier New"/>
+          <w:color w:val="A9B7C6"/>
+          <w:kern w:val="0"/>
+          <w:sz w:val="20"/>
+          <w:szCs w:val="20"/>
+        </w:rPr>
+        <w:t>)))] = OFF</w:t>
+      </w:r>
+      <w:r>
+        <w:rPr>
+          <w:rFonts w:ascii="Courier New" w:hAnsi="Courier New" w:cs="Courier New"/>
+          <w:color w:val="A9B7C6"/>
+          <w:kern w:val="0"/>
+          <w:sz w:val="20"/>
+          <w:szCs w:val="20"/>
+        </w:rPr>
+        <w:br/>
+        <w:t xml:space="preserve">    newGrid[np.logical_and(grid != ON</w:t>
+      </w:r>
+      <w:r>
+        <w:rPr>
+          <w:rFonts w:ascii="Courier New" w:hAnsi="Courier New" w:cs="Courier New"/>
+          <w:color w:val="CC7832"/>
+          <w:kern w:val="0"/>
+          <w:sz w:val="20"/>
+          <w:szCs w:val="20"/>
+        </w:rPr>
+        <w:t xml:space="preserve">, </w:t>
+      </w:r>
+      <w:r>
+        <w:rPr>
+          <w:rFonts w:ascii="Courier New" w:hAnsi="Courier New" w:cs="Courier New"/>
+          <w:color w:val="A9B7C6"/>
+          <w:kern w:val="0"/>
+          <w:sz w:val="20"/>
+          <w:szCs w:val="20"/>
+        </w:rPr>
+        <w:t xml:space="preserve">totals == </w:t>
+      </w:r>
+      <w:r>
+        <w:rPr>
+          <w:rFonts w:ascii="Courier New" w:hAnsi="Courier New" w:cs="Courier New"/>
+          <w:color w:val="6897BB"/>
+          <w:kern w:val="0"/>
+          <w:sz w:val="20"/>
+          <w:szCs w:val="20"/>
+        </w:rPr>
+        <w:t>3</w:t>
+      </w:r>
+      <w:r>
+        <w:rPr>
+          <w:rFonts w:ascii="Courier New" w:hAnsi="Courier New" w:cs="Courier New"/>
+          <w:color w:val="A9B7C6"/>
+          <w:kern w:val="0"/>
+          <w:sz w:val="20"/>
+          <w:szCs w:val="20"/>
+        </w:rPr>
+        <w:t>)] = ON</w:t>
+      </w:r>
+      <w:r>
+        <w:rPr>
+          <w:rFonts w:ascii="Courier New" w:hAnsi="Courier New" w:cs="Courier New"/>
+          <w:color w:val="A9B7C6"/>
+          <w:kern w:val="0"/>
+          <w:sz w:val="20"/>
+          <w:szCs w:val="20"/>
+        </w:rPr>
+        <w:br/>
+      </w:r>
+      <w:r>
+        <w:rPr>
+          <w:rFonts w:ascii="Courier New" w:hAnsi="Courier New" w:cs="Courier New"/>
+          <w:color w:val="A9B7C6"/>
+          <w:kern w:val="0"/>
+          <w:sz w:val="20"/>
+          <w:szCs w:val="20"/>
+        </w:rPr>
+        <w:br/>
+        <w:t xml:space="preserve">    </w:t>
+      </w:r>
+      <w:r>
+        <w:rPr>
+          <w:rFonts w:ascii="Courier New" w:hAnsi="Courier New" w:cs="Courier New"/>
+          <w:color w:val="CC7832"/>
+          <w:kern w:val="0"/>
+          <w:sz w:val="20"/>
+          <w:szCs w:val="20"/>
+        </w:rPr>
+        <w:t xml:space="preserve">return </w:t>
+      </w:r>
+      <w:r>
+        <w:rPr>
+          <w:rFonts w:ascii="Courier New" w:hAnsi="Courier New" w:cs="Courier New"/>
+          <w:color w:val="A9B7C6"/>
+          <w:kern w:val="0"/>
+          <w:sz w:val="20"/>
+          <w:szCs w:val="20"/>
+        </w:rPr>
+        <w:t>newGrid</w:t>
+      </w:r>
+    </w:p>
+    <w:p>
+      <w:pPr>
+        <w:rPr>
+          <w:rFonts w:hint="eastAsia"/>
           <w:b/>
           <w:bCs/>
-          <w:color w:val="000000"/>
-          <w:kern w:val="0"/>
-          <w:sz w:val="24"/>
-          <w:szCs w:val="24"/>
-        </w:rPr>
-        <w:t>Task B.3</w:t>
-      </w:r>
-      <w:r>
-        <w:rPr>
-          <w:rFonts w:ascii="Lato" w:hAnsi="Lato" w:cs="宋体"/>
-          <w:color w:val="000000"/>
-          <w:kern w:val="0"/>
-          <w:sz w:val="24"/>
-          <w:szCs w:val="24"/>
-        </w:rPr>
-        <w:t> Use different profilers (from coarse- to fine-grained) to identify performance bottlenecks and potential improvement. Report the results of the profilers. The choice of profilers is up to you.</w:t>
-      </w:r>
-    </w:p>
-    <w:p>
-      <w:pPr>
-        <w:widowControl/>
-        <w:shd w:val="clear" w:color="auto" w:fill="FFFFFF"/>
-        <w:ind w:left="150"/>
-        <w:rPr>
-          <w:rFonts w:ascii="Lato" w:hAnsi="Lato" w:cs="宋体"/>
-          <w:color w:val="000000"/>
-          <w:kern w:val="0"/>
-          <w:sz w:val="24"/>
-          <w:szCs w:val="24"/>
-        </w:rPr>
-      </w:pPr>
-      <w:r>
-        <w:rPr>
-          <w:rFonts w:ascii="Lato" w:hAnsi="Lato" w:cs="宋体"/>
+        </w:rPr>
+      </w:pPr>
+      <w:r>
+        <w:rPr>
+          <w:rFonts w:hint="eastAsia"/>
           <w:b/>
           <w:bCs/>
-          <w:color w:val="000000"/>
-          <w:kern w:val="0"/>
-          <w:sz w:val="24"/>
-          <w:szCs w:val="24"/>
-        </w:rPr>
-        <w:t>Task B.4</w:t>
-      </w:r>
-      <w:r>
-        <w:rPr>
-          <w:rFonts w:ascii="Lato" w:hAnsi="Lato" w:cs="宋体"/>
-          <w:color w:val="000000"/>
-          <w:kern w:val="0"/>
-          <w:sz w:val="24"/>
-          <w:szCs w:val="24"/>
-        </w:rPr>
-        <w:t> Implement an optimization, report the new profiling results and show the performance improvement. </w:t>
-      </w:r>
-      <w:r>
-        <w:rPr>
-          <w:rFonts w:ascii="Lato" w:hAnsi="Lato" w:cs="宋体"/>
+        </w:rPr>
+        <w:t>A</w:t>
+      </w:r>
+      <w:r>
+        <w:rPr>
           <w:b/>
           <w:bCs/>
-          <w:i/>
-          <w:iCs/>
-          <w:color w:val="000000"/>
-          <w:kern w:val="0"/>
-          <w:sz w:val="24"/>
-          <w:szCs w:val="24"/>
-        </w:rPr>
-        <w:t>Hint:</w:t>
-      </w:r>
-      <w:r>
-        <w:rPr>
-          <w:rFonts w:ascii="Lato" w:hAnsi="Lato" w:cs="宋体"/>
-          <w:color w:val="000000"/>
-          <w:kern w:val="0"/>
-          <w:sz w:val="24"/>
-          <w:szCs w:val="24"/>
-        </w:rPr>
-        <w:t> </w:t>
-      </w:r>
-      <w:hyperlink r:id="rId20" w:tgtFrame="_blank" w:history="1">
-        <w:r>
-          <w:rPr>
-            <w:rFonts w:ascii="Lato" w:hAnsi="Lato" w:cs="宋体"/>
-            <w:color w:val="0000FF"/>
-            <w:kern w:val="0"/>
-            <w:sz w:val="24"/>
-            <w:szCs w:val="24"/>
-            <w:u w:val="single"/>
-          </w:rPr>
-          <w:t>https://www.labri.fr/perso/nrougier/from-python-to-numpy/ </w:t>
-        </w:r>
-        <w:r>
-          <w:rPr>
-            <w:rFonts w:ascii="Lato" w:hAnsi="Lato" w:cs="宋体"/>
-            <w:color w:val="0000FF"/>
-            <w:kern w:val="0"/>
-            <w:sz w:val="24"/>
-            <w:szCs w:val="24"/>
-            <w:u w:val="single"/>
-            <w:bdr w:val="none" w:sz="0" w:space="0" w:color="auto" w:frame="1"/>
-          </w:rPr>
-          <w:t>Links to an external site.</w:t>
-        </w:r>
-      </w:hyperlink>
-      <w:r>
-        <w:rPr>
-          <w:rFonts w:ascii="Lato" w:hAnsi="Lato" w:cs="宋体"/>
-          <w:color w:val="000000"/>
-          <w:kern w:val="0"/>
-          <w:sz w:val="24"/>
-          <w:szCs w:val="24"/>
-        </w:rPr>
-        <w:t>presents an excellent optimization of the game of life using vectorized operations.</w:t>
-      </w:r>
-    </w:p>
+        </w:rPr>
+        <w:t>fter update:</w:t>
+      </w:r>
+    </w:p>
+    <w:p>
+      <w:r>
+        <w:rPr>
+          <w:noProof/>
+        </w:rPr>
+        <w:drawing>
+          <wp:inline distT="0" distB="0" distL="0" distR="0" wp14:anchorId="0047B000" wp14:editId="4C29E98A">
+            <wp:extent cx="4452096" cy="3382221"/>
+            <wp:effectExtent l="0" t="0" r="5715" b="8890"/>
+            <wp:docPr id="21" name="图片 21"/>
+            <wp:cNvGraphicFramePr>
+              <a:graphicFrameLocks xmlns:a="http://schemas.openxmlformats.org/drawingml/2006/main" noChangeAspect="1"/>
+            </wp:cNvGraphicFramePr>
+            <a:graphic xmlns:a="http://schemas.openxmlformats.org/drawingml/2006/main">
+              <a:graphicData uri="http://schemas.openxmlformats.org/drawingml/2006/picture">
+                <pic:pic xmlns:pic="http://schemas.openxmlformats.org/drawingml/2006/picture">
+                  <pic:nvPicPr>
+                    <pic:cNvPr id="1" name=""/>
+                    <pic:cNvPicPr/>
+                  </pic:nvPicPr>
+                  <pic:blipFill>
+                    <a:blip r:embed="rId32"/>
+                    <a:stretch>
+                      <a:fillRect/>
+                    </a:stretch>
+                  </pic:blipFill>
+                  <pic:spPr>
+                    <a:xfrm>
+                      <a:off x="0" y="0"/>
+                      <a:ext cx="4461889" cy="3389660"/>
+                    </a:xfrm>
+                    <a:prstGeom prst="rect">
+                      <a:avLst/>
+                    </a:prstGeom>
+                  </pic:spPr>
+                </pic:pic>
+              </a:graphicData>
+            </a:graphic>
+          </wp:inline>
+        </w:drawing>
+      </w:r>
+    </w:p>
+    <w:p>
+      <w:pPr>
+        <w:rPr>
+          <w:rFonts w:hint="eastAsia"/>
+        </w:rPr>
+      </w:pPr>
+      <w:r>
+        <w:t>line_profiler (</w:t>
+      </w:r>
+      <w:r>
+        <w:t xml:space="preserve">greatly </w:t>
+      </w:r>
+      <w:r>
+        <w:t>optimiz</w:t>
+      </w:r>
+      <w:r>
+        <w:t>ed)</w:t>
+      </w:r>
+    </w:p>
+    <w:p>
+      <w:pPr>
+        <w:rPr>
+          <w:rFonts w:hint="eastAsia"/>
+        </w:rPr>
+      </w:pPr>
+      <w:r>
+        <w:rPr>
+          <w:noProof/>
+        </w:rPr>
+        <w:lastRenderedPageBreak/>
+        <w:drawing>
+          <wp:inline distT="0" distB="0" distL="0" distR="0" wp14:anchorId="15E58505" wp14:editId="1DB32A3A">
+            <wp:extent cx="5274310" cy="2804795"/>
+            <wp:effectExtent l="0" t="0" r="2540" b="0"/>
+            <wp:docPr id="23" name="图片 23"/>
+            <wp:cNvGraphicFramePr>
+              <a:graphicFrameLocks xmlns:a="http://schemas.openxmlformats.org/drawingml/2006/main" noChangeAspect="1"/>
+            </wp:cNvGraphicFramePr>
+            <a:graphic xmlns:a="http://schemas.openxmlformats.org/drawingml/2006/main">
+              <a:graphicData uri="http://schemas.openxmlformats.org/drawingml/2006/picture">
+                <pic:pic xmlns:pic="http://schemas.openxmlformats.org/drawingml/2006/picture">
+                  <pic:nvPicPr>
+                    <pic:cNvPr id="1" name=""/>
+                    <pic:cNvPicPr/>
+                  </pic:nvPicPr>
+                  <pic:blipFill>
+                    <a:blip r:embed="rId33"/>
+                    <a:stretch>
+                      <a:fillRect/>
+                    </a:stretch>
+                  </pic:blipFill>
+                  <pic:spPr>
+                    <a:xfrm>
+                      <a:off x="0" y="0"/>
+                      <a:ext cx="5274310" cy="2804795"/>
+                    </a:xfrm>
+                    <a:prstGeom prst="rect">
+                      <a:avLst/>
+                    </a:prstGeom>
+                  </pic:spPr>
+                </pic:pic>
+              </a:graphicData>
+            </a:graphic>
+          </wp:inline>
+        </w:drawing>
+      </w:r>
+    </w:p>
+    <w:p>
+      <w:r>
+        <w:rPr>
+          <w:rFonts w:hint="eastAsia"/>
+        </w:rPr>
+        <w:t>memory_profiler</w:t>
+      </w:r>
+      <w:r>
+        <w:t>(</w:t>
+      </w:r>
+      <w:r>
+        <w:t>on</w:t>
+      </w:r>
+      <w:r>
+        <w:t xml:space="preserve"> optimiz</w:t>
+      </w:r>
+      <w:r>
+        <w:t>ation</w:t>
+      </w:r>
+      <w:r>
+        <w:t>)</w:t>
+      </w:r>
+    </w:p>
+    <w:p>
+      <w:r>
+        <w:rPr>
+          <w:noProof/>
+        </w:rPr>
+        <w:drawing>
+          <wp:inline distT="0" distB="0" distL="0" distR="0" wp14:anchorId="3DBE35D9" wp14:editId="6CBA0F25">
+            <wp:extent cx="5274310" cy="2443480"/>
+            <wp:effectExtent l="0" t="0" r="2540" b="0"/>
+            <wp:docPr id="24" name="图片 24"/>
+            <wp:cNvGraphicFramePr>
+              <a:graphicFrameLocks xmlns:a="http://schemas.openxmlformats.org/drawingml/2006/main" noChangeAspect="1"/>
+            </wp:cNvGraphicFramePr>
+            <a:graphic xmlns:a="http://schemas.openxmlformats.org/drawingml/2006/main">
+              <a:graphicData uri="http://schemas.openxmlformats.org/drawingml/2006/picture">
+                <pic:pic xmlns:pic="http://schemas.openxmlformats.org/drawingml/2006/picture">
+                  <pic:nvPicPr>
+                    <pic:cNvPr id="1" name=""/>
+                    <pic:cNvPicPr/>
+                  </pic:nvPicPr>
+                  <pic:blipFill>
+                    <a:blip r:embed="rId34"/>
+                    <a:stretch>
+                      <a:fillRect/>
+                    </a:stretch>
+                  </pic:blipFill>
+                  <pic:spPr>
+                    <a:xfrm>
+                      <a:off x="0" y="0"/>
+                      <a:ext cx="5274310" cy="2443480"/>
+                    </a:xfrm>
+                    <a:prstGeom prst="rect">
+                      <a:avLst/>
+                    </a:prstGeom>
+                  </pic:spPr>
+                </pic:pic>
+              </a:graphicData>
+            </a:graphic>
+          </wp:inline>
+        </w:drawing>
+      </w:r>
+    </w:p>
+    <w:p/>
     <w:p/>
     <w:sectPr>
       <w:pgSz w:w="11906" w:h="16838"/>
@@ -9104,7 +12606,7 @@
   <w:style w:type="paragraph" w:default="1" w:styleId="a">
     <w:name w:val="Normal"/>
     <w:qFormat/>
-    <w:rsid w:val="009A4A81"/>
+    <w:rsid w:val="00125741"/>
     <w:pPr>
       <w:widowControl w:val="0"/>
     </w:pPr>

--- a/Assignment 2/Assignment 2.docx
+++ b/Assignment 2/Assignment 2.docx
@@ -201,7 +201,15 @@
         <w:t>type of data</w:t>
       </w:r>
       <w:r>
-        <w:t xml:space="preserve">, While type of elements in </w:t>
+        <w:t xml:space="preserve">, </w:t>
+      </w:r>
+      <w:proofErr w:type="gramStart"/>
+      <w:r>
+        <w:t>While</w:t>
+      </w:r>
+      <w:proofErr w:type="gramEnd"/>
+      <w:r>
+        <w:t xml:space="preserve"> type of elements in </w:t>
       </w:r>
       <w:r>
         <w:rPr>
@@ -233,7 +241,15 @@
         <w:t xml:space="preserve">array </w:t>
       </w:r>
       <w:r>
-        <w:t xml:space="preserve">modules is just a thin wrapper on C arrays. </w:t>
+        <w:t xml:space="preserve">modules </w:t>
+      </w:r>
+      <w:proofErr w:type="gramStart"/>
+      <w:r>
+        <w:t>is</w:t>
+      </w:r>
+      <w:proofErr w:type="gramEnd"/>
+      <w:r>
+        <w:t xml:space="preserve"> just a thin wrapper on C arrays. </w:t>
       </w:r>
       <w:r>
         <w:t>when storing same amount of</w:t>
@@ -596,7 +612,15 @@
         <w:t xml:space="preserve">ajor page fault </w:t>
       </w:r>
       <w:r>
-        <w:t xml:space="preserve">happens when the program requests data from a device(disk, network, etc.) that hasn’t been read yet. These are </w:t>
+        <w:t xml:space="preserve">happens when the program requests data from a </w:t>
+      </w:r>
+      <w:proofErr w:type="gramStart"/>
+      <w:r>
+        <w:t>device(</w:t>
+      </w:r>
+      <w:proofErr w:type="gramEnd"/>
+      <w:r>
+        <w:t xml:space="preserve">disk, network, etc.) that hasn’t been read yet. These are </w:t>
       </w:r>
       <w:r>
         <w:lastRenderedPageBreak/>
@@ -909,7 +933,6 @@
           <w:kern w:val="0"/>
           <w:sz w:val="36"/>
           <w:szCs w:val="36"/>
-          <w:highlight w:val="yellow"/>
         </w:rPr>
         <w:t>STREAM Benchmark</w:t>
       </w:r>
@@ -991,7 +1014,29 @@
           <w:sz w:val="24"/>
           <w:szCs w:val="24"/>
         </w:rPr>
-        <w:t xml:space="preserve">Measure the bandwidth for the three Python array implementations (lists, array and numpy) varying the STREAM_ARRAY_SIZE and plot the results. </w:t>
+        <w:t xml:space="preserve">Measure the bandwidth for the three Python array implementations (lists, array and </w:t>
+      </w:r>
+      <w:proofErr w:type="spellStart"/>
+      <w:r>
+        <w:rPr>
+          <w:rFonts w:ascii="Lato" w:hAnsi="Lato" w:cs="宋体"/>
+          <w:color w:val="000000"/>
+          <w:kern w:val="0"/>
+          <w:sz w:val="24"/>
+          <w:szCs w:val="24"/>
+        </w:rPr>
+        <w:t>numpy</w:t>
+      </w:r>
+      <w:proofErr w:type="spellEnd"/>
+      <w:r>
+        <w:rPr>
+          <w:rFonts w:ascii="Lato" w:hAnsi="Lato" w:cs="宋体"/>
+          <w:color w:val="000000"/>
+          <w:kern w:val="0"/>
+          <w:sz w:val="24"/>
+          <w:szCs w:val="24"/>
+        </w:rPr>
+        <w:t xml:space="preserve">) varying the STREAM_ARRAY_SIZE and plot the results. </w:t>
       </w:r>
       <w:r>
         <w:rPr>
@@ -1059,7 +1104,31 @@
     </w:p>
     <w:p>
       <w:r>
-        <w:t xml:space="preserve">As shown above, bandwith of list and array are very close, and bandwith of numpy is lowest when </w:t>
+        <w:t xml:space="preserve">As shown above, </w:t>
+      </w:r>
+      <w:proofErr w:type="spellStart"/>
+      <w:r>
+        <w:t>bandwith</w:t>
+      </w:r>
+      <w:proofErr w:type="spellEnd"/>
+      <w:r>
+        <w:t xml:space="preserve"> of list and array are very close, and </w:t>
+      </w:r>
+      <w:proofErr w:type="spellStart"/>
+      <w:r>
+        <w:t>bandwith</w:t>
+      </w:r>
+      <w:proofErr w:type="spellEnd"/>
+      <w:r>
+        <w:t xml:space="preserve"> of </w:t>
+      </w:r>
+      <w:proofErr w:type="spellStart"/>
+      <w:r>
+        <w:t>numpy</w:t>
+      </w:r>
+      <w:proofErr w:type="spellEnd"/>
+      <w:r>
+        <w:t xml:space="preserve"> is lowest when </w:t>
       </w:r>
       <w:r>
         <w:t>STREAM_ARRAY_SIZE</w:t>
@@ -1101,13 +1170,29 @@
         <w:t>lo</w:t>
       </w:r>
       <w:r>
-        <w:t xml:space="preserve">west is because numpy need to transfer values to object which increases the expense. But as </w:t>
+        <w:t xml:space="preserve">west is because </w:t>
+      </w:r>
+      <w:proofErr w:type="spellStart"/>
+      <w:r>
+        <w:t>numpy</w:t>
+      </w:r>
+      <w:proofErr w:type="spellEnd"/>
+      <w:r>
+        <w:t xml:space="preserve"> need to transfer values to object which increases the expense. But as </w:t>
       </w:r>
       <w:r>
         <w:t>STREAM_ARRAY_</w:t>
       </w:r>
       <w:r>
-        <w:t>SIZE grows, the advantage of contiguous memory in numpy show up</w:t>
+        <w:t xml:space="preserve">SIZE grows, the advantage of contiguous memory in </w:t>
+      </w:r>
+      <w:proofErr w:type="spellStart"/>
+      <w:r>
+        <w:t>numpy</w:t>
+      </w:r>
+      <w:proofErr w:type="spellEnd"/>
+      <w:r>
+        <w:t xml:space="preserve"> show up</w:t>
       </w:r>
       <w:r>
         <w:t>.</w:t>
@@ -1193,7 +1278,29 @@
           <w:sz w:val="36"/>
           <w:szCs w:val="36"/>
         </w:rPr>
-        <w:t>Exercise 3 - PyTest with the Julia Set Code</w:t>
+        <w:t xml:space="preserve">Exercise 3 - </w:t>
+      </w:r>
+      <w:proofErr w:type="spellStart"/>
+      <w:r>
+        <w:rPr>
+          <w:rFonts w:ascii="Lato" w:hAnsi="Lato" w:cs="宋体"/>
+          <w:color w:val="000000"/>
+          <w:kern w:val="0"/>
+          <w:sz w:val="36"/>
+          <w:szCs w:val="36"/>
+        </w:rPr>
+        <w:t>PyTest</w:t>
+      </w:r>
+      <w:proofErr w:type="spellEnd"/>
+      <w:r>
+        <w:rPr>
+          <w:rFonts w:ascii="Lato" w:hAnsi="Lato" w:cs="宋体"/>
+          <w:color w:val="000000"/>
+          <w:kern w:val="0"/>
+          <w:sz w:val="36"/>
+          <w:szCs w:val="36"/>
+        </w:rPr>
+        <w:t xml:space="preserve"> with the Julia Set Code</w:t>
       </w:r>
     </w:p>
     <w:p>
@@ -1229,7 +1336,29 @@
           <w:sz w:val="24"/>
           <w:szCs w:val="24"/>
         </w:rPr>
-        <w:t> Implement a separate code to test the assertion above using the pytest framework.</w:t>
+        <w:t xml:space="preserve"> Implement a separate code to test the assertion above using the </w:t>
+      </w:r>
+      <w:proofErr w:type="spellStart"/>
+      <w:r>
+        <w:rPr>
+          <w:rFonts w:ascii="Lato" w:hAnsi="Lato" w:cs="宋体"/>
+          <w:color w:val="000000"/>
+          <w:kern w:val="0"/>
+          <w:sz w:val="24"/>
+          <w:szCs w:val="24"/>
+        </w:rPr>
+        <w:t>pytest</w:t>
+      </w:r>
+      <w:proofErr w:type="spellEnd"/>
+      <w:r>
+        <w:rPr>
+          <w:rFonts w:ascii="Lato" w:hAnsi="Lato" w:cs="宋体"/>
+          <w:color w:val="000000"/>
+          <w:kern w:val="0"/>
+          <w:sz w:val="24"/>
+          <w:szCs w:val="24"/>
+        </w:rPr>
+        <w:t xml:space="preserve"> framework.</w:t>
       </w:r>
     </w:p>
     <w:p>
@@ -1295,6 +1424,7 @@
         </w:rPr>
         <w:t xml:space="preserve">import </w:t>
       </w:r>
+      <w:proofErr w:type="spellStart"/>
       <w:r>
         <w:rPr>
           <w:rFonts w:ascii="Courier New" w:hAnsi="Courier New" w:cs="Courier New"/>
@@ -1305,6 +1435,7 @@
         </w:rPr>
         <w:t>pytest</w:t>
       </w:r>
+      <w:proofErr w:type="spellEnd"/>
       <w:r>
         <w:rPr>
           <w:rFonts w:ascii="Courier New" w:hAnsi="Courier New" w:cs="Courier New"/>
@@ -1323,7 +1454,29 @@
           <w:sz w:val="20"/>
           <w:szCs w:val="20"/>
         </w:rPr>
-        <w:t>@pytest.mark.parametrize</w:t>
+        <w:t>@</w:t>
+      </w:r>
+      <w:proofErr w:type="gramStart"/>
+      <w:r>
+        <w:rPr>
+          <w:rFonts w:ascii="Courier New" w:hAnsi="Courier New" w:cs="Courier New"/>
+          <w:color w:val="BBB529"/>
+          <w:kern w:val="0"/>
+          <w:sz w:val="20"/>
+          <w:szCs w:val="20"/>
+        </w:rPr>
+        <w:t>pytest.mark</w:t>
+      </w:r>
+      <w:proofErr w:type="gramEnd"/>
+      <w:r>
+        <w:rPr>
+          <w:rFonts w:ascii="Courier New" w:hAnsi="Courier New" w:cs="Courier New"/>
+          <w:color w:val="BBB529"/>
+          <w:kern w:val="0"/>
+          <w:sz w:val="20"/>
+          <w:szCs w:val="20"/>
+        </w:rPr>
+        <w:t>.parametrize</w:t>
       </w:r>
       <w:r>
         <w:rPr>
@@ -1775,6 +1928,7 @@
         </w:rPr>
         <w:t xml:space="preserve">def </w:t>
       </w:r>
+      <w:proofErr w:type="spellStart"/>
       <w:r>
         <w:rPr>
           <w:rFonts w:ascii="Courier New" w:hAnsi="Courier New" w:cs="Courier New"/>
@@ -1785,6 +1939,7 @@
         </w:rPr>
         <w:t>test_calc_pure_python</w:t>
       </w:r>
+      <w:proofErr w:type="spellEnd"/>
       <w:r>
         <w:rPr>
           <w:rFonts w:ascii="Courier New" w:hAnsi="Courier New" w:cs="Courier New"/>
@@ -1874,8 +2029,31 @@
           <w:sz w:val="20"/>
           <w:szCs w:val="20"/>
         </w:rPr>
-        <w:t>(calc_pure_python(</w:t>
-      </w:r>
+        <w:t>(</w:t>
+      </w:r>
+      <w:proofErr w:type="spellStart"/>
+      <w:r>
+        <w:rPr>
+          <w:rFonts w:ascii="Courier New" w:hAnsi="Courier New" w:cs="Courier New"/>
+          <w:color w:val="A9B7C6"/>
+          <w:kern w:val="0"/>
+          <w:sz w:val="20"/>
+          <w:szCs w:val="20"/>
+        </w:rPr>
+        <w:t>calc_pure_python</w:t>
+      </w:r>
+      <w:proofErr w:type="spellEnd"/>
+      <w:r>
+        <w:rPr>
+          <w:rFonts w:ascii="Courier New" w:hAnsi="Courier New" w:cs="Courier New"/>
+          <w:color w:val="A9B7C6"/>
+          <w:kern w:val="0"/>
+          <w:sz w:val="20"/>
+          <w:szCs w:val="20"/>
+        </w:rPr>
+        <w:t>(</w:t>
+      </w:r>
+      <w:proofErr w:type="spellStart"/>
       <w:r>
         <w:rPr>
           <w:rFonts w:ascii="Courier New" w:hAnsi="Courier New" w:cs="Courier New"/>
@@ -1886,6 +2064,7 @@
         </w:rPr>
         <w:t>desired_width</w:t>
       </w:r>
+      <w:proofErr w:type="spellEnd"/>
       <w:r>
         <w:rPr>
           <w:rFonts w:ascii="Courier New" w:hAnsi="Courier New" w:cs="Courier New"/>
@@ -1906,6 +2085,7 @@
         </w:rPr>
         <w:t xml:space="preserve">, </w:t>
       </w:r>
+      <w:proofErr w:type="spellStart"/>
       <w:r>
         <w:rPr>
           <w:rFonts w:ascii="Courier New" w:hAnsi="Courier New" w:cs="Courier New"/>
@@ -1916,6 +2096,7 @@
         </w:rPr>
         <w:t>max_iterations</w:t>
       </w:r>
+      <w:proofErr w:type="spellEnd"/>
       <w:r>
         <w:rPr>
           <w:rFonts w:ascii="Courier New" w:hAnsi="Courier New" w:cs="Courier New"/>
@@ -1963,7 +2144,41 @@
           <w:sz w:val="24"/>
           <w:szCs w:val="24"/>
         </w:rPr>
-        <w:t xml:space="preserve"> pytest .\JuliaSet.py</w:t>
+        <w:t xml:space="preserve"> </w:t>
+      </w:r>
+      <w:proofErr w:type="spellStart"/>
+      <w:proofErr w:type="gramStart"/>
+      <w:r>
+        <w:rPr>
+          <w:rFonts w:ascii="Lato" w:hAnsi="Lato" w:cs="宋体"/>
+          <w:color w:val="000000"/>
+          <w:kern w:val="0"/>
+          <w:sz w:val="24"/>
+          <w:szCs w:val="24"/>
+        </w:rPr>
+        <w:t>pytest</w:t>
+      </w:r>
+      <w:proofErr w:type="spellEnd"/>
+      <w:r>
+        <w:rPr>
+          <w:rFonts w:ascii="Lato" w:hAnsi="Lato" w:cs="宋体"/>
+          <w:color w:val="000000"/>
+          <w:kern w:val="0"/>
+          <w:sz w:val="24"/>
+          <w:szCs w:val="24"/>
+        </w:rPr>
+        <w:t xml:space="preserve"> .</w:t>
+      </w:r>
+      <w:proofErr w:type="gramEnd"/>
+      <w:r>
+        <w:rPr>
+          <w:rFonts w:ascii="Lato" w:hAnsi="Lato" w:cs="宋体"/>
+          <w:color w:val="000000"/>
+          <w:kern w:val="0"/>
+          <w:sz w:val="24"/>
+          <w:szCs w:val="24"/>
+        </w:rPr>
+        <w:t>\JuliaSet.py</w:t>
       </w:r>
     </w:p>
     <w:p>
@@ -2086,7 +2301,23 @@
         <w:t>I</w:t>
       </w:r>
       <w:r>
-        <w:t>f we know the result, we can just test by it. If we don’t, we can caculate the shape of output as usual. So we can test by the output shape.</w:t>
+        <w:t xml:space="preserve">f we know the result, we can just test by it. If we don’t, we can </w:t>
+      </w:r>
+      <w:proofErr w:type="spellStart"/>
+      <w:r>
+        <w:t>caculate</w:t>
+      </w:r>
+      <w:proofErr w:type="spellEnd"/>
+      <w:r>
+        <w:t xml:space="preserve"> the shape of output as usual. </w:t>
+      </w:r>
+      <w:proofErr w:type="gramStart"/>
+      <w:r>
+        <w:t>So</w:t>
+      </w:r>
+      <w:proofErr w:type="gramEnd"/>
+      <w:r>
+        <w:t xml:space="preserve"> we can test by the output shape.</w:t>
       </w:r>
     </w:p>
     <w:p>
@@ -2189,8 +2420,20 @@
           <w:sz w:val="24"/>
           <w:szCs w:val="24"/>
         </w:rPr>
-        <w:t>For which kind of problems do you use the BLAS libraries ?</w:t>
-      </w:r>
+        <w:t xml:space="preserve">For which kind of problems do you use the BLAS </w:t>
+      </w:r>
+      <w:proofErr w:type="gramStart"/>
+      <w:r>
+        <w:rPr>
+          <w:rFonts w:ascii="Lato" w:hAnsi="Lato" w:cs="宋体"/>
+          <w:color w:val="000000"/>
+          <w:kern w:val="0"/>
+          <w:sz w:val="24"/>
+          <w:szCs w:val="24"/>
+        </w:rPr>
+        <w:t>libraries ?</w:t>
+      </w:r>
+      <w:proofErr w:type="gramEnd"/>
     </w:p>
     <w:p>
       <w:r>
@@ -2381,15 +2624,27 @@
         </w:rPr>
         <w:t xml:space="preserve">import </w:t>
       </w:r>
-      <w:r>
-        <w:rPr>
-          <w:rFonts w:ascii="Courier New" w:hAnsi="Courier New" w:cs="Courier New"/>
-          <w:color w:val="A9B7C6"/>
-          <w:kern w:val="0"/>
-          <w:sz w:val="20"/>
-          <w:szCs w:val="20"/>
-        </w:rPr>
-        <w:t xml:space="preserve">numpy </w:t>
+      <w:proofErr w:type="spellStart"/>
+      <w:r>
+        <w:rPr>
+          <w:rFonts w:ascii="Courier New" w:hAnsi="Courier New" w:cs="Courier New"/>
+          <w:color w:val="A9B7C6"/>
+          <w:kern w:val="0"/>
+          <w:sz w:val="20"/>
+          <w:szCs w:val="20"/>
+        </w:rPr>
+        <w:t>numpy</w:t>
+      </w:r>
+      <w:proofErr w:type="spellEnd"/>
+      <w:r>
+        <w:rPr>
+          <w:rFonts w:ascii="Courier New" w:hAnsi="Courier New" w:cs="Courier New"/>
+          <w:color w:val="A9B7C6"/>
+          <w:kern w:val="0"/>
+          <w:sz w:val="20"/>
+          <w:szCs w:val="20"/>
+        </w:rPr>
+        <w:t xml:space="preserve"> </w:t>
       </w:r>
       <w:r>
         <w:rPr>
@@ -2470,7 +2725,29 @@
           <w:sz w:val="20"/>
           <w:szCs w:val="20"/>
         </w:rPr>
-        <w:t>A = np.random.random((N</w:t>
+        <w:t xml:space="preserve">A = </w:t>
+      </w:r>
+      <w:proofErr w:type="spellStart"/>
+      <w:r>
+        <w:rPr>
+          <w:rFonts w:ascii="Courier New" w:hAnsi="Courier New" w:cs="Courier New"/>
+          <w:color w:val="A9B7C6"/>
+          <w:kern w:val="0"/>
+          <w:sz w:val="20"/>
+          <w:szCs w:val="20"/>
+        </w:rPr>
+        <w:t>np.random.random</w:t>
+      </w:r>
+      <w:proofErr w:type="spellEnd"/>
+      <w:r>
+        <w:rPr>
+          <w:rFonts w:ascii="Courier New" w:hAnsi="Courier New" w:cs="Courier New"/>
+          <w:color w:val="A9B7C6"/>
+          <w:kern w:val="0"/>
+          <w:sz w:val="20"/>
+          <w:szCs w:val="20"/>
+        </w:rPr>
+        <w:t>((N</w:t>
       </w:r>
       <w:r>
         <w:rPr>
@@ -2490,7 +2767,29 @@
           <w:sz w:val="20"/>
           <w:szCs w:val="20"/>
         </w:rPr>
-        <w:t>N)).astype(np.float64)</w:t>
+        <w:t>N)).</w:t>
+      </w:r>
+      <w:proofErr w:type="spellStart"/>
+      <w:r>
+        <w:rPr>
+          <w:rFonts w:ascii="Courier New" w:hAnsi="Courier New" w:cs="Courier New"/>
+          <w:color w:val="A9B7C6"/>
+          <w:kern w:val="0"/>
+          <w:sz w:val="20"/>
+          <w:szCs w:val="20"/>
+        </w:rPr>
+        <w:t>astype</w:t>
+      </w:r>
+      <w:proofErr w:type="spellEnd"/>
+      <w:r>
+        <w:rPr>
+          <w:rFonts w:ascii="Courier New" w:hAnsi="Courier New" w:cs="Courier New"/>
+          <w:color w:val="A9B7C6"/>
+          <w:kern w:val="0"/>
+          <w:sz w:val="20"/>
+          <w:szCs w:val="20"/>
+        </w:rPr>
+        <w:t>(np.float64)</w:t>
       </w:r>
       <w:r>
         <w:rPr>
@@ -2501,7 +2800,29 @@
           <w:szCs w:val="20"/>
         </w:rPr>
         <w:br/>
-        <w:t>B = np.random.random((N</w:t>
+        <w:t xml:space="preserve">B = </w:t>
+      </w:r>
+      <w:proofErr w:type="spellStart"/>
+      <w:r>
+        <w:rPr>
+          <w:rFonts w:ascii="Courier New" w:hAnsi="Courier New" w:cs="Courier New"/>
+          <w:color w:val="A9B7C6"/>
+          <w:kern w:val="0"/>
+          <w:sz w:val="20"/>
+          <w:szCs w:val="20"/>
+        </w:rPr>
+        <w:t>np.random.random</w:t>
+      </w:r>
+      <w:proofErr w:type="spellEnd"/>
+      <w:r>
+        <w:rPr>
+          <w:rFonts w:ascii="Courier New" w:hAnsi="Courier New" w:cs="Courier New"/>
+          <w:color w:val="A9B7C6"/>
+          <w:kern w:val="0"/>
+          <w:sz w:val="20"/>
+          <w:szCs w:val="20"/>
+        </w:rPr>
+        <w:t>((N</w:t>
       </w:r>
       <w:r>
         <w:rPr>
@@ -2521,7 +2842,29 @@
           <w:sz w:val="20"/>
           <w:szCs w:val="20"/>
         </w:rPr>
-        <w:t>N)).astype(np.float64)</w:t>
+        <w:t>N)).</w:t>
+      </w:r>
+      <w:proofErr w:type="spellStart"/>
+      <w:r>
+        <w:rPr>
+          <w:rFonts w:ascii="Courier New" w:hAnsi="Courier New" w:cs="Courier New"/>
+          <w:color w:val="A9B7C6"/>
+          <w:kern w:val="0"/>
+          <w:sz w:val="20"/>
+          <w:szCs w:val="20"/>
+        </w:rPr>
+        <w:t>astype</w:t>
+      </w:r>
+      <w:proofErr w:type="spellEnd"/>
+      <w:r>
+        <w:rPr>
+          <w:rFonts w:ascii="Courier New" w:hAnsi="Courier New" w:cs="Courier New"/>
+          <w:color w:val="A9B7C6"/>
+          <w:kern w:val="0"/>
+          <w:sz w:val="20"/>
+          <w:szCs w:val="20"/>
+        </w:rPr>
+        <w:t>(np.float64)</w:t>
       </w:r>
       <w:r>
         <w:rPr>
@@ -2553,6 +2896,7 @@
         </w:rPr>
         <w:t>(</w:t>
       </w:r>
+      <w:proofErr w:type="spellStart"/>
       <w:r>
         <w:rPr>
           <w:rFonts w:ascii="Courier New" w:hAnsi="Courier New" w:cs="Courier New"/>
@@ -2561,7 +2905,18 @@
           <w:sz w:val="20"/>
           <w:szCs w:val="20"/>
         </w:rPr>
-        <w:t>f"A:</w:t>
+        <w:t>f"A</w:t>
+      </w:r>
+      <w:proofErr w:type="spellEnd"/>
+      <w:r>
+        <w:rPr>
+          <w:rFonts w:ascii="Courier New" w:hAnsi="Courier New" w:cs="Courier New"/>
+          <w:color w:val="6A8759"/>
+          <w:kern w:val="0"/>
+          <w:sz w:val="20"/>
+          <w:szCs w:val="20"/>
+        </w:rPr>
+        <w:t>:</w:t>
       </w:r>
       <w:r>
         <w:rPr>
@@ -2672,7 +3027,29 @@
           <w:szCs w:val="20"/>
         </w:rPr>
         <w:br/>
-        <w:t>C = np.zeros_like(A)</w:t>
+        <w:t xml:space="preserve">C = </w:t>
+      </w:r>
+      <w:proofErr w:type="spellStart"/>
+      <w:r>
+        <w:rPr>
+          <w:rFonts w:ascii="Courier New" w:hAnsi="Courier New" w:cs="Courier New"/>
+          <w:color w:val="A9B7C6"/>
+          <w:kern w:val="0"/>
+          <w:sz w:val="20"/>
+          <w:szCs w:val="20"/>
+        </w:rPr>
+        <w:t>np.zeros_like</w:t>
+      </w:r>
+      <w:proofErr w:type="spellEnd"/>
+      <w:r>
+        <w:rPr>
+          <w:rFonts w:ascii="Courier New" w:hAnsi="Courier New" w:cs="Courier New"/>
+          <w:color w:val="A9B7C6"/>
+          <w:kern w:val="0"/>
+          <w:sz w:val="20"/>
+          <w:szCs w:val="20"/>
+        </w:rPr>
+        <w:t>(A)</w:t>
       </w:r>
       <w:r>
         <w:rPr>
@@ -2714,15 +3091,27 @@
         </w:rPr>
         <w:t xml:space="preserve">for </w:t>
       </w:r>
-      <w:r>
-        <w:rPr>
-          <w:rFonts w:ascii="Courier New" w:hAnsi="Courier New" w:cs="Courier New"/>
-          <w:color w:val="A9B7C6"/>
-          <w:kern w:val="0"/>
-          <w:sz w:val="20"/>
-          <w:szCs w:val="20"/>
-        </w:rPr>
-        <w:t xml:space="preserve">i </w:t>
+      <w:proofErr w:type="spellStart"/>
+      <w:r>
+        <w:rPr>
+          <w:rFonts w:ascii="Courier New" w:hAnsi="Courier New" w:cs="Courier New"/>
+          <w:color w:val="A9B7C6"/>
+          <w:kern w:val="0"/>
+          <w:sz w:val="20"/>
+          <w:szCs w:val="20"/>
+        </w:rPr>
+        <w:t>i</w:t>
+      </w:r>
+      <w:proofErr w:type="spellEnd"/>
+      <w:r>
+        <w:rPr>
+          <w:rFonts w:ascii="Courier New" w:hAnsi="Courier New" w:cs="Courier New"/>
+          <w:color w:val="A9B7C6"/>
+          <w:kern w:val="0"/>
+          <w:sz w:val="20"/>
+          <w:szCs w:val="20"/>
+        </w:rPr>
+        <w:t xml:space="preserve"> </w:t>
       </w:r>
       <w:r>
         <w:rPr>
@@ -2826,6 +3215,7 @@
         <w:br/>
         <w:t xml:space="preserve">        </w:t>
       </w:r>
+      <w:proofErr w:type="spellStart"/>
       <w:r>
         <w:rPr>
           <w:rFonts w:ascii="Courier New" w:hAnsi="Courier New" w:cs="Courier New"/>
@@ -2844,7 +3234,18 @@
           <w:sz w:val="20"/>
           <w:szCs w:val="20"/>
         </w:rPr>
-        <w:t xml:space="preserve">k </w:t>
+        <w:t>k</w:t>
+      </w:r>
+      <w:proofErr w:type="spellEnd"/>
+      <w:r>
+        <w:rPr>
+          <w:rFonts w:ascii="Courier New" w:hAnsi="Courier New" w:cs="Courier New"/>
+          <w:color w:val="A9B7C6"/>
+          <w:kern w:val="0"/>
+          <w:sz w:val="20"/>
+          <w:szCs w:val="20"/>
+        </w:rPr>
+        <w:t xml:space="preserve"> </w:t>
       </w:r>
       <w:r>
         <w:rPr>
@@ -2885,7 +3286,51 @@
           <w:szCs w:val="20"/>
         </w:rPr>
         <w:br/>
-        <w:t xml:space="preserve">            C[i][j] += A[i][k] * B[k][j]</w:t>
+        <w:t xml:space="preserve">            C[</w:t>
+      </w:r>
+      <w:proofErr w:type="spellStart"/>
+      <w:r>
+        <w:rPr>
+          <w:rFonts w:ascii="Courier New" w:hAnsi="Courier New" w:cs="Courier New"/>
+          <w:color w:val="A9B7C6"/>
+          <w:kern w:val="0"/>
+          <w:sz w:val="20"/>
+          <w:szCs w:val="20"/>
+        </w:rPr>
+        <w:t>i</w:t>
+      </w:r>
+      <w:proofErr w:type="spellEnd"/>
+      <w:r>
+        <w:rPr>
+          <w:rFonts w:ascii="Courier New" w:hAnsi="Courier New" w:cs="Courier New"/>
+          <w:color w:val="A9B7C6"/>
+          <w:kern w:val="0"/>
+          <w:sz w:val="20"/>
+          <w:szCs w:val="20"/>
+        </w:rPr>
+        <w:t>][j] += A[</w:t>
+      </w:r>
+      <w:proofErr w:type="spellStart"/>
+      <w:r>
+        <w:rPr>
+          <w:rFonts w:ascii="Courier New" w:hAnsi="Courier New" w:cs="Courier New"/>
+          <w:color w:val="A9B7C6"/>
+          <w:kern w:val="0"/>
+          <w:sz w:val="20"/>
+          <w:szCs w:val="20"/>
+        </w:rPr>
+        <w:t>i</w:t>
+      </w:r>
+      <w:proofErr w:type="spellEnd"/>
+      <w:r>
+        <w:rPr>
+          <w:rFonts w:ascii="Courier New" w:hAnsi="Courier New" w:cs="Courier New"/>
+          <w:color w:val="A9B7C6"/>
+          <w:kern w:val="0"/>
+          <w:sz w:val="20"/>
+          <w:szCs w:val="20"/>
+        </w:rPr>
+        <w:t>][k] * B[k][j]</w:t>
       </w:r>
       <w:r>
         <w:rPr>
@@ -2927,6 +3372,7 @@
         </w:rPr>
         <w:t>(</w:t>
       </w:r>
+      <w:proofErr w:type="spellStart"/>
       <w:r>
         <w:rPr>
           <w:rFonts w:ascii="Courier New" w:hAnsi="Courier New" w:cs="Courier New"/>
@@ -2935,7 +3381,18 @@
           <w:sz w:val="20"/>
           <w:szCs w:val="20"/>
         </w:rPr>
-        <w:t>f"Result:</w:t>
+        <w:t>f"Result</w:t>
+      </w:r>
+      <w:proofErr w:type="spellEnd"/>
+      <w:r>
+        <w:rPr>
+          <w:rFonts w:ascii="Courier New" w:hAnsi="Courier New" w:cs="Courier New"/>
+          <w:color w:val="6A8759"/>
+          <w:kern w:val="0"/>
+          <w:sz w:val="20"/>
+          <w:szCs w:val="20"/>
+        </w:rPr>
+        <w:t>:</w:t>
       </w:r>
       <w:r>
         <w:rPr>
@@ -3104,7 +3561,29 @@
           <w:sz w:val="24"/>
           <w:szCs w:val="24"/>
         </w:rPr>
-        <w:t>Using pytest develop a unit test for checking the correctness of your implementations.</w:t>
+        <w:t xml:space="preserve">Using </w:t>
+      </w:r>
+      <w:proofErr w:type="spellStart"/>
+      <w:r>
+        <w:rPr>
+          <w:rFonts w:ascii="Lato" w:hAnsi="Lato" w:cs="宋体"/>
+          <w:color w:val="000000"/>
+          <w:kern w:val="0"/>
+          <w:sz w:val="24"/>
+          <w:szCs w:val="24"/>
+        </w:rPr>
+        <w:t>pytest</w:t>
+      </w:r>
+      <w:proofErr w:type="spellEnd"/>
+      <w:r>
+        <w:rPr>
+          <w:rFonts w:ascii="Lato" w:hAnsi="Lato" w:cs="宋体"/>
+          <w:color w:val="000000"/>
+          <w:kern w:val="0"/>
+          <w:sz w:val="24"/>
+          <w:szCs w:val="24"/>
+        </w:rPr>
+        <w:t xml:space="preserve"> develop a unit test for checking the correctness of your implementations.</w:t>
       </w:r>
       <w:r>
         <w:rPr>
@@ -3172,15 +3651,27 @@
         </w:rPr>
         <w:t xml:space="preserve">import </w:t>
       </w:r>
-      <w:r>
-        <w:rPr>
-          <w:rFonts w:ascii="Courier New" w:hAnsi="Courier New" w:cs="Courier New"/>
-          <w:color w:val="A9B7C6"/>
-          <w:kern w:val="0"/>
-          <w:sz w:val="20"/>
-          <w:szCs w:val="20"/>
-        </w:rPr>
-        <w:t xml:space="preserve">numpy </w:t>
+      <w:proofErr w:type="spellStart"/>
+      <w:r>
+        <w:rPr>
+          <w:rFonts w:ascii="Courier New" w:hAnsi="Courier New" w:cs="Courier New"/>
+          <w:color w:val="A9B7C6"/>
+          <w:kern w:val="0"/>
+          <w:sz w:val="20"/>
+          <w:szCs w:val="20"/>
+        </w:rPr>
+        <w:t>numpy</w:t>
+      </w:r>
+      <w:proofErr w:type="spellEnd"/>
+      <w:r>
+        <w:rPr>
+          <w:rFonts w:ascii="Courier New" w:hAnsi="Courier New" w:cs="Courier New"/>
+          <w:color w:val="A9B7C6"/>
+          <w:kern w:val="0"/>
+          <w:sz w:val="20"/>
+          <w:szCs w:val="20"/>
+        </w:rPr>
+        <w:t xml:space="preserve"> </w:t>
       </w:r>
       <w:r>
         <w:rPr>
@@ -3251,7 +3742,29 @@
           <w:sz w:val="20"/>
           <w:szCs w:val="20"/>
         </w:rPr>
-        <w:t>A = np.ones((N</w:t>
+        <w:t xml:space="preserve">A = </w:t>
+      </w:r>
+      <w:proofErr w:type="spellStart"/>
+      <w:r>
+        <w:rPr>
+          <w:rFonts w:ascii="Courier New" w:hAnsi="Courier New" w:cs="Courier New"/>
+          <w:color w:val="A9B7C6"/>
+          <w:kern w:val="0"/>
+          <w:sz w:val="20"/>
+          <w:szCs w:val="20"/>
+        </w:rPr>
+        <w:t>np.ones</w:t>
+      </w:r>
+      <w:proofErr w:type="spellEnd"/>
+      <w:r>
+        <w:rPr>
+          <w:rFonts w:ascii="Courier New" w:hAnsi="Courier New" w:cs="Courier New"/>
+          <w:color w:val="A9B7C6"/>
+          <w:kern w:val="0"/>
+          <w:sz w:val="20"/>
+          <w:szCs w:val="20"/>
+        </w:rPr>
+        <w:t>((N</w:t>
       </w:r>
       <w:r>
         <w:rPr>
@@ -3271,7 +3784,29 @@
           <w:sz w:val="20"/>
           <w:szCs w:val="20"/>
         </w:rPr>
-        <w:t>N)).astype(np.float64)</w:t>
+        <w:t>N)).</w:t>
+      </w:r>
+      <w:proofErr w:type="spellStart"/>
+      <w:r>
+        <w:rPr>
+          <w:rFonts w:ascii="Courier New" w:hAnsi="Courier New" w:cs="Courier New"/>
+          <w:color w:val="A9B7C6"/>
+          <w:kern w:val="0"/>
+          <w:sz w:val="20"/>
+          <w:szCs w:val="20"/>
+        </w:rPr>
+        <w:t>astype</w:t>
+      </w:r>
+      <w:proofErr w:type="spellEnd"/>
+      <w:r>
+        <w:rPr>
+          <w:rFonts w:ascii="Courier New" w:hAnsi="Courier New" w:cs="Courier New"/>
+          <w:color w:val="A9B7C6"/>
+          <w:kern w:val="0"/>
+          <w:sz w:val="20"/>
+          <w:szCs w:val="20"/>
+        </w:rPr>
+        <w:t>(np.float64)</w:t>
       </w:r>
       <w:r>
         <w:rPr>
@@ -3291,7 +3826,29 @@
           <w:sz w:val="20"/>
           <w:szCs w:val="20"/>
         </w:rPr>
-        <w:t>B = np.ones((N</w:t>
+        <w:t xml:space="preserve">B = </w:t>
+      </w:r>
+      <w:proofErr w:type="spellStart"/>
+      <w:r>
+        <w:rPr>
+          <w:rFonts w:ascii="Courier New" w:hAnsi="Courier New" w:cs="Courier New"/>
+          <w:color w:val="A9B7C6"/>
+          <w:kern w:val="0"/>
+          <w:sz w:val="20"/>
+          <w:szCs w:val="20"/>
+        </w:rPr>
+        <w:t>np.ones</w:t>
+      </w:r>
+      <w:proofErr w:type="spellEnd"/>
+      <w:r>
+        <w:rPr>
+          <w:rFonts w:ascii="Courier New" w:hAnsi="Courier New" w:cs="Courier New"/>
+          <w:color w:val="A9B7C6"/>
+          <w:kern w:val="0"/>
+          <w:sz w:val="20"/>
+          <w:szCs w:val="20"/>
+        </w:rPr>
+        <w:t>((N</w:t>
       </w:r>
       <w:r>
         <w:rPr>
@@ -3311,7 +3868,29 @@
           <w:sz w:val="20"/>
           <w:szCs w:val="20"/>
         </w:rPr>
-        <w:t>N)).astype(np.float64)</w:t>
+        <w:t>N)).</w:t>
+      </w:r>
+      <w:proofErr w:type="spellStart"/>
+      <w:r>
+        <w:rPr>
+          <w:rFonts w:ascii="Courier New" w:hAnsi="Courier New" w:cs="Courier New"/>
+          <w:color w:val="A9B7C6"/>
+          <w:kern w:val="0"/>
+          <w:sz w:val="20"/>
+          <w:szCs w:val="20"/>
+        </w:rPr>
+        <w:t>astype</w:t>
+      </w:r>
+      <w:proofErr w:type="spellEnd"/>
+      <w:r>
+        <w:rPr>
+          <w:rFonts w:ascii="Courier New" w:hAnsi="Courier New" w:cs="Courier New"/>
+          <w:color w:val="A9B7C6"/>
+          <w:kern w:val="0"/>
+          <w:sz w:val="20"/>
+          <w:szCs w:val="20"/>
+        </w:rPr>
+        <w:t>(np.float64)</w:t>
       </w:r>
       <w:r>
         <w:rPr>
@@ -3343,6 +3922,7 @@
         </w:rPr>
         <w:t>(</w:t>
       </w:r>
+      <w:proofErr w:type="spellStart"/>
       <w:r>
         <w:rPr>
           <w:rFonts w:ascii="Courier New" w:hAnsi="Courier New" w:cs="Courier New"/>
@@ -3351,7 +3931,18 @@
           <w:sz w:val="20"/>
           <w:szCs w:val="20"/>
         </w:rPr>
-        <w:t>f"A:</w:t>
+        <w:t>f"A</w:t>
+      </w:r>
+      <w:proofErr w:type="spellEnd"/>
+      <w:r>
+        <w:rPr>
+          <w:rFonts w:ascii="Courier New" w:hAnsi="Courier New" w:cs="Courier New"/>
+          <w:color w:val="6A8759"/>
+          <w:kern w:val="0"/>
+          <w:sz w:val="20"/>
+          <w:szCs w:val="20"/>
+        </w:rPr>
+        <w:t>:</w:t>
       </w:r>
       <w:r>
         <w:rPr>
@@ -3473,6 +4064,7 @@
         </w:rPr>
         <w:t xml:space="preserve">def </w:t>
       </w:r>
+      <w:proofErr w:type="spellStart"/>
       <w:r>
         <w:rPr>
           <w:rFonts w:ascii="Courier New" w:hAnsi="Courier New" w:cs="Courier New"/>
@@ -3483,6 +4075,7 @@
         </w:rPr>
         <w:t>dgemm</w:t>
       </w:r>
+      <w:proofErr w:type="spellEnd"/>
       <w:r>
         <w:rPr>
           <w:rFonts w:ascii="Courier New" w:hAnsi="Courier New" w:cs="Courier New"/>
@@ -3522,7 +4115,29 @@
           <w:szCs w:val="20"/>
         </w:rPr>
         <w:br/>
-        <w:t xml:space="preserve">    C = np.zeros_like(A)</w:t>
+        <w:t xml:space="preserve">    C = </w:t>
+      </w:r>
+      <w:proofErr w:type="spellStart"/>
+      <w:r>
+        <w:rPr>
+          <w:rFonts w:ascii="Courier New" w:hAnsi="Courier New" w:cs="Courier New"/>
+          <w:color w:val="A9B7C6"/>
+          <w:kern w:val="0"/>
+          <w:sz w:val="20"/>
+          <w:szCs w:val="20"/>
+        </w:rPr>
+        <w:t>np.zeros_like</w:t>
+      </w:r>
+      <w:proofErr w:type="spellEnd"/>
+      <w:r>
+        <w:rPr>
+          <w:rFonts w:ascii="Courier New" w:hAnsi="Courier New" w:cs="Courier New"/>
+          <w:color w:val="A9B7C6"/>
+          <w:kern w:val="0"/>
+          <w:sz w:val="20"/>
+          <w:szCs w:val="20"/>
+        </w:rPr>
+        <w:t>(A)</w:t>
       </w:r>
       <w:r>
         <w:rPr>
@@ -3566,15 +4181,27 @@
         </w:rPr>
         <w:t xml:space="preserve">for </w:t>
       </w:r>
-      <w:r>
-        <w:rPr>
-          <w:rFonts w:ascii="Courier New" w:hAnsi="Courier New" w:cs="Courier New"/>
-          <w:color w:val="A9B7C6"/>
-          <w:kern w:val="0"/>
-          <w:sz w:val="20"/>
-          <w:szCs w:val="20"/>
-        </w:rPr>
-        <w:t xml:space="preserve">i </w:t>
+      <w:proofErr w:type="spellStart"/>
+      <w:r>
+        <w:rPr>
+          <w:rFonts w:ascii="Courier New" w:hAnsi="Courier New" w:cs="Courier New"/>
+          <w:color w:val="A9B7C6"/>
+          <w:kern w:val="0"/>
+          <w:sz w:val="20"/>
+          <w:szCs w:val="20"/>
+        </w:rPr>
+        <w:t>i</w:t>
+      </w:r>
+      <w:proofErr w:type="spellEnd"/>
+      <w:r>
+        <w:rPr>
+          <w:rFonts w:ascii="Courier New" w:hAnsi="Courier New" w:cs="Courier New"/>
+          <w:color w:val="A9B7C6"/>
+          <w:kern w:val="0"/>
+          <w:sz w:val="20"/>
+          <w:szCs w:val="20"/>
+        </w:rPr>
+        <w:t xml:space="preserve"> </w:t>
       </w:r>
       <w:r>
         <w:rPr>
@@ -3678,6 +4305,7 @@
         <w:br/>
         <w:t xml:space="preserve">            </w:t>
       </w:r>
+      <w:proofErr w:type="spellStart"/>
       <w:r>
         <w:rPr>
           <w:rFonts w:ascii="Courier New" w:hAnsi="Courier New" w:cs="Courier New"/>
@@ -3696,7 +4324,18 @@
           <w:sz w:val="20"/>
           <w:szCs w:val="20"/>
         </w:rPr>
-        <w:t xml:space="preserve">k </w:t>
+        <w:t>k</w:t>
+      </w:r>
+      <w:proofErr w:type="spellEnd"/>
+      <w:r>
+        <w:rPr>
+          <w:rFonts w:ascii="Courier New" w:hAnsi="Courier New" w:cs="Courier New"/>
+          <w:color w:val="A9B7C6"/>
+          <w:kern w:val="0"/>
+          <w:sz w:val="20"/>
+          <w:szCs w:val="20"/>
+        </w:rPr>
+        <w:t xml:space="preserve"> </w:t>
       </w:r>
       <w:r>
         <w:rPr>
@@ -3737,7 +4376,51 @@
           <w:szCs w:val="20"/>
         </w:rPr>
         <w:br/>
-        <w:t xml:space="preserve">                C[i][j] += A[i][k] * B[k][j]</w:t>
+        <w:t xml:space="preserve">                C[</w:t>
+      </w:r>
+      <w:proofErr w:type="spellStart"/>
+      <w:r>
+        <w:rPr>
+          <w:rFonts w:ascii="Courier New" w:hAnsi="Courier New" w:cs="Courier New"/>
+          <w:color w:val="A9B7C6"/>
+          <w:kern w:val="0"/>
+          <w:sz w:val="20"/>
+          <w:szCs w:val="20"/>
+        </w:rPr>
+        <w:t>i</w:t>
+      </w:r>
+      <w:proofErr w:type="spellEnd"/>
+      <w:r>
+        <w:rPr>
+          <w:rFonts w:ascii="Courier New" w:hAnsi="Courier New" w:cs="Courier New"/>
+          <w:color w:val="A9B7C6"/>
+          <w:kern w:val="0"/>
+          <w:sz w:val="20"/>
+          <w:szCs w:val="20"/>
+        </w:rPr>
+        <w:t>][j] += A[</w:t>
+      </w:r>
+      <w:proofErr w:type="spellStart"/>
+      <w:r>
+        <w:rPr>
+          <w:rFonts w:ascii="Courier New" w:hAnsi="Courier New" w:cs="Courier New"/>
+          <w:color w:val="A9B7C6"/>
+          <w:kern w:val="0"/>
+          <w:sz w:val="20"/>
+          <w:szCs w:val="20"/>
+        </w:rPr>
+        <w:t>i</w:t>
+      </w:r>
+      <w:proofErr w:type="spellEnd"/>
+      <w:r>
+        <w:rPr>
+          <w:rFonts w:ascii="Courier New" w:hAnsi="Courier New" w:cs="Courier New"/>
+          <w:color w:val="A9B7C6"/>
+          <w:kern w:val="0"/>
+          <w:sz w:val="20"/>
+          <w:szCs w:val="20"/>
+        </w:rPr>
+        <w:t>][k] * B[k][j]</w:t>
       </w:r>
       <w:r>
         <w:rPr>
@@ -3780,6 +4463,7 @@
         </w:rPr>
         <w:t>(</w:t>
       </w:r>
+      <w:proofErr w:type="spellStart"/>
       <w:r>
         <w:rPr>
           <w:rFonts w:ascii="Courier New" w:hAnsi="Courier New" w:cs="Courier New"/>
@@ -3788,7 +4472,18 @@
           <w:sz w:val="20"/>
           <w:szCs w:val="20"/>
         </w:rPr>
-        <w:t>f"Result:</w:t>
+        <w:t>f"Result</w:t>
+      </w:r>
+      <w:proofErr w:type="spellEnd"/>
+      <w:r>
+        <w:rPr>
+          <w:rFonts w:ascii="Courier New" w:hAnsi="Courier New" w:cs="Courier New"/>
+          <w:color w:val="6A8759"/>
+          <w:kern w:val="0"/>
+          <w:sz w:val="20"/>
+          <w:szCs w:val="20"/>
+        </w:rPr>
+        <w:t>:</w:t>
       </w:r>
       <w:r>
         <w:rPr>
@@ -3880,7 +4575,50 @@
           <w:szCs w:val="20"/>
         </w:rPr>
         <w:br/>
-        <w:t>C = dgemm(A</w:t>
+      </w:r>
+      <w:proofErr w:type="spellStart"/>
+      <w:r>
+        <w:rPr>
+          <w:rFonts w:ascii="Courier New" w:hAnsi="Courier New" w:cs="Courier New"/>
+          <w:color w:val="A9B7C6"/>
+          <w:kern w:val="0"/>
+          <w:sz w:val="20"/>
+          <w:szCs w:val="20"/>
+        </w:rPr>
+        <w:t>C</w:t>
+      </w:r>
+      <w:proofErr w:type="spellEnd"/>
+      <w:r>
+        <w:rPr>
+          <w:rFonts w:ascii="Courier New" w:hAnsi="Courier New" w:cs="Courier New"/>
+          <w:color w:val="A9B7C6"/>
+          <w:kern w:val="0"/>
+          <w:sz w:val="20"/>
+          <w:szCs w:val="20"/>
+        </w:rPr>
+        <w:t xml:space="preserve"> = </w:t>
+      </w:r>
+      <w:proofErr w:type="spellStart"/>
+      <w:r>
+        <w:rPr>
+          <w:rFonts w:ascii="Courier New" w:hAnsi="Courier New" w:cs="Courier New"/>
+          <w:color w:val="A9B7C6"/>
+          <w:kern w:val="0"/>
+          <w:sz w:val="20"/>
+          <w:szCs w:val="20"/>
+        </w:rPr>
+        <w:t>dgemm</w:t>
+      </w:r>
+      <w:proofErr w:type="spellEnd"/>
+      <w:r>
+        <w:rPr>
+          <w:rFonts w:ascii="Courier New" w:hAnsi="Courier New" w:cs="Courier New"/>
+          <w:color w:val="A9B7C6"/>
+          <w:kern w:val="0"/>
+          <w:sz w:val="20"/>
+          <w:szCs w:val="20"/>
+        </w:rPr>
+        <w:t>(A</w:t>
       </w:r>
       <w:r>
         <w:rPr>
@@ -3932,6 +4670,7 @@
         </w:rPr>
         <w:t xml:space="preserve">import </w:t>
       </w:r>
+      <w:proofErr w:type="spellStart"/>
       <w:r>
         <w:rPr>
           <w:rFonts w:ascii="Courier New" w:hAnsi="Courier New" w:cs="Courier New"/>
@@ -3942,6 +4681,7 @@
         </w:rPr>
         <w:t>pytest</w:t>
       </w:r>
+      <w:proofErr w:type="spellEnd"/>
       <w:r>
         <w:rPr>
           <w:rFonts w:ascii="Courier New" w:hAnsi="Courier New" w:cs="Courier New"/>
@@ -3962,6 +4702,7 @@
         </w:rPr>
         <w:t xml:space="preserve">def </w:t>
       </w:r>
+      <w:proofErr w:type="spellStart"/>
       <w:r>
         <w:rPr>
           <w:rFonts w:ascii="Courier New" w:hAnsi="Courier New" w:cs="Courier New"/>
@@ -3972,6 +4713,7 @@
         </w:rPr>
         <w:t>test_dgemm</w:t>
       </w:r>
+      <w:proofErr w:type="spellEnd"/>
       <w:r>
         <w:rPr>
           <w:rFonts w:ascii="Courier New" w:hAnsi="Courier New" w:cs="Courier New"/>
@@ -4011,7 +4753,29 @@
           <w:sz w:val="20"/>
           <w:szCs w:val="20"/>
         </w:rPr>
-        <w:t>(C==np.ones((N</w:t>
+        <w:t>(C==</w:t>
+      </w:r>
+      <w:proofErr w:type="spellStart"/>
+      <w:r>
+        <w:rPr>
+          <w:rFonts w:ascii="Courier New" w:hAnsi="Courier New" w:cs="Courier New"/>
+          <w:color w:val="A9B7C6"/>
+          <w:kern w:val="0"/>
+          <w:sz w:val="20"/>
+          <w:szCs w:val="20"/>
+        </w:rPr>
+        <w:t>np.ones</w:t>
+      </w:r>
+      <w:proofErr w:type="spellEnd"/>
+      <w:r>
+        <w:rPr>
+          <w:rFonts w:ascii="Courier New" w:hAnsi="Courier New" w:cs="Courier New"/>
+          <w:color w:val="A9B7C6"/>
+          <w:kern w:val="0"/>
+          <w:sz w:val="20"/>
+          <w:szCs w:val="20"/>
+        </w:rPr>
+        <w:t>((N</w:t>
       </w:r>
       <w:r>
         <w:rPr>
@@ -4442,7 +5206,25 @@
             <w:rPr>
               <w:rFonts w:ascii="Cambria Math" w:hAnsi="Cambria Math"/>
             </w:rPr>
-            <m:t>*2N=2</m:t>
+            <m:t>*</m:t>
+          </m:r>
+          <m:r>
+            <w:rPr>
+              <w:rFonts w:ascii="Cambria Math" w:hAnsi="Cambria Math"/>
+            </w:rPr>
+            <m:t>2</m:t>
+          </m:r>
+          <m:r>
+            <w:rPr>
+              <w:rFonts w:ascii="Cambria Math" w:hAnsi="Cambria Math"/>
+            </w:rPr>
+            <m:t>N</m:t>
+          </m:r>
+          <m:r>
+            <w:rPr>
+              <w:rFonts w:ascii="Cambria Math" w:hAnsi="Cambria Math"/>
+            </w:rPr>
+            <m:t>=2</m:t>
           </m:r>
           <m:sSup>
             <m:sSupPr>
@@ -4572,7 +5354,15 @@
         <w:t>I</w:t>
       </w:r>
       <w:r>
-        <w:t>t can be seen that as N grows, the FLOPS/s of numpy grows quickly and far beyond the theoretical peak of my</w:t>
+        <w:t xml:space="preserve">t can be seen that as N grows, the FLOPS/s of </w:t>
+      </w:r>
+      <w:proofErr w:type="spellStart"/>
+      <w:r>
+        <w:t>numpy</w:t>
+      </w:r>
+      <w:proofErr w:type="spellEnd"/>
+      <w:r>
+        <w:t xml:space="preserve"> grows quickly and far beyond the theoretical peak of my</w:t>
       </w:r>
       <w:r>
         <w:t xml:space="preserve"> processor if we assume one operation per cycle</w:t>
@@ -4686,7 +5476,29 @@
           <w:sz w:val="24"/>
           <w:szCs w:val="24"/>
         </w:rPr>
-        <w:t> Develop a DFT in Python and a unit test with pytest to check the calculation's correctness. Also, use the Python logging module to log the results. The </w:t>
+        <w:t xml:space="preserve"> Develop a DFT in Python and a unit test with </w:t>
+      </w:r>
+      <w:proofErr w:type="spellStart"/>
+      <w:r>
+        <w:rPr>
+          <w:rFonts w:ascii="Lato" w:hAnsi="Lato" w:cs="宋体"/>
+          <w:color w:val="000000"/>
+          <w:kern w:val="0"/>
+          <w:sz w:val="24"/>
+          <w:szCs w:val="24"/>
+        </w:rPr>
+        <w:t>pytest</w:t>
+      </w:r>
+      <w:proofErr w:type="spellEnd"/>
+      <w:r>
+        <w:rPr>
+          <w:rFonts w:ascii="Lato" w:hAnsi="Lato" w:cs="宋体"/>
+          <w:color w:val="000000"/>
+          <w:kern w:val="0"/>
+          <w:sz w:val="24"/>
+          <w:szCs w:val="24"/>
+        </w:rPr>
+        <w:t xml:space="preserve"> to check the calculation's correctness. Also, use the Python logging module to log the results. The </w:t>
       </w:r>
       <w:r>
         <w:rPr>
@@ -4796,15 +5608,27 @@
         </w:rPr>
         <w:br/>
       </w:r>
-      <w:r>
-        <w:rPr>
-          <w:rFonts w:ascii="Courier New" w:hAnsi="Courier New" w:cs="Courier New"/>
-          <w:color w:val="A9B7C6"/>
-          <w:kern w:val="0"/>
-          <w:sz w:val="20"/>
-          <w:szCs w:val="20"/>
-        </w:rPr>
-        <w:t xml:space="preserve">sample_freq = </w:t>
+      <w:proofErr w:type="spellStart"/>
+      <w:r>
+        <w:rPr>
+          <w:rFonts w:ascii="Courier New" w:hAnsi="Courier New" w:cs="Courier New"/>
+          <w:color w:val="A9B7C6"/>
+          <w:kern w:val="0"/>
+          <w:sz w:val="20"/>
+          <w:szCs w:val="20"/>
+        </w:rPr>
+        <w:t>sample_freq</w:t>
+      </w:r>
+      <w:proofErr w:type="spellEnd"/>
+      <w:r>
+        <w:rPr>
+          <w:rFonts w:ascii="Courier New" w:hAnsi="Courier New" w:cs="Courier New"/>
+          <w:color w:val="A9B7C6"/>
+          <w:kern w:val="0"/>
+          <w:sz w:val="20"/>
+          <w:szCs w:val="20"/>
+        </w:rPr>
+        <w:t xml:space="preserve"> = </w:t>
       </w:r>
       <w:r>
         <w:rPr>
@@ -4874,7 +5698,51 @@
           <w:sz w:val="20"/>
           <w:szCs w:val="20"/>
         </w:rPr>
-        <w:t xml:space="preserve"># sample_interval = 1 / sample_freq  # </w:t>
+        <w:t xml:space="preserve"># </w:t>
+      </w:r>
+      <w:proofErr w:type="spellStart"/>
+      <w:r>
+        <w:rPr>
+          <w:rFonts w:ascii="Courier New" w:hAnsi="Courier New" w:cs="Courier New"/>
+          <w:color w:val="808080"/>
+          <w:kern w:val="0"/>
+          <w:sz w:val="20"/>
+          <w:szCs w:val="20"/>
+        </w:rPr>
+        <w:t>sample_interval</w:t>
+      </w:r>
+      <w:proofErr w:type="spellEnd"/>
+      <w:r>
+        <w:rPr>
+          <w:rFonts w:ascii="Courier New" w:hAnsi="Courier New" w:cs="Courier New"/>
+          <w:color w:val="808080"/>
+          <w:kern w:val="0"/>
+          <w:sz w:val="20"/>
+          <w:szCs w:val="20"/>
+        </w:rPr>
+        <w:t xml:space="preserve"> = 1 / </w:t>
+      </w:r>
+      <w:proofErr w:type="spellStart"/>
+      <w:r>
+        <w:rPr>
+          <w:rFonts w:ascii="Courier New" w:hAnsi="Courier New" w:cs="Courier New"/>
+          <w:color w:val="808080"/>
+          <w:kern w:val="0"/>
+          <w:sz w:val="20"/>
+          <w:szCs w:val="20"/>
+        </w:rPr>
+        <w:t>sample_freq</w:t>
+      </w:r>
+      <w:proofErr w:type="spellEnd"/>
+      <w:r>
+        <w:rPr>
+          <w:rFonts w:ascii="Courier New" w:hAnsi="Courier New" w:cs="Courier New"/>
+          <w:color w:val="808080"/>
+          <w:kern w:val="0"/>
+          <w:sz w:val="20"/>
+          <w:szCs w:val="20"/>
+        </w:rPr>
+        <w:t xml:space="preserve">  # </w:t>
       </w:r>
       <w:r>
         <w:rPr>
@@ -4896,15 +5764,49 @@
         </w:rPr>
         <w:br/>
       </w:r>
-      <w:r>
-        <w:rPr>
-          <w:rFonts w:ascii="Courier New" w:hAnsi="Courier New" w:cs="Courier New"/>
-          <w:color w:val="A9B7C6"/>
-          <w:kern w:val="0"/>
-          <w:sz w:val="20"/>
-          <w:szCs w:val="20"/>
-        </w:rPr>
-        <w:t xml:space="preserve">signal_len = N / sample_freq  </w:t>
+      <w:proofErr w:type="spellStart"/>
+      <w:r>
+        <w:rPr>
+          <w:rFonts w:ascii="Courier New" w:hAnsi="Courier New" w:cs="Courier New"/>
+          <w:color w:val="A9B7C6"/>
+          <w:kern w:val="0"/>
+          <w:sz w:val="20"/>
+          <w:szCs w:val="20"/>
+        </w:rPr>
+        <w:t>signal_len</w:t>
+      </w:r>
+      <w:proofErr w:type="spellEnd"/>
+      <w:r>
+        <w:rPr>
+          <w:rFonts w:ascii="Courier New" w:hAnsi="Courier New" w:cs="Courier New"/>
+          <w:color w:val="A9B7C6"/>
+          <w:kern w:val="0"/>
+          <w:sz w:val="20"/>
+          <w:szCs w:val="20"/>
+        </w:rPr>
+        <w:t xml:space="preserve"> = N / </w:t>
+      </w:r>
+      <w:proofErr w:type="spellStart"/>
+      <w:r>
+        <w:rPr>
+          <w:rFonts w:ascii="Courier New" w:hAnsi="Courier New" w:cs="Courier New"/>
+          <w:color w:val="A9B7C6"/>
+          <w:kern w:val="0"/>
+          <w:sz w:val="20"/>
+          <w:szCs w:val="20"/>
+        </w:rPr>
+        <w:t>sample_freq</w:t>
+      </w:r>
+      <w:proofErr w:type="spellEnd"/>
+      <w:r>
+        <w:rPr>
+          <w:rFonts w:ascii="Courier New" w:hAnsi="Courier New" w:cs="Courier New"/>
+          <w:color w:val="A9B7C6"/>
+          <w:kern w:val="0"/>
+          <w:sz w:val="20"/>
+          <w:szCs w:val="20"/>
+        </w:rPr>
+        <w:t xml:space="preserve">  </w:t>
       </w:r>
       <w:r>
         <w:rPr>
@@ -4944,7 +5846,29 @@
           <w:sz w:val="20"/>
           <w:szCs w:val="20"/>
         </w:rPr>
-        <w:t>t = np.arange(</w:t>
+        <w:t xml:space="preserve">t = </w:t>
+      </w:r>
+      <w:proofErr w:type="spellStart"/>
+      <w:r>
+        <w:rPr>
+          <w:rFonts w:ascii="Courier New" w:hAnsi="Courier New" w:cs="Courier New"/>
+          <w:color w:val="A9B7C6"/>
+          <w:kern w:val="0"/>
+          <w:sz w:val="20"/>
+          <w:szCs w:val="20"/>
+        </w:rPr>
+        <w:t>np.arange</w:t>
+      </w:r>
+      <w:proofErr w:type="spellEnd"/>
+      <w:r>
+        <w:rPr>
+          <w:rFonts w:ascii="Courier New" w:hAnsi="Courier New" w:cs="Courier New"/>
+          <w:color w:val="A9B7C6"/>
+          <w:kern w:val="0"/>
+          <w:sz w:val="20"/>
+          <w:szCs w:val="20"/>
+        </w:rPr>
+        <w:t>(</w:t>
       </w:r>
       <w:r>
         <w:rPr>
@@ -4966,6 +5890,7 @@
         </w:rPr>
         <w:t xml:space="preserve">, </w:t>
       </w:r>
+      <w:proofErr w:type="spellStart"/>
       <w:r>
         <w:rPr>
           <w:rFonts w:ascii="Courier New" w:hAnsi="Courier New" w:cs="Courier New"/>
@@ -4976,6 +5901,7 @@
         </w:rPr>
         <w:t>signal_len</w:t>
       </w:r>
+      <w:proofErr w:type="spellEnd"/>
       <w:r>
         <w:rPr>
           <w:rFonts w:ascii="Courier New" w:hAnsi="Courier New" w:cs="Courier New"/>
@@ -5004,7 +5930,29 @@
           <w:sz w:val="20"/>
           <w:szCs w:val="20"/>
         </w:rPr>
-        <w:t>/ sample_freq)</w:t>
+        <w:t xml:space="preserve">/ </w:t>
+      </w:r>
+      <w:proofErr w:type="spellStart"/>
+      <w:r>
+        <w:rPr>
+          <w:rFonts w:ascii="Courier New" w:hAnsi="Courier New" w:cs="Courier New"/>
+          <w:color w:val="A9B7C6"/>
+          <w:kern w:val="0"/>
+          <w:sz w:val="20"/>
+          <w:szCs w:val="20"/>
+        </w:rPr>
+        <w:t>sample_freq</w:t>
+      </w:r>
+      <w:proofErr w:type="spellEnd"/>
+      <w:r>
+        <w:rPr>
+          <w:rFonts w:ascii="Courier New" w:hAnsi="Courier New" w:cs="Courier New"/>
+          <w:color w:val="A9B7C6"/>
+          <w:kern w:val="0"/>
+          <w:sz w:val="20"/>
+          <w:szCs w:val="20"/>
+        </w:rPr>
+        <w:t>)</w:t>
       </w:r>
       <w:r>
         <w:rPr>
@@ -5054,7 +6002,29 @@
           <w:sz w:val="20"/>
           <w:szCs w:val="20"/>
         </w:rPr>
-        <w:t>* np.sin(</w:t>
+        <w:t xml:space="preserve">* </w:t>
+      </w:r>
+      <w:proofErr w:type="spellStart"/>
+      <w:r>
+        <w:rPr>
+          <w:rFonts w:ascii="Courier New" w:hAnsi="Courier New" w:cs="Courier New"/>
+          <w:color w:val="A9B7C6"/>
+          <w:kern w:val="0"/>
+          <w:sz w:val="20"/>
+          <w:szCs w:val="20"/>
+        </w:rPr>
+        <w:t>np.sin</w:t>
+      </w:r>
+      <w:proofErr w:type="spellEnd"/>
+      <w:r>
+        <w:rPr>
+          <w:rFonts w:ascii="Courier New" w:hAnsi="Courier New" w:cs="Courier New"/>
+          <w:color w:val="A9B7C6"/>
+          <w:kern w:val="0"/>
+          <w:sz w:val="20"/>
+          <w:szCs w:val="20"/>
+        </w:rPr>
+        <w:t>(</w:t>
       </w:r>
       <w:r>
         <w:rPr>
@@ -5074,7 +6044,29 @@
           <w:sz w:val="20"/>
           <w:szCs w:val="20"/>
         </w:rPr>
-        <w:t xml:space="preserve">* np.pi * </w:t>
+        <w:t xml:space="preserve">* </w:t>
+      </w:r>
+      <w:proofErr w:type="spellStart"/>
+      <w:r>
+        <w:rPr>
+          <w:rFonts w:ascii="Courier New" w:hAnsi="Courier New" w:cs="Courier New"/>
+          <w:color w:val="A9B7C6"/>
+          <w:kern w:val="0"/>
+          <w:sz w:val="20"/>
+          <w:szCs w:val="20"/>
+        </w:rPr>
+        <w:t>np.pi</w:t>
+      </w:r>
+      <w:proofErr w:type="spellEnd"/>
+      <w:r>
+        <w:rPr>
+          <w:rFonts w:ascii="Courier New" w:hAnsi="Courier New" w:cs="Courier New"/>
+          <w:color w:val="A9B7C6"/>
+          <w:kern w:val="0"/>
+          <w:sz w:val="20"/>
+          <w:szCs w:val="20"/>
+        </w:rPr>
+        <w:t xml:space="preserve"> * </w:t>
       </w:r>
       <w:r>
         <w:rPr>
@@ -5157,6 +6149,7 @@
         </w:rPr>
         <w:t xml:space="preserve">def </w:t>
       </w:r>
+      <w:proofErr w:type="gramStart"/>
       <w:r>
         <w:rPr>
           <w:rFonts w:ascii="Courier New" w:hAnsi="Courier New" w:cs="Courier New"/>
@@ -5175,8 +6168,21 @@
           <w:sz w:val="20"/>
           <w:szCs w:val="20"/>
         </w:rPr>
-        <w:t>(xr</w:t>
-      </w:r>
+        <w:t>(</w:t>
+      </w:r>
+      <w:proofErr w:type="spellStart"/>
+      <w:proofErr w:type="gramEnd"/>
+      <w:r>
+        <w:rPr>
+          <w:rFonts w:ascii="Courier New" w:hAnsi="Courier New" w:cs="Courier New"/>
+          <w:color w:val="A9B7C6"/>
+          <w:kern w:val="0"/>
+          <w:sz w:val="20"/>
+          <w:szCs w:val="20"/>
+        </w:rPr>
+        <w:t>xr</w:t>
+      </w:r>
+      <w:proofErr w:type="spellEnd"/>
       <w:r>
         <w:rPr>
           <w:rFonts w:ascii="Courier New" w:hAnsi="Courier New" w:cs="Courier New"/>
@@ -5208,6 +6214,7 @@
         <w:br/>
         <w:t xml:space="preserve">    N = </w:t>
       </w:r>
+      <w:proofErr w:type="spellStart"/>
       <w:r>
         <w:rPr>
           <w:rFonts w:ascii="Courier New" w:hAnsi="Courier New" w:cs="Courier New"/>
@@ -5218,6 +6225,7 @@
         </w:rPr>
         <w:t>len</w:t>
       </w:r>
+      <w:proofErr w:type="spellEnd"/>
       <w:r>
         <w:rPr>
           <w:rFonts w:ascii="Courier New" w:hAnsi="Courier New" w:cs="Courier New"/>
@@ -5268,7 +6276,29 @@
           <w:sz w:val="20"/>
           <w:szCs w:val="20"/>
         </w:rPr>
-        <w:t>X = np.zeros(N</w:t>
+        <w:t xml:space="preserve">X = </w:t>
+      </w:r>
+      <w:proofErr w:type="spellStart"/>
+      <w:r>
+        <w:rPr>
+          <w:rFonts w:ascii="Courier New" w:hAnsi="Courier New" w:cs="Courier New"/>
+          <w:color w:val="A9B7C6"/>
+          <w:kern w:val="0"/>
+          <w:sz w:val="20"/>
+          <w:szCs w:val="20"/>
+        </w:rPr>
+        <w:t>np.zeros</w:t>
+      </w:r>
+      <w:proofErr w:type="spellEnd"/>
+      <w:r>
+        <w:rPr>
+          <w:rFonts w:ascii="Courier New" w:hAnsi="Courier New" w:cs="Courier New"/>
+          <w:color w:val="A9B7C6"/>
+          <w:kern w:val="0"/>
+          <w:sz w:val="20"/>
+          <w:szCs w:val="20"/>
+        </w:rPr>
+        <w:t>(N</w:t>
       </w:r>
       <w:r>
         <w:rPr>
@@ -5280,37 +6310,27 @@
         </w:rPr>
         <w:t xml:space="preserve">, </w:t>
       </w:r>
-      <w:r>
-        <w:rPr>
-          <w:rFonts w:ascii="Courier New" w:hAnsi="Courier New" w:cs="Courier New"/>
-          <w:color w:val="A9B7C6"/>
-          <w:kern w:val="0"/>
-          <w:sz w:val="20"/>
-          <w:szCs w:val="20"/>
-        </w:rPr>
-        <w:t>np.complex_)</w:t>
-      </w:r>
-      <w:r>
-        <w:rPr>
-          <w:rFonts w:ascii="Courier New" w:hAnsi="Courier New" w:cs="Courier New"/>
-          <w:color w:val="A9B7C6"/>
-          <w:kern w:val="0"/>
-          <w:sz w:val="20"/>
-          <w:szCs w:val="20"/>
-        </w:rPr>
-        <w:br/>
-        <w:t xml:space="preserve">    Xr_o = X.real</w:t>
-      </w:r>
-      <w:r>
-        <w:rPr>
-          <w:rFonts w:ascii="Courier New" w:hAnsi="Courier New" w:cs="Courier New"/>
-          <w:color w:val="A9B7C6"/>
-          <w:kern w:val="0"/>
-          <w:sz w:val="20"/>
-          <w:szCs w:val="20"/>
-        </w:rPr>
-        <w:br/>
-        <w:t xml:space="preserve">    Xi_o = X.imag</w:t>
+      <w:proofErr w:type="spellStart"/>
+      <w:r>
+        <w:rPr>
+          <w:rFonts w:ascii="Courier New" w:hAnsi="Courier New" w:cs="Courier New"/>
+          <w:color w:val="A9B7C6"/>
+          <w:kern w:val="0"/>
+          <w:sz w:val="20"/>
+          <w:szCs w:val="20"/>
+        </w:rPr>
+        <w:t>np.complex</w:t>
+      </w:r>
+      <w:proofErr w:type="spellEnd"/>
+      <w:r>
+        <w:rPr>
+          <w:rFonts w:ascii="Courier New" w:hAnsi="Courier New" w:cs="Courier New"/>
+          <w:color w:val="A9B7C6"/>
+          <w:kern w:val="0"/>
+          <w:sz w:val="20"/>
+          <w:szCs w:val="20"/>
+        </w:rPr>
+        <w:t>_)</w:t>
       </w:r>
       <w:r>
         <w:rPr>
@@ -5323,6 +6343,97 @@
         <w:br/>
         <w:t xml:space="preserve">    </w:t>
       </w:r>
+      <w:proofErr w:type="spellStart"/>
+      <w:r>
+        <w:rPr>
+          <w:rFonts w:ascii="Courier New" w:hAnsi="Courier New" w:cs="Courier New"/>
+          <w:color w:val="A9B7C6"/>
+          <w:kern w:val="0"/>
+          <w:sz w:val="20"/>
+          <w:szCs w:val="20"/>
+        </w:rPr>
+        <w:t>Xr_o</w:t>
+      </w:r>
+      <w:proofErr w:type="spellEnd"/>
+      <w:r>
+        <w:rPr>
+          <w:rFonts w:ascii="Courier New" w:hAnsi="Courier New" w:cs="Courier New"/>
+          <w:color w:val="A9B7C6"/>
+          <w:kern w:val="0"/>
+          <w:sz w:val="20"/>
+          <w:szCs w:val="20"/>
+        </w:rPr>
+        <w:t xml:space="preserve"> = </w:t>
+      </w:r>
+      <w:proofErr w:type="spellStart"/>
+      <w:r>
+        <w:rPr>
+          <w:rFonts w:ascii="Courier New" w:hAnsi="Courier New" w:cs="Courier New"/>
+          <w:color w:val="A9B7C6"/>
+          <w:kern w:val="0"/>
+          <w:sz w:val="20"/>
+          <w:szCs w:val="20"/>
+        </w:rPr>
+        <w:t>X.real</w:t>
+      </w:r>
+      <w:proofErr w:type="spellEnd"/>
+      <w:r>
+        <w:rPr>
+          <w:rFonts w:ascii="Courier New" w:hAnsi="Courier New" w:cs="Courier New"/>
+          <w:color w:val="A9B7C6"/>
+          <w:kern w:val="0"/>
+          <w:sz w:val="20"/>
+          <w:szCs w:val="20"/>
+        </w:rPr>
+        <w:br/>
+        <w:t xml:space="preserve">    </w:t>
+      </w:r>
+      <w:proofErr w:type="spellStart"/>
+      <w:r>
+        <w:rPr>
+          <w:rFonts w:ascii="Courier New" w:hAnsi="Courier New" w:cs="Courier New"/>
+          <w:color w:val="A9B7C6"/>
+          <w:kern w:val="0"/>
+          <w:sz w:val="20"/>
+          <w:szCs w:val="20"/>
+        </w:rPr>
+        <w:t>Xi_o</w:t>
+      </w:r>
+      <w:proofErr w:type="spellEnd"/>
+      <w:r>
+        <w:rPr>
+          <w:rFonts w:ascii="Courier New" w:hAnsi="Courier New" w:cs="Courier New"/>
+          <w:color w:val="A9B7C6"/>
+          <w:kern w:val="0"/>
+          <w:sz w:val="20"/>
+          <w:szCs w:val="20"/>
+        </w:rPr>
+        <w:t xml:space="preserve"> = </w:t>
+      </w:r>
+      <w:proofErr w:type="spellStart"/>
+      <w:r>
+        <w:rPr>
+          <w:rFonts w:ascii="Courier New" w:hAnsi="Courier New" w:cs="Courier New"/>
+          <w:color w:val="A9B7C6"/>
+          <w:kern w:val="0"/>
+          <w:sz w:val="20"/>
+          <w:szCs w:val="20"/>
+        </w:rPr>
+        <w:t>X.imag</w:t>
+      </w:r>
+      <w:proofErr w:type="spellEnd"/>
+      <w:r>
+        <w:rPr>
+          <w:rFonts w:ascii="Courier New" w:hAnsi="Courier New" w:cs="Courier New"/>
+          <w:color w:val="A9B7C6"/>
+          <w:kern w:val="0"/>
+          <w:sz w:val="20"/>
+          <w:szCs w:val="20"/>
+        </w:rPr>
+        <w:br/>
+        <w:t xml:space="preserve">    </w:t>
+      </w:r>
+      <w:proofErr w:type="spellStart"/>
       <w:r>
         <w:rPr>
           <w:rFonts w:ascii="Courier New" w:hAnsi="Courier New" w:cs="Courier New"/>
@@ -5341,7 +6452,18 @@
           <w:sz w:val="20"/>
           <w:szCs w:val="20"/>
         </w:rPr>
-        <w:t xml:space="preserve">k </w:t>
+        <w:t>k</w:t>
+      </w:r>
+      <w:proofErr w:type="spellEnd"/>
+      <w:r>
+        <w:rPr>
+          <w:rFonts w:ascii="Courier New" w:hAnsi="Courier New" w:cs="Courier New"/>
+          <w:color w:val="A9B7C6"/>
+          <w:kern w:val="0"/>
+          <w:sz w:val="20"/>
+          <w:szCs w:val="20"/>
+        </w:rPr>
+        <w:t xml:space="preserve"> </w:t>
       </w:r>
       <w:r>
         <w:rPr>
@@ -5466,15 +6588,71 @@
         <w:br/>
         <w:t xml:space="preserve">            </w:t>
       </w:r>
-      <w:r>
-        <w:rPr>
-          <w:rFonts w:ascii="Courier New" w:hAnsi="Courier New" w:cs="Courier New"/>
-          <w:color w:val="A9B7C6"/>
-          <w:kern w:val="0"/>
-          <w:sz w:val="20"/>
-          <w:szCs w:val="20"/>
-        </w:rPr>
-        <w:t xml:space="preserve">Xr_o[k] += xr[n] * np.cos(n * k * </w:t>
+      <w:proofErr w:type="spellStart"/>
+      <w:r>
+        <w:rPr>
+          <w:rFonts w:ascii="Courier New" w:hAnsi="Courier New" w:cs="Courier New"/>
+          <w:color w:val="A9B7C6"/>
+          <w:kern w:val="0"/>
+          <w:sz w:val="20"/>
+          <w:szCs w:val="20"/>
+        </w:rPr>
+        <w:t>Xr_o</w:t>
+      </w:r>
+      <w:proofErr w:type="spellEnd"/>
+      <w:r>
+        <w:rPr>
+          <w:rFonts w:ascii="Courier New" w:hAnsi="Courier New" w:cs="Courier New"/>
+          <w:color w:val="A9B7C6"/>
+          <w:kern w:val="0"/>
+          <w:sz w:val="20"/>
+          <w:szCs w:val="20"/>
+        </w:rPr>
+        <w:t xml:space="preserve">[k] += </w:t>
+      </w:r>
+      <w:proofErr w:type="spellStart"/>
+      <w:r>
+        <w:rPr>
+          <w:rFonts w:ascii="Courier New" w:hAnsi="Courier New" w:cs="Courier New"/>
+          <w:color w:val="A9B7C6"/>
+          <w:kern w:val="0"/>
+          <w:sz w:val="20"/>
+          <w:szCs w:val="20"/>
+        </w:rPr>
+        <w:t>xr</w:t>
+      </w:r>
+      <w:proofErr w:type="spellEnd"/>
+      <w:r>
+        <w:rPr>
+          <w:rFonts w:ascii="Courier New" w:hAnsi="Courier New" w:cs="Courier New"/>
+          <w:color w:val="A9B7C6"/>
+          <w:kern w:val="0"/>
+          <w:sz w:val="20"/>
+          <w:szCs w:val="20"/>
+        </w:rPr>
+        <w:t xml:space="preserve">[n] * </w:t>
+      </w:r>
+      <w:proofErr w:type="spellStart"/>
+      <w:r>
+        <w:rPr>
+          <w:rFonts w:ascii="Courier New" w:hAnsi="Courier New" w:cs="Courier New"/>
+          <w:color w:val="A9B7C6"/>
+          <w:kern w:val="0"/>
+          <w:sz w:val="20"/>
+          <w:szCs w:val="20"/>
+        </w:rPr>
+        <w:t>np.cos</w:t>
+      </w:r>
+      <w:proofErr w:type="spellEnd"/>
+      <w:r>
+        <w:rPr>
+          <w:rFonts w:ascii="Courier New" w:hAnsi="Courier New" w:cs="Courier New"/>
+          <w:color w:val="A9B7C6"/>
+          <w:kern w:val="0"/>
+          <w:sz w:val="20"/>
+          <w:szCs w:val="20"/>
+        </w:rPr>
+        <w:t xml:space="preserve">(n * k * </w:t>
       </w:r>
       <w:r>
         <w:rPr>
@@ -5494,7 +6672,51 @@
           <w:sz w:val="20"/>
           <w:szCs w:val="20"/>
         </w:rPr>
-        <w:t xml:space="preserve">* np.pi / N) + xi[n] * np.sin(n * k * </w:t>
+        <w:t xml:space="preserve">* </w:t>
+      </w:r>
+      <w:proofErr w:type="spellStart"/>
+      <w:r>
+        <w:rPr>
+          <w:rFonts w:ascii="Courier New" w:hAnsi="Courier New" w:cs="Courier New"/>
+          <w:color w:val="A9B7C6"/>
+          <w:kern w:val="0"/>
+          <w:sz w:val="20"/>
+          <w:szCs w:val="20"/>
+        </w:rPr>
+        <w:t>np.pi</w:t>
+      </w:r>
+      <w:proofErr w:type="spellEnd"/>
+      <w:r>
+        <w:rPr>
+          <w:rFonts w:ascii="Courier New" w:hAnsi="Courier New" w:cs="Courier New"/>
+          <w:color w:val="A9B7C6"/>
+          <w:kern w:val="0"/>
+          <w:sz w:val="20"/>
+          <w:szCs w:val="20"/>
+        </w:rPr>
+        <w:t xml:space="preserve"> / N) + xi[n] * </w:t>
+      </w:r>
+      <w:proofErr w:type="spellStart"/>
+      <w:r>
+        <w:rPr>
+          <w:rFonts w:ascii="Courier New" w:hAnsi="Courier New" w:cs="Courier New"/>
+          <w:color w:val="A9B7C6"/>
+          <w:kern w:val="0"/>
+          <w:sz w:val="20"/>
+          <w:szCs w:val="20"/>
+        </w:rPr>
+        <w:t>np.sin</w:t>
+      </w:r>
+      <w:proofErr w:type="spellEnd"/>
+      <w:r>
+        <w:rPr>
+          <w:rFonts w:ascii="Courier New" w:hAnsi="Courier New" w:cs="Courier New"/>
+          <w:color w:val="A9B7C6"/>
+          <w:kern w:val="0"/>
+          <w:sz w:val="20"/>
+          <w:szCs w:val="20"/>
+        </w:rPr>
+        <w:t xml:space="preserve">(n * k * </w:t>
       </w:r>
       <w:r>
         <w:rPr>
@@ -5514,7 +6736,29 @@
           <w:sz w:val="20"/>
           <w:szCs w:val="20"/>
         </w:rPr>
-        <w:t>* np.pi / N)</w:t>
+        <w:t xml:space="preserve">* </w:t>
+      </w:r>
+      <w:proofErr w:type="spellStart"/>
+      <w:r>
+        <w:rPr>
+          <w:rFonts w:ascii="Courier New" w:hAnsi="Courier New" w:cs="Courier New"/>
+          <w:color w:val="A9B7C6"/>
+          <w:kern w:val="0"/>
+          <w:sz w:val="20"/>
+          <w:szCs w:val="20"/>
+        </w:rPr>
+        <w:t>np.pi</w:t>
+      </w:r>
+      <w:proofErr w:type="spellEnd"/>
+      <w:r>
+        <w:rPr>
+          <w:rFonts w:ascii="Courier New" w:hAnsi="Courier New" w:cs="Courier New"/>
+          <w:color w:val="A9B7C6"/>
+          <w:kern w:val="0"/>
+          <w:sz w:val="20"/>
+          <w:szCs w:val="20"/>
+        </w:rPr>
+        <w:t xml:space="preserve"> / N)</w:t>
       </w:r>
       <w:r>
         <w:rPr>
@@ -5548,15 +6792,71 @@
         <w:br/>
         <w:t xml:space="preserve">            </w:t>
       </w:r>
-      <w:r>
-        <w:rPr>
-          <w:rFonts w:ascii="Courier New" w:hAnsi="Courier New" w:cs="Courier New"/>
-          <w:color w:val="A9B7C6"/>
-          <w:kern w:val="0"/>
-          <w:sz w:val="20"/>
-          <w:szCs w:val="20"/>
-        </w:rPr>
-        <w:t xml:space="preserve">Xi_o[k] += -xr[n] * np.sin(n * k * </w:t>
+      <w:proofErr w:type="spellStart"/>
+      <w:r>
+        <w:rPr>
+          <w:rFonts w:ascii="Courier New" w:hAnsi="Courier New" w:cs="Courier New"/>
+          <w:color w:val="A9B7C6"/>
+          <w:kern w:val="0"/>
+          <w:sz w:val="20"/>
+          <w:szCs w:val="20"/>
+        </w:rPr>
+        <w:t>Xi_o</w:t>
+      </w:r>
+      <w:proofErr w:type="spellEnd"/>
+      <w:r>
+        <w:rPr>
+          <w:rFonts w:ascii="Courier New" w:hAnsi="Courier New" w:cs="Courier New"/>
+          <w:color w:val="A9B7C6"/>
+          <w:kern w:val="0"/>
+          <w:sz w:val="20"/>
+          <w:szCs w:val="20"/>
+        </w:rPr>
+        <w:t>[k] += -</w:t>
+      </w:r>
+      <w:proofErr w:type="spellStart"/>
+      <w:r>
+        <w:rPr>
+          <w:rFonts w:ascii="Courier New" w:hAnsi="Courier New" w:cs="Courier New"/>
+          <w:color w:val="A9B7C6"/>
+          <w:kern w:val="0"/>
+          <w:sz w:val="20"/>
+          <w:szCs w:val="20"/>
+        </w:rPr>
+        <w:t>xr</w:t>
+      </w:r>
+      <w:proofErr w:type="spellEnd"/>
+      <w:r>
+        <w:rPr>
+          <w:rFonts w:ascii="Courier New" w:hAnsi="Courier New" w:cs="Courier New"/>
+          <w:color w:val="A9B7C6"/>
+          <w:kern w:val="0"/>
+          <w:sz w:val="20"/>
+          <w:szCs w:val="20"/>
+        </w:rPr>
+        <w:t xml:space="preserve">[n] * </w:t>
+      </w:r>
+      <w:proofErr w:type="spellStart"/>
+      <w:r>
+        <w:rPr>
+          <w:rFonts w:ascii="Courier New" w:hAnsi="Courier New" w:cs="Courier New"/>
+          <w:color w:val="A9B7C6"/>
+          <w:kern w:val="0"/>
+          <w:sz w:val="20"/>
+          <w:szCs w:val="20"/>
+        </w:rPr>
+        <w:t>np.sin</w:t>
+      </w:r>
+      <w:proofErr w:type="spellEnd"/>
+      <w:r>
+        <w:rPr>
+          <w:rFonts w:ascii="Courier New" w:hAnsi="Courier New" w:cs="Courier New"/>
+          <w:color w:val="A9B7C6"/>
+          <w:kern w:val="0"/>
+          <w:sz w:val="20"/>
+          <w:szCs w:val="20"/>
+        </w:rPr>
+        <w:t xml:space="preserve">(n * k * </w:t>
       </w:r>
       <w:r>
         <w:rPr>
@@ -5576,7 +6876,51 @@
           <w:sz w:val="20"/>
           <w:szCs w:val="20"/>
         </w:rPr>
-        <w:t xml:space="preserve">* np.pi / N) + xi[n] * np.cos(n * k * </w:t>
+        <w:t xml:space="preserve">* </w:t>
+      </w:r>
+      <w:proofErr w:type="spellStart"/>
+      <w:r>
+        <w:rPr>
+          <w:rFonts w:ascii="Courier New" w:hAnsi="Courier New" w:cs="Courier New"/>
+          <w:color w:val="A9B7C6"/>
+          <w:kern w:val="0"/>
+          <w:sz w:val="20"/>
+          <w:szCs w:val="20"/>
+        </w:rPr>
+        <w:t>np.pi</w:t>
+      </w:r>
+      <w:proofErr w:type="spellEnd"/>
+      <w:r>
+        <w:rPr>
+          <w:rFonts w:ascii="Courier New" w:hAnsi="Courier New" w:cs="Courier New"/>
+          <w:color w:val="A9B7C6"/>
+          <w:kern w:val="0"/>
+          <w:sz w:val="20"/>
+          <w:szCs w:val="20"/>
+        </w:rPr>
+        <w:t xml:space="preserve"> / N) + xi[n] * </w:t>
+      </w:r>
+      <w:proofErr w:type="spellStart"/>
+      <w:r>
+        <w:rPr>
+          <w:rFonts w:ascii="Courier New" w:hAnsi="Courier New" w:cs="Courier New"/>
+          <w:color w:val="A9B7C6"/>
+          <w:kern w:val="0"/>
+          <w:sz w:val="20"/>
+          <w:szCs w:val="20"/>
+        </w:rPr>
+        <w:t>np.cos</w:t>
+      </w:r>
+      <w:proofErr w:type="spellEnd"/>
+      <w:r>
+        <w:rPr>
+          <w:rFonts w:ascii="Courier New" w:hAnsi="Courier New" w:cs="Courier New"/>
+          <w:color w:val="A9B7C6"/>
+          <w:kern w:val="0"/>
+          <w:sz w:val="20"/>
+          <w:szCs w:val="20"/>
+        </w:rPr>
+        <w:t xml:space="preserve">(n * k * </w:t>
       </w:r>
       <w:r>
         <w:rPr>
@@ -5596,7 +6940,29 @@
           <w:sz w:val="20"/>
           <w:szCs w:val="20"/>
         </w:rPr>
-        <w:t>* np.pi / N)</w:t>
+        <w:t xml:space="preserve">* </w:t>
+      </w:r>
+      <w:proofErr w:type="spellStart"/>
+      <w:r>
+        <w:rPr>
+          <w:rFonts w:ascii="Courier New" w:hAnsi="Courier New" w:cs="Courier New"/>
+          <w:color w:val="A9B7C6"/>
+          <w:kern w:val="0"/>
+          <w:sz w:val="20"/>
+          <w:szCs w:val="20"/>
+        </w:rPr>
+        <w:t>np.pi</w:t>
+      </w:r>
+      <w:proofErr w:type="spellEnd"/>
+      <w:r>
+        <w:rPr>
+          <w:rFonts w:ascii="Courier New" w:hAnsi="Courier New" w:cs="Courier New"/>
+          <w:color w:val="A9B7C6"/>
+          <w:kern w:val="0"/>
+          <w:sz w:val="20"/>
+          <w:szCs w:val="20"/>
+        </w:rPr>
+        <w:t xml:space="preserve"> / N)</w:t>
       </w:r>
       <w:r>
         <w:rPr>
@@ -5669,6 +7035,7 @@
         </w:rPr>
         <w:t xml:space="preserve">import </w:t>
       </w:r>
+      <w:proofErr w:type="spellStart"/>
       <w:r>
         <w:rPr>
           <w:rFonts w:ascii="Courier New" w:hAnsi="Courier New" w:cs="Courier New"/>
@@ -5679,6 +7046,7 @@
         </w:rPr>
         <w:t>pytest</w:t>
       </w:r>
+      <w:proofErr w:type="spellEnd"/>
       <w:r>
         <w:rPr>
           <w:rFonts w:ascii="Courier New" w:hAnsi="Courier New" w:cs="Courier New"/>
@@ -5699,6 +7067,7 @@
         </w:rPr>
         <w:t xml:space="preserve">def </w:t>
       </w:r>
+      <w:proofErr w:type="spellStart"/>
       <w:r>
         <w:rPr>
           <w:rFonts w:ascii="Courier New" w:hAnsi="Courier New" w:cs="Courier New"/>
@@ -5709,6 +7078,7 @@
         </w:rPr>
         <w:t>test_DFT</w:t>
       </w:r>
+      <w:proofErr w:type="spellEnd"/>
       <w:r>
         <w:rPr>
           <w:rFonts w:ascii="Courier New" w:hAnsi="Courier New" w:cs="Courier New"/>
@@ -5728,7 +7098,29 @@
           <w:szCs w:val="20"/>
         </w:rPr>
         <w:br/>
-        <w:t xml:space="preserve">    Freq = np.zeros(N</w:t>
+        <w:t xml:space="preserve">    Freq = </w:t>
+      </w:r>
+      <w:proofErr w:type="spellStart"/>
+      <w:r>
+        <w:rPr>
+          <w:rFonts w:ascii="Courier New" w:hAnsi="Courier New" w:cs="Courier New"/>
+          <w:color w:val="A9B7C6"/>
+          <w:kern w:val="0"/>
+          <w:sz w:val="20"/>
+          <w:szCs w:val="20"/>
+        </w:rPr>
+        <w:t>np.zeros</w:t>
+      </w:r>
+      <w:proofErr w:type="spellEnd"/>
+      <w:r>
+        <w:rPr>
+          <w:rFonts w:ascii="Courier New" w:hAnsi="Courier New" w:cs="Courier New"/>
+          <w:color w:val="A9B7C6"/>
+          <w:kern w:val="0"/>
+          <w:sz w:val="20"/>
+          <w:szCs w:val="20"/>
+        </w:rPr>
+        <w:t>(N</w:t>
       </w:r>
       <w:r>
         <w:rPr>
@@ -5740,15 +7132,27 @@
         </w:rPr>
         <w:t xml:space="preserve">, </w:t>
       </w:r>
-      <w:r>
-        <w:rPr>
-          <w:rFonts w:ascii="Courier New" w:hAnsi="Courier New" w:cs="Courier New"/>
-          <w:color w:val="A9B7C6"/>
-          <w:kern w:val="0"/>
-          <w:sz w:val="20"/>
-          <w:szCs w:val="20"/>
-        </w:rPr>
-        <w:t>np.complex_)</w:t>
+      <w:proofErr w:type="spellStart"/>
+      <w:r>
+        <w:rPr>
+          <w:rFonts w:ascii="Courier New" w:hAnsi="Courier New" w:cs="Courier New"/>
+          <w:color w:val="A9B7C6"/>
+          <w:kern w:val="0"/>
+          <w:sz w:val="20"/>
+          <w:szCs w:val="20"/>
+        </w:rPr>
+        <w:t>np.complex</w:t>
+      </w:r>
+      <w:proofErr w:type="spellEnd"/>
+      <w:r>
+        <w:rPr>
+          <w:rFonts w:ascii="Courier New" w:hAnsi="Courier New" w:cs="Courier New"/>
+          <w:color w:val="A9B7C6"/>
+          <w:kern w:val="0"/>
+          <w:sz w:val="20"/>
+          <w:szCs w:val="20"/>
+        </w:rPr>
+        <w:t>_)</w:t>
       </w:r>
       <w:r>
         <w:rPr>
@@ -5771,15 +7175,27 @@
         </w:rPr>
         <w:t xml:space="preserve">, </w:t>
       </w:r>
-      <w:r>
-        <w:rPr>
-          <w:rFonts w:ascii="Courier New" w:hAnsi="Courier New" w:cs="Courier New"/>
-          <w:color w:val="A9B7C6"/>
-          <w:kern w:val="0"/>
-          <w:sz w:val="20"/>
-          <w:szCs w:val="20"/>
-        </w:rPr>
-        <w:t>np.zeros_like(signal))</w:t>
+      <w:proofErr w:type="spellStart"/>
+      <w:r>
+        <w:rPr>
+          <w:rFonts w:ascii="Courier New" w:hAnsi="Courier New" w:cs="Courier New"/>
+          <w:color w:val="A9B7C6"/>
+          <w:kern w:val="0"/>
+          <w:sz w:val="20"/>
+          <w:szCs w:val="20"/>
+        </w:rPr>
+        <w:t>np.zeros_like</w:t>
+      </w:r>
+      <w:proofErr w:type="spellEnd"/>
+      <w:r>
+        <w:rPr>
+          <w:rFonts w:ascii="Courier New" w:hAnsi="Courier New" w:cs="Courier New"/>
+          <w:color w:val="A9B7C6"/>
+          <w:kern w:val="0"/>
+          <w:sz w:val="20"/>
+          <w:szCs w:val="20"/>
+        </w:rPr>
+        <w:t>(signal))</w:t>
       </w:r>
       <w:r>
         <w:rPr>
@@ -5790,17 +7206,6 @@
           <w:szCs w:val="20"/>
         </w:rPr>
         <w:br/>
-      </w:r>
-      <w:r>
-        <w:rPr>
-          <w:rFonts w:ascii="Courier New" w:hAnsi="Courier New" w:cs="Courier New"/>
-          <w:color w:val="A9B7C6"/>
-          <w:kern w:val="0"/>
-          <w:sz w:val="20"/>
-          <w:szCs w:val="20"/>
-        </w:rPr>
-        <w:br/>
-        <w:t xml:space="preserve">    fft_data = fft(signal)</w:t>
       </w:r>
       <w:r>
         <w:rPr>
@@ -5813,6 +7218,61 @@
         <w:br/>
         <w:t xml:space="preserve">    </w:t>
       </w:r>
+      <w:proofErr w:type="spellStart"/>
+      <w:r>
+        <w:rPr>
+          <w:rFonts w:ascii="Courier New" w:hAnsi="Courier New" w:cs="Courier New"/>
+          <w:color w:val="A9B7C6"/>
+          <w:kern w:val="0"/>
+          <w:sz w:val="20"/>
+          <w:szCs w:val="20"/>
+        </w:rPr>
+        <w:t>fft_data</w:t>
+      </w:r>
+      <w:proofErr w:type="spellEnd"/>
+      <w:r>
+        <w:rPr>
+          <w:rFonts w:ascii="Courier New" w:hAnsi="Courier New" w:cs="Courier New"/>
+          <w:color w:val="A9B7C6"/>
+          <w:kern w:val="0"/>
+          <w:sz w:val="20"/>
+          <w:szCs w:val="20"/>
+        </w:rPr>
+        <w:t xml:space="preserve"> = </w:t>
+      </w:r>
+      <w:proofErr w:type="spellStart"/>
+      <w:r>
+        <w:rPr>
+          <w:rFonts w:ascii="Courier New" w:hAnsi="Courier New" w:cs="Courier New"/>
+          <w:color w:val="A9B7C6"/>
+          <w:kern w:val="0"/>
+          <w:sz w:val="20"/>
+          <w:szCs w:val="20"/>
+        </w:rPr>
+        <w:t>fft</w:t>
+      </w:r>
+      <w:proofErr w:type="spellEnd"/>
+      <w:r>
+        <w:rPr>
+          <w:rFonts w:ascii="Courier New" w:hAnsi="Courier New" w:cs="Courier New"/>
+          <w:color w:val="A9B7C6"/>
+          <w:kern w:val="0"/>
+          <w:sz w:val="20"/>
+          <w:szCs w:val="20"/>
+        </w:rPr>
+        <w:t>(signal)</w:t>
+      </w:r>
+      <w:r>
+        <w:rPr>
+          <w:rFonts w:ascii="Courier New" w:hAnsi="Courier New" w:cs="Courier New"/>
+          <w:color w:val="A9B7C6"/>
+          <w:kern w:val="0"/>
+          <w:sz w:val="20"/>
+          <w:szCs w:val="20"/>
+        </w:rPr>
+        <w:br/>
+        <w:t xml:space="preserve">    </w:t>
+      </w:r>
       <w:r>
         <w:rPr>
           <w:rFonts w:ascii="Courier New" w:hAnsi="Courier New" w:cs="Courier New"/>
@@ -5831,7 +7291,29 @@
           <w:sz w:val="20"/>
           <w:szCs w:val="20"/>
         </w:rPr>
-        <w:t>((Freq-fft_data)&lt;</w:t>
+        <w:t>((Freq-</w:t>
+      </w:r>
+      <w:proofErr w:type="spellStart"/>
+      <w:r>
+        <w:rPr>
+          <w:rFonts w:ascii="Courier New" w:hAnsi="Courier New" w:cs="Courier New"/>
+          <w:color w:val="A9B7C6"/>
+          <w:kern w:val="0"/>
+          <w:sz w:val="20"/>
+          <w:szCs w:val="20"/>
+        </w:rPr>
+        <w:t>fft_data</w:t>
+      </w:r>
+      <w:proofErr w:type="spellEnd"/>
+      <w:r>
+        <w:rPr>
+          <w:rFonts w:ascii="Courier New" w:hAnsi="Courier New" w:cs="Courier New"/>
+          <w:color w:val="A9B7C6"/>
+          <w:kern w:val="0"/>
+          <w:sz w:val="20"/>
+          <w:szCs w:val="20"/>
+        </w:rPr>
+        <w:t>)&lt;</w:t>
       </w:r>
       <w:r>
         <w:rPr>
@@ -5999,7 +7481,30 @@
           <w:szCs w:val="20"/>
         </w:rPr>
         <w:br/>
-        <w:t>logging.basicConfig(</w:t>
+      </w:r>
+      <w:proofErr w:type="spellStart"/>
+      <w:proofErr w:type="gramStart"/>
+      <w:r>
+        <w:rPr>
+          <w:rFonts w:ascii="Courier New" w:hAnsi="Courier New" w:cs="Courier New"/>
+          <w:color w:val="A9B7C6"/>
+          <w:kern w:val="0"/>
+          <w:sz w:val="20"/>
+          <w:szCs w:val="20"/>
+        </w:rPr>
+        <w:t>logging.basicConfig</w:t>
+      </w:r>
+      <w:proofErr w:type="spellEnd"/>
+      <w:proofErr w:type="gramEnd"/>
+      <w:r>
+        <w:rPr>
+          <w:rFonts w:ascii="Courier New" w:hAnsi="Courier New" w:cs="Courier New"/>
+          <w:color w:val="A9B7C6"/>
+          <w:kern w:val="0"/>
+          <w:sz w:val="20"/>
+          <w:szCs w:val="20"/>
+        </w:rPr>
+        <w:t>(</w:t>
       </w:r>
       <w:r>
         <w:rPr>
@@ -6131,7 +7636,31 @@
           <w:sz w:val="20"/>
           <w:szCs w:val="20"/>
         </w:rPr>
-        <w:t>Freq = np.zeros(N</w:t>
+        <w:t xml:space="preserve">Freq = </w:t>
+      </w:r>
+      <w:proofErr w:type="spellStart"/>
+      <w:proofErr w:type="gramStart"/>
+      <w:r>
+        <w:rPr>
+          <w:rFonts w:ascii="Courier New" w:hAnsi="Courier New" w:cs="Courier New"/>
+          <w:color w:val="A9B7C6"/>
+          <w:kern w:val="0"/>
+          <w:sz w:val="20"/>
+          <w:szCs w:val="20"/>
+        </w:rPr>
+        <w:t>np.zeros</w:t>
+      </w:r>
+      <w:proofErr w:type="spellEnd"/>
+      <w:proofErr w:type="gramEnd"/>
+      <w:r>
+        <w:rPr>
+          <w:rFonts w:ascii="Courier New" w:hAnsi="Courier New" w:cs="Courier New"/>
+          <w:color w:val="A9B7C6"/>
+          <w:kern w:val="0"/>
+          <w:sz w:val="20"/>
+          <w:szCs w:val="20"/>
+        </w:rPr>
+        <w:t>(N</w:t>
       </w:r>
       <w:r>
         <w:rPr>
@@ -6143,15 +7672,27 @@
         </w:rPr>
         <w:t xml:space="preserve">, </w:t>
       </w:r>
-      <w:r>
-        <w:rPr>
-          <w:rFonts w:ascii="Courier New" w:hAnsi="Courier New" w:cs="Courier New"/>
-          <w:color w:val="A9B7C6"/>
-          <w:kern w:val="0"/>
-          <w:sz w:val="20"/>
-          <w:szCs w:val="20"/>
-        </w:rPr>
-        <w:t>np.complex_)</w:t>
+      <w:proofErr w:type="spellStart"/>
+      <w:r>
+        <w:rPr>
+          <w:rFonts w:ascii="Courier New" w:hAnsi="Courier New" w:cs="Courier New"/>
+          <w:color w:val="A9B7C6"/>
+          <w:kern w:val="0"/>
+          <w:sz w:val="20"/>
+          <w:szCs w:val="20"/>
+        </w:rPr>
+        <w:t>np.complex</w:t>
+      </w:r>
+      <w:proofErr w:type="spellEnd"/>
+      <w:r>
+        <w:rPr>
+          <w:rFonts w:ascii="Courier New" w:hAnsi="Courier New" w:cs="Courier New"/>
+          <w:color w:val="A9B7C6"/>
+          <w:kern w:val="0"/>
+          <w:sz w:val="20"/>
+          <w:szCs w:val="20"/>
+        </w:rPr>
+        <w:t>_)</w:t>
       </w:r>
       <w:r>
         <w:rPr>
@@ -6174,15 +7715,27 @@
         </w:rPr>
         <w:t xml:space="preserve">, </w:t>
       </w:r>
-      <w:r>
-        <w:rPr>
-          <w:rFonts w:ascii="Courier New" w:hAnsi="Courier New" w:cs="Courier New"/>
-          <w:color w:val="A9B7C6"/>
-          <w:kern w:val="0"/>
-          <w:sz w:val="20"/>
-          <w:szCs w:val="20"/>
-        </w:rPr>
-        <w:t>np.zeros_like(signal)</w:t>
+      <w:proofErr w:type="spellStart"/>
+      <w:r>
+        <w:rPr>
+          <w:rFonts w:ascii="Courier New" w:hAnsi="Courier New" w:cs="Courier New"/>
+          <w:color w:val="A9B7C6"/>
+          <w:kern w:val="0"/>
+          <w:sz w:val="20"/>
+          <w:szCs w:val="20"/>
+        </w:rPr>
+        <w:t>np.zeros_like</w:t>
+      </w:r>
+      <w:proofErr w:type="spellEnd"/>
+      <w:r>
+        <w:rPr>
+          <w:rFonts w:ascii="Courier New" w:hAnsi="Courier New" w:cs="Courier New"/>
+          <w:color w:val="A9B7C6"/>
+          <w:kern w:val="0"/>
+          <w:sz w:val="20"/>
+          <w:szCs w:val="20"/>
+        </w:rPr>
+        <w:t>(signal)</w:t>
       </w:r>
       <w:r>
         <w:rPr>
@@ -6213,7 +7766,50 @@
           <w:szCs w:val="20"/>
         </w:rPr>
         <w:br/>
-        <w:t>fft_data = fft(signal)</w:t>
+      </w:r>
+      <w:proofErr w:type="spellStart"/>
+      <w:r>
+        <w:rPr>
+          <w:rFonts w:ascii="Courier New" w:hAnsi="Courier New" w:cs="Courier New"/>
+          <w:color w:val="A9B7C6"/>
+          <w:kern w:val="0"/>
+          <w:sz w:val="20"/>
+          <w:szCs w:val="20"/>
+        </w:rPr>
+        <w:t>fft_data</w:t>
+      </w:r>
+      <w:proofErr w:type="spellEnd"/>
+      <w:r>
+        <w:rPr>
+          <w:rFonts w:ascii="Courier New" w:hAnsi="Courier New" w:cs="Courier New"/>
+          <w:color w:val="A9B7C6"/>
+          <w:kern w:val="0"/>
+          <w:sz w:val="20"/>
+          <w:szCs w:val="20"/>
+        </w:rPr>
+        <w:t xml:space="preserve"> = </w:t>
+      </w:r>
+      <w:proofErr w:type="spellStart"/>
+      <w:r>
+        <w:rPr>
+          <w:rFonts w:ascii="Courier New" w:hAnsi="Courier New" w:cs="Courier New"/>
+          <w:color w:val="A9B7C6"/>
+          <w:kern w:val="0"/>
+          <w:sz w:val="20"/>
+          <w:szCs w:val="20"/>
+        </w:rPr>
+        <w:t>fft</w:t>
+      </w:r>
+      <w:proofErr w:type="spellEnd"/>
+      <w:r>
+        <w:rPr>
+          <w:rFonts w:ascii="Courier New" w:hAnsi="Courier New" w:cs="Courier New"/>
+          <w:color w:val="A9B7C6"/>
+          <w:kern w:val="0"/>
+          <w:sz w:val="20"/>
+          <w:szCs w:val="20"/>
+        </w:rPr>
+        <w:t>(signal)</w:t>
       </w:r>
       <w:r>
         <w:rPr>
@@ -6234,7 +7830,29 @@
           <w:sz w:val="20"/>
           <w:szCs w:val="20"/>
         </w:rPr>
-        <w:t>"Sucess!"</w:t>
+        <w:t>"</w:t>
+      </w:r>
+      <w:proofErr w:type="spellStart"/>
+      <w:r>
+        <w:rPr>
+          <w:rFonts w:ascii="Courier New" w:hAnsi="Courier New" w:cs="Courier New"/>
+          <w:color w:val="6A8759"/>
+          <w:kern w:val="0"/>
+          <w:sz w:val="20"/>
+          <w:szCs w:val="20"/>
+        </w:rPr>
+        <w:t>Sucess</w:t>
+      </w:r>
+      <w:proofErr w:type="spellEnd"/>
+      <w:r>
+        <w:rPr>
+          <w:rFonts w:ascii="Courier New" w:hAnsi="Courier New" w:cs="Courier New"/>
+          <w:color w:val="6A8759"/>
+          <w:kern w:val="0"/>
+          <w:sz w:val="20"/>
+          <w:szCs w:val="20"/>
+        </w:rPr>
+        <w:t>!"</w:t>
       </w:r>
       <w:r>
         <w:rPr>
@@ -6284,7 +7902,29 @@
           <w:sz w:val="20"/>
           <w:szCs w:val="20"/>
         </w:rPr>
-        <w:t>(((Freq-fft_data)&lt;</w:t>
+        <w:t>(((Freq-</w:t>
+      </w:r>
+      <w:proofErr w:type="spellStart"/>
+      <w:r>
+        <w:rPr>
+          <w:rFonts w:ascii="Courier New" w:hAnsi="Courier New" w:cs="Courier New"/>
+          <w:color w:val="A9B7C6"/>
+          <w:kern w:val="0"/>
+          <w:sz w:val="20"/>
+          <w:szCs w:val="20"/>
+        </w:rPr>
+        <w:t>fft_data</w:t>
+      </w:r>
+      <w:proofErr w:type="spellEnd"/>
+      <w:r>
+        <w:rPr>
+          <w:rFonts w:ascii="Courier New" w:hAnsi="Courier New" w:cs="Courier New"/>
+          <w:color w:val="A9B7C6"/>
+          <w:kern w:val="0"/>
+          <w:sz w:val="20"/>
+          <w:szCs w:val="20"/>
+        </w:rPr>
+        <w:t>)&lt;</w:t>
       </w:r>
       <w:r>
         <w:rPr>
@@ -6325,7 +7965,29 @@
           <w:sz w:val="20"/>
           <w:szCs w:val="20"/>
         </w:rPr>
-        <w:t>"Sucess!"</w:t>
+        <w:t>"</w:t>
+      </w:r>
+      <w:proofErr w:type="spellStart"/>
+      <w:r>
+        <w:rPr>
+          <w:rFonts w:ascii="Courier New" w:hAnsi="Courier New" w:cs="Courier New"/>
+          <w:color w:val="6A8759"/>
+          <w:kern w:val="0"/>
+          <w:sz w:val="20"/>
+          <w:szCs w:val="20"/>
+        </w:rPr>
+        <w:t>Sucess</w:t>
+      </w:r>
+      <w:proofErr w:type="spellEnd"/>
+      <w:r>
+        <w:rPr>
+          <w:rFonts w:ascii="Courier New" w:hAnsi="Courier New" w:cs="Courier New"/>
+          <w:color w:val="6A8759"/>
+          <w:kern w:val="0"/>
+          <w:sz w:val="20"/>
+          <w:szCs w:val="20"/>
+        </w:rPr>
+        <w:t>!"</w:t>
       </w:r>
       <w:r>
         <w:rPr>
@@ -6376,7 +8038,29 @@
           <w:szCs w:val="20"/>
         </w:rPr>
         <w:br/>
-        <w:t xml:space="preserve">    logging.error(</w:t>
+        <w:t xml:space="preserve">    </w:t>
+      </w:r>
+      <w:proofErr w:type="spellStart"/>
+      <w:r>
+        <w:rPr>
+          <w:rFonts w:ascii="Courier New" w:hAnsi="Courier New" w:cs="Courier New"/>
+          <w:color w:val="A9B7C6"/>
+          <w:kern w:val="0"/>
+          <w:sz w:val="20"/>
+          <w:szCs w:val="20"/>
+        </w:rPr>
+        <w:t>logging.error</w:t>
+      </w:r>
+      <w:proofErr w:type="spellEnd"/>
+      <w:r>
+        <w:rPr>
+          <w:rFonts w:ascii="Courier New" w:hAnsi="Courier New" w:cs="Courier New"/>
+          <w:color w:val="A9B7C6"/>
+          <w:kern w:val="0"/>
+          <w:sz w:val="20"/>
+          <w:szCs w:val="20"/>
+        </w:rPr>
+        <w:t>(</w:t>
       </w:r>
       <w:r>
         <w:rPr>
@@ -6475,7 +8159,6 @@
           <w:kern w:val="0"/>
           <w:sz w:val="24"/>
           <w:szCs w:val="24"/>
-          <w:highlight w:val="yellow"/>
         </w:rPr>
         <w:t>Task 5.2</w:t>
       </w:r>
@@ -6486,7 +8169,6 @@
           <w:kern w:val="0"/>
           <w:sz w:val="24"/>
           <w:szCs w:val="24"/>
-          <w:highlight w:val="yellow"/>
         </w:rPr>
         <w:t> Document the code using docstrings and generate automatic HTML documentation.</w:t>
       </w:r>
@@ -6997,6 +8679,7 @@
         </w:rPr>
         <w:t>(</w:t>
       </w:r>
+      <w:proofErr w:type="spellStart"/>
       <w:r>
         <w:rPr>
           <w:rFonts w:ascii="Courier New" w:hAnsi="Courier New" w:cs="Courier New"/>
@@ -7005,7 +8688,18 @@
           <w:sz w:val="20"/>
           <w:szCs w:val="20"/>
         </w:rPr>
-        <w:t>f"N:</w:t>
+        <w:t>f"N</w:t>
+      </w:r>
+      <w:proofErr w:type="spellEnd"/>
+      <w:r>
+        <w:rPr>
+          <w:rFonts w:ascii="Courier New" w:hAnsi="Courier New" w:cs="Courier New"/>
+          <w:color w:val="6A8759"/>
+          <w:kern w:val="0"/>
+          <w:sz w:val="20"/>
+          <w:szCs w:val="20"/>
+        </w:rPr>
+        <w:t>:</w:t>
       </w:r>
       <w:r>
         <w:rPr>
@@ -7077,7 +8771,29 @@
           <w:szCs w:val="20"/>
         </w:rPr>
         <w:br/>
-        <w:t xml:space="preserve">    Freq = np.zeros(N</w:t>
+        <w:t xml:space="preserve">    Freq = </w:t>
+      </w:r>
+      <w:proofErr w:type="spellStart"/>
+      <w:r>
+        <w:rPr>
+          <w:rFonts w:ascii="Courier New" w:hAnsi="Courier New" w:cs="Courier New"/>
+          <w:color w:val="A9B7C6"/>
+          <w:kern w:val="0"/>
+          <w:sz w:val="20"/>
+          <w:szCs w:val="20"/>
+        </w:rPr>
+        <w:t>np.zeros</w:t>
+      </w:r>
+      <w:proofErr w:type="spellEnd"/>
+      <w:r>
+        <w:rPr>
+          <w:rFonts w:ascii="Courier New" w:hAnsi="Courier New" w:cs="Courier New"/>
+          <w:color w:val="A9B7C6"/>
+          <w:kern w:val="0"/>
+          <w:sz w:val="20"/>
+          <w:szCs w:val="20"/>
+        </w:rPr>
+        <w:t>(N</w:t>
       </w:r>
       <w:r>
         <w:rPr>
@@ -7089,15 +8805,27 @@
         </w:rPr>
         <w:t xml:space="preserve">, </w:t>
       </w:r>
-      <w:r>
-        <w:rPr>
-          <w:rFonts w:ascii="Courier New" w:hAnsi="Courier New" w:cs="Courier New"/>
-          <w:color w:val="A9B7C6"/>
-          <w:kern w:val="0"/>
-          <w:sz w:val="20"/>
-          <w:szCs w:val="20"/>
-        </w:rPr>
-        <w:t>np.complex_)</w:t>
+      <w:proofErr w:type="spellStart"/>
+      <w:r>
+        <w:rPr>
+          <w:rFonts w:ascii="Courier New" w:hAnsi="Courier New" w:cs="Courier New"/>
+          <w:color w:val="A9B7C6"/>
+          <w:kern w:val="0"/>
+          <w:sz w:val="20"/>
+          <w:szCs w:val="20"/>
+        </w:rPr>
+        <w:t>np.complex</w:t>
+      </w:r>
+      <w:proofErr w:type="spellEnd"/>
+      <w:r>
+        <w:rPr>
+          <w:rFonts w:ascii="Courier New" w:hAnsi="Courier New" w:cs="Courier New"/>
+          <w:color w:val="A9B7C6"/>
+          <w:kern w:val="0"/>
+          <w:sz w:val="20"/>
+          <w:szCs w:val="20"/>
+        </w:rPr>
+        <w:t>_)</w:t>
       </w:r>
       <w:r>
         <w:rPr>
@@ -7120,15 +8848,27 @@
         </w:rPr>
         <w:t xml:space="preserve">, </w:t>
       </w:r>
-      <w:r>
-        <w:rPr>
-          <w:rFonts w:ascii="Courier New" w:hAnsi="Courier New" w:cs="Courier New"/>
-          <w:color w:val="A9B7C6"/>
-          <w:kern w:val="0"/>
-          <w:sz w:val="20"/>
-          <w:szCs w:val="20"/>
-        </w:rPr>
-        <w:t>np.zeros_like(signal)</w:t>
+      <w:proofErr w:type="spellStart"/>
+      <w:r>
+        <w:rPr>
+          <w:rFonts w:ascii="Courier New" w:hAnsi="Courier New" w:cs="Courier New"/>
+          <w:color w:val="A9B7C6"/>
+          <w:kern w:val="0"/>
+          <w:sz w:val="20"/>
+          <w:szCs w:val="20"/>
+        </w:rPr>
+        <w:t>np.zeros_like</w:t>
+      </w:r>
+      <w:proofErr w:type="spellEnd"/>
+      <w:r>
+        <w:rPr>
+          <w:rFonts w:ascii="Courier New" w:hAnsi="Courier New" w:cs="Courier New"/>
+          <w:color w:val="A9B7C6"/>
+          <w:kern w:val="0"/>
+          <w:sz w:val="20"/>
+          <w:szCs w:val="20"/>
+        </w:rPr>
+        <w:t>(signal)</w:t>
       </w:r>
       <w:r>
         <w:rPr>
@@ -7159,7 +8899,29 @@
           <w:szCs w:val="20"/>
         </w:rPr>
         <w:br/>
-        <w:t xml:space="preserve">    times.append(timer()-t)</w:t>
+        <w:t xml:space="preserve">    </w:t>
+      </w:r>
+      <w:proofErr w:type="spellStart"/>
+      <w:r>
+        <w:rPr>
+          <w:rFonts w:ascii="Courier New" w:hAnsi="Courier New" w:cs="Courier New"/>
+          <w:color w:val="A9B7C6"/>
+          <w:kern w:val="0"/>
+          <w:sz w:val="20"/>
+          <w:szCs w:val="20"/>
+        </w:rPr>
+        <w:t>times.append</w:t>
+      </w:r>
+      <w:proofErr w:type="spellEnd"/>
+      <w:r>
+        <w:rPr>
+          <w:rFonts w:ascii="Courier New" w:hAnsi="Courier New" w:cs="Courier New"/>
+          <w:color w:val="A9B7C6"/>
+          <w:kern w:val="0"/>
+          <w:sz w:val="20"/>
+          <w:szCs w:val="20"/>
+        </w:rPr>
+        <w:t>(timer()-t)</w:t>
       </w:r>
       <w:r>
         <w:rPr>
@@ -7171,15 +8933,27 @@
         </w:rPr>
         <w:br/>
       </w:r>
-      <w:r>
-        <w:rPr>
-          <w:rFonts w:ascii="Courier New" w:hAnsi="Courier New" w:cs="Courier New"/>
-          <w:color w:val="A9B7C6"/>
-          <w:kern w:val="0"/>
-          <w:sz w:val="20"/>
-          <w:szCs w:val="20"/>
-        </w:rPr>
-        <w:t>plt.plot(</w:t>
+      <w:proofErr w:type="spellStart"/>
+      <w:r>
+        <w:rPr>
+          <w:rFonts w:ascii="Courier New" w:hAnsi="Courier New" w:cs="Courier New"/>
+          <w:color w:val="A9B7C6"/>
+          <w:kern w:val="0"/>
+          <w:sz w:val="20"/>
+          <w:szCs w:val="20"/>
+        </w:rPr>
+        <w:t>plt.plot</w:t>
+      </w:r>
+      <w:proofErr w:type="spellEnd"/>
+      <w:r>
+        <w:rPr>
+          <w:rFonts w:ascii="Courier New" w:hAnsi="Courier New" w:cs="Courier New"/>
+          <w:color w:val="A9B7C6"/>
+          <w:kern w:val="0"/>
+          <w:sz w:val="20"/>
+          <w:szCs w:val="20"/>
+        </w:rPr>
+        <w:t>(</w:t>
       </w:r>
       <w:r>
         <w:rPr>
@@ -7201,6 +8975,7 @@
         </w:rPr>
         <w:t>(</w:t>
       </w:r>
+      <w:proofErr w:type="spellStart"/>
       <w:r>
         <w:rPr>
           <w:rFonts w:ascii="Courier New" w:hAnsi="Courier New" w:cs="Courier New"/>
@@ -7211,6 +8986,7 @@
         </w:rPr>
         <w:t>len</w:t>
       </w:r>
+      <w:proofErr w:type="spellEnd"/>
       <w:r>
         <w:rPr>
           <w:rFonts w:ascii="Courier New" w:hAnsi="Courier New" w:cs="Courier New"/>
@@ -7250,7 +9026,28 @@
           <w:szCs w:val="20"/>
         </w:rPr>
         <w:br/>
-        <w:t>plt.xticks(</w:t>
+      </w:r>
+      <w:proofErr w:type="spellStart"/>
+      <w:r>
+        <w:rPr>
+          <w:rFonts w:ascii="Courier New" w:hAnsi="Courier New" w:cs="Courier New"/>
+          <w:color w:val="A9B7C6"/>
+          <w:kern w:val="0"/>
+          <w:sz w:val="20"/>
+          <w:szCs w:val="20"/>
+        </w:rPr>
+        <w:t>plt.xticks</w:t>
+      </w:r>
+      <w:proofErr w:type="spellEnd"/>
+      <w:r>
+        <w:rPr>
+          <w:rFonts w:ascii="Courier New" w:hAnsi="Courier New" w:cs="Courier New"/>
+          <w:color w:val="A9B7C6"/>
+          <w:kern w:val="0"/>
+          <w:sz w:val="20"/>
+          <w:szCs w:val="20"/>
+        </w:rPr>
+        <w:t>(</w:t>
       </w:r>
       <w:r>
         <w:rPr>
@@ -7272,6 +9069,7 @@
         </w:rPr>
         <w:t>(</w:t>
       </w:r>
+      <w:proofErr w:type="spellStart"/>
       <w:r>
         <w:rPr>
           <w:rFonts w:ascii="Courier New" w:hAnsi="Courier New" w:cs="Courier New"/>
@@ -7282,6 +9080,7 @@
         </w:rPr>
         <w:t>len</w:t>
       </w:r>
+      <w:proofErr w:type="spellEnd"/>
       <w:r>
         <w:rPr>
           <w:rFonts w:ascii="Courier New" w:hAnsi="Courier New" w:cs="Courier New"/>
@@ -7331,7 +9130,28 @@
           <w:szCs w:val="20"/>
         </w:rPr>
         <w:br/>
-        <w:t>plt.xlabel(</w:t>
+      </w:r>
+      <w:proofErr w:type="spellStart"/>
+      <w:r>
+        <w:rPr>
+          <w:rFonts w:ascii="Courier New" w:hAnsi="Courier New" w:cs="Courier New"/>
+          <w:color w:val="A9B7C6"/>
+          <w:kern w:val="0"/>
+          <w:sz w:val="20"/>
+          <w:szCs w:val="20"/>
+        </w:rPr>
+        <w:t>plt.xlabel</w:t>
+      </w:r>
+      <w:proofErr w:type="spellEnd"/>
+      <w:r>
+        <w:rPr>
+          <w:rFonts w:ascii="Courier New" w:hAnsi="Courier New" w:cs="Courier New"/>
+          <w:color w:val="A9B7C6"/>
+          <w:kern w:val="0"/>
+          <w:sz w:val="20"/>
+          <w:szCs w:val="20"/>
+        </w:rPr>
+        <w:t>(</w:t>
       </w:r>
       <w:r>
         <w:rPr>
@@ -7362,7 +9182,28 @@
           <w:szCs w:val="20"/>
         </w:rPr>
         <w:br/>
-        <w:t>plt.ylabel(</w:t>
+      </w:r>
+      <w:proofErr w:type="spellStart"/>
+      <w:r>
+        <w:rPr>
+          <w:rFonts w:ascii="Courier New" w:hAnsi="Courier New" w:cs="Courier New"/>
+          <w:color w:val="A9B7C6"/>
+          <w:kern w:val="0"/>
+          <w:sz w:val="20"/>
+          <w:szCs w:val="20"/>
+        </w:rPr>
+        <w:t>plt.ylabel</w:t>
+      </w:r>
+      <w:proofErr w:type="spellEnd"/>
+      <w:r>
+        <w:rPr>
+          <w:rFonts w:ascii="Courier New" w:hAnsi="Courier New" w:cs="Courier New"/>
+          <w:color w:val="A9B7C6"/>
+          <w:kern w:val="0"/>
+          <w:sz w:val="20"/>
+          <w:szCs w:val="20"/>
+        </w:rPr>
+        <w:t>(</w:t>
       </w:r>
       <w:r>
         <w:rPr>
@@ -7372,7 +9213,29 @@
           <w:sz w:val="20"/>
           <w:szCs w:val="20"/>
         </w:rPr>
-        <w:t>"Time Usgae(s)"</w:t>
+        <w:t xml:space="preserve">"Time </w:t>
+      </w:r>
+      <w:proofErr w:type="spellStart"/>
+      <w:r>
+        <w:rPr>
+          <w:rFonts w:ascii="Courier New" w:hAnsi="Courier New" w:cs="Courier New"/>
+          <w:color w:val="6A8759"/>
+          <w:kern w:val="0"/>
+          <w:sz w:val="20"/>
+          <w:szCs w:val="20"/>
+        </w:rPr>
+        <w:t>Usgae</w:t>
+      </w:r>
+      <w:proofErr w:type="spellEnd"/>
+      <w:r>
+        <w:rPr>
+          <w:rFonts w:ascii="Courier New" w:hAnsi="Courier New" w:cs="Courier New"/>
+          <w:color w:val="6A8759"/>
+          <w:kern w:val="0"/>
+          <w:sz w:val="20"/>
+          <w:szCs w:val="20"/>
+        </w:rPr>
+        <w:t>(s)"</w:t>
       </w:r>
       <w:r>
         <w:rPr>
@@ -7393,7 +9256,28 @@
           <w:szCs w:val="20"/>
         </w:rPr>
         <w:br/>
-        <w:t>plt.show()</w:t>
+      </w:r>
+      <w:proofErr w:type="spellStart"/>
+      <w:r>
+        <w:rPr>
+          <w:rFonts w:ascii="Courier New" w:hAnsi="Courier New" w:cs="Courier New"/>
+          <w:color w:val="A9B7C6"/>
+          <w:kern w:val="0"/>
+          <w:sz w:val="20"/>
+          <w:szCs w:val="20"/>
+        </w:rPr>
+        <w:t>plt.show</w:t>
+      </w:r>
+      <w:proofErr w:type="spellEnd"/>
+      <w:r>
+        <w:rPr>
+          <w:rFonts w:ascii="Courier New" w:hAnsi="Courier New" w:cs="Courier New"/>
+          <w:color w:val="A9B7C6"/>
+          <w:kern w:val="0"/>
+          <w:sz w:val="20"/>
+          <w:szCs w:val="20"/>
+        </w:rPr>
+        <w:t>()</w:t>
       </w:r>
     </w:p>
     <w:p>
@@ -7517,13 +9401,45 @@
         <w:t>C</w:t>
       </w:r>
       <w:r>
-        <w:t>onsidering there are only DFT() funcions used, just line_profiler inst</w:t>
+        <w:t xml:space="preserve">onsidering there are only </w:t>
+      </w:r>
+      <w:proofErr w:type="gramStart"/>
+      <w:r>
+        <w:t>DFT(</w:t>
+      </w:r>
+      <w:proofErr w:type="gramEnd"/>
+      <w:r>
+        <w:t xml:space="preserve">) </w:t>
+      </w:r>
+      <w:proofErr w:type="spellStart"/>
+      <w:r>
+        <w:t>funcions</w:t>
+      </w:r>
+      <w:proofErr w:type="spellEnd"/>
+      <w:r>
+        <w:t xml:space="preserve"> used, just </w:t>
+      </w:r>
+      <w:proofErr w:type="spellStart"/>
+      <w:r>
+        <w:t>line_profiler</w:t>
+      </w:r>
+      <w:proofErr w:type="spellEnd"/>
+      <w:r>
+        <w:t xml:space="preserve"> inst</w:t>
       </w:r>
       <w:r>
         <w:t>ea</w:t>
       </w:r>
       <w:r>
-        <w:t>d of cProfile.</w:t>
+        <w:t xml:space="preserve">d of </w:t>
+      </w:r>
+      <w:proofErr w:type="spellStart"/>
+      <w:r>
+        <w:t>cProfile</w:t>
+      </w:r>
+      <w:proofErr w:type="spellEnd"/>
+      <w:r>
+        <w:t>.</w:t>
       </w:r>
     </w:p>
     <w:p>
@@ -7533,6 +9449,7 @@
           <w:bCs/>
         </w:rPr>
       </w:pPr>
+      <w:proofErr w:type="spellStart"/>
       <w:r>
         <w:rPr>
           <w:b/>
@@ -7540,6 +9457,7 @@
         </w:rPr>
         <w:t>line_profiler</w:t>
       </w:r>
+      <w:proofErr w:type="spellEnd"/>
       <w:r>
         <w:rPr>
           <w:b/>
@@ -7607,6 +9525,7 @@
           <w:bCs/>
         </w:rPr>
       </w:pPr>
+      <w:proofErr w:type="spellStart"/>
       <w:r>
         <w:rPr>
           <w:b/>
@@ -7614,6 +9533,7 @@
         </w:rPr>
         <w:t>Memory_profiler</w:t>
       </w:r>
+      <w:proofErr w:type="spellEnd"/>
     </w:p>
     <w:p>
       <w:pPr>
@@ -7673,6 +9593,7 @@
           <w:bCs/>
         </w:rPr>
       </w:pPr>
+      <w:proofErr w:type="spellStart"/>
       <w:r>
         <w:rPr>
           <w:rFonts w:hint="eastAsia"/>
@@ -7688,6 +9609,7 @@
         </w:rPr>
         <w:t>prof</w:t>
       </w:r>
+      <w:proofErr w:type="spellEnd"/>
     </w:p>
     <w:p>
       <w:pPr>
@@ -7834,7 +9756,29 @@
           <w:sz w:val="24"/>
           <w:szCs w:val="24"/>
         </w:rPr>
-        <w:t>As part of this exercise, we ask you to complete an online tutorial on the Python pdb debugger. Follow the instructions</w:t>
+        <w:t xml:space="preserve">As part of this exercise, we ask you to complete an online tutorial on the Python </w:t>
+      </w:r>
+      <w:proofErr w:type="spellStart"/>
+      <w:r>
+        <w:rPr>
+          <w:rFonts w:ascii="Lato" w:hAnsi="Lato" w:cs="宋体"/>
+          <w:color w:val="000000"/>
+          <w:kern w:val="0"/>
+          <w:sz w:val="24"/>
+          <w:szCs w:val="24"/>
+        </w:rPr>
+        <w:t>pdb</w:t>
+      </w:r>
+      <w:proofErr w:type="spellEnd"/>
+      <w:r>
+        <w:rPr>
+          <w:rFonts w:ascii="Lato" w:hAnsi="Lato" w:cs="宋体"/>
+          <w:color w:val="000000"/>
+          <w:kern w:val="0"/>
+          <w:sz w:val="24"/>
+          <w:szCs w:val="24"/>
+        </w:rPr>
+        <w:t xml:space="preserve"> debugger. Follow the instructions</w:t>
       </w:r>
       <w:r>
         <w:rPr>
@@ -7916,13 +9860,36 @@
           <w:sz w:val="24"/>
           <w:szCs w:val="24"/>
         </w:rPr>
-        <w:t>answer the questions: What are the advantages of using a debugger? What challenges did you find in using the pdb debugger, if any?</w:t>
+        <w:t xml:space="preserve">answer the questions: What are the advantages of using a debugger? What challenges did you find in using the </w:t>
+      </w:r>
+      <w:proofErr w:type="spellStart"/>
+      <w:r>
+        <w:rPr>
+          <w:rFonts w:ascii="Lato" w:hAnsi="Lato" w:cs="宋体"/>
+          <w:color w:val="000000"/>
+          <w:kern w:val="0"/>
+          <w:sz w:val="24"/>
+          <w:szCs w:val="24"/>
+        </w:rPr>
+        <w:t>pdb</w:t>
+      </w:r>
+      <w:proofErr w:type="spellEnd"/>
+      <w:r>
+        <w:rPr>
+          <w:rFonts w:ascii="Lato" w:hAnsi="Lato" w:cs="宋体"/>
+          <w:color w:val="000000"/>
+          <w:kern w:val="0"/>
+          <w:sz w:val="24"/>
+          <w:szCs w:val="24"/>
+        </w:rPr>
+        <w:t xml:space="preserve"> debugger, if any?</w:t>
       </w:r>
     </w:p>
     <w:p>
       <w:pPr>
         <w:ind w:leftChars="100" w:left="210"/>
       </w:pPr>
+      <w:proofErr w:type="gramStart"/>
       <w:r>
         <w:rPr>
           <w:rFonts w:ascii="Lato" w:hAnsi="Lato" w:cs="宋体" w:hint="eastAsia"/>
@@ -7953,6 +9920,7 @@
         </w:rPr>
         <w:t>)</w:t>
       </w:r>
+      <w:proofErr w:type="gramEnd"/>
       <w:r>
         <w:t xml:space="preserve"> With a debugger, </w:t>
       </w:r>
@@ -8016,6 +9984,7 @@
           <w:szCs w:val="24"/>
         </w:rPr>
       </w:pPr>
+      <w:proofErr w:type="gramStart"/>
       <w:r>
         <w:rPr>
           <w:rFonts w:ascii="Lato" w:hAnsi="Lato" w:cs="宋体" w:hint="eastAsia"/>
@@ -8046,6 +10015,7 @@
         </w:rPr>
         <w:t>)</w:t>
       </w:r>
+      <w:proofErr w:type="gramEnd"/>
       <w:r>
         <w:rPr>
           <w:rFonts w:ascii="Lato" w:hAnsi="Lato" w:cs="宋体" w:hint="eastAsia"/>
@@ -8056,15 +10026,71 @@
         </w:rPr>
         <w:t xml:space="preserve"> </w:t>
       </w:r>
-      <w:r>
-        <w:rPr>
-          <w:rFonts w:ascii="Lato" w:hAnsi="Lato" w:cs="宋体"/>
-          <w:color w:val="000000"/>
-          <w:kern w:val="0"/>
-          <w:sz w:val="24"/>
-          <w:szCs w:val="24"/>
-        </w:rPr>
-        <w:t xml:space="preserve">pdb debugger will make our code bloat. Every IDEA of Python , like Pycharm, VSCode etc. , have the </w:t>
+      <w:proofErr w:type="spellStart"/>
+      <w:r>
+        <w:rPr>
+          <w:rFonts w:ascii="Lato" w:hAnsi="Lato" w:cs="宋体"/>
+          <w:color w:val="000000"/>
+          <w:kern w:val="0"/>
+          <w:sz w:val="24"/>
+          <w:szCs w:val="24"/>
+        </w:rPr>
+        <w:t>pdb</w:t>
+      </w:r>
+      <w:proofErr w:type="spellEnd"/>
+      <w:r>
+        <w:rPr>
+          <w:rFonts w:ascii="Lato" w:hAnsi="Lato" w:cs="宋体"/>
+          <w:color w:val="000000"/>
+          <w:kern w:val="0"/>
+          <w:sz w:val="24"/>
+          <w:szCs w:val="24"/>
+        </w:rPr>
+        <w:t xml:space="preserve"> debugger will make our code bloat. Every IDEA of Python , like </w:t>
+      </w:r>
+      <w:proofErr w:type="spellStart"/>
+      <w:r>
+        <w:rPr>
+          <w:rFonts w:ascii="Lato" w:hAnsi="Lato" w:cs="宋体"/>
+          <w:color w:val="000000"/>
+          <w:kern w:val="0"/>
+          <w:sz w:val="24"/>
+          <w:szCs w:val="24"/>
+        </w:rPr>
+        <w:t>Pycharm</w:t>
+      </w:r>
+      <w:proofErr w:type="spellEnd"/>
+      <w:r>
+        <w:rPr>
+          <w:rFonts w:ascii="Lato" w:hAnsi="Lato" w:cs="宋体"/>
+          <w:color w:val="000000"/>
+          <w:kern w:val="0"/>
+          <w:sz w:val="24"/>
+          <w:szCs w:val="24"/>
+        </w:rPr>
+        <w:t xml:space="preserve">, </w:t>
+      </w:r>
+      <w:proofErr w:type="spellStart"/>
+      <w:r>
+        <w:rPr>
+          <w:rFonts w:ascii="Lato" w:hAnsi="Lato" w:cs="宋体"/>
+          <w:color w:val="000000"/>
+          <w:kern w:val="0"/>
+          <w:sz w:val="24"/>
+          <w:szCs w:val="24"/>
+        </w:rPr>
+        <w:t>VSCode</w:t>
+      </w:r>
+      <w:proofErr w:type="spellEnd"/>
+      <w:r>
+        <w:rPr>
+          <w:rFonts w:ascii="Lato" w:hAnsi="Lato" w:cs="宋体"/>
+          <w:color w:val="000000"/>
+          <w:kern w:val="0"/>
+          <w:sz w:val="24"/>
+          <w:szCs w:val="24"/>
+        </w:rPr>
+        <w:t xml:space="preserve"> etc. , have the </w:t>
       </w:r>
       <w:r>
         <w:rPr>
@@ -8094,7 +10120,29 @@
           <w:sz w:val="24"/>
           <w:szCs w:val="24"/>
         </w:rPr>
-        <w:t>d its easier to use. Except that, IDEAs have many other features like</w:t>
+        <w:t xml:space="preserve">d </w:t>
+      </w:r>
+      <w:proofErr w:type="spellStart"/>
+      <w:r>
+        <w:rPr>
+          <w:rFonts w:ascii="Lato" w:hAnsi="Lato" w:cs="宋体"/>
+          <w:color w:val="000000"/>
+          <w:kern w:val="0"/>
+          <w:sz w:val="24"/>
+          <w:szCs w:val="24"/>
+        </w:rPr>
+        <w:t>its</w:t>
+      </w:r>
+      <w:proofErr w:type="spellEnd"/>
+      <w:r>
+        <w:rPr>
+          <w:rFonts w:ascii="Lato" w:hAnsi="Lato" w:cs="宋体"/>
+          <w:color w:val="000000"/>
+          <w:kern w:val="0"/>
+          <w:sz w:val="24"/>
+          <w:szCs w:val="24"/>
+        </w:rPr>
+        <w:t xml:space="preserve"> easier to use. Except that, IDEAs have many other features like</w:t>
       </w:r>
       <w:r>
         <w:rPr>
@@ -8249,38 +10297,17 @@
           <w:sz w:val="24"/>
           <w:szCs w:val="24"/>
         </w:rPr>
-        <w:t>Check the code with a linter, and in case, run an auto-formatter. Produce HTML documentation</w:t>
-      </w:r>
-      <w:r>
-        <w:rPr>
-          <w:rFonts w:ascii="Lato" w:hAnsi="Lato" w:cs="宋体"/>
-          <w:color w:val="000000"/>
-          <w:kern w:val="0"/>
-          <w:sz w:val="24"/>
-          <w:szCs w:val="24"/>
-        </w:rPr>
-        <w:t xml:space="preserve"> </w:t>
-      </w:r>
-      <w:r>
-        <w:rPr>
-          <w:rFonts w:ascii="Lato" w:hAnsi="Lato" w:cs="宋体"/>
-          <w:color w:val="000000"/>
-          <w:kern w:val="0"/>
-          <w:sz w:val="24"/>
-          <w:szCs w:val="24"/>
-          <w:highlight w:val="yellow"/>
-        </w:rPr>
-        <w:t>running sphinx</w:t>
-      </w:r>
-      <w:r>
-        <w:rPr>
-          <w:rFonts w:ascii="Lato" w:hAnsi="Lato" w:cs="宋体"/>
-          <w:color w:val="000000"/>
-          <w:kern w:val="0"/>
-          <w:sz w:val="24"/>
-          <w:szCs w:val="24"/>
-        </w:rPr>
-        <w:t>.</w:t>
+        <w:t>Check the code with a linter, and in case, run an auto-formatter. Produce HTML document</w:t>
+      </w:r>
+      <w:r>
+        <w:rPr>
+          <w:rFonts w:ascii="Lato" w:hAnsi="Lato" w:cs="宋体"/>
+          <w:color w:val="000000"/>
+          <w:kern w:val="0"/>
+          <w:sz w:val="24"/>
+          <w:szCs w:val="24"/>
+        </w:rPr>
+        <w:t>ation running sphinx.</w:t>
       </w:r>
     </w:p>
     <w:p>
@@ -8606,6 +10633,7 @@
           <w:bCs/>
         </w:rPr>
       </w:pPr>
+      <w:proofErr w:type="spellStart"/>
       <w:r>
         <w:rPr>
           <w:b/>
@@ -8613,6 +10641,7 @@
         </w:rPr>
         <w:t>line_profiler</w:t>
       </w:r>
+      <w:proofErr w:type="spellEnd"/>
       <w:r>
         <w:rPr>
           <w:b/>
@@ -8679,6 +10708,7 @@
           <w:bCs/>
         </w:rPr>
       </w:pPr>
+      <w:proofErr w:type="spellStart"/>
       <w:r>
         <w:rPr>
           <w:b/>
@@ -8687,6 +10717,7 @@
         <w:lastRenderedPageBreak/>
         <w:t>Memory_profiler</w:t>
       </w:r>
+      <w:proofErr w:type="spellEnd"/>
     </w:p>
     <w:p>
       <w:pPr>
@@ -8746,6 +10777,7 @@
           <w:bCs/>
         </w:rPr>
       </w:pPr>
+      <w:proofErr w:type="spellStart"/>
       <w:r>
         <w:rPr>
           <w:rFonts w:hint="eastAsia"/>
@@ -8761,6 +10793,7 @@
         </w:rPr>
         <w:t>prof</w:t>
       </w:r>
+      <w:proofErr w:type="spellEnd"/>
     </w:p>
     <w:p>
       <w:pPr>
@@ -8911,17 +10944,39 @@
           <w:sz w:val="20"/>
           <w:szCs w:val="20"/>
         </w:rPr>
-        <w:t>update_</w:t>
-      </w:r>
-      <w:r>
-        <w:rPr>
-          <w:rFonts w:ascii="Courier New" w:hAnsi="Courier New" w:cs="Courier New"/>
-          <w:color w:val="A9B7C6"/>
-          <w:kern w:val="0"/>
-          <w:sz w:val="20"/>
-          <w:szCs w:val="20"/>
-        </w:rPr>
-        <w:t>(grid</w:t>
+        <w:t>update</w:t>
+      </w:r>
+      <w:proofErr w:type="gramStart"/>
+      <w:r>
+        <w:rPr>
+          <w:rFonts w:ascii="Courier New" w:hAnsi="Courier New" w:cs="Courier New"/>
+          <w:color w:val="FFC66D"/>
+          <w:kern w:val="0"/>
+          <w:sz w:val="20"/>
+          <w:szCs w:val="20"/>
+        </w:rPr>
+        <w:t>_</w:t>
+      </w:r>
+      <w:r>
+        <w:rPr>
+          <w:rFonts w:ascii="Courier New" w:hAnsi="Courier New" w:cs="Courier New"/>
+          <w:color w:val="A9B7C6"/>
+          <w:kern w:val="0"/>
+          <w:sz w:val="20"/>
+          <w:szCs w:val="20"/>
+        </w:rPr>
+        <w:t>(</w:t>
+      </w:r>
+      <w:proofErr w:type="gramEnd"/>
+      <w:r>
+        <w:rPr>
+          <w:rFonts w:ascii="Courier New" w:hAnsi="Courier New" w:cs="Courier New"/>
+          <w:color w:val="A9B7C6"/>
+          <w:kern w:val="0"/>
+          <w:sz w:val="20"/>
+          <w:szCs w:val="20"/>
+        </w:rPr>
+        <w:t>grid</w:t>
       </w:r>
       <w:r>
         <w:rPr>
@@ -8986,15 +11041,49 @@
         <w:br/>
         <w:t xml:space="preserve">    </w:t>
       </w:r>
-      <w:r>
-        <w:rPr>
-          <w:rFonts w:ascii="Courier New" w:hAnsi="Courier New" w:cs="Courier New"/>
-          <w:color w:val="A9B7C6"/>
-          <w:kern w:val="0"/>
-          <w:sz w:val="20"/>
-          <w:szCs w:val="20"/>
-        </w:rPr>
-        <w:t>newGrid = grid.copy()</w:t>
+      <w:proofErr w:type="spellStart"/>
+      <w:r>
+        <w:rPr>
+          <w:rFonts w:ascii="Courier New" w:hAnsi="Courier New" w:cs="Courier New"/>
+          <w:color w:val="A9B7C6"/>
+          <w:kern w:val="0"/>
+          <w:sz w:val="20"/>
+          <w:szCs w:val="20"/>
+        </w:rPr>
+        <w:t>newGrid</w:t>
+      </w:r>
+      <w:proofErr w:type="spellEnd"/>
+      <w:r>
+        <w:rPr>
+          <w:rFonts w:ascii="Courier New" w:hAnsi="Courier New" w:cs="Courier New"/>
+          <w:color w:val="A9B7C6"/>
+          <w:kern w:val="0"/>
+          <w:sz w:val="20"/>
+          <w:szCs w:val="20"/>
+        </w:rPr>
+        <w:t xml:space="preserve"> = </w:t>
+      </w:r>
+      <w:proofErr w:type="spellStart"/>
+      <w:r>
+        <w:rPr>
+          <w:rFonts w:ascii="Courier New" w:hAnsi="Courier New" w:cs="Courier New"/>
+          <w:color w:val="A9B7C6"/>
+          <w:kern w:val="0"/>
+          <w:sz w:val="20"/>
+          <w:szCs w:val="20"/>
+        </w:rPr>
+        <w:t>grid.copy</w:t>
+      </w:r>
+      <w:proofErr w:type="spellEnd"/>
+      <w:r>
+        <w:rPr>
+          <w:rFonts w:ascii="Courier New" w:hAnsi="Courier New" w:cs="Courier New"/>
+          <w:color w:val="A9B7C6"/>
+          <w:kern w:val="0"/>
+          <w:sz w:val="20"/>
+          <w:szCs w:val="20"/>
+        </w:rPr>
+        <w:t>()</w:t>
       </w:r>
       <w:r>
         <w:rPr>
@@ -9005,7 +11094,29 @@
           <w:szCs w:val="20"/>
         </w:rPr>
         <w:br/>
-        <w:t xml:space="preserve">    totals = np.zeros_like(grid)</w:t>
+        <w:t xml:space="preserve">    totals = </w:t>
+      </w:r>
+      <w:proofErr w:type="spellStart"/>
+      <w:r>
+        <w:rPr>
+          <w:rFonts w:ascii="Courier New" w:hAnsi="Courier New" w:cs="Courier New"/>
+          <w:color w:val="A9B7C6"/>
+          <w:kern w:val="0"/>
+          <w:sz w:val="20"/>
+          <w:szCs w:val="20"/>
+        </w:rPr>
+        <w:t>np.zeros_like</w:t>
+      </w:r>
+      <w:proofErr w:type="spellEnd"/>
+      <w:r>
+        <w:rPr>
+          <w:rFonts w:ascii="Courier New" w:hAnsi="Courier New" w:cs="Courier New"/>
+          <w:color w:val="A9B7C6"/>
+          <w:kern w:val="0"/>
+          <w:sz w:val="20"/>
+          <w:szCs w:val="20"/>
+        </w:rPr>
+        <w:t>(grid)</w:t>
       </w:r>
     </w:p>
     <w:p>
@@ -9060,15 +11171,27 @@
         </w:rPr>
         <w:t xml:space="preserve">for </w:t>
       </w:r>
-      <w:r>
-        <w:rPr>
-          <w:rFonts w:ascii="Courier New" w:hAnsi="Courier New" w:cs="Courier New"/>
-          <w:color w:val="A9B7C6"/>
-          <w:kern w:val="0"/>
-          <w:sz w:val="20"/>
-          <w:szCs w:val="20"/>
-        </w:rPr>
-        <w:t xml:space="preserve">i </w:t>
+      <w:proofErr w:type="spellStart"/>
+      <w:r>
+        <w:rPr>
+          <w:rFonts w:ascii="Courier New" w:hAnsi="Courier New" w:cs="Courier New"/>
+          <w:color w:val="A9B7C6"/>
+          <w:kern w:val="0"/>
+          <w:sz w:val="20"/>
+          <w:szCs w:val="20"/>
+        </w:rPr>
+        <w:t>i</w:t>
+      </w:r>
+      <w:proofErr w:type="spellEnd"/>
+      <w:r>
+        <w:rPr>
+          <w:rFonts w:ascii="Courier New" w:hAnsi="Courier New" w:cs="Courier New"/>
+          <w:color w:val="A9B7C6"/>
+          <w:kern w:val="0"/>
+          <w:sz w:val="20"/>
+          <w:szCs w:val="20"/>
+        </w:rPr>
+        <w:t xml:space="preserve"> </w:t>
       </w:r>
       <w:r>
         <w:rPr>
@@ -9182,15 +11305,27 @@
         </w:rPr>
         <w:t xml:space="preserve">if </w:t>
       </w:r>
-      <w:r>
-        <w:rPr>
-          <w:rFonts w:ascii="Courier New" w:hAnsi="Courier New" w:cs="Courier New"/>
-          <w:color w:val="A9B7C6"/>
-          <w:kern w:val="0"/>
-          <w:sz w:val="20"/>
-          <w:szCs w:val="20"/>
-        </w:rPr>
-        <w:t xml:space="preserve">i </w:t>
+      <w:proofErr w:type="spellStart"/>
+      <w:r>
+        <w:rPr>
+          <w:rFonts w:ascii="Courier New" w:hAnsi="Courier New" w:cs="Courier New"/>
+          <w:color w:val="A9B7C6"/>
+          <w:kern w:val="0"/>
+          <w:sz w:val="20"/>
+          <w:szCs w:val="20"/>
+        </w:rPr>
+        <w:t>i</w:t>
+      </w:r>
+      <w:proofErr w:type="spellEnd"/>
+      <w:r>
+        <w:rPr>
+          <w:rFonts w:ascii="Courier New" w:hAnsi="Courier New" w:cs="Courier New"/>
+          <w:color w:val="A9B7C6"/>
+          <w:kern w:val="0"/>
+          <w:sz w:val="20"/>
+          <w:szCs w:val="20"/>
+        </w:rPr>
+        <w:t xml:space="preserve"> </w:t>
       </w:r>
       <w:r>
         <w:rPr>
@@ -9361,8 +11496,20 @@
           <w:szCs w:val="20"/>
         </w:rPr>
         <w:br/>
-        <w:t xml:space="preserve">                totals[i</w:t>
-      </w:r>
+        <w:t xml:space="preserve">                totals[</w:t>
+      </w:r>
+      <w:proofErr w:type="spellStart"/>
+      <w:r>
+        <w:rPr>
+          <w:rFonts w:ascii="Courier New" w:hAnsi="Courier New" w:cs="Courier New"/>
+          <w:color w:val="A9B7C6"/>
+          <w:kern w:val="0"/>
+          <w:sz w:val="20"/>
+          <w:szCs w:val="20"/>
+        </w:rPr>
+        <w:t>i</w:t>
+      </w:r>
+      <w:proofErr w:type="spellEnd"/>
       <w:r>
         <w:rPr>
           <w:rFonts w:ascii="Courier New" w:hAnsi="Courier New" w:cs="Courier New"/>
@@ -9401,8 +11548,20 @@
           <w:sz w:val="20"/>
           <w:szCs w:val="20"/>
         </w:rPr>
-        <w:t>((grid[i</w:t>
-      </w:r>
+        <w:t>((grid[</w:t>
+      </w:r>
+      <w:proofErr w:type="spellStart"/>
+      <w:r>
+        <w:rPr>
+          <w:rFonts w:ascii="Courier New" w:hAnsi="Courier New" w:cs="Courier New"/>
+          <w:color w:val="A9B7C6"/>
+          <w:kern w:val="0"/>
+          <w:sz w:val="20"/>
+          <w:szCs w:val="20"/>
+        </w:rPr>
+        <w:t>i</w:t>
+      </w:r>
+      <w:proofErr w:type="spellEnd"/>
       <w:r>
         <w:rPr>
           <w:rFonts w:ascii="Courier New" w:hAnsi="Courier New" w:cs="Courier New"/>
@@ -9441,8 +11600,20 @@
           <w:sz w:val="20"/>
           <w:szCs w:val="20"/>
         </w:rPr>
-        <w:t>) % N] + grid[i</w:t>
-      </w:r>
+        <w:t>) % N] + grid[</w:t>
+      </w:r>
+      <w:proofErr w:type="spellStart"/>
+      <w:r>
+        <w:rPr>
+          <w:rFonts w:ascii="Courier New" w:hAnsi="Courier New" w:cs="Courier New"/>
+          <w:color w:val="A9B7C6"/>
+          <w:kern w:val="0"/>
+          <w:sz w:val="20"/>
+          <w:szCs w:val="20"/>
+        </w:rPr>
+        <w:t>i</w:t>
+      </w:r>
+      <w:proofErr w:type="spellEnd"/>
       <w:r>
         <w:rPr>
           <w:rFonts w:ascii="Courier New" w:hAnsi="Courier New" w:cs="Courier New"/>
@@ -9492,7 +11663,29 @@
           <w:szCs w:val="20"/>
         </w:rPr>
         <w:br/>
-        <w:t xml:space="preserve">                                    grid[(i - </w:t>
+        <w:t xml:space="preserve">                                    grid[(</w:t>
+      </w:r>
+      <w:proofErr w:type="spellStart"/>
+      <w:r>
+        <w:rPr>
+          <w:rFonts w:ascii="Courier New" w:hAnsi="Courier New" w:cs="Courier New"/>
+          <w:color w:val="A9B7C6"/>
+          <w:kern w:val="0"/>
+          <w:sz w:val="20"/>
+          <w:szCs w:val="20"/>
+        </w:rPr>
+        <w:t>i</w:t>
+      </w:r>
+      <w:proofErr w:type="spellEnd"/>
+      <w:r>
+        <w:rPr>
+          <w:rFonts w:ascii="Courier New" w:hAnsi="Courier New" w:cs="Courier New"/>
+          <w:color w:val="A9B7C6"/>
+          <w:kern w:val="0"/>
+          <w:sz w:val="20"/>
+          <w:szCs w:val="20"/>
+        </w:rPr>
+        <w:t xml:space="preserve"> - </w:t>
       </w:r>
       <w:r>
         <w:rPr>
@@ -9532,7 +11725,29 @@
           <w:sz w:val="20"/>
           <w:szCs w:val="20"/>
         </w:rPr>
-        <w:t xml:space="preserve">j] + grid[(i + </w:t>
+        <w:t>j] + grid[(</w:t>
+      </w:r>
+      <w:proofErr w:type="spellStart"/>
+      <w:r>
+        <w:rPr>
+          <w:rFonts w:ascii="Courier New" w:hAnsi="Courier New" w:cs="Courier New"/>
+          <w:color w:val="A9B7C6"/>
+          <w:kern w:val="0"/>
+          <w:sz w:val="20"/>
+          <w:szCs w:val="20"/>
+        </w:rPr>
+        <w:t>i</w:t>
+      </w:r>
+      <w:proofErr w:type="spellEnd"/>
+      <w:r>
+        <w:rPr>
+          <w:rFonts w:ascii="Courier New" w:hAnsi="Courier New" w:cs="Courier New"/>
+          <w:color w:val="A9B7C6"/>
+          <w:kern w:val="0"/>
+          <w:sz w:val="20"/>
+          <w:szCs w:val="20"/>
+        </w:rPr>
+        <w:t xml:space="preserve"> + </w:t>
       </w:r>
       <w:r>
         <w:rPr>
@@ -9583,7 +11798,29 @@
           <w:szCs w:val="20"/>
         </w:rPr>
         <w:br/>
-        <w:t xml:space="preserve">                                    grid[(i - </w:t>
+        <w:t xml:space="preserve">                                    grid[(</w:t>
+      </w:r>
+      <w:proofErr w:type="spellStart"/>
+      <w:r>
+        <w:rPr>
+          <w:rFonts w:ascii="Courier New" w:hAnsi="Courier New" w:cs="Courier New"/>
+          <w:color w:val="A9B7C6"/>
+          <w:kern w:val="0"/>
+          <w:sz w:val="20"/>
+          <w:szCs w:val="20"/>
+        </w:rPr>
+        <w:t>i</w:t>
+      </w:r>
+      <w:proofErr w:type="spellEnd"/>
+      <w:r>
+        <w:rPr>
+          <w:rFonts w:ascii="Courier New" w:hAnsi="Courier New" w:cs="Courier New"/>
+          <w:color w:val="A9B7C6"/>
+          <w:kern w:val="0"/>
+          <w:sz w:val="20"/>
+          <w:szCs w:val="20"/>
+        </w:rPr>
+        <w:t xml:space="preserve"> - </w:t>
       </w:r>
       <w:r>
         <w:rPr>
@@ -9643,7 +11880,29 @@
           <w:sz w:val="20"/>
           <w:szCs w:val="20"/>
         </w:rPr>
-        <w:t xml:space="preserve">) % N] + grid[(i - </w:t>
+        <w:t>) % N] + grid[(</w:t>
+      </w:r>
+      <w:proofErr w:type="spellStart"/>
+      <w:r>
+        <w:rPr>
+          <w:rFonts w:ascii="Courier New" w:hAnsi="Courier New" w:cs="Courier New"/>
+          <w:color w:val="A9B7C6"/>
+          <w:kern w:val="0"/>
+          <w:sz w:val="20"/>
+          <w:szCs w:val="20"/>
+        </w:rPr>
+        <w:t>i</w:t>
+      </w:r>
+      <w:proofErr w:type="spellEnd"/>
+      <w:r>
+        <w:rPr>
+          <w:rFonts w:ascii="Courier New" w:hAnsi="Courier New" w:cs="Courier New"/>
+          <w:color w:val="A9B7C6"/>
+          <w:kern w:val="0"/>
+          <w:sz w:val="20"/>
+          <w:szCs w:val="20"/>
+        </w:rPr>
+        <w:t xml:space="preserve"> - </w:t>
       </w:r>
       <w:r>
         <w:rPr>
@@ -9714,7 +11973,29 @@
           <w:szCs w:val="20"/>
         </w:rPr>
         <w:br/>
-        <w:t xml:space="preserve">                                    grid[(i + </w:t>
+        <w:t xml:space="preserve">                                    grid[(</w:t>
+      </w:r>
+      <w:proofErr w:type="spellStart"/>
+      <w:r>
+        <w:rPr>
+          <w:rFonts w:ascii="Courier New" w:hAnsi="Courier New" w:cs="Courier New"/>
+          <w:color w:val="A9B7C6"/>
+          <w:kern w:val="0"/>
+          <w:sz w:val="20"/>
+          <w:szCs w:val="20"/>
+        </w:rPr>
+        <w:t>i</w:t>
+      </w:r>
+      <w:proofErr w:type="spellEnd"/>
+      <w:r>
+        <w:rPr>
+          <w:rFonts w:ascii="Courier New" w:hAnsi="Courier New" w:cs="Courier New"/>
+          <w:color w:val="A9B7C6"/>
+          <w:kern w:val="0"/>
+          <w:sz w:val="20"/>
+          <w:szCs w:val="20"/>
+        </w:rPr>
+        <w:t xml:space="preserve"> + </w:t>
       </w:r>
       <w:r>
         <w:rPr>
@@ -9774,7 +12055,29 @@
           <w:sz w:val="20"/>
           <w:szCs w:val="20"/>
         </w:rPr>
-        <w:t xml:space="preserve">) % N] + grid[(i + </w:t>
+        <w:t>) % N] + grid[(</w:t>
+      </w:r>
+      <w:proofErr w:type="spellStart"/>
+      <w:r>
+        <w:rPr>
+          <w:rFonts w:ascii="Courier New" w:hAnsi="Courier New" w:cs="Courier New"/>
+          <w:color w:val="A9B7C6"/>
+          <w:kern w:val="0"/>
+          <w:sz w:val="20"/>
+          <w:szCs w:val="20"/>
+        </w:rPr>
+        <w:t>i</w:t>
+      </w:r>
+      <w:proofErr w:type="spellEnd"/>
+      <w:r>
+        <w:rPr>
+          <w:rFonts w:ascii="Courier New" w:hAnsi="Courier New" w:cs="Courier New"/>
+          <w:color w:val="A9B7C6"/>
+          <w:kern w:val="0"/>
+          <w:sz w:val="20"/>
+          <w:szCs w:val="20"/>
+        </w:rPr>
+        <w:t xml:space="preserve"> + </w:t>
       </w:r>
       <w:r>
         <w:rPr>
@@ -10447,159 +12750,29 @@
           <w:sz w:val="20"/>
           <w:szCs w:val="20"/>
         </w:rPr>
-        <w:t>).astype(np.int32)</w:t>
-      </w:r>
-      <w:r>
-        <w:rPr>
-          <w:rFonts w:ascii="Courier New" w:hAnsi="Courier New" w:cs="Courier New"/>
-          <w:color w:val="A9B7C6"/>
-          <w:kern w:val="0"/>
-          <w:sz w:val="20"/>
-          <w:szCs w:val="20"/>
-        </w:rPr>
-        <w:br/>
-      </w:r>
-      <w:r>
-        <w:rPr>
-          <w:rFonts w:ascii="Courier New" w:hAnsi="Courier New" w:cs="Courier New"/>
-          <w:color w:val="A9B7C6"/>
-          <w:kern w:val="0"/>
-          <w:sz w:val="20"/>
-          <w:szCs w:val="20"/>
-        </w:rPr>
-        <w:br/>
-        <w:t xml:space="preserve">    newGrid[np.logical_and(grid == ON</w:t>
-      </w:r>
-      <w:r>
-        <w:rPr>
-          <w:rFonts w:ascii="Courier New" w:hAnsi="Courier New" w:cs="Courier New"/>
-          <w:color w:val="CC7832"/>
-          <w:kern w:val="0"/>
-          <w:sz w:val="20"/>
-          <w:szCs w:val="20"/>
-        </w:rPr>
-        <w:t xml:space="preserve">, </w:t>
-      </w:r>
-      <w:r>
-        <w:rPr>
-          <w:rFonts w:ascii="Courier New" w:hAnsi="Courier New" w:cs="Courier New"/>
-          <w:color w:val="A9B7C6"/>
-          <w:kern w:val="0"/>
-          <w:sz w:val="20"/>
-          <w:szCs w:val="20"/>
-        </w:rPr>
-        <w:t xml:space="preserve">np.logical_or((totals &lt; </w:t>
-      </w:r>
-      <w:r>
-        <w:rPr>
-          <w:rFonts w:ascii="Courier New" w:hAnsi="Courier New" w:cs="Courier New"/>
-          <w:color w:val="6897BB"/>
-          <w:kern w:val="0"/>
-          <w:sz w:val="20"/>
-          <w:szCs w:val="20"/>
-        </w:rPr>
-        <w:t>2</w:t>
-      </w:r>
-      <w:r>
-        <w:rPr>
-          <w:rFonts w:ascii="Courier New" w:hAnsi="Courier New" w:cs="Courier New"/>
-          <w:color w:val="A9B7C6"/>
-          <w:kern w:val="0"/>
-          <w:sz w:val="20"/>
-          <w:szCs w:val="20"/>
-        </w:rPr>
-        <w:t>)</w:t>
-      </w:r>
-      <w:r>
-        <w:rPr>
-          <w:rFonts w:ascii="Courier New" w:hAnsi="Courier New" w:cs="Courier New"/>
-          <w:color w:val="CC7832"/>
-          <w:kern w:val="0"/>
-          <w:sz w:val="20"/>
-          <w:szCs w:val="20"/>
-        </w:rPr>
-        <w:t xml:space="preserve">, </w:t>
-      </w:r>
-      <w:r>
-        <w:rPr>
-          <w:rFonts w:ascii="Courier New" w:hAnsi="Courier New" w:cs="Courier New"/>
-          <w:color w:val="A9B7C6"/>
-          <w:kern w:val="0"/>
-          <w:sz w:val="20"/>
-          <w:szCs w:val="20"/>
-        </w:rPr>
-        <w:t xml:space="preserve">(totals &gt; </w:t>
-      </w:r>
-      <w:r>
-        <w:rPr>
-          <w:rFonts w:ascii="Courier New" w:hAnsi="Courier New" w:cs="Courier New"/>
-          <w:color w:val="6897BB"/>
-          <w:kern w:val="0"/>
-          <w:sz w:val="20"/>
-          <w:szCs w:val="20"/>
-        </w:rPr>
-        <w:t>3</w:t>
-      </w:r>
-      <w:r>
-        <w:rPr>
-          <w:rFonts w:ascii="Courier New" w:hAnsi="Courier New" w:cs="Courier New"/>
-          <w:color w:val="A9B7C6"/>
-          <w:kern w:val="0"/>
-          <w:sz w:val="20"/>
-          <w:szCs w:val="20"/>
-        </w:rPr>
-        <w:t>)))] = OFF</w:t>
-      </w:r>
-      <w:r>
-        <w:rPr>
-          <w:rFonts w:ascii="Courier New" w:hAnsi="Courier New" w:cs="Courier New"/>
-          <w:color w:val="A9B7C6"/>
-          <w:kern w:val="0"/>
-          <w:sz w:val="20"/>
-          <w:szCs w:val="20"/>
-        </w:rPr>
-        <w:br/>
-        <w:t xml:space="preserve">    newGrid[np.logical_and(grid != ON</w:t>
-      </w:r>
-      <w:r>
-        <w:rPr>
-          <w:rFonts w:ascii="Courier New" w:hAnsi="Courier New" w:cs="Courier New"/>
-          <w:color w:val="CC7832"/>
-          <w:kern w:val="0"/>
-          <w:sz w:val="20"/>
-          <w:szCs w:val="20"/>
-        </w:rPr>
-        <w:t xml:space="preserve">, </w:t>
-      </w:r>
-      <w:r>
-        <w:rPr>
-          <w:rFonts w:ascii="Courier New" w:hAnsi="Courier New" w:cs="Courier New"/>
-          <w:color w:val="A9B7C6"/>
-          <w:kern w:val="0"/>
-          <w:sz w:val="20"/>
-          <w:szCs w:val="20"/>
-        </w:rPr>
-        <w:t xml:space="preserve">totals == </w:t>
-      </w:r>
-      <w:r>
-        <w:rPr>
-          <w:rFonts w:ascii="Courier New" w:hAnsi="Courier New" w:cs="Courier New"/>
-          <w:color w:val="6897BB"/>
-          <w:kern w:val="0"/>
-          <w:sz w:val="20"/>
-          <w:szCs w:val="20"/>
-        </w:rPr>
-        <w:t>3</w:t>
-      </w:r>
-      <w:r>
-        <w:rPr>
-          <w:rFonts w:ascii="Courier New" w:hAnsi="Courier New" w:cs="Courier New"/>
-          <w:color w:val="A9B7C6"/>
-          <w:kern w:val="0"/>
-          <w:sz w:val="20"/>
-          <w:szCs w:val="20"/>
-        </w:rPr>
-        <w:t>)] = ON</w:t>
+        <w:t>).</w:t>
+      </w:r>
+      <w:proofErr w:type="spellStart"/>
+      <w:r>
+        <w:rPr>
+          <w:rFonts w:ascii="Courier New" w:hAnsi="Courier New" w:cs="Courier New"/>
+          <w:color w:val="A9B7C6"/>
+          <w:kern w:val="0"/>
+          <w:sz w:val="20"/>
+          <w:szCs w:val="20"/>
+        </w:rPr>
+        <w:t>astype</w:t>
+      </w:r>
+      <w:proofErr w:type="spellEnd"/>
+      <w:r>
+        <w:rPr>
+          <w:rFonts w:ascii="Courier New" w:hAnsi="Courier New" w:cs="Courier New"/>
+          <w:color w:val="A9B7C6"/>
+          <w:kern w:val="0"/>
+          <w:sz w:val="20"/>
+          <w:szCs w:val="20"/>
+        </w:rPr>
+        <w:t>(np.int32)</w:t>
       </w:r>
       <w:r>
         <w:rPr>
@@ -10622,6 +12795,50 @@
         <w:br/>
         <w:t xml:space="preserve">    </w:t>
       </w:r>
+      <w:proofErr w:type="spellStart"/>
+      <w:r>
+        <w:rPr>
+          <w:rFonts w:ascii="Courier New" w:hAnsi="Courier New" w:cs="Courier New"/>
+          <w:color w:val="A9B7C6"/>
+          <w:kern w:val="0"/>
+          <w:sz w:val="20"/>
+          <w:szCs w:val="20"/>
+        </w:rPr>
+        <w:t>newGrid</w:t>
+      </w:r>
+      <w:proofErr w:type="spellEnd"/>
+      <w:r>
+        <w:rPr>
+          <w:rFonts w:ascii="Courier New" w:hAnsi="Courier New" w:cs="Courier New"/>
+          <w:color w:val="A9B7C6"/>
+          <w:kern w:val="0"/>
+          <w:sz w:val="20"/>
+          <w:szCs w:val="20"/>
+        </w:rPr>
+        <w:t>[</w:t>
+      </w:r>
+      <w:proofErr w:type="spellStart"/>
+      <w:r>
+        <w:rPr>
+          <w:rFonts w:ascii="Courier New" w:hAnsi="Courier New" w:cs="Courier New"/>
+          <w:color w:val="A9B7C6"/>
+          <w:kern w:val="0"/>
+          <w:sz w:val="20"/>
+          <w:szCs w:val="20"/>
+        </w:rPr>
+        <w:t>np.logical_and</w:t>
+      </w:r>
+      <w:proofErr w:type="spellEnd"/>
+      <w:r>
+        <w:rPr>
+          <w:rFonts w:ascii="Courier New" w:hAnsi="Courier New" w:cs="Courier New"/>
+          <w:color w:val="A9B7C6"/>
+          <w:kern w:val="0"/>
+          <w:sz w:val="20"/>
+          <w:szCs w:val="20"/>
+        </w:rPr>
+        <w:t>(grid == ON</w:t>
+      </w:r>
       <w:r>
         <w:rPr>
           <w:rFonts w:ascii="Courier New" w:hAnsi="Courier New" w:cs="Courier New"/>
@@ -10630,8 +12847,217 @@
           <w:sz w:val="20"/>
           <w:szCs w:val="20"/>
         </w:rPr>
+        <w:t xml:space="preserve">, </w:t>
+      </w:r>
+      <w:proofErr w:type="spellStart"/>
+      <w:r>
+        <w:rPr>
+          <w:rFonts w:ascii="Courier New" w:hAnsi="Courier New" w:cs="Courier New"/>
+          <w:color w:val="A9B7C6"/>
+          <w:kern w:val="0"/>
+          <w:sz w:val="20"/>
+          <w:szCs w:val="20"/>
+        </w:rPr>
+        <w:t>np.logical_or</w:t>
+      </w:r>
+      <w:proofErr w:type="spellEnd"/>
+      <w:r>
+        <w:rPr>
+          <w:rFonts w:ascii="Courier New" w:hAnsi="Courier New" w:cs="Courier New"/>
+          <w:color w:val="A9B7C6"/>
+          <w:kern w:val="0"/>
+          <w:sz w:val="20"/>
+          <w:szCs w:val="20"/>
+        </w:rPr>
+        <w:t xml:space="preserve">((totals &lt; </w:t>
+      </w:r>
+      <w:r>
+        <w:rPr>
+          <w:rFonts w:ascii="Courier New" w:hAnsi="Courier New" w:cs="Courier New"/>
+          <w:color w:val="6897BB"/>
+          <w:kern w:val="0"/>
+          <w:sz w:val="20"/>
+          <w:szCs w:val="20"/>
+        </w:rPr>
+        <w:t>2</w:t>
+      </w:r>
+      <w:r>
+        <w:rPr>
+          <w:rFonts w:ascii="Courier New" w:hAnsi="Courier New" w:cs="Courier New"/>
+          <w:color w:val="A9B7C6"/>
+          <w:kern w:val="0"/>
+          <w:sz w:val="20"/>
+          <w:szCs w:val="20"/>
+        </w:rPr>
+        <w:t>)</w:t>
+      </w:r>
+      <w:r>
+        <w:rPr>
+          <w:rFonts w:ascii="Courier New" w:hAnsi="Courier New" w:cs="Courier New"/>
+          <w:color w:val="CC7832"/>
+          <w:kern w:val="0"/>
+          <w:sz w:val="20"/>
+          <w:szCs w:val="20"/>
+        </w:rPr>
+        <w:t xml:space="preserve">, </w:t>
+      </w:r>
+      <w:r>
+        <w:rPr>
+          <w:rFonts w:ascii="Courier New" w:hAnsi="Courier New" w:cs="Courier New"/>
+          <w:color w:val="A9B7C6"/>
+          <w:kern w:val="0"/>
+          <w:sz w:val="20"/>
+          <w:szCs w:val="20"/>
+        </w:rPr>
+        <w:t xml:space="preserve">(totals &gt; </w:t>
+      </w:r>
+      <w:r>
+        <w:rPr>
+          <w:rFonts w:ascii="Courier New" w:hAnsi="Courier New" w:cs="Courier New"/>
+          <w:color w:val="6897BB"/>
+          <w:kern w:val="0"/>
+          <w:sz w:val="20"/>
+          <w:szCs w:val="20"/>
+        </w:rPr>
+        <w:t>3</w:t>
+      </w:r>
+      <w:r>
+        <w:rPr>
+          <w:rFonts w:ascii="Courier New" w:hAnsi="Courier New" w:cs="Courier New"/>
+          <w:color w:val="A9B7C6"/>
+          <w:kern w:val="0"/>
+          <w:sz w:val="20"/>
+          <w:szCs w:val="20"/>
+        </w:rPr>
+        <w:t>)))] = OFF</w:t>
+      </w:r>
+      <w:r>
+        <w:rPr>
+          <w:rFonts w:ascii="Courier New" w:hAnsi="Courier New" w:cs="Courier New"/>
+          <w:color w:val="A9B7C6"/>
+          <w:kern w:val="0"/>
+          <w:sz w:val="20"/>
+          <w:szCs w:val="20"/>
+        </w:rPr>
+        <w:br/>
+        <w:t xml:space="preserve">    </w:t>
+      </w:r>
+      <w:proofErr w:type="spellStart"/>
+      <w:r>
+        <w:rPr>
+          <w:rFonts w:ascii="Courier New" w:hAnsi="Courier New" w:cs="Courier New"/>
+          <w:color w:val="A9B7C6"/>
+          <w:kern w:val="0"/>
+          <w:sz w:val="20"/>
+          <w:szCs w:val="20"/>
+        </w:rPr>
+        <w:t>newGrid</w:t>
+      </w:r>
+      <w:proofErr w:type="spellEnd"/>
+      <w:r>
+        <w:rPr>
+          <w:rFonts w:ascii="Courier New" w:hAnsi="Courier New" w:cs="Courier New"/>
+          <w:color w:val="A9B7C6"/>
+          <w:kern w:val="0"/>
+          <w:sz w:val="20"/>
+          <w:szCs w:val="20"/>
+        </w:rPr>
+        <w:t>[</w:t>
+      </w:r>
+      <w:proofErr w:type="spellStart"/>
+      <w:r>
+        <w:rPr>
+          <w:rFonts w:ascii="Courier New" w:hAnsi="Courier New" w:cs="Courier New"/>
+          <w:color w:val="A9B7C6"/>
+          <w:kern w:val="0"/>
+          <w:sz w:val="20"/>
+          <w:szCs w:val="20"/>
+        </w:rPr>
+        <w:t>np.logical_and</w:t>
+      </w:r>
+      <w:proofErr w:type="spellEnd"/>
+      <w:r>
+        <w:rPr>
+          <w:rFonts w:ascii="Courier New" w:hAnsi="Courier New" w:cs="Courier New"/>
+          <w:color w:val="A9B7C6"/>
+          <w:kern w:val="0"/>
+          <w:sz w:val="20"/>
+          <w:szCs w:val="20"/>
+        </w:rPr>
+        <w:t>(grid != ON</w:t>
+      </w:r>
+      <w:r>
+        <w:rPr>
+          <w:rFonts w:ascii="Courier New" w:hAnsi="Courier New" w:cs="Courier New"/>
+          <w:color w:val="CC7832"/>
+          <w:kern w:val="0"/>
+          <w:sz w:val="20"/>
+          <w:szCs w:val="20"/>
+        </w:rPr>
+        <w:t xml:space="preserve">, </w:t>
+      </w:r>
+      <w:r>
+        <w:rPr>
+          <w:rFonts w:ascii="Courier New" w:hAnsi="Courier New" w:cs="Courier New"/>
+          <w:color w:val="A9B7C6"/>
+          <w:kern w:val="0"/>
+          <w:sz w:val="20"/>
+          <w:szCs w:val="20"/>
+        </w:rPr>
+        <w:t xml:space="preserve">totals == </w:t>
+      </w:r>
+      <w:r>
+        <w:rPr>
+          <w:rFonts w:ascii="Courier New" w:hAnsi="Courier New" w:cs="Courier New"/>
+          <w:color w:val="6897BB"/>
+          <w:kern w:val="0"/>
+          <w:sz w:val="20"/>
+          <w:szCs w:val="20"/>
+        </w:rPr>
+        <w:t>3</w:t>
+      </w:r>
+      <w:r>
+        <w:rPr>
+          <w:rFonts w:ascii="Courier New" w:hAnsi="Courier New" w:cs="Courier New"/>
+          <w:color w:val="A9B7C6"/>
+          <w:kern w:val="0"/>
+          <w:sz w:val="20"/>
+          <w:szCs w:val="20"/>
+        </w:rPr>
+        <w:t>)] = ON</w:t>
+      </w:r>
+      <w:r>
+        <w:rPr>
+          <w:rFonts w:ascii="Courier New" w:hAnsi="Courier New" w:cs="Courier New"/>
+          <w:color w:val="A9B7C6"/>
+          <w:kern w:val="0"/>
+          <w:sz w:val="20"/>
+          <w:szCs w:val="20"/>
+        </w:rPr>
+        <w:br/>
+      </w:r>
+      <w:r>
+        <w:rPr>
+          <w:rFonts w:ascii="Courier New" w:hAnsi="Courier New" w:cs="Courier New"/>
+          <w:color w:val="A9B7C6"/>
+          <w:kern w:val="0"/>
+          <w:sz w:val="20"/>
+          <w:szCs w:val="20"/>
+        </w:rPr>
+        <w:br/>
+        <w:t xml:space="preserve">    </w:t>
+      </w:r>
+      <w:r>
+        <w:rPr>
+          <w:rFonts w:ascii="Courier New" w:hAnsi="Courier New" w:cs="Courier New"/>
+          <w:color w:val="CC7832"/>
+          <w:kern w:val="0"/>
+          <w:sz w:val="20"/>
+          <w:szCs w:val="20"/>
+        </w:rPr>
         <w:t xml:space="preserve">return </w:t>
       </w:r>
+      <w:proofErr w:type="spellStart"/>
       <w:r>
         <w:rPr>
           <w:rFonts w:ascii="Courier New" w:hAnsi="Courier New" w:cs="Courier New"/>
@@ -10642,11 +13068,11 @@
         </w:rPr>
         <w:t>newGrid</w:t>
       </w:r>
+      <w:proofErr w:type="spellEnd"/>
     </w:p>
     <w:p>
       <w:pPr>
         <w:rPr>
-          <w:rFonts w:hint="eastAsia"/>
           <w:b/>
           <w:bCs/>
         </w:rPr>
@@ -10710,30 +13136,19 @@
       </w:r>
     </w:p>
     <w:p>
-      <w:pPr>
-        <w:rPr>
-          <w:rFonts w:hint="eastAsia"/>
-        </w:rPr>
-      </w:pPr>
-      <w:r>
-        <w:t>line_profiler (</w:t>
-      </w:r>
-      <w:r>
-        <w:t xml:space="preserve">greatly </w:t>
-      </w:r>
-      <w:r>
-        <w:t>optimiz</w:t>
-      </w:r>
-      <w:r>
-        <w:t>ed)</w:t>
+      <w:proofErr w:type="spellStart"/>
+      <w:r>
+        <w:t>line_profiler</w:t>
+      </w:r>
+      <w:proofErr w:type="spellEnd"/>
+      <w:r>
+        <w:t xml:space="preserve"> (</w:t>
+      </w:r>
+      <w:r>
+        <w:t>greatly optimized)</w:t>
       </w:r>
     </w:p>
     <w:p>
-      <w:pPr>
-        <w:rPr>
-          <w:rFonts w:hint="eastAsia"/>
-        </w:rPr>
-      </w:pPr>
       <w:r>
         <w:rPr>
           <w:noProof/>
@@ -10777,15 +13192,25 @@
       </w:r>
     </w:p>
     <w:p>
+      <w:proofErr w:type="spellStart"/>
       <w:r>
         <w:rPr>
           <w:rFonts w:hint="eastAsia"/>
         </w:rPr>
-        <w:t>memory_profiler</w:t>
-      </w:r>
+        <w:t>memory_</w:t>
+      </w:r>
+      <w:proofErr w:type="gramStart"/>
+      <w:r>
+        <w:rPr>
+          <w:rFonts w:hint="eastAsia"/>
+        </w:rPr>
+        <w:t>profiler</w:t>
+      </w:r>
+      <w:proofErr w:type="spellEnd"/>
       <w:r>
         <w:t>(</w:t>
       </w:r>
+      <w:proofErr w:type="gramEnd"/>
       <w:r>
         <w:t>on</w:t>
       </w:r>
@@ -12663,6 +15088,7 @@
   <w:style w:type="character" w:default="1" w:styleId="a0">
     <w:name w:val="Default Paragraph Font"/>
     <w:uiPriority w:val="1"/>
+    <w:semiHidden/>
     <w:unhideWhenUsed/>
   </w:style>
   <w:style w:type="table" w:default="1" w:styleId="a1">

--- a/Assignment 2/Assignment 2.docx
+++ b/Assignment 2/Assignment 2.docx
@@ -201,15 +201,7 @@
         <w:t>type of data</w:t>
       </w:r>
       <w:r>
-        <w:t xml:space="preserve">, </w:t>
-      </w:r>
-      <w:proofErr w:type="gramStart"/>
-      <w:r>
-        <w:t>While</w:t>
-      </w:r>
-      <w:proofErr w:type="gramEnd"/>
-      <w:r>
-        <w:t xml:space="preserve"> type of elements in </w:t>
+        <w:t xml:space="preserve">, While type of elements in </w:t>
       </w:r>
       <w:r>
         <w:rPr>
@@ -241,15 +233,7 @@
         <w:t xml:space="preserve">array </w:t>
       </w:r>
       <w:r>
-        <w:t xml:space="preserve">modules </w:t>
-      </w:r>
-      <w:proofErr w:type="gramStart"/>
-      <w:r>
-        <w:t>is</w:t>
-      </w:r>
-      <w:proofErr w:type="gramEnd"/>
-      <w:r>
-        <w:t xml:space="preserve"> just a thin wrapper on C arrays. </w:t>
+        <w:t xml:space="preserve">modules is just a thin wrapper on C arrays. </w:t>
       </w:r>
       <w:r>
         <w:t>when storing same amount of</w:t>
@@ -612,15 +596,7 @@
         <w:t xml:space="preserve">ajor page fault </w:t>
       </w:r>
       <w:r>
-        <w:t xml:space="preserve">happens when the program requests data from a </w:t>
-      </w:r>
-      <w:proofErr w:type="gramStart"/>
-      <w:r>
-        <w:t>device(</w:t>
-      </w:r>
-      <w:proofErr w:type="gramEnd"/>
-      <w:r>
-        <w:t xml:space="preserve">disk, network, etc.) that hasn’t been read yet. These are </w:t>
+        <w:t xml:space="preserve">happens when the program requests data from a device(disk, network, etc.) that hasn’t been read yet. These are </w:t>
       </w:r>
       <w:r>
         <w:lastRenderedPageBreak/>
@@ -1014,29 +990,7 @@
           <w:sz w:val="24"/>
           <w:szCs w:val="24"/>
         </w:rPr>
-        <w:t xml:space="preserve">Measure the bandwidth for the three Python array implementations (lists, array and </w:t>
-      </w:r>
-      <w:proofErr w:type="spellStart"/>
-      <w:r>
-        <w:rPr>
-          <w:rFonts w:ascii="Lato" w:hAnsi="Lato" w:cs="宋体"/>
-          <w:color w:val="000000"/>
-          <w:kern w:val="0"/>
-          <w:sz w:val="24"/>
-          <w:szCs w:val="24"/>
-        </w:rPr>
-        <w:t>numpy</w:t>
-      </w:r>
-      <w:proofErr w:type="spellEnd"/>
-      <w:r>
-        <w:rPr>
-          <w:rFonts w:ascii="Lato" w:hAnsi="Lato" w:cs="宋体"/>
-          <w:color w:val="000000"/>
-          <w:kern w:val="0"/>
-          <w:sz w:val="24"/>
-          <w:szCs w:val="24"/>
-        </w:rPr>
-        <w:t xml:space="preserve">) varying the STREAM_ARRAY_SIZE and plot the results. </w:t>
+        <w:t xml:space="preserve">Measure the bandwidth for the three Python array implementations (lists, array and numpy) varying the STREAM_ARRAY_SIZE and plot the results. </w:t>
       </w:r>
       <w:r>
         <w:rPr>
@@ -1104,31 +1058,7 @@
     </w:p>
     <w:p>
       <w:r>
-        <w:t xml:space="preserve">As shown above, </w:t>
-      </w:r>
-      <w:proofErr w:type="spellStart"/>
-      <w:r>
-        <w:t>bandwith</w:t>
-      </w:r>
-      <w:proofErr w:type="spellEnd"/>
-      <w:r>
-        <w:t xml:space="preserve"> of list and array are very close, and </w:t>
-      </w:r>
-      <w:proofErr w:type="spellStart"/>
-      <w:r>
-        <w:t>bandwith</w:t>
-      </w:r>
-      <w:proofErr w:type="spellEnd"/>
-      <w:r>
-        <w:t xml:space="preserve"> of </w:t>
-      </w:r>
-      <w:proofErr w:type="spellStart"/>
-      <w:r>
-        <w:t>numpy</w:t>
-      </w:r>
-      <w:proofErr w:type="spellEnd"/>
-      <w:r>
-        <w:t xml:space="preserve"> is lowest when </w:t>
+        <w:t xml:space="preserve">As shown above, bandwith of list and array are very close, and bandwith of numpy is lowest when </w:t>
       </w:r>
       <w:r>
         <w:t>STREAM_ARRAY_SIZE</w:t>
@@ -1170,29 +1100,13 @@
         <w:t>lo</w:t>
       </w:r>
       <w:r>
-        <w:t xml:space="preserve">west is because </w:t>
-      </w:r>
-      <w:proofErr w:type="spellStart"/>
-      <w:r>
-        <w:t>numpy</w:t>
-      </w:r>
-      <w:proofErr w:type="spellEnd"/>
-      <w:r>
-        <w:t xml:space="preserve"> need to transfer values to object which increases the expense. But as </w:t>
+        <w:t xml:space="preserve">west is because numpy need to transfer values to object which increases the expense. But as </w:t>
       </w:r>
       <w:r>
         <w:t>STREAM_ARRAY_</w:t>
       </w:r>
       <w:r>
-        <w:t xml:space="preserve">SIZE grows, the advantage of contiguous memory in </w:t>
-      </w:r>
-      <w:proofErr w:type="spellStart"/>
-      <w:r>
-        <w:t>numpy</w:t>
-      </w:r>
-      <w:proofErr w:type="spellEnd"/>
-      <w:r>
-        <w:t xml:space="preserve"> show up</w:t>
+        <w:t>SIZE grows, the advantage of contiguous memory in numpy show up</w:t>
       </w:r>
       <w:r>
         <w:t>.</w:t>
@@ -1278,29 +1192,7 @@
           <w:sz w:val="36"/>
           <w:szCs w:val="36"/>
         </w:rPr>
-        <w:t xml:space="preserve">Exercise 3 - </w:t>
-      </w:r>
-      <w:proofErr w:type="spellStart"/>
-      <w:r>
-        <w:rPr>
-          <w:rFonts w:ascii="Lato" w:hAnsi="Lato" w:cs="宋体"/>
-          <w:color w:val="000000"/>
-          <w:kern w:val="0"/>
-          <w:sz w:val="36"/>
-          <w:szCs w:val="36"/>
-        </w:rPr>
-        <w:t>PyTest</w:t>
-      </w:r>
-      <w:proofErr w:type="spellEnd"/>
-      <w:r>
-        <w:rPr>
-          <w:rFonts w:ascii="Lato" w:hAnsi="Lato" w:cs="宋体"/>
-          <w:color w:val="000000"/>
-          <w:kern w:val="0"/>
-          <w:sz w:val="36"/>
-          <w:szCs w:val="36"/>
-        </w:rPr>
-        <w:t xml:space="preserve"> with the Julia Set Code</w:t>
+        <w:t>Exercise 3 - PyTest with the Julia Set Code</w:t>
       </w:r>
     </w:p>
     <w:p>
@@ -1336,29 +1228,7 @@
           <w:sz w:val="24"/>
           <w:szCs w:val="24"/>
         </w:rPr>
-        <w:t xml:space="preserve"> Implement a separate code to test the assertion above using the </w:t>
-      </w:r>
-      <w:proofErr w:type="spellStart"/>
-      <w:r>
-        <w:rPr>
-          <w:rFonts w:ascii="Lato" w:hAnsi="Lato" w:cs="宋体"/>
-          <w:color w:val="000000"/>
-          <w:kern w:val="0"/>
-          <w:sz w:val="24"/>
-          <w:szCs w:val="24"/>
-        </w:rPr>
-        <w:t>pytest</w:t>
-      </w:r>
-      <w:proofErr w:type="spellEnd"/>
-      <w:r>
-        <w:rPr>
-          <w:rFonts w:ascii="Lato" w:hAnsi="Lato" w:cs="宋体"/>
-          <w:color w:val="000000"/>
-          <w:kern w:val="0"/>
-          <w:sz w:val="24"/>
-          <w:szCs w:val="24"/>
-        </w:rPr>
-        <w:t xml:space="preserve"> framework.</w:t>
+        <w:t> Implement a separate code to test the assertion above using the pytest framework.</w:t>
       </w:r>
     </w:p>
     <w:p>
@@ -1424,7 +1294,6 @@
         </w:rPr>
         <w:t xml:space="preserve">import </w:t>
       </w:r>
-      <w:proofErr w:type="spellStart"/>
       <w:r>
         <w:rPr>
           <w:rFonts w:ascii="Courier New" w:hAnsi="Courier New" w:cs="Courier New"/>
@@ -1435,7 +1304,6 @@
         </w:rPr>
         <w:t>pytest</w:t>
       </w:r>
-      <w:proofErr w:type="spellEnd"/>
       <w:r>
         <w:rPr>
           <w:rFonts w:ascii="Courier New" w:hAnsi="Courier New" w:cs="Courier New"/>
@@ -1454,29 +1322,7 @@
           <w:sz w:val="20"/>
           <w:szCs w:val="20"/>
         </w:rPr>
-        <w:t>@</w:t>
-      </w:r>
-      <w:proofErr w:type="gramStart"/>
-      <w:r>
-        <w:rPr>
-          <w:rFonts w:ascii="Courier New" w:hAnsi="Courier New" w:cs="Courier New"/>
-          <w:color w:val="BBB529"/>
-          <w:kern w:val="0"/>
-          <w:sz w:val="20"/>
-          <w:szCs w:val="20"/>
-        </w:rPr>
-        <w:t>pytest.mark</w:t>
-      </w:r>
-      <w:proofErr w:type="gramEnd"/>
-      <w:r>
-        <w:rPr>
-          <w:rFonts w:ascii="Courier New" w:hAnsi="Courier New" w:cs="Courier New"/>
-          <w:color w:val="BBB529"/>
-          <w:kern w:val="0"/>
-          <w:sz w:val="20"/>
-          <w:szCs w:val="20"/>
-        </w:rPr>
-        <w:t>.parametrize</w:t>
+        <w:t>@pytest.mark.parametrize</w:t>
       </w:r>
       <w:r>
         <w:rPr>
@@ -1928,7 +1774,6 @@
         </w:rPr>
         <w:t xml:space="preserve">def </w:t>
       </w:r>
-      <w:proofErr w:type="spellStart"/>
       <w:r>
         <w:rPr>
           <w:rFonts w:ascii="Courier New" w:hAnsi="Courier New" w:cs="Courier New"/>
@@ -1939,7 +1784,6 @@
         </w:rPr>
         <w:t>test_calc_pure_python</w:t>
       </w:r>
-      <w:proofErr w:type="spellEnd"/>
       <w:r>
         <w:rPr>
           <w:rFonts w:ascii="Courier New" w:hAnsi="Courier New" w:cs="Courier New"/>
@@ -2029,31 +1873,8 @@
           <w:sz w:val="20"/>
           <w:szCs w:val="20"/>
         </w:rPr>
-        <w:t>(</w:t>
-      </w:r>
-      <w:proofErr w:type="spellStart"/>
-      <w:r>
-        <w:rPr>
-          <w:rFonts w:ascii="Courier New" w:hAnsi="Courier New" w:cs="Courier New"/>
-          <w:color w:val="A9B7C6"/>
-          <w:kern w:val="0"/>
-          <w:sz w:val="20"/>
-          <w:szCs w:val="20"/>
-        </w:rPr>
-        <w:t>calc_pure_python</w:t>
-      </w:r>
-      <w:proofErr w:type="spellEnd"/>
-      <w:r>
-        <w:rPr>
-          <w:rFonts w:ascii="Courier New" w:hAnsi="Courier New" w:cs="Courier New"/>
-          <w:color w:val="A9B7C6"/>
-          <w:kern w:val="0"/>
-          <w:sz w:val="20"/>
-          <w:szCs w:val="20"/>
-        </w:rPr>
-        <w:t>(</w:t>
-      </w:r>
-      <w:proofErr w:type="spellStart"/>
+        <w:t>(calc_pure_python(</w:t>
+      </w:r>
       <w:r>
         <w:rPr>
           <w:rFonts w:ascii="Courier New" w:hAnsi="Courier New" w:cs="Courier New"/>
@@ -2064,7 +1885,6 @@
         </w:rPr>
         <w:t>desired_width</w:t>
       </w:r>
-      <w:proofErr w:type="spellEnd"/>
       <w:r>
         <w:rPr>
           <w:rFonts w:ascii="Courier New" w:hAnsi="Courier New" w:cs="Courier New"/>
@@ -2085,7 +1905,6 @@
         </w:rPr>
         <w:t xml:space="preserve">, </w:t>
       </w:r>
-      <w:proofErr w:type="spellStart"/>
       <w:r>
         <w:rPr>
           <w:rFonts w:ascii="Courier New" w:hAnsi="Courier New" w:cs="Courier New"/>
@@ -2096,7 +1915,6 @@
         </w:rPr>
         <w:t>max_iterations</w:t>
       </w:r>
-      <w:proofErr w:type="spellEnd"/>
       <w:r>
         <w:rPr>
           <w:rFonts w:ascii="Courier New" w:hAnsi="Courier New" w:cs="Courier New"/>
@@ -2144,41 +1962,7 @@
           <w:sz w:val="24"/>
           <w:szCs w:val="24"/>
         </w:rPr>
-        <w:t xml:space="preserve"> </w:t>
-      </w:r>
-      <w:proofErr w:type="spellStart"/>
-      <w:proofErr w:type="gramStart"/>
-      <w:r>
-        <w:rPr>
-          <w:rFonts w:ascii="Lato" w:hAnsi="Lato" w:cs="宋体"/>
-          <w:color w:val="000000"/>
-          <w:kern w:val="0"/>
-          <w:sz w:val="24"/>
-          <w:szCs w:val="24"/>
-        </w:rPr>
-        <w:t>pytest</w:t>
-      </w:r>
-      <w:proofErr w:type="spellEnd"/>
-      <w:r>
-        <w:rPr>
-          <w:rFonts w:ascii="Lato" w:hAnsi="Lato" w:cs="宋体"/>
-          <w:color w:val="000000"/>
-          <w:kern w:val="0"/>
-          <w:sz w:val="24"/>
-          <w:szCs w:val="24"/>
-        </w:rPr>
-        <w:t xml:space="preserve"> .</w:t>
-      </w:r>
-      <w:proofErr w:type="gramEnd"/>
-      <w:r>
-        <w:rPr>
-          <w:rFonts w:ascii="Lato" w:hAnsi="Lato" w:cs="宋体"/>
-          <w:color w:val="000000"/>
-          <w:kern w:val="0"/>
-          <w:sz w:val="24"/>
-          <w:szCs w:val="24"/>
-        </w:rPr>
-        <w:t>\JuliaSet.py</w:t>
+        <w:t xml:space="preserve"> pytest .\JuliaSet.py</w:t>
       </w:r>
     </w:p>
     <w:p>
@@ -2301,23 +2085,7 @@
         <w:t>I</w:t>
       </w:r>
       <w:r>
-        <w:t xml:space="preserve">f we know the result, we can just test by it. If we don’t, we can </w:t>
-      </w:r>
-      <w:proofErr w:type="spellStart"/>
-      <w:r>
-        <w:t>caculate</w:t>
-      </w:r>
-      <w:proofErr w:type="spellEnd"/>
-      <w:r>
-        <w:t xml:space="preserve"> the shape of output as usual. </w:t>
-      </w:r>
-      <w:proofErr w:type="gramStart"/>
-      <w:r>
-        <w:t>So</w:t>
-      </w:r>
-      <w:proofErr w:type="gramEnd"/>
-      <w:r>
-        <w:t xml:space="preserve"> we can test by the output shape.</w:t>
+        <w:t>f we know the result, we can just test by it. If we don’t, we can caculate the shape of output as usual. So we can test by the output shape.</w:t>
       </w:r>
     </w:p>
     <w:p>
@@ -2420,20 +2188,8 @@
           <w:sz w:val="24"/>
           <w:szCs w:val="24"/>
         </w:rPr>
-        <w:t xml:space="preserve">For which kind of problems do you use the BLAS </w:t>
-      </w:r>
-      <w:proofErr w:type="gramStart"/>
-      <w:r>
-        <w:rPr>
-          <w:rFonts w:ascii="Lato" w:hAnsi="Lato" w:cs="宋体"/>
-          <w:color w:val="000000"/>
-          <w:kern w:val="0"/>
-          <w:sz w:val="24"/>
-          <w:szCs w:val="24"/>
-        </w:rPr>
-        <w:t>libraries ?</w:t>
-      </w:r>
-      <w:proofErr w:type="gramEnd"/>
+        <w:t>For which kind of problems do you use the BLAS libraries ?</w:t>
+      </w:r>
     </w:p>
     <w:p>
       <w:r>
@@ -2624,27 +2380,15 @@
         </w:rPr>
         <w:t xml:space="preserve">import </w:t>
       </w:r>
-      <w:proofErr w:type="spellStart"/>
-      <w:r>
-        <w:rPr>
-          <w:rFonts w:ascii="Courier New" w:hAnsi="Courier New" w:cs="Courier New"/>
-          <w:color w:val="A9B7C6"/>
-          <w:kern w:val="0"/>
-          <w:sz w:val="20"/>
-          <w:szCs w:val="20"/>
-        </w:rPr>
-        <w:t>numpy</w:t>
-      </w:r>
-      <w:proofErr w:type="spellEnd"/>
-      <w:r>
-        <w:rPr>
-          <w:rFonts w:ascii="Courier New" w:hAnsi="Courier New" w:cs="Courier New"/>
-          <w:color w:val="A9B7C6"/>
-          <w:kern w:val="0"/>
-          <w:sz w:val="20"/>
-          <w:szCs w:val="20"/>
-        </w:rPr>
-        <w:t xml:space="preserve"> </w:t>
+      <w:r>
+        <w:rPr>
+          <w:rFonts w:ascii="Courier New" w:hAnsi="Courier New" w:cs="Courier New"/>
+          <w:color w:val="A9B7C6"/>
+          <w:kern w:val="0"/>
+          <w:sz w:val="20"/>
+          <w:szCs w:val="20"/>
+        </w:rPr>
+        <w:t xml:space="preserve">numpy </w:t>
       </w:r>
       <w:r>
         <w:rPr>
@@ -2725,29 +2469,7 @@
           <w:sz w:val="20"/>
           <w:szCs w:val="20"/>
         </w:rPr>
-        <w:t xml:space="preserve">A = </w:t>
-      </w:r>
-      <w:proofErr w:type="spellStart"/>
-      <w:r>
-        <w:rPr>
-          <w:rFonts w:ascii="Courier New" w:hAnsi="Courier New" w:cs="Courier New"/>
-          <w:color w:val="A9B7C6"/>
-          <w:kern w:val="0"/>
-          <w:sz w:val="20"/>
-          <w:szCs w:val="20"/>
-        </w:rPr>
-        <w:t>np.random.random</w:t>
-      </w:r>
-      <w:proofErr w:type="spellEnd"/>
-      <w:r>
-        <w:rPr>
-          <w:rFonts w:ascii="Courier New" w:hAnsi="Courier New" w:cs="Courier New"/>
-          <w:color w:val="A9B7C6"/>
-          <w:kern w:val="0"/>
-          <w:sz w:val="20"/>
-          <w:szCs w:val="20"/>
-        </w:rPr>
-        <w:t>((N</w:t>
+        <w:t>A = np.random.random((N</w:t>
       </w:r>
       <w:r>
         <w:rPr>
@@ -2767,29 +2489,7 @@
           <w:sz w:val="20"/>
           <w:szCs w:val="20"/>
         </w:rPr>
-        <w:t>N)).</w:t>
-      </w:r>
-      <w:proofErr w:type="spellStart"/>
-      <w:r>
-        <w:rPr>
-          <w:rFonts w:ascii="Courier New" w:hAnsi="Courier New" w:cs="Courier New"/>
-          <w:color w:val="A9B7C6"/>
-          <w:kern w:val="0"/>
-          <w:sz w:val="20"/>
-          <w:szCs w:val="20"/>
-        </w:rPr>
-        <w:t>astype</w:t>
-      </w:r>
-      <w:proofErr w:type="spellEnd"/>
-      <w:r>
-        <w:rPr>
-          <w:rFonts w:ascii="Courier New" w:hAnsi="Courier New" w:cs="Courier New"/>
-          <w:color w:val="A9B7C6"/>
-          <w:kern w:val="0"/>
-          <w:sz w:val="20"/>
-          <w:szCs w:val="20"/>
-        </w:rPr>
-        <w:t>(np.float64)</w:t>
+        <w:t>N)).astype(np.float64)</w:t>
       </w:r>
       <w:r>
         <w:rPr>
@@ -2800,29 +2500,7 @@
           <w:szCs w:val="20"/>
         </w:rPr>
         <w:br/>
-        <w:t xml:space="preserve">B = </w:t>
-      </w:r>
-      <w:proofErr w:type="spellStart"/>
-      <w:r>
-        <w:rPr>
-          <w:rFonts w:ascii="Courier New" w:hAnsi="Courier New" w:cs="Courier New"/>
-          <w:color w:val="A9B7C6"/>
-          <w:kern w:val="0"/>
-          <w:sz w:val="20"/>
-          <w:szCs w:val="20"/>
-        </w:rPr>
-        <w:t>np.random.random</w:t>
-      </w:r>
-      <w:proofErr w:type="spellEnd"/>
-      <w:r>
-        <w:rPr>
-          <w:rFonts w:ascii="Courier New" w:hAnsi="Courier New" w:cs="Courier New"/>
-          <w:color w:val="A9B7C6"/>
-          <w:kern w:val="0"/>
-          <w:sz w:val="20"/>
-          <w:szCs w:val="20"/>
-        </w:rPr>
-        <w:t>((N</w:t>
+        <w:t>B = np.random.random((N</w:t>
       </w:r>
       <w:r>
         <w:rPr>
@@ -2842,29 +2520,7 @@
           <w:sz w:val="20"/>
           <w:szCs w:val="20"/>
         </w:rPr>
-        <w:t>N)).</w:t>
-      </w:r>
-      <w:proofErr w:type="spellStart"/>
-      <w:r>
-        <w:rPr>
-          <w:rFonts w:ascii="Courier New" w:hAnsi="Courier New" w:cs="Courier New"/>
-          <w:color w:val="A9B7C6"/>
-          <w:kern w:val="0"/>
-          <w:sz w:val="20"/>
-          <w:szCs w:val="20"/>
-        </w:rPr>
-        <w:t>astype</w:t>
-      </w:r>
-      <w:proofErr w:type="spellEnd"/>
-      <w:r>
-        <w:rPr>
-          <w:rFonts w:ascii="Courier New" w:hAnsi="Courier New" w:cs="Courier New"/>
-          <w:color w:val="A9B7C6"/>
-          <w:kern w:val="0"/>
-          <w:sz w:val="20"/>
-          <w:szCs w:val="20"/>
-        </w:rPr>
-        <w:t>(np.float64)</w:t>
+        <w:t>N)).astype(np.float64)</w:t>
       </w:r>
       <w:r>
         <w:rPr>
@@ -2896,7 +2552,6 @@
         </w:rPr>
         <w:t>(</w:t>
       </w:r>
-      <w:proofErr w:type="spellStart"/>
       <w:r>
         <w:rPr>
           <w:rFonts w:ascii="Courier New" w:hAnsi="Courier New" w:cs="Courier New"/>
@@ -2905,9 +2560,38 @@
           <w:sz w:val="20"/>
           <w:szCs w:val="20"/>
         </w:rPr>
-        <w:t>f"A</w:t>
-      </w:r>
-      <w:proofErr w:type="spellEnd"/>
+        <w:t>f"A:</w:t>
+      </w:r>
+      <w:r>
+        <w:rPr>
+          <w:rFonts w:ascii="Courier New" w:hAnsi="Courier New" w:cs="Courier New"/>
+          <w:color w:val="CC7832"/>
+          <w:kern w:val="0"/>
+          <w:sz w:val="20"/>
+          <w:szCs w:val="20"/>
+        </w:rPr>
+        <w:t>\n{</w:t>
+      </w:r>
+      <w:r>
+        <w:rPr>
+          <w:rFonts w:ascii="Courier New" w:hAnsi="Courier New" w:cs="Courier New"/>
+          <w:color w:val="A9B7C6"/>
+          <w:kern w:val="0"/>
+          <w:sz w:val="20"/>
+          <w:szCs w:val="20"/>
+        </w:rPr>
+        <w:t>A</w:t>
+      </w:r>
+      <w:r>
+        <w:rPr>
+          <w:rFonts w:ascii="Courier New" w:hAnsi="Courier New" w:cs="Courier New"/>
+          <w:color w:val="CC7832"/>
+          <w:kern w:val="0"/>
+          <w:sz w:val="20"/>
+          <w:szCs w:val="20"/>
+        </w:rPr>
+        <w:t>}\n</w:t>
+      </w:r>
       <w:r>
         <w:rPr>
           <w:rFonts w:ascii="Courier New" w:hAnsi="Courier New" w:cs="Courier New"/>
@@ -2916,27 +2600,27 @@
           <w:sz w:val="20"/>
           <w:szCs w:val="20"/>
         </w:rPr>
-        <w:t>:</w:t>
-      </w:r>
-      <w:r>
-        <w:rPr>
-          <w:rFonts w:ascii="Courier New" w:hAnsi="Courier New" w:cs="Courier New"/>
-          <w:color w:val="CC7832"/>
-          <w:kern w:val="0"/>
-          <w:sz w:val="20"/>
-          <w:szCs w:val="20"/>
-        </w:rPr>
-        <w:t>\n{</w:t>
-      </w:r>
-      <w:r>
-        <w:rPr>
-          <w:rFonts w:ascii="Courier New" w:hAnsi="Courier New" w:cs="Courier New"/>
-          <w:color w:val="A9B7C6"/>
-          <w:kern w:val="0"/>
-          <w:sz w:val="20"/>
-          <w:szCs w:val="20"/>
-        </w:rPr>
-        <w:t>A</w:t>
+        <w:t>B:</w:t>
+      </w:r>
+      <w:r>
+        <w:rPr>
+          <w:rFonts w:ascii="Courier New" w:hAnsi="Courier New" w:cs="Courier New"/>
+          <w:color w:val="CC7832"/>
+          <w:kern w:val="0"/>
+          <w:sz w:val="20"/>
+          <w:szCs w:val="20"/>
+        </w:rPr>
+        <w:t>\b{</w:t>
+      </w:r>
+      <w:r>
+        <w:rPr>
+          <w:rFonts w:ascii="Courier New" w:hAnsi="Courier New" w:cs="Courier New"/>
+          <w:color w:val="A9B7C6"/>
+          <w:kern w:val="0"/>
+          <w:sz w:val="20"/>
+          <w:szCs w:val="20"/>
+        </w:rPr>
+        <w:t>B</w:t>
       </w:r>
       <w:r>
         <w:rPr>
@@ -2956,46 +2640,6 @@
           <w:sz w:val="20"/>
           <w:szCs w:val="20"/>
         </w:rPr>
-        <w:t>B:</w:t>
-      </w:r>
-      <w:r>
-        <w:rPr>
-          <w:rFonts w:ascii="Courier New" w:hAnsi="Courier New" w:cs="Courier New"/>
-          <w:color w:val="CC7832"/>
-          <w:kern w:val="0"/>
-          <w:sz w:val="20"/>
-          <w:szCs w:val="20"/>
-        </w:rPr>
-        <w:t>\b{</w:t>
-      </w:r>
-      <w:r>
-        <w:rPr>
-          <w:rFonts w:ascii="Courier New" w:hAnsi="Courier New" w:cs="Courier New"/>
-          <w:color w:val="A9B7C6"/>
-          <w:kern w:val="0"/>
-          <w:sz w:val="20"/>
-          <w:szCs w:val="20"/>
-        </w:rPr>
-        <w:t>B</w:t>
-      </w:r>
-      <w:r>
-        <w:rPr>
-          <w:rFonts w:ascii="Courier New" w:hAnsi="Courier New" w:cs="Courier New"/>
-          <w:color w:val="CC7832"/>
-          <w:kern w:val="0"/>
-          <w:sz w:val="20"/>
-          <w:szCs w:val="20"/>
-        </w:rPr>
-        <w:t>}\n</w:t>
-      </w:r>
-      <w:r>
-        <w:rPr>
-          <w:rFonts w:ascii="Courier New" w:hAnsi="Courier New" w:cs="Courier New"/>
-          <w:color w:val="6A8759"/>
-          <w:kern w:val="0"/>
-          <w:sz w:val="20"/>
-          <w:szCs w:val="20"/>
-        </w:rPr>
         <w:t>"</w:t>
       </w:r>
       <w:r>
@@ -3027,29 +2671,7 @@
           <w:szCs w:val="20"/>
         </w:rPr>
         <w:br/>
-        <w:t xml:space="preserve">C = </w:t>
-      </w:r>
-      <w:proofErr w:type="spellStart"/>
-      <w:r>
-        <w:rPr>
-          <w:rFonts w:ascii="Courier New" w:hAnsi="Courier New" w:cs="Courier New"/>
-          <w:color w:val="A9B7C6"/>
-          <w:kern w:val="0"/>
-          <w:sz w:val="20"/>
-          <w:szCs w:val="20"/>
-        </w:rPr>
-        <w:t>np.zeros_like</w:t>
-      </w:r>
-      <w:proofErr w:type="spellEnd"/>
-      <w:r>
-        <w:rPr>
-          <w:rFonts w:ascii="Courier New" w:hAnsi="Courier New" w:cs="Courier New"/>
-          <w:color w:val="A9B7C6"/>
-          <w:kern w:val="0"/>
-          <w:sz w:val="20"/>
-          <w:szCs w:val="20"/>
-        </w:rPr>
-        <w:t>(A)</w:t>
+        <w:t>C = np.zeros_like(A)</w:t>
       </w:r>
       <w:r>
         <w:rPr>
@@ -3091,27 +2713,15 @@
         </w:rPr>
         <w:t xml:space="preserve">for </w:t>
       </w:r>
-      <w:proofErr w:type="spellStart"/>
-      <w:r>
-        <w:rPr>
-          <w:rFonts w:ascii="Courier New" w:hAnsi="Courier New" w:cs="Courier New"/>
-          <w:color w:val="A9B7C6"/>
-          <w:kern w:val="0"/>
-          <w:sz w:val="20"/>
-          <w:szCs w:val="20"/>
-        </w:rPr>
-        <w:t>i</w:t>
-      </w:r>
-      <w:proofErr w:type="spellEnd"/>
-      <w:r>
-        <w:rPr>
-          <w:rFonts w:ascii="Courier New" w:hAnsi="Courier New" w:cs="Courier New"/>
-          <w:color w:val="A9B7C6"/>
-          <w:kern w:val="0"/>
-          <w:sz w:val="20"/>
-          <w:szCs w:val="20"/>
-        </w:rPr>
-        <w:t xml:space="preserve"> </w:t>
+      <w:r>
+        <w:rPr>
+          <w:rFonts w:ascii="Courier New" w:hAnsi="Courier New" w:cs="Courier New"/>
+          <w:color w:val="A9B7C6"/>
+          <w:kern w:val="0"/>
+          <w:sz w:val="20"/>
+          <w:szCs w:val="20"/>
+        </w:rPr>
+        <w:t xml:space="preserve">i </w:t>
       </w:r>
       <w:r>
         <w:rPr>
@@ -3215,7 +2825,6 @@
         <w:br/>
         <w:t xml:space="preserve">        </w:t>
       </w:r>
-      <w:proofErr w:type="spellStart"/>
       <w:r>
         <w:rPr>
           <w:rFonts w:ascii="Courier New" w:hAnsi="Courier New" w:cs="Courier New"/>
@@ -3234,18 +2843,7 @@
           <w:sz w:val="20"/>
           <w:szCs w:val="20"/>
         </w:rPr>
-        <w:t>k</w:t>
-      </w:r>
-      <w:proofErr w:type="spellEnd"/>
-      <w:r>
-        <w:rPr>
-          <w:rFonts w:ascii="Courier New" w:hAnsi="Courier New" w:cs="Courier New"/>
-          <w:color w:val="A9B7C6"/>
-          <w:kern w:val="0"/>
-          <w:sz w:val="20"/>
-          <w:szCs w:val="20"/>
-        </w:rPr>
-        <w:t xml:space="preserve"> </w:t>
+        <w:t xml:space="preserve">k </w:t>
       </w:r>
       <w:r>
         <w:rPr>
@@ -3286,51 +2884,7 @@
           <w:szCs w:val="20"/>
         </w:rPr>
         <w:br/>
-        <w:t xml:space="preserve">            C[</w:t>
-      </w:r>
-      <w:proofErr w:type="spellStart"/>
-      <w:r>
-        <w:rPr>
-          <w:rFonts w:ascii="Courier New" w:hAnsi="Courier New" w:cs="Courier New"/>
-          <w:color w:val="A9B7C6"/>
-          <w:kern w:val="0"/>
-          <w:sz w:val="20"/>
-          <w:szCs w:val="20"/>
-        </w:rPr>
-        <w:t>i</w:t>
-      </w:r>
-      <w:proofErr w:type="spellEnd"/>
-      <w:r>
-        <w:rPr>
-          <w:rFonts w:ascii="Courier New" w:hAnsi="Courier New" w:cs="Courier New"/>
-          <w:color w:val="A9B7C6"/>
-          <w:kern w:val="0"/>
-          <w:sz w:val="20"/>
-          <w:szCs w:val="20"/>
-        </w:rPr>
-        <w:t>][j] += A[</w:t>
-      </w:r>
-      <w:proofErr w:type="spellStart"/>
-      <w:r>
-        <w:rPr>
-          <w:rFonts w:ascii="Courier New" w:hAnsi="Courier New" w:cs="Courier New"/>
-          <w:color w:val="A9B7C6"/>
-          <w:kern w:val="0"/>
-          <w:sz w:val="20"/>
-          <w:szCs w:val="20"/>
-        </w:rPr>
-        <w:t>i</w:t>
-      </w:r>
-      <w:proofErr w:type="spellEnd"/>
-      <w:r>
-        <w:rPr>
-          <w:rFonts w:ascii="Courier New" w:hAnsi="Courier New" w:cs="Courier New"/>
-          <w:color w:val="A9B7C6"/>
-          <w:kern w:val="0"/>
-          <w:sz w:val="20"/>
-          <w:szCs w:val="20"/>
-        </w:rPr>
-        <w:t>][k] * B[k][j]</w:t>
+        <w:t xml:space="preserve">            C[i][j] += A[i][k] * B[k][j]</w:t>
       </w:r>
       <w:r>
         <w:rPr>
@@ -3372,7 +2926,6 @@
         </w:rPr>
         <w:t>(</w:t>
       </w:r>
-      <w:proofErr w:type="spellStart"/>
       <w:r>
         <w:rPr>
           <w:rFonts w:ascii="Courier New" w:hAnsi="Courier New" w:cs="Courier New"/>
@@ -3381,18 +2934,7 @@
           <w:sz w:val="20"/>
           <w:szCs w:val="20"/>
         </w:rPr>
-        <w:t>f"Result</w:t>
-      </w:r>
-      <w:proofErr w:type="spellEnd"/>
-      <w:r>
-        <w:rPr>
-          <w:rFonts w:ascii="Courier New" w:hAnsi="Courier New" w:cs="Courier New"/>
-          <w:color w:val="6A8759"/>
-          <w:kern w:val="0"/>
-          <w:sz w:val="20"/>
-          <w:szCs w:val="20"/>
-        </w:rPr>
-        <w:t>:</w:t>
+        <w:t>f"Result:</w:t>
       </w:r>
       <w:r>
         <w:rPr>
@@ -3561,29 +3103,7 @@
           <w:sz w:val="24"/>
           <w:szCs w:val="24"/>
         </w:rPr>
-        <w:t xml:space="preserve">Using </w:t>
-      </w:r>
-      <w:proofErr w:type="spellStart"/>
-      <w:r>
-        <w:rPr>
-          <w:rFonts w:ascii="Lato" w:hAnsi="Lato" w:cs="宋体"/>
-          <w:color w:val="000000"/>
-          <w:kern w:val="0"/>
-          <w:sz w:val="24"/>
-          <w:szCs w:val="24"/>
-        </w:rPr>
-        <w:t>pytest</w:t>
-      </w:r>
-      <w:proofErr w:type="spellEnd"/>
-      <w:r>
-        <w:rPr>
-          <w:rFonts w:ascii="Lato" w:hAnsi="Lato" w:cs="宋体"/>
-          <w:color w:val="000000"/>
-          <w:kern w:val="0"/>
-          <w:sz w:val="24"/>
-          <w:szCs w:val="24"/>
-        </w:rPr>
-        <w:t xml:space="preserve"> develop a unit test for checking the correctness of your implementations.</w:t>
+        <w:t>Using pytest develop a unit test for checking the correctness of your implementations.</w:t>
       </w:r>
       <w:r>
         <w:rPr>
@@ -3651,27 +3171,15 @@
         </w:rPr>
         <w:t xml:space="preserve">import </w:t>
       </w:r>
-      <w:proofErr w:type="spellStart"/>
-      <w:r>
-        <w:rPr>
-          <w:rFonts w:ascii="Courier New" w:hAnsi="Courier New" w:cs="Courier New"/>
-          <w:color w:val="A9B7C6"/>
-          <w:kern w:val="0"/>
-          <w:sz w:val="20"/>
-          <w:szCs w:val="20"/>
-        </w:rPr>
-        <w:t>numpy</w:t>
-      </w:r>
-      <w:proofErr w:type="spellEnd"/>
-      <w:r>
-        <w:rPr>
-          <w:rFonts w:ascii="Courier New" w:hAnsi="Courier New" w:cs="Courier New"/>
-          <w:color w:val="A9B7C6"/>
-          <w:kern w:val="0"/>
-          <w:sz w:val="20"/>
-          <w:szCs w:val="20"/>
-        </w:rPr>
-        <w:t xml:space="preserve"> </w:t>
+      <w:r>
+        <w:rPr>
+          <w:rFonts w:ascii="Courier New" w:hAnsi="Courier New" w:cs="Courier New"/>
+          <w:color w:val="A9B7C6"/>
+          <w:kern w:val="0"/>
+          <w:sz w:val="20"/>
+          <w:szCs w:val="20"/>
+        </w:rPr>
+        <w:t xml:space="preserve">numpy </w:t>
       </w:r>
       <w:r>
         <w:rPr>
@@ -3742,29 +3250,7 @@
           <w:sz w:val="20"/>
           <w:szCs w:val="20"/>
         </w:rPr>
-        <w:t xml:space="preserve">A = </w:t>
-      </w:r>
-      <w:proofErr w:type="spellStart"/>
-      <w:r>
-        <w:rPr>
-          <w:rFonts w:ascii="Courier New" w:hAnsi="Courier New" w:cs="Courier New"/>
-          <w:color w:val="A9B7C6"/>
-          <w:kern w:val="0"/>
-          <w:sz w:val="20"/>
-          <w:szCs w:val="20"/>
-        </w:rPr>
-        <w:t>np.ones</w:t>
-      </w:r>
-      <w:proofErr w:type="spellEnd"/>
-      <w:r>
-        <w:rPr>
-          <w:rFonts w:ascii="Courier New" w:hAnsi="Courier New" w:cs="Courier New"/>
-          <w:color w:val="A9B7C6"/>
-          <w:kern w:val="0"/>
-          <w:sz w:val="20"/>
-          <w:szCs w:val="20"/>
-        </w:rPr>
-        <w:t>((N</w:t>
+        <w:t>A = np.ones((N</w:t>
       </w:r>
       <w:r>
         <w:rPr>
@@ -3784,29 +3270,7 @@
           <w:sz w:val="20"/>
           <w:szCs w:val="20"/>
         </w:rPr>
-        <w:t>N)).</w:t>
-      </w:r>
-      <w:proofErr w:type="spellStart"/>
-      <w:r>
-        <w:rPr>
-          <w:rFonts w:ascii="Courier New" w:hAnsi="Courier New" w:cs="Courier New"/>
-          <w:color w:val="A9B7C6"/>
-          <w:kern w:val="0"/>
-          <w:sz w:val="20"/>
-          <w:szCs w:val="20"/>
-        </w:rPr>
-        <w:t>astype</w:t>
-      </w:r>
-      <w:proofErr w:type="spellEnd"/>
-      <w:r>
-        <w:rPr>
-          <w:rFonts w:ascii="Courier New" w:hAnsi="Courier New" w:cs="Courier New"/>
-          <w:color w:val="A9B7C6"/>
-          <w:kern w:val="0"/>
-          <w:sz w:val="20"/>
-          <w:szCs w:val="20"/>
-        </w:rPr>
-        <w:t>(np.float64)</w:t>
+        <w:t>N)).astype(np.float64)</w:t>
       </w:r>
       <w:r>
         <w:rPr>
@@ -3826,29 +3290,7 @@
           <w:sz w:val="20"/>
           <w:szCs w:val="20"/>
         </w:rPr>
-        <w:t xml:space="preserve">B = </w:t>
-      </w:r>
-      <w:proofErr w:type="spellStart"/>
-      <w:r>
-        <w:rPr>
-          <w:rFonts w:ascii="Courier New" w:hAnsi="Courier New" w:cs="Courier New"/>
-          <w:color w:val="A9B7C6"/>
-          <w:kern w:val="0"/>
-          <w:sz w:val="20"/>
-          <w:szCs w:val="20"/>
-        </w:rPr>
-        <w:t>np.ones</w:t>
-      </w:r>
-      <w:proofErr w:type="spellEnd"/>
-      <w:r>
-        <w:rPr>
-          <w:rFonts w:ascii="Courier New" w:hAnsi="Courier New" w:cs="Courier New"/>
-          <w:color w:val="A9B7C6"/>
-          <w:kern w:val="0"/>
-          <w:sz w:val="20"/>
-          <w:szCs w:val="20"/>
-        </w:rPr>
-        <w:t>((N</w:t>
+        <w:t>B = np.ones((N</w:t>
       </w:r>
       <w:r>
         <w:rPr>
@@ -3868,29 +3310,7 @@
           <w:sz w:val="20"/>
           <w:szCs w:val="20"/>
         </w:rPr>
-        <w:t>N)).</w:t>
-      </w:r>
-      <w:proofErr w:type="spellStart"/>
-      <w:r>
-        <w:rPr>
-          <w:rFonts w:ascii="Courier New" w:hAnsi="Courier New" w:cs="Courier New"/>
-          <w:color w:val="A9B7C6"/>
-          <w:kern w:val="0"/>
-          <w:sz w:val="20"/>
-          <w:szCs w:val="20"/>
-        </w:rPr>
-        <w:t>astype</w:t>
-      </w:r>
-      <w:proofErr w:type="spellEnd"/>
-      <w:r>
-        <w:rPr>
-          <w:rFonts w:ascii="Courier New" w:hAnsi="Courier New" w:cs="Courier New"/>
-          <w:color w:val="A9B7C6"/>
-          <w:kern w:val="0"/>
-          <w:sz w:val="20"/>
-          <w:szCs w:val="20"/>
-        </w:rPr>
-        <w:t>(np.float64)</w:t>
+        <w:t>N)).astype(np.float64)</w:t>
       </w:r>
       <w:r>
         <w:rPr>
@@ -3922,7 +3342,6 @@
         </w:rPr>
         <w:t>(</w:t>
       </w:r>
-      <w:proofErr w:type="spellStart"/>
       <w:r>
         <w:rPr>
           <w:rFonts w:ascii="Courier New" w:hAnsi="Courier New" w:cs="Courier New"/>
@@ -3931,9 +3350,38 @@
           <w:sz w:val="20"/>
           <w:szCs w:val="20"/>
         </w:rPr>
-        <w:t>f"A</w:t>
-      </w:r>
-      <w:proofErr w:type="spellEnd"/>
+        <w:t>f"A:</w:t>
+      </w:r>
+      <w:r>
+        <w:rPr>
+          <w:rFonts w:ascii="Courier New" w:hAnsi="Courier New" w:cs="Courier New"/>
+          <w:color w:val="CC7832"/>
+          <w:kern w:val="0"/>
+          <w:sz w:val="20"/>
+          <w:szCs w:val="20"/>
+        </w:rPr>
+        <w:t>\n{</w:t>
+      </w:r>
+      <w:r>
+        <w:rPr>
+          <w:rFonts w:ascii="Courier New" w:hAnsi="Courier New" w:cs="Courier New"/>
+          <w:color w:val="A9B7C6"/>
+          <w:kern w:val="0"/>
+          <w:sz w:val="20"/>
+          <w:szCs w:val="20"/>
+        </w:rPr>
+        <w:t>A</w:t>
+      </w:r>
+      <w:r>
+        <w:rPr>
+          <w:rFonts w:ascii="Courier New" w:hAnsi="Courier New" w:cs="Courier New"/>
+          <w:color w:val="CC7832"/>
+          <w:kern w:val="0"/>
+          <w:sz w:val="20"/>
+          <w:szCs w:val="20"/>
+        </w:rPr>
+        <w:t>}\n</w:t>
+      </w:r>
       <w:r>
         <w:rPr>
           <w:rFonts w:ascii="Courier New" w:hAnsi="Courier New" w:cs="Courier New"/>
@@ -3942,27 +3390,27 @@
           <w:sz w:val="20"/>
           <w:szCs w:val="20"/>
         </w:rPr>
-        <w:t>:</w:t>
-      </w:r>
-      <w:r>
-        <w:rPr>
-          <w:rFonts w:ascii="Courier New" w:hAnsi="Courier New" w:cs="Courier New"/>
-          <w:color w:val="CC7832"/>
-          <w:kern w:val="0"/>
-          <w:sz w:val="20"/>
-          <w:szCs w:val="20"/>
-        </w:rPr>
-        <w:t>\n{</w:t>
-      </w:r>
-      <w:r>
-        <w:rPr>
-          <w:rFonts w:ascii="Courier New" w:hAnsi="Courier New" w:cs="Courier New"/>
-          <w:color w:val="A9B7C6"/>
-          <w:kern w:val="0"/>
-          <w:sz w:val="20"/>
-          <w:szCs w:val="20"/>
-        </w:rPr>
-        <w:t>A</w:t>
+        <w:t>B:</w:t>
+      </w:r>
+      <w:r>
+        <w:rPr>
+          <w:rFonts w:ascii="Courier New" w:hAnsi="Courier New" w:cs="Courier New"/>
+          <w:color w:val="CC7832"/>
+          <w:kern w:val="0"/>
+          <w:sz w:val="20"/>
+          <w:szCs w:val="20"/>
+        </w:rPr>
+        <w:t>\b{</w:t>
+      </w:r>
+      <w:r>
+        <w:rPr>
+          <w:rFonts w:ascii="Courier New" w:hAnsi="Courier New" w:cs="Courier New"/>
+          <w:color w:val="A9B7C6"/>
+          <w:kern w:val="0"/>
+          <w:sz w:val="20"/>
+          <w:szCs w:val="20"/>
+        </w:rPr>
+        <w:t>B</w:t>
       </w:r>
       <w:r>
         <w:rPr>
@@ -3982,46 +3430,6 @@
           <w:sz w:val="20"/>
           <w:szCs w:val="20"/>
         </w:rPr>
-        <w:t>B:</w:t>
-      </w:r>
-      <w:r>
-        <w:rPr>
-          <w:rFonts w:ascii="Courier New" w:hAnsi="Courier New" w:cs="Courier New"/>
-          <w:color w:val="CC7832"/>
-          <w:kern w:val="0"/>
-          <w:sz w:val="20"/>
-          <w:szCs w:val="20"/>
-        </w:rPr>
-        <w:t>\b{</w:t>
-      </w:r>
-      <w:r>
-        <w:rPr>
-          <w:rFonts w:ascii="Courier New" w:hAnsi="Courier New" w:cs="Courier New"/>
-          <w:color w:val="A9B7C6"/>
-          <w:kern w:val="0"/>
-          <w:sz w:val="20"/>
-          <w:szCs w:val="20"/>
-        </w:rPr>
-        <w:t>B</w:t>
-      </w:r>
-      <w:r>
-        <w:rPr>
-          <w:rFonts w:ascii="Courier New" w:hAnsi="Courier New" w:cs="Courier New"/>
-          <w:color w:val="CC7832"/>
-          <w:kern w:val="0"/>
-          <w:sz w:val="20"/>
-          <w:szCs w:val="20"/>
-        </w:rPr>
-        <w:t>}\n</w:t>
-      </w:r>
-      <w:r>
-        <w:rPr>
-          <w:rFonts w:ascii="Courier New" w:hAnsi="Courier New" w:cs="Courier New"/>
-          <w:color w:val="6A8759"/>
-          <w:kern w:val="0"/>
-          <w:sz w:val="20"/>
-          <w:szCs w:val="20"/>
-        </w:rPr>
         <w:t>"</w:t>
       </w:r>
       <w:r>
@@ -4064,7 +3472,6 @@
         </w:rPr>
         <w:t xml:space="preserve">def </w:t>
       </w:r>
-      <w:proofErr w:type="spellStart"/>
       <w:r>
         <w:rPr>
           <w:rFonts w:ascii="Courier New" w:hAnsi="Courier New" w:cs="Courier New"/>
@@ -4075,7 +3482,6 @@
         </w:rPr>
         <w:t>dgemm</w:t>
       </w:r>
-      <w:proofErr w:type="spellEnd"/>
       <w:r>
         <w:rPr>
           <w:rFonts w:ascii="Courier New" w:hAnsi="Courier New" w:cs="Courier New"/>
@@ -4115,29 +3521,7 @@
           <w:szCs w:val="20"/>
         </w:rPr>
         <w:br/>
-        <w:t xml:space="preserve">    C = </w:t>
-      </w:r>
-      <w:proofErr w:type="spellStart"/>
-      <w:r>
-        <w:rPr>
-          <w:rFonts w:ascii="Courier New" w:hAnsi="Courier New" w:cs="Courier New"/>
-          <w:color w:val="A9B7C6"/>
-          <w:kern w:val="0"/>
-          <w:sz w:val="20"/>
-          <w:szCs w:val="20"/>
-        </w:rPr>
-        <w:t>np.zeros_like</w:t>
-      </w:r>
-      <w:proofErr w:type="spellEnd"/>
-      <w:r>
-        <w:rPr>
-          <w:rFonts w:ascii="Courier New" w:hAnsi="Courier New" w:cs="Courier New"/>
-          <w:color w:val="A9B7C6"/>
-          <w:kern w:val="0"/>
-          <w:sz w:val="20"/>
-          <w:szCs w:val="20"/>
-        </w:rPr>
-        <w:t>(A)</w:t>
+        <w:t xml:space="preserve">    C = np.zeros_like(A)</w:t>
       </w:r>
       <w:r>
         <w:rPr>
@@ -4181,27 +3565,15 @@
         </w:rPr>
         <w:t xml:space="preserve">for </w:t>
       </w:r>
-      <w:proofErr w:type="spellStart"/>
-      <w:r>
-        <w:rPr>
-          <w:rFonts w:ascii="Courier New" w:hAnsi="Courier New" w:cs="Courier New"/>
-          <w:color w:val="A9B7C6"/>
-          <w:kern w:val="0"/>
-          <w:sz w:val="20"/>
-          <w:szCs w:val="20"/>
-        </w:rPr>
-        <w:t>i</w:t>
-      </w:r>
-      <w:proofErr w:type="spellEnd"/>
-      <w:r>
-        <w:rPr>
-          <w:rFonts w:ascii="Courier New" w:hAnsi="Courier New" w:cs="Courier New"/>
-          <w:color w:val="A9B7C6"/>
-          <w:kern w:val="0"/>
-          <w:sz w:val="20"/>
-          <w:szCs w:val="20"/>
-        </w:rPr>
-        <w:t xml:space="preserve"> </w:t>
+      <w:r>
+        <w:rPr>
+          <w:rFonts w:ascii="Courier New" w:hAnsi="Courier New" w:cs="Courier New"/>
+          <w:color w:val="A9B7C6"/>
+          <w:kern w:val="0"/>
+          <w:sz w:val="20"/>
+          <w:szCs w:val="20"/>
+        </w:rPr>
+        <w:t xml:space="preserve">i </w:t>
       </w:r>
       <w:r>
         <w:rPr>
@@ -4305,7 +3677,6 @@
         <w:br/>
         <w:t xml:space="preserve">            </w:t>
       </w:r>
-      <w:proofErr w:type="spellStart"/>
       <w:r>
         <w:rPr>
           <w:rFonts w:ascii="Courier New" w:hAnsi="Courier New" w:cs="Courier New"/>
@@ -4324,18 +3695,7 @@
           <w:sz w:val="20"/>
           <w:szCs w:val="20"/>
         </w:rPr>
-        <w:t>k</w:t>
-      </w:r>
-      <w:proofErr w:type="spellEnd"/>
-      <w:r>
-        <w:rPr>
-          <w:rFonts w:ascii="Courier New" w:hAnsi="Courier New" w:cs="Courier New"/>
-          <w:color w:val="A9B7C6"/>
-          <w:kern w:val="0"/>
-          <w:sz w:val="20"/>
-          <w:szCs w:val="20"/>
-        </w:rPr>
-        <w:t xml:space="preserve"> </w:t>
+        <w:t xml:space="preserve">k </w:t>
       </w:r>
       <w:r>
         <w:rPr>
@@ -4376,51 +3736,7 @@
           <w:szCs w:val="20"/>
         </w:rPr>
         <w:br/>
-        <w:t xml:space="preserve">                C[</w:t>
-      </w:r>
-      <w:proofErr w:type="spellStart"/>
-      <w:r>
-        <w:rPr>
-          <w:rFonts w:ascii="Courier New" w:hAnsi="Courier New" w:cs="Courier New"/>
-          <w:color w:val="A9B7C6"/>
-          <w:kern w:val="0"/>
-          <w:sz w:val="20"/>
-          <w:szCs w:val="20"/>
-        </w:rPr>
-        <w:t>i</w:t>
-      </w:r>
-      <w:proofErr w:type="spellEnd"/>
-      <w:r>
-        <w:rPr>
-          <w:rFonts w:ascii="Courier New" w:hAnsi="Courier New" w:cs="Courier New"/>
-          <w:color w:val="A9B7C6"/>
-          <w:kern w:val="0"/>
-          <w:sz w:val="20"/>
-          <w:szCs w:val="20"/>
-        </w:rPr>
-        <w:t>][j] += A[</w:t>
-      </w:r>
-      <w:proofErr w:type="spellStart"/>
-      <w:r>
-        <w:rPr>
-          <w:rFonts w:ascii="Courier New" w:hAnsi="Courier New" w:cs="Courier New"/>
-          <w:color w:val="A9B7C6"/>
-          <w:kern w:val="0"/>
-          <w:sz w:val="20"/>
-          <w:szCs w:val="20"/>
-        </w:rPr>
-        <w:t>i</w:t>
-      </w:r>
-      <w:proofErr w:type="spellEnd"/>
-      <w:r>
-        <w:rPr>
-          <w:rFonts w:ascii="Courier New" w:hAnsi="Courier New" w:cs="Courier New"/>
-          <w:color w:val="A9B7C6"/>
-          <w:kern w:val="0"/>
-          <w:sz w:val="20"/>
-          <w:szCs w:val="20"/>
-        </w:rPr>
-        <w:t>][k] * B[k][j]</w:t>
+        <w:t xml:space="preserve">                C[i][j] += A[i][k] * B[k][j]</w:t>
       </w:r>
       <w:r>
         <w:rPr>
@@ -4463,7 +3779,6 @@
         </w:rPr>
         <w:t>(</w:t>
       </w:r>
-      <w:proofErr w:type="spellStart"/>
       <w:r>
         <w:rPr>
           <w:rFonts w:ascii="Courier New" w:hAnsi="Courier New" w:cs="Courier New"/>
@@ -4472,18 +3787,7 @@
           <w:sz w:val="20"/>
           <w:szCs w:val="20"/>
         </w:rPr>
-        <w:t>f"Result</w:t>
-      </w:r>
-      <w:proofErr w:type="spellEnd"/>
-      <w:r>
-        <w:rPr>
-          <w:rFonts w:ascii="Courier New" w:hAnsi="Courier New" w:cs="Courier New"/>
-          <w:color w:val="6A8759"/>
-          <w:kern w:val="0"/>
-          <w:sz w:val="20"/>
-          <w:szCs w:val="20"/>
-        </w:rPr>
-        <w:t>:</w:t>
+        <w:t>f"Result:</w:t>
       </w:r>
       <w:r>
         <w:rPr>
@@ -4575,50 +3879,7 @@
           <w:szCs w:val="20"/>
         </w:rPr>
         <w:br/>
-      </w:r>
-      <w:proofErr w:type="spellStart"/>
-      <w:r>
-        <w:rPr>
-          <w:rFonts w:ascii="Courier New" w:hAnsi="Courier New" w:cs="Courier New"/>
-          <w:color w:val="A9B7C6"/>
-          <w:kern w:val="0"/>
-          <w:sz w:val="20"/>
-          <w:szCs w:val="20"/>
-        </w:rPr>
-        <w:t>C</w:t>
-      </w:r>
-      <w:proofErr w:type="spellEnd"/>
-      <w:r>
-        <w:rPr>
-          <w:rFonts w:ascii="Courier New" w:hAnsi="Courier New" w:cs="Courier New"/>
-          <w:color w:val="A9B7C6"/>
-          <w:kern w:val="0"/>
-          <w:sz w:val="20"/>
-          <w:szCs w:val="20"/>
-        </w:rPr>
-        <w:t xml:space="preserve"> = </w:t>
-      </w:r>
-      <w:proofErr w:type="spellStart"/>
-      <w:r>
-        <w:rPr>
-          <w:rFonts w:ascii="Courier New" w:hAnsi="Courier New" w:cs="Courier New"/>
-          <w:color w:val="A9B7C6"/>
-          <w:kern w:val="0"/>
-          <w:sz w:val="20"/>
-          <w:szCs w:val="20"/>
-        </w:rPr>
-        <w:t>dgemm</w:t>
-      </w:r>
-      <w:proofErr w:type="spellEnd"/>
-      <w:r>
-        <w:rPr>
-          <w:rFonts w:ascii="Courier New" w:hAnsi="Courier New" w:cs="Courier New"/>
-          <w:color w:val="A9B7C6"/>
-          <w:kern w:val="0"/>
-          <w:sz w:val="20"/>
-          <w:szCs w:val="20"/>
-        </w:rPr>
-        <w:t>(A</w:t>
+        <w:t>C = dgemm(A</w:t>
       </w:r>
       <w:r>
         <w:rPr>
@@ -4670,7 +3931,6 @@
         </w:rPr>
         <w:t xml:space="preserve">import </w:t>
       </w:r>
-      <w:proofErr w:type="spellStart"/>
       <w:r>
         <w:rPr>
           <w:rFonts w:ascii="Courier New" w:hAnsi="Courier New" w:cs="Courier New"/>
@@ -4681,7 +3941,6 @@
         </w:rPr>
         <w:t>pytest</w:t>
       </w:r>
-      <w:proofErr w:type="spellEnd"/>
       <w:r>
         <w:rPr>
           <w:rFonts w:ascii="Courier New" w:hAnsi="Courier New" w:cs="Courier New"/>
@@ -4702,7 +3961,6 @@
         </w:rPr>
         <w:t xml:space="preserve">def </w:t>
       </w:r>
-      <w:proofErr w:type="spellStart"/>
       <w:r>
         <w:rPr>
           <w:rFonts w:ascii="Courier New" w:hAnsi="Courier New" w:cs="Courier New"/>
@@ -4713,7 +3971,6 @@
         </w:rPr>
         <w:t>test_dgemm</w:t>
       </w:r>
-      <w:proofErr w:type="spellEnd"/>
       <w:r>
         <w:rPr>
           <w:rFonts w:ascii="Courier New" w:hAnsi="Courier New" w:cs="Courier New"/>
@@ -4753,29 +4010,7 @@
           <w:sz w:val="20"/>
           <w:szCs w:val="20"/>
         </w:rPr>
-        <w:t>(C==</w:t>
-      </w:r>
-      <w:proofErr w:type="spellStart"/>
-      <w:r>
-        <w:rPr>
-          <w:rFonts w:ascii="Courier New" w:hAnsi="Courier New" w:cs="Courier New"/>
-          <w:color w:val="A9B7C6"/>
-          <w:kern w:val="0"/>
-          <w:sz w:val="20"/>
-          <w:szCs w:val="20"/>
-        </w:rPr>
-        <w:t>np.ones</w:t>
-      </w:r>
-      <w:proofErr w:type="spellEnd"/>
-      <w:r>
-        <w:rPr>
-          <w:rFonts w:ascii="Courier New" w:hAnsi="Courier New" w:cs="Courier New"/>
-          <w:color w:val="A9B7C6"/>
-          <w:kern w:val="0"/>
-          <w:sz w:val="20"/>
-          <w:szCs w:val="20"/>
-        </w:rPr>
-        <w:t>((N</w:t>
+        <w:t>(C==np.ones((N</w:t>
       </w:r>
       <w:r>
         <w:rPr>
@@ -5206,25 +4441,7 @@
             <w:rPr>
               <w:rFonts w:ascii="Cambria Math" w:hAnsi="Cambria Math"/>
             </w:rPr>
-            <m:t>*</m:t>
-          </m:r>
-          <m:r>
-            <w:rPr>
-              <w:rFonts w:ascii="Cambria Math" w:hAnsi="Cambria Math"/>
-            </w:rPr>
-            <m:t>2</m:t>
-          </m:r>
-          <m:r>
-            <w:rPr>
-              <w:rFonts w:ascii="Cambria Math" w:hAnsi="Cambria Math"/>
-            </w:rPr>
-            <m:t>N</m:t>
-          </m:r>
-          <m:r>
-            <w:rPr>
-              <w:rFonts w:ascii="Cambria Math" w:hAnsi="Cambria Math"/>
-            </w:rPr>
-            <m:t>=2</m:t>
+            <m:t>*2N=2</m:t>
           </m:r>
           <m:sSup>
             <m:sSupPr>
@@ -5354,15 +4571,7 @@
         <w:t>I</w:t>
       </w:r>
       <w:r>
-        <w:t xml:space="preserve">t can be seen that as N grows, the FLOPS/s of </w:t>
-      </w:r>
-      <w:proofErr w:type="spellStart"/>
-      <w:r>
-        <w:t>numpy</w:t>
-      </w:r>
-      <w:proofErr w:type="spellEnd"/>
-      <w:r>
-        <w:t xml:space="preserve"> grows quickly and far beyond the theoretical peak of my</w:t>
+        <w:t>t can be seen that as N grows, the FLOPS/s of numpy grows quickly and far beyond the theoretical peak of my</w:t>
       </w:r>
       <w:r>
         <w:t xml:space="preserve"> processor if we assume one operation per cycle</w:t>
@@ -5476,29 +4685,7 @@
           <w:sz w:val="24"/>
           <w:szCs w:val="24"/>
         </w:rPr>
-        <w:t xml:space="preserve"> Develop a DFT in Python and a unit test with </w:t>
-      </w:r>
-      <w:proofErr w:type="spellStart"/>
-      <w:r>
-        <w:rPr>
-          <w:rFonts w:ascii="Lato" w:hAnsi="Lato" w:cs="宋体"/>
-          <w:color w:val="000000"/>
-          <w:kern w:val="0"/>
-          <w:sz w:val="24"/>
-          <w:szCs w:val="24"/>
-        </w:rPr>
-        <w:t>pytest</w:t>
-      </w:r>
-      <w:proofErr w:type="spellEnd"/>
-      <w:r>
-        <w:rPr>
-          <w:rFonts w:ascii="Lato" w:hAnsi="Lato" w:cs="宋体"/>
-          <w:color w:val="000000"/>
-          <w:kern w:val="0"/>
-          <w:sz w:val="24"/>
-          <w:szCs w:val="24"/>
-        </w:rPr>
-        <w:t xml:space="preserve"> to check the calculation's correctness. Also, use the Python logging module to log the results. The </w:t>
+        <w:t> Develop a DFT in Python and a unit test with pytest to check the calculation's correctness. Also, use the Python logging module to log the results. The </w:t>
       </w:r>
       <w:r>
         <w:rPr>
@@ -5608,27 +4795,15 @@
         </w:rPr>
         <w:br/>
       </w:r>
-      <w:proofErr w:type="spellStart"/>
-      <w:r>
-        <w:rPr>
-          <w:rFonts w:ascii="Courier New" w:hAnsi="Courier New" w:cs="Courier New"/>
-          <w:color w:val="A9B7C6"/>
-          <w:kern w:val="0"/>
-          <w:sz w:val="20"/>
-          <w:szCs w:val="20"/>
-        </w:rPr>
-        <w:t>sample_freq</w:t>
-      </w:r>
-      <w:proofErr w:type="spellEnd"/>
-      <w:r>
-        <w:rPr>
-          <w:rFonts w:ascii="Courier New" w:hAnsi="Courier New" w:cs="Courier New"/>
-          <w:color w:val="A9B7C6"/>
-          <w:kern w:val="0"/>
-          <w:sz w:val="20"/>
-          <w:szCs w:val="20"/>
-        </w:rPr>
-        <w:t xml:space="preserve"> = </w:t>
+      <w:r>
+        <w:rPr>
+          <w:rFonts w:ascii="Courier New" w:hAnsi="Courier New" w:cs="Courier New"/>
+          <w:color w:val="A9B7C6"/>
+          <w:kern w:val="0"/>
+          <w:sz w:val="20"/>
+          <w:szCs w:val="20"/>
+        </w:rPr>
+        <w:t xml:space="preserve">sample_freq = </w:t>
       </w:r>
       <w:r>
         <w:rPr>
@@ -5698,51 +4873,7 @@
           <w:sz w:val="20"/>
           <w:szCs w:val="20"/>
         </w:rPr>
-        <w:t xml:space="preserve"># </w:t>
-      </w:r>
-      <w:proofErr w:type="spellStart"/>
-      <w:r>
-        <w:rPr>
-          <w:rFonts w:ascii="Courier New" w:hAnsi="Courier New" w:cs="Courier New"/>
-          <w:color w:val="808080"/>
-          <w:kern w:val="0"/>
-          <w:sz w:val="20"/>
-          <w:szCs w:val="20"/>
-        </w:rPr>
-        <w:t>sample_interval</w:t>
-      </w:r>
-      <w:proofErr w:type="spellEnd"/>
-      <w:r>
-        <w:rPr>
-          <w:rFonts w:ascii="Courier New" w:hAnsi="Courier New" w:cs="Courier New"/>
-          <w:color w:val="808080"/>
-          <w:kern w:val="0"/>
-          <w:sz w:val="20"/>
-          <w:szCs w:val="20"/>
-        </w:rPr>
-        <w:t xml:space="preserve"> = 1 / </w:t>
-      </w:r>
-      <w:proofErr w:type="spellStart"/>
-      <w:r>
-        <w:rPr>
-          <w:rFonts w:ascii="Courier New" w:hAnsi="Courier New" w:cs="Courier New"/>
-          <w:color w:val="808080"/>
-          <w:kern w:val="0"/>
-          <w:sz w:val="20"/>
-          <w:szCs w:val="20"/>
-        </w:rPr>
-        <w:t>sample_freq</w:t>
-      </w:r>
-      <w:proofErr w:type="spellEnd"/>
-      <w:r>
-        <w:rPr>
-          <w:rFonts w:ascii="Courier New" w:hAnsi="Courier New" w:cs="Courier New"/>
-          <w:color w:val="808080"/>
-          <w:kern w:val="0"/>
-          <w:sz w:val="20"/>
-          <w:szCs w:val="20"/>
-        </w:rPr>
-        <w:t xml:space="preserve">  # </w:t>
+        <w:t xml:space="preserve"># sample_interval = 1 / sample_freq  # </w:t>
       </w:r>
       <w:r>
         <w:rPr>
@@ -5764,49 +4895,15 @@
         </w:rPr>
         <w:br/>
       </w:r>
-      <w:proofErr w:type="spellStart"/>
-      <w:r>
-        <w:rPr>
-          <w:rFonts w:ascii="Courier New" w:hAnsi="Courier New" w:cs="Courier New"/>
-          <w:color w:val="A9B7C6"/>
-          <w:kern w:val="0"/>
-          <w:sz w:val="20"/>
-          <w:szCs w:val="20"/>
-        </w:rPr>
-        <w:t>signal_len</w:t>
-      </w:r>
-      <w:proofErr w:type="spellEnd"/>
-      <w:r>
-        <w:rPr>
-          <w:rFonts w:ascii="Courier New" w:hAnsi="Courier New" w:cs="Courier New"/>
-          <w:color w:val="A9B7C6"/>
-          <w:kern w:val="0"/>
-          <w:sz w:val="20"/>
-          <w:szCs w:val="20"/>
-        </w:rPr>
-        <w:t xml:space="preserve"> = N / </w:t>
-      </w:r>
-      <w:proofErr w:type="spellStart"/>
-      <w:r>
-        <w:rPr>
-          <w:rFonts w:ascii="Courier New" w:hAnsi="Courier New" w:cs="Courier New"/>
-          <w:color w:val="A9B7C6"/>
-          <w:kern w:val="0"/>
-          <w:sz w:val="20"/>
-          <w:szCs w:val="20"/>
-        </w:rPr>
-        <w:t>sample_freq</w:t>
-      </w:r>
-      <w:proofErr w:type="spellEnd"/>
-      <w:r>
-        <w:rPr>
-          <w:rFonts w:ascii="Courier New" w:hAnsi="Courier New" w:cs="Courier New"/>
-          <w:color w:val="A9B7C6"/>
-          <w:kern w:val="0"/>
-          <w:sz w:val="20"/>
-          <w:szCs w:val="20"/>
-        </w:rPr>
-        <w:t xml:space="preserve">  </w:t>
+      <w:r>
+        <w:rPr>
+          <w:rFonts w:ascii="Courier New" w:hAnsi="Courier New" w:cs="Courier New"/>
+          <w:color w:val="A9B7C6"/>
+          <w:kern w:val="0"/>
+          <w:sz w:val="20"/>
+          <w:szCs w:val="20"/>
+        </w:rPr>
+        <w:t xml:space="preserve">signal_len = N / sample_freq  </w:t>
       </w:r>
       <w:r>
         <w:rPr>
@@ -5846,29 +4943,7 @@
           <w:sz w:val="20"/>
           <w:szCs w:val="20"/>
         </w:rPr>
-        <w:t xml:space="preserve">t = </w:t>
-      </w:r>
-      <w:proofErr w:type="spellStart"/>
-      <w:r>
-        <w:rPr>
-          <w:rFonts w:ascii="Courier New" w:hAnsi="Courier New" w:cs="Courier New"/>
-          <w:color w:val="A9B7C6"/>
-          <w:kern w:val="0"/>
-          <w:sz w:val="20"/>
-          <w:szCs w:val="20"/>
-        </w:rPr>
-        <w:t>np.arange</w:t>
-      </w:r>
-      <w:proofErr w:type="spellEnd"/>
-      <w:r>
-        <w:rPr>
-          <w:rFonts w:ascii="Courier New" w:hAnsi="Courier New" w:cs="Courier New"/>
-          <w:color w:val="A9B7C6"/>
-          <w:kern w:val="0"/>
-          <w:sz w:val="20"/>
-          <w:szCs w:val="20"/>
-        </w:rPr>
-        <w:t>(</w:t>
+        <w:t>t = np.arange(</w:t>
       </w:r>
       <w:r>
         <w:rPr>
@@ -5890,7 +4965,6 @@
         </w:rPr>
         <w:t xml:space="preserve">, </w:t>
       </w:r>
-      <w:proofErr w:type="spellStart"/>
       <w:r>
         <w:rPr>
           <w:rFonts w:ascii="Courier New" w:hAnsi="Courier New" w:cs="Courier New"/>
@@ -5901,7 +4975,6 @@
         </w:rPr>
         <w:t>signal_len</w:t>
       </w:r>
-      <w:proofErr w:type="spellEnd"/>
       <w:r>
         <w:rPr>
           <w:rFonts w:ascii="Courier New" w:hAnsi="Courier New" w:cs="Courier New"/>
@@ -5930,29 +5003,7 @@
           <w:sz w:val="20"/>
           <w:szCs w:val="20"/>
         </w:rPr>
-        <w:t xml:space="preserve">/ </w:t>
-      </w:r>
-      <w:proofErr w:type="spellStart"/>
-      <w:r>
-        <w:rPr>
-          <w:rFonts w:ascii="Courier New" w:hAnsi="Courier New" w:cs="Courier New"/>
-          <w:color w:val="A9B7C6"/>
-          <w:kern w:val="0"/>
-          <w:sz w:val="20"/>
-          <w:szCs w:val="20"/>
-        </w:rPr>
-        <w:t>sample_freq</w:t>
-      </w:r>
-      <w:proofErr w:type="spellEnd"/>
-      <w:r>
-        <w:rPr>
-          <w:rFonts w:ascii="Courier New" w:hAnsi="Courier New" w:cs="Courier New"/>
-          <w:color w:val="A9B7C6"/>
-          <w:kern w:val="0"/>
-          <w:sz w:val="20"/>
-          <w:szCs w:val="20"/>
-        </w:rPr>
-        <w:t>)</w:t>
+        <w:t>/ sample_freq)</w:t>
       </w:r>
       <w:r>
         <w:rPr>
@@ -6002,29 +5053,7 @@
           <w:sz w:val="20"/>
           <w:szCs w:val="20"/>
         </w:rPr>
-        <w:t xml:space="preserve">* </w:t>
-      </w:r>
-      <w:proofErr w:type="spellStart"/>
-      <w:r>
-        <w:rPr>
-          <w:rFonts w:ascii="Courier New" w:hAnsi="Courier New" w:cs="Courier New"/>
-          <w:color w:val="A9B7C6"/>
-          <w:kern w:val="0"/>
-          <w:sz w:val="20"/>
-          <w:szCs w:val="20"/>
-        </w:rPr>
-        <w:t>np.sin</w:t>
-      </w:r>
-      <w:proofErr w:type="spellEnd"/>
-      <w:r>
-        <w:rPr>
-          <w:rFonts w:ascii="Courier New" w:hAnsi="Courier New" w:cs="Courier New"/>
-          <w:color w:val="A9B7C6"/>
-          <w:kern w:val="0"/>
-          <w:sz w:val="20"/>
-          <w:szCs w:val="20"/>
-        </w:rPr>
-        <w:t>(</w:t>
+        <w:t>* np.sin(</w:t>
       </w:r>
       <w:r>
         <w:rPr>
@@ -6044,29 +5073,7 @@
           <w:sz w:val="20"/>
           <w:szCs w:val="20"/>
         </w:rPr>
-        <w:t xml:space="preserve">* </w:t>
-      </w:r>
-      <w:proofErr w:type="spellStart"/>
-      <w:r>
-        <w:rPr>
-          <w:rFonts w:ascii="Courier New" w:hAnsi="Courier New" w:cs="Courier New"/>
-          <w:color w:val="A9B7C6"/>
-          <w:kern w:val="0"/>
-          <w:sz w:val="20"/>
-          <w:szCs w:val="20"/>
-        </w:rPr>
-        <w:t>np.pi</w:t>
-      </w:r>
-      <w:proofErr w:type="spellEnd"/>
-      <w:r>
-        <w:rPr>
-          <w:rFonts w:ascii="Courier New" w:hAnsi="Courier New" w:cs="Courier New"/>
-          <w:color w:val="A9B7C6"/>
-          <w:kern w:val="0"/>
-          <w:sz w:val="20"/>
-          <w:szCs w:val="20"/>
-        </w:rPr>
-        <w:t xml:space="preserve"> * </w:t>
+        <w:t xml:space="preserve">* np.pi * </w:t>
       </w:r>
       <w:r>
         <w:rPr>
@@ -6149,7 +5156,6 @@
         </w:rPr>
         <w:t xml:space="preserve">def </w:t>
       </w:r>
-      <w:proofErr w:type="gramStart"/>
       <w:r>
         <w:rPr>
           <w:rFonts w:ascii="Courier New" w:hAnsi="Courier New" w:cs="Courier New"/>
@@ -6168,21 +5174,8 @@
           <w:sz w:val="20"/>
           <w:szCs w:val="20"/>
         </w:rPr>
-        <w:t>(</w:t>
-      </w:r>
-      <w:proofErr w:type="spellStart"/>
-      <w:proofErr w:type="gramEnd"/>
-      <w:r>
-        <w:rPr>
-          <w:rFonts w:ascii="Courier New" w:hAnsi="Courier New" w:cs="Courier New"/>
-          <w:color w:val="A9B7C6"/>
-          <w:kern w:val="0"/>
-          <w:sz w:val="20"/>
-          <w:szCs w:val="20"/>
-        </w:rPr>
-        <w:t>xr</w:t>
-      </w:r>
-      <w:proofErr w:type="spellEnd"/>
+        <w:t>(xr</w:t>
+      </w:r>
       <w:r>
         <w:rPr>
           <w:rFonts w:ascii="Courier New" w:hAnsi="Courier New" w:cs="Courier New"/>
@@ -6214,7 +5207,6 @@
         <w:br/>
         <w:t xml:space="preserve">    N = </w:t>
       </w:r>
-      <w:proofErr w:type="spellStart"/>
       <w:r>
         <w:rPr>
           <w:rFonts w:ascii="Courier New" w:hAnsi="Courier New" w:cs="Courier New"/>
@@ -6225,7 +5217,6 @@
         </w:rPr>
         <w:t>len</w:t>
       </w:r>
-      <w:proofErr w:type="spellEnd"/>
       <w:r>
         <w:rPr>
           <w:rFonts w:ascii="Courier New" w:hAnsi="Courier New" w:cs="Courier New"/>
@@ -6276,29 +5267,7 @@
           <w:sz w:val="20"/>
           <w:szCs w:val="20"/>
         </w:rPr>
-        <w:t xml:space="preserve">X = </w:t>
-      </w:r>
-      <w:proofErr w:type="spellStart"/>
-      <w:r>
-        <w:rPr>
-          <w:rFonts w:ascii="Courier New" w:hAnsi="Courier New" w:cs="Courier New"/>
-          <w:color w:val="A9B7C6"/>
-          <w:kern w:val="0"/>
-          <w:sz w:val="20"/>
-          <w:szCs w:val="20"/>
-        </w:rPr>
-        <w:t>np.zeros</w:t>
-      </w:r>
-      <w:proofErr w:type="spellEnd"/>
-      <w:r>
-        <w:rPr>
-          <w:rFonts w:ascii="Courier New" w:hAnsi="Courier New" w:cs="Courier New"/>
-          <w:color w:val="A9B7C6"/>
-          <w:kern w:val="0"/>
-          <w:sz w:val="20"/>
-          <w:szCs w:val="20"/>
-        </w:rPr>
-        <w:t>(N</w:t>
+        <w:t>X = np.zeros(N</w:t>
       </w:r>
       <w:r>
         <w:rPr>
@@ -6310,27 +5279,37 @@
         </w:rPr>
         <w:t xml:space="preserve">, </w:t>
       </w:r>
-      <w:proofErr w:type="spellStart"/>
-      <w:r>
-        <w:rPr>
-          <w:rFonts w:ascii="Courier New" w:hAnsi="Courier New" w:cs="Courier New"/>
-          <w:color w:val="A9B7C6"/>
-          <w:kern w:val="0"/>
-          <w:sz w:val="20"/>
-          <w:szCs w:val="20"/>
-        </w:rPr>
-        <w:t>np.complex</w:t>
-      </w:r>
-      <w:proofErr w:type="spellEnd"/>
-      <w:r>
-        <w:rPr>
-          <w:rFonts w:ascii="Courier New" w:hAnsi="Courier New" w:cs="Courier New"/>
-          <w:color w:val="A9B7C6"/>
-          <w:kern w:val="0"/>
-          <w:sz w:val="20"/>
-          <w:szCs w:val="20"/>
-        </w:rPr>
-        <w:t>_)</w:t>
+      <w:r>
+        <w:rPr>
+          <w:rFonts w:ascii="Courier New" w:hAnsi="Courier New" w:cs="Courier New"/>
+          <w:color w:val="A9B7C6"/>
+          <w:kern w:val="0"/>
+          <w:sz w:val="20"/>
+          <w:szCs w:val="20"/>
+        </w:rPr>
+        <w:t>np.complex_)</w:t>
+      </w:r>
+      <w:r>
+        <w:rPr>
+          <w:rFonts w:ascii="Courier New" w:hAnsi="Courier New" w:cs="Courier New"/>
+          <w:color w:val="A9B7C6"/>
+          <w:kern w:val="0"/>
+          <w:sz w:val="20"/>
+          <w:szCs w:val="20"/>
+        </w:rPr>
+        <w:br/>
+        <w:t xml:space="preserve">    Xr_o = X.real</w:t>
+      </w:r>
+      <w:r>
+        <w:rPr>
+          <w:rFonts w:ascii="Courier New" w:hAnsi="Courier New" w:cs="Courier New"/>
+          <w:color w:val="A9B7C6"/>
+          <w:kern w:val="0"/>
+          <w:sz w:val="20"/>
+          <w:szCs w:val="20"/>
+        </w:rPr>
+        <w:br/>
+        <w:t xml:space="preserve">    Xi_o = X.imag</w:t>
       </w:r>
       <w:r>
         <w:rPr>
@@ -6343,40 +5322,291 @@
         <w:br/>
         <w:t xml:space="preserve">    </w:t>
       </w:r>
-      <w:proofErr w:type="spellStart"/>
-      <w:r>
-        <w:rPr>
-          <w:rFonts w:ascii="Courier New" w:hAnsi="Courier New" w:cs="Courier New"/>
-          <w:color w:val="A9B7C6"/>
-          <w:kern w:val="0"/>
-          <w:sz w:val="20"/>
-          <w:szCs w:val="20"/>
-        </w:rPr>
-        <w:t>Xr_o</w:t>
-      </w:r>
-      <w:proofErr w:type="spellEnd"/>
-      <w:r>
-        <w:rPr>
-          <w:rFonts w:ascii="Courier New" w:hAnsi="Courier New" w:cs="Courier New"/>
-          <w:color w:val="A9B7C6"/>
-          <w:kern w:val="0"/>
-          <w:sz w:val="20"/>
-          <w:szCs w:val="20"/>
-        </w:rPr>
-        <w:t xml:space="preserve"> = </w:t>
-      </w:r>
-      <w:proofErr w:type="spellStart"/>
-      <w:r>
-        <w:rPr>
-          <w:rFonts w:ascii="Courier New" w:hAnsi="Courier New" w:cs="Courier New"/>
-          <w:color w:val="A9B7C6"/>
-          <w:kern w:val="0"/>
-          <w:sz w:val="20"/>
-          <w:szCs w:val="20"/>
-        </w:rPr>
-        <w:t>X.real</w:t>
-      </w:r>
-      <w:proofErr w:type="spellEnd"/>
+      <w:r>
+        <w:rPr>
+          <w:rFonts w:ascii="Courier New" w:hAnsi="Courier New" w:cs="Courier New"/>
+          <w:color w:val="CC7832"/>
+          <w:kern w:val="0"/>
+          <w:sz w:val="20"/>
+          <w:szCs w:val="20"/>
+        </w:rPr>
+        <w:t xml:space="preserve">for </w:t>
+      </w:r>
+      <w:r>
+        <w:rPr>
+          <w:rFonts w:ascii="Courier New" w:hAnsi="Courier New" w:cs="Courier New"/>
+          <w:color w:val="A9B7C6"/>
+          <w:kern w:val="0"/>
+          <w:sz w:val="20"/>
+          <w:szCs w:val="20"/>
+        </w:rPr>
+        <w:t xml:space="preserve">k </w:t>
+      </w:r>
+      <w:r>
+        <w:rPr>
+          <w:rFonts w:ascii="Courier New" w:hAnsi="Courier New" w:cs="Courier New"/>
+          <w:color w:val="CC7832"/>
+          <w:kern w:val="0"/>
+          <w:sz w:val="20"/>
+          <w:szCs w:val="20"/>
+        </w:rPr>
+        <w:t xml:space="preserve">in </w:t>
+      </w:r>
+      <w:r>
+        <w:rPr>
+          <w:rFonts w:ascii="Courier New" w:hAnsi="Courier New" w:cs="Courier New"/>
+          <w:color w:val="8888C6"/>
+          <w:kern w:val="0"/>
+          <w:sz w:val="20"/>
+          <w:szCs w:val="20"/>
+        </w:rPr>
+        <w:t>range</w:t>
+      </w:r>
+      <w:r>
+        <w:rPr>
+          <w:rFonts w:ascii="Courier New" w:hAnsi="Courier New" w:cs="Courier New"/>
+          <w:color w:val="A9B7C6"/>
+          <w:kern w:val="0"/>
+          <w:sz w:val="20"/>
+          <w:szCs w:val="20"/>
+        </w:rPr>
+        <w:t>(N):</w:t>
+      </w:r>
+      <w:r>
+        <w:rPr>
+          <w:rFonts w:ascii="Courier New" w:hAnsi="Courier New" w:cs="Courier New"/>
+          <w:color w:val="A9B7C6"/>
+          <w:kern w:val="0"/>
+          <w:sz w:val="20"/>
+          <w:szCs w:val="20"/>
+        </w:rPr>
+        <w:br/>
+        <w:t xml:space="preserve">        </w:t>
+      </w:r>
+      <w:r>
+        <w:rPr>
+          <w:rFonts w:ascii="Courier New" w:hAnsi="Courier New" w:cs="Courier New"/>
+          <w:color w:val="CC7832"/>
+          <w:kern w:val="0"/>
+          <w:sz w:val="20"/>
+          <w:szCs w:val="20"/>
+        </w:rPr>
+        <w:t xml:space="preserve">for </w:t>
+      </w:r>
+      <w:r>
+        <w:rPr>
+          <w:rFonts w:ascii="Courier New" w:hAnsi="Courier New" w:cs="Courier New"/>
+          <w:color w:val="A9B7C6"/>
+          <w:kern w:val="0"/>
+          <w:sz w:val="20"/>
+          <w:szCs w:val="20"/>
+        </w:rPr>
+        <w:t xml:space="preserve">n </w:t>
+      </w:r>
+      <w:r>
+        <w:rPr>
+          <w:rFonts w:ascii="Courier New" w:hAnsi="Courier New" w:cs="Courier New"/>
+          <w:color w:val="CC7832"/>
+          <w:kern w:val="0"/>
+          <w:sz w:val="20"/>
+          <w:szCs w:val="20"/>
+        </w:rPr>
+        <w:t xml:space="preserve">in </w:t>
+      </w:r>
+      <w:r>
+        <w:rPr>
+          <w:rFonts w:ascii="Courier New" w:hAnsi="Courier New" w:cs="Courier New"/>
+          <w:color w:val="8888C6"/>
+          <w:kern w:val="0"/>
+          <w:sz w:val="20"/>
+          <w:szCs w:val="20"/>
+        </w:rPr>
+        <w:t>range</w:t>
+      </w:r>
+      <w:r>
+        <w:rPr>
+          <w:rFonts w:ascii="Courier New" w:hAnsi="Courier New" w:cs="Courier New"/>
+          <w:color w:val="A9B7C6"/>
+          <w:kern w:val="0"/>
+          <w:sz w:val="20"/>
+          <w:szCs w:val="20"/>
+        </w:rPr>
+        <w:t>(N):</w:t>
+      </w:r>
+      <w:r>
+        <w:rPr>
+          <w:rFonts w:ascii="Courier New" w:hAnsi="Courier New" w:cs="Courier New"/>
+          <w:color w:val="A9B7C6"/>
+          <w:kern w:val="0"/>
+          <w:sz w:val="20"/>
+          <w:szCs w:val="20"/>
+        </w:rPr>
+        <w:br/>
+        <w:t xml:space="preserve">            </w:t>
+      </w:r>
+      <w:r>
+        <w:rPr>
+          <w:rFonts w:ascii="Courier New" w:hAnsi="Courier New" w:cs="Courier New"/>
+          <w:color w:val="808080"/>
+          <w:kern w:val="0"/>
+          <w:sz w:val="20"/>
+          <w:szCs w:val="20"/>
+        </w:rPr>
+        <w:t># Real part of X[k]</w:t>
+      </w:r>
+      <w:r>
+        <w:rPr>
+          <w:rFonts w:ascii="Courier New" w:hAnsi="Courier New" w:cs="Courier New"/>
+          <w:color w:val="808080"/>
+          <w:kern w:val="0"/>
+          <w:sz w:val="20"/>
+          <w:szCs w:val="20"/>
+        </w:rPr>
+        <w:br/>
+        <w:t xml:space="preserve">            </w:t>
+      </w:r>
+      <w:r>
+        <w:rPr>
+          <w:rFonts w:ascii="Courier New" w:hAnsi="Courier New" w:cs="Courier New"/>
+          <w:color w:val="A9B7C6"/>
+          <w:kern w:val="0"/>
+          <w:sz w:val="20"/>
+          <w:szCs w:val="20"/>
+        </w:rPr>
+        <w:t xml:space="preserve">Xr_o[k] += xr[n] * np.cos(n * k * </w:t>
+      </w:r>
+      <w:r>
+        <w:rPr>
+          <w:rFonts w:ascii="Courier New" w:hAnsi="Courier New" w:cs="Courier New"/>
+          <w:color w:val="6897BB"/>
+          <w:kern w:val="0"/>
+          <w:sz w:val="20"/>
+          <w:szCs w:val="20"/>
+        </w:rPr>
+        <w:t xml:space="preserve">2 </w:t>
+      </w:r>
+      <w:r>
+        <w:rPr>
+          <w:rFonts w:ascii="Courier New" w:hAnsi="Courier New" w:cs="Courier New"/>
+          <w:color w:val="A9B7C6"/>
+          <w:kern w:val="0"/>
+          <w:sz w:val="20"/>
+          <w:szCs w:val="20"/>
+        </w:rPr>
+        <w:t xml:space="preserve">* np.pi / N) + xi[n] * np.sin(n * k * </w:t>
+      </w:r>
+      <w:r>
+        <w:rPr>
+          <w:rFonts w:ascii="Courier New" w:hAnsi="Courier New" w:cs="Courier New"/>
+          <w:color w:val="6897BB"/>
+          <w:kern w:val="0"/>
+          <w:sz w:val="20"/>
+          <w:szCs w:val="20"/>
+        </w:rPr>
+        <w:t xml:space="preserve">2 </w:t>
+      </w:r>
+      <w:r>
+        <w:rPr>
+          <w:rFonts w:ascii="Courier New" w:hAnsi="Courier New" w:cs="Courier New"/>
+          <w:color w:val="A9B7C6"/>
+          <w:kern w:val="0"/>
+          <w:sz w:val="20"/>
+          <w:szCs w:val="20"/>
+        </w:rPr>
+        <w:t>* np.pi / N)</w:t>
+      </w:r>
+      <w:r>
+        <w:rPr>
+          <w:rFonts w:ascii="Courier New" w:hAnsi="Courier New" w:cs="Courier New"/>
+          <w:color w:val="A9B7C6"/>
+          <w:kern w:val="0"/>
+          <w:sz w:val="20"/>
+          <w:szCs w:val="20"/>
+        </w:rPr>
+        <w:br/>
+        <w:t xml:space="preserve">            </w:t>
+      </w:r>
+      <w:r>
+        <w:rPr>
+          <w:rFonts w:ascii="Courier New" w:hAnsi="Courier New" w:cs="Courier New"/>
+          <w:color w:val="808080"/>
+          <w:kern w:val="0"/>
+          <w:sz w:val="20"/>
+          <w:szCs w:val="20"/>
+        </w:rPr>
+        <w:t># Imaginary part of X[k]</w:t>
+      </w:r>
+      <w:r>
+        <w:rPr>
+          <w:rFonts w:ascii="Courier New" w:hAnsi="Courier New" w:cs="Courier New"/>
+          <w:color w:val="808080"/>
+          <w:kern w:val="0"/>
+          <w:sz w:val="20"/>
+          <w:szCs w:val="20"/>
+        </w:rPr>
+        <w:br/>
+        <w:t xml:space="preserve">            </w:t>
+      </w:r>
+      <w:r>
+        <w:rPr>
+          <w:rFonts w:ascii="Courier New" w:hAnsi="Courier New" w:cs="Courier New"/>
+          <w:color w:val="A9B7C6"/>
+          <w:kern w:val="0"/>
+          <w:sz w:val="20"/>
+          <w:szCs w:val="20"/>
+        </w:rPr>
+        <w:t xml:space="preserve">Xi_o[k] += -xr[n] * np.sin(n * k * </w:t>
+      </w:r>
+      <w:r>
+        <w:rPr>
+          <w:rFonts w:ascii="Courier New" w:hAnsi="Courier New" w:cs="Courier New"/>
+          <w:color w:val="6897BB"/>
+          <w:kern w:val="0"/>
+          <w:sz w:val="20"/>
+          <w:szCs w:val="20"/>
+        </w:rPr>
+        <w:t xml:space="preserve">2 </w:t>
+      </w:r>
+      <w:r>
+        <w:rPr>
+          <w:rFonts w:ascii="Courier New" w:hAnsi="Courier New" w:cs="Courier New"/>
+          <w:color w:val="A9B7C6"/>
+          <w:kern w:val="0"/>
+          <w:sz w:val="20"/>
+          <w:szCs w:val="20"/>
+        </w:rPr>
+        <w:t xml:space="preserve">* np.pi / N) + xi[n] * np.cos(n * k * </w:t>
+      </w:r>
+      <w:r>
+        <w:rPr>
+          <w:rFonts w:ascii="Courier New" w:hAnsi="Courier New" w:cs="Courier New"/>
+          <w:color w:val="6897BB"/>
+          <w:kern w:val="0"/>
+          <w:sz w:val="20"/>
+          <w:szCs w:val="20"/>
+        </w:rPr>
+        <w:t xml:space="preserve">2 </w:t>
+      </w:r>
+      <w:r>
+        <w:rPr>
+          <w:rFonts w:ascii="Courier New" w:hAnsi="Courier New" w:cs="Courier New"/>
+          <w:color w:val="A9B7C6"/>
+          <w:kern w:val="0"/>
+          <w:sz w:val="20"/>
+          <w:szCs w:val="20"/>
+        </w:rPr>
+        <w:t>* np.pi / N)</w:t>
+      </w:r>
+      <w:r>
+        <w:rPr>
+          <w:rFonts w:ascii="Courier New" w:hAnsi="Courier New" w:cs="Courier New"/>
+          <w:color w:val="A9B7C6"/>
+          <w:kern w:val="0"/>
+          <w:sz w:val="20"/>
+          <w:szCs w:val="20"/>
+        </w:rPr>
+        <w:br/>
+      </w:r>
       <w:r>
         <w:rPr>
           <w:rFonts w:ascii="Courier New" w:hAnsi="Courier New" w:cs="Courier New"/>
@@ -6388,40 +5618,189 @@
         <w:br/>
         <w:t xml:space="preserve">    </w:t>
       </w:r>
-      <w:proofErr w:type="spellStart"/>
-      <w:r>
-        <w:rPr>
-          <w:rFonts w:ascii="Courier New" w:hAnsi="Courier New" w:cs="Courier New"/>
-          <w:color w:val="A9B7C6"/>
-          <w:kern w:val="0"/>
-          <w:sz w:val="20"/>
-          <w:szCs w:val="20"/>
-        </w:rPr>
-        <w:t>Xi_o</w:t>
-      </w:r>
-      <w:proofErr w:type="spellEnd"/>
-      <w:r>
-        <w:rPr>
-          <w:rFonts w:ascii="Courier New" w:hAnsi="Courier New" w:cs="Courier New"/>
-          <w:color w:val="A9B7C6"/>
-          <w:kern w:val="0"/>
-          <w:sz w:val="20"/>
-          <w:szCs w:val="20"/>
-        </w:rPr>
-        <w:t xml:space="preserve"> = </w:t>
-      </w:r>
-      <w:proofErr w:type="spellStart"/>
-      <w:r>
-        <w:rPr>
-          <w:rFonts w:ascii="Courier New" w:hAnsi="Courier New" w:cs="Courier New"/>
-          <w:color w:val="A9B7C6"/>
-          <w:kern w:val="0"/>
-          <w:sz w:val="20"/>
-          <w:szCs w:val="20"/>
-        </w:rPr>
-        <w:t>X.imag</w:t>
-      </w:r>
-      <w:proofErr w:type="spellEnd"/>
+      <w:r>
+        <w:rPr>
+          <w:rFonts w:ascii="Courier New" w:hAnsi="Courier New" w:cs="Courier New"/>
+          <w:color w:val="CC7832"/>
+          <w:kern w:val="0"/>
+          <w:sz w:val="20"/>
+          <w:szCs w:val="20"/>
+        </w:rPr>
+        <w:t xml:space="preserve">return </w:t>
+      </w:r>
+      <w:r>
+        <w:rPr>
+          <w:rFonts w:ascii="Courier New" w:hAnsi="Courier New" w:cs="Courier New"/>
+          <w:color w:val="A9B7C6"/>
+          <w:kern w:val="0"/>
+          <w:sz w:val="20"/>
+          <w:szCs w:val="20"/>
+        </w:rPr>
+        <w:t>X</w:t>
+      </w:r>
+      <w:r>
+        <w:rPr>
+          <w:rFonts w:ascii="Courier New" w:hAnsi="Courier New" w:cs="Courier New"/>
+          <w:color w:val="A9B7C6"/>
+          <w:kern w:val="0"/>
+          <w:sz w:val="20"/>
+          <w:szCs w:val="20"/>
+        </w:rPr>
+        <w:br/>
+      </w:r>
+      <w:r>
+        <w:rPr>
+          <w:rFonts w:ascii="Courier New" w:hAnsi="Courier New" w:cs="Courier New"/>
+          <w:color w:val="A9B7C6"/>
+          <w:kern w:val="0"/>
+          <w:sz w:val="20"/>
+          <w:szCs w:val="20"/>
+        </w:rPr>
+        <w:br/>
+      </w:r>
+      <w:r>
+        <w:rPr>
+          <w:rFonts w:ascii="Courier New" w:hAnsi="Courier New" w:cs="Courier New"/>
+          <w:color w:val="CC7832"/>
+          <w:kern w:val="0"/>
+          <w:sz w:val="20"/>
+          <w:szCs w:val="20"/>
+        </w:rPr>
+        <w:t xml:space="preserve">import </w:t>
+      </w:r>
+      <w:r>
+        <w:rPr>
+          <w:rFonts w:ascii="Courier New" w:hAnsi="Courier New" w:cs="Courier New"/>
+          <w:color w:val="A9B7C6"/>
+          <w:kern w:val="0"/>
+          <w:sz w:val="20"/>
+          <w:szCs w:val="20"/>
+        </w:rPr>
+        <w:t>pytest</w:t>
+      </w:r>
+      <w:r>
+        <w:rPr>
+          <w:rFonts w:ascii="Courier New" w:hAnsi="Courier New" w:cs="Courier New"/>
+          <w:color w:val="A9B7C6"/>
+          <w:kern w:val="0"/>
+          <w:sz w:val="20"/>
+          <w:szCs w:val="20"/>
+        </w:rPr>
+        <w:br/>
+      </w:r>
+      <w:r>
+        <w:rPr>
+          <w:rFonts w:ascii="Courier New" w:hAnsi="Courier New" w:cs="Courier New"/>
+          <w:color w:val="CC7832"/>
+          <w:kern w:val="0"/>
+          <w:sz w:val="20"/>
+          <w:szCs w:val="20"/>
+        </w:rPr>
+        <w:t xml:space="preserve">def </w:t>
+      </w:r>
+      <w:r>
+        <w:rPr>
+          <w:rFonts w:ascii="Courier New" w:hAnsi="Courier New" w:cs="Courier New"/>
+          <w:color w:val="FFC66D"/>
+          <w:kern w:val="0"/>
+          <w:sz w:val="20"/>
+          <w:szCs w:val="20"/>
+        </w:rPr>
+        <w:t>test_DFT</w:t>
+      </w:r>
+      <w:r>
+        <w:rPr>
+          <w:rFonts w:ascii="Courier New" w:hAnsi="Courier New" w:cs="Courier New"/>
+          <w:color w:val="A9B7C6"/>
+          <w:kern w:val="0"/>
+          <w:sz w:val="20"/>
+          <w:szCs w:val="20"/>
+        </w:rPr>
+        <w:t>():</w:t>
+      </w:r>
+      <w:r>
+        <w:rPr>
+          <w:rFonts w:ascii="Courier New" w:hAnsi="Courier New" w:cs="Courier New"/>
+          <w:color w:val="A9B7C6"/>
+          <w:kern w:val="0"/>
+          <w:sz w:val="20"/>
+          <w:szCs w:val="20"/>
+        </w:rPr>
+        <w:br/>
+        <w:t xml:space="preserve">    Freq = np.zeros(N</w:t>
+      </w:r>
+      <w:r>
+        <w:rPr>
+          <w:rFonts w:ascii="Courier New" w:hAnsi="Courier New" w:cs="Courier New"/>
+          <w:color w:val="CC7832"/>
+          <w:kern w:val="0"/>
+          <w:sz w:val="20"/>
+          <w:szCs w:val="20"/>
+        </w:rPr>
+        <w:t xml:space="preserve">, </w:t>
+      </w:r>
+      <w:r>
+        <w:rPr>
+          <w:rFonts w:ascii="Courier New" w:hAnsi="Courier New" w:cs="Courier New"/>
+          <w:color w:val="A9B7C6"/>
+          <w:kern w:val="0"/>
+          <w:sz w:val="20"/>
+          <w:szCs w:val="20"/>
+        </w:rPr>
+        <w:t>np.complex_)</w:t>
+      </w:r>
+      <w:r>
+        <w:rPr>
+          <w:rFonts w:ascii="Courier New" w:hAnsi="Courier New" w:cs="Courier New"/>
+          <w:color w:val="A9B7C6"/>
+          <w:kern w:val="0"/>
+          <w:sz w:val="20"/>
+          <w:szCs w:val="20"/>
+        </w:rPr>
+        <w:br/>
+        <w:t xml:space="preserve">    Freq = DFT(signal</w:t>
+      </w:r>
+      <w:r>
+        <w:rPr>
+          <w:rFonts w:ascii="Courier New" w:hAnsi="Courier New" w:cs="Courier New"/>
+          <w:color w:val="CC7832"/>
+          <w:kern w:val="0"/>
+          <w:sz w:val="20"/>
+          <w:szCs w:val="20"/>
+        </w:rPr>
+        <w:t xml:space="preserve">, </w:t>
+      </w:r>
+      <w:r>
+        <w:rPr>
+          <w:rFonts w:ascii="Courier New" w:hAnsi="Courier New" w:cs="Courier New"/>
+          <w:color w:val="A9B7C6"/>
+          <w:kern w:val="0"/>
+          <w:sz w:val="20"/>
+          <w:szCs w:val="20"/>
+        </w:rPr>
+        <w:t>np.zeros_like(signal))</w:t>
+      </w:r>
+      <w:r>
+        <w:rPr>
+          <w:rFonts w:ascii="Courier New" w:hAnsi="Courier New" w:cs="Courier New"/>
+          <w:color w:val="A9B7C6"/>
+          <w:kern w:val="0"/>
+          <w:sz w:val="20"/>
+          <w:szCs w:val="20"/>
+        </w:rPr>
+        <w:br/>
+      </w:r>
+      <w:r>
+        <w:rPr>
+          <w:rFonts w:ascii="Courier New" w:hAnsi="Courier New" w:cs="Courier New"/>
+          <w:color w:val="A9B7C6"/>
+          <w:kern w:val="0"/>
+          <w:sz w:val="20"/>
+          <w:szCs w:val="20"/>
+        </w:rPr>
+        <w:br/>
+        <w:t xml:space="preserve">    fft_data = fft(signal)</w:t>
+      </w:r>
       <w:r>
         <w:rPr>
           <w:rFonts w:ascii="Courier New" w:hAnsi="Courier New" w:cs="Courier New"/>
@@ -6433,846 +5812,6 @@
         <w:br/>
         <w:t xml:space="preserve">    </w:t>
       </w:r>
-      <w:proofErr w:type="spellStart"/>
-      <w:r>
-        <w:rPr>
-          <w:rFonts w:ascii="Courier New" w:hAnsi="Courier New" w:cs="Courier New"/>
-          <w:color w:val="CC7832"/>
-          <w:kern w:val="0"/>
-          <w:sz w:val="20"/>
-          <w:szCs w:val="20"/>
-        </w:rPr>
-        <w:t xml:space="preserve">for </w:t>
-      </w:r>
-      <w:r>
-        <w:rPr>
-          <w:rFonts w:ascii="Courier New" w:hAnsi="Courier New" w:cs="Courier New"/>
-          <w:color w:val="A9B7C6"/>
-          <w:kern w:val="0"/>
-          <w:sz w:val="20"/>
-          <w:szCs w:val="20"/>
-        </w:rPr>
-        <w:t>k</w:t>
-      </w:r>
-      <w:proofErr w:type="spellEnd"/>
-      <w:r>
-        <w:rPr>
-          <w:rFonts w:ascii="Courier New" w:hAnsi="Courier New" w:cs="Courier New"/>
-          <w:color w:val="A9B7C6"/>
-          <w:kern w:val="0"/>
-          <w:sz w:val="20"/>
-          <w:szCs w:val="20"/>
-        </w:rPr>
-        <w:t xml:space="preserve"> </w:t>
-      </w:r>
-      <w:r>
-        <w:rPr>
-          <w:rFonts w:ascii="Courier New" w:hAnsi="Courier New" w:cs="Courier New"/>
-          <w:color w:val="CC7832"/>
-          <w:kern w:val="0"/>
-          <w:sz w:val="20"/>
-          <w:szCs w:val="20"/>
-        </w:rPr>
-        <w:t xml:space="preserve">in </w:t>
-      </w:r>
-      <w:r>
-        <w:rPr>
-          <w:rFonts w:ascii="Courier New" w:hAnsi="Courier New" w:cs="Courier New"/>
-          <w:color w:val="8888C6"/>
-          <w:kern w:val="0"/>
-          <w:sz w:val="20"/>
-          <w:szCs w:val="20"/>
-        </w:rPr>
-        <w:t>range</w:t>
-      </w:r>
-      <w:r>
-        <w:rPr>
-          <w:rFonts w:ascii="Courier New" w:hAnsi="Courier New" w:cs="Courier New"/>
-          <w:color w:val="A9B7C6"/>
-          <w:kern w:val="0"/>
-          <w:sz w:val="20"/>
-          <w:szCs w:val="20"/>
-        </w:rPr>
-        <w:t>(N):</w:t>
-      </w:r>
-      <w:r>
-        <w:rPr>
-          <w:rFonts w:ascii="Courier New" w:hAnsi="Courier New" w:cs="Courier New"/>
-          <w:color w:val="A9B7C6"/>
-          <w:kern w:val="0"/>
-          <w:sz w:val="20"/>
-          <w:szCs w:val="20"/>
-        </w:rPr>
-        <w:br/>
-        <w:t xml:space="preserve">        </w:t>
-      </w:r>
-      <w:r>
-        <w:rPr>
-          <w:rFonts w:ascii="Courier New" w:hAnsi="Courier New" w:cs="Courier New"/>
-          <w:color w:val="CC7832"/>
-          <w:kern w:val="0"/>
-          <w:sz w:val="20"/>
-          <w:szCs w:val="20"/>
-        </w:rPr>
-        <w:t xml:space="preserve">for </w:t>
-      </w:r>
-      <w:r>
-        <w:rPr>
-          <w:rFonts w:ascii="Courier New" w:hAnsi="Courier New" w:cs="Courier New"/>
-          <w:color w:val="A9B7C6"/>
-          <w:kern w:val="0"/>
-          <w:sz w:val="20"/>
-          <w:szCs w:val="20"/>
-        </w:rPr>
-        <w:t xml:space="preserve">n </w:t>
-      </w:r>
-      <w:r>
-        <w:rPr>
-          <w:rFonts w:ascii="Courier New" w:hAnsi="Courier New" w:cs="Courier New"/>
-          <w:color w:val="CC7832"/>
-          <w:kern w:val="0"/>
-          <w:sz w:val="20"/>
-          <w:szCs w:val="20"/>
-        </w:rPr>
-        <w:t xml:space="preserve">in </w:t>
-      </w:r>
-      <w:r>
-        <w:rPr>
-          <w:rFonts w:ascii="Courier New" w:hAnsi="Courier New" w:cs="Courier New"/>
-          <w:color w:val="8888C6"/>
-          <w:kern w:val="0"/>
-          <w:sz w:val="20"/>
-          <w:szCs w:val="20"/>
-        </w:rPr>
-        <w:t>range</w:t>
-      </w:r>
-      <w:r>
-        <w:rPr>
-          <w:rFonts w:ascii="Courier New" w:hAnsi="Courier New" w:cs="Courier New"/>
-          <w:color w:val="A9B7C6"/>
-          <w:kern w:val="0"/>
-          <w:sz w:val="20"/>
-          <w:szCs w:val="20"/>
-        </w:rPr>
-        <w:t>(N):</w:t>
-      </w:r>
-      <w:r>
-        <w:rPr>
-          <w:rFonts w:ascii="Courier New" w:hAnsi="Courier New" w:cs="Courier New"/>
-          <w:color w:val="A9B7C6"/>
-          <w:kern w:val="0"/>
-          <w:sz w:val="20"/>
-          <w:szCs w:val="20"/>
-        </w:rPr>
-        <w:br/>
-        <w:t xml:space="preserve">            </w:t>
-      </w:r>
-      <w:r>
-        <w:rPr>
-          <w:rFonts w:ascii="Courier New" w:hAnsi="Courier New" w:cs="Courier New"/>
-          <w:color w:val="808080"/>
-          <w:kern w:val="0"/>
-          <w:sz w:val="20"/>
-          <w:szCs w:val="20"/>
-        </w:rPr>
-        <w:t># Real part of X[k]</w:t>
-      </w:r>
-      <w:r>
-        <w:rPr>
-          <w:rFonts w:ascii="Courier New" w:hAnsi="Courier New" w:cs="Courier New"/>
-          <w:color w:val="808080"/>
-          <w:kern w:val="0"/>
-          <w:sz w:val="20"/>
-          <w:szCs w:val="20"/>
-        </w:rPr>
-        <w:br/>
-        <w:t xml:space="preserve">            </w:t>
-      </w:r>
-      <w:proofErr w:type="spellStart"/>
-      <w:r>
-        <w:rPr>
-          <w:rFonts w:ascii="Courier New" w:hAnsi="Courier New" w:cs="Courier New"/>
-          <w:color w:val="A9B7C6"/>
-          <w:kern w:val="0"/>
-          <w:sz w:val="20"/>
-          <w:szCs w:val="20"/>
-        </w:rPr>
-        <w:t>Xr_o</w:t>
-      </w:r>
-      <w:proofErr w:type="spellEnd"/>
-      <w:r>
-        <w:rPr>
-          <w:rFonts w:ascii="Courier New" w:hAnsi="Courier New" w:cs="Courier New"/>
-          <w:color w:val="A9B7C6"/>
-          <w:kern w:val="0"/>
-          <w:sz w:val="20"/>
-          <w:szCs w:val="20"/>
-        </w:rPr>
-        <w:t xml:space="preserve">[k] += </w:t>
-      </w:r>
-      <w:proofErr w:type="spellStart"/>
-      <w:r>
-        <w:rPr>
-          <w:rFonts w:ascii="Courier New" w:hAnsi="Courier New" w:cs="Courier New"/>
-          <w:color w:val="A9B7C6"/>
-          <w:kern w:val="0"/>
-          <w:sz w:val="20"/>
-          <w:szCs w:val="20"/>
-        </w:rPr>
-        <w:t>xr</w:t>
-      </w:r>
-      <w:proofErr w:type="spellEnd"/>
-      <w:r>
-        <w:rPr>
-          <w:rFonts w:ascii="Courier New" w:hAnsi="Courier New" w:cs="Courier New"/>
-          <w:color w:val="A9B7C6"/>
-          <w:kern w:val="0"/>
-          <w:sz w:val="20"/>
-          <w:szCs w:val="20"/>
-        </w:rPr>
-        <w:t xml:space="preserve">[n] * </w:t>
-      </w:r>
-      <w:proofErr w:type="spellStart"/>
-      <w:r>
-        <w:rPr>
-          <w:rFonts w:ascii="Courier New" w:hAnsi="Courier New" w:cs="Courier New"/>
-          <w:color w:val="A9B7C6"/>
-          <w:kern w:val="0"/>
-          <w:sz w:val="20"/>
-          <w:szCs w:val="20"/>
-        </w:rPr>
-        <w:t>np.cos</w:t>
-      </w:r>
-      <w:proofErr w:type="spellEnd"/>
-      <w:r>
-        <w:rPr>
-          <w:rFonts w:ascii="Courier New" w:hAnsi="Courier New" w:cs="Courier New"/>
-          <w:color w:val="A9B7C6"/>
-          <w:kern w:val="0"/>
-          <w:sz w:val="20"/>
-          <w:szCs w:val="20"/>
-        </w:rPr>
-        <w:t xml:space="preserve">(n * k * </w:t>
-      </w:r>
-      <w:r>
-        <w:rPr>
-          <w:rFonts w:ascii="Courier New" w:hAnsi="Courier New" w:cs="Courier New"/>
-          <w:color w:val="6897BB"/>
-          <w:kern w:val="0"/>
-          <w:sz w:val="20"/>
-          <w:szCs w:val="20"/>
-        </w:rPr>
-        <w:t xml:space="preserve">2 </w:t>
-      </w:r>
-      <w:r>
-        <w:rPr>
-          <w:rFonts w:ascii="Courier New" w:hAnsi="Courier New" w:cs="Courier New"/>
-          <w:color w:val="A9B7C6"/>
-          <w:kern w:val="0"/>
-          <w:sz w:val="20"/>
-          <w:szCs w:val="20"/>
-        </w:rPr>
-        <w:t xml:space="preserve">* </w:t>
-      </w:r>
-      <w:proofErr w:type="spellStart"/>
-      <w:r>
-        <w:rPr>
-          <w:rFonts w:ascii="Courier New" w:hAnsi="Courier New" w:cs="Courier New"/>
-          <w:color w:val="A9B7C6"/>
-          <w:kern w:val="0"/>
-          <w:sz w:val="20"/>
-          <w:szCs w:val="20"/>
-        </w:rPr>
-        <w:t>np.pi</w:t>
-      </w:r>
-      <w:proofErr w:type="spellEnd"/>
-      <w:r>
-        <w:rPr>
-          <w:rFonts w:ascii="Courier New" w:hAnsi="Courier New" w:cs="Courier New"/>
-          <w:color w:val="A9B7C6"/>
-          <w:kern w:val="0"/>
-          <w:sz w:val="20"/>
-          <w:szCs w:val="20"/>
-        </w:rPr>
-        <w:t xml:space="preserve"> / N) + xi[n] * </w:t>
-      </w:r>
-      <w:proofErr w:type="spellStart"/>
-      <w:r>
-        <w:rPr>
-          <w:rFonts w:ascii="Courier New" w:hAnsi="Courier New" w:cs="Courier New"/>
-          <w:color w:val="A9B7C6"/>
-          <w:kern w:val="0"/>
-          <w:sz w:val="20"/>
-          <w:szCs w:val="20"/>
-        </w:rPr>
-        <w:t>np.sin</w:t>
-      </w:r>
-      <w:proofErr w:type="spellEnd"/>
-      <w:r>
-        <w:rPr>
-          <w:rFonts w:ascii="Courier New" w:hAnsi="Courier New" w:cs="Courier New"/>
-          <w:color w:val="A9B7C6"/>
-          <w:kern w:val="0"/>
-          <w:sz w:val="20"/>
-          <w:szCs w:val="20"/>
-        </w:rPr>
-        <w:t xml:space="preserve">(n * k * </w:t>
-      </w:r>
-      <w:r>
-        <w:rPr>
-          <w:rFonts w:ascii="Courier New" w:hAnsi="Courier New" w:cs="Courier New"/>
-          <w:color w:val="6897BB"/>
-          <w:kern w:val="0"/>
-          <w:sz w:val="20"/>
-          <w:szCs w:val="20"/>
-        </w:rPr>
-        <w:t xml:space="preserve">2 </w:t>
-      </w:r>
-      <w:r>
-        <w:rPr>
-          <w:rFonts w:ascii="Courier New" w:hAnsi="Courier New" w:cs="Courier New"/>
-          <w:color w:val="A9B7C6"/>
-          <w:kern w:val="0"/>
-          <w:sz w:val="20"/>
-          <w:szCs w:val="20"/>
-        </w:rPr>
-        <w:t xml:space="preserve">* </w:t>
-      </w:r>
-      <w:proofErr w:type="spellStart"/>
-      <w:r>
-        <w:rPr>
-          <w:rFonts w:ascii="Courier New" w:hAnsi="Courier New" w:cs="Courier New"/>
-          <w:color w:val="A9B7C6"/>
-          <w:kern w:val="0"/>
-          <w:sz w:val="20"/>
-          <w:szCs w:val="20"/>
-        </w:rPr>
-        <w:t>np.pi</w:t>
-      </w:r>
-      <w:proofErr w:type="spellEnd"/>
-      <w:r>
-        <w:rPr>
-          <w:rFonts w:ascii="Courier New" w:hAnsi="Courier New" w:cs="Courier New"/>
-          <w:color w:val="A9B7C6"/>
-          <w:kern w:val="0"/>
-          <w:sz w:val="20"/>
-          <w:szCs w:val="20"/>
-        </w:rPr>
-        <w:t xml:space="preserve"> / N)</w:t>
-      </w:r>
-      <w:r>
-        <w:rPr>
-          <w:rFonts w:ascii="Courier New" w:hAnsi="Courier New" w:cs="Courier New"/>
-          <w:color w:val="A9B7C6"/>
-          <w:kern w:val="0"/>
-          <w:sz w:val="20"/>
-          <w:szCs w:val="20"/>
-        </w:rPr>
-        <w:br/>
-        <w:t xml:space="preserve">            </w:t>
-      </w:r>
-      <w:r>
-        <w:rPr>
-          <w:rFonts w:ascii="Courier New" w:hAnsi="Courier New" w:cs="Courier New"/>
-          <w:color w:val="808080"/>
-          <w:kern w:val="0"/>
-          <w:sz w:val="20"/>
-          <w:szCs w:val="20"/>
-        </w:rPr>
-        <w:t># Imaginary part of X[k]</w:t>
-      </w:r>
-      <w:r>
-        <w:rPr>
-          <w:rFonts w:ascii="Courier New" w:hAnsi="Courier New" w:cs="Courier New"/>
-          <w:color w:val="808080"/>
-          <w:kern w:val="0"/>
-          <w:sz w:val="20"/>
-          <w:szCs w:val="20"/>
-        </w:rPr>
-        <w:br/>
-        <w:t xml:space="preserve">            </w:t>
-      </w:r>
-      <w:proofErr w:type="spellStart"/>
-      <w:r>
-        <w:rPr>
-          <w:rFonts w:ascii="Courier New" w:hAnsi="Courier New" w:cs="Courier New"/>
-          <w:color w:val="A9B7C6"/>
-          <w:kern w:val="0"/>
-          <w:sz w:val="20"/>
-          <w:szCs w:val="20"/>
-        </w:rPr>
-        <w:t>Xi_o</w:t>
-      </w:r>
-      <w:proofErr w:type="spellEnd"/>
-      <w:r>
-        <w:rPr>
-          <w:rFonts w:ascii="Courier New" w:hAnsi="Courier New" w:cs="Courier New"/>
-          <w:color w:val="A9B7C6"/>
-          <w:kern w:val="0"/>
-          <w:sz w:val="20"/>
-          <w:szCs w:val="20"/>
-        </w:rPr>
-        <w:t>[k] += -</w:t>
-      </w:r>
-      <w:proofErr w:type="spellStart"/>
-      <w:r>
-        <w:rPr>
-          <w:rFonts w:ascii="Courier New" w:hAnsi="Courier New" w:cs="Courier New"/>
-          <w:color w:val="A9B7C6"/>
-          <w:kern w:val="0"/>
-          <w:sz w:val="20"/>
-          <w:szCs w:val="20"/>
-        </w:rPr>
-        <w:t>xr</w:t>
-      </w:r>
-      <w:proofErr w:type="spellEnd"/>
-      <w:r>
-        <w:rPr>
-          <w:rFonts w:ascii="Courier New" w:hAnsi="Courier New" w:cs="Courier New"/>
-          <w:color w:val="A9B7C6"/>
-          <w:kern w:val="0"/>
-          <w:sz w:val="20"/>
-          <w:szCs w:val="20"/>
-        </w:rPr>
-        <w:t xml:space="preserve">[n] * </w:t>
-      </w:r>
-      <w:proofErr w:type="spellStart"/>
-      <w:r>
-        <w:rPr>
-          <w:rFonts w:ascii="Courier New" w:hAnsi="Courier New" w:cs="Courier New"/>
-          <w:color w:val="A9B7C6"/>
-          <w:kern w:val="0"/>
-          <w:sz w:val="20"/>
-          <w:szCs w:val="20"/>
-        </w:rPr>
-        <w:t>np.sin</w:t>
-      </w:r>
-      <w:proofErr w:type="spellEnd"/>
-      <w:r>
-        <w:rPr>
-          <w:rFonts w:ascii="Courier New" w:hAnsi="Courier New" w:cs="Courier New"/>
-          <w:color w:val="A9B7C6"/>
-          <w:kern w:val="0"/>
-          <w:sz w:val="20"/>
-          <w:szCs w:val="20"/>
-        </w:rPr>
-        <w:t xml:space="preserve">(n * k * </w:t>
-      </w:r>
-      <w:r>
-        <w:rPr>
-          <w:rFonts w:ascii="Courier New" w:hAnsi="Courier New" w:cs="Courier New"/>
-          <w:color w:val="6897BB"/>
-          <w:kern w:val="0"/>
-          <w:sz w:val="20"/>
-          <w:szCs w:val="20"/>
-        </w:rPr>
-        <w:t xml:space="preserve">2 </w:t>
-      </w:r>
-      <w:r>
-        <w:rPr>
-          <w:rFonts w:ascii="Courier New" w:hAnsi="Courier New" w:cs="Courier New"/>
-          <w:color w:val="A9B7C6"/>
-          <w:kern w:val="0"/>
-          <w:sz w:val="20"/>
-          <w:szCs w:val="20"/>
-        </w:rPr>
-        <w:t xml:space="preserve">* </w:t>
-      </w:r>
-      <w:proofErr w:type="spellStart"/>
-      <w:r>
-        <w:rPr>
-          <w:rFonts w:ascii="Courier New" w:hAnsi="Courier New" w:cs="Courier New"/>
-          <w:color w:val="A9B7C6"/>
-          <w:kern w:val="0"/>
-          <w:sz w:val="20"/>
-          <w:szCs w:val="20"/>
-        </w:rPr>
-        <w:t>np.pi</w:t>
-      </w:r>
-      <w:proofErr w:type="spellEnd"/>
-      <w:r>
-        <w:rPr>
-          <w:rFonts w:ascii="Courier New" w:hAnsi="Courier New" w:cs="Courier New"/>
-          <w:color w:val="A9B7C6"/>
-          <w:kern w:val="0"/>
-          <w:sz w:val="20"/>
-          <w:szCs w:val="20"/>
-        </w:rPr>
-        <w:t xml:space="preserve"> / N) + xi[n] * </w:t>
-      </w:r>
-      <w:proofErr w:type="spellStart"/>
-      <w:r>
-        <w:rPr>
-          <w:rFonts w:ascii="Courier New" w:hAnsi="Courier New" w:cs="Courier New"/>
-          <w:color w:val="A9B7C6"/>
-          <w:kern w:val="0"/>
-          <w:sz w:val="20"/>
-          <w:szCs w:val="20"/>
-        </w:rPr>
-        <w:t>np.cos</w:t>
-      </w:r>
-      <w:proofErr w:type="spellEnd"/>
-      <w:r>
-        <w:rPr>
-          <w:rFonts w:ascii="Courier New" w:hAnsi="Courier New" w:cs="Courier New"/>
-          <w:color w:val="A9B7C6"/>
-          <w:kern w:val="0"/>
-          <w:sz w:val="20"/>
-          <w:szCs w:val="20"/>
-        </w:rPr>
-        <w:t xml:space="preserve">(n * k * </w:t>
-      </w:r>
-      <w:r>
-        <w:rPr>
-          <w:rFonts w:ascii="Courier New" w:hAnsi="Courier New" w:cs="Courier New"/>
-          <w:color w:val="6897BB"/>
-          <w:kern w:val="0"/>
-          <w:sz w:val="20"/>
-          <w:szCs w:val="20"/>
-        </w:rPr>
-        <w:t xml:space="preserve">2 </w:t>
-      </w:r>
-      <w:r>
-        <w:rPr>
-          <w:rFonts w:ascii="Courier New" w:hAnsi="Courier New" w:cs="Courier New"/>
-          <w:color w:val="A9B7C6"/>
-          <w:kern w:val="0"/>
-          <w:sz w:val="20"/>
-          <w:szCs w:val="20"/>
-        </w:rPr>
-        <w:t xml:space="preserve">* </w:t>
-      </w:r>
-      <w:proofErr w:type="spellStart"/>
-      <w:r>
-        <w:rPr>
-          <w:rFonts w:ascii="Courier New" w:hAnsi="Courier New" w:cs="Courier New"/>
-          <w:color w:val="A9B7C6"/>
-          <w:kern w:val="0"/>
-          <w:sz w:val="20"/>
-          <w:szCs w:val="20"/>
-        </w:rPr>
-        <w:t>np.pi</w:t>
-      </w:r>
-      <w:proofErr w:type="spellEnd"/>
-      <w:r>
-        <w:rPr>
-          <w:rFonts w:ascii="Courier New" w:hAnsi="Courier New" w:cs="Courier New"/>
-          <w:color w:val="A9B7C6"/>
-          <w:kern w:val="0"/>
-          <w:sz w:val="20"/>
-          <w:szCs w:val="20"/>
-        </w:rPr>
-        <w:t xml:space="preserve"> / N)</w:t>
-      </w:r>
-      <w:r>
-        <w:rPr>
-          <w:rFonts w:ascii="Courier New" w:hAnsi="Courier New" w:cs="Courier New"/>
-          <w:color w:val="A9B7C6"/>
-          <w:kern w:val="0"/>
-          <w:sz w:val="20"/>
-          <w:szCs w:val="20"/>
-        </w:rPr>
-        <w:br/>
-      </w:r>
-      <w:r>
-        <w:rPr>
-          <w:rFonts w:ascii="Courier New" w:hAnsi="Courier New" w:cs="Courier New"/>
-          <w:color w:val="A9B7C6"/>
-          <w:kern w:val="0"/>
-          <w:sz w:val="20"/>
-          <w:szCs w:val="20"/>
-        </w:rPr>
-        <w:br/>
-        <w:t xml:space="preserve">    </w:t>
-      </w:r>
-      <w:r>
-        <w:rPr>
-          <w:rFonts w:ascii="Courier New" w:hAnsi="Courier New" w:cs="Courier New"/>
-          <w:color w:val="CC7832"/>
-          <w:kern w:val="0"/>
-          <w:sz w:val="20"/>
-          <w:szCs w:val="20"/>
-        </w:rPr>
-        <w:t xml:space="preserve">return </w:t>
-      </w:r>
-      <w:r>
-        <w:rPr>
-          <w:rFonts w:ascii="Courier New" w:hAnsi="Courier New" w:cs="Courier New"/>
-          <w:color w:val="A9B7C6"/>
-          <w:kern w:val="0"/>
-          <w:sz w:val="20"/>
-          <w:szCs w:val="20"/>
-        </w:rPr>
-        <w:t>X</w:t>
-      </w:r>
-      <w:r>
-        <w:rPr>
-          <w:rFonts w:ascii="Courier New" w:hAnsi="Courier New" w:cs="Courier New"/>
-          <w:color w:val="A9B7C6"/>
-          <w:kern w:val="0"/>
-          <w:sz w:val="20"/>
-          <w:szCs w:val="20"/>
-        </w:rPr>
-        <w:br/>
-      </w:r>
-      <w:r>
-        <w:rPr>
-          <w:rFonts w:ascii="Courier New" w:hAnsi="Courier New" w:cs="Courier New"/>
-          <w:color w:val="A9B7C6"/>
-          <w:kern w:val="0"/>
-          <w:sz w:val="20"/>
-          <w:szCs w:val="20"/>
-        </w:rPr>
-        <w:br/>
-      </w:r>
-      <w:r>
-        <w:rPr>
-          <w:rFonts w:ascii="Courier New" w:hAnsi="Courier New" w:cs="Courier New"/>
-          <w:color w:val="CC7832"/>
-          <w:kern w:val="0"/>
-          <w:sz w:val="20"/>
-          <w:szCs w:val="20"/>
-        </w:rPr>
-        <w:t xml:space="preserve">import </w:t>
-      </w:r>
-      <w:proofErr w:type="spellStart"/>
-      <w:r>
-        <w:rPr>
-          <w:rFonts w:ascii="Courier New" w:hAnsi="Courier New" w:cs="Courier New"/>
-          <w:color w:val="A9B7C6"/>
-          <w:kern w:val="0"/>
-          <w:sz w:val="20"/>
-          <w:szCs w:val="20"/>
-        </w:rPr>
-        <w:t>pytest</w:t>
-      </w:r>
-      <w:proofErr w:type="spellEnd"/>
-      <w:r>
-        <w:rPr>
-          <w:rFonts w:ascii="Courier New" w:hAnsi="Courier New" w:cs="Courier New"/>
-          <w:color w:val="A9B7C6"/>
-          <w:kern w:val="0"/>
-          <w:sz w:val="20"/>
-          <w:szCs w:val="20"/>
-        </w:rPr>
-        <w:br/>
-      </w:r>
-      <w:r>
-        <w:rPr>
-          <w:rFonts w:ascii="Courier New" w:hAnsi="Courier New" w:cs="Courier New"/>
-          <w:color w:val="CC7832"/>
-          <w:kern w:val="0"/>
-          <w:sz w:val="20"/>
-          <w:szCs w:val="20"/>
-        </w:rPr>
-        <w:t xml:space="preserve">def </w:t>
-      </w:r>
-      <w:proofErr w:type="spellStart"/>
-      <w:r>
-        <w:rPr>
-          <w:rFonts w:ascii="Courier New" w:hAnsi="Courier New" w:cs="Courier New"/>
-          <w:color w:val="FFC66D"/>
-          <w:kern w:val="0"/>
-          <w:sz w:val="20"/>
-          <w:szCs w:val="20"/>
-        </w:rPr>
-        <w:t>test_DFT</w:t>
-      </w:r>
-      <w:proofErr w:type="spellEnd"/>
-      <w:r>
-        <w:rPr>
-          <w:rFonts w:ascii="Courier New" w:hAnsi="Courier New" w:cs="Courier New"/>
-          <w:color w:val="A9B7C6"/>
-          <w:kern w:val="0"/>
-          <w:sz w:val="20"/>
-          <w:szCs w:val="20"/>
-        </w:rPr>
-        <w:t>():</w:t>
-      </w:r>
-      <w:r>
-        <w:rPr>
-          <w:rFonts w:ascii="Courier New" w:hAnsi="Courier New" w:cs="Courier New"/>
-          <w:color w:val="A9B7C6"/>
-          <w:kern w:val="0"/>
-          <w:sz w:val="20"/>
-          <w:szCs w:val="20"/>
-        </w:rPr>
-        <w:br/>
-        <w:t xml:space="preserve">    Freq = </w:t>
-      </w:r>
-      <w:proofErr w:type="spellStart"/>
-      <w:r>
-        <w:rPr>
-          <w:rFonts w:ascii="Courier New" w:hAnsi="Courier New" w:cs="Courier New"/>
-          <w:color w:val="A9B7C6"/>
-          <w:kern w:val="0"/>
-          <w:sz w:val="20"/>
-          <w:szCs w:val="20"/>
-        </w:rPr>
-        <w:t>np.zeros</w:t>
-      </w:r>
-      <w:proofErr w:type="spellEnd"/>
-      <w:r>
-        <w:rPr>
-          <w:rFonts w:ascii="Courier New" w:hAnsi="Courier New" w:cs="Courier New"/>
-          <w:color w:val="A9B7C6"/>
-          <w:kern w:val="0"/>
-          <w:sz w:val="20"/>
-          <w:szCs w:val="20"/>
-        </w:rPr>
-        <w:t>(N</w:t>
-      </w:r>
-      <w:r>
-        <w:rPr>
-          <w:rFonts w:ascii="Courier New" w:hAnsi="Courier New" w:cs="Courier New"/>
-          <w:color w:val="CC7832"/>
-          <w:kern w:val="0"/>
-          <w:sz w:val="20"/>
-          <w:szCs w:val="20"/>
-        </w:rPr>
-        <w:t xml:space="preserve">, </w:t>
-      </w:r>
-      <w:proofErr w:type="spellStart"/>
-      <w:r>
-        <w:rPr>
-          <w:rFonts w:ascii="Courier New" w:hAnsi="Courier New" w:cs="Courier New"/>
-          <w:color w:val="A9B7C6"/>
-          <w:kern w:val="0"/>
-          <w:sz w:val="20"/>
-          <w:szCs w:val="20"/>
-        </w:rPr>
-        <w:t>np.complex</w:t>
-      </w:r>
-      <w:proofErr w:type="spellEnd"/>
-      <w:r>
-        <w:rPr>
-          <w:rFonts w:ascii="Courier New" w:hAnsi="Courier New" w:cs="Courier New"/>
-          <w:color w:val="A9B7C6"/>
-          <w:kern w:val="0"/>
-          <w:sz w:val="20"/>
-          <w:szCs w:val="20"/>
-        </w:rPr>
-        <w:t>_)</w:t>
-      </w:r>
-      <w:r>
-        <w:rPr>
-          <w:rFonts w:ascii="Courier New" w:hAnsi="Courier New" w:cs="Courier New"/>
-          <w:color w:val="A9B7C6"/>
-          <w:kern w:val="0"/>
-          <w:sz w:val="20"/>
-          <w:szCs w:val="20"/>
-        </w:rPr>
-        <w:br/>
-        <w:t xml:space="preserve">    Freq = DFT(signal</w:t>
-      </w:r>
-      <w:r>
-        <w:rPr>
-          <w:rFonts w:ascii="Courier New" w:hAnsi="Courier New" w:cs="Courier New"/>
-          <w:color w:val="CC7832"/>
-          <w:kern w:val="0"/>
-          <w:sz w:val="20"/>
-          <w:szCs w:val="20"/>
-        </w:rPr>
-        <w:t xml:space="preserve">, </w:t>
-      </w:r>
-      <w:proofErr w:type="spellStart"/>
-      <w:r>
-        <w:rPr>
-          <w:rFonts w:ascii="Courier New" w:hAnsi="Courier New" w:cs="Courier New"/>
-          <w:color w:val="A9B7C6"/>
-          <w:kern w:val="0"/>
-          <w:sz w:val="20"/>
-          <w:szCs w:val="20"/>
-        </w:rPr>
-        <w:t>np.zeros_like</w:t>
-      </w:r>
-      <w:proofErr w:type="spellEnd"/>
-      <w:r>
-        <w:rPr>
-          <w:rFonts w:ascii="Courier New" w:hAnsi="Courier New" w:cs="Courier New"/>
-          <w:color w:val="A9B7C6"/>
-          <w:kern w:val="0"/>
-          <w:sz w:val="20"/>
-          <w:szCs w:val="20"/>
-        </w:rPr>
-        <w:t>(signal))</w:t>
-      </w:r>
-      <w:r>
-        <w:rPr>
-          <w:rFonts w:ascii="Courier New" w:hAnsi="Courier New" w:cs="Courier New"/>
-          <w:color w:val="A9B7C6"/>
-          <w:kern w:val="0"/>
-          <w:sz w:val="20"/>
-          <w:szCs w:val="20"/>
-        </w:rPr>
-        <w:br/>
-      </w:r>
-      <w:r>
-        <w:rPr>
-          <w:rFonts w:ascii="Courier New" w:hAnsi="Courier New" w:cs="Courier New"/>
-          <w:color w:val="A9B7C6"/>
-          <w:kern w:val="0"/>
-          <w:sz w:val="20"/>
-          <w:szCs w:val="20"/>
-        </w:rPr>
-        <w:br/>
-        <w:t xml:space="preserve">    </w:t>
-      </w:r>
-      <w:proofErr w:type="spellStart"/>
-      <w:r>
-        <w:rPr>
-          <w:rFonts w:ascii="Courier New" w:hAnsi="Courier New" w:cs="Courier New"/>
-          <w:color w:val="A9B7C6"/>
-          <w:kern w:val="0"/>
-          <w:sz w:val="20"/>
-          <w:szCs w:val="20"/>
-        </w:rPr>
-        <w:t>fft_data</w:t>
-      </w:r>
-      <w:proofErr w:type="spellEnd"/>
-      <w:r>
-        <w:rPr>
-          <w:rFonts w:ascii="Courier New" w:hAnsi="Courier New" w:cs="Courier New"/>
-          <w:color w:val="A9B7C6"/>
-          <w:kern w:val="0"/>
-          <w:sz w:val="20"/>
-          <w:szCs w:val="20"/>
-        </w:rPr>
-        <w:t xml:space="preserve"> = </w:t>
-      </w:r>
-      <w:proofErr w:type="spellStart"/>
-      <w:r>
-        <w:rPr>
-          <w:rFonts w:ascii="Courier New" w:hAnsi="Courier New" w:cs="Courier New"/>
-          <w:color w:val="A9B7C6"/>
-          <w:kern w:val="0"/>
-          <w:sz w:val="20"/>
-          <w:szCs w:val="20"/>
-        </w:rPr>
-        <w:t>fft</w:t>
-      </w:r>
-      <w:proofErr w:type="spellEnd"/>
-      <w:r>
-        <w:rPr>
-          <w:rFonts w:ascii="Courier New" w:hAnsi="Courier New" w:cs="Courier New"/>
-          <w:color w:val="A9B7C6"/>
-          <w:kern w:val="0"/>
-          <w:sz w:val="20"/>
-          <w:szCs w:val="20"/>
-        </w:rPr>
-        <w:t>(signal)</w:t>
-      </w:r>
-      <w:r>
-        <w:rPr>
-          <w:rFonts w:ascii="Courier New" w:hAnsi="Courier New" w:cs="Courier New"/>
-          <w:color w:val="A9B7C6"/>
-          <w:kern w:val="0"/>
-          <w:sz w:val="20"/>
-          <w:szCs w:val="20"/>
-        </w:rPr>
-        <w:br/>
-        <w:t xml:space="preserve">    </w:t>
-      </w:r>
       <w:r>
         <w:rPr>
           <w:rFonts w:ascii="Courier New" w:hAnsi="Courier New" w:cs="Courier New"/>
@@ -7291,29 +5830,7 @@
           <w:sz w:val="20"/>
           <w:szCs w:val="20"/>
         </w:rPr>
-        <w:t>((Freq-</w:t>
-      </w:r>
-      <w:proofErr w:type="spellStart"/>
-      <w:r>
-        <w:rPr>
-          <w:rFonts w:ascii="Courier New" w:hAnsi="Courier New" w:cs="Courier New"/>
-          <w:color w:val="A9B7C6"/>
-          <w:kern w:val="0"/>
-          <w:sz w:val="20"/>
-          <w:szCs w:val="20"/>
-        </w:rPr>
-        <w:t>fft_data</w:t>
-      </w:r>
-      <w:proofErr w:type="spellEnd"/>
-      <w:r>
-        <w:rPr>
-          <w:rFonts w:ascii="Courier New" w:hAnsi="Courier New" w:cs="Courier New"/>
-          <w:color w:val="A9B7C6"/>
-          <w:kern w:val="0"/>
-          <w:sz w:val="20"/>
-          <w:szCs w:val="20"/>
-        </w:rPr>
-        <w:t>)&lt;</w:t>
+        <w:t>((Freq-fft_data)&lt;</w:t>
       </w:r>
       <w:r>
         <w:rPr>
@@ -7481,30 +5998,7 @@
           <w:szCs w:val="20"/>
         </w:rPr>
         <w:br/>
-      </w:r>
-      <w:proofErr w:type="spellStart"/>
-      <w:proofErr w:type="gramStart"/>
-      <w:r>
-        <w:rPr>
-          <w:rFonts w:ascii="Courier New" w:hAnsi="Courier New" w:cs="Courier New"/>
-          <w:color w:val="A9B7C6"/>
-          <w:kern w:val="0"/>
-          <w:sz w:val="20"/>
-          <w:szCs w:val="20"/>
-        </w:rPr>
-        <w:t>logging.basicConfig</w:t>
-      </w:r>
-      <w:proofErr w:type="spellEnd"/>
-      <w:proofErr w:type="gramEnd"/>
-      <w:r>
-        <w:rPr>
-          <w:rFonts w:ascii="Courier New" w:hAnsi="Courier New" w:cs="Courier New"/>
-          <w:color w:val="A9B7C6"/>
-          <w:kern w:val="0"/>
-          <w:sz w:val="20"/>
-          <w:szCs w:val="20"/>
-        </w:rPr>
-        <w:t>(</w:t>
+        <w:t>logging.basicConfig(</w:t>
       </w:r>
       <w:r>
         <w:rPr>
@@ -7636,31 +6130,7 @@
           <w:sz w:val="20"/>
           <w:szCs w:val="20"/>
         </w:rPr>
-        <w:t xml:space="preserve">Freq = </w:t>
-      </w:r>
-      <w:proofErr w:type="spellStart"/>
-      <w:proofErr w:type="gramStart"/>
-      <w:r>
-        <w:rPr>
-          <w:rFonts w:ascii="Courier New" w:hAnsi="Courier New" w:cs="Courier New"/>
-          <w:color w:val="A9B7C6"/>
-          <w:kern w:val="0"/>
-          <w:sz w:val="20"/>
-          <w:szCs w:val="20"/>
-        </w:rPr>
-        <w:t>np.zeros</w:t>
-      </w:r>
-      <w:proofErr w:type="spellEnd"/>
-      <w:proofErr w:type="gramEnd"/>
-      <w:r>
-        <w:rPr>
-          <w:rFonts w:ascii="Courier New" w:hAnsi="Courier New" w:cs="Courier New"/>
-          <w:color w:val="A9B7C6"/>
-          <w:kern w:val="0"/>
-          <w:sz w:val="20"/>
-          <w:szCs w:val="20"/>
-        </w:rPr>
-        <w:t>(N</w:t>
+        <w:t>Freq = np.zeros(N</w:t>
       </w:r>
       <w:r>
         <w:rPr>
@@ -7672,27 +6142,15 @@
         </w:rPr>
         <w:t xml:space="preserve">, </w:t>
       </w:r>
-      <w:proofErr w:type="spellStart"/>
-      <w:r>
-        <w:rPr>
-          <w:rFonts w:ascii="Courier New" w:hAnsi="Courier New" w:cs="Courier New"/>
-          <w:color w:val="A9B7C6"/>
-          <w:kern w:val="0"/>
-          <w:sz w:val="20"/>
-          <w:szCs w:val="20"/>
-        </w:rPr>
-        <w:t>np.complex</w:t>
-      </w:r>
-      <w:proofErr w:type="spellEnd"/>
-      <w:r>
-        <w:rPr>
-          <w:rFonts w:ascii="Courier New" w:hAnsi="Courier New" w:cs="Courier New"/>
-          <w:color w:val="A9B7C6"/>
-          <w:kern w:val="0"/>
-          <w:sz w:val="20"/>
-          <w:szCs w:val="20"/>
-        </w:rPr>
-        <w:t>_)</w:t>
+      <w:r>
+        <w:rPr>
+          <w:rFonts w:ascii="Courier New" w:hAnsi="Courier New" w:cs="Courier New"/>
+          <w:color w:val="A9B7C6"/>
+          <w:kern w:val="0"/>
+          <w:sz w:val="20"/>
+          <w:szCs w:val="20"/>
+        </w:rPr>
+        <w:t>np.complex_)</w:t>
       </w:r>
       <w:r>
         <w:rPr>
@@ -7715,27 +6173,15 @@
         </w:rPr>
         <w:t xml:space="preserve">, </w:t>
       </w:r>
-      <w:proofErr w:type="spellStart"/>
-      <w:r>
-        <w:rPr>
-          <w:rFonts w:ascii="Courier New" w:hAnsi="Courier New" w:cs="Courier New"/>
-          <w:color w:val="A9B7C6"/>
-          <w:kern w:val="0"/>
-          <w:sz w:val="20"/>
-          <w:szCs w:val="20"/>
-        </w:rPr>
-        <w:t>np.zeros_like</w:t>
-      </w:r>
-      <w:proofErr w:type="spellEnd"/>
-      <w:r>
-        <w:rPr>
-          <w:rFonts w:ascii="Courier New" w:hAnsi="Courier New" w:cs="Courier New"/>
-          <w:color w:val="A9B7C6"/>
-          <w:kern w:val="0"/>
-          <w:sz w:val="20"/>
-          <w:szCs w:val="20"/>
-        </w:rPr>
-        <w:t>(signal)</w:t>
+      <w:r>
+        <w:rPr>
+          <w:rFonts w:ascii="Courier New" w:hAnsi="Courier New" w:cs="Courier New"/>
+          <w:color w:val="A9B7C6"/>
+          <w:kern w:val="0"/>
+          <w:sz w:val="20"/>
+          <w:szCs w:val="20"/>
+        </w:rPr>
+        <w:t>np.zeros_like(signal)</w:t>
       </w:r>
       <w:r>
         <w:rPr>
@@ -7766,50 +6212,7 @@
           <w:szCs w:val="20"/>
         </w:rPr>
         <w:br/>
-      </w:r>
-      <w:proofErr w:type="spellStart"/>
-      <w:r>
-        <w:rPr>
-          <w:rFonts w:ascii="Courier New" w:hAnsi="Courier New" w:cs="Courier New"/>
-          <w:color w:val="A9B7C6"/>
-          <w:kern w:val="0"/>
-          <w:sz w:val="20"/>
-          <w:szCs w:val="20"/>
-        </w:rPr>
-        <w:t>fft_data</w:t>
-      </w:r>
-      <w:proofErr w:type="spellEnd"/>
-      <w:r>
-        <w:rPr>
-          <w:rFonts w:ascii="Courier New" w:hAnsi="Courier New" w:cs="Courier New"/>
-          <w:color w:val="A9B7C6"/>
-          <w:kern w:val="0"/>
-          <w:sz w:val="20"/>
-          <w:szCs w:val="20"/>
-        </w:rPr>
-        <w:t xml:space="preserve"> = </w:t>
-      </w:r>
-      <w:proofErr w:type="spellStart"/>
-      <w:r>
-        <w:rPr>
-          <w:rFonts w:ascii="Courier New" w:hAnsi="Courier New" w:cs="Courier New"/>
-          <w:color w:val="A9B7C6"/>
-          <w:kern w:val="0"/>
-          <w:sz w:val="20"/>
-          <w:szCs w:val="20"/>
-        </w:rPr>
-        <w:t>fft</w:t>
-      </w:r>
-      <w:proofErr w:type="spellEnd"/>
-      <w:r>
-        <w:rPr>
-          <w:rFonts w:ascii="Courier New" w:hAnsi="Courier New" w:cs="Courier New"/>
-          <w:color w:val="A9B7C6"/>
-          <w:kern w:val="0"/>
-          <w:sz w:val="20"/>
-          <w:szCs w:val="20"/>
-        </w:rPr>
-        <w:t>(signal)</w:t>
+        <w:t>fft_data = fft(signal)</w:t>
       </w:r>
       <w:r>
         <w:rPr>
@@ -7830,29 +6233,7 @@
           <w:sz w:val="20"/>
           <w:szCs w:val="20"/>
         </w:rPr>
-        <w:t>"</w:t>
-      </w:r>
-      <w:proofErr w:type="spellStart"/>
-      <w:r>
-        <w:rPr>
-          <w:rFonts w:ascii="Courier New" w:hAnsi="Courier New" w:cs="Courier New"/>
-          <w:color w:val="6A8759"/>
-          <w:kern w:val="0"/>
-          <w:sz w:val="20"/>
-          <w:szCs w:val="20"/>
-        </w:rPr>
-        <w:t>Sucess</w:t>
-      </w:r>
-      <w:proofErr w:type="spellEnd"/>
-      <w:r>
-        <w:rPr>
-          <w:rFonts w:ascii="Courier New" w:hAnsi="Courier New" w:cs="Courier New"/>
-          <w:color w:val="6A8759"/>
-          <w:kern w:val="0"/>
-          <w:sz w:val="20"/>
-          <w:szCs w:val="20"/>
-        </w:rPr>
-        <w:t>!"</w:t>
+        <w:t>"Sucess!"</w:t>
       </w:r>
       <w:r>
         <w:rPr>
@@ -7902,29 +6283,7 @@
           <w:sz w:val="20"/>
           <w:szCs w:val="20"/>
         </w:rPr>
-        <w:t>(((Freq-</w:t>
-      </w:r>
-      <w:proofErr w:type="spellStart"/>
-      <w:r>
-        <w:rPr>
-          <w:rFonts w:ascii="Courier New" w:hAnsi="Courier New" w:cs="Courier New"/>
-          <w:color w:val="A9B7C6"/>
-          <w:kern w:val="0"/>
-          <w:sz w:val="20"/>
-          <w:szCs w:val="20"/>
-        </w:rPr>
-        <w:t>fft_data</w:t>
-      </w:r>
-      <w:proofErr w:type="spellEnd"/>
-      <w:r>
-        <w:rPr>
-          <w:rFonts w:ascii="Courier New" w:hAnsi="Courier New" w:cs="Courier New"/>
-          <w:color w:val="A9B7C6"/>
-          <w:kern w:val="0"/>
-          <w:sz w:val="20"/>
-          <w:szCs w:val="20"/>
-        </w:rPr>
-        <w:t>)&lt;</w:t>
+        <w:t>(((Freq-fft_data)&lt;</w:t>
       </w:r>
       <w:r>
         <w:rPr>
@@ -7965,29 +6324,7 @@
           <w:sz w:val="20"/>
           <w:szCs w:val="20"/>
         </w:rPr>
-        <w:t>"</w:t>
-      </w:r>
-      <w:proofErr w:type="spellStart"/>
-      <w:r>
-        <w:rPr>
-          <w:rFonts w:ascii="Courier New" w:hAnsi="Courier New" w:cs="Courier New"/>
-          <w:color w:val="6A8759"/>
-          <w:kern w:val="0"/>
-          <w:sz w:val="20"/>
-          <w:szCs w:val="20"/>
-        </w:rPr>
-        <w:t>Sucess</w:t>
-      </w:r>
-      <w:proofErr w:type="spellEnd"/>
-      <w:r>
-        <w:rPr>
-          <w:rFonts w:ascii="Courier New" w:hAnsi="Courier New" w:cs="Courier New"/>
-          <w:color w:val="6A8759"/>
-          <w:kern w:val="0"/>
-          <w:sz w:val="20"/>
-          <w:szCs w:val="20"/>
-        </w:rPr>
-        <w:t>!"</w:t>
+        <w:t>"Sucess!"</w:t>
       </w:r>
       <w:r>
         <w:rPr>
@@ -8038,29 +6375,7 @@
           <w:szCs w:val="20"/>
         </w:rPr>
         <w:br/>
-        <w:t xml:space="preserve">    </w:t>
-      </w:r>
-      <w:proofErr w:type="spellStart"/>
-      <w:r>
-        <w:rPr>
-          <w:rFonts w:ascii="Courier New" w:hAnsi="Courier New" w:cs="Courier New"/>
-          <w:color w:val="A9B7C6"/>
-          <w:kern w:val="0"/>
-          <w:sz w:val="20"/>
-          <w:szCs w:val="20"/>
-        </w:rPr>
-        <w:t>logging.error</w:t>
-      </w:r>
-      <w:proofErr w:type="spellEnd"/>
-      <w:r>
-        <w:rPr>
-          <w:rFonts w:ascii="Courier New" w:hAnsi="Courier New" w:cs="Courier New"/>
-          <w:color w:val="A9B7C6"/>
-          <w:kern w:val="0"/>
-          <w:sz w:val="20"/>
-          <w:szCs w:val="20"/>
-        </w:rPr>
-        <w:t>(</w:t>
+        <w:t xml:space="preserve">    logging.error(</w:t>
       </w:r>
       <w:r>
         <w:rPr>
@@ -8679,7 +6994,6 @@
         </w:rPr>
         <w:t>(</w:t>
       </w:r>
-      <w:proofErr w:type="spellStart"/>
       <w:r>
         <w:rPr>
           <w:rFonts w:ascii="Courier New" w:hAnsi="Courier New" w:cs="Courier New"/>
@@ -8688,18 +7002,7 @@
           <w:sz w:val="20"/>
           <w:szCs w:val="20"/>
         </w:rPr>
-        <w:t>f"N</w:t>
-      </w:r>
-      <w:proofErr w:type="spellEnd"/>
-      <w:r>
-        <w:rPr>
-          <w:rFonts w:ascii="Courier New" w:hAnsi="Courier New" w:cs="Courier New"/>
-          <w:color w:val="6A8759"/>
-          <w:kern w:val="0"/>
-          <w:sz w:val="20"/>
-          <w:szCs w:val="20"/>
-        </w:rPr>
-        <w:t>:</w:t>
+        <w:t>f"N:</w:t>
       </w:r>
       <w:r>
         <w:rPr>
@@ -8771,29 +7074,7 @@
           <w:szCs w:val="20"/>
         </w:rPr>
         <w:br/>
-        <w:t xml:space="preserve">    Freq = </w:t>
-      </w:r>
-      <w:proofErr w:type="spellStart"/>
-      <w:r>
-        <w:rPr>
-          <w:rFonts w:ascii="Courier New" w:hAnsi="Courier New" w:cs="Courier New"/>
-          <w:color w:val="A9B7C6"/>
-          <w:kern w:val="0"/>
-          <w:sz w:val="20"/>
-          <w:szCs w:val="20"/>
-        </w:rPr>
-        <w:t>np.zeros</w:t>
-      </w:r>
-      <w:proofErr w:type="spellEnd"/>
-      <w:r>
-        <w:rPr>
-          <w:rFonts w:ascii="Courier New" w:hAnsi="Courier New" w:cs="Courier New"/>
-          <w:color w:val="A9B7C6"/>
-          <w:kern w:val="0"/>
-          <w:sz w:val="20"/>
-          <w:szCs w:val="20"/>
-        </w:rPr>
-        <w:t>(N</w:t>
+        <w:t xml:space="preserve">    Freq = np.zeros(N</w:t>
       </w:r>
       <w:r>
         <w:rPr>
@@ -8805,27 +7086,15 @@
         </w:rPr>
         <w:t xml:space="preserve">, </w:t>
       </w:r>
-      <w:proofErr w:type="spellStart"/>
-      <w:r>
-        <w:rPr>
-          <w:rFonts w:ascii="Courier New" w:hAnsi="Courier New" w:cs="Courier New"/>
-          <w:color w:val="A9B7C6"/>
-          <w:kern w:val="0"/>
-          <w:sz w:val="20"/>
-          <w:szCs w:val="20"/>
-        </w:rPr>
-        <w:t>np.complex</w:t>
-      </w:r>
-      <w:proofErr w:type="spellEnd"/>
-      <w:r>
-        <w:rPr>
-          <w:rFonts w:ascii="Courier New" w:hAnsi="Courier New" w:cs="Courier New"/>
-          <w:color w:val="A9B7C6"/>
-          <w:kern w:val="0"/>
-          <w:sz w:val="20"/>
-          <w:szCs w:val="20"/>
-        </w:rPr>
-        <w:t>_)</w:t>
+      <w:r>
+        <w:rPr>
+          <w:rFonts w:ascii="Courier New" w:hAnsi="Courier New" w:cs="Courier New"/>
+          <w:color w:val="A9B7C6"/>
+          <w:kern w:val="0"/>
+          <w:sz w:val="20"/>
+          <w:szCs w:val="20"/>
+        </w:rPr>
+        <w:t>np.complex_)</w:t>
       </w:r>
       <w:r>
         <w:rPr>
@@ -8848,27 +7117,15 @@
         </w:rPr>
         <w:t xml:space="preserve">, </w:t>
       </w:r>
-      <w:proofErr w:type="spellStart"/>
-      <w:r>
-        <w:rPr>
-          <w:rFonts w:ascii="Courier New" w:hAnsi="Courier New" w:cs="Courier New"/>
-          <w:color w:val="A9B7C6"/>
-          <w:kern w:val="0"/>
-          <w:sz w:val="20"/>
-          <w:szCs w:val="20"/>
-        </w:rPr>
-        <w:t>np.zeros_like</w:t>
-      </w:r>
-      <w:proofErr w:type="spellEnd"/>
-      <w:r>
-        <w:rPr>
-          <w:rFonts w:ascii="Courier New" w:hAnsi="Courier New" w:cs="Courier New"/>
-          <w:color w:val="A9B7C6"/>
-          <w:kern w:val="0"/>
-          <w:sz w:val="20"/>
-          <w:szCs w:val="20"/>
-        </w:rPr>
-        <w:t>(signal)</w:t>
+      <w:r>
+        <w:rPr>
+          <w:rFonts w:ascii="Courier New" w:hAnsi="Courier New" w:cs="Courier New"/>
+          <w:color w:val="A9B7C6"/>
+          <w:kern w:val="0"/>
+          <w:sz w:val="20"/>
+          <w:szCs w:val="20"/>
+        </w:rPr>
+        <w:t>np.zeros_like(signal)</w:t>
       </w:r>
       <w:r>
         <w:rPr>
@@ -8899,29 +7156,7 @@
           <w:szCs w:val="20"/>
         </w:rPr>
         <w:br/>
-        <w:t xml:space="preserve">    </w:t>
-      </w:r>
-      <w:proofErr w:type="spellStart"/>
-      <w:r>
-        <w:rPr>
-          <w:rFonts w:ascii="Courier New" w:hAnsi="Courier New" w:cs="Courier New"/>
-          <w:color w:val="A9B7C6"/>
-          <w:kern w:val="0"/>
-          <w:sz w:val="20"/>
-          <w:szCs w:val="20"/>
-        </w:rPr>
-        <w:t>times.append</w:t>
-      </w:r>
-      <w:proofErr w:type="spellEnd"/>
-      <w:r>
-        <w:rPr>
-          <w:rFonts w:ascii="Courier New" w:hAnsi="Courier New" w:cs="Courier New"/>
-          <w:color w:val="A9B7C6"/>
-          <w:kern w:val="0"/>
-          <w:sz w:val="20"/>
-          <w:szCs w:val="20"/>
-        </w:rPr>
-        <w:t>(timer()-t)</w:t>
+        <w:t xml:space="preserve">    times.append(timer()-t)</w:t>
       </w:r>
       <w:r>
         <w:rPr>
@@ -8933,18 +7168,26 @@
         </w:rPr>
         <w:br/>
       </w:r>
-      <w:proofErr w:type="spellStart"/>
-      <w:r>
-        <w:rPr>
-          <w:rFonts w:ascii="Courier New" w:hAnsi="Courier New" w:cs="Courier New"/>
-          <w:color w:val="A9B7C6"/>
-          <w:kern w:val="0"/>
-          <w:sz w:val="20"/>
-          <w:szCs w:val="20"/>
-        </w:rPr>
-        <w:t>plt.plot</w:t>
-      </w:r>
-      <w:proofErr w:type="spellEnd"/>
+      <w:r>
+        <w:rPr>
+          <w:rFonts w:ascii="Courier New" w:hAnsi="Courier New" w:cs="Courier New"/>
+          <w:color w:val="A9B7C6"/>
+          <w:kern w:val="0"/>
+          <w:sz w:val="20"/>
+          <w:szCs w:val="20"/>
+        </w:rPr>
+        <w:t>plt.plot(</w:t>
+      </w:r>
+      <w:r>
+        <w:rPr>
+          <w:rFonts w:ascii="Courier New" w:hAnsi="Courier New" w:cs="Courier New"/>
+          <w:color w:val="8888C6"/>
+          <w:kern w:val="0"/>
+          <w:sz w:val="20"/>
+          <w:szCs w:val="20"/>
+        </w:rPr>
+        <w:t>range</w:t>
+      </w:r>
       <w:r>
         <w:rPr>
           <w:rFonts w:ascii="Courier New" w:hAnsi="Courier New" w:cs="Courier New"/>
@@ -8963,6 +7206,57 @@
           <w:sz w:val="20"/>
           <w:szCs w:val="20"/>
         </w:rPr>
+        <w:t>len</w:t>
+      </w:r>
+      <w:r>
+        <w:rPr>
+          <w:rFonts w:ascii="Courier New" w:hAnsi="Courier New" w:cs="Courier New"/>
+          <w:color w:val="A9B7C6"/>
+          <w:kern w:val="0"/>
+          <w:sz w:val="20"/>
+          <w:szCs w:val="20"/>
+        </w:rPr>
+        <w:t>(Ns))</w:t>
+      </w:r>
+      <w:r>
+        <w:rPr>
+          <w:rFonts w:ascii="Courier New" w:hAnsi="Courier New" w:cs="Courier New"/>
+          <w:color w:val="CC7832"/>
+          <w:kern w:val="0"/>
+          <w:sz w:val="20"/>
+          <w:szCs w:val="20"/>
+        </w:rPr>
+        <w:t xml:space="preserve">, </w:t>
+      </w:r>
+      <w:r>
+        <w:rPr>
+          <w:rFonts w:ascii="Courier New" w:hAnsi="Courier New" w:cs="Courier New"/>
+          <w:color w:val="A9B7C6"/>
+          <w:kern w:val="0"/>
+          <w:sz w:val="20"/>
+          <w:szCs w:val="20"/>
+        </w:rPr>
+        <w:t>times)</w:t>
+      </w:r>
+      <w:r>
+        <w:rPr>
+          <w:rFonts w:ascii="Courier New" w:hAnsi="Courier New" w:cs="Courier New"/>
+          <w:color w:val="A9B7C6"/>
+          <w:kern w:val="0"/>
+          <w:sz w:val="20"/>
+          <w:szCs w:val="20"/>
+        </w:rPr>
+        <w:br/>
+        <w:t>plt.xticks(</w:t>
+      </w:r>
+      <w:r>
+        <w:rPr>
+          <w:rFonts w:ascii="Courier New" w:hAnsi="Courier New" w:cs="Courier New"/>
+          <w:color w:val="8888C6"/>
+          <w:kern w:val="0"/>
+          <w:sz w:val="20"/>
+          <w:szCs w:val="20"/>
+        </w:rPr>
         <w:t>range</w:t>
       </w:r>
       <w:r>
@@ -8975,7 +7269,6 @@
         </w:rPr>
         <w:t>(</w:t>
       </w:r>
-      <w:proofErr w:type="spellStart"/>
       <w:r>
         <w:rPr>
           <w:rFonts w:ascii="Courier New" w:hAnsi="Courier New" w:cs="Courier New"/>
@@ -8986,7 +7279,6 @@
         </w:rPr>
         <w:t>len</w:t>
       </w:r>
-      <w:proofErr w:type="spellEnd"/>
       <w:r>
         <w:rPr>
           <w:rFonts w:ascii="Courier New" w:hAnsi="Courier New" w:cs="Courier New"/>
@@ -9010,12 +7302,22 @@
       <w:r>
         <w:rPr>
           <w:rFonts w:ascii="Courier New" w:hAnsi="Courier New" w:cs="Courier New"/>
-          <w:color w:val="A9B7C6"/>
-          <w:kern w:val="0"/>
-          <w:sz w:val="20"/>
-          <w:szCs w:val="20"/>
-        </w:rPr>
-        <w:t>times)</w:t>
+          <w:color w:val="AA4926"/>
+          <w:kern w:val="0"/>
+          <w:sz w:val="20"/>
+          <w:szCs w:val="20"/>
+        </w:rPr>
+        <w:t>labels</w:t>
+      </w:r>
+      <w:r>
+        <w:rPr>
+          <w:rFonts w:ascii="Courier New" w:hAnsi="Courier New" w:cs="Courier New"/>
+          <w:color w:val="A9B7C6"/>
+          <w:kern w:val="0"/>
+          <w:sz w:val="20"/>
+          <w:szCs w:val="20"/>
+        </w:rPr>
+        <w:t>=Ns)</w:t>
       </w:r>
       <w:r>
         <w:rPr>
@@ -9026,100 +7328,27 @@
           <w:szCs w:val="20"/>
         </w:rPr>
         <w:br/>
-      </w:r>
-      <w:proofErr w:type="spellStart"/>
-      <w:r>
-        <w:rPr>
-          <w:rFonts w:ascii="Courier New" w:hAnsi="Courier New" w:cs="Courier New"/>
-          <w:color w:val="A9B7C6"/>
-          <w:kern w:val="0"/>
-          <w:sz w:val="20"/>
-          <w:szCs w:val="20"/>
-        </w:rPr>
-        <w:t>plt.xticks</w:t>
-      </w:r>
-      <w:proofErr w:type="spellEnd"/>
-      <w:r>
-        <w:rPr>
-          <w:rFonts w:ascii="Courier New" w:hAnsi="Courier New" w:cs="Courier New"/>
-          <w:color w:val="A9B7C6"/>
-          <w:kern w:val="0"/>
-          <w:sz w:val="20"/>
-          <w:szCs w:val="20"/>
-        </w:rPr>
-        <w:t>(</w:t>
-      </w:r>
-      <w:r>
-        <w:rPr>
-          <w:rFonts w:ascii="Courier New" w:hAnsi="Courier New" w:cs="Courier New"/>
-          <w:color w:val="8888C6"/>
-          <w:kern w:val="0"/>
-          <w:sz w:val="20"/>
-          <w:szCs w:val="20"/>
-        </w:rPr>
-        <w:t>range</w:t>
-      </w:r>
-      <w:r>
-        <w:rPr>
-          <w:rFonts w:ascii="Courier New" w:hAnsi="Courier New" w:cs="Courier New"/>
-          <w:color w:val="A9B7C6"/>
-          <w:kern w:val="0"/>
-          <w:sz w:val="20"/>
-          <w:szCs w:val="20"/>
-        </w:rPr>
-        <w:t>(</w:t>
-      </w:r>
-      <w:proofErr w:type="spellStart"/>
-      <w:r>
-        <w:rPr>
-          <w:rFonts w:ascii="Courier New" w:hAnsi="Courier New" w:cs="Courier New"/>
-          <w:color w:val="8888C6"/>
-          <w:kern w:val="0"/>
-          <w:sz w:val="20"/>
-          <w:szCs w:val="20"/>
-        </w:rPr>
-        <w:t>len</w:t>
-      </w:r>
-      <w:proofErr w:type="spellEnd"/>
-      <w:r>
-        <w:rPr>
-          <w:rFonts w:ascii="Courier New" w:hAnsi="Courier New" w:cs="Courier New"/>
-          <w:color w:val="A9B7C6"/>
-          <w:kern w:val="0"/>
-          <w:sz w:val="20"/>
-          <w:szCs w:val="20"/>
-        </w:rPr>
-        <w:t>(Ns))</w:t>
-      </w:r>
-      <w:r>
-        <w:rPr>
-          <w:rFonts w:ascii="Courier New" w:hAnsi="Courier New" w:cs="Courier New"/>
-          <w:color w:val="CC7832"/>
-          <w:kern w:val="0"/>
-          <w:sz w:val="20"/>
-          <w:szCs w:val="20"/>
-        </w:rPr>
-        <w:t xml:space="preserve">, </w:t>
-      </w:r>
-      <w:r>
-        <w:rPr>
-          <w:rFonts w:ascii="Courier New" w:hAnsi="Courier New" w:cs="Courier New"/>
-          <w:color w:val="AA4926"/>
-          <w:kern w:val="0"/>
-          <w:sz w:val="20"/>
-          <w:szCs w:val="20"/>
-        </w:rPr>
-        <w:t>labels</w:t>
-      </w:r>
-      <w:r>
-        <w:rPr>
-          <w:rFonts w:ascii="Courier New" w:hAnsi="Courier New" w:cs="Courier New"/>
-          <w:color w:val="A9B7C6"/>
-          <w:kern w:val="0"/>
-          <w:sz w:val="20"/>
-          <w:szCs w:val="20"/>
-        </w:rPr>
-        <w:t>=Ns)</w:t>
+        <w:t>plt.xlabel(</w:t>
+      </w:r>
+      <w:r>
+        <w:rPr>
+          <w:rFonts w:ascii="Courier New" w:hAnsi="Courier New" w:cs="Courier New"/>
+          <w:color w:val="6A8759"/>
+          <w:kern w:val="0"/>
+          <w:sz w:val="20"/>
+          <w:szCs w:val="20"/>
+        </w:rPr>
+        <w:t>"Input SIZE(N)"</w:t>
+      </w:r>
+      <w:r>
+        <w:rPr>
+          <w:rFonts w:ascii="Courier New" w:hAnsi="Courier New" w:cs="Courier New"/>
+          <w:color w:val="A9B7C6"/>
+          <w:kern w:val="0"/>
+          <w:sz w:val="20"/>
+          <w:szCs w:val="20"/>
+        </w:rPr>
+        <w:t>)</w:t>
       </w:r>
       <w:r>
         <w:rPr>
@@ -9130,28 +7359,7 @@
           <w:szCs w:val="20"/>
         </w:rPr>
         <w:br/>
-      </w:r>
-      <w:proofErr w:type="spellStart"/>
-      <w:r>
-        <w:rPr>
-          <w:rFonts w:ascii="Courier New" w:hAnsi="Courier New" w:cs="Courier New"/>
-          <w:color w:val="A9B7C6"/>
-          <w:kern w:val="0"/>
-          <w:sz w:val="20"/>
-          <w:szCs w:val="20"/>
-        </w:rPr>
-        <w:t>plt.xlabel</w:t>
-      </w:r>
-      <w:proofErr w:type="spellEnd"/>
-      <w:r>
-        <w:rPr>
-          <w:rFonts w:ascii="Courier New" w:hAnsi="Courier New" w:cs="Courier New"/>
-          <w:color w:val="A9B7C6"/>
-          <w:kern w:val="0"/>
-          <w:sz w:val="20"/>
-          <w:szCs w:val="20"/>
-        </w:rPr>
-        <w:t>(</w:t>
+        <w:t>plt.ylabel(</w:t>
       </w:r>
       <w:r>
         <w:rPr>
@@ -9161,7 +7369,7 @@
           <w:sz w:val="20"/>
           <w:szCs w:val="20"/>
         </w:rPr>
-        <w:t>"Input SIZE(N)"</w:t>
+        <w:t>"Time Usgae(s)"</w:t>
       </w:r>
       <w:r>
         <w:rPr>
@@ -9182,102 +7390,7 @@
           <w:szCs w:val="20"/>
         </w:rPr>
         <w:br/>
-      </w:r>
-      <w:proofErr w:type="spellStart"/>
-      <w:r>
-        <w:rPr>
-          <w:rFonts w:ascii="Courier New" w:hAnsi="Courier New" w:cs="Courier New"/>
-          <w:color w:val="A9B7C6"/>
-          <w:kern w:val="0"/>
-          <w:sz w:val="20"/>
-          <w:szCs w:val="20"/>
-        </w:rPr>
-        <w:t>plt.ylabel</w:t>
-      </w:r>
-      <w:proofErr w:type="spellEnd"/>
-      <w:r>
-        <w:rPr>
-          <w:rFonts w:ascii="Courier New" w:hAnsi="Courier New" w:cs="Courier New"/>
-          <w:color w:val="A9B7C6"/>
-          <w:kern w:val="0"/>
-          <w:sz w:val="20"/>
-          <w:szCs w:val="20"/>
-        </w:rPr>
-        <w:t>(</w:t>
-      </w:r>
-      <w:r>
-        <w:rPr>
-          <w:rFonts w:ascii="Courier New" w:hAnsi="Courier New" w:cs="Courier New"/>
-          <w:color w:val="6A8759"/>
-          <w:kern w:val="0"/>
-          <w:sz w:val="20"/>
-          <w:szCs w:val="20"/>
-        </w:rPr>
-        <w:t xml:space="preserve">"Time </w:t>
-      </w:r>
-      <w:proofErr w:type="spellStart"/>
-      <w:r>
-        <w:rPr>
-          <w:rFonts w:ascii="Courier New" w:hAnsi="Courier New" w:cs="Courier New"/>
-          <w:color w:val="6A8759"/>
-          <w:kern w:val="0"/>
-          <w:sz w:val="20"/>
-          <w:szCs w:val="20"/>
-        </w:rPr>
-        <w:t>Usgae</w:t>
-      </w:r>
-      <w:proofErr w:type="spellEnd"/>
-      <w:r>
-        <w:rPr>
-          <w:rFonts w:ascii="Courier New" w:hAnsi="Courier New" w:cs="Courier New"/>
-          <w:color w:val="6A8759"/>
-          <w:kern w:val="0"/>
-          <w:sz w:val="20"/>
-          <w:szCs w:val="20"/>
-        </w:rPr>
-        <w:t>(s)"</w:t>
-      </w:r>
-      <w:r>
-        <w:rPr>
-          <w:rFonts w:ascii="Courier New" w:hAnsi="Courier New" w:cs="Courier New"/>
-          <w:color w:val="A9B7C6"/>
-          <w:kern w:val="0"/>
-          <w:sz w:val="20"/>
-          <w:szCs w:val="20"/>
-        </w:rPr>
-        <w:t>)</w:t>
-      </w:r>
-      <w:r>
-        <w:rPr>
-          <w:rFonts w:ascii="Courier New" w:hAnsi="Courier New" w:cs="Courier New"/>
-          <w:color w:val="A9B7C6"/>
-          <w:kern w:val="0"/>
-          <w:sz w:val="20"/>
-          <w:szCs w:val="20"/>
-        </w:rPr>
-        <w:br/>
-      </w:r>
-      <w:proofErr w:type="spellStart"/>
-      <w:r>
-        <w:rPr>
-          <w:rFonts w:ascii="Courier New" w:hAnsi="Courier New" w:cs="Courier New"/>
-          <w:color w:val="A9B7C6"/>
-          <w:kern w:val="0"/>
-          <w:sz w:val="20"/>
-          <w:szCs w:val="20"/>
-        </w:rPr>
-        <w:t>plt.show</w:t>
-      </w:r>
-      <w:proofErr w:type="spellEnd"/>
-      <w:r>
-        <w:rPr>
-          <w:rFonts w:ascii="Courier New" w:hAnsi="Courier New" w:cs="Courier New"/>
-          <w:color w:val="A9B7C6"/>
-          <w:kern w:val="0"/>
-          <w:sz w:val="20"/>
-          <w:szCs w:val="20"/>
-        </w:rPr>
-        <w:t>()</w:t>
+        <w:t>plt.show()</w:t>
       </w:r>
     </w:p>
     <w:p>
@@ -9401,45 +7514,13 @@
         <w:t>C</w:t>
       </w:r>
       <w:r>
-        <w:t xml:space="preserve">onsidering there are only </w:t>
-      </w:r>
-      <w:proofErr w:type="gramStart"/>
-      <w:r>
-        <w:t>DFT(</w:t>
-      </w:r>
-      <w:proofErr w:type="gramEnd"/>
-      <w:r>
-        <w:t xml:space="preserve">) </w:t>
-      </w:r>
-      <w:proofErr w:type="spellStart"/>
-      <w:r>
-        <w:t>funcions</w:t>
-      </w:r>
-      <w:proofErr w:type="spellEnd"/>
-      <w:r>
-        <w:t xml:space="preserve"> used, just </w:t>
-      </w:r>
-      <w:proofErr w:type="spellStart"/>
-      <w:r>
-        <w:t>line_profiler</w:t>
-      </w:r>
-      <w:proofErr w:type="spellEnd"/>
-      <w:r>
-        <w:t xml:space="preserve"> inst</w:t>
+        <w:t>onsidering there are only DFT() funcions used, just line_profiler inst</w:t>
       </w:r>
       <w:r>
         <w:t>ea</w:t>
       </w:r>
       <w:r>
-        <w:t xml:space="preserve">d of </w:t>
-      </w:r>
-      <w:proofErr w:type="spellStart"/>
-      <w:r>
-        <w:t>cProfile</w:t>
-      </w:r>
-      <w:proofErr w:type="spellEnd"/>
-      <w:r>
-        <w:t>.</w:t>
+        <w:t>d of cProfile.</w:t>
       </w:r>
     </w:p>
     <w:p>
@@ -9449,7 +7530,6 @@
           <w:bCs/>
         </w:rPr>
       </w:pPr>
-      <w:proofErr w:type="spellStart"/>
       <w:r>
         <w:rPr>
           <w:b/>
@@ -9457,7 +7537,6 @@
         </w:rPr>
         <w:t>line_profiler</w:t>
       </w:r>
-      <w:proofErr w:type="spellEnd"/>
       <w:r>
         <w:rPr>
           <w:b/>
@@ -9525,7 +7604,6 @@
           <w:bCs/>
         </w:rPr>
       </w:pPr>
-      <w:proofErr w:type="spellStart"/>
       <w:r>
         <w:rPr>
           <w:b/>
@@ -9533,7 +7611,6 @@
         </w:rPr>
         <w:t>Memory_profiler</w:t>
       </w:r>
-      <w:proofErr w:type="spellEnd"/>
     </w:p>
     <w:p>
       <w:pPr>
@@ -9593,7 +7670,6 @@
           <w:bCs/>
         </w:rPr>
       </w:pPr>
-      <w:proofErr w:type="spellStart"/>
       <w:r>
         <w:rPr>
           <w:rFonts w:hint="eastAsia"/>
@@ -9609,7 +7685,6 @@
         </w:rPr>
         <w:t>prof</w:t>
       </w:r>
-      <w:proofErr w:type="spellEnd"/>
     </w:p>
     <w:p>
       <w:pPr>
@@ -9756,29 +7831,7 @@
           <w:sz w:val="24"/>
           <w:szCs w:val="24"/>
         </w:rPr>
-        <w:t xml:space="preserve">As part of this exercise, we ask you to complete an online tutorial on the Python </w:t>
-      </w:r>
-      <w:proofErr w:type="spellStart"/>
-      <w:r>
-        <w:rPr>
-          <w:rFonts w:ascii="Lato" w:hAnsi="Lato" w:cs="宋体"/>
-          <w:color w:val="000000"/>
-          <w:kern w:val="0"/>
-          <w:sz w:val="24"/>
-          <w:szCs w:val="24"/>
-        </w:rPr>
-        <w:t>pdb</w:t>
-      </w:r>
-      <w:proofErr w:type="spellEnd"/>
-      <w:r>
-        <w:rPr>
-          <w:rFonts w:ascii="Lato" w:hAnsi="Lato" w:cs="宋体"/>
-          <w:color w:val="000000"/>
-          <w:kern w:val="0"/>
-          <w:sz w:val="24"/>
-          <w:szCs w:val="24"/>
-        </w:rPr>
-        <w:t xml:space="preserve"> debugger. Follow the instructions</w:t>
+        <w:t>As part of this exercise, we ask you to complete an online tutorial on the Python pdb debugger. Follow the instructions</w:t>
       </w:r>
       <w:r>
         <w:rPr>
@@ -9860,9 +7913,23 @@
           <w:sz w:val="24"/>
           <w:szCs w:val="24"/>
         </w:rPr>
-        <w:t xml:space="preserve">answer the questions: What are the advantages of using a debugger? What challenges did you find in using the </w:t>
-      </w:r>
-      <w:proofErr w:type="spellStart"/>
+        <w:t>answer the questions: What are the advantages of using a debugger? What challenges did you find in using the pdb debugger, if any?</w:t>
+      </w:r>
+    </w:p>
+    <w:p>
+      <w:pPr>
+        <w:ind w:leftChars="100" w:left="210"/>
+      </w:pPr>
+      <w:r>
+        <w:rPr>
+          <w:rFonts w:ascii="Lato" w:hAnsi="Lato" w:cs="宋体" w:hint="eastAsia"/>
+          <w:color w:val="000000"/>
+          <w:kern w:val="0"/>
+          <w:sz w:val="24"/>
+          <w:szCs w:val="24"/>
+        </w:rPr>
+        <w:t>1</w:t>
+      </w:r>
       <w:r>
         <w:rPr>
           <w:rFonts w:ascii="Lato" w:hAnsi="Lato" w:cs="宋体"/>
@@ -9871,56 +7938,18 @@
           <w:sz w:val="24"/>
           <w:szCs w:val="24"/>
         </w:rPr>
-        <w:t>pdb</w:t>
-      </w:r>
-      <w:proofErr w:type="spellEnd"/>
-      <w:r>
-        <w:rPr>
-          <w:rFonts w:ascii="Lato" w:hAnsi="Lato" w:cs="宋体"/>
+        <w:t xml:space="preserve"> </w:t>
+      </w:r>
+      <w:r>
+        <w:rPr>
+          <w:rFonts w:ascii="Lato" w:hAnsi="Lato" w:cs="宋体" w:hint="eastAsia"/>
           <w:color w:val="000000"/>
           <w:kern w:val="0"/>
           <w:sz w:val="24"/>
           <w:szCs w:val="24"/>
         </w:rPr>
-        <w:t xml:space="preserve"> debugger, if any?</w:t>
-      </w:r>
-    </w:p>
-    <w:p>
-      <w:pPr>
-        <w:ind w:leftChars="100" w:left="210"/>
-      </w:pPr>
-      <w:proofErr w:type="gramStart"/>
-      <w:r>
-        <w:rPr>
-          <w:rFonts w:ascii="Lato" w:hAnsi="Lato" w:cs="宋体" w:hint="eastAsia"/>
-          <w:color w:val="000000"/>
-          <w:kern w:val="0"/>
-          <w:sz w:val="24"/>
-          <w:szCs w:val="24"/>
-        </w:rPr>
-        <w:t>1</w:t>
-      </w:r>
-      <w:r>
-        <w:rPr>
-          <w:rFonts w:ascii="Lato" w:hAnsi="Lato" w:cs="宋体"/>
-          <w:color w:val="000000"/>
-          <w:kern w:val="0"/>
-          <w:sz w:val="24"/>
-          <w:szCs w:val="24"/>
-        </w:rPr>
-        <w:t xml:space="preserve"> </w:t>
-      </w:r>
-      <w:r>
-        <w:rPr>
-          <w:rFonts w:ascii="Lato" w:hAnsi="Lato" w:cs="宋体" w:hint="eastAsia"/>
-          <w:color w:val="000000"/>
-          <w:kern w:val="0"/>
-          <w:sz w:val="24"/>
-          <w:szCs w:val="24"/>
-        </w:rPr>
         <w:t>)</w:t>
       </w:r>
-      <w:proofErr w:type="gramEnd"/>
       <w:r>
         <w:t xml:space="preserve"> With a debugger, </w:t>
       </w:r>
@@ -9984,7 +8013,6 @@
           <w:szCs w:val="24"/>
         </w:rPr>
       </w:pPr>
-      <w:proofErr w:type="gramStart"/>
       <w:r>
         <w:rPr>
           <w:rFonts w:ascii="Lato" w:hAnsi="Lato" w:cs="宋体" w:hint="eastAsia"/>
@@ -10015,7 +8043,6 @@
         </w:rPr>
         <w:t>)</w:t>
       </w:r>
-      <w:proofErr w:type="gramEnd"/>
       <w:r>
         <w:rPr>
           <w:rFonts w:ascii="Lato" w:hAnsi="Lato" w:cs="宋体" w:hint="eastAsia"/>
@@ -10026,7 +8053,6 @@
         </w:rPr>
         <w:t xml:space="preserve"> </w:t>
       </w:r>
-      <w:proofErr w:type="spellStart"/>
       <w:r>
         <w:rPr>
           <w:rFonts w:ascii="Lato" w:hAnsi="Lato" w:cs="宋体"/>
@@ -10035,9 +8061,8 @@
           <w:sz w:val="24"/>
           <w:szCs w:val="24"/>
         </w:rPr>
-        <w:t>pdb</w:t>
-      </w:r>
-      <w:proofErr w:type="spellEnd"/>
+        <w:t xml:space="preserve">pdb debugger will make our code bloat. Every IDEA of Python , like Pycharm, VSCode etc. , have the </w:t>
+      </w:r>
       <w:r>
         <w:rPr>
           <w:rFonts w:ascii="Lato" w:hAnsi="Lato" w:cs="宋体"/>
@@ -10046,9 +8071,18 @@
           <w:sz w:val="24"/>
           <w:szCs w:val="24"/>
         </w:rPr>
-        <w:t xml:space="preserve"> debugger will make our code bloat. Every IDEA of Python , like </w:t>
-      </w:r>
-      <w:proofErr w:type="spellStart"/>
+        <w:t xml:space="preserve">interface for debug </w:t>
+      </w:r>
+      <w:r>
+        <w:rPr>
+          <w:rFonts w:ascii="Lato" w:hAnsi="Lato" w:cs="宋体" w:hint="eastAsia"/>
+          <w:color w:val="000000"/>
+          <w:kern w:val="0"/>
+          <w:sz w:val="24"/>
+          <w:szCs w:val="24"/>
+        </w:rPr>
+        <w:t>an</w:t>
+      </w:r>
       <w:r>
         <w:rPr>
           <w:rFonts w:ascii="Lato" w:hAnsi="Lato" w:cs="宋体"/>
@@ -10057,92 +8091,7 @@
           <w:sz w:val="24"/>
           <w:szCs w:val="24"/>
         </w:rPr>
-        <w:t>Pycharm</w:t>
-      </w:r>
-      <w:proofErr w:type="spellEnd"/>
-      <w:r>
-        <w:rPr>
-          <w:rFonts w:ascii="Lato" w:hAnsi="Lato" w:cs="宋体"/>
-          <w:color w:val="000000"/>
-          <w:kern w:val="0"/>
-          <w:sz w:val="24"/>
-          <w:szCs w:val="24"/>
-        </w:rPr>
-        <w:t xml:space="preserve">, </w:t>
-      </w:r>
-      <w:proofErr w:type="spellStart"/>
-      <w:r>
-        <w:rPr>
-          <w:rFonts w:ascii="Lato" w:hAnsi="Lato" w:cs="宋体"/>
-          <w:color w:val="000000"/>
-          <w:kern w:val="0"/>
-          <w:sz w:val="24"/>
-          <w:szCs w:val="24"/>
-        </w:rPr>
-        <w:t>VSCode</w:t>
-      </w:r>
-      <w:proofErr w:type="spellEnd"/>
-      <w:r>
-        <w:rPr>
-          <w:rFonts w:ascii="Lato" w:hAnsi="Lato" w:cs="宋体"/>
-          <w:color w:val="000000"/>
-          <w:kern w:val="0"/>
-          <w:sz w:val="24"/>
-          <w:szCs w:val="24"/>
-        </w:rPr>
-        <w:t xml:space="preserve"> etc. , have the </w:t>
-      </w:r>
-      <w:r>
-        <w:rPr>
-          <w:rFonts w:ascii="Lato" w:hAnsi="Lato" w:cs="宋体"/>
-          <w:color w:val="000000"/>
-          <w:kern w:val="0"/>
-          <w:sz w:val="24"/>
-          <w:szCs w:val="24"/>
-        </w:rPr>
-        <w:t xml:space="preserve">interface for debug </w:t>
-      </w:r>
-      <w:r>
-        <w:rPr>
-          <w:rFonts w:ascii="Lato" w:hAnsi="Lato" w:cs="宋体" w:hint="eastAsia"/>
-          <w:color w:val="000000"/>
-          <w:kern w:val="0"/>
-          <w:sz w:val="24"/>
-          <w:szCs w:val="24"/>
-        </w:rPr>
-        <w:t>an</w:t>
-      </w:r>
-      <w:r>
-        <w:rPr>
-          <w:rFonts w:ascii="Lato" w:hAnsi="Lato" w:cs="宋体"/>
-          <w:color w:val="000000"/>
-          <w:kern w:val="0"/>
-          <w:sz w:val="24"/>
-          <w:szCs w:val="24"/>
-        </w:rPr>
-        <w:t xml:space="preserve">d </w:t>
-      </w:r>
-      <w:proofErr w:type="spellStart"/>
-      <w:r>
-        <w:rPr>
-          <w:rFonts w:ascii="Lato" w:hAnsi="Lato" w:cs="宋体"/>
-          <w:color w:val="000000"/>
-          <w:kern w:val="0"/>
-          <w:sz w:val="24"/>
-          <w:szCs w:val="24"/>
-        </w:rPr>
-        <w:t>its</w:t>
-      </w:r>
-      <w:proofErr w:type="spellEnd"/>
-      <w:r>
-        <w:rPr>
-          <w:rFonts w:ascii="Lato" w:hAnsi="Lato" w:cs="宋体"/>
-          <w:color w:val="000000"/>
-          <w:kern w:val="0"/>
-          <w:sz w:val="24"/>
-          <w:szCs w:val="24"/>
-        </w:rPr>
-        <w:t xml:space="preserve"> easier to use. Except that, IDEAs have many other features like</w:t>
+        <w:t>d its easier to use. Except that, IDEAs have many other features like</w:t>
       </w:r>
       <w:r>
         <w:rPr>
@@ -10386,7 +8335,14 @@
     </w:p>
     <w:p>
       <w:r>
-        <w:t>After auto-formatter:</w:t>
+        <w:rPr>
+          <w:b/>
+          <w:bCs/>
+        </w:rPr>
+        <w:t>After</w:t>
+      </w:r>
+      <w:r>
+        <w:t xml:space="preserve"> auto-formatter:</w:t>
       </w:r>
     </w:p>
     <w:p>
@@ -10442,15 +8398,49 @@
     </w:p>
     <w:p>
       <w:r>
-        <w:t>Sphinx</w:t>
-      </w:r>
-      <w:r>
-        <w:t xml:space="preserve"> document</w:t>
+        <w:rPr>
+          <w:rFonts w:hint="eastAsia"/>
+        </w:rPr>
+        <w:t>It</w:t>
+      </w:r>
+      <w:r>
+        <w:t xml:space="preserve"> </w:t>
+      </w:r>
+      <w:r>
+        <w:rPr>
+          <w:rFonts w:hint="eastAsia"/>
+        </w:rPr>
+        <w:t>seems</w:t>
+      </w:r>
+      <w:r>
+        <w:t xml:space="preserve"> the auto-formatter can just deal with parts of format problem. Especially, can not solve problems of ‘invalid-name’.</w:t>
       </w:r>
     </w:p>
     <w:p>
       <w:pPr>
         <w:rPr>
+          <w:rFonts w:hint="eastAsia"/>
+        </w:rPr>
+      </w:pPr>
+    </w:p>
+    <w:p>
+      <w:pPr>
+        <w:rPr>
+          <w:b/>
+          <w:bCs/>
+        </w:rPr>
+      </w:pPr>
+      <w:r>
+        <w:rPr>
+          <w:b/>
+          <w:bCs/>
+        </w:rPr>
+        <w:t>Sphinx document</w:t>
+      </w:r>
+    </w:p>
+    <w:p>
+      <w:pPr>
+        <w:rPr>
           <w:rFonts w:ascii="Lato" w:hAnsi="Lato" w:cs="宋体"/>
           <w:color w:val="000000"/>
           <w:kern w:val="0"/>
@@ -10462,6 +8452,7 @@
         <w:rPr>
           <w:noProof/>
         </w:rPr>
+        <w:lastRenderedPageBreak/>
         <w:drawing>
           <wp:inline distT="0" distB="0" distL="0" distR="0" wp14:anchorId="56EB2753" wp14:editId="652B84CD">
             <wp:extent cx="4607305" cy="1396170"/>
@@ -10522,7 +8513,6 @@
           <w:sz w:val="24"/>
           <w:szCs w:val="24"/>
         </w:rPr>
-        <w:lastRenderedPageBreak/>
         <w:t>Task B.2</w:t>
       </w:r>
       <w:r>
@@ -10537,10 +8527,1436 @@
       </w:r>
     </w:p>
     <w:p>
+      <w:r>
+        <w:t xml:space="preserve">To evaluate the execution time, slightly modify codes first:  </w:t>
+      </w:r>
+    </w:p>
+    <w:p>
+      <w:r>
+        <w:t>(remove params of “frameNum” and “img”</w:t>
+      </w:r>
+      <w:r>
+        <w:t xml:space="preserve"> which used to animation visualization</w:t>
+      </w:r>
+      <w:r>
+        <w:t>)</w:t>
+      </w:r>
+    </w:p>
+    <w:p>
       <w:pPr>
         <w:widowControl/>
-        <w:shd w:val="clear" w:color="auto" w:fill="FFFFFF"/>
-        <w:spacing w:before="180" w:after="180"/>
+        <w:shd w:val="clear" w:color="auto" w:fill="2B2B2B"/>
+        <w:tabs>
+          <w:tab w:val="left" w:pos="916"/>
+          <w:tab w:val="left" w:pos="1832"/>
+          <w:tab w:val="left" w:pos="2748"/>
+          <w:tab w:val="left" w:pos="3664"/>
+          <w:tab w:val="left" w:pos="4580"/>
+          <w:tab w:val="left" w:pos="5496"/>
+          <w:tab w:val="left" w:pos="6412"/>
+          <w:tab w:val="left" w:pos="7328"/>
+          <w:tab w:val="left" w:pos="8244"/>
+          <w:tab w:val="left" w:pos="9160"/>
+          <w:tab w:val="left" w:pos="10076"/>
+          <w:tab w:val="left" w:pos="10992"/>
+          <w:tab w:val="left" w:pos="11908"/>
+          <w:tab w:val="left" w:pos="12824"/>
+          <w:tab w:val="left" w:pos="13740"/>
+          <w:tab w:val="left" w:pos="14656"/>
+        </w:tabs>
+        <w:rPr>
+          <w:rFonts w:ascii="Courier New" w:hAnsi="Courier New" w:cs="Courier New"/>
+          <w:color w:val="A9B7C6"/>
+          <w:kern w:val="0"/>
+          <w:sz w:val="20"/>
+          <w:szCs w:val="20"/>
+        </w:rPr>
+      </w:pPr>
+      <w:r>
+        <w:rPr>
+          <w:rFonts w:ascii="Courier New" w:hAnsi="Courier New" w:cs="Courier New"/>
+          <w:color w:val="CC7832"/>
+          <w:kern w:val="0"/>
+          <w:sz w:val="20"/>
+          <w:szCs w:val="20"/>
+        </w:rPr>
+        <w:t xml:space="preserve">def </w:t>
+      </w:r>
+      <w:r>
+        <w:rPr>
+          <w:rFonts w:ascii="Courier New" w:hAnsi="Courier New" w:cs="Courier New"/>
+          <w:color w:val="FFC66D"/>
+          <w:kern w:val="0"/>
+          <w:sz w:val="20"/>
+          <w:szCs w:val="20"/>
+        </w:rPr>
+        <w:t>update_</w:t>
+      </w:r>
+      <w:r>
+        <w:rPr>
+          <w:rFonts w:ascii="Courier New" w:hAnsi="Courier New" w:cs="Courier New"/>
+          <w:color w:val="A9B7C6"/>
+          <w:kern w:val="0"/>
+          <w:sz w:val="20"/>
+          <w:szCs w:val="20"/>
+        </w:rPr>
+        <w:t>(grid</w:t>
+      </w:r>
+      <w:r>
+        <w:rPr>
+          <w:rFonts w:ascii="Courier New" w:hAnsi="Courier New" w:cs="Courier New"/>
+          <w:color w:val="CC7832"/>
+          <w:kern w:val="0"/>
+          <w:sz w:val="20"/>
+          <w:szCs w:val="20"/>
+        </w:rPr>
+        <w:t xml:space="preserve">, </w:t>
+      </w:r>
+      <w:r>
+        <w:rPr>
+          <w:rFonts w:ascii="Courier New" w:hAnsi="Courier New" w:cs="Courier New"/>
+          <w:color w:val="A9B7C6"/>
+          <w:kern w:val="0"/>
+          <w:sz w:val="20"/>
+          <w:szCs w:val="20"/>
+        </w:rPr>
+        <w:t>N):</w:t>
+      </w:r>
+      <w:r>
+        <w:rPr>
+          <w:rFonts w:ascii="Courier New" w:hAnsi="Courier New" w:cs="Courier New"/>
+          <w:color w:val="A9B7C6"/>
+          <w:kern w:val="0"/>
+          <w:sz w:val="20"/>
+          <w:szCs w:val="20"/>
+        </w:rPr>
+        <w:br/>
+        <w:t xml:space="preserve">    </w:t>
+      </w:r>
+      <w:r>
+        <w:rPr>
+          <w:rFonts w:ascii="Courier New" w:hAnsi="Courier New" w:cs="Courier New"/>
+          <w:color w:val="808080"/>
+          <w:kern w:val="0"/>
+          <w:sz w:val="20"/>
+          <w:szCs w:val="20"/>
+        </w:rPr>
+        <w:t># copy grid since we require 8 neighbors for calculation</w:t>
+      </w:r>
+      <w:r>
+        <w:rPr>
+          <w:rFonts w:ascii="Courier New" w:hAnsi="Courier New" w:cs="Courier New"/>
+          <w:color w:val="808080"/>
+          <w:kern w:val="0"/>
+          <w:sz w:val="20"/>
+          <w:szCs w:val="20"/>
+        </w:rPr>
+        <w:br/>
+        <w:t xml:space="preserve">    # and we go line by line</w:t>
+      </w:r>
+      <w:r>
+        <w:rPr>
+          <w:rFonts w:ascii="Courier New" w:hAnsi="Courier New" w:cs="Courier New"/>
+          <w:color w:val="808080"/>
+          <w:kern w:val="0"/>
+          <w:sz w:val="20"/>
+          <w:szCs w:val="20"/>
+        </w:rPr>
+        <w:br/>
+        <w:t xml:space="preserve">    </w:t>
+      </w:r>
+      <w:r>
+        <w:rPr>
+          <w:rFonts w:ascii="Courier New" w:hAnsi="Courier New" w:cs="Courier New"/>
+          <w:color w:val="A9B7C6"/>
+          <w:kern w:val="0"/>
+          <w:sz w:val="20"/>
+          <w:szCs w:val="20"/>
+        </w:rPr>
+        <w:t>newGrid = grid.copy()</w:t>
+      </w:r>
+      <w:r>
+        <w:rPr>
+          <w:rFonts w:ascii="Courier New" w:hAnsi="Courier New" w:cs="Courier New"/>
+          <w:color w:val="A9B7C6"/>
+          <w:kern w:val="0"/>
+          <w:sz w:val="20"/>
+          <w:szCs w:val="20"/>
+        </w:rPr>
+        <w:br/>
+        <w:t xml:space="preserve">    </w:t>
+      </w:r>
+      <w:r>
+        <w:rPr>
+          <w:rFonts w:ascii="Courier New" w:hAnsi="Courier New" w:cs="Courier New"/>
+          <w:color w:val="CC7832"/>
+          <w:kern w:val="0"/>
+          <w:sz w:val="20"/>
+          <w:szCs w:val="20"/>
+        </w:rPr>
+        <w:t xml:space="preserve">for </w:t>
+      </w:r>
+      <w:r>
+        <w:rPr>
+          <w:rFonts w:ascii="Courier New" w:hAnsi="Courier New" w:cs="Courier New"/>
+          <w:color w:val="A9B7C6"/>
+          <w:kern w:val="0"/>
+          <w:sz w:val="20"/>
+          <w:szCs w:val="20"/>
+        </w:rPr>
+        <w:t xml:space="preserve">i </w:t>
+      </w:r>
+      <w:r>
+        <w:rPr>
+          <w:rFonts w:ascii="Courier New" w:hAnsi="Courier New" w:cs="Courier New"/>
+          <w:color w:val="CC7832"/>
+          <w:kern w:val="0"/>
+          <w:sz w:val="20"/>
+          <w:szCs w:val="20"/>
+        </w:rPr>
+        <w:t xml:space="preserve">in </w:t>
+      </w:r>
+      <w:r>
+        <w:rPr>
+          <w:rFonts w:ascii="Courier New" w:hAnsi="Courier New" w:cs="Courier New"/>
+          <w:color w:val="8888C6"/>
+          <w:kern w:val="0"/>
+          <w:sz w:val="20"/>
+          <w:szCs w:val="20"/>
+        </w:rPr>
+        <w:t>range</w:t>
+      </w:r>
+      <w:r>
+        <w:rPr>
+          <w:rFonts w:ascii="Courier New" w:hAnsi="Courier New" w:cs="Courier New"/>
+          <w:color w:val="A9B7C6"/>
+          <w:kern w:val="0"/>
+          <w:sz w:val="20"/>
+          <w:szCs w:val="20"/>
+        </w:rPr>
+        <w:t>(N):</w:t>
+      </w:r>
+      <w:r>
+        <w:rPr>
+          <w:rFonts w:ascii="Courier New" w:hAnsi="Courier New" w:cs="Courier New"/>
+          <w:color w:val="A9B7C6"/>
+          <w:kern w:val="0"/>
+          <w:sz w:val="20"/>
+          <w:szCs w:val="20"/>
+        </w:rPr>
+        <w:br/>
+        <w:t xml:space="preserve">        </w:t>
+      </w:r>
+      <w:r>
+        <w:rPr>
+          <w:rFonts w:ascii="Courier New" w:hAnsi="Courier New" w:cs="Courier New"/>
+          <w:color w:val="CC7832"/>
+          <w:kern w:val="0"/>
+          <w:sz w:val="20"/>
+          <w:szCs w:val="20"/>
+        </w:rPr>
+        <w:t xml:space="preserve">for </w:t>
+      </w:r>
+      <w:r>
+        <w:rPr>
+          <w:rFonts w:ascii="Courier New" w:hAnsi="Courier New" w:cs="Courier New"/>
+          <w:color w:val="A9B7C6"/>
+          <w:kern w:val="0"/>
+          <w:sz w:val="20"/>
+          <w:szCs w:val="20"/>
+        </w:rPr>
+        <w:t xml:space="preserve">j </w:t>
+      </w:r>
+      <w:r>
+        <w:rPr>
+          <w:rFonts w:ascii="Courier New" w:hAnsi="Courier New" w:cs="Courier New"/>
+          <w:color w:val="CC7832"/>
+          <w:kern w:val="0"/>
+          <w:sz w:val="20"/>
+          <w:szCs w:val="20"/>
+        </w:rPr>
+        <w:t xml:space="preserve">in </w:t>
+      </w:r>
+      <w:r>
+        <w:rPr>
+          <w:rFonts w:ascii="Courier New" w:hAnsi="Courier New" w:cs="Courier New"/>
+          <w:color w:val="8888C6"/>
+          <w:kern w:val="0"/>
+          <w:sz w:val="20"/>
+          <w:szCs w:val="20"/>
+        </w:rPr>
+        <w:t>range</w:t>
+      </w:r>
+      <w:r>
+        <w:rPr>
+          <w:rFonts w:ascii="Courier New" w:hAnsi="Courier New" w:cs="Courier New"/>
+          <w:color w:val="A9B7C6"/>
+          <w:kern w:val="0"/>
+          <w:sz w:val="20"/>
+          <w:szCs w:val="20"/>
+        </w:rPr>
+        <w:t>(N):</w:t>
+      </w:r>
+      <w:r>
+        <w:rPr>
+          <w:rFonts w:ascii="Courier New" w:hAnsi="Courier New" w:cs="Courier New"/>
+          <w:color w:val="A9B7C6"/>
+          <w:kern w:val="0"/>
+          <w:sz w:val="20"/>
+          <w:szCs w:val="20"/>
+        </w:rPr>
+        <w:br/>
+        <w:t xml:space="preserve">            </w:t>
+      </w:r>
+      <w:r>
+        <w:rPr>
+          <w:rFonts w:ascii="Courier New" w:hAnsi="Courier New" w:cs="Courier New"/>
+          <w:color w:val="808080"/>
+          <w:kern w:val="0"/>
+          <w:sz w:val="20"/>
+          <w:szCs w:val="20"/>
+        </w:rPr>
+        <w:t># compute 8-neghbor sum</w:t>
+      </w:r>
+      <w:r>
+        <w:rPr>
+          <w:rFonts w:ascii="Courier New" w:hAnsi="Courier New" w:cs="Courier New"/>
+          <w:color w:val="808080"/>
+          <w:kern w:val="0"/>
+          <w:sz w:val="20"/>
+          <w:szCs w:val="20"/>
+        </w:rPr>
+        <w:br/>
+        <w:t xml:space="preserve">            # using toroidal boundary conditions - x and y wrap around</w:t>
+      </w:r>
+      <w:r>
+        <w:rPr>
+          <w:rFonts w:ascii="Courier New" w:hAnsi="Courier New" w:cs="Courier New"/>
+          <w:color w:val="808080"/>
+          <w:kern w:val="0"/>
+          <w:sz w:val="20"/>
+          <w:szCs w:val="20"/>
+        </w:rPr>
+        <w:br/>
+        <w:t xml:space="preserve">            # so that the simulaton takes place on a toroidal surface.</w:t>
+      </w:r>
+      <w:r>
+        <w:rPr>
+          <w:rFonts w:ascii="Courier New" w:hAnsi="Courier New" w:cs="Courier New"/>
+          <w:color w:val="808080"/>
+          <w:kern w:val="0"/>
+          <w:sz w:val="20"/>
+          <w:szCs w:val="20"/>
+        </w:rPr>
+        <w:br/>
+        <w:t xml:space="preserve">            </w:t>
+      </w:r>
+      <w:r>
+        <w:rPr>
+          <w:rFonts w:ascii="Courier New" w:hAnsi="Courier New" w:cs="Courier New"/>
+          <w:color w:val="A9B7C6"/>
+          <w:kern w:val="0"/>
+          <w:sz w:val="20"/>
+          <w:szCs w:val="20"/>
+        </w:rPr>
+        <w:t xml:space="preserve">total = </w:t>
+      </w:r>
+      <w:r>
+        <w:rPr>
+          <w:rFonts w:ascii="Courier New" w:hAnsi="Courier New" w:cs="Courier New"/>
+          <w:color w:val="8888C6"/>
+          <w:kern w:val="0"/>
+          <w:sz w:val="20"/>
+          <w:szCs w:val="20"/>
+        </w:rPr>
+        <w:t>int</w:t>
+      </w:r>
+      <w:r>
+        <w:rPr>
+          <w:rFonts w:ascii="Courier New" w:hAnsi="Courier New" w:cs="Courier New"/>
+          <w:color w:val="A9B7C6"/>
+          <w:kern w:val="0"/>
+          <w:sz w:val="20"/>
+          <w:szCs w:val="20"/>
+        </w:rPr>
+        <w:t>(</w:t>
+      </w:r>
+      <w:r>
+        <w:rPr>
+          <w:rFonts w:ascii="Courier New" w:hAnsi="Courier New" w:cs="Courier New"/>
+          <w:color w:val="A9B7C6"/>
+          <w:kern w:val="0"/>
+          <w:sz w:val="20"/>
+          <w:szCs w:val="20"/>
+        </w:rPr>
+        <w:br/>
+        <w:t xml:space="preserve">                (</w:t>
+      </w:r>
+      <w:r>
+        <w:rPr>
+          <w:rFonts w:ascii="Courier New" w:hAnsi="Courier New" w:cs="Courier New"/>
+          <w:color w:val="A9B7C6"/>
+          <w:kern w:val="0"/>
+          <w:sz w:val="20"/>
+          <w:szCs w:val="20"/>
+        </w:rPr>
+        <w:br/>
+        <w:t xml:space="preserve">                        grid[i</w:t>
+      </w:r>
+      <w:r>
+        <w:rPr>
+          <w:rFonts w:ascii="Courier New" w:hAnsi="Courier New" w:cs="Courier New"/>
+          <w:color w:val="CC7832"/>
+          <w:kern w:val="0"/>
+          <w:sz w:val="20"/>
+          <w:szCs w:val="20"/>
+        </w:rPr>
+        <w:t xml:space="preserve">, </w:t>
+      </w:r>
+      <w:r>
+        <w:rPr>
+          <w:rFonts w:ascii="Courier New" w:hAnsi="Courier New" w:cs="Courier New"/>
+          <w:color w:val="A9B7C6"/>
+          <w:kern w:val="0"/>
+          <w:sz w:val="20"/>
+          <w:szCs w:val="20"/>
+        </w:rPr>
+        <w:t xml:space="preserve">(j - </w:t>
+      </w:r>
+      <w:r>
+        <w:rPr>
+          <w:rFonts w:ascii="Courier New" w:hAnsi="Courier New" w:cs="Courier New"/>
+          <w:color w:val="6897BB"/>
+          <w:kern w:val="0"/>
+          <w:sz w:val="20"/>
+          <w:szCs w:val="20"/>
+        </w:rPr>
+        <w:t>1</w:t>
+      </w:r>
+      <w:r>
+        <w:rPr>
+          <w:rFonts w:ascii="Courier New" w:hAnsi="Courier New" w:cs="Courier New"/>
+          <w:color w:val="A9B7C6"/>
+          <w:kern w:val="0"/>
+          <w:sz w:val="20"/>
+          <w:szCs w:val="20"/>
+        </w:rPr>
+        <w:t>) % N]</w:t>
+      </w:r>
+      <w:r>
+        <w:rPr>
+          <w:rFonts w:ascii="Courier New" w:hAnsi="Courier New" w:cs="Courier New"/>
+          <w:color w:val="A9B7C6"/>
+          <w:kern w:val="0"/>
+          <w:sz w:val="20"/>
+          <w:szCs w:val="20"/>
+        </w:rPr>
+        <w:br/>
+        <w:t xml:space="preserve">                        + grid[i</w:t>
+      </w:r>
+      <w:r>
+        <w:rPr>
+          <w:rFonts w:ascii="Courier New" w:hAnsi="Courier New" w:cs="Courier New"/>
+          <w:color w:val="CC7832"/>
+          <w:kern w:val="0"/>
+          <w:sz w:val="20"/>
+          <w:szCs w:val="20"/>
+        </w:rPr>
+        <w:t xml:space="preserve">, </w:t>
+      </w:r>
+      <w:r>
+        <w:rPr>
+          <w:rFonts w:ascii="Courier New" w:hAnsi="Courier New" w:cs="Courier New"/>
+          <w:color w:val="A9B7C6"/>
+          <w:kern w:val="0"/>
+          <w:sz w:val="20"/>
+          <w:szCs w:val="20"/>
+        </w:rPr>
+        <w:t xml:space="preserve">(j + </w:t>
+      </w:r>
+      <w:r>
+        <w:rPr>
+          <w:rFonts w:ascii="Courier New" w:hAnsi="Courier New" w:cs="Courier New"/>
+          <w:color w:val="6897BB"/>
+          <w:kern w:val="0"/>
+          <w:sz w:val="20"/>
+          <w:szCs w:val="20"/>
+        </w:rPr>
+        <w:t>1</w:t>
+      </w:r>
+      <w:r>
+        <w:rPr>
+          <w:rFonts w:ascii="Courier New" w:hAnsi="Courier New" w:cs="Courier New"/>
+          <w:color w:val="A9B7C6"/>
+          <w:kern w:val="0"/>
+          <w:sz w:val="20"/>
+          <w:szCs w:val="20"/>
+        </w:rPr>
+        <w:t>) % N]</w:t>
+      </w:r>
+      <w:r>
+        <w:rPr>
+          <w:rFonts w:ascii="Courier New" w:hAnsi="Courier New" w:cs="Courier New"/>
+          <w:color w:val="A9B7C6"/>
+          <w:kern w:val="0"/>
+          <w:sz w:val="20"/>
+          <w:szCs w:val="20"/>
+        </w:rPr>
+        <w:br/>
+        <w:t xml:space="preserve">                        + grid[(i - </w:t>
+      </w:r>
+      <w:r>
+        <w:rPr>
+          <w:rFonts w:ascii="Courier New" w:hAnsi="Courier New" w:cs="Courier New"/>
+          <w:color w:val="6897BB"/>
+          <w:kern w:val="0"/>
+          <w:sz w:val="20"/>
+          <w:szCs w:val="20"/>
+        </w:rPr>
+        <w:t>1</w:t>
+      </w:r>
+      <w:r>
+        <w:rPr>
+          <w:rFonts w:ascii="Courier New" w:hAnsi="Courier New" w:cs="Courier New"/>
+          <w:color w:val="A9B7C6"/>
+          <w:kern w:val="0"/>
+          <w:sz w:val="20"/>
+          <w:szCs w:val="20"/>
+        </w:rPr>
+        <w:t>) % N</w:t>
+      </w:r>
+      <w:r>
+        <w:rPr>
+          <w:rFonts w:ascii="Courier New" w:hAnsi="Courier New" w:cs="Courier New"/>
+          <w:color w:val="CC7832"/>
+          <w:kern w:val="0"/>
+          <w:sz w:val="20"/>
+          <w:szCs w:val="20"/>
+        </w:rPr>
+        <w:t xml:space="preserve">, </w:t>
+      </w:r>
+      <w:r>
+        <w:rPr>
+          <w:rFonts w:ascii="Courier New" w:hAnsi="Courier New" w:cs="Courier New"/>
+          <w:color w:val="A9B7C6"/>
+          <w:kern w:val="0"/>
+          <w:sz w:val="20"/>
+          <w:szCs w:val="20"/>
+        </w:rPr>
+        <w:t>j]</w:t>
+      </w:r>
+      <w:r>
+        <w:rPr>
+          <w:rFonts w:ascii="Courier New" w:hAnsi="Courier New" w:cs="Courier New"/>
+          <w:color w:val="A9B7C6"/>
+          <w:kern w:val="0"/>
+          <w:sz w:val="20"/>
+          <w:szCs w:val="20"/>
+        </w:rPr>
+        <w:br/>
+        <w:t xml:space="preserve">                        + grid[(i + </w:t>
+      </w:r>
+      <w:r>
+        <w:rPr>
+          <w:rFonts w:ascii="Courier New" w:hAnsi="Courier New" w:cs="Courier New"/>
+          <w:color w:val="6897BB"/>
+          <w:kern w:val="0"/>
+          <w:sz w:val="20"/>
+          <w:szCs w:val="20"/>
+        </w:rPr>
+        <w:t>1</w:t>
+      </w:r>
+      <w:r>
+        <w:rPr>
+          <w:rFonts w:ascii="Courier New" w:hAnsi="Courier New" w:cs="Courier New"/>
+          <w:color w:val="A9B7C6"/>
+          <w:kern w:val="0"/>
+          <w:sz w:val="20"/>
+          <w:szCs w:val="20"/>
+        </w:rPr>
+        <w:t>) % N</w:t>
+      </w:r>
+      <w:r>
+        <w:rPr>
+          <w:rFonts w:ascii="Courier New" w:hAnsi="Courier New" w:cs="Courier New"/>
+          <w:color w:val="CC7832"/>
+          <w:kern w:val="0"/>
+          <w:sz w:val="20"/>
+          <w:szCs w:val="20"/>
+        </w:rPr>
+        <w:t xml:space="preserve">, </w:t>
+      </w:r>
+      <w:r>
+        <w:rPr>
+          <w:rFonts w:ascii="Courier New" w:hAnsi="Courier New" w:cs="Courier New"/>
+          <w:color w:val="A9B7C6"/>
+          <w:kern w:val="0"/>
+          <w:sz w:val="20"/>
+          <w:szCs w:val="20"/>
+        </w:rPr>
+        <w:t>j]</w:t>
+      </w:r>
+      <w:r>
+        <w:rPr>
+          <w:rFonts w:ascii="Courier New" w:hAnsi="Courier New" w:cs="Courier New"/>
+          <w:color w:val="A9B7C6"/>
+          <w:kern w:val="0"/>
+          <w:sz w:val="20"/>
+          <w:szCs w:val="20"/>
+        </w:rPr>
+        <w:br/>
+        <w:t xml:space="preserve">                        + grid[(i - </w:t>
+      </w:r>
+      <w:r>
+        <w:rPr>
+          <w:rFonts w:ascii="Courier New" w:hAnsi="Courier New" w:cs="Courier New"/>
+          <w:color w:val="6897BB"/>
+          <w:kern w:val="0"/>
+          <w:sz w:val="20"/>
+          <w:szCs w:val="20"/>
+        </w:rPr>
+        <w:t>1</w:t>
+      </w:r>
+      <w:r>
+        <w:rPr>
+          <w:rFonts w:ascii="Courier New" w:hAnsi="Courier New" w:cs="Courier New"/>
+          <w:color w:val="A9B7C6"/>
+          <w:kern w:val="0"/>
+          <w:sz w:val="20"/>
+          <w:szCs w:val="20"/>
+        </w:rPr>
+        <w:t>) % N</w:t>
+      </w:r>
+      <w:r>
+        <w:rPr>
+          <w:rFonts w:ascii="Courier New" w:hAnsi="Courier New" w:cs="Courier New"/>
+          <w:color w:val="CC7832"/>
+          <w:kern w:val="0"/>
+          <w:sz w:val="20"/>
+          <w:szCs w:val="20"/>
+        </w:rPr>
+        <w:t xml:space="preserve">, </w:t>
+      </w:r>
+      <w:r>
+        <w:rPr>
+          <w:rFonts w:ascii="Courier New" w:hAnsi="Courier New" w:cs="Courier New"/>
+          <w:color w:val="A9B7C6"/>
+          <w:kern w:val="0"/>
+          <w:sz w:val="20"/>
+          <w:szCs w:val="20"/>
+        </w:rPr>
+        <w:t xml:space="preserve">(j - </w:t>
+      </w:r>
+      <w:r>
+        <w:rPr>
+          <w:rFonts w:ascii="Courier New" w:hAnsi="Courier New" w:cs="Courier New"/>
+          <w:color w:val="6897BB"/>
+          <w:kern w:val="0"/>
+          <w:sz w:val="20"/>
+          <w:szCs w:val="20"/>
+        </w:rPr>
+        <w:t>1</w:t>
+      </w:r>
+      <w:r>
+        <w:rPr>
+          <w:rFonts w:ascii="Courier New" w:hAnsi="Courier New" w:cs="Courier New"/>
+          <w:color w:val="A9B7C6"/>
+          <w:kern w:val="0"/>
+          <w:sz w:val="20"/>
+          <w:szCs w:val="20"/>
+        </w:rPr>
+        <w:t>) % N]</w:t>
+      </w:r>
+      <w:r>
+        <w:rPr>
+          <w:rFonts w:ascii="Courier New" w:hAnsi="Courier New" w:cs="Courier New"/>
+          <w:color w:val="A9B7C6"/>
+          <w:kern w:val="0"/>
+          <w:sz w:val="20"/>
+          <w:szCs w:val="20"/>
+        </w:rPr>
+        <w:br/>
+        <w:t xml:space="preserve">                        + grid[(i - </w:t>
+      </w:r>
+      <w:r>
+        <w:rPr>
+          <w:rFonts w:ascii="Courier New" w:hAnsi="Courier New" w:cs="Courier New"/>
+          <w:color w:val="6897BB"/>
+          <w:kern w:val="0"/>
+          <w:sz w:val="20"/>
+          <w:szCs w:val="20"/>
+        </w:rPr>
+        <w:t>1</w:t>
+      </w:r>
+      <w:r>
+        <w:rPr>
+          <w:rFonts w:ascii="Courier New" w:hAnsi="Courier New" w:cs="Courier New"/>
+          <w:color w:val="A9B7C6"/>
+          <w:kern w:val="0"/>
+          <w:sz w:val="20"/>
+          <w:szCs w:val="20"/>
+        </w:rPr>
+        <w:t>) % N</w:t>
+      </w:r>
+      <w:r>
+        <w:rPr>
+          <w:rFonts w:ascii="Courier New" w:hAnsi="Courier New" w:cs="Courier New"/>
+          <w:color w:val="CC7832"/>
+          <w:kern w:val="0"/>
+          <w:sz w:val="20"/>
+          <w:szCs w:val="20"/>
+        </w:rPr>
+        <w:t xml:space="preserve">, </w:t>
+      </w:r>
+      <w:r>
+        <w:rPr>
+          <w:rFonts w:ascii="Courier New" w:hAnsi="Courier New" w:cs="Courier New"/>
+          <w:color w:val="A9B7C6"/>
+          <w:kern w:val="0"/>
+          <w:sz w:val="20"/>
+          <w:szCs w:val="20"/>
+        </w:rPr>
+        <w:t xml:space="preserve">(j + </w:t>
+      </w:r>
+      <w:r>
+        <w:rPr>
+          <w:rFonts w:ascii="Courier New" w:hAnsi="Courier New" w:cs="Courier New"/>
+          <w:color w:val="6897BB"/>
+          <w:kern w:val="0"/>
+          <w:sz w:val="20"/>
+          <w:szCs w:val="20"/>
+        </w:rPr>
+        <w:t>1</w:t>
+      </w:r>
+      <w:r>
+        <w:rPr>
+          <w:rFonts w:ascii="Courier New" w:hAnsi="Courier New" w:cs="Courier New"/>
+          <w:color w:val="A9B7C6"/>
+          <w:kern w:val="0"/>
+          <w:sz w:val="20"/>
+          <w:szCs w:val="20"/>
+        </w:rPr>
+        <w:t>) % N]</w:t>
+      </w:r>
+      <w:r>
+        <w:rPr>
+          <w:rFonts w:ascii="Courier New" w:hAnsi="Courier New" w:cs="Courier New"/>
+          <w:color w:val="A9B7C6"/>
+          <w:kern w:val="0"/>
+          <w:sz w:val="20"/>
+          <w:szCs w:val="20"/>
+        </w:rPr>
+        <w:br/>
+        <w:t xml:space="preserve">                        + grid[(i + </w:t>
+      </w:r>
+      <w:r>
+        <w:rPr>
+          <w:rFonts w:ascii="Courier New" w:hAnsi="Courier New" w:cs="Courier New"/>
+          <w:color w:val="6897BB"/>
+          <w:kern w:val="0"/>
+          <w:sz w:val="20"/>
+          <w:szCs w:val="20"/>
+        </w:rPr>
+        <w:t>1</w:t>
+      </w:r>
+      <w:r>
+        <w:rPr>
+          <w:rFonts w:ascii="Courier New" w:hAnsi="Courier New" w:cs="Courier New"/>
+          <w:color w:val="A9B7C6"/>
+          <w:kern w:val="0"/>
+          <w:sz w:val="20"/>
+          <w:szCs w:val="20"/>
+        </w:rPr>
+        <w:t>) % N</w:t>
+      </w:r>
+      <w:r>
+        <w:rPr>
+          <w:rFonts w:ascii="Courier New" w:hAnsi="Courier New" w:cs="Courier New"/>
+          <w:color w:val="CC7832"/>
+          <w:kern w:val="0"/>
+          <w:sz w:val="20"/>
+          <w:szCs w:val="20"/>
+        </w:rPr>
+        <w:t xml:space="preserve">, </w:t>
+      </w:r>
+      <w:r>
+        <w:rPr>
+          <w:rFonts w:ascii="Courier New" w:hAnsi="Courier New" w:cs="Courier New"/>
+          <w:color w:val="A9B7C6"/>
+          <w:kern w:val="0"/>
+          <w:sz w:val="20"/>
+          <w:szCs w:val="20"/>
+        </w:rPr>
+        <w:t xml:space="preserve">(j - </w:t>
+      </w:r>
+      <w:r>
+        <w:rPr>
+          <w:rFonts w:ascii="Courier New" w:hAnsi="Courier New" w:cs="Courier New"/>
+          <w:color w:val="6897BB"/>
+          <w:kern w:val="0"/>
+          <w:sz w:val="20"/>
+          <w:szCs w:val="20"/>
+        </w:rPr>
+        <w:t>1</w:t>
+      </w:r>
+      <w:r>
+        <w:rPr>
+          <w:rFonts w:ascii="Courier New" w:hAnsi="Courier New" w:cs="Courier New"/>
+          <w:color w:val="A9B7C6"/>
+          <w:kern w:val="0"/>
+          <w:sz w:val="20"/>
+          <w:szCs w:val="20"/>
+        </w:rPr>
+        <w:t>) % N]</w:t>
+      </w:r>
+      <w:r>
+        <w:rPr>
+          <w:rFonts w:ascii="Courier New" w:hAnsi="Courier New" w:cs="Courier New"/>
+          <w:color w:val="A9B7C6"/>
+          <w:kern w:val="0"/>
+          <w:sz w:val="20"/>
+          <w:szCs w:val="20"/>
+        </w:rPr>
+        <w:br/>
+        <w:t xml:space="preserve">                        + grid[(i + </w:t>
+      </w:r>
+      <w:r>
+        <w:rPr>
+          <w:rFonts w:ascii="Courier New" w:hAnsi="Courier New" w:cs="Courier New"/>
+          <w:color w:val="6897BB"/>
+          <w:kern w:val="0"/>
+          <w:sz w:val="20"/>
+          <w:szCs w:val="20"/>
+        </w:rPr>
+        <w:t>1</w:t>
+      </w:r>
+      <w:r>
+        <w:rPr>
+          <w:rFonts w:ascii="Courier New" w:hAnsi="Courier New" w:cs="Courier New"/>
+          <w:color w:val="A9B7C6"/>
+          <w:kern w:val="0"/>
+          <w:sz w:val="20"/>
+          <w:szCs w:val="20"/>
+        </w:rPr>
+        <w:t>) % N</w:t>
+      </w:r>
+      <w:r>
+        <w:rPr>
+          <w:rFonts w:ascii="Courier New" w:hAnsi="Courier New" w:cs="Courier New"/>
+          <w:color w:val="CC7832"/>
+          <w:kern w:val="0"/>
+          <w:sz w:val="20"/>
+          <w:szCs w:val="20"/>
+        </w:rPr>
+        <w:t xml:space="preserve">, </w:t>
+      </w:r>
+      <w:r>
+        <w:rPr>
+          <w:rFonts w:ascii="Courier New" w:hAnsi="Courier New" w:cs="Courier New"/>
+          <w:color w:val="A9B7C6"/>
+          <w:kern w:val="0"/>
+          <w:sz w:val="20"/>
+          <w:szCs w:val="20"/>
+        </w:rPr>
+        <w:t xml:space="preserve">(j + </w:t>
+      </w:r>
+      <w:r>
+        <w:rPr>
+          <w:rFonts w:ascii="Courier New" w:hAnsi="Courier New" w:cs="Courier New"/>
+          <w:color w:val="6897BB"/>
+          <w:kern w:val="0"/>
+          <w:sz w:val="20"/>
+          <w:szCs w:val="20"/>
+        </w:rPr>
+        <w:t>1</w:t>
+      </w:r>
+      <w:r>
+        <w:rPr>
+          <w:rFonts w:ascii="Courier New" w:hAnsi="Courier New" w:cs="Courier New"/>
+          <w:color w:val="A9B7C6"/>
+          <w:kern w:val="0"/>
+          <w:sz w:val="20"/>
+          <w:szCs w:val="20"/>
+        </w:rPr>
+        <w:t>) % N]</w:t>
+      </w:r>
+      <w:r>
+        <w:rPr>
+          <w:rFonts w:ascii="Courier New" w:hAnsi="Courier New" w:cs="Courier New"/>
+          <w:color w:val="A9B7C6"/>
+          <w:kern w:val="0"/>
+          <w:sz w:val="20"/>
+          <w:szCs w:val="20"/>
+        </w:rPr>
+        <w:br/>
+        <w:t xml:space="preserve">                )</w:t>
+      </w:r>
+      <w:r>
+        <w:rPr>
+          <w:rFonts w:ascii="Courier New" w:hAnsi="Courier New" w:cs="Courier New"/>
+          <w:color w:val="A9B7C6"/>
+          <w:kern w:val="0"/>
+          <w:sz w:val="20"/>
+          <w:szCs w:val="20"/>
+        </w:rPr>
+        <w:br/>
+        <w:t xml:space="preserve">                / </w:t>
+      </w:r>
+      <w:r>
+        <w:rPr>
+          <w:rFonts w:ascii="Courier New" w:hAnsi="Courier New" w:cs="Courier New"/>
+          <w:color w:val="6897BB"/>
+          <w:kern w:val="0"/>
+          <w:sz w:val="20"/>
+          <w:szCs w:val="20"/>
+        </w:rPr>
+        <w:t>255</w:t>
+      </w:r>
+      <w:r>
+        <w:rPr>
+          <w:rFonts w:ascii="Courier New" w:hAnsi="Courier New" w:cs="Courier New"/>
+          <w:color w:val="6897BB"/>
+          <w:kern w:val="0"/>
+          <w:sz w:val="20"/>
+          <w:szCs w:val="20"/>
+        </w:rPr>
+        <w:br/>
+        <w:t xml:space="preserve">            </w:t>
+      </w:r>
+      <w:r>
+        <w:rPr>
+          <w:rFonts w:ascii="Courier New" w:hAnsi="Courier New" w:cs="Courier New"/>
+          <w:color w:val="A9B7C6"/>
+          <w:kern w:val="0"/>
+          <w:sz w:val="20"/>
+          <w:szCs w:val="20"/>
+        </w:rPr>
+        <w:t>)</w:t>
+      </w:r>
+      <w:r>
+        <w:rPr>
+          <w:rFonts w:ascii="Courier New" w:hAnsi="Courier New" w:cs="Courier New"/>
+          <w:color w:val="A9B7C6"/>
+          <w:kern w:val="0"/>
+          <w:sz w:val="20"/>
+          <w:szCs w:val="20"/>
+        </w:rPr>
+        <w:br/>
+        <w:t xml:space="preserve">            </w:t>
+      </w:r>
+      <w:r>
+        <w:rPr>
+          <w:rFonts w:ascii="Courier New" w:hAnsi="Courier New" w:cs="Courier New"/>
+          <w:color w:val="808080"/>
+          <w:kern w:val="0"/>
+          <w:sz w:val="20"/>
+          <w:szCs w:val="20"/>
+        </w:rPr>
+        <w:t># apply Conway's rules</w:t>
+      </w:r>
+      <w:r>
+        <w:rPr>
+          <w:rFonts w:ascii="Courier New" w:hAnsi="Courier New" w:cs="Courier New"/>
+          <w:color w:val="808080"/>
+          <w:kern w:val="0"/>
+          <w:sz w:val="20"/>
+          <w:szCs w:val="20"/>
+        </w:rPr>
+        <w:br/>
+        <w:t xml:space="preserve">            </w:t>
+      </w:r>
+      <w:r>
+        <w:rPr>
+          <w:rFonts w:ascii="Courier New" w:hAnsi="Courier New" w:cs="Courier New"/>
+          <w:color w:val="CC7832"/>
+          <w:kern w:val="0"/>
+          <w:sz w:val="20"/>
+          <w:szCs w:val="20"/>
+        </w:rPr>
+        <w:t xml:space="preserve">if </w:t>
+      </w:r>
+      <w:r>
+        <w:rPr>
+          <w:rFonts w:ascii="Courier New" w:hAnsi="Courier New" w:cs="Courier New"/>
+          <w:color w:val="A9B7C6"/>
+          <w:kern w:val="0"/>
+          <w:sz w:val="20"/>
+          <w:szCs w:val="20"/>
+        </w:rPr>
+        <w:t>grid[i</w:t>
+      </w:r>
+      <w:r>
+        <w:rPr>
+          <w:rFonts w:ascii="Courier New" w:hAnsi="Courier New" w:cs="Courier New"/>
+          <w:color w:val="CC7832"/>
+          <w:kern w:val="0"/>
+          <w:sz w:val="20"/>
+          <w:szCs w:val="20"/>
+        </w:rPr>
+        <w:t xml:space="preserve">, </w:t>
+      </w:r>
+      <w:r>
+        <w:rPr>
+          <w:rFonts w:ascii="Courier New" w:hAnsi="Courier New" w:cs="Courier New"/>
+          <w:color w:val="A9B7C6"/>
+          <w:kern w:val="0"/>
+          <w:sz w:val="20"/>
+          <w:szCs w:val="20"/>
+        </w:rPr>
+        <w:t>j] == ON:</w:t>
+      </w:r>
+      <w:r>
+        <w:rPr>
+          <w:rFonts w:ascii="Courier New" w:hAnsi="Courier New" w:cs="Courier New"/>
+          <w:color w:val="A9B7C6"/>
+          <w:kern w:val="0"/>
+          <w:sz w:val="20"/>
+          <w:szCs w:val="20"/>
+        </w:rPr>
+        <w:br/>
+        <w:t xml:space="preserve">                </w:t>
+      </w:r>
+      <w:r>
+        <w:rPr>
+          <w:rFonts w:ascii="Courier New" w:hAnsi="Courier New" w:cs="Courier New"/>
+          <w:color w:val="CC7832"/>
+          <w:kern w:val="0"/>
+          <w:sz w:val="20"/>
+          <w:szCs w:val="20"/>
+        </w:rPr>
+        <w:t xml:space="preserve">if </w:t>
+      </w:r>
+      <w:r>
+        <w:rPr>
+          <w:rFonts w:ascii="Courier New" w:hAnsi="Courier New" w:cs="Courier New"/>
+          <w:color w:val="A9B7C6"/>
+          <w:kern w:val="0"/>
+          <w:sz w:val="20"/>
+          <w:szCs w:val="20"/>
+        </w:rPr>
+        <w:t xml:space="preserve">(total &lt; </w:t>
+      </w:r>
+      <w:r>
+        <w:rPr>
+          <w:rFonts w:ascii="Courier New" w:hAnsi="Courier New" w:cs="Courier New"/>
+          <w:color w:val="6897BB"/>
+          <w:kern w:val="0"/>
+          <w:sz w:val="20"/>
+          <w:szCs w:val="20"/>
+        </w:rPr>
+        <w:t>2</w:t>
+      </w:r>
+      <w:r>
+        <w:rPr>
+          <w:rFonts w:ascii="Courier New" w:hAnsi="Courier New" w:cs="Courier New"/>
+          <w:color w:val="A9B7C6"/>
+          <w:kern w:val="0"/>
+          <w:sz w:val="20"/>
+          <w:szCs w:val="20"/>
+        </w:rPr>
+        <w:t xml:space="preserve">) </w:t>
+      </w:r>
+      <w:r>
+        <w:rPr>
+          <w:rFonts w:ascii="Courier New" w:hAnsi="Courier New" w:cs="Courier New"/>
+          <w:color w:val="CC7832"/>
+          <w:kern w:val="0"/>
+          <w:sz w:val="20"/>
+          <w:szCs w:val="20"/>
+        </w:rPr>
+        <w:t xml:space="preserve">or </w:t>
+      </w:r>
+      <w:r>
+        <w:rPr>
+          <w:rFonts w:ascii="Courier New" w:hAnsi="Courier New" w:cs="Courier New"/>
+          <w:color w:val="A9B7C6"/>
+          <w:kern w:val="0"/>
+          <w:sz w:val="20"/>
+          <w:szCs w:val="20"/>
+        </w:rPr>
+        <w:t xml:space="preserve">(total &gt; </w:t>
+      </w:r>
+      <w:r>
+        <w:rPr>
+          <w:rFonts w:ascii="Courier New" w:hAnsi="Courier New" w:cs="Courier New"/>
+          <w:color w:val="6897BB"/>
+          <w:kern w:val="0"/>
+          <w:sz w:val="20"/>
+          <w:szCs w:val="20"/>
+        </w:rPr>
+        <w:t>3</w:t>
+      </w:r>
+      <w:r>
+        <w:rPr>
+          <w:rFonts w:ascii="Courier New" w:hAnsi="Courier New" w:cs="Courier New"/>
+          <w:color w:val="A9B7C6"/>
+          <w:kern w:val="0"/>
+          <w:sz w:val="20"/>
+          <w:szCs w:val="20"/>
+        </w:rPr>
+        <w:t>):</w:t>
+      </w:r>
+      <w:r>
+        <w:rPr>
+          <w:rFonts w:ascii="Courier New" w:hAnsi="Courier New" w:cs="Courier New"/>
+          <w:color w:val="A9B7C6"/>
+          <w:kern w:val="0"/>
+          <w:sz w:val="20"/>
+          <w:szCs w:val="20"/>
+        </w:rPr>
+        <w:br/>
+        <w:t xml:space="preserve">                    newGrid[i</w:t>
+      </w:r>
+      <w:r>
+        <w:rPr>
+          <w:rFonts w:ascii="Courier New" w:hAnsi="Courier New" w:cs="Courier New"/>
+          <w:color w:val="CC7832"/>
+          <w:kern w:val="0"/>
+          <w:sz w:val="20"/>
+          <w:szCs w:val="20"/>
+        </w:rPr>
+        <w:t xml:space="preserve">, </w:t>
+      </w:r>
+      <w:r>
+        <w:rPr>
+          <w:rFonts w:ascii="Courier New" w:hAnsi="Courier New" w:cs="Courier New"/>
+          <w:color w:val="A9B7C6"/>
+          <w:kern w:val="0"/>
+          <w:sz w:val="20"/>
+          <w:szCs w:val="20"/>
+        </w:rPr>
+        <w:t>j] = OFF</w:t>
+      </w:r>
+      <w:r>
+        <w:rPr>
+          <w:rFonts w:ascii="Courier New" w:hAnsi="Courier New" w:cs="Courier New"/>
+          <w:color w:val="A9B7C6"/>
+          <w:kern w:val="0"/>
+          <w:sz w:val="20"/>
+          <w:szCs w:val="20"/>
+        </w:rPr>
+        <w:br/>
+        <w:t xml:space="preserve">            </w:t>
+      </w:r>
+      <w:r>
+        <w:rPr>
+          <w:rFonts w:ascii="Courier New" w:hAnsi="Courier New" w:cs="Courier New"/>
+          <w:color w:val="CC7832"/>
+          <w:kern w:val="0"/>
+          <w:sz w:val="20"/>
+          <w:szCs w:val="20"/>
+        </w:rPr>
+        <w:t>else</w:t>
+      </w:r>
+      <w:r>
+        <w:rPr>
+          <w:rFonts w:ascii="Courier New" w:hAnsi="Courier New" w:cs="Courier New"/>
+          <w:color w:val="A9B7C6"/>
+          <w:kern w:val="0"/>
+          <w:sz w:val="20"/>
+          <w:szCs w:val="20"/>
+        </w:rPr>
+        <w:t>:</w:t>
+      </w:r>
+      <w:r>
+        <w:rPr>
+          <w:rFonts w:ascii="Courier New" w:hAnsi="Courier New" w:cs="Courier New"/>
+          <w:color w:val="A9B7C6"/>
+          <w:kern w:val="0"/>
+          <w:sz w:val="20"/>
+          <w:szCs w:val="20"/>
+        </w:rPr>
+        <w:br/>
+        <w:t xml:space="preserve">                </w:t>
+      </w:r>
+      <w:r>
+        <w:rPr>
+          <w:rFonts w:ascii="Courier New" w:hAnsi="Courier New" w:cs="Courier New"/>
+          <w:color w:val="CC7832"/>
+          <w:kern w:val="0"/>
+          <w:sz w:val="20"/>
+          <w:szCs w:val="20"/>
+        </w:rPr>
+        <w:t xml:space="preserve">if </w:t>
+      </w:r>
+      <w:r>
+        <w:rPr>
+          <w:rFonts w:ascii="Courier New" w:hAnsi="Courier New" w:cs="Courier New"/>
+          <w:color w:val="A9B7C6"/>
+          <w:kern w:val="0"/>
+          <w:sz w:val="20"/>
+          <w:szCs w:val="20"/>
+        </w:rPr>
+        <w:t xml:space="preserve">total == </w:t>
+      </w:r>
+      <w:r>
+        <w:rPr>
+          <w:rFonts w:ascii="Courier New" w:hAnsi="Courier New" w:cs="Courier New"/>
+          <w:color w:val="6897BB"/>
+          <w:kern w:val="0"/>
+          <w:sz w:val="20"/>
+          <w:szCs w:val="20"/>
+        </w:rPr>
+        <w:t>3</w:t>
+      </w:r>
+      <w:r>
+        <w:rPr>
+          <w:rFonts w:ascii="Courier New" w:hAnsi="Courier New" w:cs="Courier New"/>
+          <w:color w:val="A9B7C6"/>
+          <w:kern w:val="0"/>
+          <w:sz w:val="20"/>
+          <w:szCs w:val="20"/>
+        </w:rPr>
+        <w:t>:</w:t>
+      </w:r>
+      <w:r>
+        <w:rPr>
+          <w:rFonts w:ascii="Courier New" w:hAnsi="Courier New" w:cs="Courier New"/>
+          <w:color w:val="A9B7C6"/>
+          <w:kern w:val="0"/>
+          <w:sz w:val="20"/>
+          <w:szCs w:val="20"/>
+        </w:rPr>
+        <w:br/>
+        <w:t xml:space="preserve">                    newGrid[i</w:t>
+      </w:r>
+      <w:r>
+        <w:rPr>
+          <w:rFonts w:ascii="Courier New" w:hAnsi="Courier New" w:cs="Courier New"/>
+          <w:color w:val="CC7832"/>
+          <w:kern w:val="0"/>
+          <w:sz w:val="20"/>
+          <w:szCs w:val="20"/>
+        </w:rPr>
+        <w:t xml:space="preserve">, </w:t>
+      </w:r>
+      <w:r>
+        <w:rPr>
+          <w:rFonts w:ascii="Courier New" w:hAnsi="Courier New" w:cs="Courier New"/>
+          <w:color w:val="A9B7C6"/>
+          <w:kern w:val="0"/>
+          <w:sz w:val="20"/>
+          <w:szCs w:val="20"/>
+        </w:rPr>
+        <w:t>j] = ON</w:t>
+      </w:r>
+      <w:r>
+        <w:rPr>
+          <w:rFonts w:ascii="Courier New" w:hAnsi="Courier New" w:cs="Courier New"/>
+          <w:color w:val="A9B7C6"/>
+          <w:kern w:val="0"/>
+          <w:sz w:val="20"/>
+          <w:szCs w:val="20"/>
+        </w:rPr>
+        <w:br/>
+        <w:t xml:space="preserve">    </w:t>
+      </w:r>
+      <w:r>
+        <w:rPr>
+          <w:rFonts w:ascii="Courier New" w:hAnsi="Courier New" w:cs="Courier New"/>
+          <w:color w:val="CC7832"/>
+          <w:kern w:val="0"/>
+          <w:sz w:val="20"/>
+          <w:szCs w:val="20"/>
+        </w:rPr>
+        <w:t xml:space="preserve">return </w:t>
+      </w:r>
+      <w:r>
+        <w:rPr>
+          <w:rFonts w:ascii="Courier New" w:hAnsi="Courier New" w:cs="Courier New"/>
+          <w:color w:val="A9B7C6"/>
+          <w:kern w:val="0"/>
+          <w:sz w:val="20"/>
+          <w:szCs w:val="20"/>
+        </w:rPr>
+        <w:t>newGrid</w:t>
+      </w:r>
+    </w:p>
+    <w:p>
+      <w:pPr>
+        <w:rPr>
+          <w:i/>
+          <w:iCs/>
+        </w:rPr>
+      </w:pPr>
+      <w:r>
+        <w:rPr>
+          <w:rFonts w:hint="eastAsia"/>
+        </w:rPr>
+        <w:t>a</w:t>
+      </w:r>
+      <w:r>
+        <w:t xml:space="preserve">nd </w:t>
+      </w:r>
+      <w:r>
+        <w:rPr>
+          <w:i/>
+          <w:iCs/>
+        </w:rPr>
+        <w:t>for</w:t>
+      </w:r>
+      <w:r>
+        <w:t xml:space="preserve"> loop instand of </w:t>
+      </w:r>
+      <w:r>
+        <w:rPr>
+          <w:i/>
+          <w:iCs/>
+        </w:rPr>
+        <w:t>animation.FuncAnimation</w:t>
+      </w:r>
+    </w:p>
+    <w:p>
+      <w:pPr>
+        <w:widowControl/>
+        <w:shd w:val="clear" w:color="auto" w:fill="2B2B2B"/>
+        <w:tabs>
+          <w:tab w:val="left" w:pos="916"/>
+          <w:tab w:val="left" w:pos="1832"/>
+          <w:tab w:val="left" w:pos="2748"/>
+          <w:tab w:val="left" w:pos="3664"/>
+          <w:tab w:val="left" w:pos="4580"/>
+          <w:tab w:val="left" w:pos="5496"/>
+          <w:tab w:val="left" w:pos="6412"/>
+          <w:tab w:val="left" w:pos="7328"/>
+          <w:tab w:val="left" w:pos="8244"/>
+          <w:tab w:val="left" w:pos="9160"/>
+          <w:tab w:val="left" w:pos="10076"/>
+          <w:tab w:val="left" w:pos="10992"/>
+          <w:tab w:val="left" w:pos="11908"/>
+          <w:tab w:val="left" w:pos="12824"/>
+          <w:tab w:val="left" w:pos="13740"/>
+          <w:tab w:val="left" w:pos="14656"/>
+        </w:tabs>
+        <w:rPr>
+          <w:rFonts w:ascii="Courier New" w:hAnsi="Courier New" w:cs="Courier New"/>
+          <w:color w:val="A9B7C6"/>
+          <w:kern w:val="0"/>
+          <w:sz w:val="20"/>
+          <w:szCs w:val="20"/>
+        </w:rPr>
+      </w:pPr>
+      <w:r>
+        <w:rPr>
+          <w:rFonts w:ascii="Courier New" w:hAnsi="Courier New" w:cs="Courier New"/>
+          <w:color w:val="CC7832"/>
+          <w:kern w:val="0"/>
+          <w:sz w:val="20"/>
+          <w:szCs w:val="20"/>
+        </w:rPr>
+        <w:lastRenderedPageBreak/>
+        <w:t xml:space="preserve">for </w:t>
+      </w:r>
+      <w:r>
+        <w:rPr>
+          <w:rFonts w:ascii="Courier New" w:hAnsi="Courier New" w:cs="Courier New"/>
+          <w:color w:val="A9B7C6"/>
+          <w:kern w:val="0"/>
+          <w:sz w:val="20"/>
+          <w:szCs w:val="20"/>
+        </w:rPr>
+        <w:t xml:space="preserve">i </w:t>
+      </w:r>
+      <w:r>
+        <w:rPr>
+          <w:rFonts w:ascii="Courier New" w:hAnsi="Courier New" w:cs="Courier New"/>
+          <w:color w:val="CC7832"/>
+          <w:kern w:val="0"/>
+          <w:sz w:val="20"/>
+          <w:szCs w:val="20"/>
+        </w:rPr>
+        <w:t xml:space="preserve">in </w:t>
+      </w:r>
+      <w:r>
+        <w:rPr>
+          <w:rFonts w:ascii="Courier New" w:hAnsi="Courier New" w:cs="Courier New"/>
+          <w:color w:val="8888C6"/>
+          <w:kern w:val="0"/>
+          <w:sz w:val="20"/>
+          <w:szCs w:val="20"/>
+        </w:rPr>
+        <w:t>range</w:t>
+      </w:r>
+      <w:r>
+        <w:rPr>
+          <w:rFonts w:ascii="Courier New" w:hAnsi="Courier New" w:cs="Courier New"/>
+          <w:color w:val="A9B7C6"/>
+          <w:kern w:val="0"/>
+          <w:sz w:val="20"/>
+          <w:szCs w:val="20"/>
+        </w:rPr>
+        <w:t>(</w:t>
+      </w:r>
+      <w:r>
+        <w:rPr>
+          <w:rFonts w:ascii="Courier New" w:hAnsi="Courier New" w:cs="Courier New"/>
+          <w:color w:val="6897BB"/>
+          <w:kern w:val="0"/>
+          <w:sz w:val="20"/>
+          <w:szCs w:val="20"/>
+        </w:rPr>
+        <w:t>10</w:t>
+      </w:r>
+      <w:r>
+        <w:rPr>
+          <w:rFonts w:ascii="Courier New" w:hAnsi="Courier New" w:cs="Courier New"/>
+          <w:color w:val="A9B7C6"/>
+          <w:kern w:val="0"/>
+          <w:sz w:val="20"/>
+          <w:szCs w:val="20"/>
+        </w:rPr>
+        <w:t>):</w:t>
+      </w:r>
+      <w:r>
+        <w:rPr>
+          <w:rFonts w:ascii="Courier New" w:hAnsi="Courier New" w:cs="Courier New"/>
+          <w:color w:val="A9B7C6"/>
+          <w:kern w:val="0"/>
+          <w:sz w:val="20"/>
+          <w:szCs w:val="20"/>
+        </w:rPr>
+        <w:br/>
+        <w:t xml:space="preserve">    grid = update_(grid</w:t>
+      </w:r>
+      <w:r>
+        <w:rPr>
+          <w:rFonts w:ascii="Courier New" w:hAnsi="Courier New" w:cs="Courier New"/>
+          <w:color w:val="CC7832"/>
+          <w:kern w:val="0"/>
+          <w:sz w:val="20"/>
+          <w:szCs w:val="20"/>
+        </w:rPr>
+        <w:t xml:space="preserve">, </w:t>
+      </w:r>
+      <w:r>
+        <w:rPr>
+          <w:rFonts w:ascii="Courier New" w:hAnsi="Courier New" w:cs="Courier New"/>
+          <w:color w:val="A9B7C6"/>
+          <w:kern w:val="0"/>
+          <w:sz w:val="20"/>
+          <w:szCs w:val="20"/>
+        </w:rPr>
+        <w:t>N)</w:t>
+      </w:r>
+    </w:p>
+    <w:p>
+      <w:pPr>
+        <w:rPr>
+          <w:rFonts w:hint="eastAsia"/>
+        </w:rPr>
+      </w:pPr>
+      <w:r>
+        <w:rPr>
+          <w:rFonts w:hint="eastAsia"/>
+        </w:rPr>
+        <w:t>T</w:t>
+      </w:r>
+      <w:r>
+        <w:t>he results as follows:</w:t>
+      </w:r>
+    </w:p>
+    <w:p>
+      <w:pPr>
         <w:rPr>
           <w:rFonts w:ascii="Lato" w:hAnsi="Lato" w:cs="宋体"/>
           <w:color w:val="000000"/>
@@ -10554,10 +9970,10 @@
           <w:noProof/>
         </w:rPr>
         <w:drawing>
-          <wp:inline distT="0" distB="0" distL="0" distR="0" wp14:anchorId="1B2379AB" wp14:editId="0566DEA9">
-            <wp:extent cx="3369666" cy="2598449"/>
-            <wp:effectExtent l="0" t="0" r="2540" b="0"/>
-            <wp:docPr id="22" name="图片 22"/>
+          <wp:inline distT="0" distB="0" distL="0" distR="0" wp14:anchorId="4B2B4673" wp14:editId="3F9E79D9">
+            <wp:extent cx="3753493" cy="2915216"/>
+            <wp:effectExtent l="0" t="0" r="0" b="0"/>
+            <wp:docPr id="20" name="图片 20"/>
             <wp:cNvGraphicFramePr>
               <a:graphicFrameLocks xmlns:a="http://schemas.openxmlformats.org/drawingml/2006/main" noChangeAspect="1"/>
             </wp:cNvGraphicFramePr>
@@ -10577,7 +9993,7 @@
                   <pic:spPr>
                     <a:xfrm>
                       <a:off x="0" y="0"/>
-                      <a:ext cx="3381499" cy="2607574"/>
+                      <a:ext cx="3762787" cy="2922434"/>
                     </a:xfrm>
                     <a:prstGeom prst="rect">
                       <a:avLst/>
@@ -10633,7 +10049,6 @@
           <w:bCs/>
         </w:rPr>
       </w:pPr>
-      <w:proofErr w:type="spellStart"/>
       <w:r>
         <w:rPr>
           <w:b/>
@@ -10641,7 +10056,6 @@
         </w:rPr>
         <w:t>line_profiler</w:t>
       </w:r>
-      <w:proofErr w:type="spellEnd"/>
       <w:r>
         <w:rPr>
           <w:b/>
@@ -10665,9 +10079,9 @@
           <w:noProof/>
         </w:rPr>
         <w:drawing>
-          <wp:inline distT="0" distB="0" distL="0" distR="0" wp14:anchorId="6A982C24" wp14:editId="78578DD7">
-            <wp:extent cx="5274310" cy="4477385"/>
-            <wp:effectExtent l="0" t="0" r="2540" b="0"/>
+          <wp:inline distT="0" distB="0" distL="0" distR="0" wp14:anchorId="6A982C24" wp14:editId="44793927">
+            <wp:extent cx="4590107" cy="3896562"/>
+            <wp:effectExtent l="0" t="0" r="1270" b="8890"/>
             <wp:docPr id="27" name="图片 27"/>
             <wp:cNvGraphicFramePr>
               <a:graphicFrameLocks xmlns:a="http://schemas.openxmlformats.org/drawingml/2006/main" noChangeAspect="1"/>
@@ -10688,7 +10102,7 @@
                   <pic:spPr>
                     <a:xfrm>
                       <a:off x="0" y="0"/>
-                      <a:ext cx="5274310" cy="4477385"/>
+                      <a:ext cx="4591855" cy="3898046"/>
                     </a:xfrm>
                     <a:prstGeom prst="rect">
                       <a:avLst/>
@@ -10702,22 +10116,51 @@
       </w:r>
     </w:p>
     <w:p>
-      <w:pPr>
-        <w:rPr>
-          <w:b/>
-          <w:bCs/>
-        </w:rPr>
-      </w:pPr>
-      <w:proofErr w:type="spellStart"/>
-      <w:r>
-        <w:rPr>
-          <w:b/>
-          <w:bCs/>
+      <w:r>
+        <w:rPr>
+          <w:rFonts w:hint="eastAsia"/>
+        </w:rPr>
+        <w:t>A</w:t>
+      </w:r>
+      <w:r>
+        <w:t xml:space="preserve">s we can see, </w:t>
+      </w:r>
+      <w:r>
+        <w:t xml:space="preserve">there are two </w:t>
+      </w:r>
+      <w:r>
+        <w:t xml:space="preserve">time expensive </w:t>
+      </w:r>
+      <w:r>
+        <w:t>operation:</w:t>
+      </w:r>
+      <w:r>
+        <w:t xml:space="preserve"> ‘</w:t>
+      </w:r>
+      <w:r>
+        <w:rPr>
+          <w:i/>
+          <w:iCs/>
+        </w:rPr>
+        <w:t>8-neghbor sum</w:t>
+      </w:r>
+      <w:r>
+        <w:t>’</w:t>
+      </w:r>
+      <w:r>
+        <w:t xml:space="preserve"> and </w:t>
+      </w:r>
+      <w:r>
+        <w:t xml:space="preserve">assignment of </w:t>
+      </w:r>
+      <w:r>
+        <w:rPr>
+          <w:i/>
+          <w:iCs/>
         </w:rPr>
         <w:lastRenderedPageBreak/>
-        <w:t>Memory_profiler</w:t>
-      </w:r>
-      <w:proofErr w:type="spellEnd"/>
+        <w:t>newGrid</w:t>
+      </w:r>
     </w:p>
     <w:p>
       <w:pPr>
@@ -10729,122 +10172,6 @@
           <w:szCs w:val="24"/>
         </w:rPr>
       </w:pPr>
-      <w:r>
-        <w:rPr>
-          <w:noProof/>
-        </w:rPr>
-        <w:drawing>
-          <wp:inline distT="0" distB="0" distL="0" distR="0" wp14:anchorId="1DEB3264" wp14:editId="75A5EB02">
-            <wp:extent cx="4536747" cy="3699966"/>
-            <wp:effectExtent l="0" t="0" r="0" b="0"/>
-            <wp:docPr id="28" name="图片 28"/>
-            <wp:cNvGraphicFramePr>
-              <a:graphicFrameLocks xmlns:a="http://schemas.openxmlformats.org/drawingml/2006/main" noChangeAspect="1"/>
-            </wp:cNvGraphicFramePr>
-            <a:graphic xmlns:a="http://schemas.openxmlformats.org/drawingml/2006/main">
-              <a:graphicData uri="http://schemas.openxmlformats.org/drawingml/2006/picture">
-                <pic:pic xmlns:pic="http://schemas.openxmlformats.org/drawingml/2006/picture">
-                  <pic:nvPicPr>
-                    <pic:cNvPr id="1" name=""/>
-                    <pic:cNvPicPr/>
-                  </pic:nvPicPr>
-                  <pic:blipFill>
-                    <a:blip r:embed="rId30"/>
-                    <a:stretch>
-                      <a:fillRect/>
-                    </a:stretch>
-                  </pic:blipFill>
-                  <pic:spPr>
-                    <a:xfrm>
-                      <a:off x="0" y="0"/>
-                      <a:ext cx="4552082" cy="3712473"/>
-                    </a:xfrm>
-                    <a:prstGeom prst="rect">
-                      <a:avLst/>
-                    </a:prstGeom>
-                  </pic:spPr>
-                </pic:pic>
-              </a:graphicData>
-            </a:graphic>
-          </wp:inline>
-        </w:drawing>
-      </w:r>
-    </w:p>
-    <w:p>
-      <w:pPr>
-        <w:rPr>
-          <w:b/>
-          <w:bCs/>
-        </w:rPr>
-      </w:pPr>
-      <w:proofErr w:type="spellStart"/>
-      <w:r>
-        <w:rPr>
-          <w:rFonts w:hint="eastAsia"/>
-          <w:b/>
-          <w:bCs/>
-        </w:rPr>
-        <w:t>m</w:t>
-      </w:r>
-      <w:r>
-        <w:rPr>
-          <w:b/>
-          <w:bCs/>
-        </w:rPr>
-        <w:t>prof</w:t>
-      </w:r>
-      <w:proofErr w:type="spellEnd"/>
-    </w:p>
-    <w:p>
-      <w:pPr>
-        <w:rPr>
-          <w:rFonts w:ascii="Lato" w:hAnsi="Lato" w:cs="宋体"/>
-          <w:color w:val="000000"/>
-          <w:kern w:val="0"/>
-          <w:sz w:val="24"/>
-          <w:szCs w:val="24"/>
-        </w:rPr>
-      </w:pPr>
-      <w:r>
-        <w:rPr>
-          <w:noProof/>
-        </w:rPr>
-        <w:drawing>
-          <wp:inline distT="0" distB="0" distL="0" distR="0" wp14:anchorId="7EED9FC6" wp14:editId="2AA1B2DD">
-            <wp:extent cx="4582660" cy="2760852"/>
-            <wp:effectExtent l="0" t="0" r="8890" b="1905"/>
-            <wp:docPr id="29" name="图片 29"/>
-            <wp:cNvGraphicFramePr>
-              <a:graphicFrameLocks xmlns:a="http://schemas.openxmlformats.org/drawingml/2006/main" noChangeAspect="1"/>
-            </wp:cNvGraphicFramePr>
-            <a:graphic xmlns:a="http://schemas.openxmlformats.org/drawingml/2006/main">
-              <a:graphicData uri="http://schemas.openxmlformats.org/drawingml/2006/picture">
-                <pic:pic xmlns:pic="http://schemas.openxmlformats.org/drawingml/2006/picture">
-                  <pic:nvPicPr>
-                    <pic:cNvPr id="1" name=""/>
-                    <pic:cNvPicPr/>
-                  </pic:nvPicPr>
-                  <pic:blipFill>
-                    <a:blip r:embed="rId31"/>
-                    <a:stretch>
-                      <a:fillRect/>
-                    </a:stretch>
-                  </pic:blipFill>
-                  <pic:spPr>
-                    <a:xfrm>
-                      <a:off x="0" y="0"/>
-                      <a:ext cx="4596197" cy="2769007"/>
-                    </a:xfrm>
-                    <a:prstGeom prst="rect">
-                      <a:avLst/>
-                    </a:prstGeom>
-                  </pic:spPr>
-                </pic:pic>
-              </a:graphicData>
-            </a:graphic>
-          </wp:inline>
-        </w:drawing>
-      </w:r>
     </w:p>
     <w:p>
       <w:pPr>
@@ -10882,18 +10209,24 @@
       </w:r>
     </w:p>
     <w:p>
-      <w:pPr>
-        <w:rPr>
-          <w:b/>
-          <w:bCs/>
-        </w:rPr>
-      </w:pPr>
-      <w:r>
-        <w:rPr>
-          <w:b/>
-          <w:bCs/>
-        </w:rPr>
-        <w:t>Updated Code:</w:t>
+      <w:r>
+        <w:t>For the</w:t>
+      </w:r>
+      <w:r>
+        <w:t xml:space="preserve"> ‘</w:t>
+      </w:r>
+      <w:r>
+        <w:rPr>
+          <w:i/>
+          <w:iCs/>
+        </w:rPr>
+        <w:t>8-neghbor sum</w:t>
+      </w:r>
+      <w:r>
+        <w:t>’</w:t>
+      </w:r>
+      <w:r>
+        <w:t>, the first shoot to optimize is compute it as matrixes. But the computation of first and last row/col is different, we need to take it into consideration:</w:t>
       </w:r>
     </w:p>
     <w:p>
@@ -10929,74 +10262,72 @@
       <w:r>
         <w:rPr>
           <w:rFonts w:ascii="Courier New" w:hAnsi="Courier New" w:cs="Courier New"/>
-          <w:color w:val="CC7832"/>
-          <w:kern w:val="0"/>
-          <w:sz w:val="20"/>
-          <w:szCs w:val="20"/>
-        </w:rPr>
-        <w:t xml:space="preserve">def </w:t>
-      </w:r>
-      <w:r>
-        <w:rPr>
-          <w:rFonts w:ascii="Courier New" w:hAnsi="Courier New" w:cs="Courier New"/>
-          <w:color w:val="FFC66D"/>
-          <w:kern w:val="0"/>
-          <w:sz w:val="20"/>
-          <w:szCs w:val="20"/>
-        </w:rPr>
-        <w:t>update</w:t>
-      </w:r>
-      <w:proofErr w:type="gramStart"/>
-      <w:r>
-        <w:rPr>
-          <w:rFonts w:ascii="Courier New" w:hAnsi="Courier New" w:cs="Courier New"/>
-          <w:color w:val="FFC66D"/>
-          <w:kern w:val="0"/>
-          <w:sz w:val="20"/>
-          <w:szCs w:val="20"/>
-        </w:rPr>
-        <w:t>_</w:t>
-      </w:r>
-      <w:r>
-        <w:rPr>
-          <w:rFonts w:ascii="Courier New" w:hAnsi="Courier New" w:cs="Courier New"/>
-          <w:color w:val="A9B7C6"/>
-          <w:kern w:val="0"/>
-          <w:sz w:val="20"/>
-          <w:szCs w:val="20"/>
-        </w:rPr>
-        <w:t>(</w:t>
-      </w:r>
-      <w:proofErr w:type="gramEnd"/>
-      <w:r>
-        <w:rPr>
-          <w:rFonts w:ascii="Courier New" w:hAnsi="Courier New" w:cs="Courier New"/>
-          <w:color w:val="A9B7C6"/>
-          <w:kern w:val="0"/>
-          <w:sz w:val="20"/>
-          <w:szCs w:val="20"/>
-        </w:rPr>
-        <w:t>grid</w:t>
-      </w:r>
-      <w:r>
-        <w:rPr>
-          <w:rFonts w:ascii="Courier New" w:hAnsi="Courier New" w:cs="Courier New"/>
-          <w:color w:val="CC7832"/>
-          <w:kern w:val="0"/>
-          <w:sz w:val="20"/>
-          <w:szCs w:val="20"/>
-        </w:rPr>
-        <w:t xml:space="preserve">, </w:t>
-      </w:r>
-      <w:r>
-        <w:rPr>
-          <w:rFonts w:ascii="Courier New" w:hAnsi="Courier New" w:cs="Courier New"/>
-          <w:color w:val="A9B7C6"/>
-          <w:kern w:val="0"/>
-          <w:sz w:val="20"/>
-          <w:szCs w:val="20"/>
-        </w:rPr>
-        <w:t>N):</w:t>
+          <w:color w:val="808080"/>
+          <w:kern w:val="0"/>
+          <w:sz w:val="20"/>
+          <w:szCs w:val="20"/>
+        </w:rPr>
+        <w:t># consider first and last row/col</w:t>
+      </w:r>
+      <w:r>
+        <w:rPr>
+          <w:rFonts w:ascii="Courier New" w:hAnsi="Courier New" w:cs="Courier New"/>
+          <w:color w:val="808080"/>
+          <w:kern w:val="0"/>
+          <w:sz w:val="20"/>
+          <w:szCs w:val="20"/>
+        </w:rPr>
+        <w:br/>
+      </w:r>
+      <w:r>
+        <w:rPr>
+          <w:rFonts w:ascii="Courier New" w:hAnsi="Courier New" w:cs="Courier New"/>
+          <w:color w:val="CC7832"/>
+          <w:kern w:val="0"/>
+          <w:sz w:val="20"/>
+          <w:szCs w:val="20"/>
+        </w:rPr>
+        <w:t xml:space="preserve">for </w:t>
+      </w:r>
+      <w:r>
+        <w:rPr>
+          <w:rFonts w:ascii="Courier New" w:hAnsi="Courier New" w:cs="Courier New"/>
+          <w:color w:val="A9B7C6"/>
+          <w:kern w:val="0"/>
+          <w:sz w:val="20"/>
+          <w:szCs w:val="20"/>
+        </w:rPr>
+        <w:t xml:space="preserve">i </w:t>
+      </w:r>
+      <w:r>
+        <w:rPr>
+          <w:rFonts w:ascii="Courier New" w:hAnsi="Courier New" w:cs="Courier New"/>
+          <w:color w:val="CC7832"/>
+          <w:kern w:val="0"/>
+          <w:sz w:val="20"/>
+          <w:szCs w:val="20"/>
+        </w:rPr>
+        <w:t xml:space="preserve">in </w:t>
+      </w:r>
+      <w:r>
+        <w:rPr>
+          <w:rFonts w:ascii="Courier New" w:hAnsi="Courier New" w:cs="Courier New"/>
+          <w:color w:val="8888C6"/>
+          <w:kern w:val="0"/>
+          <w:sz w:val="20"/>
+          <w:szCs w:val="20"/>
+        </w:rPr>
+        <w:t>range</w:t>
+      </w:r>
+      <w:r>
+        <w:rPr>
+          <w:rFonts w:ascii="Courier New" w:hAnsi="Courier New" w:cs="Courier New"/>
+          <w:color w:val="A9B7C6"/>
+          <w:kern w:val="0"/>
+          <w:sz w:val="20"/>
+          <w:szCs w:val="20"/>
+        </w:rPr>
+        <w:t>(N):</w:t>
       </w:r>
       <w:r>
         <w:rPr>
@@ -11012,12 +10343,777 @@
       <w:r>
         <w:rPr>
           <w:rFonts w:ascii="Courier New" w:hAnsi="Courier New" w:cs="Courier New"/>
+          <w:color w:val="CC7832"/>
+          <w:kern w:val="0"/>
+          <w:sz w:val="20"/>
+          <w:szCs w:val="20"/>
+        </w:rPr>
+        <w:t xml:space="preserve">for </w:t>
+      </w:r>
+      <w:r>
+        <w:rPr>
+          <w:rFonts w:ascii="Courier New" w:hAnsi="Courier New" w:cs="Courier New"/>
+          <w:color w:val="A9B7C6"/>
+          <w:kern w:val="0"/>
+          <w:sz w:val="20"/>
+          <w:szCs w:val="20"/>
+        </w:rPr>
+        <w:t xml:space="preserve">j </w:t>
+      </w:r>
+      <w:r>
+        <w:rPr>
+          <w:rFonts w:ascii="Courier New" w:hAnsi="Courier New" w:cs="Courier New"/>
+          <w:color w:val="CC7832"/>
+          <w:kern w:val="0"/>
+          <w:sz w:val="20"/>
+          <w:szCs w:val="20"/>
+        </w:rPr>
+        <w:t xml:space="preserve">in </w:t>
+      </w:r>
+      <w:r>
+        <w:rPr>
+          <w:rFonts w:ascii="Courier New" w:hAnsi="Courier New" w:cs="Courier New"/>
+          <w:color w:val="8888C6"/>
+          <w:kern w:val="0"/>
+          <w:sz w:val="20"/>
+          <w:szCs w:val="20"/>
+        </w:rPr>
+        <w:t>range</w:t>
+      </w:r>
+      <w:r>
+        <w:rPr>
+          <w:rFonts w:ascii="Courier New" w:hAnsi="Courier New" w:cs="Courier New"/>
+          <w:color w:val="A9B7C6"/>
+          <w:kern w:val="0"/>
+          <w:sz w:val="20"/>
+          <w:szCs w:val="20"/>
+        </w:rPr>
+        <w:t>(N):</w:t>
+      </w:r>
+      <w:r>
+        <w:rPr>
+          <w:rFonts w:ascii="Courier New" w:hAnsi="Courier New" w:cs="Courier New"/>
+          <w:color w:val="A9B7C6"/>
+          <w:kern w:val="0"/>
+          <w:sz w:val="20"/>
+          <w:szCs w:val="20"/>
+        </w:rPr>
+        <w:br/>
+        <w:t xml:space="preserve">        </w:t>
+      </w:r>
+      <w:r>
+        <w:rPr>
+          <w:rFonts w:ascii="Courier New" w:hAnsi="Courier New" w:cs="Courier New"/>
+          <w:color w:val="CC7832"/>
+          <w:kern w:val="0"/>
+          <w:sz w:val="20"/>
+          <w:szCs w:val="20"/>
+        </w:rPr>
+        <w:t xml:space="preserve">if </w:t>
+      </w:r>
+      <w:r>
+        <w:rPr>
+          <w:rFonts w:ascii="Courier New" w:hAnsi="Courier New" w:cs="Courier New"/>
+          <w:color w:val="A9B7C6"/>
+          <w:kern w:val="0"/>
+          <w:sz w:val="20"/>
+          <w:szCs w:val="20"/>
+        </w:rPr>
+        <w:t xml:space="preserve">i </w:t>
+      </w:r>
+      <w:r>
+        <w:rPr>
+          <w:rFonts w:ascii="Courier New" w:hAnsi="Courier New" w:cs="Courier New"/>
+          <w:color w:val="CC7832"/>
+          <w:kern w:val="0"/>
+          <w:sz w:val="20"/>
+          <w:szCs w:val="20"/>
+        </w:rPr>
+        <w:t xml:space="preserve">in </w:t>
+      </w:r>
+      <w:r>
+        <w:rPr>
+          <w:rFonts w:ascii="Courier New" w:hAnsi="Courier New" w:cs="Courier New"/>
+          <w:color w:val="A9B7C6"/>
+          <w:kern w:val="0"/>
+          <w:sz w:val="20"/>
+          <w:szCs w:val="20"/>
+        </w:rPr>
+        <w:t>[</w:t>
+      </w:r>
+      <w:r>
+        <w:rPr>
+          <w:rFonts w:ascii="Courier New" w:hAnsi="Courier New" w:cs="Courier New"/>
+          <w:color w:val="6897BB"/>
+          <w:kern w:val="0"/>
+          <w:sz w:val="20"/>
+          <w:szCs w:val="20"/>
+        </w:rPr>
+        <w:t>0</w:t>
+      </w:r>
+      <w:r>
+        <w:rPr>
+          <w:rFonts w:ascii="Courier New" w:hAnsi="Courier New" w:cs="Courier New"/>
+          <w:color w:val="CC7832"/>
+          <w:kern w:val="0"/>
+          <w:sz w:val="20"/>
+          <w:szCs w:val="20"/>
+        </w:rPr>
+        <w:t xml:space="preserve">, </w:t>
+      </w:r>
+      <w:r>
+        <w:rPr>
+          <w:rFonts w:ascii="Courier New" w:hAnsi="Courier New" w:cs="Courier New"/>
+          <w:color w:val="A9B7C6"/>
+          <w:kern w:val="0"/>
+          <w:sz w:val="20"/>
+          <w:szCs w:val="20"/>
+        </w:rPr>
+        <w:t xml:space="preserve">N - </w:t>
+      </w:r>
+      <w:r>
+        <w:rPr>
+          <w:rFonts w:ascii="Courier New" w:hAnsi="Courier New" w:cs="Courier New"/>
+          <w:color w:val="6897BB"/>
+          <w:kern w:val="0"/>
+          <w:sz w:val="20"/>
+          <w:szCs w:val="20"/>
+        </w:rPr>
+        <w:t>1</w:t>
+      </w:r>
+      <w:r>
+        <w:rPr>
+          <w:rFonts w:ascii="Courier New" w:hAnsi="Courier New" w:cs="Courier New"/>
+          <w:color w:val="A9B7C6"/>
+          <w:kern w:val="0"/>
+          <w:sz w:val="20"/>
+          <w:szCs w:val="20"/>
+        </w:rPr>
+        <w:t xml:space="preserve">] </w:t>
+      </w:r>
+      <w:r>
+        <w:rPr>
+          <w:rFonts w:ascii="Courier New" w:hAnsi="Courier New" w:cs="Courier New"/>
+          <w:color w:val="CC7832"/>
+          <w:kern w:val="0"/>
+          <w:sz w:val="20"/>
+          <w:szCs w:val="20"/>
+        </w:rPr>
+        <w:t xml:space="preserve">and </w:t>
+      </w:r>
+      <w:r>
+        <w:rPr>
+          <w:rFonts w:ascii="Courier New" w:hAnsi="Courier New" w:cs="Courier New"/>
+          <w:color w:val="A9B7C6"/>
+          <w:kern w:val="0"/>
+          <w:sz w:val="20"/>
+          <w:szCs w:val="20"/>
+        </w:rPr>
+        <w:t xml:space="preserve">j </w:t>
+      </w:r>
+      <w:r>
+        <w:rPr>
+          <w:rFonts w:ascii="Courier New" w:hAnsi="Courier New" w:cs="Courier New"/>
+          <w:color w:val="CC7832"/>
+          <w:kern w:val="0"/>
+          <w:sz w:val="20"/>
+          <w:szCs w:val="20"/>
+        </w:rPr>
+        <w:t xml:space="preserve">in </w:t>
+      </w:r>
+      <w:r>
+        <w:rPr>
+          <w:rFonts w:ascii="Courier New" w:hAnsi="Courier New" w:cs="Courier New"/>
+          <w:color w:val="A9B7C6"/>
+          <w:kern w:val="0"/>
+          <w:sz w:val="20"/>
+          <w:szCs w:val="20"/>
+        </w:rPr>
+        <w:t>[</w:t>
+      </w:r>
+      <w:r>
+        <w:rPr>
+          <w:rFonts w:ascii="Courier New" w:hAnsi="Courier New" w:cs="Courier New"/>
+          <w:color w:val="6897BB"/>
+          <w:kern w:val="0"/>
+          <w:sz w:val="20"/>
+          <w:szCs w:val="20"/>
+        </w:rPr>
+        <w:t>0</w:t>
+      </w:r>
+      <w:r>
+        <w:rPr>
+          <w:rFonts w:ascii="Courier New" w:hAnsi="Courier New" w:cs="Courier New"/>
+          <w:color w:val="CC7832"/>
+          <w:kern w:val="0"/>
+          <w:sz w:val="20"/>
+          <w:szCs w:val="20"/>
+        </w:rPr>
+        <w:t xml:space="preserve">, </w:t>
+      </w:r>
+      <w:r>
+        <w:rPr>
+          <w:rFonts w:ascii="Courier New" w:hAnsi="Courier New" w:cs="Courier New"/>
+          <w:color w:val="A9B7C6"/>
+          <w:kern w:val="0"/>
+          <w:sz w:val="20"/>
+          <w:szCs w:val="20"/>
+        </w:rPr>
+        <w:t xml:space="preserve">N - </w:t>
+      </w:r>
+      <w:r>
+        <w:rPr>
+          <w:rFonts w:ascii="Courier New" w:hAnsi="Courier New" w:cs="Courier New"/>
+          <w:color w:val="6897BB"/>
+          <w:kern w:val="0"/>
+          <w:sz w:val="20"/>
+          <w:szCs w:val="20"/>
+        </w:rPr>
+        <w:t>1</w:t>
+      </w:r>
+      <w:r>
+        <w:rPr>
+          <w:rFonts w:ascii="Courier New" w:hAnsi="Courier New" w:cs="Courier New"/>
+          <w:color w:val="A9B7C6"/>
+          <w:kern w:val="0"/>
+          <w:sz w:val="20"/>
+          <w:szCs w:val="20"/>
+        </w:rPr>
+        <w:t>]:</w:t>
+      </w:r>
+      <w:r>
+        <w:rPr>
+          <w:rFonts w:ascii="Courier New" w:hAnsi="Courier New" w:cs="Courier New"/>
+          <w:color w:val="A9B7C6"/>
+          <w:kern w:val="0"/>
+          <w:sz w:val="20"/>
+          <w:szCs w:val="20"/>
+        </w:rPr>
+        <w:br/>
+        <w:t xml:space="preserve">            totals[i</w:t>
+      </w:r>
+      <w:r>
+        <w:rPr>
+          <w:rFonts w:ascii="Courier New" w:hAnsi="Courier New" w:cs="Courier New"/>
+          <w:color w:val="CC7832"/>
+          <w:kern w:val="0"/>
+          <w:sz w:val="20"/>
+          <w:szCs w:val="20"/>
+        </w:rPr>
+        <w:t xml:space="preserve">, </w:t>
+      </w:r>
+      <w:r>
+        <w:rPr>
+          <w:rFonts w:ascii="Courier New" w:hAnsi="Courier New" w:cs="Courier New"/>
+          <w:color w:val="A9B7C6"/>
+          <w:kern w:val="0"/>
+          <w:sz w:val="20"/>
+          <w:szCs w:val="20"/>
+        </w:rPr>
+        <w:t xml:space="preserve">j] = </w:t>
+      </w:r>
+      <w:r>
+        <w:rPr>
+          <w:rFonts w:ascii="Courier New" w:hAnsi="Courier New" w:cs="Courier New"/>
+          <w:color w:val="8888C6"/>
+          <w:kern w:val="0"/>
+          <w:sz w:val="20"/>
+          <w:szCs w:val="20"/>
+        </w:rPr>
+        <w:t>int</w:t>
+      </w:r>
+      <w:r>
+        <w:rPr>
+          <w:rFonts w:ascii="Courier New" w:hAnsi="Courier New" w:cs="Courier New"/>
+          <w:color w:val="A9B7C6"/>
+          <w:kern w:val="0"/>
+          <w:sz w:val="20"/>
+          <w:szCs w:val="20"/>
+        </w:rPr>
+        <w:t>((grid[i</w:t>
+      </w:r>
+      <w:r>
+        <w:rPr>
+          <w:rFonts w:ascii="Courier New" w:hAnsi="Courier New" w:cs="Courier New"/>
+          <w:color w:val="CC7832"/>
+          <w:kern w:val="0"/>
+          <w:sz w:val="20"/>
+          <w:szCs w:val="20"/>
+        </w:rPr>
+        <w:t xml:space="preserve">, </w:t>
+      </w:r>
+      <w:r>
+        <w:rPr>
+          <w:rFonts w:ascii="Courier New" w:hAnsi="Courier New" w:cs="Courier New"/>
+          <w:color w:val="A9B7C6"/>
+          <w:kern w:val="0"/>
+          <w:sz w:val="20"/>
+          <w:szCs w:val="20"/>
+        </w:rPr>
+        <w:t xml:space="preserve">(j - </w:t>
+      </w:r>
+      <w:r>
+        <w:rPr>
+          <w:rFonts w:ascii="Courier New" w:hAnsi="Courier New" w:cs="Courier New"/>
+          <w:color w:val="6897BB"/>
+          <w:kern w:val="0"/>
+          <w:sz w:val="20"/>
+          <w:szCs w:val="20"/>
+        </w:rPr>
+        <w:t>1</w:t>
+      </w:r>
+      <w:r>
+        <w:rPr>
+          <w:rFonts w:ascii="Courier New" w:hAnsi="Courier New" w:cs="Courier New"/>
+          <w:color w:val="A9B7C6"/>
+          <w:kern w:val="0"/>
+          <w:sz w:val="20"/>
+          <w:szCs w:val="20"/>
+        </w:rPr>
+        <w:t>) % N] + grid[i</w:t>
+      </w:r>
+      <w:r>
+        <w:rPr>
+          <w:rFonts w:ascii="Courier New" w:hAnsi="Courier New" w:cs="Courier New"/>
+          <w:color w:val="CC7832"/>
+          <w:kern w:val="0"/>
+          <w:sz w:val="20"/>
+          <w:szCs w:val="20"/>
+        </w:rPr>
+        <w:t xml:space="preserve">, </w:t>
+      </w:r>
+      <w:r>
+        <w:rPr>
+          <w:rFonts w:ascii="Courier New" w:hAnsi="Courier New" w:cs="Courier New"/>
+          <w:color w:val="A9B7C6"/>
+          <w:kern w:val="0"/>
+          <w:sz w:val="20"/>
+          <w:szCs w:val="20"/>
+        </w:rPr>
+        <w:t xml:space="preserve">(j + </w:t>
+      </w:r>
+      <w:r>
+        <w:rPr>
+          <w:rFonts w:ascii="Courier New" w:hAnsi="Courier New" w:cs="Courier New"/>
+          <w:color w:val="6897BB"/>
+          <w:kern w:val="0"/>
+          <w:sz w:val="20"/>
+          <w:szCs w:val="20"/>
+        </w:rPr>
+        <w:t>1</w:t>
+      </w:r>
+      <w:r>
+        <w:rPr>
+          <w:rFonts w:ascii="Courier New" w:hAnsi="Courier New" w:cs="Courier New"/>
+          <w:color w:val="A9B7C6"/>
+          <w:kern w:val="0"/>
+          <w:sz w:val="20"/>
+          <w:szCs w:val="20"/>
+        </w:rPr>
+        <w:t>) % N] +</w:t>
+      </w:r>
+      <w:r>
+        <w:rPr>
+          <w:rFonts w:ascii="Courier New" w:hAnsi="Courier New" w:cs="Courier New"/>
+          <w:color w:val="A9B7C6"/>
+          <w:kern w:val="0"/>
+          <w:sz w:val="20"/>
+          <w:szCs w:val="20"/>
+        </w:rPr>
+        <w:br/>
+        <w:t xml:space="preserve">                                grid[(i - </w:t>
+      </w:r>
+      <w:r>
+        <w:rPr>
+          <w:rFonts w:ascii="Courier New" w:hAnsi="Courier New" w:cs="Courier New"/>
+          <w:color w:val="6897BB"/>
+          <w:kern w:val="0"/>
+          <w:sz w:val="20"/>
+          <w:szCs w:val="20"/>
+        </w:rPr>
+        <w:t>1</w:t>
+      </w:r>
+      <w:r>
+        <w:rPr>
+          <w:rFonts w:ascii="Courier New" w:hAnsi="Courier New" w:cs="Courier New"/>
+          <w:color w:val="A9B7C6"/>
+          <w:kern w:val="0"/>
+          <w:sz w:val="20"/>
+          <w:szCs w:val="20"/>
+        </w:rPr>
+        <w:t>) % N</w:t>
+      </w:r>
+      <w:r>
+        <w:rPr>
+          <w:rFonts w:ascii="Courier New" w:hAnsi="Courier New" w:cs="Courier New"/>
+          <w:color w:val="CC7832"/>
+          <w:kern w:val="0"/>
+          <w:sz w:val="20"/>
+          <w:szCs w:val="20"/>
+        </w:rPr>
+        <w:t xml:space="preserve">, </w:t>
+      </w:r>
+      <w:r>
+        <w:rPr>
+          <w:rFonts w:ascii="Courier New" w:hAnsi="Courier New" w:cs="Courier New"/>
+          <w:color w:val="A9B7C6"/>
+          <w:kern w:val="0"/>
+          <w:sz w:val="20"/>
+          <w:szCs w:val="20"/>
+        </w:rPr>
+        <w:t xml:space="preserve">j] + grid[(i + </w:t>
+      </w:r>
+      <w:r>
+        <w:rPr>
+          <w:rFonts w:ascii="Courier New" w:hAnsi="Courier New" w:cs="Courier New"/>
+          <w:color w:val="6897BB"/>
+          <w:kern w:val="0"/>
+          <w:sz w:val="20"/>
+          <w:szCs w:val="20"/>
+        </w:rPr>
+        <w:t>1</w:t>
+      </w:r>
+      <w:r>
+        <w:rPr>
+          <w:rFonts w:ascii="Courier New" w:hAnsi="Courier New" w:cs="Courier New"/>
+          <w:color w:val="A9B7C6"/>
+          <w:kern w:val="0"/>
+          <w:sz w:val="20"/>
+          <w:szCs w:val="20"/>
+        </w:rPr>
+        <w:t>) % N</w:t>
+      </w:r>
+      <w:r>
+        <w:rPr>
+          <w:rFonts w:ascii="Courier New" w:hAnsi="Courier New" w:cs="Courier New"/>
+          <w:color w:val="CC7832"/>
+          <w:kern w:val="0"/>
+          <w:sz w:val="20"/>
+          <w:szCs w:val="20"/>
+        </w:rPr>
+        <w:t xml:space="preserve">, </w:t>
+      </w:r>
+      <w:r>
+        <w:rPr>
+          <w:rFonts w:ascii="Courier New" w:hAnsi="Courier New" w:cs="Courier New"/>
+          <w:color w:val="A9B7C6"/>
+          <w:kern w:val="0"/>
+          <w:sz w:val="20"/>
+          <w:szCs w:val="20"/>
+        </w:rPr>
+        <w:t>j] +</w:t>
+      </w:r>
+      <w:r>
+        <w:rPr>
+          <w:rFonts w:ascii="Courier New" w:hAnsi="Courier New" w:cs="Courier New"/>
+          <w:color w:val="A9B7C6"/>
+          <w:kern w:val="0"/>
+          <w:sz w:val="20"/>
+          <w:szCs w:val="20"/>
+        </w:rPr>
+        <w:br/>
+        <w:t xml:space="preserve">                                grid[(i - </w:t>
+      </w:r>
+      <w:r>
+        <w:rPr>
+          <w:rFonts w:ascii="Courier New" w:hAnsi="Courier New" w:cs="Courier New"/>
+          <w:color w:val="6897BB"/>
+          <w:kern w:val="0"/>
+          <w:sz w:val="20"/>
+          <w:szCs w:val="20"/>
+        </w:rPr>
+        <w:t>1</w:t>
+      </w:r>
+      <w:r>
+        <w:rPr>
+          <w:rFonts w:ascii="Courier New" w:hAnsi="Courier New" w:cs="Courier New"/>
+          <w:color w:val="A9B7C6"/>
+          <w:kern w:val="0"/>
+          <w:sz w:val="20"/>
+          <w:szCs w:val="20"/>
+        </w:rPr>
+        <w:t>) % N</w:t>
+      </w:r>
+      <w:r>
+        <w:rPr>
+          <w:rFonts w:ascii="Courier New" w:hAnsi="Courier New" w:cs="Courier New"/>
+          <w:color w:val="CC7832"/>
+          <w:kern w:val="0"/>
+          <w:sz w:val="20"/>
+          <w:szCs w:val="20"/>
+        </w:rPr>
+        <w:t xml:space="preserve">, </w:t>
+      </w:r>
+      <w:r>
+        <w:rPr>
+          <w:rFonts w:ascii="Courier New" w:hAnsi="Courier New" w:cs="Courier New"/>
+          <w:color w:val="A9B7C6"/>
+          <w:kern w:val="0"/>
+          <w:sz w:val="20"/>
+          <w:szCs w:val="20"/>
+        </w:rPr>
+        <w:t xml:space="preserve">(j - </w:t>
+      </w:r>
+      <w:r>
+        <w:rPr>
+          <w:rFonts w:ascii="Courier New" w:hAnsi="Courier New" w:cs="Courier New"/>
+          <w:color w:val="6897BB"/>
+          <w:kern w:val="0"/>
+          <w:sz w:val="20"/>
+          <w:szCs w:val="20"/>
+        </w:rPr>
+        <w:t>1</w:t>
+      </w:r>
+      <w:r>
+        <w:rPr>
+          <w:rFonts w:ascii="Courier New" w:hAnsi="Courier New" w:cs="Courier New"/>
+          <w:color w:val="A9B7C6"/>
+          <w:kern w:val="0"/>
+          <w:sz w:val="20"/>
+          <w:szCs w:val="20"/>
+        </w:rPr>
+        <w:t xml:space="preserve">) % N] + grid[(i - </w:t>
+      </w:r>
+      <w:r>
+        <w:rPr>
+          <w:rFonts w:ascii="Courier New" w:hAnsi="Courier New" w:cs="Courier New"/>
+          <w:color w:val="6897BB"/>
+          <w:kern w:val="0"/>
+          <w:sz w:val="20"/>
+          <w:szCs w:val="20"/>
+        </w:rPr>
+        <w:t>1</w:t>
+      </w:r>
+      <w:r>
+        <w:rPr>
+          <w:rFonts w:ascii="Courier New" w:hAnsi="Courier New" w:cs="Courier New"/>
+          <w:color w:val="A9B7C6"/>
+          <w:kern w:val="0"/>
+          <w:sz w:val="20"/>
+          <w:szCs w:val="20"/>
+        </w:rPr>
+        <w:t>) % N</w:t>
+      </w:r>
+      <w:r>
+        <w:rPr>
+          <w:rFonts w:ascii="Courier New" w:hAnsi="Courier New" w:cs="Courier New"/>
+          <w:color w:val="CC7832"/>
+          <w:kern w:val="0"/>
+          <w:sz w:val="20"/>
+          <w:szCs w:val="20"/>
+        </w:rPr>
+        <w:t xml:space="preserve">, </w:t>
+      </w:r>
+      <w:r>
+        <w:rPr>
+          <w:rFonts w:ascii="Courier New" w:hAnsi="Courier New" w:cs="Courier New"/>
+          <w:color w:val="A9B7C6"/>
+          <w:kern w:val="0"/>
+          <w:sz w:val="20"/>
+          <w:szCs w:val="20"/>
+        </w:rPr>
+        <w:t xml:space="preserve">(j + </w:t>
+      </w:r>
+      <w:r>
+        <w:rPr>
+          <w:rFonts w:ascii="Courier New" w:hAnsi="Courier New" w:cs="Courier New"/>
+          <w:color w:val="6897BB"/>
+          <w:kern w:val="0"/>
+          <w:sz w:val="20"/>
+          <w:szCs w:val="20"/>
+        </w:rPr>
+        <w:t>1</w:t>
+      </w:r>
+      <w:r>
+        <w:rPr>
+          <w:rFonts w:ascii="Courier New" w:hAnsi="Courier New" w:cs="Courier New"/>
+          <w:color w:val="A9B7C6"/>
+          <w:kern w:val="0"/>
+          <w:sz w:val="20"/>
+          <w:szCs w:val="20"/>
+        </w:rPr>
+        <w:t>) % N] +</w:t>
+      </w:r>
+      <w:r>
+        <w:rPr>
+          <w:rFonts w:ascii="Courier New" w:hAnsi="Courier New" w:cs="Courier New"/>
+          <w:color w:val="A9B7C6"/>
+          <w:kern w:val="0"/>
+          <w:sz w:val="20"/>
+          <w:szCs w:val="20"/>
+        </w:rPr>
+        <w:br/>
+        <w:t xml:space="preserve">                                grid[(i + </w:t>
+      </w:r>
+      <w:r>
+        <w:rPr>
+          <w:rFonts w:ascii="Courier New" w:hAnsi="Courier New" w:cs="Courier New"/>
+          <w:color w:val="6897BB"/>
+          <w:kern w:val="0"/>
+          <w:sz w:val="20"/>
+          <w:szCs w:val="20"/>
+        </w:rPr>
+        <w:t>1</w:t>
+      </w:r>
+      <w:r>
+        <w:rPr>
+          <w:rFonts w:ascii="Courier New" w:hAnsi="Courier New" w:cs="Courier New"/>
+          <w:color w:val="A9B7C6"/>
+          <w:kern w:val="0"/>
+          <w:sz w:val="20"/>
+          <w:szCs w:val="20"/>
+        </w:rPr>
+        <w:t>) % N</w:t>
+      </w:r>
+      <w:r>
+        <w:rPr>
+          <w:rFonts w:ascii="Courier New" w:hAnsi="Courier New" w:cs="Courier New"/>
+          <w:color w:val="CC7832"/>
+          <w:kern w:val="0"/>
+          <w:sz w:val="20"/>
+          <w:szCs w:val="20"/>
+        </w:rPr>
+        <w:t xml:space="preserve">, </w:t>
+      </w:r>
+      <w:r>
+        <w:rPr>
+          <w:rFonts w:ascii="Courier New" w:hAnsi="Courier New" w:cs="Courier New"/>
+          <w:color w:val="A9B7C6"/>
+          <w:kern w:val="0"/>
+          <w:sz w:val="20"/>
+          <w:szCs w:val="20"/>
+        </w:rPr>
+        <w:t xml:space="preserve">(j - </w:t>
+      </w:r>
+      <w:r>
+        <w:rPr>
+          <w:rFonts w:ascii="Courier New" w:hAnsi="Courier New" w:cs="Courier New"/>
+          <w:color w:val="6897BB"/>
+          <w:kern w:val="0"/>
+          <w:sz w:val="20"/>
+          <w:szCs w:val="20"/>
+        </w:rPr>
+        <w:t>1</w:t>
+      </w:r>
+      <w:r>
+        <w:rPr>
+          <w:rFonts w:ascii="Courier New" w:hAnsi="Courier New" w:cs="Courier New"/>
+          <w:color w:val="A9B7C6"/>
+          <w:kern w:val="0"/>
+          <w:sz w:val="20"/>
+          <w:szCs w:val="20"/>
+        </w:rPr>
+        <w:t xml:space="preserve">) % N] + grid[(i + </w:t>
+      </w:r>
+      <w:r>
+        <w:rPr>
+          <w:rFonts w:ascii="Courier New" w:hAnsi="Courier New" w:cs="Courier New"/>
+          <w:color w:val="6897BB"/>
+          <w:kern w:val="0"/>
+          <w:sz w:val="20"/>
+          <w:szCs w:val="20"/>
+        </w:rPr>
+        <w:t>1</w:t>
+      </w:r>
+      <w:r>
+        <w:rPr>
+          <w:rFonts w:ascii="Courier New" w:hAnsi="Courier New" w:cs="Courier New"/>
+          <w:color w:val="A9B7C6"/>
+          <w:kern w:val="0"/>
+          <w:sz w:val="20"/>
+          <w:szCs w:val="20"/>
+        </w:rPr>
+        <w:t>) % N</w:t>
+      </w:r>
+      <w:r>
+        <w:rPr>
+          <w:rFonts w:ascii="Courier New" w:hAnsi="Courier New" w:cs="Courier New"/>
+          <w:color w:val="CC7832"/>
+          <w:kern w:val="0"/>
+          <w:sz w:val="20"/>
+          <w:szCs w:val="20"/>
+        </w:rPr>
+        <w:t xml:space="preserve">, </w:t>
+      </w:r>
+      <w:r>
+        <w:rPr>
+          <w:rFonts w:ascii="Courier New" w:hAnsi="Courier New" w:cs="Courier New"/>
+          <w:color w:val="A9B7C6"/>
+          <w:kern w:val="0"/>
+          <w:sz w:val="20"/>
+          <w:szCs w:val="20"/>
+        </w:rPr>
+        <w:t xml:space="preserve">(j + </w:t>
+      </w:r>
+      <w:r>
+        <w:rPr>
+          <w:rFonts w:ascii="Courier New" w:hAnsi="Courier New" w:cs="Courier New"/>
+          <w:color w:val="6897BB"/>
+          <w:kern w:val="0"/>
+          <w:sz w:val="20"/>
+          <w:szCs w:val="20"/>
+        </w:rPr>
+        <w:t>1</w:t>
+      </w:r>
+      <w:r>
+        <w:rPr>
+          <w:rFonts w:ascii="Courier New" w:hAnsi="Courier New" w:cs="Courier New"/>
+          <w:color w:val="A9B7C6"/>
+          <w:kern w:val="0"/>
+          <w:sz w:val="20"/>
+          <w:szCs w:val="20"/>
+        </w:rPr>
+        <w:t xml:space="preserve">) % N]) / </w:t>
+      </w:r>
+      <w:r>
+        <w:rPr>
+          <w:rFonts w:ascii="Courier New" w:hAnsi="Courier New" w:cs="Courier New"/>
+          <w:color w:val="6897BB"/>
+          <w:kern w:val="0"/>
+          <w:sz w:val="20"/>
+          <w:szCs w:val="20"/>
+        </w:rPr>
+        <w:t>255</w:t>
+      </w:r>
+      <w:r>
+        <w:rPr>
+          <w:rFonts w:ascii="Courier New" w:hAnsi="Courier New" w:cs="Courier New"/>
+          <w:color w:val="A9B7C6"/>
+          <w:kern w:val="0"/>
+          <w:sz w:val="20"/>
+          <w:szCs w:val="20"/>
+        </w:rPr>
+        <w:t>)</w:t>
+      </w:r>
+      <w:r>
+        <w:rPr>
+          <w:rFonts w:ascii="Courier New" w:hAnsi="Courier New" w:cs="Courier New"/>
+          <w:color w:val="A9B7C6"/>
+          <w:kern w:val="0"/>
+          <w:sz w:val="20"/>
+          <w:szCs w:val="20"/>
+        </w:rPr>
+        <w:br/>
+      </w:r>
+      <w:r>
+        <w:rPr>
+          <w:rFonts w:ascii="Courier New" w:hAnsi="Courier New" w:cs="Courier New"/>
+          <w:color w:val="A9B7C6"/>
+          <w:kern w:val="0"/>
+          <w:sz w:val="20"/>
+          <w:szCs w:val="20"/>
+        </w:rPr>
+        <w:br/>
+      </w:r>
+      <w:r>
+        <w:rPr>
+          <w:rFonts w:ascii="Courier New" w:hAnsi="Courier New" w:cs="Courier New"/>
           <w:color w:val="808080"/>
           <w:kern w:val="0"/>
           <w:sz w:val="20"/>
           <w:szCs w:val="20"/>
         </w:rPr>
-        <w:t># copy grid since we require 8 neighbors for calculation</w:t>
+        <w:t># compute as matrix</w:t>
       </w:r>
       <w:r>
         <w:rPr>
@@ -11028,95 +11124,636 @@
           <w:szCs w:val="20"/>
         </w:rPr>
         <w:br/>
-        <w:t xml:space="preserve">    # and we go line by line</w:t>
-      </w:r>
-      <w:r>
-        <w:rPr>
-          <w:rFonts w:ascii="Courier New" w:hAnsi="Courier New" w:cs="Courier New"/>
-          <w:color w:val="808080"/>
+      </w:r>
+      <w:r>
+        <w:rPr>
+          <w:rFonts w:ascii="Courier New" w:hAnsi="Courier New" w:cs="Courier New"/>
+          <w:color w:val="A9B7C6"/>
+          <w:kern w:val="0"/>
+          <w:sz w:val="20"/>
+          <w:szCs w:val="20"/>
+        </w:rPr>
+        <w:t>totals[</w:t>
+      </w:r>
+      <w:r>
+        <w:rPr>
+          <w:rFonts w:ascii="Courier New" w:hAnsi="Courier New" w:cs="Courier New"/>
+          <w:color w:val="6897BB"/>
+          <w:kern w:val="0"/>
+          <w:sz w:val="20"/>
+          <w:szCs w:val="20"/>
+        </w:rPr>
+        <w:t>1</w:t>
+      </w:r>
+      <w:r>
+        <w:rPr>
+          <w:rFonts w:ascii="Courier New" w:hAnsi="Courier New" w:cs="Courier New"/>
+          <w:color w:val="A9B7C6"/>
+          <w:kern w:val="0"/>
+          <w:sz w:val="20"/>
+          <w:szCs w:val="20"/>
+        </w:rPr>
+        <w:t>:-</w:t>
+      </w:r>
+      <w:r>
+        <w:rPr>
+          <w:rFonts w:ascii="Courier New" w:hAnsi="Courier New" w:cs="Courier New"/>
+          <w:color w:val="6897BB"/>
+          <w:kern w:val="0"/>
+          <w:sz w:val="20"/>
+          <w:szCs w:val="20"/>
+        </w:rPr>
+        <w:t>1</w:t>
+      </w:r>
+      <w:r>
+        <w:rPr>
+          <w:rFonts w:ascii="Courier New" w:hAnsi="Courier New" w:cs="Courier New"/>
+          <w:color w:val="CC7832"/>
+          <w:kern w:val="0"/>
+          <w:sz w:val="20"/>
+          <w:szCs w:val="20"/>
+        </w:rPr>
+        <w:t xml:space="preserve">, </w:t>
+      </w:r>
+      <w:r>
+        <w:rPr>
+          <w:rFonts w:ascii="Courier New" w:hAnsi="Courier New" w:cs="Courier New"/>
+          <w:color w:val="6897BB"/>
+          <w:kern w:val="0"/>
+          <w:sz w:val="20"/>
+          <w:szCs w:val="20"/>
+        </w:rPr>
+        <w:t>1</w:t>
+      </w:r>
+      <w:r>
+        <w:rPr>
+          <w:rFonts w:ascii="Courier New" w:hAnsi="Courier New" w:cs="Courier New"/>
+          <w:color w:val="A9B7C6"/>
+          <w:kern w:val="0"/>
+          <w:sz w:val="20"/>
+          <w:szCs w:val="20"/>
+        </w:rPr>
+        <w:t>:-</w:t>
+      </w:r>
+      <w:r>
+        <w:rPr>
+          <w:rFonts w:ascii="Courier New" w:hAnsi="Courier New" w:cs="Courier New"/>
+          <w:color w:val="6897BB"/>
+          <w:kern w:val="0"/>
+          <w:sz w:val="20"/>
+          <w:szCs w:val="20"/>
+        </w:rPr>
+        <w:t>1</w:t>
+      </w:r>
+      <w:r>
+        <w:rPr>
+          <w:rFonts w:ascii="Courier New" w:hAnsi="Courier New" w:cs="Courier New"/>
+          <w:color w:val="A9B7C6"/>
+          <w:kern w:val="0"/>
+          <w:sz w:val="20"/>
+          <w:szCs w:val="20"/>
+        </w:rPr>
+        <w:t>] += ((grid[:-</w:t>
+      </w:r>
+      <w:r>
+        <w:rPr>
+          <w:rFonts w:ascii="Courier New" w:hAnsi="Courier New" w:cs="Courier New"/>
+          <w:color w:val="6897BB"/>
+          <w:kern w:val="0"/>
+          <w:sz w:val="20"/>
+          <w:szCs w:val="20"/>
+        </w:rPr>
+        <w:t>2</w:t>
+      </w:r>
+      <w:r>
+        <w:rPr>
+          <w:rFonts w:ascii="Courier New" w:hAnsi="Courier New" w:cs="Courier New"/>
+          <w:color w:val="CC7832"/>
+          <w:kern w:val="0"/>
+          <w:sz w:val="20"/>
+          <w:szCs w:val="20"/>
+        </w:rPr>
+        <w:t xml:space="preserve">, </w:t>
+      </w:r>
+      <w:r>
+        <w:rPr>
+          <w:rFonts w:ascii="Courier New" w:hAnsi="Courier New" w:cs="Courier New"/>
+          <w:color w:val="A9B7C6"/>
+          <w:kern w:val="0"/>
+          <w:sz w:val="20"/>
+          <w:szCs w:val="20"/>
+        </w:rPr>
+        <w:t>:-</w:t>
+      </w:r>
+      <w:r>
+        <w:rPr>
+          <w:rFonts w:ascii="Courier New" w:hAnsi="Courier New" w:cs="Courier New"/>
+          <w:color w:val="6897BB"/>
+          <w:kern w:val="0"/>
+          <w:sz w:val="20"/>
+          <w:szCs w:val="20"/>
+        </w:rPr>
+        <w:t>2</w:t>
+      </w:r>
+      <w:r>
+        <w:rPr>
+          <w:rFonts w:ascii="Courier New" w:hAnsi="Courier New" w:cs="Courier New"/>
+          <w:color w:val="A9B7C6"/>
+          <w:kern w:val="0"/>
+          <w:sz w:val="20"/>
+          <w:szCs w:val="20"/>
+        </w:rPr>
+        <w:t>] + grid[:-</w:t>
+      </w:r>
+      <w:r>
+        <w:rPr>
+          <w:rFonts w:ascii="Courier New" w:hAnsi="Courier New" w:cs="Courier New"/>
+          <w:color w:val="6897BB"/>
+          <w:kern w:val="0"/>
+          <w:sz w:val="20"/>
+          <w:szCs w:val="20"/>
+        </w:rPr>
+        <w:t>2</w:t>
+      </w:r>
+      <w:r>
+        <w:rPr>
+          <w:rFonts w:ascii="Courier New" w:hAnsi="Courier New" w:cs="Courier New"/>
+          <w:color w:val="CC7832"/>
+          <w:kern w:val="0"/>
+          <w:sz w:val="20"/>
+          <w:szCs w:val="20"/>
+        </w:rPr>
+        <w:t xml:space="preserve">, </w:t>
+      </w:r>
+      <w:r>
+        <w:rPr>
+          <w:rFonts w:ascii="Courier New" w:hAnsi="Courier New" w:cs="Courier New"/>
+          <w:color w:val="6897BB"/>
+          <w:kern w:val="0"/>
+          <w:sz w:val="20"/>
+          <w:szCs w:val="20"/>
+        </w:rPr>
+        <w:t>1</w:t>
+      </w:r>
+      <w:r>
+        <w:rPr>
+          <w:rFonts w:ascii="Courier New" w:hAnsi="Courier New" w:cs="Courier New"/>
+          <w:color w:val="A9B7C6"/>
+          <w:kern w:val="0"/>
+          <w:sz w:val="20"/>
+          <w:szCs w:val="20"/>
+        </w:rPr>
+        <w:t>:-</w:t>
+      </w:r>
+      <w:r>
+        <w:rPr>
+          <w:rFonts w:ascii="Courier New" w:hAnsi="Courier New" w:cs="Courier New"/>
+          <w:color w:val="6897BB"/>
+          <w:kern w:val="0"/>
+          <w:sz w:val="20"/>
+          <w:szCs w:val="20"/>
+        </w:rPr>
+        <w:t>1</w:t>
+      </w:r>
+      <w:r>
+        <w:rPr>
+          <w:rFonts w:ascii="Courier New" w:hAnsi="Courier New" w:cs="Courier New"/>
+          <w:color w:val="A9B7C6"/>
+          <w:kern w:val="0"/>
+          <w:sz w:val="20"/>
+          <w:szCs w:val="20"/>
+        </w:rPr>
+        <w:t>] + grid[:-</w:t>
+      </w:r>
+      <w:r>
+        <w:rPr>
+          <w:rFonts w:ascii="Courier New" w:hAnsi="Courier New" w:cs="Courier New"/>
+          <w:color w:val="6897BB"/>
+          <w:kern w:val="0"/>
+          <w:sz w:val="20"/>
+          <w:szCs w:val="20"/>
+        </w:rPr>
+        <w:t>2</w:t>
+      </w:r>
+      <w:r>
+        <w:rPr>
+          <w:rFonts w:ascii="Courier New" w:hAnsi="Courier New" w:cs="Courier New"/>
+          <w:color w:val="CC7832"/>
+          <w:kern w:val="0"/>
+          <w:sz w:val="20"/>
+          <w:szCs w:val="20"/>
+        </w:rPr>
+        <w:t xml:space="preserve">, </w:t>
+      </w:r>
+      <w:r>
+        <w:rPr>
+          <w:rFonts w:ascii="Courier New" w:hAnsi="Courier New" w:cs="Courier New"/>
+          <w:color w:val="6897BB"/>
+          <w:kern w:val="0"/>
+          <w:sz w:val="20"/>
+          <w:szCs w:val="20"/>
+        </w:rPr>
+        <w:t>2</w:t>
+      </w:r>
+      <w:r>
+        <w:rPr>
+          <w:rFonts w:ascii="Courier New" w:hAnsi="Courier New" w:cs="Courier New"/>
+          <w:color w:val="A9B7C6"/>
+          <w:kern w:val="0"/>
+          <w:sz w:val="20"/>
+          <w:szCs w:val="20"/>
+        </w:rPr>
+        <w:t>:] +</w:t>
+      </w:r>
+      <w:r>
+        <w:rPr>
+          <w:rFonts w:ascii="Courier New" w:hAnsi="Courier New" w:cs="Courier New"/>
+          <w:color w:val="A9B7C6"/>
           <w:kern w:val="0"/>
           <w:sz w:val="20"/>
           <w:szCs w:val="20"/>
         </w:rPr>
         <w:br/>
-        <w:t xml:space="preserve">    </w:t>
-      </w:r>
-      <w:proofErr w:type="spellStart"/>
-      <w:r>
-        <w:rPr>
-          <w:rFonts w:ascii="Courier New" w:hAnsi="Courier New" w:cs="Courier New"/>
-          <w:color w:val="A9B7C6"/>
-          <w:kern w:val="0"/>
-          <w:sz w:val="20"/>
-          <w:szCs w:val="20"/>
+        <w:t xml:space="preserve">                      grid[</w:t>
+      </w:r>
+      <w:r>
+        <w:rPr>
+          <w:rFonts w:ascii="Courier New" w:hAnsi="Courier New" w:cs="Courier New"/>
+          <w:color w:val="6897BB"/>
+          <w:kern w:val="0"/>
+          <w:sz w:val="20"/>
+          <w:szCs w:val="20"/>
+        </w:rPr>
+        <w:t>1</w:t>
+      </w:r>
+      <w:r>
+        <w:rPr>
+          <w:rFonts w:ascii="Courier New" w:hAnsi="Courier New" w:cs="Courier New"/>
+          <w:color w:val="A9B7C6"/>
+          <w:kern w:val="0"/>
+          <w:sz w:val="20"/>
+          <w:szCs w:val="20"/>
+        </w:rPr>
+        <w:t>:-</w:t>
+      </w:r>
+      <w:r>
+        <w:rPr>
+          <w:rFonts w:ascii="Courier New" w:hAnsi="Courier New" w:cs="Courier New"/>
+          <w:color w:val="6897BB"/>
+          <w:kern w:val="0"/>
+          <w:sz w:val="20"/>
+          <w:szCs w:val="20"/>
+        </w:rPr>
+        <w:t>1</w:t>
+      </w:r>
+      <w:r>
+        <w:rPr>
+          <w:rFonts w:ascii="Courier New" w:hAnsi="Courier New" w:cs="Courier New"/>
+          <w:color w:val="CC7832"/>
+          <w:kern w:val="0"/>
+          <w:sz w:val="20"/>
+          <w:szCs w:val="20"/>
+        </w:rPr>
+        <w:t xml:space="preserve">, </w:t>
+      </w:r>
+      <w:r>
+        <w:rPr>
+          <w:rFonts w:ascii="Courier New" w:hAnsi="Courier New" w:cs="Courier New"/>
+          <w:color w:val="A9B7C6"/>
+          <w:kern w:val="0"/>
+          <w:sz w:val="20"/>
+          <w:szCs w:val="20"/>
+        </w:rPr>
+        <w:t>:-</w:t>
+      </w:r>
+      <w:r>
+        <w:rPr>
+          <w:rFonts w:ascii="Courier New" w:hAnsi="Courier New" w:cs="Courier New"/>
+          <w:color w:val="6897BB"/>
+          <w:kern w:val="0"/>
+          <w:sz w:val="20"/>
+          <w:szCs w:val="20"/>
+        </w:rPr>
+        <w:t>2</w:t>
+      </w:r>
+      <w:r>
+        <w:rPr>
+          <w:rFonts w:ascii="Courier New" w:hAnsi="Courier New" w:cs="Courier New"/>
+          <w:color w:val="A9B7C6"/>
+          <w:kern w:val="0"/>
+          <w:sz w:val="20"/>
+          <w:szCs w:val="20"/>
+        </w:rPr>
+        <w:t>]              + grid[</w:t>
+      </w:r>
+      <w:r>
+        <w:rPr>
+          <w:rFonts w:ascii="Courier New" w:hAnsi="Courier New" w:cs="Courier New"/>
+          <w:color w:val="6897BB"/>
+          <w:kern w:val="0"/>
+          <w:sz w:val="20"/>
+          <w:szCs w:val="20"/>
+        </w:rPr>
+        <w:t>1</w:t>
+      </w:r>
+      <w:r>
+        <w:rPr>
+          <w:rFonts w:ascii="Courier New" w:hAnsi="Courier New" w:cs="Courier New"/>
+          <w:color w:val="A9B7C6"/>
+          <w:kern w:val="0"/>
+          <w:sz w:val="20"/>
+          <w:szCs w:val="20"/>
+        </w:rPr>
+        <w:t>:-</w:t>
+      </w:r>
+      <w:r>
+        <w:rPr>
+          <w:rFonts w:ascii="Courier New" w:hAnsi="Courier New" w:cs="Courier New"/>
+          <w:color w:val="6897BB"/>
+          <w:kern w:val="0"/>
+          <w:sz w:val="20"/>
+          <w:szCs w:val="20"/>
+        </w:rPr>
+        <w:t>1</w:t>
+      </w:r>
+      <w:r>
+        <w:rPr>
+          <w:rFonts w:ascii="Courier New" w:hAnsi="Courier New" w:cs="Courier New"/>
+          <w:color w:val="CC7832"/>
+          <w:kern w:val="0"/>
+          <w:sz w:val="20"/>
+          <w:szCs w:val="20"/>
+        </w:rPr>
+        <w:t xml:space="preserve">, </w:t>
+      </w:r>
+      <w:r>
+        <w:rPr>
+          <w:rFonts w:ascii="Courier New" w:hAnsi="Courier New" w:cs="Courier New"/>
+          <w:color w:val="6897BB"/>
+          <w:kern w:val="0"/>
+          <w:sz w:val="20"/>
+          <w:szCs w:val="20"/>
+        </w:rPr>
+        <w:t>2</w:t>
+      </w:r>
+      <w:r>
+        <w:rPr>
+          <w:rFonts w:ascii="Courier New" w:hAnsi="Courier New" w:cs="Courier New"/>
+          <w:color w:val="A9B7C6"/>
+          <w:kern w:val="0"/>
+          <w:sz w:val="20"/>
+          <w:szCs w:val="20"/>
+        </w:rPr>
+        <w:t>:] +</w:t>
+      </w:r>
+      <w:r>
+        <w:rPr>
+          <w:rFonts w:ascii="Courier New" w:hAnsi="Courier New" w:cs="Courier New"/>
+          <w:color w:val="A9B7C6"/>
+          <w:kern w:val="0"/>
+          <w:sz w:val="20"/>
+          <w:szCs w:val="20"/>
+        </w:rPr>
+        <w:br/>
+        <w:t xml:space="preserve">                      grid[</w:t>
+      </w:r>
+      <w:r>
+        <w:rPr>
+          <w:rFonts w:ascii="Courier New" w:hAnsi="Courier New" w:cs="Courier New"/>
+          <w:color w:val="6897BB"/>
+          <w:kern w:val="0"/>
+          <w:sz w:val="20"/>
+          <w:szCs w:val="20"/>
+        </w:rPr>
+        <w:t>2</w:t>
+      </w:r>
+      <w:r>
+        <w:rPr>
+          <w:rFonts w:ascii="Courier New" w:hAnsi="Courier New" w:cs="Courier New"/>
+          <w:color w:val="A9B7C6"/>
+          <w:kern w:val="0"/>
+          <w:sz w:val="20"/>
+          <w:szCs w:val="20"/>
+        </w:rPr>
+        <w:t>:</w:t>
+      </w:r>
+      <w:r>
+        <w:rPr>
+          <w:rFonts w:ascii="Courier New" w:hAnsi="Courier New" w:cs="Courier New"/>
+          <w:color w:val="CC7832"/>
+          <w:kern w:val="0"/>
+          <w:sz w:val="20"/>
+          <w:szCs w:val="20"/>
+        </w:rPr>
+        <w:t xml:space="preserve">, </w:t>
+      </w:r>
+      <w:r>
+        <w:rPr>
+          <w:rFonts w:ascii="Courier New" w:hAnsi="Courier New" w:cs="Courier New"/>
+          <w:color w:val="A9B7C6"/>
+          <w:kern w:val="0"/>
+          <w:sz w:val="20"/>
+          <w:szCs w:val="20"/>
+        </w:rPr>
+        <w:t>:-</w:t>
+      </w:r>
+      <w:r>
+        <w:rPr>
+          <w:rFonts w:ascii="Courier New" w:hAnsi="Courier New" w:cs="Courier New"/>
+          <w:color w:val="6897BB"/>
+          <w:kern w:val="0"/>
+          <w:sz w:val="20"/>
+          <w:szCs w:val="20"/>
+        </w:rPr>
+        <w:t>2</w:t>
+      </w:r>
+      <w:r>
+        <w:rPr>
+          <w:rFonts w:ascii="Courier New" w:hAnsi="Courier New" w:cs="Courier New"/>
+          <w:color w:val="A9B7C6"/>
+          <w:kern w:val="0"/>
+          <w:sz w:val="20"/>
+          <w:szCs w:val="20"/>
+        </w:rPr>
+        <w:t>] + grid[</w:t>
+      </w:r>
+      <w:r>
+        <w:rPr>
+          <w:rFonts w:ascii="Courier New" w:hAnsi="Courier New" w:cs="Courier New"/>
+          <w:color w:val="6897BB"/>
+          <w:kern w:val="0"/>
+          <w:sz w:val="20"/>
+          <w:szCs w:val="20"/>
+        </w:rPr>
+        <w:t>2</w:t>
+      </w:r>
+      <w:r>
+        <w:rPr>
+          <w:rFonts w:ascii="Courier New" w:hAnsi="Courier New" w:cs="Courier New"/>
+          <w:color w:val="A9B7C6"/>
+          <w:kern w:val="0"/>
+          <w:sz w:val="20"/>
+          <w:szCs w:val="20"/>
+        </w:rPr>
+        <w:t>:</w:t>
+      </w:r>
+      <w:r>
+        <w:rPr>
+          <w:rFonts w:ascii="Courier New" w:hAnsi="Courier New" w:cs="Courier New"/>
+          <w:color w:val="CC7832"/>
+          <w:kern w:val="0"/>
+          <w:sz w:val="20"/>
+          <w:szCs w:val="20"/>
+        </w:rPr>
+        <w:t xml:space="preserve">, </w:t>
+      </w:r>
+      <w:r>
+        <w:rPr>
+          <w:rFonts w:ascii="Courier New" w:hAnsi="Courier New" w:cs="Courier New"/>
+          <w:color w:val="6897BB"/>
+          <w:kern w:val="0"/>
+          <w:sz w:val="20"/>
+          <w:szCs w:val="20"/>
+        </w:rPr>
+        <w:t>1</w:t>
+      </w:r>
+      <w:r>
+        <w:rPr>
+          <w:rFonts w:ascii="Courier New" w:hAnsi="Courier New" w:cs="Courier New"/>
+          <w:color w:val="A9B7C6"/>
+          <w:kern w:val="0"/>
+          <w:sz w:val="20"/>
+          <w:szCs w:val="20"/>
+        </w:rPr>
+        <w:t>:-</w:t>
+      </w:r>
+      <w:r>
+        <w:rPr>
+          <w:rFonts w:ascii="Courier New" w:hAnsi="Courier New" w:cs="Courier New"/>
+          <w:color w:val="6897BB"/>
+          <w:kern w:val="0"/>
+          <w:sz w:val="20"/>
+          <w:szCs w:val="20"/>
+        </w:rPr>
+        <w:t>1</w:t>
+      </w:r>
+      <w:r>
+        <w:rPr>
+          <w:rFonts w:ascii="Courier New" w:hAnsi="Courier New" w:cs="Courier New"/>
+          <w:color w:val="A9B7C6"/>
+          <w:kern w:val="0"/>
+          <w:sz w:val="20"/>
+          <w:szCs w:val="20"/>
+        </w:rPr>
+        <w:t>] + grid[</w:t>
+      </w:r>
+      <w:r>
+        <w:rPr>
+          <w:rFonts w:ascii="Courier New" w:hAnsi="Courier New" w:cs="Courier New"/>
+          <w:color w:val="6897BB"/>
+          <w:kern w:val="0"/>
+          <w:sz w:val="20"/>
+          <w:szCs w:val="20"/>
+        </w:rPr>
+        <w:t>2</w:t>
+      </w:r>
+      <w:r>
+        <w:rPr>
+          <w:rFonts w:ascii="Courier New" w:hAnsi="Courier New" w:cs="Courier New"/>
+          <w:color w:val="A9B7C6"/>
+          <w:kern w:val="0"/>
+          <w:sz w:val="20"/>
+          <w:szCs w:val="20"/>
+        </w:rPr>
+        <w:t>:</w:t>
+      </w:r>
+      <w:r>
+        <w:rPr>
+          <w:rFonts w:ascii="Courier New" w:hAnsi="Courier New" w:cs="Courier New"/>
+          <w:color w:val="CC7832"/>
+          <w:kern w:val="0"/>
+          <w:sz w:val="20"/>
+          <w:szCs w:val="20"/>
+        </w:rPr>
+        <w:t xml:space="preserve">, </w:t>
+      </w:r>
+      <w:r>
+        <w:rPr>
+          <w:rFonts w:ascii="Courier New" w:hAnsi="Courier New" w:cs="Courier New"/>
+          <w:color w:val="6897BB"/>
+          <w:kern w:val="0"/>
+          <w:sz w:val="20"/>
+          <w:szCs w:val="20"/>
+        </w:rPr>
+        <w:t>2</w:t>
+      </w:r>
+      <w:r>
+        <w:rPr>
+          <w:rFonts w:ascii="Courier New" w:hAnsi="Courier New" w:cs="Courier New"/>
+          <w:color w:val="A9B7C6"/>
+          <w:kern w:val="0"/>
+          <w:sz w:val="20"/>
+          <w:szCs w:val="20"/>
+        </w:rPr>
+        <w:t>:])/</w:t>
+      </w:r>
+      <w:r>
+        <w:rPr>
+          <w:rFonts w:ascii="Courier New" w:hAnsi="Courier New" w:cs="Courier New"/>
+          <w:color w:val="6897BB"/>
+          <w:kern w:val="0"/>
+          <w:sz w:val="20"/>
+          <w:szCs w:val="20"/>
+        </w:rPr>
+        <w:t>255</w:t>
+      </w:r>
+      <w:r>
+        <w:rPr>
+          <w:rFonts w:ascii="Courier New" w:hAnsi="Courier New" w:cs="Courier New"/>
+          <w:color w:val="A9B7C6"/>
+          <w:kern w:val="0"/>
+          <w:sz w:val="20"/>
+          <w:szCs w:val="20"/>
+        </w:rPr>
+        <w:t>).astype(np.int32)</w:t>
+      </w:r>
+    </w:p>
+    <w:p>
+      <w:r>
+        <w:rPr>
+          <w:rFonts w:hint="eastAsia"/>
+        </w:rPr>
+        <w:t>F</w:t>
+      </w:r>
+      <w:r>
+        <w:t>or a</w:t>
+      </w:r>
+      <w:r>
+        <w:t xml:space="preserve">ssignment of </w:t>
+      </w:r>
+      <w:r>
+        <w:rPr>
+          <w:i/>
+          <w:iCs/>
         </w:rPr>
         <w:t>newGrid</w:t>
       </w:r>
-      <w:proofErr w:type="spellEnd"/>
-      <w:r>
-        <w:rPr>
-          <w:rFonts w:ascii="Courier New" w:hAnsi="Courier New" w:cs="Courier New"/>
-          <w:color w:val="A9B7C6"/>
-          <w:kern w:val="0"/>
-          <w:sz w:val="20"/>
-          <w:szCs w:val="20"/>
-        </w:rPr>
-        <w:t xml:space="preserve"> = </w:t>
-      </w:r>
-      <w:proofErr w:type="spellStart"/>
-      <w:r>
-        <w:rPr>
-          <w:rFonts w:ascii="Courier New" w:hAnsi="Courier New" w:cs="Courier New"/>
-          <w:color w:val="A9B7C6"/>
-          <w:kern w:val="0"/>
-          <w:sz w:val="20"/>
-          <w:szCs w:val="20"/>
-        </w:rPr>
-        <w:t>grid.copy</w:t>
-      </w:r>
-      <w:proofErr w:type="spellEnd"/>
-      <w:r>
-        <w:rPr>
-          <w:rFonts w:ascii="Courier New" w:hAnsi="Courier New" w:cs="Courier New"/>
-          <w:color w:val="A9B7C6"/>
-          <w:kern w:val="0"/>
-          <w:sz w:val="20"/>
-          <w:szCs w:val="20"/>
-        </w:rPr>
-        <w:t>()</w:t>
-      </w:r>
-      <w:r>
-        <w:rPr>
-          <w:rFonts w:ascii="Courier New" w:hAnsi="Courier New" w:cs="Courier New"/>
-          <w:color w:val="A9B7C6"/>
-          <w:kern w:val="0"/>
-          <w:sz w:val="20"/>
-          <w:szCs w:val="20"/>
-        </w:rPr>
-        <w:br/>
-        <w:t xml:space="preserve">    totals = </w:t>
-      </w:r>
-      <w:proofErr w:type="spellStart"/>
-      <w:r>
-        <w:rPr>
-          <w:rFonts w:ascii="Courier New" w:hAnsi="Courier New" w:cs="Courier New"/>
-          <w:color w:val="A9B7C6"/>
-          <w:kern w:val="0"/>
-          <w:sz w:val="20"/>
-          <w:szCs w:val="20"/>
-        </w:rPr>
-        <w:t>np.zeros_like</w:t>
-      </w:r>
-      <w:proofErr w:type="spellEnd"/>
-      <w:r>
-        <w:rPr>
-          <w:rFonts w:ascii="Courier New" w:hAnsi="Courier New" w:cs="Courier New"/>
-          <w:color w:val="A9B7C6"/>
-          <w:kern w:val="0"/>
-          <w:sz w:val="20"/>
-          <w:szCs w:val="20"/>
-        </w:rPr>
-        <w:t>(grid)</w:t>
+      <w:r>
+        <w:rPr>
+          <w:i/>
+          <w:iCs/>
+        </w:rPr>
+        <w:t>,</w:t>
+      </w:r>
+      <w:r>
+        <w:rPr>
+          <w:i/>
+          <w:iCs/>
+        </w:rPr>
+        <w:t xml:space="preserve"> </w:t>
+      </w:r>
+      <w:r>
+        <w:t>its also better to assignment as matrix:</w:t>
       </w:r>
     </w:p>
     <w:p>
@@ -11142,28 +11779,386 @@
           <w:tab w:val="left" w:pos="14656"/>
         </w:tabs>
         <w:rPr>
-          <w:rFonts w:ascii="Courier New" w:hAnsi="Courier New" w:cs="Courier New"/>
-          <w:color w:val="A9B7C6"/>
-          <w:kern w:val="0"/>
-          <w:sz w:val="20"/>
-          <w:szCs w:val="20"/>
-        </w:rPr>
-      </w:pPr>
-      <w:r>
-        <w:rPr>
-          <w:rFonts w:ascii="Courier New" w:hAnsi="Courier New" w:cs="Courier New"/>
-          <w:color w:val="808080"/>
-          <w:kern w:val="0"/>
-          <w:sz w:val="20"/>
-          <w:szCs w:val="20"/>
-        </w:rPr>
-        <w:lastRenderedPageBreak/>
+          <w:rFonts w:ascii="Courier New" w:hAnsi="Courier New" w:cs="Courier New" w:hint="eastAsia"/>
+          <w:color w:val="A9B7C6"/>
+          <w:kern w:val="0"/>
+          <w:sz w:val="20"/>
+          <w:szCs w:val="20"/>
+        </w:rPr>
+      </w:pPr>
+      <w:r>
+        <w:rPr>
+          <w:rFonts w:ascii="Courier New" w:hAnsi="Courier New" w:cs="Courier New"/>
+          <w:color w:val="A9B7C6"/>
+          <w:kern w:val="0"/>
+          <w:sz w:val="20"/>
+          <w:szCs w:val="20"/>
+        </w:rPr>
+        <w:t>newGrid[np.logical_and(grid == ON</w:t>
+      </w:r>
+      <w:r>
+        <w:rPr>
+          <w:rFonts w:ascii="Courier New" w:hAnsi="Courier New" w:cs="Courier New"/>
+          <w:color w:val="CC7832"/>
+          <w:kern w:val="0"/>
+          <w:sz w:val="20"/>
+          <w:szCs w:val="20"/>
+        </w:rPr>
+        <w:t xml:space="preserve">, </w:t>
+      </w:r>
+      <w:r>
+        <w:rPr>
+          <w:rFonts w:ascii="Courier New" w:hAnsi="Courier New" w:cs="Courier New"/>
+          <w:color w:val="A9B7C6"/>
+          <w:kern w:val="0"/>
+          <w:sz w:val="20"/>
+          <w:szCs w:val="20"/>
+        </w:rPr>
+        <w:t xml:space="preserve">np.logical_or((totals &lt; </w:t>
+      </w:r>
+      <w:r>
+        <w:rPr>
+          <w:rFonts w:ascii="Courier New" w:hAnsi="Courier New" w:cs="Courier New"/>
+          <w:color w:val="6897BB"/>
+          <w:kern w:val="0"/>
+          <w:sz w:val="20"/>
+          <w:szCs w:val="20"/>
+        </w:rPr>
+        <w:t>2</w:t>
+      </w:r>
+      <w:r>
+        <w:rPr>
+          <w:rFonts w:ascii="Courier New" w:hAnsi="Courier New" w:cs="Courier New"/>
+          <w:color w:val="A9B7C6"/>
+          <w:kern w:val="0"/>
+          <w:sz w:val="20"/>
+          <w:szCs w:val="20"/>
+        </w:rPr>
+        <w:t>)</w:t>
+      </w:r>
+      <w:r>
+        <w:rPr>
+          <w:rFonts w:ascii="Courier New" w:hAnsi="Courier New" w:cs="Courier New"/>
+          <w:color w:val="CC7832"/>
+          <w:kern w:val="0"/>
+          <w:sz w:val="20"/>
+          <w:szCs w:val="20"/>
+        </w:rPr>
+        <w:t xml:space="preserve">, </w:t>
+      </w:r>
+      <w:r>
+        <w:rPr>
+          <w:rFonts w:ascii="Courier New" w:hAnsi="Courier New" w:cs="Courier New"/>
+          <w:color w:val="A9B7C6"/>
+          <w:kern w:val="0"/>
+          <w:sz w:val="20"/>
+          <w:szCs w:val="20"/>
+        </w:rPr>
+        <w:t xml:space="preserve">(totals &gt; </w:t>
+      </w:r>
+      <w:r>
+        <w:rPr>
+          <w:rFonts w:ascii="Courier New" w:hAnsi="Courier New" w:cs="Courier New"/>
+          <w:color w:val="6897BB"/>
+          <w:kern w:val="0"/>
+          <w:sz w:val="20"/>
+          <w:szCs w:val="20"/>
+        </w:rPr>
+        <w:t>3</w:t>
+      </w:r>
+      <w:r>
+        <w:rPr>
+          <w:rFonts w:ascii="Courier New" w:hAnsi="Courier New" w:cs="Courier New"/>
+          <w:color w:val="A9B7C6"/>
+          <w:kern w:val="0"/>
+          <w:sz w:val="20"/>
+          <w:szCs w:val="20"/>
+        </w:rPr>
+        <w:t>)))] = OFF</w:t>
+      </w:r>
+      <w:r>
+        <w:rPr>
+          <w:rFonts w:ascii="Courier New" w:hAnsi="Courier New" w:cs="Courier New"/>
+          <w:color w:val="A9B7C6"/>
+          <w:kern w:val="0"/>
+          <w:sz w:val="20"/>
+          <w:szCs w:val="20"/>
+        </w:rPr>
+        <w:br/>
+        <w:t>newGrid[np.logical_and(grid != ON</w:t>
+      </w:r>
+      <w:r>
+        <w:rPr>
+          <w:rFonts w:ascii="Courier New" w:hAnsi="Courier New" w:cs="Courier New"/>
+          <w:color w:val="CC7832"/>
+          <w:kern w:val="0"/>
+          <w:sz w:val="20"/>
+          <w:szCs w:val="20"/>
+        </w:rPr>
+        <w:t xml:space="preserve">, </w:t>
+      </w:r>
+      <w:r>
+        <w:rPr>
+          <w:rFonts w:ascii="Courier New" w:hAnsi="Courier New" w:cs="Courier New"/>
+          <w:color w:val="A9B7C6"/>
+          <w:kern w:val="0"/>
+          <w:sz w:val="20"/>
+          <w:szCs w:val="20"/>
+        </w:rPr>
+        <w:t xml:space="preserve">totals == </w:t>
+      </w:r>
+      <w:r>
+        <w:rPr>
+          <w:rFonts w:ascii="Courier New" w:hAnsi="Courier New" w:cs="Courier New"/>
+          <w:color w:val="6897BB"/>
+          <w:kern w:val="0"/>
+          <w:sz w:val="20"/>
+          <w:szCs w:val="20"/>
+        </w:rPr>
+        <w:t>3</w:t>
+      </w:r>
+      <w:r>
+        <w:rPr>
+          <w:rFonts w:ascii="Courier New" w:hAnsi="Courier New" w:cs="Courier New"/>
+          <w:color w:val="A9B7C6"/>
+          <w:kern w:val="0"/>
+          <w:sz w:val="20"/>
+          <w:szCs w:val="20"/>
+        </w:rPr>
+        <w:t>)] = ON</w:t>
+      </w:r>
+    </w:p>
+    <w:p>
+      <w:pPr>
+        <w:rPr>
+          <w:b/>
+          <w:bCs/>
+        </w:rPr>
+      </w:pPr>
+      <w:r>
+        <w:t>so the</w:t>
+      </w:r>
+      <w:r>
+        <w:rPr>
+          <w:b/>
+          <w:bCs/>
+        </w:rPr>
+        <w:t xml:space="preserve"> </w:t>
+      </w:r>
+      <w:r>
+        <w:rPr>
+          <w:b/>
+          <w:bCs/>
+        </w:rPr>
+        <w:t>Updated Code</w:t>
+      </w:r>
+      <w:r>
+        <w:rPr>
+          <w:b/>
+          <w:bCs/>
+        </w:rPr>
+        <w:t xml:space="preserve"> </w:t>
+      </w:r>
+      <w:r>
+        <w:t>as follows</w:t>
+      </w:r>
+      <w:r>
+        <w:rPr>
+          <w:b/>
+          <w:bCs/>
+        </w:rPr>
+        <w:t>:</w:t>
+      </w:r>
+    </w:p>
+    <w:p>
+      <w:pPr>
+        <w:widowControl/>
+        <w:shd w:val="clear" w:color="auto" w:fill="2B2B2B"/>
+        <w:tabs>
+          <w:tab w:val="left" w:pos="916"/>
+          <w:tab w:val="left" w:pos="1832"/>
+          <w:tab w:val="left" w:pos="2748"/>
+          <w:tab w:val="left" w:pos="3664"/>
+          <w:tab w:val="left" w:pos="4580"/>
+          <w:tab w:val="left" w:pos="5496"/>
+          <w:tab w:val="left" w:pos="6412"/>
+          <w:tab w:val="left" w:pos="7328"/>
+          <w:tab w:val="left" w:pos="8244"/>
+          <w:tab w:val="left" w:pos="9160"/>
+          <w:tab w:val="left" w:pos="10076"/>
+          <w:tab w:val="left" w:pos="10992"/>
+          <w:tab w:val="left" w:pos="11908"/>
+          <w:tab w:val="left" w:pos="12824"/>
+          <w:tab w:val="left" w:pos="13740"/>
+          <w:tab w:val="left" w:pos="14656"/>
+        </w:tabs>
+        <w:rPr>
+          <w:rFonts w:ascii="Courier New" w:hAnsi="Courier New" w:cs="Courier New"/>
+          <w:color w:val="A9B7C6"/>
+          <w:kern w:val="0"/>
+          <w:sz w:val="20"/>
+          <w:szCs w:val="20"/>
+        </w:rPr>
+      </w:pPr>
+      <w:r>
+        <w:rPr>
+          <w:rFonts w:ascii="Courier New" w:hAnsi="Courier New" w:cs="Courier New"/>
+          <w:color w:val="CC7832"/>
+          <w:kern w:val="0"/>
+          <w:sz w:val="20"/>
+          <w:szCs w:val="20"/>
+        </w:rPr>
+        <w:t xml:space="preserve">def </w:t>
+      </w:r>
+      <w:r>
+        <w:rPr>
+          <w:rFonts w:ascii="Courier New" w:hAnsi="Courier New" w:cs="Courier New"/>
+          <w:color w:val="FFC66D"/>
+          <w:kern w:val="0"/>
+          <w:sz w:val="20"/>
+          <w:szCs w:val="20"/>
+        </w:rPr>
+        <w:t>update_</w:t>
+      </w:r>
+      <w:r>
+        <w:rPr>
+          <w:rFonts w:ascii="Courier New" w:hAnsi="Courier New" w:cs="Courier New"/>
+          <w:color w:val="A9B7C6"/>
+          <w:kern w:val="0"/>
+          <w:sz w:val="20"/>
+          <w:szCs w:val="20"/>
+        </w:rPr>
+        <w:t>(grid</w:t>
+      </w:r>
+      <w:r>
+        <w:rPr>
+          <w:rFonts w:ascii="Courier New" w:hAnsi="Courier New" w:cs="Courier New"/>
+          <w:color w:val="CC7832"/>
+          <w:kern w:val="0"/>
+          <w:sz w:val="20"/>
+          <w:szCs w:val="20"/>
+        </w:rPr>
+        <w:t xml:space="preserve">, </w:t>
+      </w:r>
+      <w:r>
+        <w:rPr>
+          <w:rFonts w:ascii="Courier New" w:hAnsi="Courier New" w:cs="Courier New"/>
+          <w:color w:val="A9B7C6"/>
+          <w:kern w:val="0"/>
+          <w:sz w:val="20"/>
+          <w:szCs w:val="20"/>
+        </w:rPr>
+        <w:t>N):</w:t>
+      </w:r>
+      <w:r>
+        <w:rPr>
+          <w:rFonts w:ascii="Courier New" w:hAnsi="Courier New" w:cs="Courier New"/>
+          <w:color w:val="A9B7C6"/>
+          <w:kern w:val="0"/>
+          <w:sz w:val="20"/>
+          <w:szCs w:val="20"/>
+        </w:rPr>
         <w:br/>
         <w:t xml:space="preserve">    </w:t>
       </w:r>
       <w:r>
         <w:rPr>
           <w:rFonts w:ascii="Courier New" w:hAnsi="Courier New" w:cs="Courier New"/>
+          <w:color w:val="808080"/>
+          <w:kern w:val="0"/>
+          <w:sz w:val="20"/>
+          <w:szCs w:val="20"/>
+        </w:rPr>
+        <w:t># copy grid since we require 8 neighbors for calculation</w:t>
+      </w:r>
+      <w:r>
+        <w:rPr>
+          <w:rFonts w:ascii="Courier New" w:hAnsi="Courier New" w:cs="Courier New"/>
+          <w:color w:val="808080"/>
+          <w:kern w:val="0"/>
+          <w:sz w:val="20"/>
+          <w:szCs w:val="20"/>
+        </w:rPr>
+        <w:br/>
+        <w:t xml:space="preserve">    # and we go line by line</w:t>
+      </w:r>
+      <w:r>
+        <w:rPr>
+          <w:rFonts w:ascii="Courier New" w:hAnsi="Courier New" w:cs="Courier New"/>
+          <w:color w:val="808080"/>
+          <w:kern w:val="0"/>
+          <w:sz w:val="20"/>
+          <w:szCs w:val="20"/>
+        </w:rPr>
+        <w:br/>
+        <w:t xml:space="preserve">    </w:t>
+      </w:r>
+      <w:r>
+        <w:rPr>
+          <w:rFonts w:ascii="Courier New" w:hAnsi="Courier New" w:cs="Courier New"/>
+          <w:color w:val="A9B7C6"/>
+          <w:kern w:val="0"/>
+          <w:sz w:val="20"/>
+          <w:szCs w:val="20"/>
+        </w:rPr>
+        <w:t>newGrid = grid.copy()</w:t>
+      </w:r>
+      <w:r>
+        <w:rPr>
+          <w:rFonts w:ascii="Courier New" w:hAnsi="Courier New" w:cs="Courier New"/>
+          <w:color w:val="A9B7C6"/>
+          <w:kern w:val="0"/>
+          <w:sz w:val="20"/>
+          <w:szCs w:val="20"/>
+        </w:rPr>
+        <w:br/>
+        <w:t xml:space="preserve">    totals = np.zeros_like(grid)</w:t>
+      </w:r>
+    </w:p>
+    <w:p>
+      <w:pPr>
+        <w:widowControl/>
+        <w:shd w:val="clear" w:color="auto" w:fill="2B2B2B"/>
+        <w:tabs>
+          <w:tab w:val="left" w:pos="916"/>
+          <w:tab w:val="left" w:pos="1832"/>
+          <w:tab w:val="left" w:pos="2748"/>
+          <w:tab w:val="left" w:pos="3664"/>
+          <w:tab w:val="left" w:pos="4580"/>
+          <w:tab w:val="left" w:pos="5496"/>
+          <w:tab w:val="left" w:pos="6412"/>
+          <w:tab w:val="left" w:pos="7328"/>
+          <w:tab w:val="left" w:pos="8244"/>
+          <w:tab w:val="left" w:pos="9160"/>
+          <w:tab w:val="left" w:pos="10076"/>
+          <w:tab w:val="left" w:pos="10992"/>
+          <w:tab w:val="left" w:pos="11908"/>
+          <w:tab w:val="left" w:pos="12824"/>
+          <w:tab w:val="left" w:pos="13740"/>
+          <w:tab w:val="left" w:pos="14656"/>
+        </w:tabs>
+        <w:rPr>
+          <w:rFonts w:ascii="Courier New" w:hAnsi="Courier New" w:cs="Courier New" w:hint="eastAsia"/>
+          <w:color w:val="A9B7C6"/>
+          <w:kern w:val="0"/>
+          <w:sz w:val="20"/>
+          <w:szCs w:val="20"/>
+        </w:rPr>
+      </w:pPr>
+      <w:r>
+        <w:rPr>
+          <w:rFonts w:ascii="Courier New" w:hAnsi="Courier New" w:cs="Courier New"/>
+          <w:color w:val="808080"/>
+          <w:kern w:val="0"/>
+          <w:sz w:val="20"/>
+          <w:szCs w:val="20"/>
+        </w:rPr>
+        <w:br/>
+        <w:t xml:space="preserve">    </w:t>
+      </w:r>
+      <w:r>
+        <w:rPr>
+          <w:rFonts w:ascii="Courier New" w:hAnsi="Courier New" w:cs="Courier New"/>
           <w:color w:val="CC7832"/>
           <w:kern w:val="0"/>
           <w:sz w:val="20"/>
@@ -11171,27 +12166,15 @@
         </w:rPr>
         <w:t xml:space="preserve">for </w:t>
       </w:r>
-      <w:proofErr w:type="spellStart"/>
-      <w:r>
-        <w:rPr>
-          <w:rFonts w:ascii="Courier New" w:hAnsi="Courier New" w:cs="Courier New"/>
-          <w:color w:val="A9B7C6"/>
-          <w:kern w:val="0"/>
-          <w:sz w:val="20"/>
-          <w:szCs w:val="20"/>
-        </w:rPr>
-        <w:t>i</w:t>
-      </w:r>
-      <w:proofErr w:type="spellEnd"/>
-      <w:r>
-        <w:rPr>
-          <w:rFonts w:ascii="Courier New" w:hAnsi="Courier New" w:cs="Courier New"/>
-          <w:color w:val="A9B7C6"/>
-          <w:kern w:val="0"/>
-          <w:sz w:val="20"/>
-          <w:szCs w:val="20"/>
-        </w:rPr>
-        <w:t xml:space="preserve"> </w:t>
+      <w:r>
+        <w:rPr>
+          <w:rFonts w:ascii="Courier New" w:hAnsi="Courier New" w:cs="Courier New"/>
+          <w:color w:val="A9B7C6"/>
+          <w:kern w:val="0"/>
+          <w:sz w:val="20"/>
+          <w:szCs w:val="20"/>
+        </w:rPr>
+        <w:t xml:space="preserve">i </w:t>
       </w:r>
       <w:r>
         <w:rPr>
@@ -11305,27 +12288,15 @@
         </w:rPr>
         <w:t xml:space="preserve">if </w:t>
       </w:r>
-      <w:proofErr w:type="spellStart"/>
-      <w:r>
-        <w:rPr>
-          <w:rFonts w:ascii="Courier New" w:hAnsi="Courier New" w:cs="Courier New"/>
-          <w:color w:val="A9B7C6"/>
-          <w:kern w:val="0"/>
-          <w:sz w:val="20"/>
-          <w:szCs w:val="20"/>
-        </w:rPr>
-        <w:t>i</w:t>
-      </w:r>
-      <w:proofErr w:type="spellEnd"/>
-      <w:r>
-        <w:rPr>
-          <w:rFonts w:ascii="Courier New" w:hAnsi="Courier New" w:cs="Courier New"/>
-          <w:color w:val="A9B7C6"/>
-          <w:kern w:val="0"/>
-          <w:sz w:val="20"/>
-          <w:szCs w:val="20"/>
-        </w:rPr>
-        <w:t xml:space="preserve"> </w:t>
+      <w:r>
+        <w:rPr>
+          <w:rFonts w:ascii="Courier New" w:hAnsi="Courier New" w:cs="Courier New"/>
+          <w:color w:val="A9B7C6"/>
+          <w:kern w:val="0"/>
+          <w:sz w:val="20"/>
+          <w:szCs w:val="20"/>
+        </w:rPr>
+        <w:t xml:space="preserve">i </w:t>
       </w:r>
       <w:r>
         <w:rPr>
@@ -11496,20 +12467,8 @@
           <w:szCs w:val="20"/>
         </w:rPr>
         <w:br/>
-        <w:t xml:space="preserve">                totals[</w:t>
-      </w:r>
-      <w:proofErr w:type="spellStart"/>
-      <w:r>
-        <w:rPr>
-          <w:rFonts w:ascii="Courier New" w:hAnsi="Courier New" w:cs="Courier New"/>
-          <w:color w:val="A9B7C6"/>
-          <w:kern w:val="0"/>
-          <w:sz w:val="20"/>
-          <w:szCs w:val="20"/>
-        </w:rPr>
-        <w:t>i</w:t>
-      </w:r>
-      <w:proofErr w:type="spellEnd"/>
+        <w:t xml:space="preserve">                totals[i</w:t>
+      </w:r>
       <w:r>
         <w:rPr>
           <w:rFonts w:ascii="Courier New" w:hAnsi="Courier New" w:cs="Courier New"/>
@@ -11548,20 +12507,8 @@
           <w:sz w:val="20"/>
           <w:szCs w:val="20"/>
         </w:rPr>
-        <w:t>((grid[</w:t>
-      </w:r>
-      <w:proofErr w:type="spellStart"/>
-      <w:r>
-        <w:rPr>
-          <w:rFonts w:ascii="Courier New" w:hAnsi="Courier New" w:cs="Courier New"/>
-          <w:color w:val="A9B7C6"/>
-          <w:kern w:val="0"/>
-          <w:sz w:val="20"/>
-          <w:szCs w:val="20"/>
-        </w:rPr>
-        <w:t>i</w:t>
-      </w:r>
-      <w:proofErr w:type="spellEnd"/>
+        <w:t>((grid[i</w:t>
+      </w:r>
       <w:r>
         <w:rPr>
           <w:rFonts w:ascii="Courier New" w:hAnsi="Courier New" w:cs="Courier New"/>
@@ -11600,20 +12547,8 @@
           <w:sz w:val="20"/>
           <w:szCs w:val="20"/>
         </w:rPr>
-        <w:t>) % N] + grid[</w:t>
-      </w:r>
-      <w:proofErr w:type="spellStart"/>
-      <w:r>
-        <w:rPr>
-          <w:rFonts w:ascii="Courier New" w:hAnsi="Courier New" w:cs="Courier New"/>
-          <w:color w:val="A9B7C6"/>
-          <w:kern w:val="0"/>
-          <w:sz w:val="20"/>
-          <w:szCs w:val="20"/>
-        </w:rPr>
-        <w:t>i</w:t>
-      </w:r>
-      <w:proofErr w:type="spellEnd"/>
+        <w:t>) % N] + grid[i</w:t>
+      </w:r>
       <w:r>
         <w:rPr>
           <w:rFonts w:ascii="Courier New" w:hAnsi="Courier New" w:cs="Courier New"/>
@@ -11663,29 +12598,7 @@
           <w:szCs w:val="20"/>
         </w:rPr>
         <w:br/>
-        <w:t xml:space="preserve">                                    grid[(</w:t>
-      </w:r>
-      <w:proofErr w:type="spellStart"/>
-      <w:r>
-        <w:rPr>
-          <w:rFonts w:ascii="Courier New" w:hAnsi="Courier New" w:cs="Courier New"/>
-          <w:color w:val="A9B7C6"/>
-          <w:kern w:val="0"/>
-          <w:sz w:val="20"/>
-          <w:szCs w:val="20"/>
-        </w:rPr>
-        <w:t>i</w:t>
-      </w:r>
-      <w:proofErr w:type="spellEnd"/>
-      <w:r>
-        <w:rPr>
-          <w:rFonts w:ascii="Courier New" w:hAnsi="Courier New" w:cs="Courier New"/>
-          <w:color w:val="A9B7C6"/>
-          <w:kern w:val="0"/>
-          <w:sz w:val="20"/>
-          <w:szCs w:val="20"/>
-        </w:rPr>
-        <w:t xml:space="preserve"> - </w:t>
+        <w:t xml:space="preserve">                                    grid[(i - </w:t>
       </w:r>
       <w:r>
         <w:rPr>
@@ -11725,29 +12638,7 @@
           <w:sz w:val="20"/>
           <w:szCs w:val="20"/>
         </w:rPr>
-        <w:t>j] + grid[(</w:t>
-      </w:r>
-      <w:proofErr w:type="spellStart"/>
-      <w:r>
-        <w:rPr>
-          <w:rFonts w:ascii="Courier New" w:hAnsi="Courier New" w:cs="Courier New"/>
-          <w:color w:val="A9B7C6"/>
-          <w:kern w:val="0"/>
-          <w:sz w:val="20"/>
-          <w:szCs w:val="20"/>
-        </w:rPr>
-        <w:t>i</w:t>
-      </w:r>
-      <w:proofErr w:type="spellEnd"/>
-      <w:r>
-        <w:rPr>
-          <w:rFonts w:ascii="Courier New" w:hAnsi="Courier New" w:cs="Courier New"/>
-          <w:color w:val="A9B7C6"/>
-          <w:kern w:val="0"/>
-          <w:sz w:val="20"/>
-          <w:szCs w:val="20"/>
-        </w:rPr>
-        <w:t xml:space="preserve"> + </w:t>
+        <w:t xml:space="preserve">j] + grid[(i + </w:t>
       </w:r>
       <w:r>
         <w:rPr>
@@ -11798,29 +12689,7 @@
           <w:szCs w:val="20"/>
         </w:rPr>
         <w:br/>
-        <w:t xml:space="preserve">                                    grid[(</w:t>
-      </w:r>
-      <w:proofErr w:type="spellStart"/>
-      <w:r>
-        <w:rPr>
-          <w:rFonts w:ascii="Courier New" w:hAnsi="Courier New" w:cs="Courier New"/>
-          <w:color w:val="A9B7C6"/>
-          <w:kern w:val="0"/>
-          <w:sz w:val="20"/>
-          <w:szCs w:val="20"/>
-        </w:rPr>
-        <w:t>i</w:t>
-      </w:r>
-      <w:proofErr w:type="spellEnd"/>
-      <w:r>
-        <w:rPr>
-          <w:rFonts w:ascii="Courier New" w:hAnsi="Courier New" w:cs="Courier New"/>
-          <w:color w:val="A9B7C6"/>
-          <w:kern w:val="0"/>
-          <w:sz w:val="20"/>
-          <w:szCs w:val="20"/>
-        </w:rPr>
-        <w:t xml:space="preserve"> - </w:t>
+        <w:t xml:space="preserve">                                    grid[(i - </w:t>
       </w:r>
       <w:r>
         <w:rPr>
@@ -11880,29 +12749,18 @@
           <w:sz w:val="20"/>
           <w:szCs w:val="20"/>
         </w:rPr>
-        <w:t>) % N] + grid[(</w:t>
-      </w:r>
-      <w:proofErr w:type="spellStart"/>
-      <w:r>
-        <w:rPr>
-          <w:rFonts w:ascii="Courier New" w:hAnsi="Courier New" w:cs="Courier New"/>
-          <w:color w:val="A9B7C6"/>
-          <w:kern w:val="0"/>
-          <w:sz w:val="20"/>
-          <w:szCs w:val="20"/>
-        </w:rPr>
-        <w:t>i</w:t>
-      </w:r>
-      <w:proofErr w:type="spellEnd"/>
-      <w:r>
-        <w:rPr>
-          <w:rFonts w:ascii="Courier New" w:hAnsi="Courier New" w:cs="Courier New"/>
-          <w:color w:val="A9B7C6"/>
-          <w:kern w:val="0"/>
-          <w:sz w:val="20"/>
-          <w:szCs w:val="20"/>
-        </w:rPr>
-        <w:t xml:space="preserve"> - </w:t>
+        <w:t xml:space="preserve">) % N] + </w:t>
+      </w:r>
+      <w:r>
+        <w:rPr>
+          <w:rFonts w:ascii="Courier New" w:hAnsi="Courier New" w:cs="Courier New"/>
+          <w:color w:val="A9B7C6"/>
+          <w:kern w:val="0"/>
+          <w:sz w:val="20"/>
+          <w:szCs w:val="20"/>
+        </w:rPr>
+        <w:lastRenderedPageBreak/>
+        <w:t xml:space="preserve">grid[(i - </w:t>
       </w:r>
       <w:r>
         <w:rPr>
@@ -11973,29 +12831,7 @@
           <w:szCs w:val="20"/>
         </w:rPr>
         <w:br/>
-        <w:t xml:space="preserve">                                    grid[(</w:t>
-      </w:r>
-      <w:proofErr w:type="spellStart"/>
-      <w:r>
-        <w:rPr>
-          <w:rFonts w:ascii="Courier New" w:hAnsi="Courier New" w:cs="Courier New"/>
-          <w:color w:val="A9B7C6"/>
-          <w:kern w:val="0"/>
-          <w:sz w:val="20"/>
-          <w:szCs w:val="20"/>
-        </w:rPr>
-        <w:t>i</w:t>
-      </w:r>
-      <w:proofErr w:type="spellEnd"/>
-      <w:r>
-        <w:rPr>
-          <w:rFonts w:ascii="Courier New" w:hAnsi="Courier New" w:cs="Courier New"/>
-          <w:color w:val="A9B7C6"/>
-          <w:kern w:val="0"/>
-          <w:sz w:val="20"/>
-          <w:szCs w:val="20"/>
-        </w:rPr>
-        <w:t xml:space="preserve"> + </w:t>
+        <w:t xml:space="preserve">                                    grid[(i + </w:t>
       </w:r>
       <w:r>
         <w:rPr>
@@ -12055,29 +12891,7 @@
           <w:sz w:val="20"/>
           <w:szCs w:val="20"/>
         </w:rPr>
-        <w:t>) % N] + grid[(</w:t>
-      </w:r>
-      <w:proofErr w:type="spellStart"/>
-      <w:r>
-        <w:rPr>
-          <w:rFonts w:ascii="Courier New" w:hAnsi="Courier New" w:cs="Courier New"/>
-          <w:color w:val="A9B7C6"/>
-          <w:kern w:val="0"/>
-          <w:sz w:val="20"/>
-          <w:szCs w:val="20"/>
-        </w:rPr>
-        <w:t>i</w:t>
-      </w:r>
-      <w:proofErr w:type="spellEnd"/>
-      <w:r>
-        <w:rPr>
-          <w:rFonts w:ascii="Courier New" w:hAnsi="Courier New" w:cs="Courier New"/>
-          <w:color w:val="A9B7C6"/>
-          <w:kern w:val="0"/>
-          <w:sz w:val="20"/>
-          <w:szCs w:val="20"/>
-        </w:rPr>
-        <w:t xml:space="preserve"> + </w:t>
+        <w:t xml:space="preserve">) % N] + grid[(i + </w:t>
       </w:r>
       <w:r>
         <w:rPr>
@@ -12750,29 +13564,159 @@
           <w:sz w:val="20"/>
           <w:szCs w:val="20"/>
         </w:rPr>
-        <w:t>).</w:t>
-      </w:r>
-      <w:proofErr w:type="spellStart"/>
-      <w:r>
-        <w:rPr>
-          <w:rFonts w:ascii="Courier New" w:hAnsi="Courier New" w:cs="Courier New"/>
-          <w:color w:val="A9B7C6"/>
-          <w:kern w:val="0"/>
-          <w:sz w:val="20"/>
-          <w:szCs w:val="20"/>
-        </w:rPr>
-        <w:t>astype</w:t>
-      </w:r>
-      <w:proofErr w:type="spellEnd"/>
-      <w:r>
-        <w:rPr>
-          <w:rFonts w:ascii="Courier New" w:hAnsi="Courier New" w:cs="Courier New"/>
-          <w:color w:val="A9B7C6"/>
-          <w:kern w:val="0"/>
-          <w:sz w:val="20"/>
-          <w:szCs w:val="20"/>
-        </w:rPr>
-        <w:t>(np.int32)</w:t>
+        <w:t>).astype(np.int32)</w:t>
+      </w:r>
+      <w:r>
+        <w:rPr>
+          <w:rFonts w:ascii="Courier New" w:hAnsi="Courier New" w:cs="Courier New"/>
+          <w:color w:val="A9B7C6"/>
+          <w:kern w:val="0"/>
+          <w:sz w:val="20"/>
+          <w:szCs w:val="20"/>
+        </w:rPr>
+        <w:br/>
+      </w:r>
+      <w:r>
+        <w:rPr>
+          <w:rFonts w:ascii="Courier New" w:hAnsi="Courier New" w:cs="Courier New"/>
+          <w:color w:val="A9B7C6"/>
+          <w:kern w:val="0"/>
+          <w:sz w:val="20"/>
+          <w:szCs w:val="20"/>
+        </w:rPr>
+        <w:br/>
+        <w:t xml:space="preserve">    newGrid[np.logical_and(grid == ON</w:t>
+      </w:r>
+      <w:r>
+        <w:rPr>
+          <w:rFonts w:ascii="Courier New" w:hAnsi="Courier New" w:cs="Courier New"/>
+          <w:color w:val="CC7832"/>
+          <w:kern w:val="0"/>
+          <w:sz w:val="20"/>
+          <w:szCs w:val="20"/>
+        </w:rPr>
+        <w:t xml:space="preserve">, </w:t>
+      </w:r>
+      <w:r>
+        <w:rPr>
+          <w:rFonts w:ascii="Courier New" w:hAnsi="Courier New" w:cs="Courier New"/>
+          <w:color w:val="A9B7C6"/>
+          <w:kern w:val="0"/>
+          <w:sz w:val="20"/>
+          <w:szCs w:val="20"/>
+        </w:rPr>
+        <w:t xml:space="preserve">np.logical_or((totals &lt; </w:t>
+      </w:r>
+      <w:r>
+        <w:rPr>
+          <w:rFonts w:ascii="Courier New" w:hAnsi="Courier New" w:cs="Courier New"/>
+          <w:color w:val="6897BB"/>
+          <w:kern w:val="0"/>
+          <w:sz w:val="20"/>
+          <w:szCs w:val="20"/>
+        </w:rPr>
+        <w:t>2</w:t>
+      </w:r>
+      <w:r>
+        <w:rPr>
+          <w:rFonts w:ascii="Courier New" w:hAnsi="Courier New" w:cs="Courier New"/>
+          <w:color w:val="A9B7C6"/>
+          <w:kern w:val="0"/>
+          <w:sz w:val="20"/>
+          <w:szCs w:val="20"/>
+        </w:rPr>
+        <w:t>)</w:t>
+      </w:r>
+      <w:r>
+        <w:rPr>
+          <w:rFonts w:ascii="Courier New" w:hAnsi="Courier New" w:cs="Courier New"/>
+          <w:color w:val="CC7832"/>
+          <w:kern w:val="0"/>
+          <w:sz w:val="20"/>
+          <w:szCs w:val="20"/>
+        </w:rPr>
+        <w:t xml:space="preserve">, </w:t>
+      </w:r>
+      <w:r>
+        <w:rPr>
+          <w:rFonts w:ascii="Courier New" w:hAnsi="Courier New" w:cs="Courier New"/>
+          <w:color w:val="A9B7C6"/>
+          <w:kern w:val="0"/>
+          <w:sz w:val="20"/>
+          <w:szCs w:val="20"/>
+        </w:rPr>
+        <w:t xml:space="preserve">(totals &gt; </w:t>
+      </w:r>
+      <w:r>
+        <w:rPr>
+          <w:rFonts w:ascii="Courier New" w:hAnsi="Courier New" w:cs="Courier New"/>
+          <w:color w:val="6897BB"/>
+          <w:kern w:val="0"/>
+          <w:sz w:val="20"/>
+          <w:szCs w:val="20"/>
+        </w:rPr>
+        <w:t>3</w:t>
+      </w:r>
+      <w:r>
+        <w:rPr>
+          <w:rFonts w:ascii="Courier New" w:hAnsi="Courier New" w:cs="Courier New"/>
+          <w:color w:val="A9B7C6"/>
+          <w:kern w:val="0"/>
+          <w:sz w:val="20"/>
+          <w:szCs w:val="20"/>
+        </w:rPr>
+        <w:t>)))] = OFF</w:t>
+      </w:r>
+      <w:r>
+        <w:rPr>
+          <w:rFonts w:ascii="Courier New" w:hAnsi="Courier New" w:cs="Courier New"/>
+          <w:color w:val="A9B7C6"/>
+          <w:kern w:val="0"/>
+          <w:sz w:val="20"/>
+          <w:szCs w:val="20"/>
+        </w:rPr>
+        <w:br/>
+        <w:t xml:space="preserve">    newGrid[np.logical_and(grid != ON</w:t>
+      </w:r>
+      <w:r>
+        <w:rPr>
+          <w:rFonts w:ascii="Courier New" w:hAnsi="Courier New" w:cs="Courier New"/>
+          <w:color w:val="CC7832"/>
+          <w:kern w:val="0"/>
+          <w:sz w:val="20"/>
+          <w:szCs w:val="20"/>
+        </w:rPr>
+        <w:t xml:space="preserve">, </w:t>
+      </w:r>
+      <w:r>
+        <w:rPr>
+          <w:rFonts w:ascii="Courier New" w:hAnsi="Courier New" w:cs="Courier New"/>
+          <w:color w:val="A9B7C6"/>
+          <w:kern w:val="0"/>
+          <w:sz w:val="20"/>
+          <w:szCs w:val="20"/>
+        </w:rPr>
+        <w:t xml:space="preserve">totals == </w:t>
+      </w:r>
+      <w:r>
+        <w:rPr>
+          <w:rFonts w:ascii="Courier New" w:hAnsi="Courier New" w:cs="Courier New"/>
+          <w:color w:val="6897BB"/>
+          <w:kern w:val="0"/>
+          <w:sz w:val="20"/>
+          <w:szCs w:val="20"/>
+        </w:rPr>
+        <w:t>3</w:t>
+      </w:r>
+      <w:r>
+        <w:rPr>
+          <w:rFonts w:ascii="Courier New" w:hAnsi="Courier New" w:cs="Courier New"/>
+          <w:color w:val="A9B7C6"/>
+          <w:kern w:val="0"/>
+          <w:sz w:val="20"/>
+          <w:szCs w:val="20"/>
+        </w:rPr>
+        <w:t>)] = ON</w:t>
       </w:r>
       <w:r>
         <w:rPr>
@@ -12795,7 +13739,16 @@
         <w:br/>
         <w:t xml:space="preserve">    </w:t>
       </w:r>
-      <w:proofErr w:type="spellStart"/>
+      <w:r>
+        <w:rPr>
+          <w:rFonts w:ascii="Courier New" w:hAnsi="Courier New" w:cs="Courier New"/>
+          <w:color w:val="CC7832"/>
+          <w:kern w:val="0"/>
+          <w:sz w:val="20"/>
+          <w:szCs w:val="20"/>
+        </w:rPr>
+        <w:t xml:space="preserve">return </w:t>
+      </w:r>
       <w:r>
         <w:rPr>
           <w:rFonts w:ascii="Courier New" w:hAnsi="Courier New" w:cs="Courier New"/>
@@ -12806,269 +13759,6 @@
         </w:rPr>
         <w:t>newGrid</w:t>
       </w:r>
-      <w:proofErr w:type="spellEnd"/>
-      <w:r>
-        <w:rPr>
-          <w:rFonts w:ascii="Courier New" w:hAnsi="Courier New" w:cs="Courier New"/>
-          <w:color w:val="A9B7C6"/>
-          <w:kern w:val="0"/>
-          <w:sz w:val="20"/>
-          <w:szCs w:val="20"/>
-        </w:rPr>
-        <w:t>[</w:t>
-      </w:r>
-      <w:proofErr w:type="spellStart"/>
-      <w:r>
-        <w:rPr>
-          <w:rFonts w:ascii="Courier New" w:hAnsi="Courier New" w:cs="Courier New"/>
-          <w:color w:val="A9B7C6"/>
-          <w:kern w:val="0"/>
-          <w:sz w:val="20"/>
-          <w:szCs w:val="20"/>
-        </w:rPr>
-        <w:t>np.logical_and</w:t>
-      </w:r>
-      <w:proofErr w:type="spellEnd"/>
-      <w:r>
-        <w:rPr>
-          <w:rFonts w:ascii="Courier New" w:hAnsi="Courier New" w:cs="Courier New"/>
-          <w:color w:val="A9B7C6"/>
-          <w:kern w:val="0"/>
-          <w:sz w:val="20"/>
-          <w:szCs w:val="20"/>
-        </w:rPr>
-        <w:t>(grid == ON</w:t>
-      </w:r>
-      <w:r>
-        <w:rPr>
-          <w:rFonts w:ascii="Courier New" w:hAnsi="Courier New" w:cs="Courier New"/>
-          <w:color w:val="CC7832"/>
-          <w:kern w:val="0"/>
-          <w:sz w:val="20"/>
-          <w:szCs w:val="20"/>
-        </w:rPr>
-        <w:t xml:space="preserve">, </w:t>
-      </w:r>
-      <w:proofErr w:type="spellStart"/>
-      <w:r>
-        <w:rPr>
-          <w:rFonts w:ascii="Courier New" w:hAnsi="Courier New" w:cs="Courier New"/>
-          <w:color w:val="A9B7C6"/>
-          <w:kern w:val="0"/>
-          <w:sz w:val="20"/>
-          <w:szCs w:val="20"/>
-        </w:rPr>
-        <w:t>np.logical_or</w:t>
-      </w:r>
-      <w:proofErr w:type="spellEnd"/>
-      <w:r>
-        <w:rPr>
-          <w:rFonts w:ascii="Courier New" w:hAnsi="Courier New" w:cs="Courier New"/>
-          <w:color w:val="A9B7C6"/>
-          <w:kern w:val="0"/>
-          <w:sz w:val="20"/>
-          <w:szCs w:val="20"/>
-        </w:rPr>
-        <w:t xml:space="preserve">((totals &lt; </w:t>
-      </w:r>
-      <w:r>
-        <w:rPr>
-          <w:rFonts w:ascii="Courier New" w:hAnsi="Courier New" w:cs="Courier New"/>
-          <w:color w:val="6897BB"/>
-          <w:kern w:val="0"/>
-          <w:sz w:val="20"/>
-          <w:szCs w:val="20"/>
-        </w:rPr>
-        <w:t>2</w:t>
-      </w:r>
-      <w:r>
-        <w:rPr>
-          <w:rFonts w:ascii="Courier New" w:hAnsi="Courier New" w:cs="Courier New"/>
-          <w:color w:val="A9B7C6"/>
-          <w:kern w:val="0"/>
-          <w:sz w:val="20"/>
-          <w:szCs w:val="20"/>
-        </w:rPr>
-        <w:t>)</w:t>
-      </w:r>
-      <w:r>
-        <w:rPr>
-          <w:rFonts w:ascii="Courier New" w:hAnsi="Courier New" w:cs="Courier New"/>
-          <w:color w:val="CC7832"/>
-          <w:kern w:val="0"/>
-          <w:sz w:val="20"/>
-          <w:szCs w:val="20"/>
-        </w:rPr>
-        <w:t xml:space="preserve">, </w:t>
-      </w:r>
-      <w:r>
-        <w:rPr>
-          <w:rFonts w:ascii="Courier New" w:hAnsi="Courier New" w:cs="Courier New"/>
-          <w:color w:val="A9B7C6"/>
-          <w:kern w:val="0"/>
-          <w:sz w:val="20"/>
-          <w:szCs w:val="20"/>
-        </w:rPr>
-        <w:t xml:space="preserve">(totals &gt; </w:t>
-      </w:r>
-      <w:r>
-        <w:rPr>
-          <w:rFonts w:ascii="Courier New" w:hAnsi="Courier New" w:cs="Courier New"/>
-          <w:color w:val="6897BB"/>
-          <w:kern w:val="0"/>
-          <w:sz w:val="20"/>
-          <w:szCs w:val="20"/>
-        </w:rPr>
-        <w:t>3</w:t>
-      </w:r>
-      <w:r>
-        <w:rPr>
-          <w:rFonts w:ascii="Courier New" w:hAnsi="Courier New" w:cs="Courier New"/>
-          <w:color w:val="A9B7C6"/>
-          <w:kern w:val="0"/>
-          <w:sz w:val="20"/>
-          <w:szCs w:val="20"/>
-        </w:rPr>
-        <w:t>)))] = OFF</w:t>
-      </w:r>
-      <w:r>
-        <w:rPr>
-          <w:rFonts w:ascii="Courier New" w:hAnsi="Courier New" w:cs="Courier New"/>
-          <w:color w:val="A9B7C6"/>
-          <w:kern w:val="0"/>
-          <w:sz w:val="20"/>
-          <w:szCs w:val="20"/>
-        </w:rPr>
-        <w:br/>
-        <w:t xml:space="preserve">    </w:t>
-      </w:r>
-      <w:proofErr w:type="spellStart"/>
-      <w:r>
-        <w:rPr>
-          <w:rFonts w:ascii="Courier New" w:hAnsi="Courier New" w:cs="Courier New"/>
-          <w:color w:val="A9B7C6"/>
-          <w:kern w:val="0"/>
-          <w:sz w:val="20"/>
-          <w:szCs w:val="20"/>
-        </w:rPr>
-        <w:t>newGrid</w:t>
-      </w:r>
-      <w:proofErr w:type="spellEnd"/>
-      <w:r>
-        <w:rPr>
-          <w:rFonts w:ascii="Courier New" w:hAnsi="Courier New" w:cs="Courier New"/>
-          <w:color w:val="A9B7C6"/>
-          <w:kern w:val="0"/>
-          <w:sz w:val="20"/>
-          <w:szCs w:val="20"/>
-        </w:rPr>
-        <w:t>[</w:t>
-      </w:r>
-      <w:proofErr w:type="spellStart"/>
-      <w:r>
-        <w:rPr>
-          <w:rFonts w:ascii="Courier New" w:hAnsi="Courier New" w:cs="Courier New"/>
-          <w:color w:val="A9B7C6"/>
-          <w:kern w:val="0"/>
-          <w:sz w:val="20"/>
-          <w:szCs w:val="20"/>
-        </w:rPr>
-        <w:t>np.logical_and</w:t>
-      </w:r>
-      <w:proofErr w:type="spellEnd"/>
-      <w:r>
-        <w:rPr>
-          <w:rFonts w:ascii="Courier New" w:hAnsi="Courier New" w:cs="Courier New"/>
-          <w:color w:val="A9B7C6"/>
-          <w:kern w:val="0"/>
-          <w:sz w:val="20"/>
-          <w:szCs w:val="20"/>
-        </w:rPr>
-        <w:t>(grid != ON</w:t>
-      </w:r>
-      <w:r>
-        <w:rPr>
-          <w:rFonts w:ascii="Courier New" w:hAnsi="Courier New" w:cs="Courier New"/>
-          <w:color w:val="CC7832"/>
-          <w:kern w:val="0"/>
-          <w:sz w:val="20"/>
-          <w:szCs w:val="20"/>
-        </w:rPr>
-        <w:t xml:space="preserve">, </w:t>
-      </w:r>
-      <w:r>
-        <w:rPr>
-          <w:rFonts w:ascii="Courier New" w:hAnsi="Courier New" w:cs="Courier New"/>
-          <w:color w:val="A9B7C6"/>
-          <w:kern w:val="0"/>
-          <w:sz w:val="20"/>
-          <w:szCs w:val="20"/>
-        </w:rPr>
-        <w:t xml:space="preserve">totals == </w:t>
-      </w:r>
-      <w:r>
-        <w:rPr>
-          <w:rFonts w:ascii="Courier New" w:hAnsi="Courier New" w:cs="Courier New"/>
-          <w:color w:val="6897BB"/>
-          <w:kern w:val="0"/>
-          <w:sz w:val="20"/>
-          <w:szCs w:val="20"/>
-        </w:rPr>
-        <w:t>3</w:t>
-      </w:r>
-      <w:r>
-        <w:rPr>
-          <w:rFonts w:ascii="Courier New" w:hAnsi="Courier New" w:cs="Courier New"/>
-          <w:color w:val="A9B7C6"/>
-          <w:kern w:val="0"/>
-          <w:sz w:val="20"/>
-          <w:szCs w:val="20"/>
-        </w:rPr>
-        <w:t>)] = ON</w:t>
-      </w:r>
-      <w:r>
-        <w:rPr>
-          <w:rFonts w:ascii="Courier New" w:hAnsi="Courier New" w:cs="Courier New"/>
-          <w:color w:val="A9B7C6"/>
-          <w:kern w:val="0"/>
-          <w:sz w:val="20"/>
-          <w:szCs w:val="20"/>
-        </w:rPr>
-        <w:br/>
-      </w:r>
-      <w:r>
-        <w:rPr>
-          <w:rFonts w:ascii="Courier New" w:hAnsi="Courier New" w:cs="Courier New"/>
-          <w:color w:val="A9B7C6"/>
-          <w:kern w:val="0"/>
-          <w:sz w:val="20"/>
-          <w:szCs w:val="20"/>
-        </w:rPr>
-        <w:br/>
-        <w:t xml:space="preserve">    </w:t>
-      </w:r>
-      <w:r>
-        <w:rPr>
-          <w:rFonts w:ascii="Courier New" w:hAnsi="Courier New" w:cs="Courier New"/>
-          <w:color w:val="CC7832"/>
-          <w:kern w:val="0"/>
-          <w:sz w:val="20"/>
-          <w:szCs w:val="20"/>
-        </w:rPr>
-        <w:t xml:space="preserve">return </w:t>
-      </w:r>
-      <w:proofErr w:type="spellStart"/>
-      <w:r>
-        <w:rPr>
-          <w:rFonts w:ascii="Courier New" w:hAnsi="Courier New" w:cs="Courier New"/>
-          <w:color w:val="A9B7C6"/>
-          <w:kern w:val="0"/>
-          <w:sz w:val="20"/>
-          <w:szCs w:val="20"/>
-        </w:rPr>
-        <w:t>newGrid</w:t>
-      </w:r>
-      <w:proofErr w:type="spellEnd"/>
     </w:p>
     <w:p>
       <w:pPr>
@@ -13079,18 +13769,38 @@
       </w:pPr>
       <w:r>
         <w:rPr>
-          <w:rFonts w:hint="eastAsia"/>
           <w:b/>
           <w:bCs/>
         </w:rPr>
-        <w:t>A</w:t>
+        <w:t>The time usage a</w:t>
       </w:r>
       <w:r>
         <w:rPr>
           <w:b/>
           <w:bCs/>
         </w:rPr>
-        <w:t>fter update:</w:t>
+        <w:t>fter update</w:t>
+      </w:r>
+      <w:r>
+        <w:rPr>
+          <w:b/>
+          <w:bCs/>
+        </w:rPr>
+        <w:t xml:space="preserve"> as follows</w:t>
+      </w:r>
+      <w:r>
+        <w:rPr>
+          <w:b/>
+          <w:bCs/>
+        </w:rPr>
+        <w:t>:</w:t>
+      </w:r>
+      <w:r>
+        <w:rPr>
+          <w:b/>
+          <w:bCs/>
+        </w:rPr>
+        <w:t xml:space="preserve"> (conway.py)</w:t>
       </w:r>
     </w:p>
     <w:p>
@@ -13099,10 +13809,146 @@
           <w:noProof/>
         </w:rPr>
         <w:drawing>
-          <wp:inline distT="0" distB="0" distL="0" distR="0" wp14:anchorId="0047B000" wp14:editId="4C29E98A">
-            <wp:extent cx="4452096" cy="3382221"/>
-            <wp:effectExtent l="0" t="0" r="5715" b="8890"/>
-            <wp:docPr id="21" name="图片 21"/>
+          <wp:inline distT="0" distB="0" distL="0" distR="0" wp14:anchorId="5D7757FA" wp14:editId="1FEAEFAB">
+            <wp:extent cx="4078587" cy="3070970"/>
+            <wp:effectExtent l="0" t="0" r="0" b="0"/>
+            <wp:docPr id="25" name="图片 25"/>
+            <wp:cNvGraphicFramePr>
+              <a:graphicFrameLocks xmlns:a="http://schemas.openxmlformats.org/drawingml/2006/main" noChangeAspect="1"/>
+            </wp:cNvGraphicFramePr>
+            <a:graphic xmlns:a="http://schemas.openxmlformats.org/drawingml/2006/main">
+              <a:graphicData uri="http://schemas.openxmlformats.org/drawingml/2006/picture">
+                <pic:pic xmlns:pic="http://schemas.openxmlformats.org/drawingml/2006/picture">
+                  <pic:nvPicPr>
+                    <pic:cNvPr id="1" name=""/>
+                    <pic:cNvPicPr/>
+                  </pic:nvPicPr>
+                  <pic:blipFill>
+                    <a:blip r:embed="rId30"/>
+                    <a:stretch>
+                      <a:fillRect/>
+                    </a:stretch>
+                  </pic:blipFill>
+                  <pic:spPr>
+                    <a:xfrm>
+                      <a:off x="0" y="0"/>
+                      <a:ext cx="4088277" cy="3078266"/>
+                    </a:xfrm>
+                    <a:prstGeom prst="rect">
+                      <a:avLst/>
+                    </a:prstGeom>
+                  </pic:spPr>
+                </pic:pic>
+              </a:graphicData>
+            </a:graphic>
+          </wp:inline>
+        </w:drawing>
+      </w:r>
+    </w:p>
+    <w:p>
+      <w:r>
+        <w:t>line_profiler (</w:t>
+      </w:r>
+      <w:r>
+        <w:t>greatly optimized)</w:t>
+      </w:r>
+    </w:p>
+    <w:p>
+      <w:r>
+        <w:rPr>
+          <w:noProof/>
+        </w:rPr>
+        <w:lastRenderedPageBreak/>
+        <w:drawing>
+          <wp:inline distT="0" distB="0" distL="0" distR="0" wp14:anchorId="15E58505" wp14:editId="1DB32A3A">
+            <wp:extent cx="5274310" cy="2804795"/>
+            <wp:effectExtent l="0" t="0" r="2540" b="0"/>
+            <wp:docPr id="23" name="图片 23"/>
+            <wp:cNvGraphicFramePr>
+              <a:graphicFrameLocks xmlns:a="http://schemas.openxmlformats.org/drawingml/2006/main" noChangeAspect="1"/>
+            </wp:cNvGraphicFramePr>
+            <a:graphic xmlns:a="http://schemas.openxmlformats.org/drawingml/2006/main">
+              <a:graphicData uri="http://schemas.openxmlformats.org/drawingml/2006/picture">
+                <pic:pic xmlns:pic="http://schemas.openxmlformats.org/drawingml/2006/picture">
+                  <pic:nvPicPr>
+                    <pic:cNvPr id="1" name=""/>
+                    <pic:cNvPicPr/>
+                  </pic:nvPicPr>
+                  <pic:blipFill>
+                    <a:blip r:embed="rId31"/>
+                    <a:stretch>
+                      <a:fillRect/>
+                    </a:stretch>
+                  </pic:blipFill>
+                  <pic:spPr>
+                    <a:xfrm>
+                      <a:off x="0" y="0"/>
+                      <a:ext cx="5274310" cy="2804795"/>
+                    </a:xfrm>
+                    <a:prstGeom prst="rect">
+                      <a:avLst/>
+                    </a:prstGeom>
+                  </pic:spPr>
+                </pic:pic>
+              </a:graphicData>
+            </a:graphic>
+          </wp:inline>
+        </w:drawing>
+      </w:r>
+    </w:p>
+    <w:p>
+      <w:pPr>
+        <w:rPr>
+          <w:b/>
+          <w:bCs/>
+        </w:rPr>
+      </w:pPr>
+      <w:r>
+        <w:rPr>
+          <w:b/>
+          <w:bCs/>
+        </w:rPr>
+        <w:t>Visualize (</w:t>
+      </w:r>
+      <w:r>
+        <w:rPr>
+          <w:b/>
+          <w:bCs/>
+        </w:rPr>
+        <w:t>c</w:t>
+      </w:r>
+      <w:r>
+        <w:rPr>
+          <w:b/>
+          <w:bCs/>
+        </w:rPr>
+        <w:t>onway_vis</w:t>
+      </w:r>
+      <w:r>
+        <w:rPr>
+          <w:b/>
+          <w:bCs/>
+        </w:rPr>
+        <w:t>.py</w:t>
+      </w:r>
+      <w:r>
+        <w:rPr>
+          <w:b/>
+          <w:bCs/>
+        </w:rPr>
+        <w:t>):</w:t>
+      </w:r>
+    </w:p>
+    <w:p>
+      <w:r>
+        <w:rPr>
+          <w:noProof/>
+        </w:rPr>
+        <w:drawing>
+          <wp:inline distT="0" distB="0" distL="0" distR="0" wp14:anchorId="19CC85F8" wp14:editId="55659AC0">
+            <wp:extent cx="3949864" cy="3322622"/>
+            <wp:effectExtent l="0" t="0" r="0" b="0"/>
+            <wp:docPr id="31" name="图片 31"/>
             <wp:cNvGraphicFramePr>
               <a:graphicFrameLocks xmlns:a="http://schemas.openxmlformats.org/drawingml/2006/main" noChangeAspect="1"/>
             </wp:cNvGraphicFramePr>
@@ -13122,7 +13968,7 @@
                   <pic:spPr>
                     <a:xfrm>
                       <a:off x="0" y="0"/>
-                      <a:ext cx="4461889" cy="3389660"/>
+                      <a:ext cx="3952463" cy="3324808"/>
                     </a:xfrm>
                     <a:prstGeom prst="rect">
                       <a:avLst/>
@@ -13135,138 +13981,6 @@
         </w:drawing>
       </w:r>
     </w:p>
-    <w:p>
-      <w:proofErr w:type="spellStart"/>
-      <w:r>
-        <w:t>line_profiler</w:t>
-      </w:r>
-      <w:proofErr w:type="spellEnd"/>
-      <w:r>
-        <w:t xml:space="preserve"> (</w:t>
-      </w:r>
-      <w:r>
-        <w:t>greatly optimized)</w:t>
-      </w:r>
-    </w:p>
-    <w:p>
-      <w:r>
-        <w:rPr>
-          <w:noProof/>
-        </w:rPr>
-        <w:lastRenderedPageBreak/>
-        <w:drawing>
-          <wp:inline distT="0" distB="0" distL="0" distR="0" wp14:anchorId="15E58505" wp14:editId="1DB32A3A">
-            <wp:extent cx="5274310" cy="2804795"/>
-            <wp:effectExtent l="0" t="0" r="2540" b="0"/>
-            <wp:docPr id="23" name="图片 23"/>
-            <wp:cNvGraphicFramePr>
-              <a:graphicFrameLocks xmlns:a="http://schemas.openxmlformats.org/drawingml/2006/main" noChangeAspect="1"/>
-            </wp:cNvGraphicFramePr>
-            <a:graphic xmlns:a="http://schemas.openxmlformats.org/drawingml/2006/main">
-              <a:graphicData uri="http://schemas.openxmlformats.org/drawingml/2006/picture">
-                <pic:pic xmlns:pic="http://schemas.openxmlformats.org/drawingml/2006/picture">
-                  <pic:nvPicPr>
-                    <pic:cNvPr id="1" name=""/>
-                    <pic:cNvPicPr/>
-                  </pic:nvPicPr>
-                  <pic:blipFill>
-                    <a:blip r:embed="rId33"/>
-                    <a:stretch>
-                      <a:fillRect/>
-                    </a:stretch>
-                  </pic:blipFill>
-                  <pic:spPr>
-                    <a:xfrm>
-                      <a:off x="0" y="0"/>
-                      <a:ext cx="5274310" cy="2804795"/>
-                    </a:xfrm>
-                    <a:prstGeom prst="rect">
-                      <a:avLst/>
-                    </a:prstGeom>
-                  </pic:spPr>
-                </pic:pic>
-              </a:graphicData>
-            </a:graphic>
-          </wp:inline>
-        </w:drawing>
-      </w:r>
-    </w:p>
-    <w:p>
-      <w:proofErr w:type="spellStart"/>
-      <w:r>
-        <w:rPr>
-          <w:rFonts w:hint="eastAsia"/>
-        </w:rPr>
-        <w:t>memory_</w:t>
-      </w:r>
-      <w:proofErr w:type="gramStart"/>
-      <w:r>
-        <w:rPr>
-          <w:rFonts w:hint="eastAsia"/>
-        </w:rPr>
-        <w:t>profiler</w:t>
-      </w:r>
-      <w:proofErr w:type="spellEnd"/>
-      <w:r>
-        <w:t>(</w:t>
-      </w:r>
-      <w:proofErr w:type="gramEnd"/>
-      <w:r>
-        <w:t>on</w:t>
-      </w:r>
-      <w:r>
-        <w:t xml:space="preserve"> optimiz</w:t>
-      </w:r>
-      <w:r>
-        <w:t>ation</w:t>
-      </w:r>
-      <w:r>
-        <w:t>)</w:t>
-      </w:r>
-    </w:p>
-    <w:p>
-      <w:r>
-        <w:rPr>
-          <w:noProof/>
-        </w:rPr>
-        <w:drawing>
-          <wp:inline distT="0" distB="0" distL="0" distR="0" wp14:anchorId="3DBE35D9" wp14:editId="6CBA0F25">
-            <wp:extent cx="5274310" cy="2443480"/>
-            <wp:effectExtent l="0" t="0" r="2540" b="0"/>
-            <wp:docPr id="24" name="图片 24"/>
-            <wp:cNvGraphicFramePr>
-              <a:graphicFrameLocks xmlns:a="http://schemas.openxmlformats.org/drawingml/2006/main" noChangeAspect="1"/>
-            </wp:cNvGraphicFramePr>
-            <a:graphic xmlns:a="http://schemas.openxmlformats.org/drawingml/2006/main">
-              <a:graphicData uri="http://schemas.openxmlformats.org/drawingml/2006/picture">
-                <pic:pic xmlns:pic="http://schemas.openxmlformats.org/drawingml/2006/picture">
-                  <pic:nvPicPr>
-                    <pic:cNvPr id="1" name=""/>
-                    <pic:cNvPicPr/>
-                  </pic:nvPicPr>
-                  <pic:blipFill>
-                    <a:blip r:embed="rId34"/>
-                    <a:stretch>
-                      <a:fillRect/>
-                    </a:stretch>
-                  </pic:blipFill>
-                  <pic:spPr>
-                    <a:xfrm>
-                      <a:off x="0" y="0"/>
-                      <a:ext cx="5274310" cy="2443480"/>
-                    </a:xfrm>
-                    <a:prstGeom prst="rect">
-                      <a:avLst/>
-                    </a:prstGeom>
-                  </pic:spPr>
-                </pic:pic>
-              </a:graphicData>
-            </a:graphic>
-          </wp:inline>
-        </w:drawing>
-      </w:r>
-    </w:p>
-    <w:p/>
     <w:p/>
     <w:sectPr>
       <w:pgSz w:w="11906" w:h="16838"/>
@@ -15031,7 +15745,7 @@
   <w:style w:type="paragraph" w:default="1" w:styleId="a">
     <w:name w:val="Normal"/>
     <w:qFormat/>
-    <w:rsid w:val="00125741"/>
+    <w:rsid w:val="00424664"/>
     <w:pPr>
       <w:widowControl w:val="0"/>
     </w:pPr>
@@ -15088,7 +15802,6 @@
   <w:style w:type="character" w:default="1" w:styleId="a0">
     <w:name w:val="Default Paragraph Font"/>
     <w:uiPriority w:val="1"/>
-    <w:semiHidden/>
     <w:unhideWhenUsed/>
   </w:style>
   <w:style w:type="table" w:default="1" w:styleId="a1">
